--- a/Пояснительная записка.docx
+++ b/Пояснительная записка.docx
@@ -13,10 +13,7 @@
     <w:p/>
     <w:p>
       <w:r>
-        <w:t>Дипломный проект посвящен разработке и реализации программного продукта</w:t>
-      </w:r>
-      <w:r>
-        <w:t xml:space="preserve"> «Платформа для обучения программированию на </w:t>
+        <w:t xml:space="preserve">Дипломный проект посвящен разработке и реализации программного продукта «Платформа для обучения программированию на </w:t>
       </w:r>
       <w:r>
         <w:rPr>
@@ -30,15 +27,19 @@
     </w:p>
     <w:p>
       <w:r>
-        <w:t>В</w:t>
-      </w:r>
-      <w:r>
-        <w:t xml:space="preserve"> первом </w:t>
-      </w:r>
-      <w:r>
-        <w:t>разделе проведен сравнительный анализ аналогов</w:t>
-      </w:r>
-    </w:p>
+        <w:t>В первом разделе провед</w:t>
+      </w:r>
+      <w:r>
+        <w:t xml:space="preserve">ен сравнительный анализ аналогичных программных продуктов предназначенных для обучения, описано </w:t>
+      </w:r>
+      <w:r>
+        <w:t>назначение и сформулированы требования к</w:t>
+      </w:r>
+      <w:r>
+        <w:t xml:space="preserve"> разрабатываемому программному продукту.</w:t>
+      </w:r>
+    </w:p>
+    <w:p/>
     <w:p/>
     <w:p>
       <w:r>
@@ -71,7 +72,29 @@
       </w:r>
     </w:p>
     <w:p/>
-    <w:p/>
+    <w:p>
+      <w:r>
+        <w:t>ПО – программное обеспечение</w:t>
+      </w:r>
+    </w:p>
+    <w:p>
+      <w:r>
+        <w:t>АСУ – автоматизированная система управление</w:t>
+      </w:r>
+    </w:p>
+    <w:p>
+      <w:r>
+        <w:t>УМК – учебно-методический комплекс</w:t>
+      </w:r>
+    </w:p>
+    <w:p>
+      <w:r>
+        <w:t xml:space="preserve">ЭУМК – электронный </w:t>
+      </w:r>
+      <w:r>
+        <w:t>учебно-методический комплекс</w:t>
+      </w:r>
+    </w:p>
     <w:p>
       <w:r>
         <w:br w:type="page"/>
@@ -87,6 +110,11 @@
       </w:r>
     </w:p>
     <w:p/>
+    <w:p>
+      <w:r>
+        <w:t>В современном мире, по причине быстрого развития информационных технологий, происходит их повсеместное внедрение во все сферы человеческой жизни.</w:t>
+      </w:r>
+    </w:p>
     <w:p/>
     <w:p>
       <w:r>
@@ -99,27 +127,1494 @@
       </w:pPr>
       <w:r>
         <w:lastRenderedPageBreak/>
-        <w:t>1 сравнительный анализ</w:t>
+        <w:t xml:space="preserve">1 </w:t>
+      </w:r>
+      <w:r>
+        <w:t xml:space="preserve">Описвние предметной области, Целей и назначения </w:t>
+      </w:r>
+      <w:r>
+        <w:t>проекта</w:t>
       </w:r>
     </w:p>
     <w:p/>
+    <w:p>
+      <w:pPr>
+        <w:pStyle w:val="2"/>
+        <w:ind w:left="709" w:firstLine="0"/>
+      </w:pPr>
+      <w:r>
+        <w:t xml:space="preserve">1.1 </w:t>
+      </w:r>
+      <w:r>
+        <w:t>Цели разработки</w:t>
+      </w:r>
+    </w:p>
     <w:p/>
     <w:p>
       <w:r>
-        <w:br w:type="page"/>
-      </w:r>
-    </w:p>
+        <w:t>Платформа предназначена для</w:t>
+      </w:r>
+      <w:r>
+        <w:t xml:space="preserve"> </w:t>
+      </w:r>
+      <w:r>
+        <w:t xml:space="preserve">повышения доступности и качества образовательной деятельности </w:t>
+      </w:r>
+      <w:r>
+        <w:t>в рамках учебного заведения, а также призвана облегчить работу преподавательской деятельности.</w:t>
+      </w:r>
+    </w:p>
+    <w:p/>
+    <w:p>
+      <w:pPr>
+        <w:pStyle w:val="2"/>
+        <w:rPr>
+          <w:lang w:val="en-US"/>
+        </w:rPr>
+      </w:pPr>
+      <w:r>
+        <w:t xml:space="preserve">1.2 </w:t>
+      </w:r>
+      <w:r>
+        <w:t>Основание для разработки</w:t>
+      </w:r>
+    </w:p>
+    <w:p>
+      <w:pPr>
+        <w:rPr>
+          <w:lang w:val="en-US"/>
+        </w:rPr>
+      </w:pPr>
+    </w:p>
+    <w:p>
+      <w:r>
+        <w:t>Разработка системы осуществляется на основании темы к дипломному проекту в соответствии с документацией деканата факультета «</w:t>
+      </w:r>
+      <w:r>
+        <w:t>Электросвязи</w:t>
+      </w:r>
+      <w:r>
+        <w:t>» Белорусской государственной академии связи и регламентируется Уставом Белорусской государственной академии связи.</w:t>
+      </w:r>
+    </w:p>
+    <w:p/>
+    <w:p>
+      <w:pPr>
+        <w:pStyle w:val="2"/>
+      </w:pPr>
+      <w:r>
+        <w:t xml:space="preserve">1.3 </w:t>
+      </w:r>
+      <w:r>
+        <w:t>Назначение</w:t>
+      </w:r>
+    </w:p>
+    <w:p/>
+    <w:p>
+      <w:r>
+        <w:t>Назначение</w:t>
+      </w:r>
+      <w:r>
+        <w:t xml:space="preserve"> разрабатываемого программного продукта </w:t>
+      </w:r>
+      <w:r>
+        <w:t>заключается в</w:t>
+      </w:r>
+      <w:r>
+        <w:t xml:space="preserve"> </w:t>
+      </w:r>
+      <w:r>
+        <w:t xml:space="preserve">передаче студентам теоретических знаний концепции объектно-ориентированного программирования, практических навыков по разработке объектно-ориентированных программ на одном из </w:t>
+      </w:r>
+      <w:r>
+        <w:t>популярных</w:t>
+      </w:r>
+      <w:r>
+        <w:t xml:space="preserve"> </w:t>
+      </w:r>
+      <w:r>
+        <w:t>языков</w:t>
+      </w:r>
+      <w:r>
+        <w:t xml:space="preserve"> </w:t>
+      </w:r>
+      <w:r>
+        <w:t xml:space="preserve">программирования – </w:t>
+      </w:r>
+      <w:proofErr w:type="spellStart"/>
+      <w:r>
+        <w:t>Java</w:t>
+      </w:r>
+      <w:proofErr w:type="spellEnd"/>
+      <w:r>
+        <w:t xml:space="preserve">. </w:t>
+      </w:r>
+    </w:p>
+    <w:p/>
+    <w:p>
+      <w:pPr>
+        <w:pStyle w:val="2"/>
+      </w:pPr>
+      <w:r>
+        <w:t>1.4 Описание предметной области</w:t>
+      </w:r>
+    </w:p>
+    <w:p/>
+    <w:p>
+      <w:r>
+        <w:t>Опишем понятия, которые входят в предметную область выбранной темы.</w:t>
+      </w:r>
+    </w:p>
+    <w:p>
+      <w:r>
+        <w:rPr>
+          <w:b/>
+        </w:rPr>
+        <w:t>Программное обеспечение (ПО)</w:t>
+      </w:r>
+      <w:r>
+        <w:t xml:space="preserve"> представляет собой программу, либо совокупность программ, предназначенных для управления компьютером.</w:t>
+      </w:r>
+    </w:p>
+    <w:p>
+      <w:r>
+        <w:t xml:space="preserve">Программное обеспечение в зависимости от назначения разделяется </w:t>
+      </w:r>
+      <w:proofErr w:type="gramStart"/>
+      <w:r>
+        <w:t>на</w:t>
+      </w:r>
+      <w:proofErr w:type="gramEnd"/>
+      <w:r>
+        <w:t>: системное ПО, прикладное ПО и инструментальное ПО.</w:t>
+      </w:r>
+    </w:p>
+    <w:p>
+      <w:r>
+        <w:t xml:space="preserve">Системное программное обеспечения включает в себя программы, обеспечивающие функционирование компьютера и компьютерных сетей. Данное </w:t>
+      </w:r>
+      <w:proofErr w:type="gramStart"/>
+      <w:r>
+        <w:t>ПО позволяет</w:t>
+      </w:r>
+      <w:proofErr w:type="gramEnd"/>
+      <w:r>
+        <w:t xml:space="preserve"> пользователю осуществлять управление компьютером и компьютерной сетью, а также обеспечивает работоспособность других программ. В качестве примеров </w:t>
+      </w:r>
+      <w:proofErr w:type="gramStart"/>
+      <w:r>
+        <w:lastRenderedPageBreak/>
+        <w:t>системного</w:t>
+      </w:r>
+      <w:proofErr w:type="gramEnd"/>
+      <w:r>
+        <w:t xml:space="preserve"> ПО можно привести операционные системы, архиваторы, файловые менеджеры, утилиты и другие.</w:t>
+      </w:r>
+    </w:p>
+    <w:p>
+      <w:r>
+        <w:t>Программы, предназначенные для решения задач определенной предметной области, относятся к прикладному программному обеспечению.</w:t>
+      </w:r>
+    </w:p>
+    <w:p>
+      <w:r>
+        <w:t>Прикладное ПО принято разделять на:</w:t>
+      </w:r>
+    </w:p>
+    <w:p>
+      <w:r>
+        <w:t>–</w:t>
+      </w:r>
+      <w:r>
+        <w:rPr>
+          <w:lang w:val="en-US"/>
+        </w:rPr>
+        <w:t> </w:t>
+      </w:r>
+      <w:r>
+        <w:t>программы общего назначения (необходимы для работы любого пользователя);</w:t>
+      </w:r>
+    </w:p>
+    <w:p>
+      <w:r>
+        <w:t>–</w:t>
+      </w:r>
+      <w:r>
+        <w:rPr>
+          <w:lang w:val="en-US"/>
+        </w:rPr>
+        <w:t> </w:t>
+      </w:r>
+      <w:r>
+        <w:t xml:space="preserve">программы специального назначения (требуются для использования профессионалами в </w:t>
+      </w:r>
+      <w:proofErr w:type="gramStart"/>
+      <w:r>
+        <w:t>различных</w:t>
+      </w:r>
+      <w:proofErr w:type="gramEnd"/>
+      <w:r>
+        <w:t xml:space="preserve"> сфера деятельности);</w:t>
+      </w:r>
+    </w:p>
+    <w:p>
+      <w:pPr>
+        <w:rPr>
+          <w:lang w:val="en-US"/>
+        </w:rPr>
+      </w:pPr>
+      <w:r>
+        <w:rPr>
+          <w:lang w:val="en-US"/>
+        </w:rPr>
+        <w:t>– </w:t>
+      </w:r>
+      <w:proofErr w:type="gramStart"/>
+      <w:r>
+        <w:t>компьютерные</w:t>
+      </w:r>
+      <w:proofErr w:type="gramEnd"/>
+      <w:r>
+        <w:t xml:space="preserve"> игры.</w:t>
+      </w:r>
+    </w:p>
+    <w:p>
+      <w:pPr>
+        <w:rPr>
+          <w:lang w:val="en-US"/>
+        </w:rPr>
+      </w:pPr>
+      <w:r>
+        <w:t>Примерами прикладных программ являются текстовые редакторы, графические редакторы и другие.</w:t>
+      </w:r>
+    </w:p>
+    <w:p>
+      <w:r>
+        <w:t>Инструментальное программное обеспечение предназначения для проектирования, разработки и сопровождения программ.</w:t>
+      </w:r>
+    </w:p>
+    <w:p>
+      <w:pPr>
+        <w:rPr>
+          <w:lang w:val="en-US"/>
+        </w:rPr>
+      </w:pPr>
+      <w:r>
+        <w:t xml:space="preserve">Различают такие виды </w:t>
+      </w:r>
+      <w:proofErr w:type="gramStart"/>
+      <w:r>
+        <w:t>инструментального</w:t>
+      </w:r>
+      <w:proofErr w:type="gramEnd"/>
+      <w:r>
+        <w:t xml:space="preserve"> ПО как: компиляторы, интерпретаторы, отладчики, </w:t>
+      </w:r>
+      <w:r>
+        <w:rPr>
+          <w:lang w:val="en-US"/>
+        </w:rPr>
+        <w:t>SDK</w:t>
+      </w:r>
+      <w:r>
+        <w:t>, интегрированные среды разработки и другие.</w:t>
+      </w:r>
+    </w:p>
+    <w:p>
+      <w:r>
+        <w:rPr>
+          <w:b/>
+        </w:rPr>
+        <w:t>Автоматизированные системы управления (АСУ)</w:t>
+      </w:r>
+      <w:r>
+        <w:t xml:space="preserve"> </w:t>
+      </w:r>
+      <w:r>
+        <w:t xml:space="preserve">– это комплекс программных и аппаратных средств, предназначенный для управления различными процессами в рамках технологического процесса, предприятия, производства. АСУ применяются в различных отраслях промышленности, энергетике, транспорте и т. п. </w:t>
+      </w:r>
+    </w:p>
+    <w:p>
+      <w:r>
+        <w:t xml:space="preserve">Наиболее важной задачей автоматизированных систем управления является повышение эффективности управления объектом на основе роста производительности труда и совершенствования методов планирования процесса управления. </w:t>
+      </w:r>
+    </w:p>
+    <w:p>
+      <w:pPr>
+        <w:rPr>
+          <w:lang w:val="en-US"/>
+        </w:rPr>
+      </w:pPr>
+      <w:r>
+        <w:t>Различают автоматизированные системы управления объектами (технологическими процессами – АСУТП, предприятием – АСУП, отраслью – ОАСУ) и функциональные автоматизированные системы, например, проектирование плановых расчётов, материально-технического снабжения и т.д.</w:t>
+      </w:r>
+    </w:p>
+    <w:p>
+      <w:proofErr w:type="gramStart"/>
+      <w:r>
+        <w:rPr>
+          <w:b/>
+          <w:lang w:val="en-US"/>
+        </w:rPr>
+        <w:t>Java</w:t>
+      </w:r>
+      <w:r>
+        <w:t xml:space="preserve"> является универ</w:t>
+      </w:r>
+      <w:r>
+        <w:t>сальным языком программирования</w:t>
+      </w:r>
+      <w:r>
+        <w:t xml:space="preserve">, который </w:t>
+      </w:r>
+      <w:r>
+        <w:t>основан на концепции объектно-ориентированного программирования.</w:t>
+      </w:r>
+      <w:proofErr w:type="gramEnd"/>
+      <w:r>
+        <w:t xml:space="preserve"> </w:t>
+      </w:r>
+      <w:r>
+        <w:t xml:space="preserve">Он предназначен для того, чтобы позволить разработчикам приложений </w:t>
+      </w:r>
+      <w:r>
+        <w:t>«</w:t>
+      </w:r>
+      <w:r>
+        <w:t>писать</w:t>
+      </w:r>
+      <w:r>
+        <w:t xml:space="preserve"> один раз, выполнять где угодно</w:t>
+      </w:r>
+      <w:r>
+        <w:t>» (WORA</w:t>
+      </w:r>
+      <w:r>
+        <w:t xml:space="preserve">), </w:t>
+      </w:r>
+      <w:r>
+        <w:t xml:space="preserve">что означает, что скомпилированный код </w:t>
+      </w:r>
+      <w:proofErr w:type="spellStart"/>
+      <w:r>
+        <w:t>Java</w:t>
+      </w:r>
+      <w:proofErr w:type="spellEnd"/>
+      <w:r>
+        <w:t xml:space="preserve"> может работать на всех платформах, поддерживающих </w:t>
+      </w:r>
+      <w:proofErr w:type="spellStart"/>
+      <w:r>
+        <w:t>Java</w:t>
+      </w:r>
+      <w:proofErr w:type="spellEnd"/>
+      <w:r>
+        <w:t>, без необходимости перекомпиляции.</w:t>
+      </w:r>
+    </w:p>
+    <w:p>
+      <w:r>
+        <w:rPr>
+          <w:b/>
+        </w:rPr>
+        <w:t xml:space="preserve">Учебная программа </w:t>
+      </w:r>
+      <w:r>
+        <w:t xml:space="preserve">(Учебный план) учреждения образования – </w:t>
+      </w:r>
+      <w:r>
+        <w:t>созданный в рамках системы обучения документ, определяющий содержание и количество знаний, умений и навыков, предназначенных к обязательному усвоению по той или иной учебной дисциплине, распределение их по темам, разделам и периодам обучения.</w:t>
+      </w:r>
+    </w:p>
+    <w:p>
+      <w:r>
+        <w:rPr>
+          <w:b/>
+        </w:rPr>
+        <w:lastRenderedPageBreak/>
+        <w:t>Учебно-методический комплекс</w:t>
+      </w:r>
+      <w:r>
+        <w:t xml:space="preserve"> (УМК) дисциплины – </w:t>
+      </w:r>
+      <w:r>
+        <w:t>стандартное название для совокупности учебно-методической документации, средств обучения и контроля, разрабатываемых в</w:t>
+      </w:r>
+      <w:r>
+        <w:t xml:space="preserve"> учреждениях образования </w:t>
+      </w:r>
+      <w:r>
+        <w:t>для каждой дисциплины. УМК должен включать полную информацию, достаточную для прохождения дисциплины. УМК предназначены для обеспечения открытости образовательного процесса и должны быть доступны любому желающему</w:t>
+      </w:r>
+      <w:r>
+        <w:t>.</w:t>
+      </w:r>
+    </w:p>
+    <w:p>
+      <w:r>
+        <w:rPr>
+          <w:b/>
+        </w:rPr>
+        <w:t>Электронный  учебно-методический комплекс</w:t>
+      </w:r>
+      <w:r>
+        <w:t xml:space="preserve"> (</w:t>
+      </w:r>
+      <w:r>
+        <w:t>Э</w:t>
+      </w:r>
+      <w:r>
+        <w:t>УМК) дисциплины</w:t>
+      </w:r>
+      <w:r>
+        <w:t xml:space="preserve"> – продукт, имеющий электронный формат, который используется в учебном процессе учебного заведения в рамках дисциплины.</w:t>
+      </w:r>
+    </w:p>
+    <w:p>
+      <w:r>
+        <w:rPr>
+          <w:b/>
+        </w:rPr>
+        <w:t>Контроль знаний</w:t>
+      </w:r>
+      <w:r>
+        <w:t xml:space="preserve"> – оценка</w:t>
+      </w:r>
+      <w:r>
+        <w:t xml:space="preserve"> знаний учащихся по истечении конкретного периода учебного года (четверти, полугодия)</w:t>
+      </w:r>
+      <w:r>
+        <w:t>, позволяющая определить качество и объем усвоенных знаний.</w:t>
+      </w:r>
+    </w:p>
+    <w:p>
+      <w:r>
+        <w:rPr>
+          <w:b/>
+        </w:rPr>
+        <w:t>Журнал успеваемости</w:t>
+      </w:r>
+      <w:r>
+        <w:t xml:space="preserve"> – документ, </w:t>
+      </w:r>
+      <w:r>
+        <w:t xml:space="preserve">позволяющий участникам учебного процесса </w:t>
+      </w:r>
+      <w:r>
+        <w:t xml:space="preserve">вести учет о </w:t>
+      </w:r>
+      <w:r>
+        <w:t>текущих и итоговых оценках</w:t>
+      </w:r>
+      <w:r>
+        <w:t>.</w:t>
+      </w:r>
+    </w:p>
+    <w:p>
+      <w:r>
+        <w:t xml:space="preserve">В качестве предметной области выбрано учреждение образования «Белорусская государственная академия связи», которое занимается обучением </w:t>
+      </w:r>
+      <w:r>
+        <w:t xml:space="preserve">будущих специалистов в области телекоммуникаций, а точнее кафедра </w:t>
+      </w:r>
+      <w:r>
+        <w:t>программного обеспечения сетей телекоммуникаций</w:t>
+      </w:r>
+      <w:r>
+        <w:t xml:space="preserve"> (ПОСТ)</w:t>
+      </w:r>
+      <w:r>
+        <w:t xml:space="preserve"> [1].</w:t>
+      </w:r>
+    </w:p>
+    <w:p>
+      <w:r>
+        <w:t>Кафедра является профилирующей и осуществляет подготовку специалистов на уровне высшего образования по направлению специальности 1-45 01 02-03 «Инфокоммуникационные системы (сопровождение программного обеспечения)», (квалификация специалиста – инженер по инфокоммуникационным системам) [1].</w:t>
+      </w:r>
+      <w:r>
+        <w:t xml:space="preserve"> </w:t>
+      </w:r>
+    </w:p>
+    <w:p>
+      <w:r>
+        <w:t>Кафедра осуществляет подготовку специалистов на уровне среднего специального образования по специальности 2-45 01 33 «Сети телекоммуникаций», специализации 2-45 01 33 02 «Программное обеспечение сетей телекоммуникаций» (квалификация специалиста – техник по телекоммуникациям) [1].</w:t>
+      </w:r>
+    </w:p>
+    <w:p>
+      <w:r>
+        <w:t xml:space="preserve">На уровне высшего образования преподается дисциплина </w:t>
+      </w:r>
+      <w:r>
+        <w:t>«</w:t>
+      </w:r>
+      <w:r>
+        <w:t>Конструирование программ и языки программирования</w:t>
+      </w:r>
+      <w:r>
+        <w:t xml:space="preserve">», </w:t>
+      </w:r>
+      <w:proofErr w:type="gramStart"/>
+      <w:r>
+        <w:t>цель</w:t>
+      </w:r>
+      <w:proofErr w:type="gramEnd"/>
+      <w:r>
+        <w:t xml:space="preserve"> которой является приобретение студентами </w:t>
+      </w:r>
+      <w:r>
+        <w:t>теоретических знаний концепции объектно-ориентированного программирования, практических навыков по разработке об</w:t>
+      </w:r>
+      <w:r>
+        <w:t>ъектно-ориентированных программ, а также умений объектно-ориентированных программ</w:t>
+      </w:r>
+      <w:r>
+        <w:t xml:space="preserve"> [2]</w:t>
+      </w:r>
+      <w:r>
+        <w:t>.</w:t>
+      </w:r>
+    </w:p>
+    <w:p>
+      <w:r>
+        <w:t xml:space="preserve">В рамках дисциплины предусматривается изучение языка </w:t>
+      </w:r>
+      <w:r>
+        <w:rPr>
+          <w:lang w:val="en-US"/>
+        </w:rPr>
+        <w:t>Java</w:t>
+      </w:r>
+      <w:r>
+        <w:t xml:space="preserve"> </w:t>
+      </w:r>
+      <w:r>
+        <w:rPr>
+          <w:lang w:val="en-US"/>
+        </w:rPr>
+        <w:t>SE</w:t>
+      </w:r>
+      <w:r>
+        <w:t>,</w:t>
+      </w:r>
+      <w:r>
+        <w:t xml:space="preserve"> аспекты применения </w:t>
+      </w:r>
+      <w:r>
+        <w:t>библиотек</w:t>
+      </w:r>
+      <w:r>
+        <w:t xml:space="preserve"> классов языка </w:t>
+      </w:r>
+      <w:r>
+        <w:rPr>
+          <w:lang w:val="en-US"/>
+        </w:rPr>
+        <w:t>Java</w:t>
+      </w:r>
+      <w:r>
+        <w:t>, включая файлы, коллекции, сет</w:t>
+      </w:r>
+      <w:r>
+        <w:t xml:space="preserve">евые и многопоточные приложения, а также взаимодействие с </w:t>
+      </w:r>
+      <w:r>
+        <w:rPr>
+          <w:lang w:val="en-US"/>
+        </w:rPr>
+        <w:t>XML</w:t>
+      </w:r>
+      <w:r>
+        <w:t xml:space="preserve"> [2]</w:t>
+      </w:r>
+      <w:r>
+        <w:t>.</w:t>
+      </w:r>
+    </w:p>
+    <w:p/>
     <w:p>
       <w:pPr>
         <w:pStyle w:val="1"/>
       </w:pPr>
       <w:r>
         <w:lastRenderedPageBreak/>
-        <w:t>заключение</w:t>
+        <w:t>2 Выбор жизненного цикла проекта, анализ предметной области, выявление требований к системе</w:t>
+      </w:r>
+    </w:p>
+    <w:p>
+      <w:pPr>
+        <w:pStyle w:val="2"/>
+      </w:pPr>
+      <w:r>
+        <w:t>2.1</w:t>
+      </w:r>
+      <w:r>
+        <w:t xml:space="preserve"> Выбор модели жизненного цикла проекта</w:t>
       </w:r>
     </w:p>
     <w:p/>
+    <w:p>
+      <w:r>
+        <w:t>Существуют различные схемы классификации проектов, связанных с разработкой программных средств и систем.</w:t>
+      </w:r>
+    </w:p>
+    <w:p>
+      <w:r>
+        <w:t xml:space="preserve">В </w:t>
+      </w:r>
+      <w:r>
+        <w:rPr>
+          <w:b/>
+        </w:rPr>
+        <w:t xml:space="preserve">ГОСТ </w:t>
+      </w:r>
+      <w:proofErr w:type="gramStart"/>
+      <w:r>
+        <w:rPr>
+          <w:b/>
+        </w:rPr>
+        <w:t>Р</w:t>
+      </w:r>
+      <w:proofErr w:type="gramEnd"/>
+      <w:r>
+        <w:rPr>
+          <w:b/>
+        </w:rPr>
+        <w:t xml:space="preserve"> ИСО/МЭК ТО 12182–2002 – Информационная технология. Классификация программных средств</w:t>
+      </w:r>
+      <w:r>
+        <w:t xml:space="preserve"> [3] – приведена схема классификации ПС по 16 видам, каждый из которых подразделяется на классы. Данная классификация имеет общий характер и в целом не может использоваться для обоснования выбора модели ЖЦ ПС и систем </w:t>
+      </w:r>
+      <w:r>
+        <w:t>[4]</w:t>
+      </w:r>
+      <w:r>
+        <w:t>.</w:t>
+      </w:r>
+    </w:p>
+    <w:p>
+      <w:r>
+        <w:t>Институтом качества программного обеспечения SQI (</w:t>
+      </w:r>
+      <w:proofErr w:type="spellStart"/>
+      <w:r>
+        <w:t>Software</w:t>
+      </w:r>
+      <w:proofErr w:type="spellEnd"/>
+      <w:r>
+        <w:t xml:space="preserve"> </w:t>
+      </w:r>
+      <w:proofErr w:type="spellStart"/>
+      <w:r>
+        <w:t>Quality</w:t>
+      </w:r>
+      <w:proofErr w:type="spellEnd"/>
+      <w:r>
+        <w:t xml:space="preserve"> </w:t>
+      </w:r>
+      <w:proofErr w:type="spellStart"/>
+      <w:r>
+        <w:t>Institute</w:t>
+      </w:r>
+      <w:proofErr w:type="spellEnd"/>
+      <w:r>
+        <w:t>, США) специально для выбора модели ЖЦ предложена схема классификации проектов по разработке ПС и систем [5]. Основу данной классификации составляют четыре категории критериев. По каждому критерию проекты подразделяются на два альтернативных класса</w:t>
+      </w:r>
+      <w:r>
+        <w:rPr>
+          <w:lang w:val="en-US"/>
+        </w:rPr>
+        <w:t xml:space="preserve"> [4]</w:t>
+      </w:r>
+      <w:r>
+        <w:t>.</w:t>
+      </w:r>
+    </w:p>
+    <w:p>
+      <w:r>
+        <w:t>Критерии классификации проектов, предложенные Институтом SQI, объединены в следующие категории.</w:t>
+      </w:r>
+    </w:p>
+    <w:p>
+      <w:pPr>
+        <w:rPr>
+          <w:i/>
+        </w:rPr>
+      </w:pPr>
+      <w:r>
+        <w:rPr>
+          <w:i/>
+        </w:rPr>
+        <w:t>1. Характеристики требований к проекту</w:t>
+      </w:r>
+    </w:p>
+    <w:p>
+      <w:r>
+        <w:t>Критерии данной категории классифицируют проекты в зависимости от свой</w:t>
+      </w:r>
+      <w:proofErr w:type="gramStart"/>
+      <w:r>
+        <w:t>ств тр</w:t>
+      </w:r>
+      <w:proofErr w:type="gramEnd"/>
+      <w:r>
+        <w:t>ебований пользователя (заказчика) к разрабатываемой системе или программному средству. Например, известны ли требования к началу проекта, сложны ли они, будут ли они изменяться.</w:t>
+      </w:r>
+    </w:p>
+    <w:p>
+      <w:pPr>
+        <w:rPr>
+          <w:i/>
+        </w:rPr>
+      </w:pPr>
+      <w:r>
+        <w:rPr>
+          <w:i/>
+        </w:rPr>
+        <w:t>2. Характеристики команды разработчиков</w:t>
+      </w:r>
+    </w:p>
+    <w:p>
+      <w:r>
+        <w:t>Чтобы иметь возможность пользоваться критериями данной категории классификации проектов, состав команды разработчиков необходимо сформировать до выбора модели ЖЦ. Характеристики команды разработчиков играют важную роль при выборе модели ЖЦ, поскольку разработчики несут основную ответственность за успешную реализацию проекта. В первую очередь следует учитывать квалификацию разработчиков, их знакомство с предметной областью, инструментальными средствами разработки и т.п.</w:t>
+      </w:r>
+    </w:p>
+    <w:p>
+      <w:pPr>
+        <w:rPr>
+          <w:i/>
+        </w:rPr>
+      </w:pPr>
+      <w:r>
+        <w:rPr>
+          <w:i/>
+        </w:rPr>
+        <w:t>3. Характеристики пользователей (заказчиков)</w:t>
+      </w:r>
+    </w:p>
+    <w:p>
+      <w:r>
+        <w:t xml:space="preserve">Чтобы иметь возможность пользоваться критериями данной категории классификации проектов, до выбора модели ЖЦ необходимо определить возможную </w:t>
+      </w:r>
+      <w:r>
+        <w:lastRenderedPageBreak/>
+        <w:t>степень участия пользователей (заказчиков) в процессе разработки и их взаимосвязь с командой разработчиков на протяжении проекта. Это важно, поскольку отдельные модели ЖЦ требуют усиленного участия пользователей в процессе разработки. Выбор таких моделей при отсутствии реальной возможности пользователей участвовать в проекте приведет к существенному снижению качества результатов разработки.</w:t>
+      </w:r>
+    </w:p>
+    <w:p>
+      <w:pPr>
+        <w:rPr>
+          <w:i/>
+        </w:rPr>
+      </w:pPr>
+      <w:r>
+        <w:rPr>
+          <w:i/>
+        </w:rPr>
+        <w:t>4. Характеристики типов проектов и рисков</w:t>
+      </w:r>
+    </w:p>
+    <w:p>
+      <w:r>
+        <w:t>В некоторых моделях в достаточно высокой степени предусмотрено управление рисками. В других моделях управление рисками вообще не предусматривается. Поэтому при выборе модели ЖЦ следует учитывать реальные риски проекта, критичность и сложность продуктов разработки.</w:t>
+      </w:r>
+    </w:p>
+    <w:p>
+      <w:r>
+        <w:t xml:space="preserve">Для выбора подходящей к условиям конкретного проекта модели ЖЦ ПС и систем Институтом качества программного обеспечения SQI рекомендуется использовать специальную процедуру [5]. Данная процедура базируется на применении четырех таблиц вопросов. Примеры вопросов приведены в </w:t>
+      </w:r>
+      <w:r>
+        <w:t xml:space="preserve">таблицах </w:t>
+      </w:r>
+      <w:r>
+        <w:rPr>
+          <w:lang w:val="en-US"/>
+        </w:rPr>
+        <w:t>A</w:t>
+      </w:r>
+      <w:r>
+        <w:t>.1-</w:t>
+      </w:r>
+      <w:r>
+        <w:rPr>
+          <w:lang w:val="en-US"/>
+        </w:rPr>
+        <w:t>A</w:t>
+      </w:r>
+      <w:r>
+        <w:t xml:space="preserve">.4 </w:t>
+      </w:r>
+      <w:r>
+        <w:t>приложения А.</w:t>
+      </w:r>
+    </w:p>
+    <w:p>
+      <w:r>
+        <w:t>Для моего проекта наиболее важными вопросами из таблиц А.1-А.4 являются:</w:t>
+      </w:r>
+      <w:r>
+        <w:t>1,</w:t>
+      </w:r>
+      <w:r>
+        <w:t xml:space="preserve"> </w:t>
+      </w:r>
+      <w:r>
+        <w:t xml:space="preserve">2, </w:t>
+      </w:r>
+      <w:r>
+        <w:t>3, 6, 7 – вопросы из таблицы А.1; все вопросы из таблицы А.2; 3, 4 – вопросы из таблицы А.3;</w:t>
+      </w:r>
+      <w:r>
+        <w:t xml:space="preserve"> 3, 5, 6, 7, 8, 10 – вопросы из таблицы А.4.</w:t>
+      </w:r>
+    </w:p>
+    <w:p>
+      <w:r>
+        <w:t xml:space="preserve"> </w:t>
+      </w:r>
+    </w:p>
+    <w:p>
+      <w:r>
+        <w:t>Таблица 2.1 – Итоги выбора жизненного цикла</w:t>
+      </w:r>
+    </w:p>
+    <w:tbl>
+      <w:tblPr>
+        <w:tblStyle w:val="a6"/>
+        <w:tblW w:w="0" w:type="auto"/>
+        <w:tblLook w:val="04A0" w:firstRow="1" w:lastRow="0" w:firstColumn="1" w:lastColumn="0" w:noHBand="0" w:noVBand="1"/>
+      </w:tblPr>
+      <w:tblGrid>
+        <w:gridCol w:w="1465"/>
+        <w:gridCol w:w="1359"/>
+        <w:gridCol w:w="1361"/>
+        <w:gridCol w:w="1310"/>
+        <w:gridCol w:w="1339"/>
+        <w:gridCol w:w="1380"/>
+        <w:gridCol w:w="1357"/>
+      </w:tblGrid>
+      <w:tr>
+        <w:tc>
+          <w:tcPr>
+            <w:tcW w:w="1367" w:type="dxa"/>
+          </w:tcPr>
+          <w:p>
+            <w:pPr>
+              <w:spacing w:line="240" w:lineRule="auto"/>
+              <w:ind w:firstLine="0"/>
+            </w:pPr>
+            <w:r>
+              <w:t>Количество отмеченных вопросов</w:t>
+            </w:r>
+          </w:p>
+        </w:tc>
+        <w:tc>
+          <w:tcPr>
+            <w:tcW w:w="1367" w:type="dxa"/>
+            <w:vAlign w:val="center"/>
+          </w:tcPr>
+          <w:p>
+            <w:pPr>
+              <w:spacing w:line="240" w:lineRule="auto"/>
+              <w:ind w:firstLine="0"/>
+              <w:jc w:val="center"/>
+            </w:pPr>
+            <w:r>
+              <w:t>Каскадная</w:t>
+            </w:r>
+          </w:p>
+        </w:tc>
+        <w:tc>
+          <w:tcPr>
+            <w:tcW w:w="1367" w:type="dxa"/>
+            <w:vAlign w:val="center"/>
+          </w:tcPr>
+          <w:p>
+            <w:pPr>
+              <w:spacing w:line="240" w:lineRule="auto"/>
+              <w:ind w:firstLine="0"/>
+              <w:jc w:val="center"/>
+            </w:pPr>
+            <w:proofErr w:type="spellStart"/>
+            <w:proofErr w:type="gramStart"/>
+            <w:r>
+              <w:t>V</w:t>
+            </w:r>
+            <w:proofErr w:type="gramEnd"/>
+            <w:r>
+              <w:t>образная</w:t>
+            </w:r>
+            <w:proofErr w:type="spellEnd"/>
+          </w:p>
+        </w:tc>
+        <w:tc>
+          <w:tcPr>
+            <w:tcW w:w="1367" w:type="dxa"/>
+            <w:vAlign w:val="center"/>
+          </w:tcPr>
+          <w:p>
+            <w:pPr>
+              <w:spacing w:line="240" w:lineRule="auto"/>
+              <w:ind w:firstLine="0"/>
+              <w:jc w:val="center"/>
+            </w:pPr>
+            <w:r>
+              <w:t>RAD</w:t>
+            </w:r>
+          </w:p>
+        </w:tc>
+        <w:tc>
+          <w:tcPr>
+            <w:tcW w:w="1367" w:type="dxa"/>
+            <w:vAlign w:val="center"/>
+          </w:tcPr>
+          <w:p>
+            <w:pPr>
+              <w:spacing w:line="240" w:lineRule="auto"/>
+              <w:ind w:firstLine="0"/>
+              <w:jc w:val="center"/>
+            </w:pPr>
+            <w:proofErr w:type="spellStart"/>
+            <w:r>
+              <w:t>Инкре</w:t>
+            </w:r>
+            <w:proofErr w:type="spellEnd"/>
+            <w:r>
+              <w:t>-</w:t>
+            </w:r>
+          </w:p>
+          <w:p>
+            <w:pPr>
+              <w:spacing w:line="240" w:lineRule="auto"/>
+              <w:ind w:firstLine="0"/>
+              <w:jc w:val="center"/>
+            </w:pPr>
+            <w:proofErr w:type="spellStart"/>
+            <w:r>
+              <w:t>ментная</w:t>
+            </w:r>
+            <w:proofErr w:type="spellEnd"/>
+          </w:p>
+        </w:tc>
+        <w:tc>
+          <w:tcPr>
+            <w:tcW w:w="1368" w:type="dxa"/>
+            <w:vAlign w:val="center"/>
+          </w:tcPr>
+          <w:p>
+            <w:pPr>
+              <w:spacing w:line="240" w:lineRule="auto"/>
+              <w:ind w:firstLine="0"/>
+              <w:jc w:val="center"/>
+            </w:pPr>
+            <w:r>
+              <w:t>Быстрого</w:t>
+            </w:r>
+          </w:p>
+          <w:p>
+            <w:pPr>
+              <w:spacing w:line="240" w:lineRule="auto"/>
+              <w:ind w:firstLine="0"/>
+              <w:jc w:val="center"/>
+            </w:pPr>
+            <w:proofErr w:type="spellStart"/>
+            <w:r>
+              <w:t>прототипи</w:t>
+            </w:r>
+            <w:proofErr w:type="spellEnd"/>
+            <w:r>
+              <w:t>-</w:t>
+            </w:r>
+          </w:p>
+          <w:p>
+            <w:pPr>
+              <w:spacing w:line="240" w:lineRule="auto"/>
+              <w:ind w:firstLine="0"/>
+              <w:jc w:val="center"/>
+            </w:pPr>
+            <w:proofErr w:type="spellStart"/>
+            <w:r>
+              <w:t>рования</w:t>
+            </w:r>
+            <w:proofErr w:type="spellEnd"/>
+          </w:p>
+        </w:tc>
+        <w:tc>
+          <w:tcPr>
+            <w:tcW w:w="1368" w:type="dxa"/>
+            <w:vAlign w:val="center"/>
+          </w:tcPr>
+          <w:p>
+            <w:pPr>
+              <w:spacing w:line="240" w:lineRule="auto"/>
+              <w:ind w:firstLine="0"/>
+              <w:jc w:val="center"/>
+            </w:pPr>
+            <w:proofErr w:type="spellStart"/>
+            <w:r>
+              <w:t>Эволюци</w:t>
+            </w:r>
+            <w:proofErr w:type="spellEnd"/>
+            <w:r>
+              <w:t>-</w:t>
+            </w:r>
+          </w:p>
+          <w:p>
+            <w:pPr>
+              <w:spacing w:line="240" w:lineRule="auto"/>
+              <w:ind w:firstLine="0"/>
+              <w:jc w:val="center"/>
+            </w:pPr>
+            <w:proofErr w:type="spellStart"/>
+            <w:r>
+              <w:t>онная</w:t>
+            </w:r>
+            <w:proofErr w:type="spellEnd"/>
+          </w:p>
+        </w:tc>
+      </w:tr>
+      <w:tr>
+        <w:tc>
+          <w:tcPr>
+            <w:tcW w:w="1367" w:type="dxa"/>
+          </w:tcPr>
+          <w:p>
+            <w:pPr>
+              <w:spacing w:line="240" w:lineRule="auto"/>
+              <w:ind w:firstLine="0"/>
+            </w:pPr>
+            <w:r>
+              <w:t>Важные</w:t>
+            </w:r>
+          </w:p>
+        </w:tc>
+        <w:tc>
+          <w:tcPr>
+            <w:tcW w:w="1367" w:type="dxa"/>
+            <w:vAlign w:val="center"/>
+          </w:tcPr>
+          <w:p>
+            <w:pPr>
+              <w:spacing w:line="240" w:lineRule="auto"/>
+              <w:ind w:firstLine="0"/>
+              <w:jc w:val="center"/>
+            </w:pPr>
+            <w:r>
+              <w:t>14</w:t>
+            </w:r>
+          </w:p>
+        </w:tc>
+        <w:tc>
+          <w:tcPr>
+            <w:tcW w:w="1367" w:type="dxa"/>
+            <w:vAlign w:val="center"/>
+          </w:tcPr>
+          <w:p>
+            <w:pPr>
+              <w:spacing w:line="240" w:lineRule="auto"/>
+              <w:ind w:firstLine="0"/>
+              <w:jc w:val="center"/>
+            </w:pPr>
+            <w:r>
+              <w:t>13</w:t>
+            </w:r>
+          </w:p>
+        </w:tc>
+        <w:tc>
+          <w:tcPr>
+            <w:tcW w:w="1367" w:type="dxa"/>
+            <w:vAlign w:val="center"/>
+          </w:tcPr>
+          <w:p>
+            <w:pPr>
+              <w:spacing w:line="240" w:lineRule="auto"/>
+              <w:ind w:firstLine="0"/>
+              <w:jc w:val="center"/>
+            </w:pPr>
+            <w:r>
+              <w:t>14</w:t>
+            </w:r>
+          </w:p>
+        </w:tc>
+        <w:tc>
+          <w:tcPr>
+            <w:tcW w:w="1367" w:type="dxa"/>
+            <w:vAlign w:val="center"/>
+          </w:tcPr>
+          <w:p>
+            <w:pPr>
+              <w:spacing w:line="240" w:lineRule="auto"/>
+              <w:ind w:firstLine="0"/>
+              <w:jc w:val="center"/>
+            </w:pPr>
+            <w:r>
+              <w:t>8</w:t>
+            </w:r>
+          </w:p>
+        </w:tc>
+        <w:tc>
+          <w:tcPr>
+            <w:tcW w:w="1368" w:type="dxa"/>
+            <w:vAlign w:val="center"/>
+          </w:tcPr>
+          <w:p>
+            <w:pPr>
+              <w:spacing w:line="240" w:lineRule="auto"/>
+              <w:ind w:firstLine="0"/>
+              <w:jc w:val="center"/>
+            </w:pPr>
+            <w:r>
+              <w:t>7</w:t>
+            </w:r>
+          </w:p>
+        </w:tc>
+        <w:tc>
+          <w:tcPr>
+            <w:tcW w:w="1368" w:type="dxa"/>
+            <w:vAlign w:val="center"/>
+          </w:tcPr>
+          <w:p>
+            <w:pPr>
+              <w:spacing w:line="240" w:lineRule="auto"/>
+              <w:ind w:firstLine="0"/>
+              <w:jc w:val="center"/>
+            </w:pPr>
+            <w:r>
+              <w:t>5</w:t>
+            </w:r>
+          </w:p>
+        </w:tc>
+      </w:tr>
+      <w:tr>
+        <w:tc>
+          <w:tcPr>
+            <w:tcW w:w="1367" w:type="dxa"/>
+          </w:tcPr>
+          <w:p>
+            <w:pPr>
+              <w:spacing w:line="240" w:lineRule="auto"/>
+              <w:ind w:firstLine="0"/>
+            </w:pPr>
+            <w:r>
+              <w:t>Не важные</w:t>
+            </w:r>
+          </w:p>
+        </w:tc>
+        <w:tc>
+          <w:tcPr>
+            <w:tcW w:w="1367" w:type="dxa"/>
+            <w:vAlign w:val="center"/>
+          </w:tcPr>
+          <w:p>
+            <w:pPr>
+              <w:spacing w:line="240" w:lineRule="auto"/>
+              <w:ind w:firstLine="0"/>
+              <w:jc w:val="center"/>
+            </w:pPr>
+            <w:r>
+              <w:t>2</w:t>
+            </w:r>
+          </w:p>
+        </w:tc>
+        <w:tc>
+          <w:tcPr>
+            <w:tcW w:w="1367" w:type="dxa"/>
+            <w:vAlign w:val="center"/>
+          </w:tcPr>
+          <w:p>
+            <w:pPr>
+              <w:spacing w:line="240" w:lineRule="auto"/>
+              <w:ind w:firstLine="0"/>
+              <w:jc w:val="center"/>
+            </w:pPr>
+            <w:r>
+              <w:t>2</w:t>
+            </w:r>
+          </w:p>
+        </w:tc>
+        <w:tc>
+          <w:tcPr>
+            <w:tcW w:w="1367" w:type="dxa"/>
+            <w:vAlign w:val="center"/>
+          </w:tcPr>
+          <w:p>
+            <w:pPr>
+              <w:spacing w:line="240" w:lineRule="auto"/>
+              <w:ind w:firstLine="0"/>
+              <w:jc w:val="center"/>
+            </w:pPr>
+            <w:r>
+              <w:t>5</w:t>
+            </w:r>
+          </w:p>
+        </w:tc>
+        <w:tc>
+          <w:tcPr>
+            <w:tcW w:w="1367" w:type="dxa"/>
+            <w:vAlign w:val="center"/>
+          </w:tcPr>
+          <w:p>
+            <w:pPr>
+              <w:spacing w:line="240" w:lineRule="auto"/>
+              <w:ind w:firstLine="0"/>
+              <w:jc w:val="center"/>
+            </w:pPr>
+            <w:r>
+              <w:t>1</w:t>
+            </w:r>
+          </w:p>
+        </w:tc>
+        <w:tc>
+          <w:tcPr>
+            <w:tcW w:w="1368" w:type="dxa"/>
+            <w:vAlign w:val="center"/>
+          </w:tcPr>
+          <w:p>
+            <w:pPr>
+              <w:spacing w:line="240" w:lineRule="auto"/>
+              <w:ind w:firstLine="0"/>
+              <w:jc w:val="center"/>
+            </w:pPr>
+            <w:r>
+              <w:t>6</w:t>
+            </w:r>
+          </w:p>
+        </w:tc>
+        <w:tc>
+          <w:tcPr>
+            <w:tcW w:w="1368" w:type="dxa"/>
+            <w:vAlign w:val="center"/>
+          </w:tcPr>
+          <w:p>
+            <w:pPr>
+              <w:spacing w:line="240" w:lineRule="auto"/>
+              <w:ind w:firstLine="0"/>
+              <w:jc w:val="center"/>
+            </w:pPr>
+            <w:r>
+              <w:t>4</w:t>
+            </w:r>
+          </w:p>
+        </w:tc>
+      </w:tr>
+      <w:tr>
+        <w:tc>
+          <w:tcPr>
+            <w:tcW w:w="1367" w:type="dxa"/>
+          </w:tcPr>
+          <w:p>
+            <w:pPr>
+              <w:spacing w:line="240" w:lineRule="auto"/>
+              <w:ind w:firstLine="0"/>
+            </w:pPr>
+            <w:r>
+              <w:t>Итого</w:t>
+            </w:r>
+          </w:p>
+        </w:tc>
+        <w:tc>
+          <w:tcPr>
+            <w:tcW w:w="1367" w:type="dxa"/>
+            <w:vAlign w:val="center"/>
+          </w:tcPr>
+          <w:p>
+            <w:pPr>
+              <w:spacing w:line="240" w:lineRule="auto"/>
+              <w:ind w:firstLine="0"/>
+              <w:jc w:val="center"/>
+            </w:pPr>
+            <w:r>
+              <w:t>16</w:t>
+            </w:r>
+          </w:p>
+        </w:tc>
+        <w:tc>
+          <w:tcPr>
+            <w:tcW w:w="1367" w:type="dxa"/>
+            <w:vAlign w:val="center"/>
+          </w:tcPr>
+          <w:p>
+            <w:pPr>
+              <w:spacing w:line="240" w:lineRule="auto"/>
+              <w:ind w:firstLine="0"/>
+              <w:jc w:val="center"/>
+            </w:pPr>
+            <w:r>
+              <w:t>15</w:t>
+            </w:r>
+          </w:p>
+        </w:tc>
+        <w:tc>
+          <w:tcPr>
+            <w:tcW w:w="1367" w:type="dxa"/>
+            <w:vAlign w:val="center"/>
+          </w:tcPr>
+          <w:p>
+            <w:pPr>
+              <w:spacing w:line="240" w:lineRule="auto"/>
+              <w:ind w:firstLine="0"/>
+              <w:jc w:val="center"/>
+            </w:pPr>
+            <w:r>
+              <w:t>19</w:t>
+            </w:r>
+          </w:p>
+        </w:tc>
+        <w:tc>
+          <w:tcPr>
+            <w:tcW w:w="1367" w:type="dxa"/>
+            <w:vAlign w:val="center"/>
+          </w:tcPr>
+          <w:p>
+            <w:pPr>
+              <w:spacing w:line="240" w:lineRule="auto"/>
+              <w:ind w:firstLine="0"/>
+              <w:jc w:val="center"/>
+            </w:pPr>
+            <w:r>
+              <w:t>9</w:t>
+            </w:r>
+          </w:p>
+        </w:tc>
+        <w:tc>
+          <w:tcPr>
+            <w:tcW w:w="1368" w:type="dxa"/>
+            <w:vAlign w:val="center"/>
+          </w:tcPr>
+          <w:p>
+            <w:pPr>
+              <w:spacing w:line="240" w:lineRule="auto"/>
+              <w:ind w:firstLine="0"/>
+              <w:jc w:val="center"/>
+            </w:pPr>
+            <w:r>
+              <w:t>13</w:t>
+            </w:r>
+          </w:p>
+        </w:tc>
+        <w:tc>
+          <w:tcPr>
+            <w:tcW w:w="1368" w:type="dxa"/>
+            <w:vAlign w:val="center"/>
+          </w:tcPr>
+          <w:p>
+            <w:pPr>
+              <w:spacing w:line="240" w:lineRule="auto"/>
+              <w:ind w:firstLine="0"/>
+              <w:jc w:val="center"/>
+            </w:pPr>
+            <w:r>
+              <w:t>9</w:t>
+            </w:r>
+          </w:p>
+        </w:tc>
+      </w:tr>
+    </w:tbl>
+    <w:p>
+      <w:bookmarkStart w:id="0" w:name="_GoBack"/>
+      <w:bookmarkEnd w:id="0"/>
+    </w:p>
+    <w:p>
+      <w:pPr>
+        <w:rPr>
+          <w:lang w:val="en-US"/>
+        </w:rPr>
+      </w:pPr>
+      <w:proofErr w:type="gramStart"/>
+      <w:r>
+        <w:t>Исходя из итогов таблицы 2.1 лидирует</w:t>
+      </w:r>
+      <w:proofErr w:type="gramEnd"/>
+      <w:r>
+        <w:t xml:space="preserve"> </w:t>
+      </w:r>
+      <w:r>
+        <w:t xml:space="preserve">модель жизненного цикла </w:t>
+      </w:r>
+      <w:r>
+        <w:rPr>
+          <w:lang w:val="en-US"/>
+        </w:rPr>
+        <w:t>RAD</w:t>
+      </w:r>
+      <w:r>
+        <w:t xml:space="preserve"> </w:t>
+      </w:r>
+      <w:r>
+        <w:t>по количеству важных вопросов и суммарному количеству вопросов.</w:t>
+      </w:r>
+      <w:r>
+        <w:t xml:space="preserve"> Так как к процессу разработки нет ограничений, выбираем </w:t>
+      </w:r>
+      <w:r>
+        <w:rPr>
+          <w:b/>
+        </w:rPr>
+        <w:t xml:space="preserve">модель жизненного цикла </w:t>
+      </w:r>
+      <w:r>
+        <w:rPr>
+          <w:b/>
+          <w:lang w:val="en-US"/>
+        </w:rPr>
+        <w:t>RAD</w:t>
+      </w:r>
+      <w:r>
+        <w:t>.</w:t>
+      </w:r>
+    </w:p>
+    <w:p>
+      <w:pPr>
+        <w:rPr>
+          <w:lang w:val="en-US"/>
+        </w:rPr>
+      </w:pPr>
+    </w:p>
+    <w:p>
+      <w:pPr>
+        <w:pStyle w:val="2"/>
+      </w:pPr>
+      <w:r>
+        <w:t>1.5 Анализ предметной области</w:t>
+      </w:r>
+    </w:p>
     <w:p/>
+    <w:p>
+      <w:r>
+        <w:t xml:space="preserve">В качестве стратегии </w:t>
+      </w:r>
+    </w:p>
+    <w:p/>
+    <w:p>
+      <w:pPr>
+        <w:pStyle w:val="2"/>
+      </w:pPr>
+      <w:r>
+        <w:t xml:space="preserve">1.4 </w:t>
+      </w:r>
+      <w:r>
+        <w:t>Требования к системе</w:t>
+      </w:r>
+    </w:p>
+    <w:p/>
+    <w:p>
+      <w:r>
+        <w:lastRenderedPageBreak/>
+        <w:t xml:space="preserve">Как было указано выше </w:t>
+      </w:r>
+      <w:r>
+        <w:softHyphen/>
+        <w:t>– платформа предназначена для обучения студентов</w:t>
+      </w:r>
+      <w:r>
+        <w:t>, э</w:t>
+      </w:r>
+      <w:r>
+        <w:t>то говорит о том, что необходимо учитывать план обучения студентов и учебно-методический комплекс, по которому проходит процесс обу</w:t>
+      </w:r>
+      <w:r>
+        <w:t xml:space="preserve">чения в учреждении образования. В процесс </w:t>
+      </w:r>
+    </w:p>
     <w:p>
       <w:r>
         <w:br w:type="page"/>
@@ -131,7 +1626,7 @@
       </w:pPr>
       <w:r>
         <w:lastRenderedPageBreak/>
-        <w:t>список использовыных источников</w:t>
+        <w:t>заключение</w:t>
       </w:r>
     </w:p>
     <w:p/>
@@ -147,13 +1642,6413 @@
       </w:pPr>
       <w:r>
         <w:lastRenderedPageBreak/>
+        <w:t>список использовыных источников</w:t>
+      </w:r>
+    </w:p>
+    <w:p>
+      <w:r>
+        <w:t>1</w:t>
+      </w:r>
+      <w:r>
+        <w:rPr>
+          <w:lang w:val="en-US"/>
+        </w:rPr>
+        <w:t> </w:t>
+      </w:r>
+      <w:r>
+        <w:t xml:space="preserve">УО Белорусская государственная академия связи </w:t>
+      </w:r>
+      <w:r>
+        <w:t>[Элект</w:t>
+      </w:r>
+      <w:r>
+        <w:t>ронный ресурс]. – Режим доступа</w:t>
+      </w:r>
+      <w:r>
+        <w:t>:</w:t>
+      </w:r>
+      <w:r>
+        <w:t xml:space="preserve"> </w:t>
+      </w:r>
+      <w:hyperlink r:id="rId6" w:history="1">
+        <w:r>
+          <w:rPr>
+            <w:rStyle w:val="a5"/>
+          </w:rPr>
+          <w:t>http://bsac.by/</w:t>
+        </w:r>
+      </w:hyperlink>
+      <w:r>
+        <w:t xml:space="preserve"> – Дата доступа: 16.05.2019.</w:t>
+      </w:r>
+    </w:p>
+    <w:p>
+      <w:r>
+        <w:t>2 </w:t>
+      </w:r>
+      <w:proofErr w:type="spellStart"/>
+      <w:r>
+        <w:t>Рябычина</w:t>
+      </w:r>
+      <w:proofErr w:type="spellEnd"/>
+      <w:r>
+        <w:t xml:space="preserve">, О. П. </w:t>
+      </w:r>
+      <w:r>
+        <w:t xml:space="preserve">Конструирование программ и языки программирования. Учебная программа </w:t>
+      </w:r>
+      <w:r>
+        <w:t>учреждения</w:t>
+      </w:r>
+      <w:r>
+        <w:t xml:space="preserve"> высшего образования по </w:t>
+      </w:r>
+      <w:r>
+        <w:t>учебной</w:t>
+      </w:r>
+      <w:r>
+        <w:t xml:space="preserve"> дисциплине для специальности: 1-45 01 02 Инфокоммуникационные системы</w:t>
+      </w:r>
+      <w:r>
+        <w:t xml:space="preserve"> (по направлениям)</w:t>
+      </w:r>
+      <w:r>
+        <w:t xml:space="preserve"> по направлению</w:t>
+      </w:r>
+      <w:r>
+        <w:t>:</w:t>
+      </w:r>
+      <w:r>
+        <w:t xml:space="preserve"> 1-45 01 02-03</w:t>
+      </w:r>
+      <w:r>
+        <w:t xml:space="preserve"> Инфокоммуникационные системы</w:t>
+      </w:r>
+      <w:r>
+        <w:t xml:space="preserve"> (сопровождение программного обеспечения)</w:t>
+      </w:r>
+      <w:r>
+        <w:t xml:space="preserve">  / </w:t>
+      </w:r>
+      <w:r>
+        <w:t xml:space="preserve">О. П. </w:t>
+      </w:r>
+      <w:proofErr w:type="spellStart"/>
+      <w:r>
+        <w:t>Рябычина</w:t>
+      </w:r>
+      <w:proofErr w:type="spellEnd"/>
+      <w:r>
+        <w:t xml:space="preserve">. – </w:t>
+      </w:r>
+      <w:r>
+        <w:t>Минск</w:t>
+      </w:r>
+      <w:proofErr w:type="gramStart"/>
+      <w:r>
+        <w:t xml:space="preserve"> </w:t>
+      </w:r>
+      <w:r>
+        <w:t>:</w:t>
+      </w:r>
+      <w:proofErr w:type="gramEnd"/>
+      <w:r>
+        <w:t xml:space="preserve"> УО БГАС, 2015. – 13 с.</w:t>
+      </w:r>
+    </w:p>
+    <w:p>
+      <w:pPr>
+        <w:rPr>
+          <w:lang w:val="en-US"/>
+        </w:rPr>
+      </w:pPr>
+      <w:r>
+        <w:t xml:space="preserve">3 ГОСТ </w:t>
+      </w:r>
+      <w:proofErr w:type="gramStart"/>
+      <w:r>
+        <w:t>Р</w:t>
+      </w:r>
+      <w:proofErr w:type="gramEnd"/>
+      <w:r>
+        <w:t xml:space="preserve"> ИСО/МЭК ТО 12182 – 2002. Информационная технология. Классификация программных средств.</w:t>
+      </w:r>
+    </w:p>
+    <w:p>
+      <w:r>
+        <w:t>4 </w:t>
+      </w:r>
+      <w:proofErr w:type="spellStart"/>
+      <w:r>
+        <w:t>Бахтизин</w:t>
+      </w:r>
+      <w:proofErr w:type="spellEnd"/>
+      <w:r>
+        <w:t xml:space="preserve"> </w:t>
+      </w:r>
+      <w:r>
+        <w:t xml:space="preserve">В. В. </w:t>
+      </w:r>
+      <w:r>
+        <w:t>Технология разработки программного обеспечения</w:t>
+      </w:r>
+      <w:r>
+        <w:t xml:space="preserve"> / В. В. </w:t>
+      </w:r>
+      <w:proofErr w:type="spellStart"/>
+      <w:r>
+        <w:t>Бахтизин</w:t>
+      </w:r>
+      <w:proofErr w:type="spellEnd"/>
+      <w:r>
+        <w:t>, Л. А. Глухова. – Минск</w:t>
+      </w:r>
+      <w:proofErr w:type="gramStart"/>
+      <w:r>
+        <w:t xml:space="preserve"> :</w:t>
+      </w:r>
+      <w:proofErr w:type="gramEnd"/>
+      <w:r>
+        <w:t xml:space="preserve"> </w:t>
+      </w:r>
+      <w:r>
+        <w:t>БГУИР</w:t>
+      </w:r>
+      <w:r>
+        <w:t>, 2010. – 267 с.</w:t>
+      </w:r>
+    </w:p>
+    <w:p>
+      <w:r>
+        <w:t xml:space="preserve">5 </w:t>
+      </w:r>
+      <w:proofErr w:type="spellStart"/>
+      <w:r>
+        <w:t>Фатрелл</w:t>
+      </w:r>
+      <w:proofErr w:type="spellEnd"/>
+      <w:r>
+        <w:t xml:space="preserve">, Р. Управление программными проектами: достижение оптимального качества при минимуме затрат / Р. </w:t>
+      </w:r>
+      <w:proofErr w:type="spellStart"/>
+      <w:r>
+        <w:t>Фатрелл</w:t>
+      </w:r>
+      <w:proofErr w:type="spellEnd"/>
+      <w:r>
+        <w:t>, Д. Шафер, Л. Шафер. – М.</w:t>
+      </w:r>
+      <w:proofErr w:type="gramStart"/>
+      <w:r>
+        <w:t xml:space="preserve"> :</w:t>
+      </w:r>
+      <w:proofErr w:type="gramEnd"/>
+      <w:r>
+        <w:t xml:space="preserve"> Вильямс, 2003.</w:t>
+      </w:r>
+    </w:p>
+    <w:p>
+      <w:r>
+        <w:br w:type="page"/>
+      </w:r>
+    </w:p>
+    <w:p>
+      <w:pPr>
+        <w:pStyle w:val="1"/>
+      </w:pPr>
+      <w:r>
+        <w:lastRenderedPageBreak/>
         <w:t>приложение а</w:t>
       </w:r>
     </w:p>
     <w:p/>
     <w:p>
-      <w:bookmarkStart w:id="0" w:name="_GoBack"/>
-      <w:bookmarkEnd w:id="0"/>
+      <w:pPr>
+        <w:ind w:left="709" w:firstLine="0"/>
+      </w:pPr>
+      <w:r>
+        <w:t xml:space="preserve">Таблица А.1 – </w:t>
+      </w:r>
+      <w:r>
+        <w:t>Выбор модели жизненного цикла на основе характеристик требований</w:t>
+      </w:r>
+    </w:p>
+    <w:tbl>
+      <w:tblPr>
+        <w:tblStyle w:val="a6"/>
+        <w:tblW w:w="0" w:type="auto"/>
+        <w:tblInd w:w="759" w:type="dxa"/>
+        <w:tblLook w:val="04A0" w:firstRow="1" w:lastRow="0" w:firstColumn="1" w:lastColumn="0" w:noHBand="0" w:noVBand="1"/>
+      </w:tblPr>
+      <w:tblGrid>
+        <w:gridCol w:w="506"/>
+        <w:gridCol w:w="3055"/>
+        <w:gridCol w:w="601"/>
+        <w:gridCol w:w="601"/>
+        <w:gridCol w:w="601"/>
+        <w:gridCol w:w="790"/>
+        <w:gridCol w:w="1074"/>
+        <w:gridCol w:w="790"/>
+      </w:tblGrid>
+      <w:tr>
+        <w:trPr>
+          <w:cantSplit/>
+          <w:trHeight w:val="1504"/>
+        </w:trPr>
+        <w:tc>
+          <w:tcPr>
+            <w:tcW w:w="0" w:type="auto"/>
+            <w:textDirection w:val="btLr"/>
+          </w:tcPr>
+          <w:p>
+            <w:pPr>
+              <w:spacing w:line="240" w:lineRule="auto"/>
+              <w:ind w:left="113" w:right="113" w:firstLine="0"/>
+              <w:jc w:val="center"/>
+            </w:pPr>
+            <w:r>
+              <w:t xml:space="preserve">№ </w:t>
+            </w:r>
+            <w:r>
+              <w:t>критерия</w:t>
+            </w:r>
+          </w:p>
+        </w:tc>
+        <w:tc>
+          <w:tcPr>
+            <w:tcW w:w="0" w:type="auto"/>
+          </w:tcPr>
+          <w:p>
+            <w:pPr>
+              <w:spacing w:line="240" w:lineRule="auto"/>
+              <w:ind w:firstLine="0"/>
+              <w:jc w:val="center"/>
+            </w:pPr>
+            <w:r>
+              <w:t xml:space="preserve">Критерии </w:t>
+            </w:r>
+          </w:p>
+          <w:p>
+            <w:pPr>
+              <w:spacing w:line="240" w:lineRule="auto"/>
+              <w:ind w:firstLine="0"/>
+              <w:jc w:val="center"/>
+            </w:pPr>
+            <w:r>
+              <w:t xml:space="preserve">категории </w:t>
+            </w:r>
+          </w:p>
+          <w:p>
+            <w:pPr>
+              <w:spacing w:line="240" w:lineRule="auto"/>
+              <w:ind w:firstLine="0"/>
+              <w:jc w:val="center"/>
+            </w:pPr>
+            <w:r>
+              <w:t>требований</w:t>
+            </w:r>
+          </w:p>
+        </w:tc>
+        <w:tc>
+          <w:tcPr>
+            <w:tcW w:w="0" w:type="auto"/>
+            <w:textDirection w:val="btLr"/>
+          </w:tcPr>
+          <w:p>
+            <w:pPr>
+              <w:spacing w:line="240" w:lineRule="auto"/>
+              <w:ind w:left="113" w:right="113" w:firstLine="0"/>
+              <w:jc w:val="center"/>
+            </w:pPr>
+            <w:r>
+              <w:t>Каскадная</w:t>
+            </w:r>
+          </w:p>
+        </w:tc>
+        <w:tc>
+          <w:tcPr>
+            <w:tcW w:w="0" w:type="auto"/>
+            <w:textDirection w:val="btLr"/>
+          </w:tcPr>
+          <w:p>
+            <w:pPr>
+              <w:spacing w:line="240" w:lineRule="auto"/>
+              <w:ind w:left="113" w:right="113" w:firstLine="0"/>
+              <w:jc w:val="center"/>
+            </w:pPr>
+            <w:r>
+              <w:t>V-образная</w:t>
+            </w:r>
+          </w:p>
+        </w:tc>
+        <w:tc>
+          <w:tcPr>
+            <w:tcW w:w="0" w:type="auto"/>
+            <w:textDirection w:val="btLr"/>
+          </w:tcPr>
+          <w:p>
+            <w:pPr>
+              <w:spacing w:line="240" w:lineRule="auto"/>
+              <w:ind w:left="113" w:right="113" w:firstLine="0"/>
+              <w:jc w:val="center"/>
+            </w:pPr>
+            <w:r>
+              <w:t>RAD</w:t>
+            </w:r>
+          </w:p>
+        </w:tc>
+        <w:tc>
+          <w:tcPr>
+            <w:tcW w:w="0" w:type="auto"/>
+            <w:textDirection w:val="btLr"/>
+          </w:tcPr>
+          <w:p>
+            <w:pPr>
+              <w:spacing w:line="240" w:lineRule="auto"/>
+              <w:ind w:left="113" w:right="113" w:firstLine="0"/>
+              <w:jc w:val="center"/>
+            </w:pPr>
+            <w:proofErr w:type="spellStart"/>
+            <w:r>
+              <w:t>Инкре</w:t>
+            </w:r>
+            <w:proofErr w:type="spellEnd"/>
+            <w:r>
+              <w:t>-</w:t>
+            </w:r>
+          </w:p>
+          <w:p>
+            <w:pPr>
+              <w:spacing w:line="240" w:lineRule="auto"/>
+              <w:ind w:left="113" w:right="113" w:firstLine="0"/>
+              <w:jc w:val="center"/>
+            </w:pPr>
+            <w:proofErr w:type="spellStart"/>
+            <w:r>
+              <w:t>ментная</w:t>
+            </w:r>
+            <w:proofErr w:type="spellEnd"/>
+          </w:p>
+        </w:tc>
+        <w:tc>
+          <w:tcPr>
+            <w:tcW w:w="0" w:type="auto"/>
+            <w:textDirection w:val="btLr"/>
+          </w:tcPr>
+          <w:p>
+            <w:pPr>
+              <w:spacing w:line="240" w:lineRule="auto"/>
+              <w:ind w:left="113" w:right="113" w:firstLine="0"/>
+              <w:jc w:val="center"/>
+            </w:pPr>
+            <w:r>
+              <w:t>Быстрого</w:t>
+            </w:r>
+          </w:p>
+          <w:p>
+            <w:pPr>
+              <w:spacing w:line="240" w:lineRule="auto"/>
+              <w:ind w:left="113" w:right="113" w:firstLine="0"/>
+              <w:jc w:val="center"/>
+            </w:pPr>
+            <w:proofErr w:type="spellStart"/>
+            <w:r>
+              <w:t>прототипи</w:t>
+            </w:r>
+            <w:proofErr w:type="spellEnd"/>
+            <w:r>
+              <w:t>-</w:t>
+            </w:r>
+          </w:p>
+          <w:p>
+            <w:pPr>
+              <w:spacing w:line="240" w:lineRule="auto"/>
+              <w:ind w:left="113" w:right="113" w:firstLine="0"/>
+              <w:jc w:val="center"/>
+            </w:pPr>
+            <w:proofErr w:type="spellStart"/>
+            <w:r>
+              <w:t>рования</w:t>
+            </w:r>
+            <w:proofErr w:type="spellEnd"/>
+          </w:p>
+        </w:tc>
+        <w:tc>
+          <w:tcPr>
+            <w:tcW w:w="0" w:type="auto"/>
+            <w:textDirection w:val="btLr"/>
+          </w:tcPr>
+          <w:p>
+            <w:pPr>
+              <w:spacing w:line="240" w:lineRule="auto"/>
+              <w:ind w:left="113" w:right="113" w:firstLine="0"/>
+              <w:jc w:val="center"/>
+            </w:pPr>
+            <w:proofErr w:type="spellStart"/>
+            <w:r>
+              <w:t>Эволюци</w:t>
+            </w:r>
+            <w:proofErr w:type="spellEnd"/>
+            <w:r>
+              <w:t>-</w:t>
+            </w:r>
+          </w:p>
+          <w:p>
+            <w:pPr>
+              <w:spacing w:line="240" w:lineRule="auto"/>
+              <w:ind w:left="113" w:right="113" w:firstLine="0"/>
+              <w:jc w:val="center"/>
+            </w:pPr>
+            <w:proofErr w:type="spellStart"/>
+            <w:r>
+              <w:t>онная</w:t>
+            </w:r>
+            <w:proofErr w:type="spellEnd"/>
+          </w:p>
+        </w:tc>
+      </w:tr>
+      <w:tr>
+        <w:tc>
+          <w:tcPr>
+            <w:tcW w:w="0" w:type="auto"/>
+          </w:tcPr>
+          <w:p>
+            <w:pPr>
+              <w:spacing w:line="240" w:lineRule="auto"/>
+              <w:ind w:firstLine="0"/>
+              <w:jc w:val="center"/>
+            </w:pPr>
+            <w:r>
+              <w:t>1</w:t>
+            </w:r>
+          </w:p>
+        </w:tc>
+        <w:tc>
+          <w:tcPr>
+            <w:tcW w:w="0" w:type="auto"/>
+          </w:tcPr>
+          <w:p>
+            <w:pPr>
+              <w:spacing w:line="240" w:lineRule="auto"/>
+              <w:ind w:firstLine="0"/>
+              <w:jc w:val="left"/>
+            </w:pPr>
+            <w:r>
+              <w:t xml:space="preserve">Являются ли требования </w:t>
+            </w:r>
+            <w:proofErr w:type="gramStart"/>
+            <w:r>
+              <w:t>к</w:t>
+            </w:r>
+            <w:proofErr w:type="gramEnd"/>
+          </w:p>
+          <w:p>
+            <w:pPr>
+              <w:spacing w:line="240" w:lineRule="auto"/>
+              <w:ind w:firstLine="0"/>
+              <w:jc w:val="left"/>
+            </w:pPr>
+            <w:r>
+              <w:t>проекту легко определи-</w:t>
+            </w:r>
+          </w:p>
+          <w:p>
+            <w:pPr>
+              <w:spacing w:line="240" w:lineRule="auto"/>
+              <w:ind w:firstLine="0"/>
+              <w:jc w:val="left"/>
+            </w:pPr>
+            <w:proofErr w:type="spellStart"/>
+            <w:r>
+              <w:t>мыми</w:t>
+            </w:r>
+            <w:proofErr w:type="spellEnd"/>
+            <w:r>
+              <w:t xml:space="preserve"> и реализуемыми?</w:t>
+            </w:r>
+          </w:p>
+        </w:tc>
+        <w:tc>
+          <w:tcPr>
+            <w:tcW w:w="0" w:type="auto"/>
+            <w:vAlign w:val="center"/>
+          </w:tcPr>
+          <w:p>
+            <w:pPr>
+              <w:spacing w:line="240" w:lineRule="auto"/>
+              <w:ind w:firstLine="0"/>
+              <w:jc w:val="center"/>
+              <w:rPr>
+                <w:u w:val="single"/>
+              </w:rPr>
+            </w:pPr>
+            <w:r>
+              <w:rPr>
+                <w:u w:val="single"/>
+              </w:rPr>
+              <w:t>Да</w:t>
+            </w:r>
+          </w:p>
+        </w:tc>
+        <w:tc>
+          <w:tcPr>
+            <w:tcW w:w="0" w:type="auto"/>
+            <w:vAlign w:val="center"/>
+          </w:tcPr>
+          <w:p>
+            <w:pPr>
+              <w:spacing w:line="240" w:lineRule="auto"/>
+              <w:ind w:firstLine="0"/>
+              <w:jc w:val="center"/>
+              <w:rPr>
+                <w:u w:val="single"/>
+              </w:rPr>
+            </w:pPr>
+            <w:r>
+              <w:rPr>
+                <w:u w:val="single"/>
+              </w:rPr>
+              <w:t>Да</w:t>
+            </w:r>
+          </w:p>
+        </w:tc>
+        <w:tc>
+          <w:tcPr>
+            <w:tcW w:w="0" w:type="auto"/>
+            <w:vAlign w:val="center"/>
+          </w:tcPr>
+          <w:p>
+            <w:pPr>
+              <w:spacing w:line="240" w:lineRule="auto"/>
+              <w:ind w:firstLine="0"/>
+              <w:jc w:val="center"/>
+              <w:rPr>
+                <w:u w:val="single"/>
+              </w:rPr>
+            </w:pPr>
+            <w:r>
+              <w:rPr>
+                <w:u w:val="single"/>
+              </w:rPr>
+              <w:t>Да</w:t>
+            </w:r>
+          </w:p>
+        </w:tc>
+        <w:tc>
+          <w:tcPr>
+            <w:tcW w:w="0" w:type="auto"/>
+            <w:vAlign w:val="center"/>
+          </w:tcPr>
+          <w:p>
+            <w:pPr>
+              <w:spacing w:line="240" w:lineRule="auto"/>
+              <w:ind w:firstLine="0"/>
+              <w:jc w:val="center"/>
+            </w:pPr>
+            <w:r>
+              <w:t>Нет</w:t>
+            </w:r>
+          </w:p>
+        </w:tc>
+        <w:tc>
+          <w:tcPr>
+            <w:tcW w:w="0" w:type="auto"/>
+            <w:vAlign w:val="center"/>
+          </w:tcPr>
+          <w:p>
+            <w:pPr>
+              <w:spacing w:line="240" w:lineRule="auto"/>
+              <w:ind w:firstLine="0"/>
+              <w:jc w:val="center"/>
+            </w:pPr>
+            <w:r>
+              <w:t>Нет</w:t>
+            </w:r>
+          </w:p>
+        </w:tc>
+        <w:tc>
+          <w:tcPr>
+            <w:tcW w:w="0" w:type="auto"/>
+            <w:vAlign w:val="center"/>
+          </w:tcPr>
+          <w:p>
+            <w:pPr>
+              <w:spacing w:line="240" w:lineRule="auto"/>
+              <w:ind w:firstLine="0"/>
+              <w:jc w:val="center"/>
+            </w:pPr>
+            <w:r>
+              <w:t>Нет</w:t>
+            </w:r>
+          </w:p>
+        </w:tc>
+      </w:tr>
+      <w:tr>
+        <w:tc>
+          <w:tcPr>
+            <w:tcW w:w="0" w:type="auto"/>
+          </w:tcPr>
+          <w:p>
+            <w:pPr>
+              <w:spacing w:line="240" w:lineRule="auto"/>
+              <w:ind w:firstLine="0"/>
+              <w:jc w:val="center"/>
+            </w:pPr>
+            <w:r>
+              <w:t>2</w:t>
+            </w:r>
+          </w:p>
+        </w:tc>
+        <w:tc>
+          <w:tcPr>
+            <w:tcW w:w="0" w:type="auto"/>
+          </w:tcPr>
+          <w:p>
+            <w:pPr>
+              <w:spacing w:line="240" w:lineRule="auto"/>
+              <w:ind w:firstLine="0"/>
+              <w:jc w:val="left"/>
+            </w:pPr>
+            <w:r>
+              <w:t>Могут ли требования быть</w:t>
+            </w:r>
+          </w:p>
+          <w:p>
+            <w:pPr>
+              <w:spacing w:line="240" w:lineRule="auto"/>
+              <w:ind w:firstLine="0"/>
+              <w:jc w:val="left"/>
+            </w:pPr>
+            <w:proofErr w:type="gramStart"/>
+            <w:r>
+              <w:t>сформулированы</w:t>
+            </w:r>
+            <w:proofErr w:type="gramEnd"/>
+            <w:r>
+              <w:t xml:space="preserve"> в начале</w:t>
+            </w:r>
+          </w:p>
+          <w:p>
+            <w:pPr>
+              <w:spacing w:line="240" w:lineRule="auto"/>
+              <w:ind w:firstLine="0"/>
+              <w:jc w:val="left"/>
+            </w:pPr>
+            <w:r>
+              <w:t>ЖЦ?</w:t>
+            </w:r>
+          </w:p>
+        </w:tc>
+        <w:tc>
+          <w:tcPr>
+            <w:tcW w:w="0" w:type="auto"/>
+            <w:vAlign w:val="center"/>
+          </w:tcPr>
+          <w:p>
+            <w:pPr>
+              <w:spacing w:line="240" w:lineRule="auto"/>
+              <w:ind w:firstLine="0"/>
+              <w:jc w:val="center"/>
+              <w:rPr>
+                <w:u w:val="single"/>
+              </w:rPr>
+            </w:pPr>
+            <w:r>
+              <w:rPr>
+                <w:u w:val="single"/>
+              </w:rPr>
+              <w:t>Д</w:t>
+            </w:r>
+            <w:r>
+              <w:rPr>
+                <w:u w:val="single"/>
+              </w:rPr>
+              <w:t>а</w:t>
+            </w:r>
+          </w:p>
+        </w:tc>
+        <w:tc>
+          <w:tcPr>
+            <w:tcW w:w="0" w:type="auto"/>
+            <w:vAlign w:val="center"/>
+          </w:tcPr>
+          <w:p>
+            <w:pPr>
+              <w:spacing w:line="240" w:lineRule="auto"/>
+              <w:ind w:firstLine="0"/>
+              <w:jc w:val="center"/>
+              <w:rPr>
+                <w:u w:val="single"/>
+              </w:rPr>
+            </w:pPr>
+            <w:r>
+              <w:rPr>
+                <w:u w:val="single"/>
+              </w:rPr>
+              <w:t>Да</w:t>
+            </w:r>
+          </w:p>
+        </w:tc>
+        <w:tc>
+          <w:tcPr>
+            <w:tcW w:w="0" w:type="auto"/>
+            <w:vAlign w:val="center"/>
+          </w:tcPr>
+          <w:p>
+            <w:pPr>
+              <w:spacing w:line="240" w:lineRule="auto"/>
+              <w:ind w:firstLine="0"/>
+              <w:jc w:val="center"/>
+              <w:rPr>
+                <w:u w:val="single"/>
+              </w:rPr>
+            </w:pPr>
+            <w:r>
+              <w:rPr>
+                <w:u w:val="single"/>
+              </w:rPr>
+              <w:t>Да</w:t>
+            </w:r>
+          </w:p>
+        </w:tc>
+        <w:tc>
+          <w:tcPr>
+            <w:tcW w:w="0" w:type="auto"/>
+            <w:vAlign w:val="center"/>
+          </w:tcPr>
+          <w:p>
+            <w:pPr>
+              <w:spacing w:line="240" w:lineRule="auto"/>
+              <w:ind w:firstLine="0"/>
+              <w:jc w:val="center"/>
+              <w:rPr>
+                <w:u w:val="single"/>
+              </w:rPr>
+            </w:pPr>
+            <w:r>
+              <w:rPr>
+                <w:u w:val="single"/>
+              </w:rPr>
+              <w:t>Да</w:t>
+            </w:r>
+          </w:p>
+        </w:tc>
+        <w:tc>
+          <w:tcPr>
+            <w:tcW w:w="0" w:type="auto"/>
+            <w:vAlign w:val="center"/>
+          </w:tcPr>
+          <w:p>
+            <w:pPr>
+              <w:spacing w:line="240" w:lineRule="auto"/>
+              <w:ind w:firstLine="0"/>
+              <w:jc w:val="center"/>
+            </w:pPr>
+            <w:r>
+              <w:t>Нет</w:t>
+            </w:r>
+          </w:p>
+        </w:tc>
+        <w:tc>
+          <w:tcPr>
+            <w:tcW w:w="0" w:type="auto"/>
+            <w:vAlign w:val="center"/>
+          </w:tcPr>
+          <w:p>
+            <w:pPr>
+              <w:spacing w:line="240" w:lineRule="auto"/>
+              <w:ind w:firstLine="0"/>
+              <w:jc w:val="center"/>
+            </w:pPr>
+            <w:r>
+              <w:t>Нет</w:t>
+            </w:r>
+          </w:p>
+        </w:tc>
+      </w:tr>
+      <w:tr>
+        <w:tc>
+          <w:tcPr>
+            <w:tcW w:w="0" w:type="auto"/>
+          </w:tcPr>
+          <w:p>
+            <w:pPr>
+              <w:spacing w:line="240" w:lineRule="auto"/>
+              <w:ind w:firstLine="0"/>
+              <w:jc w:val="center"/>
+            </w:pPr>
+            <w:r>
+              <w:t>3</w:t>
+            </w:r>
+          </w:p>
+        </w:tc>
+        <w:tc>
+          <w:tcPr>
+            <w:tcW w:w="0" w:type="auto"/>
+          </w:tcPr>
+          <w:p>
+            <w:pPr>
+              <w:spacing w:line="240" w:lineRule="auto"/>
+              <w:ind w:firstLine="0"/>
+              <w:jc w:val="left"/>
+            </w:pPr>
+            <w:r>
+              <w:t>Часто ли будут изменяться</w:t>
+            </w:r>
+          </w:p>
+          <w:p>
+            <w:pPr>
+              <w:spacing w:line="240" w:lineRule="auto"/>
+              <w:ind w:firstLine="0"/>
+              <w:jc w:val="left"/>
+            </w:pPr>
+            <w:r>
+              <w:t>требования на протяжении</w:t>
+            </w:r>
+          </w:p>
+          <w:p>
+            <w:pPr>
+              <w:spacing w:line="240" w:lineRule="auto"/>
+              <w:ind w:firstLine="0"/>
+              <w:jc w:val="left"/>
+            </w:pPr>
+            <w:r>
+              <w:t>ЖЦ?</w:t>
+            </w:r>
+          </w:p>
+        </w:tc>
+        <w:tc>
+          <w:tcPr>
+            <w:tcW w:w="0" w:type="auto"/>
+            <w:vAlign w:val="center"/>
+          </w:tcPr>
+          <w:p>
+            <w:pPr>
+              <w:spacing w:line="240" w:lineRule="auto"/>
+              <w:ind w:firstLine="0"/>
+              <w:jc w:val="center"/>
+              <w:rPr>
+                <w:u w:val="single"/>
+              </w:rPr>
+            </w:pPr>
+            <w:r>
+              <w:rPr>
+                <w:u w:val="single"/>
+              </w:rPr>
+              <w:t>Нет</w:t>
+            </w:r>
+          </w:p>
+        </w:tc>
+        <w:tc>
+          <w:tcPr>
+            <w:tcW w:w="0" w:type="auto"/>
+            <w:vAlign w:val="center"/>
+          </w:tcPr>
+          <w:p>
+            <w:pPr>
+              <w:spacing w:line="240" w:lineRule="auto"/>
+              <w:ind w:firstLine="0"/>
+              <w:jc w:val="center"/>
+              <w:rPr>
+                <w:u w:val="single"/>
+              </w:rPr>
+            </w:pPr>
+            <w:r>
+              <w:rPr>
+                <w:u w:val="single"/>
+              </w:rPr>
+              <w:t>Нет</w:t>
+            </w:r>
+          </w:p>
+        </w:tc>
+        <w:tc>
+          <w:tcPr>
+            <w:tcW w:w="0" w:type="auto"/>
+            <w:vAlign w:val="center"/>
+          </w:tcPr>
+          <w:p>
+            <w:pPr>
+              <w:spacing w:line="240" w:lineRule="auto"/>
+              <w:ind w:firstLine="0"/>
+              <w:jc w:val="center"/>
+              <w:rPr>
+                <w:u w:val="single"/>
+              </w:rPr>
+            </w:pPr>
+            <w:r>
+              <w:rPr>
+                <w:u w:val="single"/>
+              </w:rPr>
+              <w:t>Нет</w:t>
+            </w:r>
+          </w:p>
+        </w:tc>
+        <w:tc>
+          <w:tcPr>
+            <w:tcW w:w="0" w:type="auto"/>
+            <w:vAlign w:val="center"/>
+          </w:tcPr>
+          <w:p>
+            <w:pPr>
+              <w:spacing w:line="240" w:lineRule="auto"/>
+              <w:ind w:firstLine="0"/>
+              <w:jc w:val="center"/>
+              <w:rPr>
+                <w:u w:val="single"/>
+              </w:rPr>
+            </w:pPr>
+            <w:r>
+              <w:rPr>
+                <w:u w:val="single"/>
+              </w:rPr>
+              <w:t>Нет</w:t>
+            </w:r>
+          </w:p>
+        </w:tc>
+        <w:tc>
+          <w:tcPr>
+            <w:tcW w:w="0" w:type="auto"/>
+            <w:vAlign w:val="center"/>
+          </w:tcPr>
+          <w:p>
+            <w:pPr>
+              <w:spacing w:line="240" w:lineRule="auto"/>
+              <w:ind w:firstLine="0"/>
+              <w:jc w:val="center"/>
+            </w:pPr>
+            <w:r>
+              <w:t>Да</w:t>
+            </w:r>
+          </w:p>
+        </w:tc>
+        <w:tc>
+          <w:tcPr>
+            <w:tcW w:w="0" w:type="auto"/>
+            <w:vAlign w:val="center"/>
+          </w:tcPr>
+          <w:p>
+            <w:pPr>
+              <w:spacing w:line="240" w:lineRule="auto"/>
+              <w:ind w:firstLine="0"/>
+              <w:jc w:val="center"/>
+            </w:pPr>
+            <w:r>
+              <w:t>Да</w:t>
+            </w:r>
+          </w:p>
+        </w:tc>
+      </w:tr>
+      <w:tr>
+        <w:tc>
+          <w:tcPr>
+            <w:tcW w:w="0" w:type="auto"/>
+          </w:tcPr>
+          <w:p>
+            <w:pPr>
+              <w:spacing w:line="240" w:lineRule="auto"/>
+              <w:ind w:firstLine="0"/>
+              <w:jc w:val="center"/>
+            </w:pPr>
+            <w:r>
+              <w:t>4</w:t>
+            </w:r>
+          </w:p>
+        </w:tc>
+        <w:tc>
+          <w:tcPr>
+            <w:tcW w:w="0" w:type="auto"/>
+          </w:tcPr>
+          <w:p>
+            <w:pPr>
+              <w:spacing w:line="240" w:lineRule="auto"/>
+              <w:ind w:firstLine="0"/>
+              <w:jc w:val="left"/>
+            </w:pPr>
+            <w:r>
+              <w:t>Нужно ли демонстрировать</w:t>
+            </w:r>
+          </w:p>
+          <w:p>
+            <w:pPr>
+              <w:spacing w:line="240" w:lineRule="auto"/>
+              <w:ind w:firstLine="0"/>
+              <w:jc w:val="left"/>
+            </w:pPr>
+            <w:r>
+              <w:t xml:space="preserve">требования с целью их </w:t>
+            </w:r>
+            <w:proofErr w:type="gramStart"/>
+            <w:r>
+              <w:t>оп</w:t>
+            </w:r>
+            <w:proofErr w:type="gramEnd"/>
+            <w:r>
+              <w:t>-</w:t>
+            </w:r>
+          </w:p>
+          <w:p>
+            <w:pPr>
+              <w:spacing w:line="240" w:lineRule="auto"/>
+              <w:ind w:firstLine="0"/>
+              <w:jc w:val="left"/>
+            </w:pPr>
+            <w:proofErr w:type="spellStart"/>
+            <w:r>
+              <w:t>ределения</w:t>
+            </w:r>
+            <w:proofErr w:type="spellEnd"/>
+            <w:r>
+              <w:t>?</w:t>
+            </w:r>
+          </w:p>
+        </w:tc>
+        <w:tc>
+          <w:tcPr>
+            <w:tcW w:w="0" w:type="auto"/>
+            <w:vAlign w:val="center"/>
+          </w:tcPr>
+          <w:p>
+            <w:pPr>
+              <w:spacing w:line="240" w:lineRule="auto"/>
+              <w:ind w:firstLine="0"/>
+              <w:jc w:val="center"/>
+            </w:pPr>
+            <w:r>
+              <w:t>Нет</w:t>
+            </w:r>
+          </w:p>
+        </w:tc>
+        <w:tc>
+          <w:tcPr>
+            <w:tcW w:w="0" w:type="auto"/>
+            <w:vAlign w:val="center"/>
+          </w:tcPr>
+          <w:p>
+            <w:pPr>
+              <w:spacing w:line="240" w:lineRule="auto"/>
+              <w:ind w:firstLine="0"/>
+              <w:jc w:val="center"/>
+            </w:pPr>
+            <w:r>
+              <w:t>Нет</w:t>
+            </w:r>
+          </w:p>
+        </w:tc>
+        <w:tc>
+          <w:tcPr>
+            <w:tcW w:w="0" w:type="auto"/>
+            <w:vAlign w:val="center"/>
+          </w:tcPr>
+          <w:p>
+            <w:pPr>
+              <w:spacing w:line="240" w:lineRule="auto"/>
+              <w:ind w:firstLine="0"/>
+              <w:jc w:val="center"/>
+              <w:rPr>
+                <w:u w:val="single"/>
+              </w:rPr>
+            </w:pPr>
+            <w:r>
+              <w:rPr>
+                <w:u w:val="single"/>
+              </w:rPr>
+              <w:t>Да</w:t>
+            </w:r>
+          </w:p>
+        </w:tc>
+        <w:tc>
+          <w:tcPr>
+            <w:tcW w:w="0" w:type="auto"/>
+            <w:vAlign w:val="center"/>
+          </w:tcPr>
+          <w:p>
+            <w:pPr>
+              <w:spacing w:line="240" w:lineRule="auto"/>
+              <w:ind w:firstLine="0"/>
+              <w:jc w:val="center"/>
+            </w:pPr>
+            <w:r>
+              <w:t>Нет</w:t>
+            </w:r>
+          </w:p>
+        </w:tc>
+        <w:tc>
+          <w:tcPr>
+            <w:tcW w:w="0" w:type="auto"/>
+            <w:vAlign w:val="center"/>
+          </w:tcPr>
+          <w:p>
+            <w:pPr>
+              <w:spacing w:line="240" w:lineRule="auto"/>
+              <w:ind w:firstLine="0"/>
+              <w:jc w:val="center"/>
+              <w:rPr>
+                <w:u w:val="single"/>
+              </w:rPr>
+            </w:pPr>
+            <w:r>
+              <w:rPr>
+                <w:u w:val="single"/>
+              </w:rPr>
+              <w:t>Да</w:t>
+            </w:r>
+          </w:p>
+        </w:tc>
+        <w:tc>
+          <w:tcPr>
+            <w:tcW w:w="0" w:type="auto"/>
+            <w:vAlign w:val="center"/>
+          </w:tcPr>
+          <w:p>
+            <w:pPr>
+              <w:spacing w:line="240" w:lineRule="auto"/>
+              <w:ind w:firstLine="0"/>
+              <w:jc w:val="center"/>
+              <w:rPr>
+                <w:u w:val="single"/>
+              </w:rPr>
+            </w:pPr>
+            <w:r>
+              <w:rPr>
+                <w:u w:val="single"/>
+              </w:rPr>
+              <w:t>Да</w:t>
+            </w:r>
+          </w:p>
+        </w:tc>
+      </w:tr>
+      <w:tr>
+        <w:tc>
+          <w:tcPr>
+            <w:tcW w:w="0" w:type="auto"/>
+          </w:tcPr>
+          <w:p>
+            <w:pPr>
+              <w:spacing w:line="240" w:lineRule="auto"/>
+              <w:ind w:firstLine="0"/>
+              <w:jc w:val="center"/>
+            </w:pPr>
+            <w:r>
+              <w:t>5</w:t>
+            </w:r>
+          </w:p>
+        </w:tc>
+        <w:tc>
+          <w:tcPr>
+            <w:tcW w:w="0" w:type="auto"/>
+          </w:tcPr>
+          <w:p>
+            <w:pPr>
+              <w:spacing w:line="240" w:lineRule="auto"/>
+              <w:ind w:firstLine="0"/>
+              <w:jc w:val="left"/>
+            </w:pPr>
+            <w:r>
+              <w:t>Требуется ли проверка</w:t>
+            </w:r>
+          </w:p>
+          <w:p>
+            <w:pPr>
+              <w:spacing w:line="240" w:lineRule="auto"/>
+              <w:ind w:firstLine="0"/>
+              <w:jc w:val="left"/>
+            </w:pPr>
+            <w:r>
+              <w:t xml:space="preserve">концепции </w:t>
+            </w:r>
+            <w:proofErr w:type="gramStart"/>
+            <w:r>
+              <w:t>программного</w:t>
+            </w:r>
+            <w:proofErr w:type="gramEnd"/>
+          </w:p>
+          <w:p>
+            <w:pPr>
+              <w:spacing w:line="240" w:lineRule="auto"/>
+              <w:ind w:firstLine="0"/>
+              <w:jc w:val="left"/>
+            </w:pPr>
+            <w:r>
+              <w:t>средства или системы?</w:t>
+            </w:r>
+          </w:p>
+        </w:tc>
+        <w:tc>
+          <w:tcPr>
+            <w:tcW w:w="0" w:type="auto"/>
+            <w:vAlign w:val="center"/>
+          </w:tcPr>
+          <w:p>
+            <w:pPr>
+              <w:spacing w:line="240" w:lineRule="auto"/>
+              <w:ind w:firstLine="0"/>
+              <w:jc w:val="center"/>
+            </w:pPr>
+            <w:r>
+              <w:t>Нет</w:t>
+            </w:r>
+          </w:p>
+        </w:tc>
+        <w:tc>
+          <w:tcPr>
+            <w:tcW w:w="0" w:type="auto"/>
+            <w:vAlign w:val="center"/>
+          </w:tcPr>
+          <w:p>
+            <w:pPr>
+              <w:spacing w:line="240" w:lineRule="auto"/>
+              <w:ind w:firstLine="0"/>
+              <w:jc w:val="center"/>
+            </w:pPr>
+            <w:r>
+              <w:t>Нет</w:t>
+            </w:r>
+          </w:p>
+        </w:tc>
+        <w:tc>
+          <w:tcPr>
+            <w:tcW w:w="0" w:type="auto"/>
+            <w:vAlign w:val="center"/>
+          </w:tcPr>
+          <w:p>
+            <w:pPr>
+              <w:spacing w:line="240" w:lineRule="auto"/>
+              <w:ind w:firstLine="0"/>
+              <w:jc w:val="center"/>
+              <w:rPr>
+                <w:u w:val="single"/>
+              </w:rPr>
+            </w:pPr>
+            <w:r>
+              <w:rPr>
+                <w:u w:val="single"/>
+              </w:rPr>
+              <w:t>Да</w:t>
+            </w:r>
+          </w:p>
+        </w:tc>
+        <w:tc>
+          <w:tcPr>
+            <w:tcW w:w="0" w:type="auto"/>
+            <w:vAlign w:val="center"/>
+          </w:tcPr>
+          <w:p>
+            <w:pPr>
+              <w:spacing w:line="240" w:lineRule="auto"/>
+              <w:ind w:firstLine="0"/>
+              <w:jc w:val="center"/>
+            </w:pPr>
+            <w:r>
+              <w:t>Нет</w:t>
+            </w:r>
+          </w:p>
+        </w:tc>
+        <w:tc>
+          <w:tcPr>
+            <w:tcW w:w="0" w:type="auto"/>
+            <w:vAlign w:val="center"/>
+          </w:tcPr>
+          <w:p>
+            <w:pPr>
+              <w:spacing w:line="240" w:lineRule="auto"/>
+              <w:ind w:firstLine="0"/>
+              <w:jc w:val="center"/>
+              <w:rPr>
+                <w:u w:val="single"/>
+              </w:rPr>
+            </w:pPr>
+            <w:r>
+              <w:rPr>
+                <w:u w:val="single"/>
+              </w:rPr>
+              <w:t>Да</w:t>
+            </w:r>
+          </w:p>
+        </w:tc>
+        <w:tc>
+          <w:tcPr>
+            <w:tcW w:w="0" w:type="auto"/>
+            <w:vAlign w:val="center"/>
+          </w:tcPr>
+          <w:p>
+            <w:pPr>
+              <w:spacing w:line="240" w:lineRule="auto"/>
+              <w:ind w:firstLine="0"/>
+              <w:jc w:val="center"/>
+              <w:rPr>
+                <w:u w:val="single"/>
+              </w:rPr>
+            </w:pPr>
+            <w:r>
+              <w:rPr>
+                <w:u w:val="single"/>
+              </w:rPr>
+              <w:t>Да</w:t>
+            </w:r>
+          </w:p>
+        </w:tc>
+      </w:tr>
+      <w:tr>
+        <w:tc>
+          <w:tcPr>
+            <w:tcW w:w="0" w:type="auto"/>
+          </w:tcPr>
+          <w:p>
+            <w:pPr>
+              <w:spacing w:line="240" w:lineRule="auto"/>
+              <w:ind w:firstLine="0"/>
+              <w:jc w:val="center"/>
+            </w:pPr>
+            <w:r>
+              <w:t>6</w:t>
+            </w:r>
+          </w:p>
+        </w:tc>
+        <w:tc>
+          <w:tcPr>
+            <w:tcW w:w="0" w:type="auto"/>
+          </w:tcPr>
+          <w:p>
+            <w:pPr>
+              <w:spacing w:line="240" w:lineRule="auto"/>
+              <w:ind w:firstLine="0"/>
+              <w:jc w:val="left"/>
+            </w:pPr>
+            <w:r>
+              <w:t xml:space="preserve">Будут ли требования </w:t>
+            </w:r>
+            <w:proofErr w:type="spellStart"/>
+            <w:r>
+              <w:t>изме</w:t>
+            </w:r>
+            <w:proofErr w:type="spellEnd"/>
+            <w:r>
+              <w:t>-</w:t>
+            </w:r>
+          </w:p>
+          <w:p>
+            <w:pPr>
+              <w:spacing w:line="240" w:lineRule="auto"/>
+              <w:ind w:firstLine="0"/>
+              <w:jc w:val="left"/>
+            </w:pPr>
+            <w:proofErr w:type="spellStart"/>
+            <w:r>
+              <w:t>няться</w:t>
+            </w:r>
+            <w:proofErr w:type="spellEnd"/>
+            <w:r>
+              <w:t xml:space="preserve"> или уточняться с</w:t>
+            </w:r>
+          </w:p>
+          <w:p>
+            <w:pPr>
+              <w:spacing w:line="240" w:lineRule="auto"/>
+              <w:ind w:firstLine="0"/>
+              <w:jc w:val="left"/>
+            </w:pPr>
+            <w:r>
+              <w:t>ростом сложности системы</w:t>
+            </w:r>
+          </w:p>
+          <w:p>
+            <w:pPr>
+              <w:spacing w:line="240" w:lineRule="auto"/>
+              <w:ind w:firstLine="0"/>
+              <w:jc w:val="left"/>
+            </w:pPr>
+            <w:r>
+              <w:t xml:space="preserve">(программного средства) </w:t>
+            </w:r>
+            <w:proofErr w:type="gramStart"/>
+            <w:r>
+              <w:t>в</w:t>
+            </w:r>
+            <w:proofErr w:type="gramEnd"/>
+          </w:p>
+          <w:p>
+            <w:pPr>
+              <w:spacing w:line="240" w:lineRule="auto"/>
+              <w:ind w:firstLine="0"/>
+              <w:jc w:val="left"/>
+            </w:pPr>
+            <w:r>
+              <w:t>ЖЦ?</w:t>
+            </w:r>
+          </w:p>
+        </w:tc>
+        <w:tc>
+          <w:tcPr>
+            <w:tcW w:w="0" w:type="auto"/>
+            <w:vAlign w:val="center"/>
+          </w:tcPr>
+          <w:p>
+            <w:pPr>
+              <w:spacing w:line="240" w:lineRule="auto"/>
+              <w:ind w:firstLine="0"/>
+              <w:jc w:val="center"/>
+              <w:rPr>
+                <w:u w:val="single"/>
+              </w:rPr>
+            </w:pPr>
+            <w:r>
+              <w:rPr>
+                <w:u w:val="single"/>
+              </w:rPr>
+              <w:t>Нет</w:t>
+            </w:r>
+          </w:p>
+        </w:tc>
+        <w:tc>
+          <w:tcPr>
+            <w:tcW w:w="0" w:type="auto"/>
+            <w:vAlign w:val="center"/>
+          </w:tcPr>
+          <w:p>
+            <w:pPr>
+              <w:spacing w:line="240" w:lineRule="auto"/>
+              <w:ind w:firstLine="0"/>
+              <w:jc w:val="center"/>
+              <w:rPr>
+                <w:u w:val="single"/>
+              </w:rPr>
+            </w:pPr>
+            <w:r>
+              <w:rPr>
+                <w:u w:val="single"/>
+              </w:rPr>
+              <w:t>Нет</w:t>
+            </w:r>
+          </w:p>
+        </w:tc>
+        <w:tc>
+          <w:tcPr>
+            <w:tcW w:w="0" w:type="auto"/>
+            <w:vAlign w:val="center"/>
+          </w:tcPr>
+          <w:p>
+            <w:pPr>
+              <w:spacing w:line="240" w:lineRule="auto"/>
+              <w:ind w:firstLine="0"/>
+              <w:jc w:val="center"/>
+              <w:rPr>
+                <w:u w:val="single"/>
+              </w:rPr>
+            </w:pPr>
+            <w:r>
+              <w:rPr>
+                <w:u w:val="single"/>
+              </w:rPr>
+              <w:t>Нет</w:t>
+            </w:r>
+          </w:p>
+        </w:tc>
+        <w:tc>
+          <w:tcPr>
+            <w:tcW w:w="0" w:type="auto"/>
+            <w:vAlign w:val="center"/>
+          </w:tcPr>
+          <w:p>
+            <w:pPr>
+              <w:spacing w:line="240" w:lineRule="auto"/>
+              <w:ind w:firstLine="0"/>
+              <w:jc w:val="center"/>
+            </w:pPr>
+            <w:r>
+              <w:t>Да</w:t>
+            </w:r>
+          </w:p>
+        </w:tc>
+        <w:tc>
+          <w:tcPr>
+            <w:tcW w:w="0" w:type="auto"/>
+            <w:vAlign w:val="center"/>
+          </w:tcPr>
+          <w:p>
+            <w:pPr>
+              <w:spacing w:line="240" w:lineRule="auto"/>
+              <w:ind w:firstLine="0"/>
+              <w:jc w:val="center"/>
+            </w:pPr>
+            <w:r>
+              <w:t>Да</w:t>
+            </w:r>
+          </w:p>
+        </w:tc>
+        <w:tc>
+          <w:tcPr>
+            <w:tcW w:w="0" w:type="auto"/>
+            <w:vAlign w:val="center"/>
+          </w:tcPr>
+          <w:p>
+            <w:pPr>
+              <w:spacing w:line="240" w:lineRule="auto"/>
+              <w:ind w:firstLine="0"/>
+              <w:jc w:val="center"/>
+            </w:pPr>
+            <w:r>
+              <w:t>Да</w:t>
+            </w:r>
+          </w:p>
+        </w:tc>
+      </w:tr>
+      <w:tr>
+        <w:tc>
+          <w:tcPr>
+            <w:tcW w:w="0" w:type="auto"/>
+          </w:tcPr>
+          <w:p>
+            <w:pPr>
+              <w:spacing w:line="240" w:lineRule="auto"/>
+              <w:ind w:firstLine="0"/>
+              <w:jc w:val="center"/>
+            </w:pPr>
+            <w:r>
+              <w:t>7</w:t>
+            </w:r>
+          </w:p>
+        </w:tc>
+        <w:tc>
+          <w:tcPr>
+            <w:tcW w:w="0" w:type="auto"/>
+          </w:tcPr>
+          <w:p>
+            <w:pPr>
+              <w:spacing w:line="240" w:lineRule="auto"/>
+              <w:ind w:firstLine="0"/>
+              <w:jc w:val="left"/>
+            </w:pPr>
+            <w:r>
+              <w:t>Нужно ли реализовать ос-</w:t>
+            </w:r>
+          </w:p>
+          <w:p>
+            <w:pPr>
+              <w:spacing w:line="240" w:lineRule="auto"/>
+              <w:ind w:firstLine="0"/>
+              <w:jc w:val="left"/>
+            </w:pPr>
+            <w:proofErr w:type="spellStart"/>
+            <w:r>
+              <w:t>новные</w:t>
+            </w:r>
+            <w:proofErr w:type="spellEnd"/>
+            <w:r>
+              <w:t xml:space="preserve"> требования </w:t>
+            </w:r>
+            <w:proofErr w:type="gramStart"/>
+            <w:r>
+              <w:t>на</w:t>
+            </w:r>
+            <w:proofErr w:type="gramEnd"/>
+            <w:r>
+              <w:t xml:space="preserve"> ран-</w:t>
+            </w:r>
+          </w:p>
+          <w:p>
+            <w:pPr>
+              <w:spacing w:line="240" w:lineRule="auto"/>
+              <w:ind w:firstLine="0"/>
+              <w:jc w:val="left"/>
+            </w:pPr>
+            <w:r>
+              <w:t>них этапах разработки?</w:t>
+            </w:r>
+          </w:p>
+        </w:tc>
+        <w:tc>
+          <w:tcPr>
+            <w:tcW w:w="0" w:type="auto"/>
+            <w:vAlign w:val="center"/>
+          </w:tcPr>
+          <w:p>
+            <w:pPr>
+              <w:spacing w:line="240" w:lineRule="auto"/>
+              <w:ind w:firstLine="0"/>
+              <w:jc w:val="center"/>
+            </w:pPr>
+            <w:r>
+              <w:t>Нет</w:t>
+            </w:r>
+          </w:p>
+        </w:tc>
+        <w:tc>
+          <w:tcPr>
+            <w:tcW w:w="0" w:type="auto"/>
+            <w:vAlign w:val="center"/>
+          </w:tcPr>
+          <w:p>
+            <w:pPr>
+              <w:spacing w:line="240" w:lineRule="auto"/>
+              <w:ind w:firstLine="0"/>
+              <w:jc w:val="center"/>
+            </w:pPr>
+            <w:r>
+              <w:t>Нет</w:t>
+            </w:r>
+          </w:p>
+        </w:tc>
+        <w:tc>
+          <w:tcPr>
+            <w:tcW w:w="0" w:type="auto"/>
+            <w:vAlign w:val="center"/>
+          </w:tcPr>
+          <w:p>
+            <w:pPr>
+              <w:spacing w:line="240" w:lineRule="auto"/>
+              <w:ind w:firstLine="0"/>
+              <w:jc w:val="center"/>
+              <w:rPr>
+                <w:u w:val="single"/>
+              </w:rPr>
+            </w:pPr>
+            <w:r>
+              <w:rPr>
+                <w:u w:val="single"/>
+              </w:rPr>
+              <w:t>Да</w:t>
+            </w:r>
+          </w:p>
+        </w:tc>
+        <w:tc>
+          <w:tcPr>
+            <w:tcW w:w="0" w:type="auto"/>
+            <w:vAlign w:val="center"/>
+          </w:tcPr>
+          <w:p>
+            <w:pPr>
+              <w:spacing w:line="240" w:lineRule="auto"/>
+              <w:ind w:firstLine="0"/>
+              <w:jc w:val="center"/>
+              <w:rPr>
+                <w:u w:val="single"/>
+              </w:rPr>
+            </w:pPr>
+            <w:r>
+              <w:rPr>
+                <w:u w:val="single"/>
+              </w:rPr>
+              <w:t>Да</w:t>
+            </w:r>
+          </w:p>
+        </w:tc>
+        <w:tc>
+          <w:tcPr>
+            <w:tcW w:w="0" w:type="auto"/>
+            <w:vAlign w:val="center"/>
+          </w:tcPr>
+          <w:p>
+            <w:pPr>
+              <w:spacing w:line="240" w:lineRule="auto"/>
+              <w:ind w:firstLine="0"/>
+              <w:jc w:val="center"/>
+              <w:rPr>
+                <w:u w:val="single"/>
+              </w:rPr>
+            </w:pPr>
+            <w:r>
+              <w:rPr>
+                <w:u w:val="single"/>
+              </w:rPr>
+              <w:t>Да</w:t>
+            </w:r>
+          </w:p>
+        </w:tc>
+        <w:tc>
+          <w:tcPr>
+            <w:tcW w:w="0" w:type="auto"/>
+            <w:vAlign w:val="center"/>
+          </w:tcPr>
+          <w:p>
+            <w:pPr>
+              <w:spacing w:line="240" w:lineRule="auto"/>
+              <w:ind w:firstLine="0"/>
+              <w:jc w:val="center"/>
+              <w:rPr>
+                <w:u w:val="single"/>
+              </w:rPr>
+            </w:pPr>
+            <w:r>
+              <w:rPr>
+                <w:u w:val="single"/>
+              </w:rPr>
+              <w:t>Да</w:t>
+            </w:r>
+          </w:p>
+        </w:tc>
+      </w:tr>
+    </w:tbl>
+    <w:p/>
+    <w:p/>
+    <w:p>
+      <w:pPr>
+        <w:ind w:left="709" w:firstLine="0"/>
+      </w:pPr>
+      <w:r>
+        <w:t>Таблица А.2 – Выбор модели жизненного цикла на основе характеристик команды разработчиков</w:t>
+      </w:r>
+    </w:p>
+    <w:tbl>
+      <w:tblPr>
+        <w:tblStyle w:val="a6"/>
+        <w:tblW w:w="0" w:type="auto"/>
+        <w:tblInd w:w="759" w:type="dxa"/>
+        <w:tblLook w:val="04A0" w:firstRow="1" w:lastRow="0" w:firstColumn="1" w:lastColumn="0" w:noHBand="0" w:noVBand="1"/>
+      </w:tblPr>
+      <w:tblGrid>
+        <w:gridCol w:w="506"/>
+        <w:gridCol w:w="3033"/>
+        <w:gridCol w:w="601"/>
+        <w:gridCol w:w="601"/>
+        <w:gridCol w:w="601"/>
+        <w:gridCol w:w="790"/>
+        <w:gridCol w:w="1074"/>
+        <w:gridCol w:w="790"/>
+      </w:tblGrid>
+      <w:tr>
+        <w:trPr>
+          <w:cantSplit/>
+          <w:trHeight w:val="1425"/>
+        </w:trPr>
+        <w:tc>
+          <w:tcPr>
+            <w:tcW w:w="0" w:type="auto"/>
+            <w:textDirection w:val="btLr"/>
+          </w:tcPr>
+          <w:p>
+            <w:pPr>
+              <w:spacing w:line="240" w:lineRule="auto"/>
+              <w:ind w:firstLine="0"/>
+              <w:jc w:val="center"/>
+            </w:pPr>
+            <w:r>
+              <w:t>№ критерия</w:t>
+            </w:r>
+          </w:p>
+        </w:tc>
+        <w:tc>
+          <w:tcPr>
+            <w:tcW w:w="0" w:type="auto"/>
+          </w:tcPr>
+          <w:p>
+            <w:pPr>
+              <w:spacing w:line="240" w:lineRule="auto"/>
+              <w:ind w:firstLine="0"/>
+              <w:jc w:val="center"/>
+            </w:pPr>
+            <w:r>
+              <w:t>Критерии</w:t>
+            </w:r>
+          </w:p>
+          <w:p>
+            <w:pPr>
+              <w:spacing w:line="240" w:lineRule="auto"/>
+              <w:ind w:firstLine="0"/>
+              <w:jc w:val="center"/>
+            </w:pPr>
+            <w:r>
+              <w:t>категории</w:t>
+            </w:r>
+          </w:p>
+          <w:p>
+            <w:pPr>
+              <w:spacing w:line="240" w:lineRule="auto"/>
+              <w:ind w:firstLine="0"/>
+              <w:jc w:val="center"/>
+            </w:pPr>
+            <w:r>
+              <w:t>требований</w:t>
+            </w:r>
+          </w:p>
+        </w:tc>
+        <w:tc>
+          <w:tcPr>
+            <w:tcW w:w="0" w:type="auto"/>
+            <w:textDirection w:val="btLr"/>
+          </w:tcPr>
+          <w:p>
+            <w:pPr>
+              <w:spacing w:line="240" w:lineRule="auto"/>
+              <w:ind w:firstLine="0"/>
+              <w:jc w:val="center"/>
+            </w:pPr>
+            <w:r>
+              <w:t>Каскадная</w:t>
+            </w:r>
+          </w:p>
+        </w:tc>
+        <w:tc>
+          <w:tcPr>
+            <w:tcW w:w="0" w:type="auto"/>
+            <w:textDirection w:val="btLr"/>
+          </w:tcPr>
+          <w:p>
+            <w:pPr>
+              <w:spacing w:line="240" w:lineRule="auto"/>
+              <w:ind w:firstLine="0"/>
+              <w:jc w:val="center"/>
+            </w:pPr>
+            <w:r>
+              <w:t>V-образная</w:t>
+            </w:r>
+          </w:p>
+        </w:tc>
+        <w:tc>
+          <w:tcPr>
+            <w:tcW w:w="0" w:type="auto"/>
+            <w:textDirection w:val="btLr"/>
+          </w:tcPr>
+          <w:p>
+            <w:pPr>
+              <w:spacing w:line="240" w:lineRule="auto"/>
+              <w:ind w:left="113" w:firstLine="0"/>
+              <w:jc w:val="center"/>
+            </w:pPr>
+            <w:r>
+              <w:t>RAD</w:t>
+            </w:r>
+          </w:p>
+        </w:tc>
+        <w:tc>
+          <w:tcPr>
+            <w:tcW w:w="0" w:type="auto"/>
+            <w:textDirection w:val="btLr"/>
+          </w:tcPr>
+          <w:p>
+            <w:pPr>
+              <w:spacing w:line="240" w:lineRule="auto"/>
+              <w:ind w:firstLine="0"/>
+              <w:jc w:val="center"/>
+            </w:pPr>
+            <w:proofErr w:type="spellStart"/>
+            <w:r>
+              <w:t>Инкре</w:t>
+            </w:r>
+            <w:proofErr w:type="spellEnd"/>
+            <w:r>
+              <w:t>-</w:t>
+            </w:r>
+          </w:p>
+          <w:p>
+            <w:pPr>
+              <w:spacing w:line="240" w:lineRule="auto"/>
+              <w:ind w:firstLine="0"/>
+              <w:jc w:val="center"/>
+            </w:pPr>
+            <w:proofErr w:type="spellStart"/>
+            <w:r>
+              <w:t>ментная</w:t>
+            </w:r>
+            <w:proofErr w:type="spellEnd"/>
+          </w:p>
+        </w:tc>
+        <w:tc>
+          <w:tcPr>
+            <w:tcW w:w="0" w:type="auto"/>
+            <w:textDirection w:val="btLr"/>
+          </w:tcPr>
+          <w:p>
+            <w:pPr>
+              <w:spacing w:line="240" w:lineRule="auto"/>
+              <w:ind w:firstLine="0"/>
+              <w:jc w:val="center"/>
+            </w:pPr>
+            <w:r>
+              <w:t>Быстрого</w:t>
+            </w:r>
+          </w:p>
+          <w:p>
+            <w:pPr>
+              <w:spacing w:line="240" w:lineRule="auto"/>
+              <w:ind w:firstLine="0"/>
+              <w:jc w:val="center"/>
+            </w:pPr>
+            <w:proofErr w:type="spellStart"/>
+            <w:r>
+              <w:t>прототипи</w:t>
+            </w:r>
+            <w:proofErr w:type="spellEnd"/>
+            <w:r>
+              <w:t>-</w:t>
+            </w:r>
+          </w:p>
+          <w:p>
+            <w:pPr>
+              <w:spacing w:line="240" w:lineRule="auto"/>
+              <w:ind w:firstLine="0"/>
+              <w:jc w:val="center"/>
+            </w:pPr>
+            <w:proofErr w:type="spellStart"/>
+            <w:r>
+              <w:t>рования</w:t>
+            </w:r>
+            <w:proofErr w:type="spellEnd"/>
+          </w:p>
+        </w:tc>
+        <w:tc>
+          <w:tcPr>
+            <w:tcW w:w="0" w:type="auto"/>
+            <w:textDirection w:val="btLr"/>
+          </w:tcPr>
+          <w:p>
+            <w:pPr>
+              <w:spacing w:line="240" w:lineRule="auto"/>
+              <w:ind w:firstLine="0"/>
+              <w:jc w:val="center"/>
+            </w:pPr>
+            <w:proofErr w:type="spellStart"/>
+            <w:r>
+              <w:t>Эволюци</w:t>
+            </w:r>
+            <w:proofErr w:type="spellEnd"/>
+            <w:r>
+              <w:t>-</w:t>
+            </w:r>
+          </w:p>
+          <w:p>
+            <w:pPr>
+              <w:spacing w:line="240" w:lineRule="auto"/>
+              <w:ind w:left="113" w:firstLine="0"/>
+              <w:jc w:val="center"/>
+            </w:pPr>
+            <w:proofErr w:type="spellStart"/>
+            <w:r>
+              <w:t>онная</w:t>
+            </w:r>
+            <w:proofErr w:type="spellEnd"/>
+          </w:p>
+        </w:tc>
+      </w:tr>
+      <w:tr>
+        <w:tc>
+          <w:tcPr>
+            <w:tcW w:w="0" w:type="auto"/>
+          </w:tcPr>
+          <w:p>
+            <w:pPr>
+              <w:spacing w:line="240" w:lineRule="auto"/>
+              <w:ind w:firstLine="0"/>
+              <w:jc w:val="center"/>
+            </w:pPr>
+            <w:r>
+              <w:t>1</w:t>
+            </w:r>
+          </w:p>
+        </w:tc>
+        <w:tc>
+          <w:tcPr>
+            <w:tcW w:w="0" w:type="auto"/>
+          </w:tcPr>
+          <w:p>
+            <w:pPr>
+              <w:spacing w:line="240" w:lineRule="auto"/>
+              <w:ind w:firstLine="0"/>
+              <w:jc w:val="left"/>
+            </w:pPr>
+            <w:r>
+              <w:t>Являются ли проблемы</w:t>
+            </w:r>
+          </w:p>
+          <w:p>
+            <w:pPr>
+              <w:spacing w:line="240" w:lineRule="auto"/>
+              <w:ind w:firstLine="0"/>
+              <w:jc w:val="left"/>
+            </w:pPr>
+            <w:r>
+              <w:t xml:space="preserve">предметной области </w:t>
+            </w:r>
+            <w:proofErr w:type="spellStart"/>
+            <w:r>
+              <w:t>проек</w:t>
+            </w:r>
+            <w:proofErr w:type="spellEnd"/>
+            <w:r>
+              <w:t>-</w:t>
+            </w:r>
+          </w:p>
+          <w:p>
+            <w:pPr>
+              <w:spacing w:line="240" w:lineRule="auto"/>
+              <w:ind w:firstLine="0"/>
+              <w:jc w:val="left"/>
+            </w:pPr>
+            <w:r>
+              <w:t xml:space="preserve">та </w:t>
+            </w:r>
+            <w:proofErr w:type="gramStart"/>
+            <w:r>
+              <w:t>новыми</w:t>
+            </w:r>
+            <w:proofErr w:type="gramEnd"/>
+            <w:r>
+              <w:t xml:space="preserve"> для </w:t>
+            </w:r>
+            <w:proofErr w:type="spellStart"/>
+            <w:r>
+              <w:t>большинст</w:t>
+            </w:r>
+            <w:proofErr w:type="spellEnd"/>
+            <w:r>
+              <w:t>-</w:t>
+            </w:r>
+          </w:p>
+          <w:p>
+            <w:pPr>
+              <w:spacing w:line="240" w:lineRule="auto"/>
+              <w:ind w:firstLine="0"/>
+              <w:jc w:val="left"/>
+            </w:pPr>
+            <w:proofErr w:type="spellStart"/>
+            <w:r>
+              <w:t>ва</w:t>
+            </w:r>
+            <w:proofErr w:type="spellEnd"/>
+            <w:r>
+              <w:t xml:space="preserve"> разработчиков?</w:t>
+            </w:r>
+          </w:p>
+        </w:tc>
+        <w:tc>
+          <w:tcPr>
+            <w:tcW w:w="0" w:type="auto"/>
+            <w:vAlign w:val="center"/>
+          </w:tcPr>
+          <w:p>
+            <w:pPr>
+              <w:spacing w:line="240" w:lineRule="auto"/>
+              <w:ind w:firstLine="0"/>
+              <w:jc w:val="center"/>
+            </w:pPr>
+            <w:r>
+              <w:t>Нет</w:t>
+            </w:r>
+          </w:p>
+        </w:tc>
+        <w:tc>
+          <w:tcPr>
+            <w:tcW w:w="0" w:type="auto"/>
+            <w:vAlign w:val="center"/>
+          </w:tcPr>
+          <w:p>
+            <w:pPr>
+              <w:spacing w:line="240" w:lineRule="auto"/>
+              <w:ind w:firstLine="0"/>
+              <w:jc w:val="center"/>
+            </w:pPr>
+            <w:r>
+              <w:t>Нет</w:t>
+            </w:r>
+          </w:p>
+        </w:tc>
+        <w:tc>
+          <w:tcPr>
+            <w:tcW w:w="0" w:type="auto"/>
+            <w:vAlign w:val="center"/>
+          </w:tcPr>
+          <w:p>
+            <w:pPr>
+              <w:spacing w:line="240" w:lineRule="auto"/>
+              <w:ind w:firstLine="0"/>
+              <w:jc w:val="center"/>
+            </w:pPr>
+            <w:r>
+              <w:t>Нет</w:t>
+            </w:r>
+          </w:p>
+        </w:tc>
+        <w:tc>
+          <w:tcPr>
+            <w:tcW w:w="0" w:type="auto"/>
+            <w:vAlign w:val="center"/>
+          </w:tcPr>
+          <w:p>
+            <w:pPr>
+              <w:spacing w:line="240" w:lineRule="auto"/>
+              <w:ind w:firstLine="0"/>
+              <w:jc w:val="center"/>
+            </w:pPr>
+            <w:r>
+              <w:t>Нет</w:t>
+            </w:r>
+          </w:p>
+        </w:tc>
+        <w:tc>
+          <w:tcPr>
+            <w:tcW w:w="0" w:type="auto"/>
+            <w:vAlign w:val="center"/>
+          </w:tcPr>
+          <w:p>
+            <w:pPr>
+              <w:spacing w:line="240" w:lineRule="auto"/>
+              <w:ind w:firstLine="0"/>
+              <w:jc w:val="center"/>
+              <w:rPr>
+                <w:u w:val="single"/>
+              </w:rPr>
+            </w:pPr>
+            <w:r>
+              <w:rPr>
+                <w:u w:val="single"/>
+              </w:rPr>
+              <w:t>Да</w:t>
+            </w:r>
+          </w:p>
+        </w:tc>
+        <w:tc>
+          <w:tcPr>
+            <w:tcW w:w="0" w:type="auto"/>
+            <w:vAlign w:val="center"/>
+          </w:tcPr>
+          <w:p>
+            <w:pPr>
+              <w:spacing w:line="240" w:lineRule="auto"/>
+              <w:ind w:firstLine="0"/>
+              <w:jc w:val="center"/>
+              <w:rPr>
+                <w:u w:val="single"/>
+              </w:rPr>
+            </w:pPr>
+            <w:r>
+              <w:rPr>
+                <w:u w:val="single"/>
+              </w:rPr>
+              <w:t>Да</w:t>
+            </w:r>
+          </w:p>
+        </w:tc>
+      </w:tr>
+    </w:tbl>
+    <w:p/>
+    <w:tbl>
+      <w:tblPr>
+        <w:tblStyle w:val="a6"/>
+        <w:tblW w:w="0" w:type="auto"/>
+        <w:tblInd w:w="759" w:type="dxa"/>
+        <w:tblLook w:val="04A0" w:firstRow="1" w:lastRow="0" w:firstColumn="1" w:lastColumn="0" w:noHBand="0" w:noVBand="1"/>
+      </w:tblPr>
+      <w:tblGrid>
+        <w:gridCol w:w="506"/>
+        <w:gridCol w:w="3044"/>
+        <w:gridCol w:w="601"/>
+        <w:gridCol w:w="601"/>
+        <w:gridCol w:w="601"/>
+        <w:gridCol w:w="790"/>
+        <w:gridCol w:w="1202"/>
+        <w:gridCol w:w="790"/>
+      </w:tblGrid>
+      <w:tr>
+        <w:trPr>
+          <w:trHeight w:val="1425"/>
+        </w:trPr>
+        <w:tc>
+          <w:tcPr>
+            <w:tcW w:w="0" w:type="auto"/>
+            <w:textDirection w:val="btLr"/>
+          </w:tcPr>
+          <w:p>
+            <w:pPr>
+              <w:spacing w:line="240" w:lineRule="auto"/>
+              <w:ind w:firstLine="0"/>
+              <w:jc w:val="center"/>
+            </w:pPr>
+            <w:r>
+              <w:lastRenderedPageBreak/>
+              <w:t>№ критерия</w:t>
+            </w:r>
+          </w:p>
+        </w:tc>
+        <w:tc>
+          <w:tcPr>
+            <w:tcW w:w="0" w:type="auto"/>
+          </w:tcPr>
+          <w:p>
+            <w:pPr>
+              <w:spacing w:line="240" w:lineRule="auto"/>
+              <w:ind w:firstLine="0"/>
+              <w:jc w:val="center"/>
+            </w:pPr>
+            <w:r>
+              <w:t>Критерии</w:t>
+            </w:r>
+          </w:p>
+          <w:p>
+            <w:pPr>
+              <w:spacing w:line="240" w:lineRule="auto"/>
+              <w:ind w:firstLine="0"/>
+              <w:jc w:val="center"/>
+            </w:pPr>
+            <w:r>
+              <w:t>категории</w:t>
+            </w:r>
+          </w:p>
+          <w:p>
+            <w:pPr>
+              <w:spacing w:line="240" w:lineRule="auto"/>
+              <w:ind w:firstLine="0"/>
+              <w:jc w:val="center"/>
+            </w:pPr>
+            <w:r>
+              <w:t>требований</w:t>
+            </w:r>
+          </w:p>
+        </w:tc>
+        <w:tc>
+          <w:tcPr>
+            <w:tcW w:w="0" w:type="auto"/>
+            <w:textDirection w:val="btLr"/>
+          </w:tcPr>
+          <w:p>
+            <w:pPr>
+              <w:spacing w:line="240" w:lineRule="auto"/>
+              <w:ind w:firstLine="0"/>
+              <w:jc w:val="center"/>
+            </w:pPr>
+            <w:r>
+              <w:t>Каскадная</w:t>
+            </w:r>
+          </w:p>
+        </w:tc>
+        <w:tc>
+          <w:tcPr>
+            <w:tcW w:w="0" w:type="auto"/>
+            <w:textDirection w:val="btLr"/>
+          </w:tcPr>
+          <w:p>
+            <w:pPr>
+              <w:spacing w:line="240" w:lineRule="auto"/>
+              <w:ind w:firstLine="0"/>
+              <w:jc w:val="center"/>
+            </w:pPr>
+            <w:r>
+              <w:t>V-образная</w:t>
+            </w:r>
+          </w:p>
+        </w:tc>
+        <w:tc>
+          <w:tcPr>
+            <w:tcW w:w="0" w:type="auto"/>
+            <w:textDirection w:val="btLr"/>
+          </w:tcPr>
+          <w:p>
+            <w:pPr>
+              <w:spacing w:line="240" w:lineRule="auto"/>
+              <w:ind w:left="113" w:firstLine="0"/>
+              <w:jc w:val="center"/>
+            </w:pPr>
+            <w:r>
+              <w:t>RAD</w:t>
+            </w:r>
+          </w:p>
+        </w:tc>
+        <w:tc>
+          <w:tcPr>
+            <w:tcW w:w="0" w:type="auto"/>
+            <w:textDirection w:val="btLr"/>
+          </w:tcPr>
+          <w:p>
+            <w:pPr>
+              <w:spacing w:line="240" w:lineRule="auto"/>
+              <w:ind w:firstLine="0"/>
+              <w:jc w:val="center"/>
+            </w:pPr>
+            <w:proofErr w:type="spellStart"/>
+            <w:r>
+              <w:t>Инкре</w:t>
+            </w:r>
+            <w:proofErr w:type="spellEnd"/>
+            <w:r>
+              <w:t>-</w:t>
+            </w:r>
+          </w:p>
+          <w:p>
+            <w:pPr>
+              <w:spacing w:line="240" w:lineRule="auto"/>
+              <w:ind w:firstLine="0"/>
+              <w:jc w:val="center"/>
+            </w:pPr>
+            <w:proofErr w:type="spellStart"/>
+            <w:r>
+              <w:t>ментная</w:t>
+            </w:r>
+            <w:proofErr w:type="spellEnd"/>
+          </w:p>
+        </w:tc>
+        <w:tc>
+          <w:tcPr>
+            <w:tcW w:w="0" w:type="auto"/>
+            <w:textDirection w:val="btLr"/>
+          </w:tcPr>
+          <w:p>
+            <w:pPr>
+              <w:spacing w:line="240" w:lineRule="auto"/>
+              <w:ind w:firstLine="0"/>
+              <w:jc w:val="center"/>
+            </w:pPr>
+            <w:r>
+              <w:t>Быстрого</w:t>
+            </w:r>
+          </w:p>
+          <w:p>
+            <w:pPr>
+              <w:spacing w:line="240" w:lineRule="auto"/>
+              <w:ind w:firstLine="0"/>
+              <w:jc w:val="center"/>
+            </w:pPr>
+            <w:proofErr w:type="spellStart"/>
+            <w:r>
+              <w:t>прототипи</w:t>
+            </w:r>
+            <w:proofErr w:type="spellEnd"/>
+            <w:r>
+              <w:t>-</w:t>
+            </w:r>
+          </w:p>
+          <w:p>
+            <w:pPr>
+              <w:spacing w:line="240" w:lineRule="auto"/>
+              <w:ind w:firstLine="0"/>
+              <w:jc w:val="center"/>
+            </w:pPr>
+            <w:proofErr w:type="spellStart"/>
+            <w:r>
+              <w:t>рования</w:t>
+            </w:r>
+            <w:proofErr w:type="spellEnd"/>
+          </w:p>
+        </w:tc>
+        <w:tc>
+          <w:tcPr>
+            <w:tcW w:w="0" w:type="auto"/>
+            <w:textDirection w:val="btLr"/>
+          </w:tcPr>
+          <w:p>
+            <w:pPr>
+              <w:spacing w:line="240" w:lineRule="auto"/>
+              <w:ind w:firstLine="0"/>
+              <w:jc w:val="center"/>
+            </w:pPr>
+            <w:proofErr w:type="spellStart"/>
+            <w:r>
+              <w:t>Эволюци</w:t>
+            </w:r>
+            <w:proofErr w:type="spellEnd"/>
+            <w:r>
+              <w:t>-</w:t>
+            </w:r>
+          </w:p>
+          <w:p>
+            <w:pPr>
+              <w:spacing w:line="240" w:lineRule="auto"/>
+              <w:ind w:left="113" w:firstLine="0"/>
+              <w:jc w:val="center"/>
+            </w:pPr>
+            <w:proofErr w:type="spellStart"/>
+            <w:r>
+              <w:t>онная</w:t>
+            </w:r>
+            <w:proofErr w:type="spellEnd"/>
+          </w:p>
+        </w:tc>
+      </w:tr>
+      <w:tr>
+        <w:tc>
+          <w:tcPr>
+            <w:tcW w:w="0" w:type="auto"/>
+          </w:tcPr>
+          <w:p>
+            <w:pPr>
+              <w:spacing w:line="240" w:lineRule="auto"/>
+              <w:ind w:firstLine="0"/>
+              <w:jc w:val="center"/>
+            </w:pPr>
+            <w:r>
+              <w:t>2</w:t>
+            </w:r>
+          </w:p>
+        </w:tc>
+        <w:tc>
+          <w:tcPr>
+            <w:tcW w:w="0" w:type="auto"/>
+          </w:tcPr>
+          <w:p>
+            <w:pPr>
+              <w:spacing w:line="240" w:lineRule="auto"/>
+              <w:ind w:firstLine="0"/>
+              <w:jc w:val="left"/>
+            </w:pPr>
+            <w:r>
+              <w:t xml:space="preserve">Являются ли </w:t>
+            </w:r>
+            <w:proofErr w:type="spellStart"/>
+            <w:r>
+              <w:t>инструмен</w:t>
+            </w:r>
+            <w:proofErr w:type="spellEnd"/>
+            <w:r>
+              <w:t>-</w:t>
+            </w:r>
+          </w:p>
+          <w:p>
+            <w:pPr>
+              <w:spacing w:line="240" w:lineRule="auto"/>
+              <w:ind w:firstLine="0"/>
+              <w:jc w:val="left"/>
+            </w:pPr>
+            <w:proofErr w:type="spellStart"/>
+            <w:r>
+              <w:t>тальные</w:t>
+            </w:r>
+            <w:proofErr w:type="spellEnd"/>
+            <w:r>
+              <w:t xml:space="preserve"> средства, </w:t>
+            </w:r>
+            <w:proofErr w:type="spellStart"/>
+            <w:r>
+              <w:t>исполь</w:t>
+            </w:r>
+            <w:proofErr w:type="spellEnd"/>
+            <w:r>
+              <w:t>-</w:t>
+            </w:r>
+          </w:p>
+          <w:p>
+            <w:pPr>
+              <w:spacing w:line="240" w:lineRule="auto"/>
+              <w:ind w:firstLine="0"/>
+              <w:jc w:val="left"/>
+            </w:pPr>
+            <w:proofErr w:type="spellStart"/>
+            <w:r>
+              <w:t>зуемые</w:t>
+            </w:r>
+            <w:proofErr w:type="spellEnd"/>
+            <w:r>
+              <w:t xml:space="preserve"> в проекте, </w:t>
+            </w:r>
+            <w:proofErr w:type="gramStart"/>
+            <w:r>
+              <w:t>новыми</w:t>
+            </w:r>
+            <w:proofErr w:type="gramEnd"/>
+          </w:p>
+          <w:p>
+            <w:pPr>
+              <w:spacing w:line="240" w:lineRule="auto"/>
+              <w:ind w:firstLine="0"/>
+              <w:jc w:val="left"/>
+            </w:pPr>
+            <w:r>
+              <w:t xml:space="preserve">для большинства </w:t>
+            </w:r>
+            <w:proofErr w:type="spellStart"/>
+            <w:r>
+              <w:t>разработ</w:t>
+            </w:r>
+            <w:proofErr w:type="spellEnd"/>
+            <w:r>
+              <w:t>-</w:t>
+            </w:r>
+          </w:p>
+          <w:p>
+            <w:pPr>
+              <w:spacing w:line="240" w:lineRule="auto"/>
+              <w:ind w:firstLine="0"/>
+              <w:jc w:val="left"/>
+            </w:pPr>
+            <w:proofErr w:type="spellStart"/>
+            <w:r>
+              <w:t>чиков</w:t>
+            </w:r>
+            <w:proofErr w:type="spellEnd"/>
+            <w:r>
+              <w:t>?</w:t>
+            </w:r>
+          </w:p>
+        </w:tc>
+        <w:tc>
+          <w:tcPr>
+            <w:tcW w:w="0" w:type="auto"/>
+            <w:vAlign w:val="center"/>
+          </w:tcPr>
+          <w:p>
+            <w:pPr>
+              <w:spacing w:line="240" w:lineRule="auto"/>
+              <w:ind w:firstLine="0"/>
+              <w:jc w:val="center"/>
+              <w:rPr>
+                <w:u w:val="single"/>
+              </w:rPr>
+            </w:pPr>
+            <w:r>
+              <w:rPr>
+                <w:u w:val="single"/>
+              </w:rPr>
+              <w:t>Да</w:t>
+            </w:r>
+          </w:p>
+        </w:tc>
+        <w:tc>
+          <w:tcPr>
+            <w:tcW w:w="0" w:type="auto"/>
+            <w:vAlign w:val="center"/>
+          </w:tcPr>
+          <w:p>
+            <w:pPr>
+              <w:spacing w:line="240" w:lineRule="auto"/>
+              <w:ind w:firstLine="0"/>
+              <w:jc w:val="center"/>
+              <w:rPr>
+                <w:u w:val="single"/>
+              </w:rPr>
+            </w:pPr>
+            <w:r>
+              <w:rPr>
+                <w:u w:val="single"/>
+              </w:rPr>
+              <w:t>Да</w:t>
+            </w:r>
+          </w:p>
+        </w:tc>
+        <w:tc>
+          <w:tcPr>
+            <w:tcW w:w="0" w:type="auto"/>
+            <w:vAlign w:val="center"/>
+          </w:tcPr>
+          <w:p>
+            <w:pPr>
+              <w:spacing w:line="240" w:lineRule="auto"/>
+              <w:ind w:firstLine="0"/>
+              <w:jc w:val="center"/>
+            </w:pPr>
+            <w:r>
+              <w:t>Нет</w:t>
+            </w:r>
+          </w:p>
+        </w:tc>
+        <w:tc>
+          <w:tcPr>
+            <w:tcW w:w="0" w:type="auto"/>
+            <w:vAlign w:val="center"/>
+          </w:tcPr>
+          <w:p>
+            <w:pPr>
+              <w:spacing w:line="240" w:lineRule="auto"/>
+              <w:ind w:firstLine="0"/>
+              <w:jc w:val="center"/>
+            </w:pPr>
+            <w:r>
+              <w:t>Нет</w:t>
+            </w:r>
+          </w:p>
+        </w:tc>
+        <w:tc>
+          <w:tcPr>
+            <w:tcW w:w="1202" w:type="dxa"/>
+            <w:vAlign w:val="center"/>
+          </w:tcPr>
+          <w:p>
+            <w:pPr>
+              <w:spacing w:line="240" w:lineRule="auto"/>
+              <w:ind w:firstLine="0"/>
+              <w:jc w:val="center"/>
+            </w:pPr>
+            <w:r>
+              <w:t>Нет</w:t>
+            </w:r>
+          </w:p>
+        </w:tc>
+        <w:tc>
+          <w:tcPr>
+            <w:tcW w:w="790" w:type="dxa"/>
+            <w:vAlign w:val="center"/>
+          </w:tcPr>
+          <w:p>
+            <w:pPr>
+              <w:spacing w:line="240" w:lineRule="auto"/>
+              <w:ind w:firstLine="0"/>
+              <w:jc w:val="center"/>
+              <w:rPr>
+                <w:u w:val="single"/>
+              </w:rPr>
+            </w:pPr>
+            <w:r>
+              <w:rPr>
+                <w:u w:val="single"/>
+              </w:rPr>
+              <w:t>Да</w:t>
+            </w:r>
+          </w:p>
+        </w:tc>
+      </w:tr>
+      <w:tr>
+        <w:tc>
+          <w:tcPr>
+            <w:tcW w:w="0" w:type="auto"/>
+          </w:tcPr>
+          <w:p>
+            <w:pPr>
+              <w:spacing w:line="240" w:lineRule="auto"/>
+              <w:ind w:firstLine="0"/>
+              <w:jc w:val="center"/>
+            </w:pPr>
+            <w:r>
+              <w:t>3</w:t>
+            </w:r>
+          </w:p>
+        </w:tc>
+        <w:tc>
+          <w:tcPr>
+            <w:tcW w:w="0" w:type="auto"/>
+          </w:tcPr>
+          <w:p>
+            <w:pPr>
+              <w:spacing w:line="240" w:lineRule="auto"/>
+              <w:ind w:firstLine="0"/>
+              <w:jc w:val="left"/>
+            </w:pPr>
+            <w:r>
+              <w:t xml:space="preserve">Изменяются ли роли </w:t>
+            </w:r>
+            <w:proofErr w:type="spellStart"/>
+            <w:r>
+              <w:t>участ</w:t>
+            </w:r>
+            <w:proofErr w:type="spellEnd"/>
+            <w:r>
+              <w:t>-</w:t>
+            </w:r>
+          </w:p>
+          <w:p>
+            <w:pPr>
+              <w:spacing w:line="240" w:lineRule="auto"/>
+              <w:ind w:firstLine="0"/>
+              <w:jc w:val="left"/>
+            </w:pPr>
+            <w:proofErr w:type="spellStart"/>
+            <w:r>
+              <w:t>ников</w:t>
+            </w:r>
+            <w:proofErr w:type="spellEnd"/>
+            <w:r>
+              <w:t xml:space="preserve"> проекта на </w:t>
+            </w:r>
+            <w:proofErr w:type="spellStart"/>
+            <w:r>
+              <w:t>протяже</w:t>
+            </w:r>
+            <w:proofErr w:type="spellEnd"/>
+            <w:r>
+              <w:t>-</w:t>
+            </w:r>
+          </w:p>
+          <w:p>
+            <w:pPr>
+              <w:spacing w:line="240" w:lineRule="auto"/>
+              <w:ind w:firstLine="0"/>
+              <w:jc w:val="left"/>
+            </w:pPr>
+            <w:proofErr w:type="spellStart"/>
+            <w:r>
+              <w:t>нии</w:t>
+            </w:r>
+            <w:proofErr w:type="spellEnd"/>
+            <w:r>
+              <w:t xml:space="preserve"> ЖЦ?</w:t>
+            </w:r>
+          </w:p>
+        </w:tc>
+        <w:tc>
+          <w:tcPr>
+            <w:tcW w:w="0" w:type="auto"/>
+            <w:vAlign w:val="center"/>
+          </w:tcPr>
+          <w:p>
+            <w:pPr>
+              <w:spacing w:line="240" w:lineRule="auto"/>
+              <w:ind w:firstLine="0"/>
+              <w:jc w:val="center"/>
+              <w:rPr>
+                <w:u w:val="single"/>
+              </w:rPr>
+            </w:pPr>
+            <w:r>
+              <w:rPr>
+                <w:u w:val="single"/>
+              </w:rPr>
+              <w:t>Нет</w:t>
+            </w:r>
+          </w:p>
+        </w:tc>
+        <w:tc>
+          <w:tcPr>
+            <w:tcW w:w="0" w:type="auto"/>
+            <w:vAlign w:val="center"/>
+          </w:tcPr>
+          <w:p>
+            <w:pPr>
+              <w:spacing w:line="240" w:lineRule="auto"/>
+              <w:ind w:firstLine="0"/>
+              <w:jc w:val="center"/>
+              <w:rPr>
+                <w:u w:val="single"/>
+              </w:rPr>
+            </w:pPr>
+            <w:r>
+              <w:rPr>
+                <w:u w:val="single"/>
+              </w:rPr>
+              <w:t>Нет</w:t>
+            </w:r>
+          </w:p>
+        </w:tc>
+        <w:tc>
+          <w:tcPr>
+            <w:tcW w:w="0" w:type="auto"/>
+            <w:vAlign w:val="center"/>
+          </w:tcPr>
+          <w:p>
+            <w:pPr>
+              <w:spacing w:line="240" w:lineRule="auto"/>
+              <w:ind w:firstLine="0"/>
+              <w:jc w:val="center"/>
+              <w:rPr>
+                <w:u w:val="single"/>
+              </w:rPr>
+            </w:pPr>
+            <w:r>
+              <w:rPr>
+                <w:u w:val="single"/>
+              </w:rPr>
+              <w:t>Нет</w:t>
+            </w:r>
+          </w:p>
+        </w:tc>
+        <w:tc>
+          <w:tcPr>
+            <w:tcW w:w="0" w:type="auto"/>
+            <w:vAlign w:val="center"/>
+          </w:tcPr>
+          <w:p>
+            <w:pPr>
+              <w:spacing w:line="240" w:lineRule="auto"/>
+              <w:ind w:firstLine="0"/>
+              <w:jc w:val="center"/>
+            </w:pPr>
+            <w:r>
+              <w:t>Да</w:t>
+            </w:r>
+          </w:p>
+        </w:tc>
+        <w:tc>
+          <w:tcPr>
+            <w:tcW w:w="1202" w:type="dxa"/>
+            <w:vAlign w:val="center"/>
+          </w:tcPr>
+          <w:p>
+            <w:pPr>
+              <w:spacing w:line="240" w:lineRule="auto"/>
+              <w:ind w:firstLine="0"/>
+              <w:jc w:val="center"/>
+            </w:pPr>
+            <w:r>
+              <w:t>Да</w:t>
+            </w:r>
+          </w:p>
+        </w:tc>
+        <w:tc>
+          <w:tcPr>
+            <w:tcW w:w="790" w:type="dxa"/>
+            <w:vAlign w:val="center"/>
+          </w:tcPr>
+          <w:p>
+            <w:pPr>
+              <w:spacing w:line="240" w:lineRule="auto"/>
+              <w:ind w:firstLine="0"/>
+              <w:jc w:val="center"/>
+            </w:pPr>
+            <w:r>
+              <w:t>Да</w:t>
+            </w:r>
+          </w:p>
+        </w:tc>
+      </w:tr>
+      <w:tr>
+        <w:tc>
+          <w:tcPr>
+            <w:tcW w:w="0" w:type="auto"/>
+          </w:tcPr>
+          <w:p>
+            <w:pPr>
+              <w:spacing w:line="240" w:lineRule="auto"/>
+              <w:ind w:firstLine="0"/>
+              <w:jc w:val="center"/>
+            </w:pPr>
+            <w:r>
+              <w:t>4</w:t>
+            </w:r>
+          </w:p>
+        </w:tc>
+        <w:tc>
+          <w:tcPr>
+            <w:tcW w:w="0" w:type="auto"/>
+          </w:tcPr>
+          <w:p>
+            <w:pPr>
+              <w:spacing w:line="240" w:lineRule="auto"/>
+              <w:ind w:firstLine="0"/>
+              <w:jc w:val="left"/>
+            </w:pPr>
+            <w:r>
+              <w:t xml:space="preserve">Является ли структура </w:t>
+            </w:r>
+            <w:proofErr w:type="gramStart"/>
+            <w:r>
+              <w:t>про</w:t>
+            </w:r>
+            <w:proofErr w:type="gramEnd"/>
+            <w:r>
+              <w:t>-</w:t>
+            </w:r>
+          </w:p>
+          <w:p>
+            <w:pPr>
+              <w:spacing w:line="240" w:lineRule="auto"/>
+              <w:ind w:firstLine="0"/>
+              <w:jc w:val="left"/>
+            </w:pPr>
+            <w:proofErr w:type="spellStart"/>
+            <w:r>
+              <w:t>цесса</w:t>
+            </w:r>
+            <w:proofErr w:type="spellEnd"/>
+            <w:r>
+              <w:t xml:space="preserve"> разработки более</w:t>
+            </w:r>
+          </w:p>
+          <w:p>
+            <w:pPr>
+              <w:spacing w:line="240" w:lineRule="auto"/>
+              <w:ind w:firstLine="0"/>
+              <w:jc w:val="left"/>
+            </w:pPr>
+            <w:r>
+              <w:t xml:space="preserve">значимой для </w:t>
+            </w:r>
+            <w:proofErr w:type="spellStart"/>
+            <w:r>
+              <w:t>разработчи</w:t>
+            </w:r>
+            <w:proofErr w:type="spellEnd"/>
+            <w:r>
+              <w:t>-</w:t>
+            </w:r>
+          </w:p>
+          <w:p>
+            <w:pPr>
+              <w:spacing w:line="240" w:lineRule="auto"/>
+              <w:ind w:firstLine="0"/>
+              <w:jc w:val="left"/>
+            </w:pPr>
+            <w:r>
+              <w:t>ков, чем гибкость?</w:t>
+            </w:r>
+          </w:p>
+        </w:tc>
+        <w:tc>
+          <w:tcPr>
+            <w:tcW w:w="0" w:type="auto"/>
+            <w:vAlign w:val="center"/>
+          </w:tcPr>
+          <w:p>
+            <w:pPr>
+              <w:spacing w:line="240" w:lineRule="auto"/>
+              <w:ind w:firstLine="0"/>
+              <w:jc w:val="center"/>
+              <w:rPr>
+                <w:u w:val="single"/>
+              </w:rPr>
+            </w:pPr>
+            <w:r>
+              <w:rPr>
+                <w:u w:val="single"/>
+              </w:rPr>
+              <w:t>Да</w:t>
+            </w:r>
+          </w:p>
+        </w:tc>
+        <w:tc>
+          <w:tcPr>
+            <w:tcW w:w="0" w:type="auto"/>
+            <w:vAlign w:val="center"/>
+          </w:tcPr>
+          <w:p>
+            <w:pPr>
+              <w:spacing w:line="240" w:lineRule="auto"/>
+              <w:ind w:firstLine="0"/>
+              <w:jc w:val="center"/>
+              <w:rPr>
+                <w:u w:val="single"/>
+              </w:rPr>
+            </w:pPr>
+            <w:r>
+              <w:rPr>
+                <w:u w:val="single"/>
+              </w:rPr>
+              <w:t>Да</w:t>
+            </w:r>
+          </w:p>
+        </w:tc>
+        <w:tc>
+          <w:tcPr>
+            <w:tcW w:w="0" w:type="auto"/>
+            <w:vAlign w:val="center"/>
+          </w:tcPr>
+          <w:p>
+            <w:pPr>
+              <w:spacing w:line="240" w:lineRule="auto"/>
+              <w:ind w:firstLine="0"/>
+              <w:jc w:val="center"/>
+            </w:pPr>
+            <w:r>
+              <w:t>Нет</w:t>
+            </w:r>
+          </w:p>
+        </w:tc>
+        <w:tc>
+          <w:tcPr>
+            <w:tcW w:w="0" w:type="auto"/>
+            <w:vAlign w:val="center"/>
+          </w:tcPr>
+          <w:p>
+            <w:pPr>
+              <w:spacing w:line="240" w:lineRule="auto"/>
+              <w:ind w:firstLine="0"/>
+              <w:jc w:val="center"/>
+              <w:rPr>
+                <w:u w:val="single"/>
+              </w:rPr>
+            </w:pPr>
+            <w:r>
+              <w:rPr>
+                <w:u w:val="single"/>
+              </w:rPr>
+              <w:t>Да</w:t>
+            </w:r>
+          </w:p>
+        </w:tc>
+        <w:tc>
+          <w:tcPr>
+            <w:tcW w:w="1202" w:type="dxa"/>
+            <w:vAlign w:val="center"/>
+          </w:tcPr>
+          <w:p>
+            <w:pPr>
+              <w:spacing w:line="240" w:lineRule="auto"/>
+              <w:ind w:firstLine="0"/>
+              <w:jc w:val="center"/>
+            </w:pPr>
+            <w:r>
+              <w:t>Нет</w:t>
+            </w:r>
+          </w:p>
+        </w:tc>
+        <w:tc>
+          <w:tcPr>
+            <w:tcW w:w="790" w:type="dxa"/>
+            <w:vAlign w:val="center"/>
+          </w:tcPr>
+          <w:p>
+            <w:pPr>
+              <w:spacing w:line="240" w:lineRule="auto"/>
+              <w:ind w:firstLine="0"/>
+              <w:jc w:val="center"/>
+            </w:pPr>
+            <w:r>
+              <w:t>Нет</w:t>
+            </w:r>
+          </w:p>
+        </w:tc>
+      </w:tr>
+      <w:tr>
+        <w:tc>
+          <w:tcPr>
+            <w:tcW w:w="0" w:type="auto"/>
+          </w:tcPr>
+          <w:p>
+            <w:pPr>
+              <w:spacing w:line="240" w:lineRule="auto"/>
+              <w:ind w:firstLine="0"/>
+              <w:jc w:val="center"/>
+            </w:pPr>
+            <w:r>
+              <w:t>5</w:t>
+            </w:r>
+          </w:p>
+        </w:tc>
+        <w:tc>
+          <w:tcPr>
+            <w:tcW w:w="0" w:type="auto"/>
+          </w:tcPr>
+          <w:p>
+            <w:pPr>
+              <w:spacing w:line="240" w:lineRule="auto"/>
+              <w:ind w:firstLine="0"/>
+              <w:jc w:val="left"/>
+            </w:pPr>
+            <w:r>
+              <w:t>Важна ли легкость распре-</w:t>
+            </w:r>
+          </w:p>
+          <w:p>
+            <w:pPr>
+              <w:spacing w:line="240" w:lineRule="auto"/>
+              <w:ind w:firstLine="0"/>
+              <w:jc w:val="left"/>
+            </w:pPr>
+            <w:r>
+              <w:t>деления человеческих ре-</w:t>
+            </w:r>
+          </w:p>
+          <w:p>
+            <w:pPr>
+              <w:spacing w:line="240" w:lineRule="auto"/>
+              <w:ind w:firstLine="0"/>
+              <w:jc w:val="left"/>
+            </w:pPr>
+            <w:proofErr w:type="spellStart"/>
+            <w:r>
+              <w:t>сурсов</w:t>
+            </w:r>
+            <w:proofErr w:type="spellEnd"/>
+            <w:r>
+              <w:t xml:space="preserve"> проекта?</w:t>
+            </w:r>
+          </w:p>
+        </w:tc>
+        <w:tc>
+          <w:tcPr>
+            <w:tcW w:w="0" w:type="auto"/>
+            <w:vAlign w:val="center"/>
+          </w:tcPr>
+          <w:p>
+            <w:pPr>
+              <w:spacing w:line="240" w:lineRule="auto"/>
+              <w:ind w:firstLine="0"/>
+              <w:jc w:val="center"/>
+              <w:rPr>
+                <w:u w:val="single"/>
+              </w:rPr>
+            </w:pPr>
+            <w:r>
+              <w:rPr>
+                <w:u w:val="single"/>
+              </w:rPr>
+              <w:t>Да</w:t>
+            </w:r>
+          </w:p>
+        </w:tc>
+        <w:tc>
+          <w:tcPr>
+            <w:tcW w:w="0" w:type="auto"/>
+            <w:vAlign w:val="center"/>
+          </w:tcPr>
+          <w:p>
+            <w:pPr>
+              <w:spacing w:line="240" w:lineRule="auto"/>
+              <w:ind w:firstLine="0"/>
+              <w:jc w:val="center"/>
+              <w:rPr>
+                <w:u w:val="single"/>
+              </w:rPr>
+            </w:pPr>
+            <w:r>
+              <w:rPr>
+                <w:u w:val="single"/>
+              </w:rPr>
+              <w:t>Да</w:t>
+            </w:r>
+          </w:p>
+        </w:tc>
+        <w:tc>
+          <w:tcPr>
+            <w:tcW w:w="0" w:type="auto"/>
+            <w:vAlign w:val="center"/>
+          </w:tcPr>
+          <w:p>
+            <w:pPr>
+              <w:spacing w:line="240" w:lineRule="auto"/>
+              <w:ind w:firstLine="0"/>
+              <w:jc w:val="center"/>
+              <w:rPr>
+                <w:u w:val="single"/>
+              </w:rPr>
+            </w:pPr>
+            <w:r>
+              <w:rPr>
+                <w:u w:val="single"/>
+              </w:rPr>
+              <w:t>Да</w:t>
+            </w:r>
+          </w:p>
+        </w:tc>
+        <w:tc>
+          <w:tcPr>
+            <w:tcW w:w="0" w:type="auto"/>
+            <w:vAlign w:val="center"/>
+          </w:tcPr>
+          <w:p>
+            <w:pPr>
+              <w:spacing w:line="240" w:lineRule="auto"/>
+              <w:ind w:firstLine="0"/>
+              <w:jc w:val="center"/>
+              <w:rPr>
+                <w:u w:val="single"/>
+              </w:rPr>
+            </w:pPr>
+            <w:r>
+              <w:rPr>
+                <w:u w:val="single"/>
+              </w:rPr>
+              <w:t>Да</w:t>
+            </w:r>
+          </w:p>
+        </w:tc>
+        <w:tc>
+          <w:tcPr>
+            <w:tcW w:w="1202" w:type="dxa"/>
+            <w:vAlign w:val="center"/>
+          </w:tcPr>
+          <w:p>
+            <w:pPr>
+              <w:spacing w:line="240" w:lineRule="auto"/>
+              <w:ind w:firstLine="0"/>
+              <w:jc w:val="center"/>
+            </w:pPr>
+            <w:r>
+              <w:t>Нет</w:t>
+            </w:r>
+          </w:p>
+        </w:tc>
+        <w:tc>
+          <w:tcPr>
+            <w:tcW w:w="790" w:type="dxa"/>
+            <w:vAlign w:val="center"/>
+          </w:tcPr>
+          <w:p>
+            <w:pPr>
+              <w:spacing w:line="240" w:lineRule="auto"/>
+              <w:ind w:firstLine="0"/>
+              <w:jc w:val="center"/>
+            </w:pPr>
+            <w:r>
+              <w:t>Нет</w:t>
+            </w:r>
+          </w:p>
+        </w:tc>
+      </w:tr>
+      <w:tr>
+        <w:tc>
+          <w:tcPr>
+            <w:tcW w:w="0" w:type="auto"/>
+          </w:tcPr>
+          <w:p>
+            <w:pPr>
+              <w:spacing w:line="240" w:lineRule="auto"/>
+              <w:ind w:firstLine="0"/>
+              <w:jc w:val="center"/>
+            </w:pPr>
+            <w:r>
+              <w:t>6</w:t>
+            </w:r>
+          </w:p>
+        </w:tc>
+        <w:tc>
+          <w:tcPr>
+            <w:tcW w:w="0" w:type="auto"/>
+          </w:tcPr>
+          <w:p>
+            <w:pPr>
+              <w:spacing w:line="240" w:lineRule="auto"/>
+              <w:ind w:firstLine="0"/>
+              <w:jc w:val="left"/>
+            </w:pPr>
+            <w:r>
+              <w:t>Приемлет ли команда раз-</w:t>
+            </w:r>
+          </w:p>
+          <w:p>
+            <w:pPr>
+              <w:spacing w:line="240" w:lineRule="auto"/>
+              <w:ind w:firstLine="0"/>
+              <w:jc w:val="left"/>
+            </w:pPr>
+            <w:proofErr w:type="spellStart"/>
+            <w:r>
+              <w:t>работчиков</w:t>
+            </w:r>
+            <w:proofErr w:type="spellEnd"/>
+            <w:r>
+              <w:t xml:space="preserve"> оценки, </w:t>
+            </w:r>
+            <w:proofErr w:type="gramStart"/>
+            <w:r>
+              <w:t>про</w:t>
+            </w:r>
+            <w:proofErr w:type="gramEnd"/>
+            <w:r>
+              <w:t>-</w:t>
+            </w:r>
+          </w:p>
+          <w:p>
+            <w:pPr>
+              <w:spacing w:line="240" w:lineRule="auto"/>
+              <w:ind w:firstLine="0"/>
+              <w:jc w:val="left"/>
+            </w:pPr>
+            <w:r>
+              <w:t>верки, стадии разработки?</w:t>
+            </w:r>
+          </w:p>
+        </w:tc>
+        <w:tc>
+          <w:tcPr>
+            <w:tcW w:w="0" w:type="auto"/>
+            <w:vAlign w:val="center"/>
+          </w:tcPr>
+          <w:p>
+            <w:pPr>
+              <w:spacing w:line="240" w:lineRule="auto"/>
+              <w:ind w:firstLine="0"/>
+              <w:jc w:val="center"/>
+              <w:rPr>
+                <w:u w:val="single"/>
+              </w:rPr>
+            </w:pPr>
+            <w:r>
+              <w:rPr>
+                <w:u w:val="single"/>
+              </w:rPr>
+              <w:t>Да</w:t>
+            </w:r>
+          </w:p>
+        </w:tc>
+        <w:tc>
+          <w:tcPr>
+            <w:tcW w:w="0" w:type="auto"/>
+            <w:vAlign w:val="center"/>
+          </w:tcPr>
+          <w:p>
+            <w:pPr>
+              <w:spacing w:line="240" w:lineRule="auto"/>
+              <w:ind w:firstLine="0"/>
+              <w:jc w:val="center"/>
+              <w:rPr>
+                <w:u w:val="single"/>
+              </w:rPr>
+            </w:pPr>
+            <w:r>
+              <w:rPr>
+                <w:u w:val="single"/>
+              </w:rPr>
+              <w:t>Да</w:t>
+            </w:r>
+          </w:p>
+        </w:tc>
+        <w:tc>
+          <w:tcPr>
+            <w:tcW w:w="0" w:type="auto"/>
+            <w:vAlign w:val="center"/>
+          </w:tcPr>
+          <w:p>
+            <w:pPr>
+              <w:spacing w:line="240" w:lineRule="auto"/>
+              <w:ind w:firstLine="0"/>
+              <w:jc w:val="center"/>
+            </w:pPr>
+            <w:r>
+              <w:t>Нет</w:t>
+            </w:r>
+          </w:p>
+        </w:tc>
+        <w:tc>
+          <w:tcPr>
+            <w:tcW w:w="0" w:type="auto"/>
+            <w:vAlign w:val="center"/>
+          </w:tcPr>
+          <w:p>
+            <w:pPr>
+              <w:spacing w:line="240" w:lineRule="auto"/>
+              <w:ind w:firstLine="0"/>
+              <w:jc w:val="center"/>
+              <w:rPr>
+                <w:u w:val="single"/>
+              </w:rPr>
+            </w:pPr>
+            <w:r>
+              <w:rPr>
+                <w:u w:val="single"/>
+              </w:rPr>
+              <w:t>Да</w:t>
+            </w:r>
+          </w:p>
+        </w:tc>
+        <w:tc>
+          <w:tcPr>
+            <w:tcW w:w="1202" w:type="dxa"/>
+            <w:vAlign w:val="center"/>
+          </w:tcPr>
+          <w:p>
+            <w:pPr>
+              <w:spacing w:line="240" w:lineRule="auto"/>
+              <w:ind w:firstLine="0"/>
+              <w:jc w:val="center"/>
+              <w:rPr>
+                <w:u w:val="single"/>
+              </w:rPr>
+            </w:pPr>
+            <w:r>
+              <w:rPr>
+                <w:u w:val="single"/>
+              </w:rPr>
+              <w:t>Да</w:t>
+            </w:r>
+          </w:p>
+        </w:tc>
+        <w:tc>
+          <w:tcPr>
+            <w:tcW w:w="790" w:type="dxa"/>
+            <w:vAlign w:val="center"/>
+          </w:tcPr>
+          <w:p>
+            <w:pPr>
+              <w:spacing w:line="240" w:lineRule="auto"/>
+              <w:ind w:firstLine="0"/>
+              <w:jc w:val="center"/>
+              <w:rPr>
+                <w:u w:val="single"/>
+              </w:rPr>
+            </w:pPr>
+            <w:r>
+              <w:rPr>
+                <w:u w:val="single"/>
+              </w:rPr>
+              <w:t>Да</w:t>
+            </w:r>
+          </w:p>
+        </w:tc>
+      </w:tr>
+    </w:tbl>
+    <w:p>
+      <w:pPr>
+        <w:ind w:left="709" w:firstLine="0"/>
+      </w:pPr>
+    </w:p>
+    <w:p>
+      <w:pPr>
+        <w:ind w:left="709" w:firstLine="0"/>
+      </w:pPr>
+      <w:r>
+        <w:t>Таблица А.3 – Выбор модели жизненного цикла на основе характеристик коллектива пользователей</w:t>
+      </w:r>
+    </w:p>
+    <w:tbl>
+      <w:tblPr>
+        <w:tblStyle w:val="a6"/>
+        <w:tblW w:w="0" w:type="auto"/>
+        <w:tblInd w:w="759" w:type="dxa"/>
+        <w:tblLook w:val="04A0" w:firstRow="1" w:lastRow="0" w:firstColumn="1" w:lastColumn="0" w:noHBand="0" w:noVBand="1"/>
+      </w:tblPr>
+      <w:tblGrid>
+        <w:gridCol w:w="506"/>
+        <w:gridCol w:w="3076"/>
+        <w:gridCol w:w="601"/>
+        <w:gridCol w:w="601"/>
+        <w:gridCol w:w="601"/>
+        <w:gridCol w:w="790"/>
+        <w:gridCol w:w="1074"/>
+        <w:gridCol w:w="790"/>
+      </w:tblGrid>
+      <w:tr>
+        <w:trPr>
+          <w:cantSplit/>
+          <w:trHeight w:val="1504"/>
+        </w:trPr>
+        <w:tc>
+          <w:tcPr>
+            <w:tcW w:w="0" w:type="auto"/>
+            <w:textDirection w:val="btLr"/>
+          </w:tcPr>
+          <w:p>
+            <w:pPr>
+              <w:spacing w:line="240" w:lineRule="auto"/>
+              <w:ind w:left="113" w:right="113" w:firstLine="0"/>
+              <w:jc w:val="center"/>
+            </w:pPr>
+            <w:r>
+              <w:t xml:space="preserve">№ </w:t>
+            </w:r>
+            <w:r>
+              <w:t>критерия</w:t>
+            </w:r>
+          </w:p>
+        </w:tc>
+        <w:tc>
+          <w:tcPr>
+            <w:tcW w:w="0" w:type="auto"/>
+          </w:tcPr>
+          <w:p>
+            <w:pPr>
+              <w:spacing w:line="240" w:lineRule="auto"/>
+              <w:ind w:firstLine="0"/>
+              <w:jc w:val="center"/>
+            </w:pPr>
+            <w:r>
+              <w:t xml:space="preserve">Критерии </w:t>
+            </w:r>
+          </w:p>
+          <w:p>
+            <w:pPr>
+              <w:spacing w:line="240" w:lineRule="auto"/>
+              <w:ind w:firstLine="0"/>
+              <w:jc w:val="center"/>
+            </w:pPr>
+            <w:r>
+              <w:t xml:space="preserve">категории </w:t>
+            </w:r>
+          </w:p>
+          <w:p>
+            <w:pPr>
+              <w:spacing w:line="240" w:lineRule="auto"/>
+              <w:ind w:firstLine="0"/>
+              <w:jc w:val="center"/>
+            </w:pPr>
+            <w:r>
+              <w:t>требований</w:t>
+            </w:r>
+          </w:p>
+        </w:tc>
+        <w:tc>
+          <w:tcPr>
+            <w:tcW w:w="0" w:type="auto"/>
+            <w:textDirection w:val="btLr"/>
+          </w:tcPr>
+          <w:p>
+            <w:pPr>
+              <w:spacing w:line="240" w:lineRule="auto"/>
+              <w:ind w:left="113" w:right="113" w:firstLine="0"/>
+              <w:jc w:val="center"/>
+            </w:pPr>
+            <w:r>
+              <w:t>Каскадная</w:t>
+            </w:r>
+          </w:p>
+        </w:tc>
+        <w:tc>
+          <w:tcPr>
+            <w:tcW w:w="0" w:type="auto"/>
+            <w:textDirection w:val="btLr"/>
+          </w:tcPr>
+          <w:p>
+            <w:pPr>
+              <w:spacing w:line="240" w:lineRule="auto"/>
+              <w:ind w:left="113" w:right="113" w:firstLine="0"/>
+              <w:jc w:val="center"/>
+            </w:pPr>
+            <w:r>
+              <w:t>V-образная</w:t>
+            </w:r>
+          </w:p>
+        </w:tc>
+        <w:tc>
+          <w:tcPr>
+            <w:tcW w:w="0" w:type="auto"/>
+            <w:textDirection w:val="btLr"/>
+          </w:tcPr>
+          <w:p>
+            <w:pPr>
+              <w:spacing w:line="240" w:lineRule="auto"/>
+              <w:ind w:left="113" w:right="113" w:firstLine="0"/>
+              <w:jc w:val="center"/>
+            </w:pPr>
+            <w:r>
+              <w:t>RAD</w:t>
+            </w:r>
+          </w:p>
+        </w:tc>
+        <w:tc>
+          <w:tcPr>
+            <w:tcW w:w="0" w:type="auto"/>
+            <w:textDirection w:val="btLr"/>
+          </w:tcPr>
+          <w:p>
+            <w:pPr>
+              <w:spacing w:line="240" w:lineRule="auto"/>
+              <w:ind w:left="113" w:right="113" w:firstLine="0"/>
+              <w:jc w:val="center"/>
+            </w:pPr>
+            <w:proofErr w:type="spellStart"/>
+            <w:r>
+              <w:t>Инкре</w:t>
+            </w:r>
+            <w:proofErr w:type="spellEnd"/>
+            <w:r>
+              <w:t>-</w:t>
+            </w:r>
+          </w:p>
+          <w:p>
+            <w:pPr>
+              <w:spacing w:line="240" w:lineRule="auto"/>
+              <w:ind w:left="113" w:right="113" w:firstLine="0"/>
+              <w:jc w:val="center"/>
+            </w:pPr>
+            <w:proofErr w:type="spellStart"/>
+            <w:r>
+              <w:t>ментная</w:t>
+            </w:r>
+            <w:proofErr w:type="spellEnd"/>
+          </w:p>
+        </w:tc>
+        <w:tc>
+          <w:tcPr>
+            <w:tcW w:w="0" w:type="auto"/>
+            <w:textDirection w:val="btLr"/>
+          </w:tcPr>
+          <w:p>
+            <w:pPr>
+              <w:spacing w:line="240" w:lineRule="auto"/>
+              <w:ind w:left="113" w:right="113" w:firstLine="0"/>
+              <w:jc w:val="center"/>
+            </w:pPr>
+            <w:r>
+              <w:t>Быстрого</w:t>
+            </w:r>
+          </w:p>
+          <w:p>
+            <w:pPr>
+              <w:spacing w:line="240" w:lineRule="auto"/>
+              <w:ind w:left="113" w:right="113" w:firstLine="0"/>
+              <w:jc w:val="center"/>
+            </w:pPr>
+            <w:proofErr w:type="spellStart"/>
+            <w:r>
+              <w:t>прототипи</w:t>
+            </w:r>
+            <w:proofErr w:type="spellEnd"/>
+            <w:r>
+              <w:t>-</w:t>
+            </w:r>
+          </w:p>
+          <w:p>
+            <w:pPr>
+              <w:spacing w:line="240" w:lineRule="auto"/>
+              <w:ind w:left="113" w:right="113" w:firstLine="0"/>
+              <w:jc w:val="center"/>
+            </w:pPr>
+            <w:proofErr w:type="spellStart"/>
+            <w:r>
+              <w:t>рования</w:t>
+            </w:r>
+            <w:proofErr w:type="spellEnd"/>
+          </w:p>
+        </w:tc>
+        <w:tc>
+          <w:tcPr>
+            <w:tcW w:w="0" w:type="auto"/>
+            <w:textDirection w:val="btLr"/>
+          </w:tcPr>
+          <w:p>
+            <w:pPr>
+              <w:spacing w:line="240" w:lineRule="auto"/>
+              <w:ind w:left="113" w:right="113" w:firstLine="0"/>
+              <w:jc w:val="center"/>
+            </w:pPr>
+            <w:proofErr w:type="spellStart"/>
+            <w:r>
+              <w:t>Эволюци</w:t>
+            </w:r>
+            <w:proofErr w:type="spellEnd"/>
+            <w:r>
+              <w:t>-</w:t>
+            </w:r>
+          </w:p>
+          <w:p>
+            <w:pPr>
+              <w:spacing w:line="240" w:lineRule="auto"/>
+              <w:ind w:left="113" w:right="113" w:firstLine="0"/>
+              <w:jc w:val="center"/>
+            </w:pPr>
+            <w:proofErr w:type="spellStart"/>
+            <w:r>
+              <w:t>онная</w:t>
+            </w:r>
+            <w:proofErr w:type="spellEnd"/>
+          </w:p>
+        </w:tc>
+      </w:tr>
+      <w:tr>
+        <w:tc>
+          <w:tcPr>
+            <w:tcW w:w="0" w:type="auto"/>
+          </w:tcPr>
+          <w:p>
+            <w:pPr>
+              <w:spacing w:line="240" w:lineRule="auto"/>
+              <w:ind w:firstLine="0"/>
+              <w:jc w:val="center"/>
+            </w:pPr>
+            <w:r>
+              <w:t>1</w:t>
+            </w:r>
+          </w:p>
+        </w:tc>
+        <w:tc>
+          <w:tcPr>
+            <w:tcW w:w="0" w:type="auto"/>
+          </w:tcPr>
+          <w:p>
+            <w:pPr>
+              <w:spacing w:line="240" w:lineRule="auto"/>
+              <w:ind w:firstLine="0"/>
+              <w:jc w:val="left"/>
+            </w:pPr>
+            <w:r>
+              <w:t xml:space="preserve">Будет ли присутствие </w:t>
+            </w:r>
+            <w:proofErr w:type="spellStart"/>
+            <w:r>
+              <w:t>поль</w:t>
+            </w:r>
+            <w:proofErr w:type="spellEnd"/>
+            <w:r>
+              <w:t>-</w:t>
+            </w:r>
+          </w:p>
+          <w:p>
+            <w:pPr>
+              <w:spacing w:line="240" w:lineRule="auto"/>
+              <w:ind w:firstLine="0"/>
+              <w:jc w:val="left"/>
+            </w:pPr>
+            <w:proofErr w:type="spellStart"/>
+            <w:r>
+              <w:t>зователей</w:t>
+            </w:r>
+            <w:proofErr w:type="spellEnd"/>
+            <w:r>
+              <w:t xml:space="preserve"> ограничено в ЖЦ</w:t>
+            </w:r>
+          </w:p>
+          <w:p>
+            <w:pPr>
+              <w:spacing w:line="240" w:lineRule="auto"/>
+              <w:ind w:firstLine="0"/>
+              <w:jc w:val="left"/>
+            </w:pPr>
+            <w:r>
+              <w:t>разработки?</w:t>
+            </w:r>
+          </w:p>
+        </w:tc>
+        <w:tc>
+          <w:tcPr>
+            <w:tcW w:w="0" w:type="auto"/>
+            <w:vAlign w:val="center"/>
+          </w:tcPr>
+          <w:p>
+            <w:pPr>
+              <w:spacing w:line="240" w:lineRule="auto"/>
+              <w:ind w:firstLine="0"/>
+              <w:jc w:val="center"/>
+            </w:pPr>
+            <w:r>
+              <w:t>Да</w:t>
+            </w:r>
+          </w:p>
+        </w:tc>
+        <w:tc>
+          <w:tcPr>
+            <w:tcW w:w="0" w:type="auto"/>
+            <w:vAlign w:val="center"/>
+          </w:tcPr>
+          <w:p>
+            <w:pPr>
+              <w:spacing w:line="240" w:lineRule="auto"/>
+              <w:ind w:firstLine="0"/>
+              <w:jc w:val="center"/>
+            </w:pPr>
+            <w:r>
+              <w:t>Да</w:t>
+            </w:r>
+          </w:p>
+        </w:tc>
+        <w:tc>
+          <w:tcPr>
+            <w:tcW w:w="0" w:type="auto"/>
+            <w:vAlign w:val="center"/>
+          </w:tcPr>
+          <w:p>
+            <w:pPr>
+              <w:spacing w:line="240" w:lineRule="auto"/>
+              <w:ind w:firstLine="0"/>
+              <w:jc w:val="center"/>
+              <w:rPr>
+                <w:u w:val="single"/>
+              </w:rPr>
+            </w:pPr>
+            <w:r>
+              <w:rPr>
+                <w:u w:val="single"/>
+              </w:rPr>
+              <w:t>Нет</w:t>
+            </w:r>
+          </w:p>
+        </w:tc>
+        <w:tc>
+          <w:tcPr>
+            <w:tcW w:w="0" w:type="auto"/>
+            <w:vAlign w:val="center"/>
+          </w:tcPr>
+          <w:p>
+            <w:pPr>
+              <w:spacing w:line="240" w:lineRule="auto"/>
+              <w:ind w:firstLine="0"/>
+              <w:jc w:val="center"/>
+            </w:pPr>
+            <w:r>
+              <w:t>Да</w:t>
+            </w:r>
+          </w:p>
+        </w:tc>
+        <w:tc>
+          <w:tcPr>
+            <w:tcW w:w="0" w:type="auto"/>
+            <w:vAlign w:val="center"/>
+          </w:tcPr>
+          <w:p>
+            <w:pPr>
+              <w:spacing w:line="240" w:lineRule="auto"/>
+              <w:ind w:firstLine="0"/>
+              <w:jc w:val="center"/>
+              <w:rPr>
+                <w:u w:val="single"/>
+              </w:rPr>
+            </w:pPr>
+            <w:r>
+              <w:rPr>
+                <w:u w:val="single"/>
+              </w:rPr>
+              <w:t>Нет</w:t>
+            </w:r>
+          </w:p>
+        </w:tc>
+        <w:tc>
+          <w:tcPr>
+            <w:tcW w:w="0" w:type="auto"/>
+            <w:vAlign w:val="center"/>
+          </w:tcPr>
+          <w:p>
+            <w:pPr>
+              <w:spacing w:line="240" w:lineRule="auto"/>
+              <w:ind w:firstLine="0"/>
+              <w:jc w:val="center"/>
+              <w:rPr>
+                <w:u w:val="single"/>
+              </w:rPr>
+            </w:pPr>
+            <w:r>
+              <w:rPr>
+                <w:u w:val="single"/>
+              </w:rPr>
+              <w:t>Нет</w:t>
+            </w:r>
+          </w:p>
+        </w:tc>
+      </w:tr>
+      <w:tr>
+        <w:tc>
+          <w:tcPr>
+            <w:tcW w:w="0" w:type="auto"/>
+          </w:tcPr>
+          <w:p>
+            <w:pPr>
+              <w:spacing w:line="240" w:lineRule="auto"/>
+              <w:ind w:firstLine="0"/>
+              <w:jc w:val="center"/>
+            </w:pPr>
+            <w:r>
+              <w:t>2</w:t>
+            </w:r>
+          </w:p>
+        </w:tc>
+        <w:tc>
+          <w:tcPr>
+            <w:tcW w:w="0" w:type="auto"/>
+          </w:tcPr>
+          <w:p>
+            <w:pPr>
+              <w:spacing w:line="240" w:lineRule="auto"/>
+              <w:ind w:firstLine="0"/>
+              <w:jc w:val="left"/>
+            </w:pPr>
+            <w:r>
+              <w:t xml:space="preserve">Будут ли пользователи </w:t>
+            </w:r>
+            <w:proofErr w:type="spellStart"/>
+            <w:r>
+              <w:t>оце</w:t>
+            </w:r>
+            <w:proofErr w:type="spellEnd"/>
+            <w:r>
+              <w:t>-</w:t>
+            </w:r>
+          </w:p>
+          <w:p>
+            <w:pPr>
+              <w:spacing w:line="240" w:lineRule="auto"/>
+              <w:ind w:firstLine="0"/>
+              <w:jc w:val="left"/>
+            </w:pPr>
+            <w:proofErr w:type="spellStart"/>
+            <w:r>
+              <w:t>нивать</w:t>
+            </w:r>
+            <w:proofErr w:type="spellEnd"/>
+            <w:r>
+              <w:t xml:space="preserve"> текущее состояние</w:t>
+            </w:r>
+          </w:p>
+          <w:p>
+            <w:pPr>
+              <w:spacing w:line="240" w:lineRule="auto"/>
+              <w:ind w:firstLine="0"/>
+              <w:jc w:val="left"/>
+            </w:pPr>
+            <w:r>
+              <w:t>программного продукта</w:t>
+            </w:r>
+          </w:p>
+          <w:p>
+            <w:pPr>
+              <w:spacing w:line="240" w:lineRule="auto"/>
+              <w:ind w:firstLine="0"/>
+              <w:jc w:val="left"/>
+            </w:pPr>
+            <w:r>
+              <w:t>(системы) в процессе раз-</w:t>
+            </w:r>
+          </w:p>
+          <w:p>
+            <w:pPr>
+              <w:spacing w:line="240" w:lineRule="auto"/>
+              <w:ind w:firstLine="0"/>
+              <w:jc w:val="left"/>
+            </w:pPr>
+            <w:r>
+              <w:t>работки?</w:t>
+            </w:r>
+          </w:p>
+        </w:tc>
+        <w:tc>
+          <w:tcPr>
+            <w:tcW w:w="0" w:type="auto"/>
+            <w:vAlign w:val="center"/>
+          </w:tcPr>
+          <w:p>
+            <w:pPr>
+              <w:spacing w:line="240" w:lineRule="auto"/>
+              <w:ind w:firstLine="0"/>
+              <w:jc w:val="center"/>
+              <w:rPr>
+                <w:u w:val="single"/>
+              </w:rPr>
+            </w:pPr>
+            <w:r>
+              <w:rPr>
+                <w:u w:val="single"/>
+              </w:rPr>
+              <w:t>Нет</w:t>
+            </w:r>
+          </w:p>
+        </w:tc>
+        <w:tc>
+          <w:tcPr>
+            <w:tcW w:w="0" w:type="auto"/>
+            <w:vAlign w:val="center"/>
+          </w:tcPr>
+          <w:p>
+            <w:pPr>
+              <w:spacing w:line="240" w:lineRule="auto"/>
+              <w:ind w:firstLine="0"/>
+              <w:jc w:val="center"/>
+              <w:rPr>
+                <w:u w:val="single"/>
+              </w:rPr>
+            </w:pPr>
+            <w:r>
+              <w:rPr>
+                <w:u w:val="single"/>
+              </w:rPr>
+              <w:t>Нет</w:t>
+            </w:r>
+          </w:p>
+        </w:tc>
+        <w:tc>
+          <w:tcPr>
+            <w:tcW w:w="0" w:type="auto"/>
+            <w:vAlign w:val="center"/>
+          </w:tcPr>
+          <w:p>
+            <w:pPr>
+              <w:spacing w:line="240" w:lineRule="auto"/>
+              <w:ind w:firstLine="0"/>
+              <w:jc w:val="center"/>
+              <w:rPr>
+                <w:u w:val="single"/>
+              </w:rPr>
+            </w:pPr>
+            <w:r>
+              <w:rPr>
+                <w:u w:val="single"/>
+              </w:rPr>
+              <w:t>Нет</w:t>
+            </w:r>
+          </w:p>
+        </w:tc>
+        <w:tc>
+          <w:tcPr>
+            <w:tcW w:w="0" w:type="auto"/>
+            <w:vAlign w:val="center"/>
+          </w:tcPr>
+          <w:p>
+            <w:pPr>
+              <w:spacing w:line="240" w:lineRule="auto"/>
+              <w:ind w:firstLine="0"/>
+              <w:jc w:val="center"/>
+            </w:pPr>
+            <w:r>
+              <w:t>Да</w:t>
+            </w:r>
+          </w:p>
+        </w:tc>
+        <w:tc>
+          <w:tcPr>
+            <w:tcW w:w="0" w:type="auto"/>
+            <w:vAlign w:val="center"/>
+          </w:tcPr>
+          <w:p>
+            <w:pPr>
+              <w:spacing w:line="240" w:lineRule="auto"/>
+              <w:ind w:firstLine="0"/>
+              <w:jc w:val="center"/>
+            </w:pPr>
+            <w:r>
+              <w:t>Да</w:t>
+            </w:r>
+          </w:p>
+        </w:tc>
+        <w:tc>
+          <w:tcPr>
+            <w:tcW w:w="0" w:type="auto"/>
+            <w:vAlign w:val="center"/>
+          </w:tcPr>
+          <w:p>
+            <w:pPr>
+              <w:spacing w:line="240" w:lineRule="auto"/>
+              <w:ind w:firstLine="0"/>
+              <w:jc w:val="center"/>
+            </w:pPr>
+            <w:r>
+              <w:t>Да</w:t>
+            </w:r>
+          </w:p>
+        </w:tc>
+      </w:tr>
+      <w:tr>
+        <w:tc>
+          <w:tcPr>
+            <w:tcW w:w="0" w:type="auto"/>
+          </w:tcPr>
+          <w:p>
+            <w:pPr>
+              <w:spacing w:line="240" w:lineRule="auto"/>
+              <w:ind w:firstLine="0"/>
+              <w:jc w:val="center"/>
+            </w:pPr>
+            <w:r>
+              <w:t>3</w:t>
+            </w:r>
+          </w:p>
+        </w:tc>
+        <w:tc>
+          <w:tcPr>
+            <w:tcW w:w="0" w:type="auto"/>
+          </w:tcPr>
+          <w:p>
+            <w:pPr>
+              <w:spacing w:line="240" w:lineRule="auto"/>
+              <w:ind w:firstLine="0"/>
+              <w:jc w:val="left"/>
+            </w:pPr>
+            <w:r>
+              <w:t xml:space="preserve">Будут ли пользователи </w:t>
+            </w:r>
+            <w:proofErr w:type="gramStart"/>
+            <w:r>
+              <w:t>во</w:t>
+            </w:r>
+            <w:proofErr w:type="gramEnd"/>
+            <w:r>
+              <w:t>-</w:t>
+            </w:r>
+          </w:p>
+          <w:p>
+            <w:pPr>
+              <w:spacing w:line="240" w:lineRule="auto"/>
+              <w:ind w:firstLine="0"/>
+              <w:jc w:val="left"/>
+            </w:pPr>
+            <w:r>
+              <w:t>влечены во все фазы ЖЦ</w:t>
+            </w:r>
+          </w:p>
+          <w:p>
+            <w:pPr>
+              <w:spacing w:line="240" w:lineRule="auto"/>
+              <w:ind w:firstLine="0"/>
+              <w:jc w:val="left"/>
+            </w:pPr>
+            <w:r>
+              <w:t>разработки?</w:t>
+            </w:r>
+          </w:p>
+        </w:tc>
+        <w:tc>
+          <w:tcPr>
+            <w:tcW w:w="0" w:type="auto"/>
+            <w:vAlign w:val="center"/>
+          </w:tcPr>
+          <w:p>
+            <w:pPr>
+              <w:spacing w:line="240" w:lineRule="auto"/>
+              <w:ind w:firstLine="0"/>
+              <w:jc w:val="center"/>
+            </w:pPr>
+            <w:r>
+              <w:t>Нет</w:t>
+            </w:r>
+          </w:p>
+        </w:tc>
+        <w:tc>
+          <w:tcPr>
+            <w:tcW w:w="0" w:type="auto"/>
+            <w:vAlign w:val="center"/>
+          </w:tcPr>
+          <w:p>
+            <w:pPr>
+              <w:spacing w:line="240" w:lineRule="auto"/>
+              <w:ind w:firstLine="0"/>
+              <w:jc w:val="center"/>
+            </w:pPr>
+            <w:r>
+              <w:t>Нет</w:t>
+            </w:r>
+          </w:p>
+        </w:tc>
+        <w:tc>
+          <w:tcPr>
+            <w:tcW w:w="0" w:type="auto"/>
+            <w:vAlign w:val="center"/>
+          </w:tcPr>
+          <w:p>
+            <w:pPr>
+              <w:spacing w:line="240" w:lineRule="auto"/>
+              <w:ind w:firstLine="0"/>
+              <w:jc w:val="center"/>
+              <w:rPr>
+                <w:u w:val="single"/>
+              </w:rPr>
+            </w:pPr>
+            <w:r>
+              <w:rPr>
+                <w:u w:val="single"/>
+              </w:rPr>
+              <w:t>Да</w:t>
+            </w:r>
+          </w:p>
+        </w:tc>
+        <w:tc>
+          <w:tcPr>
+            <w:tcW w:w="0" w:type="auto"/>
+            <w:vAlign w:val="center"/>
+          </w:tcPr>
+          <w:p>
+            <w:pPr>
+              <w:spacing w:line="240" w:lineRule="auto"/>
+              <w:ind w:firstLine="0"/>
+              <w:jc w:val="center"/>
+            </w:pPr>
+            <w:r>
+              <w:t>Нет</w:t>
+            </w:r>
+          </w:p>
+        </w:tc>
+        <w:tc>
+          <w:tcPr>
+            <w:tcW w:w="0" w:type="auto"/>
+            <w:vAlign w:val="center"/>
+          </w:tcPr>
+          <w:p>
+            <w:pPr>
+              <w:spacing w:line="240" w:lineRule="auto"/>
+              <w:ind w:firstLine="0"/>
+              <w:jc w:val="center"/>
+              <w:rPr>
+                <w:u w:val="single"/>
+              </w:rPr>
+            </w:pPr>
+            <w:r>
+              <w:rPr>
+                <w:u w:val="single"/>
+              </w:rPr>
+              <w:t>Да</w:t>
+            </w:r>
+          </w:p>
+        </w:tc>
+        <w:tc>
+          <w:tcPr>
+            <w:tcW w:w="0" w:type="auto"/>
+            <w:vAlign w:val="center"/>
+          </w:tcPr>
+          <w:p>
+            <w:pPr>
+              <w:spacing w:line="240" w:lineRule="auto"/>
+              <w:ind w:firstLine="0"/>
+              <w:jc w:val="center"/>
+            </w:pPr>
+            <w:r>
+              <w:t>Нет</w:t>
+            </w:r>
+          </w:p>
+        </w:tc>
+      </w:tr>
+      <w:tr>
+        <w:tc>
+          <w:tcPr>
+            <w:tcW w:w="0" w:type="auto"/>
+          </w:tcPr>
+          <w:p>
+            <w:pPr>
+              <w:spacing w:line="240" w:lineRule="auto"/>
+              <w:ind w:firstLine="0"/>
+              <w:jc w:val="center"/>
+            </w:pPr>
+            <w:r>
+              <w:t>4</w:t>
+            </w:r>
+          </w:p>
+        </w:tc>
+        <w:tc>
+          <w:tcPr>
+            <w:tcW w:w="0" w:type="auto"/>
+          </w:tcPr>
+          <w:p>
+            <w:pPr>
+              <w:spacing w:line="240" w:lineRule="auto"/>
+              <w:ind w:firstLine="0"/>
+              <w:jc w:val="left"/>
+            </w:pPr>
+            <w:r>
+              <w:t xml:space="preserve">Будет ли заказчик </w:t>
+            </w:r>
+            <w:proofErr w:type="spellStart"/>
+            <w:r>
+              <w:t>отслежи</w:t>
+            </w:r>
+            <w:proofErr w:type="spellEnd"/>
+            <w:r>
+              <w:t>-</w:t>
+            </w:r>
+          </w:p>
+          <w:p>
+            <w:pPr>
+              <w:spacing w:line="240" w:lineRule="auto"/>
+              <w:ind w:firstLine="0"/>
+              <w:jc w:val="left"/>
+            </w:pPr>
+            <w:proofErr w:type="spellStart"/>
+            <w:r>
+              <w:t>вать</w:t>
+            </w:r>
+            <w:proofErr w:type="spellEnd"/>
+            <w:r>
+              <w:t xml:space="preserve"> ход выполнения </w:t>
+            </w:r>
+            <w:proofErr w:type="gramStart"/>
+            <w:r>
+              <w:t>про</w:t>
+            </w:r>
+            <w:proofErr w:type="gramEnd"/>
+            <w:r>
+              <w:t>-</w:t>
+            </w:r>
+          </w:p>
+          <w:p>
+            <w:pPr>
+              <w:spacing w:line="240" w:lineRule="auto"/>
+              <w:ind w:firstLine="0"/>
+              <w:jc w:val="left"/>
+            </w:pPr>
+            <w:proofErr w:type="spellStart"/>
+            <w:r>
+              <w:t>екта</w:t>
+            </w:r>
+            <w:proofErr w:type="spellEnd"/>
+            <w:r>
+              <w:t>?</w:t>
+            </w:r>
+          </w:p>
+        </w:tc>
+        <w:tc>
+          <w:tcPr>
+            <w:tcW w:w="0" w:type="auto"/>
+            <w:vAlign w:val="center"/>
+          </w:tcPr>
+          <w:p>
+            <w:pPr>
+              <w:spacing w:line="240" w:lineRule="auto"/>
+              <w:ind w:firstLine="0"/>
+              <w:jc w:val="center"/>
+            </w:pPr>
+            <w:r>
+              <w:t>Нет</w:t>
+            </w:r>
+          </w:p>
+        </w:tc>
+        <w:tc>
+          <w:tcPr>
+            <w:tcW w:w="0" w:type="auto"/>
+            <w:vAlign w:val="center"/>
+          </w:tcPr>
+          <w:p>
+            <w:pPr>
+              <w:spacing w:line="240" w:lineRule="auto"/>
+              <w:ind w:firstLine="0"/>
+              <w:jc w:val="center"/>
+            </w:pPr>
+            <w:r>
+              <w:t>Нет</w:t>
+            </w:r>
+          </w:p>
+        </w:tc>
+        <w:tc>
+          <w:tcPr>
+            <w:tcW w:w="0" w:type="auto"/>
+            <w:vAlign w:val="center"/>
+          </w:tcPr>
+          <w:p>
+            <w:pPr>
+              <w:spacing w:line="240" w:lineRule="auto"/>
+              <w:ind w:firstLine="0"/>
+              <w:jc w:val="center"/>
+            </w:pPr>
+            <w:r>
+              <w:t>Нет</w:t>
+            </w:r>
+          </w:p>
+        </w:tc>
+        <w:tc>
+          <w:tcPr>
+            <w:tcW w:w="0" w:type="auto"/>
+            <w:vAlign w:val="center"/>
+          </w:tcPr>
+          <w:p>
+            <w:pPr>
+              <w:spacing w:line="240" w:lineRule="auto"/>
+              <w:ind w:firstLine="0"/>
+              <w:jc w:val="center"/>
+            </w:pPr>
+            <w:r>
+              <w:t>Нет</w:t>
+            </w:r>
+          </w:p>
+        </w:tc>
+        <w:tc>
+          <w:tcPr>
+            <w:tcW w:w="0" w:type="auto"/>
+            <w:vAlign w:val="center"/>
+          </w:tcPr>
+          <w:p>
+            <w:pPr>
+              <w:spacing w:line="240" w:lineRule="auto"/>
+              <w:ind w:firstLine="0"/>
+              <w:jc w:val="center"/>
+              <w:rPr>
+                <w:u w:val="single"/>
+              </w:rPr>
+            </w:pPr>
+            <w:r>
+              <w:rPr>
+                <w:u w:val="single"/>
+              </w:rPr>
+              <w:t>Да</w:t>
+            </w:r>
+          </w:p>
+        </w:tc>
+        <w:tc>
+          <w:tcPr>
+            <w:tcW w:w="0" w:type="auto"/>
+            <w:vAlign w:val="center"/>
+          </w:tcPr>
+          <w:p>
+            <w:pPr>
+              <w:spacing w:line="240" w:lineRule="auto"/>
+              <w:ind w:firstLine="0"/>
+              <w:jc w:val="center"/>
+              <w:rPr>
+                <w:u w:val="single"/>
+              </w:rPr>
+            </w:pPr>
+            <w:r>
+              <w:rPr>
+                <w:u w:val="single"/>
+              </w:rPr>
+              <w:t>Да</w:t>
+            </w:r>
+          </w:p>
+        </w:tc>
+      </w:tr>
+    </w:tbl>
+    <w:p>
+      <w:pPr>
+        <w:ind w:left="709" w:firstLine="0"/>
+      </w:pPr>
+    </w:p>
+    <w:p>
+      <w:pPr>
+        <w:ind w:left="709" w:firstLine="0"/>
+      </w:pPr>
+    </w:p>
+    <w:p>
+      <w:pPr>
+        <w:ind w:left="709" w:firstLine="0"/>
+      </w:pPr>
+    </w:p>
+    <w:p>
+      <w:pPr>
+        <w:ind w:left="709" w:firstLine="0"/>
+      </w:pPr>
+      <w:r>
+        <w:lastRenderedPageBreak/>
+        <w:t xml:space="preserve">Таблица А.4 – Выбор модели жизненного цикла </w:t>
+      </w:r>
+      <w:r>
+        <w:t>на основе характеристик типа проектов и рисков</w:t>
+      </w:r>
+    </w:p>
+    <w:tbl>
+      <w:tblPr>
+        <w:tblStyle w:val="a6"/>
+        <w:tblW w:w="0" w:type="auto"/>
+        <w:tblInd w:w="759" w:type="dxa"/>
+        <w:tblLook w:val="04A0" w:firstRow="1" w:lastRow="0" w:firstColumn="1" w:lastColumn="0" w:noHBand="0" w:noVBand="1"/>
+      </w:tblPr>
+      <w:tblGrid>
+        <w:gridCol w:w="506"/>
+        <w:gridCol w:w="3095"/>
+        <w:gridCol w:w="601"/>
+        <w:gridCol w:w="601"/>
+        <w:gridCol w:w="601"/>
+        <w:gridCol w:w="790"/>
+        <w:gridCol w:w="1074"/>
+        <w:gridCol w:w="790"/>
+      </w:tblGrid>
+      <w:tr>
+        <w:trPr>
+          <w:cantSplit/>
+          <w:trHeight w:val="1504"/>
+        </w:trPr>
+        <w:tc>
+          <w:tcPr>
+            <w:tcW w:w="0" w:type="auto"/>
+            <w:textDirection w:val="btLr"/>
+          </w:tcPr>
+          <w:p>
+            <w:pPr>
+              <w:spacing w:line="240" w:lineRule="auto"/>
+              <w:ind w:left="113" w:right="113" w:firstLine="0"/>
+              <w:jc w:val="center"/>
+            </w:pPr>
+            <w:r>
+              <w:t xml:space="preserve">№ </w:t>
+            </w:r>
+            <w:r>
+              <w:t>критерия</w:t>
+            </w:r>
+          </w:p>
+        </w:tc>
+        <w:tc>
+          <w:tcPr>
+            <w:tcW w:w="0" w:type="auto"/>
+          </w:tcPr>
+          <w:p>
+            <w:pPr>
+              <w:spacing w:line="240" w:lineRule="auto"/>
+              <w:ind w:firstLine="0"/>
+              <w:jc w:val="center"/>
+            </w:pPr>
+            <w:r>
+              <w:t xml:space="preserve">Критерии </w:t>
+            </w:r>
+          </w:p>
+          <w:p>
+            <w:pPr>
+              <w:spacing w:line="240" w:lineRule="auto"/>
+              <w:ind w:firstLine="0"/>
+              <w:jc w:val="center"/>
+            </w:pPr>
+            <w:r>
+              <w:t xml:space="preserve">категории </w:t>
+            </w:r>
+          </w:p>
+          <w:p>
+            <w:pPr>
+              <w:spacing w:line="240" w:lineRule="auto"/>
+              <w:ind w:firstLine="0"/>
+              <w:jc w:val="center"/>
+            </w:pPr>
+            <w:r>
+              <w:t>требований</w:t>
+            </w:r>
+          </w:p>
+        </w:tc>
+        <w:tc>
+          <w:tcPr>
+            <w:tcW w:w="0" w:type="auto"/>
+            <w:textDirection w:val="btLr"/>
+          </w:tcPr>
+          <w:p>
+            <w:pPr>
+              <w:spacing w:line="240" w:lineRule="auto"/>
+              <w:ind w:left="113" w:right="113" w:firstLine="0"/>
+              <w:jc w:val="center"/>
+            </w:pPr>
+            <w:r>
+              <w:t>Каскадная</w:t>
+            </w:r>
+          </w:p>
+        </w:tc>
+        <w:tc>
+          <w:tcPr>
+            <w:tcW w:w="0" w:type="auto"/>
+            <w:textDirection w:val="btLr"/>
+          </w:tcPr>
+          <w:p>
+            <w:pPr>
+              <w:spacing w:line="240" w:lineRule="auto"/>
+              <w:ind w:left="113" w:right="113" w:firstLine="0"/>
+              <w:jc w:val="center"/>
+            </w:pPr>
+            <w:r>
+              <w:t>V-образная</w:t>
+            </w:r>
+          </w:p>
+        </w:tc>
+        <w:tc>
+          <w:tcPr>
+            <w:tcW w:w="0" w:type="auto"/>
+            <w:textDirection w:val="btLr"/>
+          </w:tcPr>
+          <w:p>
+            <w:pPr>
+              <w:spacing w:line="240" w:lineRule="auto"/>
+              <w:ind w:left="113" w:right="113" w:firstLine="0"/>
+              <w:jc w:val="center"/>
+            </w:pPr>
+            <w:r>
+              <w:t>RAD</w:t>
+            </w:r>
+          </w:p>
+        </w:tc>
+        <w:tc>
+          <w:tcPr>
+            <w:tcW w:w="0" w:type="auto"/>
+            <w:textDirection w:val="btLr"/>
+          </w:tcPr>
+          <w:p>
+            <w:pPr>
+              <w:spacing w:line="240" w:lineRule="auto"/>
+              <w:ind w:left="113" w:right="113" w:firstLine="0"/>
+              <w:jc w:val="center"/>
+            </w:pPr>
+            <w:proofErr w:type="spellStart"/>
+            <w:r>
+              <w:t>Инкре</w:t>
+            </w:r>
+            <w:proofErr w:type="spellEnd"/>
+            <w:r>
+              <w:t>-</w:t>
+            </w:r>
+          </w:p>
+          <w:p>
+            <w:pPr>
+              <w:spacing w:line="240" w:lineRule="auto"/>
+              <w:ind w:left="113" w:right="113" w:firstLine="0"/>
+              <w:jc w:val="center"/>
+            </w:pPr>
+            <w:proofErr w:type="spellStart"/>
+            <w:r>
+              <w:t>ментная</w:t>
+            </w:r>
+            <w:proofErr w:type="spellEnd"/>
+          </w:p>
+        </w:tc>
+        <w:tc>
+          <w:tcPr>
+            <w:tcW w:w="0" w:type="auto"/>
+            <w:textDirection w:val="btLr"/>
+          </w:tcPr>
+          <w:p>
+            <w:pPr>
+              <w:spacing w:line="240" w:lineRule="auto"/>
+              <w:ind w:left="113" w:right="113" w:firstLine="0"/>
+              <w:jc w:val="center"/>
+            </w:pPr>
+            <w:r>
+              <w:t>Быстрого</w:t>
+            </w:r>
+          </w:p>
+          <w:p>
+            <w:pPr>
+              <w:spacing w:line="240" w:lineRule="auto"/>
+              <w:ind w:left="113" w:right="113" w:firstLine="0"/>
+              <w:jc w:val="center"/>
+            </w:pPr>
+            <w:proofErr w:type="spellStart"/>
+            <w:r>
+              <w:t>прототипи</w:t>
+            </w:r>
+            <w:proofErr w:type="spellEnd"/>
+            <w:r>
+              <w:t>-</w:t>
+            </w:r>
+          </w:p>
+          <w:p>
+            <w:pPr>
+              <w:spacing w:line="240" w:lineRule="auto"/>
+              <w:ind w:left="113" w:right="113" w:firstLine="0"/>
+              <w:jc w:val="center"/>
+            </w:pPr>
+            <w:proofErr w:type="spellStart"/>
+            <w:r>
+              <w:t>рования</w:t>
+            </w:r>
+            <w:proofErr w:type="spellEnd"/>
+          </w:p>
+        </w:tc>
+        <w:tc>
+          <w:tcPr>
+            <w:tcW w:w="0" w:type="auto"/>
+            <w:textDirection w:val="btLr"/>
+          </w:tcPr>
+          <w:p>
+            <w:pPr>
+              <w:spacing w:line="240" w:lineRule="auto"/>
+              <w:ind w:left="113" w:right="113" w:firstLine="0"/>
+              <w:jc w:val="center"/>
+            </w:pPr>
+            <w:proofErr w:type="spellStart"/>
+            <w:r>
+              <w:t>Эволюци</w:t>
+            </w:r>
+            <w:proofErr w:type="spellEnd"/>
+            <w:r>
+              <w:t>-</w:t>
+            </w:r>
+          </w:p>
+          <w:p>
+            <w:pPr>
+              <w:spacing w:line="240" w:lineRule="auto"/>
+              <w:ind w:left="113" w:right="113" w:firstLine="0"/>
+              <w:jc w:val="center"/>
+            </w:pPr>
+            <w:proofErr w:type="spellStart"/>
+            <w:r>
+              <w:t>онная</w:t>
+            </w:r>
+            <w:proofErr w:type="spellEnd"/>
+          </w:p>
+        </w:tc>
+      </w:tr>
+      <w:tr>
+        <w:tc>
+          <w:tcPr>
+            <w:tcW w:w="0" w:type="auto"/>
+          </w:tcPr>
+          <w:p>
+            <w:pPr>
+              <w:spacing w:line="240" w:lineRule="auto"/>
+              <w:ind w:firstLine="0"/>
+              <w:jc w:val="center"/>
+            </w:pPr>
+            <w:r>
+              <w:t>1</w:t>
+            </w:r>
+          </w:p>
+        </w:tc>
+        <w:tc>
+          <w:tcPr>
+            <w:tcW w:w="0" w:type="auto"/>
+          </w:tcPr>
+          <w:p>
+            <w:pPr>
+              <w:spacing w:line="240" w:lineRule="auto"/>
+              <w:ind w:firstLine="0"/>
+              <w:jc w:val="left"/>
+            </w:pPr>
+            <w:r>
+              <w:t>Разрабатывается ли в про-</w:t>
+            </w:r>
+          </w:p>
+          <w:p>
+            <w:pPr>
+              <w:spacing w:line="240" w:lineRule="auto"/>
+              <w:ind w:firstLine="0"/>
+              <w:jc w:val="left"/>
+            </w:pPr>
+            <w:proofErr w:type="spellStart"/>
+            <w:r>
+              <w:t>екте</w:t>
+            </w:r>
+            <w:proofErr w:type="spellEnd"/>
+            <w:r>
+              <w:t xml:space="preserve"> продукт нового </w:t>
+            </w:r>
+            <w:proofErr w:type="gramStart"/>
+            <w:r>
+              <w:t>для</w:t>
+            </w:r>
+            <w:proofErr w:type="gramEnd"/>
+            <w:r>
+              <w:t xml:space="preserve"> ор-</w:t>
+            </w:r>
+          </w:p>
+          <w:p>
+            <w:pPr>
+              <w:spacing w:line="240" w:lineRule="auto"/>
+              <w:ind w:firstLine="0"/>
+              <w:jc w:val="left"/>
+            </w:pPr>
+            <w:proofErr w:type="spellStart"/>
+            <w:r>
+              <w:t>ганизации</w:t>
+            </w:r>
+            <w:proofErr w:type="spellEnd"/>
+            <w:r>
+              <w:t xml:space="preserve"> направления?</w:t>
+            </w:r>
+          </w:p>
+        </w:tc>
+        <w:tc>
+          <w:tcPr>
+            <w:tcW w:w="0" w:type="auto"/>
+            <w:vAlign w:val="center"/>
+          </w:tcPr>
+          <w:p>
+            <w:pPr>
+              <w:spacing w:line="240" w:lineRule="auto"/>
+              <w:ind w:firstLine="0"/>
+              <w:jc w:val="center"/>
+            </w:pPr>
+            <w:r>
+              <w:t>Нет</w:t>
+            </w:r>
+          </w:p>
+        </w:tc>
+        <w:tc>
+          <w:tcPr>
+            <w:tcW w:w="0" w:type="auto"/>
+            <w:vAlign w:val="center"/>
+          </w:tcPr>
+          <w:p>
+            <w:pPr>
+              <w:spacing w:line="240" w:lineRule="auto"/>
+              <w:ind w:firstLine="0"/>
+              <w:jc w:val="center"/>
+            </w:pPr>
+            <w:r>
+              <w:t>Нет</w:t>
+            </w:r>
+          </w:p>
+        </w:tc>
+        <w:tc>
+          <w:tcPr>
+            <w:tcW w:w="0" w:type="auto"/>
+            <w:vAlign w:val="center"/>
+          </w:tcPr>
+          <w:p>
+            <w:pPr>
+              <w:spacing w:line="240" w:lineRule="auto"/>
+              <w:ind w:firstLine="0"/>
+              <w:jc w:val="center"/>
+            </w:pPr>
+            <w:r>
+              <w:t>Нет</w:t>
+            </w:r>
+          </w:p>
+        </w:tc>
+        <w:tc>
+          <w:tcPr>
+            <w:tcW w:w="0" w:type="auto"/>
+            <w:vAlign w:val="center"/>
+          </w:tcPr>
+          <w:p>
+            <w:pPr>
+              <w:spacing w:line="240" w:lineRule="auto"/>
+              <w:ind w:firstLine="0"/>
+              <w:jc w:val="center"/>
+              <w:rPr>
+                <w:u w:val="single"/>
+              </w:rPr>
+            </w:pPr>
+            <w:r>
+              <w:rPr>
+                <w:u w:val="single"/>
+              </w:rPr>
+              <w:t>Да</w:t>
+            </w:r>
+          </w:p>
+        </w:tc>
+        <w:tc>
+          <w:tcPr>
+            <w:tcW w:w="0" w:type="auto"/>
+            <w:vAlign w:val="center"/>
+          </w:tcPr>
+          <w:p>
+            <w:pPr>
+              <w:spacing w:line="240" w:lineRule="auto"/>
+              <w:ind w:firstLine="0"/>
+              <w:jc w:val="center"/>
+              <w:rPr>
+                <w:u w:val="single"/>
+              </w:rPr>
+            </w:pPr>
+            <w:r>
+              <w:rPr>
+                <w:u w:val="single"/>
+              </w:rPr>
+              <w:t>Да</w:t>
+            </w:r>
+          </w:p>
+        </w:tc>
+        <w:tc>
+          <w:tcPr>
+            <w:tcW w:w="0" w:type="auto"/>
+            <w:vAlign w:val="center"/>
+          </w:tcPr>
+          <w:p>
+            <w:pPr>
+              <w:spacing w:line="240" w:lineRule="auto"/>
+              <w:ind w:firstLine="0"/>
+              <w:jc w:val="center"/>
+              <w:rPr>
+                <w:u w:val="single"/>
+              </w:rPr>
+            </w:pPr>
+            <w:r>
+              <w:rPr>
+                <w:u w:val="single"/>
+              </w:rPr>
+              <w:t>Да</w:t>
+            </w:r>
+          </w:p>
+        </w:tc>
+      </w:tr>
+      <w:tr>
+        <w:tc>
+          <w:tcPr>
+            <w:tcW w:w="0" w:type="auto"/>
+          </w:tcPr>
+          <w:p>
+            <w:pPr>
+              <w:spacing w:line="240" w:lineRule="auto"/>
+              <w:ind w:firstLine="0"/>
+              <w:jc w:val="center"/>
+            </w:pPr>
+            <w:r>
+              <w:t>2</w:t>
+            </w:r>
+          </w:p>
+        </w:tc>
+        <w:tc>
+          <w:tcPr>
+            <w:tcW w:w="0" w:type="auto"/>
+          </w:tcPr>
+          <w:p>
+            <w:pPr>
+              <w:spacing w:line="240" w:lineRule="auto"/>
+              <w:ind w:firstLine="0"/>
+              <w:jc w:val="left"/>
+            </w:pPr>
+            <w:r>
+              <w:t>Будет ли проект являться</w:t>
+            </w:r>
+          </w:p>
+          <w:p>
+            <w:pPr>
+              <w:spacing w:line="240" w:lineRule="auto"/>
+              <w:ind w:firstLine="0"/>
+              <w:jc w:val="left"/>
+            </w:pPr>
+            <w:r>
+              <w:t>расширением существую-</w:t>
+            </w:r>
+          </w:p>
+          <w:p>
+            <w:pPr>
+              <w:spacing w:line="240" w:lineRule="auto"/>
+              <w:ind w:firstLine="0"/>
+              <w:jc w:val="left"/>
+            </w:pPr>
+            <w:r>
+              <w:t>щей системы?</w:t>
+            </w:r>
+          </w:p>
+        </w:tc>
+        <w:tc>
+          <w:tcPr>
+            <w:tcW w:w="0" w:type="auto"/>
+            <w:vAlign w:val="center"/>
+          </w:tcPr>
+          <w:p>
+            <w:pPr>
+              <w:spacing w:line="240" w:lineRule="auto"/>
+              <w:ind w:firstLine="0"/>
+              <w:jc w:val="center"/>
+            </w:pPr>
+            <w:r>
+              <w:t>Да</w:t>
+            </w:r>
+          </w:p>
+        </w:tc>
+        <w:tc>
+          <w:tcPr>
+            <w:tcW w:w="0" w:type="auto"/>
+            <w:vAlign w:val="center"/>
+          </w:tcPr>
+          <w:p>
+            <w:pPr>
+              <w:spacing w:line="240" w:lineRule="auto"/>
+              <w:ind w:firstLine="0"/>
+              <w:jc w:val="center"/>
+            </w:pPr>
+            <w:r>
+              <w:t>Да</w:t>
+            </w:r>
+          </w:p>
+        </w:tc>
+        <w:tc>
+          <w:tcPr>
+            <w:tcW w:w="0" w:type="auto"/>
+            <w:vAlign w:val="center"/>
+          </w:tcPr>
+          <w:p>
+            <w:pPr>
+              <w:spacing w:line="240" w:lineRule="auto"/>
+              <w:ind w:firstLine="0"/>
+              <w:jc w:val="center"/>
+            </w:pPr>
+            <w:r>
+              <w:t>Да</w:t>
+            </w:r>
+          </w:p>
+        </w:tc>
+        <w:tc>
+          <w:tcPr>
+            <w:tcW w:w="0" w:type="auto"/>
+            <w:vAlign w:val="center"/>
+          </w:tcPr>
+          <w:p>
+            <w:pPr>
+              <w:spacing w:line="240" w:lineRule="auto"/>
+              <w:ind w:firstLine="0"/>
+              <w:jc w:val="center"/>
+            </w:pPr>
+            <w:r>
+              <w:t>Да</w:t>
+            </w:r>
+          </w:p>
+        </w:tc>
+        <w:tc>
+          <w:tcPr>
+            <w:tcW w:w="0" w:type="auto"/>
+            <w:vAlign w:val="center"/>
+          </w:tcPr>
+          <w:p>
+            <w:pPr>
+              <w:spacing w:line="240" w:lineRule="auto"/>
+              <w:ind w:firstLine="0"/>
+              <w:jc w:val="center"/>
+              <w:rPr>
+                <w:u w:val="single"/>
+              </w:rPr>
+            </w:pPr>
+            <w:r>
+              <w:rPr>
+                <w:u w:val="single"/>
+              </w:rPr>
+              <w:t>Нет</w:t>
+            </w:r>
+          </w:p>
+        </w:tc>
+        <w:tc>
+          <w:tcPr>
+            <w:tcW w:w="0" w:type="auto"/>
+            <w:vAlign w:val="center"/>
+          </w:tcPr>
+          <w:p>
+            <w:pPr>
+              <w:spacing w:line="240" w:lineRule="auto"/>
+              <w:ind w:firstLine="0"/>
+              <w:jc w:val="center"/>
+              <w:rPr>
+                <w:u w:val="single"/>
+              </w:rPr>
+            </w:pPr>
+            <w:r>
+              <w:rPr>
+                <w:u w:val="single"/>
+              </w:rPr>
+              <w:t>Нет</w:t>
+            </w:r>
+          </w:p>
+        </w:tc>
+      </w:tr>
+      <w:tr>
+        <w:tc>
+          <w:tcPr>
+            <w:tcW w:w="0" w:type="auto"/>
+          </w:tcPr>
+          <w:p>
+            <w:pPr>
+              <w:spacing w:line="240" w:lineRule="auto"/>
+              <w:ind w:firstLine="0"/>
+              <w:jc w:val="center"/>
+            </w:pPr>
+            <w:r>
+              <w:t>3</w:t>
+            </w:r>
+          </w:p>
+        </w:tc>
+        <w:tc>
+          <w:tcPr>
+            <w:tcW w:w="0" w:type="auto"/>
+          </w:tcPr>
+          <w:p>
+            <w:pPr>
+              <w:spacing w:line="240" w:lineRule="auto"/>
+              <w:ind w:firstLine="0"/>
+              <w:jc w:val="left"/>
+            </w:pPr>
+            <w:r>
+              <w:t>Будет ли проект крупно-</w:t>
+            </w:r>
+          </w:p>
+          <w:p>
+            <w:pPr>
+              <w:spacing w:line="240" w:lineRule="auto"/>
+              <w:ind w:firstLine="0"/>
+              <w:jc w:val="left"/>
+            </w:pPr>
+            <w:r>
+              <w:t>или среднемасштабным?</w:t>
+            </w:r>
+          </w:p>
+        </w:tc>
+        <w:tc>
+          <w:tcPr>
+            <w:tcW w:w="0" w:type="auto"/>
+            <w:vAlign w:val="center"/>
+          </w:tcPr>
+          <w:p>
+            <w:pPr>
+              <w:spacing w:line="240" w:lineRule="auto"/>
+              <w:ind w:firstLine="0"/>
+              <w:jc w:val="center"/>
+              <w:rPr>
+                <w:u w:val="single"/>
+              </w:rPr>
+            </w:pPr>
+            <w:r>
+              <w:rPr>
+                <w:u w:val="single"/>
+              </w:rPr>
+              <w:t>Нет</w:t>
+            </w:r>
+          </w:p>
+        </w:tc>
+        <w:tc>
+          <w:tcPr>
+            <w:tcW w:w="0" w:type="auto"/>
+            <w:vAlign w:val="center"/>
+          </w:tcPr>
+          <w:p>
+            <w:pPr>
+              <w:spacing w:line="240" w:lineRule="auto"/>
+              <w:ind w:firstLine="0"/>
+              <w:jc w:val="center"/>
+              <w:rPr>
+                <w:u w:val="single"/>
+              </w:rPr>
+            </w:pPr>
+            <w:r>
+              <w:rPr>
+                <w:u w:val="single"/>
+              </w:rPr>
+              <w:t>Нет</w:t>
+            </w:r>
+          </w:p>
+        </w:tc>
+        <w:tc>
+          <w:tcPr>
+            <w:tcW w:w="0" w:type="auto"/>
+            <w:vAlign w:val="center"/>
+          </w:tcPr>
+          <w:p>
+            <w:pPr>
+              <w:spacing w:line="240" w:lineRule="auto"/>
+              <w:ind w:firstLine="0"/>
+              <w:jc w:val="center"/>
+              <w:rPr>
+                <w:u w:val="single"/>
+              </w:rPr>
+            </w:pPr>
+            <w:r>
+              <w:rPr>
+                <w:u w:val="single"/>
+              </w:rPr>
+              <w:t>Нет</w:t>
+            </w:r>
+          </w:p>
+        </w:tc>
+        <w:tc>
+          <w:tcPr>
+            <w:tcW w:w="0" w:type="auto"/>
+            <w:vAlign w:val="center"/>
+          </w:tcPr>
+          <w:p>
+            <w:pPr>
+              <w:spacing w:line="240" w:lineRule="auto"/>
+              <w:ind w:firstLine="0"/>
+              <w:jc w:val="center"/>
+            </w:pPr>
+            <w:r>
+              <w:t>Да</w:t>
+            </w:r>
+          </w:p>
+        </w:tc>
+        <w:tc>
+          <w:tcPr>
+            <w:tcW w:w="0" w:type="auto"/>
+            <w:vAlign w:val="center"/>
+          </w:tcPr>
+          <w:p>
+            <w:pPr>
+              <w:spacing w:line="240" w:lineRule="auto"/>
+              <w:ind w:firstLine="0"/>
+              <w:jc w:val="center"/>
+            </w:pPr>
+            <w:r>
+              <w:t>Да</w:t>
+            </w:r>
+          </w:p>
+        </w:tc>
+        <w:tc>
+          <w:tcPr>
+            <w:tcW w:w="0" w:type="auto"/>
+            <w:vAlign w:val="center"/>
+          </w:tcPr>
+          <w:p>
+            <w:pPr>
+              <w:spacing w:line="240" w:lineRule="auto"/>
+              <w:ind w:firstLine="0"/>
+              <w:jc w:val="center"/>
+            </w:pPr>
+            <w:r>
+              <w:t>Да</w:t>
+            </w:r>
+          </w:p>
+        </w:tc>
+      </w:tr>
+      <w:tr>
+        <w:tc>
+          <w:tcPr>
+            <w:tcW w:w="0" w:type="auto"/>
+          </w:tcPr>
+          <w:p>
+            <w:pPr>
+              <w:spacing w:line="240" w:lineRule="auto"/>
+              <w:ind w:firstLine="0"/>
+              <w:jc w:val="center"/>
+            </w:pPr>
+            <w:r>
+              <w:t>4</w:t>
+            </w:r>
+          </w:p>
+        </w:tc>
+        <w:tc>
+          <w:tcPr>
+            <w:tcW w:w="0" w:type="auto"/>
+          </w:tcPr>
+          <w:p>
+            <w:pPr>
+              <w:spacing w:line="240" w:lineRule="auto"/>
+              <w:ind w:firstLine="0"/>
+              <w:jc w:val="left"/>
+            </w:pPr>
+            <w:r>
+              <w:t xml:space="preserve">Ожидается ли </w:t>
+            </w:r>
+            <w:proofErr w:type="gramStart"/>
+            <w:r>
+              <w:t>длительная</w:t>
+            </w:r>
+            <w:proofErr w:type="gramEnd"/>
+          </w:p>
+          <w:p>
+            <w:pPr>
+              <w:spacing w:line="240" w:lineRule="auto"/>
+              <w:ind w:firstLine="0"/>
+              <w:jc w:val="left"/>
+            </w:pPr>
+            <w:r>
+              <w:t>эксплуатация продукта?</w:t>
+            </w:r>
+          </w:p>
+        </w:tc>
+        <w:tc>
+          <w:tcPr>
+            <w:tcW w:w="0" w:type="auto"/>
+            <w:vAlign w:val="center"/>
+          </w:tcPr>
+          <w:p>
+            <w:pPr>
+              <w:spacing w:line="240" w:lineRule="auto"/>
+              <w:ind w:firstLine="0"/>
+              <w:jc w:val="center"/>
+            </w:pPr>
+            <w:r>
+              <w:t>Да</w:t>
+            </w:r>
+          </w:p>
+        </w:tc>
+        <w:tc>
+          <w:tcPr>
+            <w:tcW w:w="0" w:type="auto"/>
+            <w:vAlign w:val="center"/>
+          </w:tcPr>
+          <w:p>
+            <w:pPr>
+              <w:spacing w:line="240" w:lineRule="auto"/>
+              <w:ind w:firstLine="0"/>
+              <w:jc w:val="center"/>
+            </w:pPr>
+            <w:r>
+              <w:t>Да</w:t>
+            </w:r>
+          </w:p>
+        </w:tc>
+        <w:tc>
+          <w:tcPr>
+            <w:tcW w:w="0" w:type="auto"/>
+            <w:vAlign w:val="center"/>
+          </w:tcPr>
+          <w:p>
+            <w:pPr>
+              <w:spacing w:line="240" w:lineRule="auto"/>
+              <w:ind w:firstLine="0"/>
+              <w:jc w:val="center"/>
+              <w:rPr>
+                <w:u w:val="single"/>
+              </w:rPr>
+            </w:pPr>
+            <w:r>
+              <w:rPr>
+                <w:u w:val="single"/>
+              </w:rPr>
+              <w:t>Нет</w:t>
+            </w:r>
+          </w:p>
+        </w:tc>
+        <w:tc>
+          <w:tcPr>
+            <w:tcW w:w="0" w:type="auto"/>
+            <w:vAlign w:val="center"/>
+          </w:tcPr>
+          <w:p>
+            <w:pPr>
+              <w:spacing w:line="240" w:lineRule="auto"/>
+              <w:ind w:firstLine="0"/>
+              <w:jc w:val="center"/>
+            </w:pPr>
+            <w:r>
+              <w:t>Да</w:t>
+            </w:r>
+          </w:p>
+        </w:tc>
+        <w:tc>
+          <w:tcPr>
+            <w:tcW w:w="0" w:type="auto"/>
+            <w:vAlign w:val="center"/>
+          </w:tcPr>
+          <w:p>
+            <w:pPr>
+              <w:spacing w:line="240" w:lineRule="auto"/>
+              <w:ind w:firstLine="0"/>
+              <w:jc w:val="center"/>
+              <w:rPr>
+                <w:u w:val="single"/>
+              </w:rPr>
+            </w:pPr>
+            <w:r>
+              <w:rPr>
+                <w:u w:val="single"/>
+              </w:rPr>
+              <w:t>Нет</w:t>
+            </w:r>
+          </w:p>
+        </w:tc>
+        <w:tc>
+          <w:tcPr>
+            <w:tcW w:w="0" w:type="auto"/>
+            <w:vAlign w:val="center"/>
+          </w:tcPr>
+          <w:p>
+            <w:pPr>
+              <w:spacing w:line="240" w:lineRule="auto"/>
+              <w:ind w:firstLine="0"/>
+              <w:jc w:val="center"/>
+            </w:pPr>
+            <w:r>
+              <w:t>Да</w:t>
+            </w:r>
+          </w:p>
+        </w:tc>
+      </w:tr>
+      <w:tr>
+        <w:tc>
+          <w:tcPr>
+            <w:tcW w:w="0" w:type="auto"/>
+          </w:tcPr>
+          <w:p>
+            <w:pPr>
+              <w:spacing w:line="240" w:lineRule="auto"/>
+              <w:ind w:firstLine="0"/>
+              <w:jc w:val="center"/>
+            </w:pPr>
+            <w:r>
+              <w:t>5</w:t>
+            </w:r>
+          </w:p>
+        </w:tc>
+        <w:tc>
+          <w:tcPr>
+            <w:tcW w:w="0" w:type="auto"/>
+          </w:tcPr>
+          <w:p>
+            <w:pPr>
+              <w:spacing w:line="240" w:lineRule="auto"/>
+              <w:ind w:firstLine="0"/>
+              <w:jc w:val="left"/>
+            </w:pPr>
+            <w:r>
+              <w:t>Необходим ли высокий</w:t>
+            </w:r>
+          </w:p>
+          <w:p>
+            <w:pPr>
+              <w:spacing w:line="240" w:lineRule="auto"/>
+              <w:ind w:firstLine="0"/>
+              <w:jc w:val="left"/>
+            </w:pPr>
+            <w:r>
+              <w:t xml:space="preserve">уровень надежности </w:t>
+            </w:r>
+            <w:proofErr w:type="gramStart"/>
+            <w:r>
+              <w:t>про</w:t>
+            </w:r>
+            <w:proofErr w:type="gramEnd"/>
+            <w:r>
+              <w:t>-</w:t>
+            </w:r>
+          </w:p>
+          <w:p>
+            <w:pPr>
+              <w:spacing w:line="240" w:lineRule="auto"/>
+              <w:ind w:firstLine="0"/>
+              <w:jc w:val="left"/>
+            </w:pPr>
+            <w:proofErr w:type="spellStart"/>
+            <w:r>
+              <w:t>дукта</w:t>
+            </w:r>
+            <w:proofErr w:type="spellEnd"/>
+            <w:r>
+              <w:t xml:space="preserve"> проекта?</w:t>
+            </w:r>
+          </w:p>
+        </w:tc>
+        <w:tc>
+          <w:tcPr>
+            <w:tcW w:w="0" w:type="auto"/>
+            <w:vAlign w:val="center"/>
+          </w:tcPr>
+          <w:p>
+            <w:pPr>
+              <w:spacing w:line="240" w:lineRule="auto"/>
+              <w:ind w:firstLine="0"/>
+              <w:jc w:val="center"/>
+              <w:rPr>
+                <w:u w:val="single"/>
+              </w:rPr>
+            </w:pPr>
+            <w:r>
+              <w:rPr>
+                <w:u w:val="single"/>
+              </w:rPr>
+              <w:t>Нет</w:t>
+            </w:r>
+          </w:p>
+        </w:tc>
+        <w:tc>
+          <w:tcPr>
+            <w:tcW w:w="0" w:type="auto"/>
+            <w:vAlign w:val="center"/>
+          </w:tcPr>
+          <w:p>
+            <w:pPr>
+              <w:spacing w:line="240" w:lineRule="auto"/>
+              <w:ind w:firstLine="0"/>
+              <w:jc w:val="center"/>
+            </w:pPr>
+            <w:r>
+              <w:t>Да</w:t>
+            </w:r>
+          </w:p>
+        </w:tc>
+        <w:tc>
+          <w:tcPr>
+            <w:tcW w:w="0" w:type="auto"/>
+            <w:vAlign w:val="center"/>
+          </w:tcPr>
+          <w:p>
+            <w:pPr>
+              <w:spacing w:line="240" w:lineRule="auto"/>
+              <w:ind w:firstLine="0"/>
+              <w:jc w:val="center"/>
+              <w:rPr>
+                <w:u w:val="single"/>
+              </w:rPr>
+            </w:pPr>
+            <w:r>
+              <w:rPr>
+                <w:u w:val="single"/>
+              </w:rPr>
+              <w:t>Нет</w:t>
+            </w:r>
+          </w:p>
+        </w:tc>
+        <w:tc>
+          <w:tcPr>
+            <w:tcW w:w="0" w:type="auto"/>
+            <w:vAlign w:val="center"/>
+          </w:tcPr>
+          <w:p>
+            <w:pPr>
+              <w:spacing w:line="240" w:lineRule="auto"/>
+              <w:ind w:firstLine="0"/>
+              <w:jc w:val="center"/>
+            </w:pPr>
+            <w:r>
+              <w:t>Да</w:t>
+            </w:r>
+          </w:p>
+        </w:tc>
+        <w:tc>
+          <w:tcPr>
+            <w:tcW w:w="0" w:type="auto"/>
+            <w:vAlign w:val="center"/>
+          </w:tcPr>
+          <w:p>
+            <w:pPr>
+              <w:spacing w:line="240" w:lineRule="auto"/>
+              <w:ind w:firstLine="0"/>
+              <w:jc w:val="center"/>
+              <w:rPr>
+                <w:u w:val="single"/>
+              </w:rPr>
+            </w:pPr>
+            <w:r>
+              <w:rPr>
+                <w:u w:val="single"/>
+              </w:rPr>
+              <w:t>Нет</w:t>
+            </w:r>
+          </w:p>
+        </w:tc>
+        <w:tc>
+          <w:tcPr>
+            <w:tcW w:w="0" w:type="auto"/>
+            <w:vAlign w:val="center"/>
+          </w:tcPr>
+          <w:p>
+            <w:pPr>
+              <w:spacing w:line="240" w:lineRule="auto"/>
+              <w:ind w:firstLine="0"/>
+              <w:jc w:val="center"/>
+            </w:pPr>
+            <w:r>
+              <w:t>Да</w:t>
+            </w:r>
+          </w:p>
+        </w:tc>
+      </w:tr>
+      <w:tr>
+        <w:tc>
+          <w:tcPr>
+            <w:tcW w:w="0" w:type="auto"/>
+          </w:tcPr>
+          <w:p>
+            <w:pPr>
+              <w:spacing w:line="240" w:lineRule="auto"/>
+              <w:ind w:firstLine="0"/>
+              <w:jc w:val="center"/>
+            </w:pPr>
+            <w:r>
+              <w:t>6</w:t>
+            </w:r>
+          </w:p>
+        </w:tc>
+        <w:tc>
+          <w:tcPr>
+            <w:tcW w:w="0" w:type="auto"/>
+          </w:tcPr>
+          <w:p>
+            <w:pPr>
+              <w:spacing w:line="240" w:lineRule="auto"/>
+              <w:ind w:firstLine="0"/>
+              <w:jc w:val="left"/>
+            </w:pPr>
+            <w:r>
+              <w:t xml:space="preserve">Предполагается ли </w:t>
+            </w:r>
+            <w:proofErr w:type="spellStart"/>
+            <w:r>
+              <w:t>эволю</w:t>
+            </w:r>
+            <w:proofErr w:type="spellEnd"/>
+            <w:r>
+              <w:t>-</w:t>
+            </w:r>
+          </w:p>
+          <w:p>
+            <w:pPr>
+              <w:spacing w:line="240" w:lineRule="auto"/>
+              <w:ind w:firstLine="0"/>
+              <w:jc w:val="left"/>
+            </w:pPr>
+            <w:proofErr w:type="spellStart"/>
+            <w:r>
+              <w:t>ция</w:t>
+            </w:r>
+            <w:proofErr w:type="spellEnd"/>
+            <w:r>
+              <w:t xml:space="preserve"> продукта проекта в те-</w:t>
+            </w:r>
+          </w:p>
+          <w:p>
+            <w:pPr>
+              <w:spacing w:line="240" w:lineRule="auto"/>
+              <w:ind w:firstLine="0"/>
+              <w:jc w:val="left"/>
+            </w:pPr>
+            <w:proofErr w:type="spellStart"/>
+            <w:r>
+              <w:t>чение</w:t>
+            </w:r>
+            <w:proofErr w:type="spellEnd"/>
+            <w:r>
+              <w:t xml:space="preserve"> ЖЦ?</w:t>
+            </w:r>
+          </w:p>
+        </w:tc>
+        <w:tc>
+          <w:tcPr>
+            <w:tcW w:w="0" w:type="auto"/>
+            <w:vAlign w:val="center"/>
+          </w:tcPr>
+          <w:p>
+            <w:pPr>
+              <w:spacing w:line="240" w:lineRule="auto"/>
+              <w:ind w:firstLine="0"/>
+              <w:jc w:val="center"/>
+              <w:rPr>
+                <w:u w:val="single"/>
+              </w:rPr>
+            </w:pPr>
+            <w:r>
+              <w:rPr>
+                <w:u w:val="single"/>
+              </w:rPr>
+              <w:t>Нет</w:t>
+            </w:r>
+          </w:p>
+        </w:tc>
+        <w:tc>
+          <w:tcPr>
+            <w:tcW w:w="0" w:type="auto"/>
+            <w:vAlign w:val="center"/>
+          </w:tcPr>
+          <w:p>
+            <w:pPr>
+              <w:spacing w:line="240" w:lineRule="auto"/>
+              <w:ind w:firstLine="0"/>
+              <w:jc w:val="center"/>
+              <w:rPr>
+                <w:u w:val="single"/>
+              </w:rPr>
+            </w:pPr>
+            <w:r>
+              <w:rPr>
+                <w:u w:val="single"/>
+              </w:rPr>
+              <w:t>Нет</w:t>
+            </w:r>
+          </w:p>
+        </w:tc>
+        <w:tc>
+          <w:tcPr>
+            <w:tcW w:w="0" w:type="auto"/>
+            <w:vAlign w:val="center"/>
+          </w:tcPr>
+          <w:p>
+            <w:pPr>
+              <w:spacing w:line="240" w:lineRule="auto"/>
+              <w:ind w:firstLine="0"/>
+              <w:jc w:val="center"/>
+              <w:rPr>
+                <w:u w:val="single"/>
+              </w:rPr>
+            </w:pPr>
+            <w:r>
+              <w:rPr>
+                <w:u w:val="single"/>
+              </w:rPr>
+              <w:t>Нет</w:t>
+            </w:r>
+          </w:p>
+        </w:tc>
+        <w:tc>
+          <w:tcPr>
+            <w:tcW w:w="0" w:type="auto"/>
+            <w:vAlign w:val="center"/>
+          </w:tcPr>
+          <w:p>
+            <w:pPr>
+              <w:spacing w:line="240" w:lineRule="auto"/>
+              <w:ind w:firstLine="0"/>
+              <w:jc w:val="center"/>
+            </w:pPr>
+            <w:r>
+              <w:t>Да</w:t>
+            </w:r>
+          </w:p>
+        </w:tc>
+        <w:tc>
+          <w:tcPr>
+            <w:tcW w:w="0" w:type="auto"/>
+            <w:vAlign w:val="center"/>
+          </w:tcPr>
+          <w:p>
+            <w:pPr>
+              <w:spacing w:line="240" w:lineRule="auto"/>
+              <w:ind w:firstLine="0"/>
+              <w:jc w:val="center"/>
+            </w:pPr>
+            <w:r>
+              <w:t>Да</w:t>
+            </w:r>
+          </w:p>
+        </w:tc>
+        <w:tc>
+          <w:tcPr>
+            <w:tcW w:w="0" w:type="auto"/>
+            <w:vAlign w:val="center"/>
+          </w:tcPr>
+          <w:p>
+            <w:pPr>
+              <w:spacing w:line="240" w:lineRule="auto"/>
+              <w:ind w:firstLine="0"/>
+              <w:jc w:val="center"/>
+            </w:pPr>
+            <w:r>
+              <w:t>Да</w:t>
+            </w:r>
+          </w:p>
+        </w:tc>
+      </w:tr>
+      <w:tr>
+        <w:tc>
+          <w:tcPr>
+            <w:tcW w:w="0" w:type="auto"/>
+          </w:tcPr>
+          <w:p>
+            <w:pPr>
+              <w:spacing w:line="240" w:lineRule="auto"/>
+              <w:ind w:firstLine="0"/>
+              <w:jc w:val="center"/>
+            </w:pPr>
+            <w:r>
+              <w:t>7</w:t>
+            </w:r>
+          </w:p>
+        </w:tc>
+        <w:tc>
+          <w:tcPr>
+            <w:tcW w:w="0" w:type="auto"/>
+          </w:tcPr>
+          <w:p>
+            <w:pPr>
+              <w:spacing w:line="240" w:lineRule="auto"/>
+              <w:ind w:firstLine="0"/>
+              <w:jc w:val="left"/>
+            </w:pPr>
+            <w:r>
+              <w:t xml:space="preserve">Велика ли вероятность </w:t>
+            </w:r>
+            <w:proofErr w:type="gramStart"/>
+            <w:r>
+              <w:t>из</w:t>
+            </w:r>
+            <w:proofErr w:type="gramEnd"/>
+            <w:r>
+              <w:t>-</w:t>
+            </w:r>
+          </w:p>
+          <w:p>
+            <w:pPr>
+              <w:spacing w:line="240" w:lineRule="auto"/>
+              <w:ind w:firstLine="0"/>
+              <w:jc w:val="left"/>
+            </w:pPr>
+            <w:proofErr w:type="spellStart"/>
+            <w:proofErr w:type="gramStart"/>
+            <w:r>
+              <w:t>менения</w:t>
+            </w:r>
+            <w:proofErr w:type="spellEnd"/>
+            <w:r>
+              <w:t xml:space="preserve"> системы (</w:t>
+            </w:r>
+            <w:proofErr w:type="spellStart"/>
+            <w:r>
+              <w:t>продук</w:t>
+            </w:r>
+            <w:proofErr w:type="spellEnd"/>
+            <w:r>
+              <w:t>-</w:t>
+            </w:r>
+            <w:proofErr w:type="gramEnd"/>
+          </w:p>
+          <w:p>
+            <w:pPr>
+              <w:spacing w:line="240" w:lineRule="auto"/>
+              <w:ind w:firstLine="0"/>
+              <w:jc w:val="left"/>
+            </w:pPr>
+            <w:r>
+              <w:t xml:space="preserve">та) на этапе </w:t>
+            </w:r>
+            <w:proofErr w:type="spellStart"/>
+            <w:r>
+              <w:t>сопровожде</w:t>
+            </w:r>
+            <w:proofErr w:type="spellEnd"/>
+            <w:r>
+              <w:t>-</w:t>
+            </w:r>
+          </w:p>
+          <w:p>
+            <w:pPr>
+              <w:spacing w:line="240" w:lineRule="auto"/>
+              <w:ind w:firstLine="0"/>
+              <w:jc w:val="left"/>
+            </w:pPr>
+            <w:proofErr w:type="spellStart"/>
+            <w:r>
+              <w:t>ния</w:t>
+            </w:r>
+            <w:proofErr w:type="spellEnd"/>
+            <w:r>
+              <w:t>?</w:t>
+            </w:r>
+          </w:p>
+        </w:tc>
+        <w:tc>
+          <w:tcPr>
+            <w:tcW w:w="0" w:type="auto"/>
+            <w:vAlign w:val="center"/>
+          </w:tcPr>
+          <w:p>
+            <w:pPr>
+              <w:spacing w:line="240" w:lineRule="auto"/>
+              <w:ind w:firstLine="0"/>
+              <w:jc w:val="center"/>
+              <w:rPr>
+                <w:u w:val="single"/>
+              </w:rPr>
+            </w:pPr>
+            <w:r>
+              <w:rPr>
+                <w:u w:val="single"/>
+              </w:rPr>
+              <w:t>Нет</w:t>
+            </w:r>
+          </w:p>
+        </w:tc>
+        <w:tc>
+          <w:tcPr>
+            <w:tcW w:w="0" w:type="auto"/>
+            <w:vAlign w:val="center"/>
+          </w:tcPr>
+          <w:p>
+            <w:pPr>
+              <w:spacing w:line="240" w:lineRule="auto"/>
+              <w:ind w:firstLine="0"/>
+              <w:jc w:val="center"/>
+              <w:rPr>
+                <w:u w:val="single"/>
+              </w:rPr>
+            </w:pPr>
+            <w:r>
+              <w:rPr>
+                <w:u w:val="single"/>
+              </w:rPr>
+              <w:t>Нет</w:t>
+            </w:r>
+          </w:p>
+        </w:tc>
+        <w:tc>
+          <w:tcPr>
+            <w:tcW w:w="0" w:type="auto"/>
+            <w:vAlign w:val="center"/>
+          </w:tcPr>
+          <w:p>
+            <w:pPr>
+              <w:spacing w:line="240" w:lineRule="auto"/>
+              <w:ind w:firstLine="0"/>
+              <w:jc w:val="center"/>
+              <w:rPr>
+                <w:u w:val="single"/>
+              </w:rPr>
+            </w:pPr>
+            <w:r>
+              <w:rPr>
+                <w:u w:val="single"/>
+              </w:rPr>
+              <w:t>Нет</w:t>
+            </w:r>
+          </w:p>
+        </w:tc>
+        <w:tc>
+          <w:tcPr>
+            <w:tcW w:w="0" w:type="auto"/>
+            <w:vAlign w:val="center"/>
+          </w:tcPr>
+          <w:p>
+            <w:pPr>
+              <w:spacing w:line="240" w:lineRule="auto"/>
+              <w:ind w:firstLine="0"/>
+              <w:jc w:val="center"/>
+            </w:pPr>
+            <w:r>
+              <w:t>Да</w:t>
+            </w:r>
+          </w:p>
+        </w:tc>
+        <w:tc>
+          <w:tcPr>
+            <w:tcW w:w="0" w:type="auto"/>
+            <w:vAlign w:val="center"/>
+          </w:tcPr>
+          <w:p>
+            <w:pPr>
+              <w:spacing w:line="240" w:lineRule="auto"/>
+              <w:ind w:firstLine="0"/>
+              <w:jc w:val="center"/>
+            </w:pPr>
+            <w:r>
+              <w:t>Да</w:t>
+            </w:r>
+          </w:p>
+        </w:tc>
+        <w:tc>
+          <w:tcPr>
+            <w:tcW w:w="0" w:type="auto"/>
+            <w:vAlign w:val="center"/>
+          </w:tcPr>
+          <w:p>
+            <w:pPr>
+              <w:spacing w:line="240" w:lineRule="auto"/>
+              <w:ind w:firstLine="0"/>
+              <w:jc w:val="center"/>
+            </w:pPr>
+            <w:r>
+              <w:t>Да</w:t>
+            </w:r>
+          </w:p>
+        </w:tc>
+      </w:tr>
+      <w:tr>
+        <w:tc>
+          <w:tcPr>
+            <w:tcW w:w="0" w:type="auto"/>
+          </w:tcPr>
+          <w:p>
+            <w:pPr>
+              <w:spacing w:line="240" w:lineRule="auto"/>
+              <w:ind w:firstLine="0"/>
+              <w:jc w:val="center"/>
+            </w:pPr>
+            <w:r>
+              <w:t>8</w:t>
+            </w:r>
+          </w:p>
+        </w:tc>
+        <w:tc>
+          <w:tcPr>
+            <w:tcW w:w="0" w:type="auto"/>
+          </w:tcPr>
+          <w:p>
+            <w:pPr>
+              <w:spacing w:line="240" w:lineRule="auto"/>
+              <w:ind w:firstLine="0"/>
+              <w:jc w:val="left"/>
+            </w:pPr>
+            <w:r>
+              <w:t xml:space="preserve">Является ли график </w:t>
+            </w:r>
+            <w:proofErr w:type="spellStart"/>
+            <w:r>
+              <w:t>сжа</w:t>
+            </w:r>
+            <w:proofErr w:type="spellEnd"/>
+            <w:r>
+              <w:t>-</w:t>
+            </w:r>
+          </w:p>
+          <w:p>
+            <w:pPr>
+              <w:spacing w:line="240" w:lineRule="auto"/>
+              <w:ind w:firstLine="0"/>
+              <w:jc w:val="left"/>
+            </w:pPr>
+            <w:proofErr w:type="spellStart"/>
+            <w:r>
+              <w:t>тым</w:t>
+            </w:r>
+            <w:proofErr w:type="spellEnd"/>
+            <w:r>
+              <w:t>?</w:t>
+            </w:r>
+          </w:p>
+        </w:tc>
+        <w:tc>
+          <w:tcPr>
+            <w:tcW w:w="0" w:type="auto"/>
+            <w:vAlign w:val="center"/>
+          </w:tcPr>
+          <w:p>
+            <w:pPr>
+              <w:spacing w:line="240" w:lineRule="auto"/>
+              <w:ind w:firstLine="0"/>
+              <w:jc w:val="center"/>
+            </w:pPr>
+            <w:r>
+              <w:t>Нет</w:t>
+            </w:r>
+          </w:p>
+        </w:tc>
+        <w:tc>
+          <w:tcPr>
+            <w:tcW w:w="0" w:type="auto"/>
+            <w:vAlign w:val="center"/>
+          </w:tcPr>
+          <w:p>
+            <w:pPr>
+              <w:spacing w:line="240" w:lineRule="auto"/>
+              <w:ind w:firstLine="0"/>
+              <w:jc w:val="center"/>
+            </w:pPr>
+            <w:r>
+              <w:t>Нет</w:t>
+            </w:r>
+          </w:p>
+        </w:tc>
+        <w:tc>
+          <w:tcPr>
+            <w:tcW w:w="0" w:type="auto"/>
+            <w:vAlign w:val="center"/>
+          </w:tcPr>
+          <w:p>
+            <w:pPr>
+              <w:spacing w:line="240" w:lineRule="auto"/>
+              <w:ind w:firstLine="0"/>
+              <w:jc w:val="center"/>
+              <w:rPr>
+                <w:u w:val="single"/>
+              </w:rPr>
+            </w:pPr>
+            <w:r>
+              <w:rPr>
+                <w:u w:val="single"/>
+              </w:rPr>
+              <w:t>Да</w:t>
+            </w:r>
+          </w:p>
+        </w:tc>
+        <w:tc>
+          <w:tcPr>
+            <w:tcW w:w="0" w:type="auto"/>
+            <w:vAlign w:val="center"/>
+          </w:tcPr>
+          <w:p>
+            <w:pPr>
+              <w:spacing w:line="240" w:lineRule="auto"/>
+              <w:ind w:firstLine="0"/>
+              <w:jc w:val="center"/>
+              <w:rPr>
+                <w:u w:val="single"/>
+              </w:rPr>
+            </w:pPr>
+            <w:r>
+              <w:rPr>
+                <w:u w:val="single"/>
+              </w:rPr>
+              <w:t>Да</w:t>
+            </w:r>
+          </w:p>
+        </w:tc>
+        <w:tc>
+          <w:tcPr>
+            <w:tcW w:w="0" w:type="auto"/>
+            <w:vAlign w:val="center"/>
+          </w:tcPr>
+          <w:p>
+            <w:pPr>
+              <w:spacing w:line="240" w:lineRule="auto"/>
+              <w:ind w:firstLine="0"/>
+              <w:jc w:val="center"/>
+              <w:rPr>
+                <w:u w:val="single"/>
+              </w:rPr>
+            </w:pPr>
+            <w:r>
+              <w:rPr>
+                <w:u w:val="single"/>
+              </w:rPr>
+              <w:t>Да</w:t>
+            </w:r>
+          </w:p>
+        </w:tc>
+        <w:tc>
+          <w:tcPr>
+            <w:tcW w:w="0" w:type="auto"/>
+            <w:vAlign w:val="center"/>
+          </w:tcPr>
+          <w:p>
+            <w:pPr>
+              <w:spacing w:line="240" w:lineRule="auto"/>
+              <w:ind w:firstLine="0"/>
+              <w:jc w:val="center"/>
+              <w:rPr>
+                <w:u w:val="single"/>
+              </w:rPr>
+            </w:pPr>
+            <w:r>
+              <w:rPr>
+                <w:u w:val="single"/>
+              </w:rPr>
+              <w:t>Да</w:t>
+            </w:r>
+          </w:p>
+        </w:tc>
+      </w:tr>
+      <w:tr>
+        <w:tc>
+          <w:tcPr>
+            <w:tcW w:w="0" w:type="auto"/>
+          </w:tcPr>
+          <w:p>
+            <w:pPr>
+              <w:spacing w:line="240" w:lineRule="auto"/>
+              <w:ind w:firstLine="0"/>
+              <w:jc w:val="center"/>
+            </w:pPr>
+            <w:r>
+              <w:t>9</w:t>
+            </w:r>
+          </w:p>
+        </w:tc>
+        <w:tc>
+          <w:tcPr>
+            <w:tcW w:w="0" w:type="auto"/>
+          </w:tcPr>
+          <w:p>
+            <w:pPr>
+              <w:spacing w:line="240" w:lineRule="auto"/>
+              <w:ind w:firstLine="0"/>
+              <w:jc w:val="left"/>
+            </w:pPr>
+            <w:r>
+              <w:t>Предполагается ли повтор-</w:t>
+            </w:r>
+          </w:p>
+          <w:p>
+            <w:pPr>
+              <w:spacing w:line="240" w:lineRule="auto"/>
+              <w:ind w:firstLine="0"/>
+              <w:jc w:val="left"/>
+            </w:pPr>
+            <w:proofErr w:type="spellStart"/>
+            <w:r>
+              <w:t>ное</w:t>
+            </w:r>
+            <w:proofErr w:type="spellEnd"/>
+            <w:r>
+              <w:t xml:space="preserve"> использование </w:t>
+            </w:r>
+            <w:proofErr w:type="spellStart"/>
+            <w:r>
+              <w:t>компо</w:t>
+            </w:r>
+            <w:proofErr w:type="spellEnd"/>
+            <w:r>
+              <w:t>-</w:t>
+            </w:r>
+          </w:p>
+          <w:p>
+            <w:pPr>
+              <w:spacing w:line="240" w:lineRule="auto"/>
+              <w:ind w:firstLine="0"/>
+              <w:jc w:val="left"/>
+            </w:pPr>
+            <w:proofErr w:type="spellStart"/>
+            <w:r>
+              <w:t>нентов</w:t>
+            </w:r>
+            <w:proofErr w:type="spellEnd"/>
+            <w:r>
+              <w:t>?</w:t>
+            </w:r>
+          </w:p>
+        </w:tc>
+        <w:tc>
+          <w:tcPr>
+            <w:tcW w:w="0" w:type="auto"/>
+            <w:vAlign w:val="center"/>
+          </w:tcPr>
+          <w:p>
+            <w:pPr>
+              <w:spacing w:line="240" w:lineRule="auto"/>
+              <w:ind w:firstLine="0"/>
+              <w:jc w:val="center"/>
+              <w:rPr>
+                <w:u w:val="single"/>
+              </w:rPr>
+            </w:pPr>
+            <w:r>
+              <w:rPr>
+                <w:u w:val="single"/>
+              </w:rPr>
+              <w:t>Нет</w:t>
+            </w:r>
+          </w:p>
+        </w:tc>
+        <w:tc>
+          <w:tcPr>
+            <w:tcW w:w="0" w:type="auto"/>
+            <w:vAlign w:val="center"/>
+          </w:tcPr>
+          <w:p>
+            <w:pPr>
+              <w:spacing w:line="240" w:lineRule="auto"/>
+              <w:ind w:firstLine="0"/>
+              <w:jc w:val="center"/>
+              <w:rPr>
+                <w:u w:val="single"/>
+              </w:rPr>
+            </w:pPr>
+            <w:r>
+              <w:rPr>
+                <w:u w:val="single"/>
+              </w:rPr>
+              <w:t>Нет</w:t>
+            </w:r>
+          </w:p>
+        </w:tc>
+        <w:tc>
+          <w:tcPr>
+            <w:tcW w:w="0" w:type="auto"/>
+            <w:vAlign w:val="center"/>
+          </w:tcPr>
+          <w:p>
+            <w:pPr>
+              <w:spacing w:line="240" w:lineRule="auto"/>
+              <w:ind w:firstLine="0"/>
+              <w:jc w:val="center"/>
+            </w:pPr>
+            <w:r>
+              <w:t>Да</w:t>
+            </w:r>
+          </w:p>
+        </w:tc>
+        <w:tc>
+          <w:tcPr>
+            <w:tcW w:w="0" w:type="auto"/>
+            <w:vAlign w:val="center"/>
+          </w:tcPr>
+          <w:p>
+            <w:pPr>
+              <w:spacing w:line="240" w:lineRule="auto"/>
+              <w:ind w:firstLine="0"/>
+              <w:jc w:val="center"/>
+            </w:pPr>
+            <w:r>
+              <w:t>Да</w:t>
+            </w:r>
+          </w:p>
+        </w:tc>
+        <w:tc>
+          <w:tcPr>
+            <w:tcW w:w="0" w:type="auto"/>
+            <w:vAlign w:val="center"/>
+          </w:tcPr>
+          <w:p>
+            <w:pPr>
+              <w:spacing w:line="240" w:lineRule="auto"/>
+              <w:ind w:firstLine="0"/>
+              <w:jc w:val="center"/>
+            </w:pPr>
+            <w:r>
+              <w:t>Да</w:t>
+            </w:r>
+          </w:p>
+        </w:tc>
+        <w:tc>
+          <w:tcPr>
+            <w:tcW w:w="0" w:type="auto"/>
+            <w:vAlign w:val="center"/>
+          </w:tcPr>
+          <w:p>
+            <w:pPr>
+              <w:spacing w:line="240" w:lineRule="auto"/>
+              <w:ind w:firstLine="0"/>
+              <w:jc w:val="center"/>
+            </w:pPr>
+            <w:r>
+              <w:t>Да</w:t>
+            </w:r>
+          </w:p>
+        </w:tc>
+      </w:tr>
+      <w:tr>
+        <w:tc>
+          <w:tcPr>
+            <w:tcW w:w="0" w:type="auto"/>
+          </w:tcPr>
+          <w:p>
+            <w:pPr>
+              <w:spacing w:line="240" w:lineRule="auto"/>
+              <w:ind w:firstLine="0"/>
+              <w:jc w:val="center"/>
+            </w:pPr>
+            <w:r>
+              <w:t>10</w:t>
+            </w:r>
+          </w:p>
+        </w:tc>
+        <w:tc>
+          <w:tcPr>
+            <w:tcW w:w="0" w:type="auto"/>
+          </w:tcPr>
+          <w:p>
+            <w:pPr>
+              <w:spacing w:line="240" w:lineRule="auto"/>
+              <w:ind w:firstLine="0"/>
+              <w:jc w:val="left"/>
+            </w:pPr>
+            <w:r>
+              <w:t>Являются ли достаточными</w:t>
+            </w:r>
+          </w:p>
+          <w:p>
+            <w:pPr>
+              <w:spacing w:line="240" w:lineRule="auto"/>
+              <w:ind w:firstLine="0"/>
+              <w:jc w:val="left"/>
+            </w:pPr>
+            <w:proofErr w:type="gramStart"/>
+            <w:r>
+              <w:t>ресурсы (время, деньги, ин-</w:t>
+            </w:r>
+            <w:proofErr w:type="gramEnd"/>
+          </w:p>
+          <w:p>
+            <w:pPr>
+              <w:spacing w:line="240" w:lineRule="auto"/>
+              <w:ind w:firstLine="0"/>
+              <w:jc w:val="left"/>
+            </w:pPr>
+            <w:proofErr w:type="spellStart"/>
+            <w:proofErr w:type="gramStart"/>
+            <w:r>
+              <w:t>струменты</w:t>
+            </w:r>
+            <w:proofErr w:type="spellEnd"/>
+            <w:r>
+              <w:t>, персонал)?</w:t>
+            </w:r>
+            <w:proofErr w:type="gramEnd"/>
+          </w:p>
+        </w:tc>
+        <w:tc>
+          <w:tcPr>
+            <w:tcW w:w="0" w:type="auto"/>
+            <w:vAlign w:val="center"/>
+          </w:tcPr>
+          <w:p>
+            <w:pPr>
+              <w:spacing w:line="240" w:lineRule="auto"/>
+              <w:ind w:firstLine="0"/>
+              <w:jc w:val="center"/>
+              <w:rPr>
+                <w:u w:val="single"/>
+              </w:rPr>
+            </w:pPr>
+            <w:r>
+              <w:rPr>
+                <w:u w:val="single"/>
+              </w:rPr>
+              <w:t>Нет</w:t>
+            </w:r>
+          </w:p>
+        </w:tc>
+        <w:tc>
+          <w:tcPr>
+            <w:tcW w:w="0" w:type="auto"/>
+            <w:vAlign w:val="center"/>
+          </w:tcPr>
+          <w:p>
+            <w:pPr>
+              <w:spacing w:line="240" w:lineRule="auto"/>
+              <w:ind w:firstLine="0"/>
+              <w:jc w:val="center"/>
+              <w:rPr>
+                <w:u w:val="single"/>
+              </w:rPr>
+            </w:pPr>
+            <w:r>
+              <w:rPr>
+                <w:u w:val="single"/>
+              </w:rPr>
+              <w:t>Нет</w:t>
+            </w:r>
+          </w:p>
+        </w:tc>
+        <w:tc>
+          <w:tcPr>
+            <w:tcW w:w="0" w:type="auto"/>
+            <w:vAlign w:val="center"/>
+          </w:tcPr>
+          <w:p>
+            <w:pPr>
+              <w:spacing w:line="240" w:lineRule="auto"/>
+              <w:ind w:firstLine="0"/>
+              <w:jc w:val="center"/>
+              <w:rPr>
+                <w:u w:val="single"/>
+              </w:rPr>
+            </w:pPr>
+            <w:r>
+              <w:rPr>
+                <w:u w:val="single"/>
+              </w:rPr>
+              <w:t>Нет</w:t>
+            </w:r>
+          </w:p>
+        </w:tc>
+        <w:tc>
+          <w:tcPr>
+            <w:tcW w:w="0" w:type="auto"/>
+            <w:vAlign w:val="center"/>
+          </w:tcPr>
+          <w:p>
+            <w:pPr>
+              <w:spacing w:line="240" w:lineRule="auto"/>
+              <w:ind w:firstLine="0"/>
+              <w:jc w:val="center"/>
+              <w:rPr>
+                <w:u w:val="single"/>
+              </w:rPr>
+            </w:pPr>
+            <w:r>
+              <w:rPr>
+                <w:u w:val="single"/>
+              </w:rPr>
+              <w:t>Нет</w:t>
+            </w:r>
+          </w:p>
+        </w:tc>
+        <w:tc>
+          <w:tcPr>
+            <w:tcW w:w="0" w:type="auto"/>
+            <w:vAlign w:val="center"/>
+          </w:tcPr>
+          <w:p>
+            <w:pPr>
+              <w:spacing w:line="240" w:lineRule="auto"/>
+              <w:ind w:firstLine="0"/>
+              <w:jc w:val="center"/>
+            </w:pPr>
+            <w:r>
+              <w:t>Да</w:t>
+            </w:r>
+          </w:p>
+        </w:tc>
+        <w:tc>
+          <w:tcPr>
+            <w:tcW w:w="0" w:type="auto"/>
+            <w:vAlign w:val="center"/>
+          </w:tcPr>
+          <w:p>
+            <w:pPr>
+              <w:spacing w:line="240" w:lineRule="auto"/>
+              <w:ind w:firstLine="0"/>
+              <w:jc w:val="center"/>
+            </w:pPr>
+            <w:r>
+              <w:t>Да</w:t>
+            </w:r>
+          </w:p>
+        </w:tc>
+      </w:tr>
+    </w:tbl>
+    <w:p>
+      <w:pPr>
+        <w:ind w:left="709" w:firstLine="0"/>
+      </w:pPr>
     </w:p>
     <w:sectPr>
       <w:pgSz w:w="11906" w:h="16838"/>
@@ -163,6 +8058,359 @@
     </w:sectPr>
   </w:body>
 </w:document>
+</file>
+
+<file path=word/numbering.xml><?xml version="1.0" encoding="utf-8"?>
+<w:numbering xmlns:wpc="http://schemas.microsoft.com/office/word/2010/wordprocessingCanvas" xmlns:mc="http://schemas.openxmlformats.org/markup-compatibility/2006" xmlns:o="urn:schemas-microsoft-com:office:office" xmlns:r="http://schemas.openxmlformats.org/officeDocument/2006/relationships" xmlns:m="http://schemas.openxmlformats.org/officeDocument/2006/math" xmlns:v="urn:schemas-microsoft-com:vml" xmlns:wp14="http://schemas.microsoft.com/office/word/2010/wordprocessingDrawing" xmlns:wp="http://schemas.openxmlformats.org/drawingml/2006/wordprocessingDrawing" xmlns:w10="urn:schemas-microsoft-com:office:word" xmlns:w="http://schemas.openxmlformats.org/wordprocessingml/2006/main" xmlns:w14="http://schemas.microsoft.com/office/word/2010/wordml" xmlns:wpg="http://schemas.microsoft.com/office/word/2010/wordprocessingGroup" xmlns:wpi="http://schemas.microsoft.com/office/word/2010/wordprocessingInk" xmlns:wne="http://schemas.microsoft.com/office/word/2006/wordml" xmlns:wps="http://schemas.microsoft.com/office/word/2010/wordprocessingShape" mc:Ignorable="w14 wp14">
+  <w:abstractNum w:abstractNumId="0">
+    <w:nsid w:val="586B4803"/>
+    <w:multiLevelType w:val="multilevel"/>
+    <w:tmpl w:val="DFB01272"/>
+    <w:lvl w:ilvl="0">
+      <w:start w:val="1"/>
+      <w:numFmt w:val="decimal"/>
+      <w:lvlText w:val="%1"/>
+      <w:lvlJc w:val="left"/>
+      <w:pPr>
+        <w:ind w:left="360" w:hanging="360"/>
+      </w:pPr>
+      <w:rPr>
+        <w:rFonts w:hint="default"/>
+      </w:rPr>
+    </w:lvl>
+    <w:lvl w:ilvl="1">
+      <w:start w:val="1"/>
+      <w:numFmt w:val="decimal"/>
+      <w:lvlText w:val="%1.%2"/>
+      <w:lvlJc w:val="left"/>
+      <w:pPr>
+        <w:ind w:left="1069" w:hanging="360"/>
+      </w:pPr>
+      <w:rPr>
+        <w:rFonts w:hint="default"/>
+      </w:rPr>
+    </w:lvl>
+    <w:lvl w:ilvl="2">
+      <w:start w:val="1"/>
+      <w:numFmt w:val="decimal"/>
+      <w:lvlText w:val="%1.%2.%3"/>
+      <w:lvlJc w:val="left"/>
+      <w:pPr>
+        <w:ind w:left="2138" w:hanging="720"/>
+      </w:pPr>
+      <w:rPr>
+        <w:rFonts w:hint="default"/>
+      </w:rPr>
+    </w:lvl>
+    <w:lvl w:ilvl="3">
+      <w:start w:val="1"/>
+      <w:numFmt w:val="decimal"/>
+      <w:lvlText w:val="%1.%2.%3.%4"/>
+      <w:lvlJc w:val="left"/>
+      <w:pPr>
+        <w:ind w:left="2847" w:hanging="720"/>
+      </w:pPr>
+      <w:rPr>
+        <w:rFonts w:hint="default"/>
+      </w:rPr>
+    </w:lvl>
+    <w:lvl w:ilvl="4">
+      <w:start w:val="1"/>
+      <w:numFmt w:val="decimal"/>
+      <w:lvlText w:val="%1.%2.%3.%4.%5"/>
+      <w:lvlJc w:val="left"/>
+      <w:pPr>
+        <w:ind w:left="3916" w:hanging="1080"/>
+      </w:pPr>
+      <w:rPr>
+        <w:rFonts w:hint="default"/>
+      </w:rPr>
+    </w:lvl>
+    <w:lvl w:ilvl="5">
+      <w:start w:val="1"/>
+      <w:numFmt w:val="decimal"/>
+      <w:lvlText w:val="%1.%2.%3.%4.%5.%6"/>
+      <w:lvlJc w:val="left"/>
+      <w:pPr>
+        <w:ind w:left="4625" w:hanging="1080"/>
+      </w:pPr>
+      <w:rPr>
+        <w:rFonts w:hint="default"/>
+      </w:rPr>
+    </w:lvl>
+    <w:lvl w:ilvl="6">
+      <w:start w:val="1"/>
+      <w:numFmt w:val="decimal"/>
+      <w:lvlText w:val="%1.%2.%3.%4.%5.%6.%7"/>
+      <w:lvlJc w:val="left"/>
+      <w:pPr>
+        <w:ind w:left="5694" w:hanging="1440"/>
+      </w:pPr>
+      <w:rPr>
+        <w:rFonts w:hint="default"/>
+      </w:rPr>
+    </w:lvl>
+    <w:lvl w:ilvl="7">
+      <w:start w:val="1"/>
+      <w:numFmt w:val="decimal"/>
+      <w:lvlText w:val="%1.%2.%3.%4.%5.%6.%7.%8"/>
+      <w:lvlJc w:val="left"/>
+      <w:pPr>
+        <w:ind w:left="6403" w:hanging="1440"/>
+      </w:pPr>
+      <w:rPr>
+        <w:rFonts w:hint="default"/>
+      </w:rPr>
+    </w:lvl>
+    <w:lvl w:ilvl="8">
+      <w:start w:val="1"/>
+      <w:numFmt w:val="decimal"/>
+      <w:lvlText w:val="%1.%2.%3.%4.%5.%6.%7.%8.%9"/>
+      <w:lvlJc w:val="left"/>
+      <w:pPr>
+        <w:ind w:left="7472" w:hanging="1800"/>
+      </w:pPr>
+      <w:rPr>
+        <w:rFonts w:hint="default"/>
+      </w:rPr>
+    </w:lvl>
+  </w:abstractNum>
+  <w:abstractNum w:abstractNumId="1">
+    <w:nsid w:val="69C45C5A"/>
+    <w:multiLevelType w:val="multilevel"/>
+    <w:tmpl w:val="41420560"/>
+    <w:lvl w:ilvl="0">
+      <w:start w:val="1"/>
+      <w:numFmt w:val="decimal"/>
+      <w:lvlText w:val="%1"/>
+      <w:lvlJc w:val="left"/>
+      <w:pPr>
+        <w:ind w:left="360" w:hanging="360"/>
+      </w:pPr>
+      <w:rPr>
+        <w:rFonts w:hint="default"/>
+      </w:rPr>
+    </w:lvl>
+    <w:lvl w:ilvl="1">
+      <w:start w:val="1"/>
+      <w:numFmt w:val="decimal"/>
+      <w:lvlText w:val="%1.%2"/>
+      <w:lvlJc w:val="left"/>
+      <w:pPr>
+        <w:ind w:left="1069" w:hanging="360"/>
+      </w:pPr>
+      <w:rPr>
+        <w:rFonts w:hint="default"/>
+      </w:rPr>
+    </w:lvl>
+    <w:lvl w:ilvl="2">
+      <w:start w:val="1"/>
+      <w:numFmt w:val="decimal"/>
+      <w:lvlText w:val="%1.%2.%3"/>
+      <w:lvlJc w:val="left"/>
+      <w:pPr>
+        <w:ind w:left="2138" w:hanging="720"/>
+      </w:pPr>
+      <w:rPr>
+        <w:rFonts w:hint="default"/>
+      </w:rPr>
+    </w:lvl>
+    <w:lvl w:ilvl="3">
+      <w:start w:val="1"/>
+      <w:numFmt w:val="decimal"/>
+      <w:lvlText w:val="%1.%2.%3.%4"/>
+      <w:lvlJc w:val="left"/>
+      <w:pPr>
+        <w:ind w:left="2847" w:hanging="720"/>
+      </w:pPr>
+      <w:rPr>
+        <w:rFonts w:hint="default"/>
+      </w:rPr>
+    </w:lvl>
+    <w:lvl w:ilvl="4">
+      <w:start w:val="1"/>
+      <w:numFmt w:val="decimal"/>
+      <w:lvlText w:val="%1.%2.%3.%4.%5"/>
+      <w:lvlJc w:val="left"/>
+      <w:pPr>
+        <w:ind w:left="3916" w:hanging="1080"/>
+      </w:pPr>
+      <w:rPr>
+        <w:rFonts w:hint="default"/>
+      </w:rPr>
+    </w:lvl>
+    <w:lvl w:ilvl="5">
+      <w:start w:val="1"/>
+      <w:numFmt w:val="decimal"/>
+      <w:lvlText w:val="%1.%2.%3.%4.%5.%6"/>
+      <w:lvlJc w:val="left"/>
+      <w:pPr>
+        <w:ind w:left="4625" w:hanging="1080"/>
+      </w:pPr>
+      <w:rPr>
+        <w:rFonts w:hint="default"/>
+      </w:rPr>
+    </w:lvl>
+    <w:lvl w:ilvl="6">
+      <w:start w:val="1"/>
+      <w:numFmt w:val="decimal"/>
+      <w:lvlText w:val="%1.%2.%3.%4.%5.%6.%7"/>
+      <w:lvlJc w:val="left"/>
+      <w:pPr>
+        <w:ind w:left="5694" w:hanging="1440"/>
+      </w:pPr>
+      <w:rPr>
+        <w:rFonts w:hint="default"/>
+      </w:rPr>
+    </w:lvl>
+    <w:lvl w:ilvl="7">
+      <w:start w:val="1"/>
+      <w:numFmt w:val="decimal"/>
+      <w:lvlText w:val="%1.%2.%3.%4.%5.%6.%7.%8"/>
+      <w:lvlJc w:val="left"/>
+      <w:pPr>
+        <w:ind w:left="6403" w:hanging="1440"/>
+      </w:pPr>
+      <w:rPr>
+        <w:rFonts w:hint="default"/>
+      </w:rPr>
+    </w:lvl>
+    <w:lvl w:ilvl="8">
+      <w:start w:val="1"/>
+      <w:numFmt w:val="decimal"/>
+      <w:lvlText w:val="%1.%2.%3.%4.%5.%6.%7.%8.%9"/>
+      <w:lvlJc w:val="left"/>
+      <w:pPr>
+        <w:ind w:left="7472" w:hanging="1800"/>
+      </w:pPr>
+      <w:rPr>
+        <w:rFonts w:hint="default"/>
+      </w:rPr>
+    </w:lvl>
+  </w:abstractNum>
+  <w:abstractNum w:abstractNumId="2">
+    <w:nsid w:val="6E3F23CF"/>
+    <w:multiLevelType w:val="hybridMultilevel"/>
+    <w:tmpl w:val="FCD8801A"/>
+    <w:lvl w:ilvl="0" w:tplc="4986E84A">
+      <w:start w:val="1"/>
+      <w:numFmt w:val="bullet"/>
+      <w:lvlText w:val=""/>
+      <w:lvlJc w:val="left"/>
+      <w:pPr>
+        <w:ind w:left="1429" w:hanging="360"/>
+      </w:pPr>
+      <w:rPr>
+        <w:rFonts w:ascii="Symbol" w:hAnsi="Symbol" w:hint="default"/>
+      </w:rPr>
+    </w:lvl>
+    <w:lvl w:ilvl="1" w:tplc="04190003" w:tentative="1">
+      <w:start w:val="1"/>
+      <w:numFmt w:val="bullet"/>
+      <w:lvlText w:val="o"/>
+      <w:lvlJc w:val="left"/>
+      <w:pPr>
+        <w:ind w:left="2149" w:hanging="360"/>
+      </w:pPr>
+      <w:rPr>
+        <w:rFonts w:ascii="Courier New" w:hAnsi="Courier New" w:cs="Courier New" w:hint="default"/>
+      </w:rPr>
+    </w:lvl>
+    <w:lvl w:ilvl="2" w:tplc="04190005" w:tentative="1">
+      <w:start w:val="1"/>
+      <w:numFmt w:val="bullet"/>
+      <w:lvlText w:val=""/>
+      <w:lvlJc w:val="left"/>
+      <w:pPr>
+        <w:ind w:left="2869" w:hanging="360"/>
+      </w:pPr>
+      <w:rPr>
+        <w:rFonts w:ascii="Wingdings" w:hAnsi="Wingdings" w:hint="default"/>
+      </w:rPr>
+    </w:lvl>
+    <w:lvl w:ilvl="3" w:tplc="04190001" w:tentative="1">
+      <w:start w:val="1"/>
+      <w:numFmt w:val="bullet"/>
+      <w:lvlText w:val=""/>
+      <w:lvlJc w:val="left"/>
+      <w:pPr>
+        <w:ind w:left="3589" w:hanging="360"/>
+      </w:pPr>
+      <w:rPr>
+        <w:rFonts w:ascii="Symbol" w:hAnsi="Symbol" w:hint="default"/>
+      </w:rPr>
+    </w:lvl>
+    <w:lvl w:ilvl="4" w:tplc="04190003" w:tentative="1">
+      <w:start w:val="1"/>
+      <w:numFmt w:val="bullet"/>
+      <w:lvlText w:val="o"/>
+      <w:lvlJc w:val="left"/>
+      <w:pPr>
+        <w:ind w:left="4309" w:hanging="360"/>
+      </w:pPr>
+      <w:rPr>
+        <w:rFonts w:ascii="Courier New" w:hAnsi="Courier New" w:cs="Courier New" w:hint="default"/>
+      </w:rPr>
+    </w:lvl>
+    <w:lvl w:ilvl="5" w:tplc="04190005" w:tentative="1">
+      <w:start w:val="1"/>
+      <w:numFmt w:val="bullet"/>
+      <w:lvlText w:val=""/>
+      <w:lvlJc w:val="left"/>
+      <w:pPr>
+        <w:ind w:left="5029" w:hanging="360"/>
+      </w:pPr>
+      <w:rPr>
+        <w:rFonts w:ascii="Wingdings" w:hAnsi="Wingdings" w:hint="default"/>
+      </w:rPr>
+    </w:lvl>
+    <w:lvl w:ilvl="6" w:tplc="04190001" w:tentative="1">
+      <w:start w:val="1"/>
+      <w:numFmt w:val="bullet"/>
+      <w:lvlText w:val=""/>
+      <w:lvlJc w:val="left"/>
+      <w:pPr>
+        <w:ind w:left="5749" w:hanging="360"/>
+      </w:pPr>
+      <w:rPr>
+        <w:rFonts w:ascii="Symbol" w:hAnsi="Symbol" w:hint="default"/>
+      </w:rPr>
+    </w:lvl>
+    <w:lvl w:ilvl="7" w:tplc="04190003" w:tentative="1">
+      <w:start w:val="1"/>
+      <w:numFmt w:val="bullet"/>
+      <w:lvlText w:val="o"/>
+      <w:lvlJc w:val="left"/>
+      <w:pPr>
+        <w:ind w:left="6469" w:hanging="360"/>
+      </w:pPr>
+      <w:rPr>
+        <w:rFonts w:ascii="Courier New" w:hAnsi="Courier New" w:cs="Courier New" w:hint="default"/>
+      </w:rPr>
+    </w:lvl>
+    <w:lvl w:ilvl="8" w:tplc="04190005" w:tentative="1">
+      <w:start w:val="1"/>
+      <w:numFmt w:val="bullet"/>
+      <w:lvlText w:val=""/>
+      <w:lvlJc w:val="left"/>
+      <w:pPr>
+        <w:ind w:left="7189" w:hanging="360"/>
+      </w:pPr>
+      <w:rPr>
+        <w:rFonts w:ascii="Wingdings" w:hAnsi="Wingdings" w:hint="default"/>
+      </w:rPr>
+    </w:lvl>
+  </w:abstractNum>
+  <w:num w:numId="1">
+    <w:abstractNumId w:val="1"/>
+  </w:num>
+  <w:num w:numId="2">
+    <w:abstractNumId w:val="0"/>
+  </w:num>
+  <w:num w:numId="3">
+    <w:abstractNumId w:val="2"/>
+  </w:num>
+</w:numbering>
 </file>
 
 <file path=word/styles.xml><?xml version="1.0" encoding="utf-8"?>
@@ -324,7 +8572,7 @@
   <w:style w:type="paragraph" w:default="1" w:styleId="a">
     <w:name w:val="Normal"/>
     <w:qFormat/>
-    <w:rsid w:val="003F7359"/>
+    <w:rsid w:val="009771A2"/>
     <w:pPr>
       <w:spacing w:after="0" w:line="360" w:lineRule="auto"/>
       <w:ind w:firstLine="709"/>
@@ -383,7 +8631,6 @@
   <w:style w:type="character" w:default="1" w:styleId="a0">
     <w:name w:val="Default Paragraph Font"/>
     <w:uiPriority w:val="1"/>
-    <w:semiHidden/>
     <w:unhideWhenUsed/>
   </w:style>
   <w:style w:type="table" w:default="1" w:styleId="a1">
@@ -450,6 +8697,47 @@
       <w:rFonts w:ascii="Courier New" w:hAnsi="Courier New"/>
       <w:sz w:val="20"/>
     </w:rPr>
+  </w:style>
+  <w:style w:type="paragraph" w:styleId="a4">
+    <w:name w:val="List Paragraph"/>
+    <w:basedOn w:val="a"/>
+    <w:uiPriority w:val="34"/>
+    <w:qFormat/>
+    <w:rsid w:val="005B0B13"/>
+    <w:pPr>
+      <w:ind w:left="720"/>
+      <w:contextualSpacing/>
+    </w:pPr>
+  </w:style>
+  <w:style w:type="character" w:styleId="a5">
+    <w:name w:val="Hyperlink"/>
+    <w:basedOn w:val="a0"/>
+    <w:uiPriority w:val="99"/>
+    <w:unhideWhenUsed/>
+    <w:rsid w:val="00D87BC7"/>
+    <w:rPr>
+      <w:color w:val="0000FF" w:themeColor="hyperlink"/>
+      <w:u w:val="single"/>
+    </w:rPr>
+  </w:style>
+  <w:style w:type="table" w:styleId="a6">
+    <w:name w:val="Table Grid"/>
+    <w:basedOn w:val="a1"/>
+    <w:uiPriority w:val="59"/>
+    <w:rsid w:val="005C4606"/>
+    <w:pPr>
+      <w:spacing w:after="0" w:line="240" w:lineRule="auto"/>
+    </w:pPr>
+    <w:tblPr>
+      <w:tblBorders>
+        <w:top w:val="single" w:sz="4" w:space="0" w:color="auto"/>
+        <w:left w:val="single" w:sz="4" w:space="0" w:color="auto"/>
+        <w:bottom w:val="single" w:sz="4" w:space="0" w:color="auto"/>
+        <w:right w:val="single" w:sz="4" w:space="0" w:color="auto"/>
+        <w:insideH w:val="single" w:sz="4" w:space="0" w:color="auto"/>
+        <w:insideV w:val="single" w:sz="4" w:space="0" w:color="auto"/>
+      </w:tblBorders>
+    </w:tblPr>
   </w:style>
 </w:styles>
 </file>
@@ -613,7 +8901,7 @@
   <w:style w:type="paragraph" w:default="1" w:styleId="a">
     <w:name w:val="Normal"/>
     <w:qFormat/>
-    <w:rsid w:val="003F7359"/>
+    <w:rsid w:val="009771A2"/>
     <w:pPr>
       <w:spacing w:after="0" w:line="360" w:lineRule="auto"/>
       <w:ind w:firstLine="709"/>
@@ -672,7 +8960,6 @@
   <w:style w:type="character" w:default="1" w:styleId="a0">
     <w:name w:val="Default Paragraph Font"/>
     <w:uiPriority w:val="1"/>
-    <w:semiHidden/>
     <w:unhideWhenUsed/>
   </w:style>
   <w:style w:type="table" w:default="1" w:styleId="a1">
@@ -739,6 +9026,47 @@
       <w:rFonts w:ascii="Courier New" w:hAnsi="Courier New"/>
       <w:sz w:val="20"/>
     </w:rPr>
+  </w:style>
+  <w:style w:type="paragraph" w:styleId="a4">
+    <w:name w:val="List Paragraph"/>
+    <w:basedOn w:val="a"/>
+    <w:uiPriority w:val="34"/>
+    <w:qFormat/>
+    <w:rsid w:val="005B0B13"/>
+    <w:pPr>
+      <w:ind w:left="720"/>
+      <w:contextualSpacing/>
+    </w:pPr>
+  </w:style>
+  <w:style w:type="character" w:styleId="a5">
+    <w:name w:val="Hyperlink"/>
+    <w:basedOn w:val="a0"/>
+    <w:uiPriority w:val="99"/>
+    <w:unhideWhenUsed/>
+    <w:rsid w:val="00D87BC7"/>
+    <w:rPr>
+      <w:color w:val="0000FF" w:themeColor="hyperlink"/>
+      <w:u w:val="single"/>
+    </w:rPr>
+  </w:style>
+  <w:style w:type="table" w:styleId="a6">
+    <w:name w:val="Table Grid"/>
+    <w:basedOn w:val="a1"/>
+    <w:uiPriority w:val="59"/>
+    <w:rsid w:val="005C4606"/>
+    <w:pPr>
+      <w:spacing w:after="0" w:line="240" w:lineRule="auto"/>
+    </w:pPr>
+    <w:tblPr>
+      <w:tblBorders>
+        <w:top w:val="single" w:sz="4" w:space="0" w:color="auto"/>
+        <w:left w:val="single" w:sz="4" w:space="0" w:color="auto"/>
+        <w:bottom w:val="single" w:sz="4" w:space="0" w:color="auto"/>
+        <w:right w:val="single" w:sz="4" w:space="0" w:color="auto"/>
+        <w:insideH w:val="single" w:sz="4" w:space="0" w:color="auto"/>
+        <w:insideV w:val="single" w:sz="4" w:space="0" w:color="auto"/>
+      </w:tblBorders>
+    </w:tblPr>
   </w:style>
 </w:styles>
 </file>

--- a/Пояснительная записка.docx
+++ b/Пояснительная записка.docx
@@ -97,6 +97,243 @@
     </w:p>
     <w:p>
       <w:r>
+        <w:rPr>
+          <w:lang w:val="en-US"/>
+        </w:rPr>
+        <w:t>RAD</w:t>
+      </w:r>
+      <w:r>
+        <w:t xml:space="preserve"> – </w:t>
+      </w:r>
+      <w:r>
+        <w:rPr>
+          <w:lang w:val="en-US"/>
+        </w:rPr>
+        <w:t>Rapid</w:t>
+      </w:r>
+      <w:r>
+        <w:t xml:space="preserve"> </w:t>
+      </w:r>
+      <w:r>
+        <w:rPr>
+          <w:lang w:val="en-US"/>
+        </w:rPr>
+        <w:t>Application</w:t>
+      </w:r>
+      <w:r>
+        <w:t xml:space="preserve"> </w:t>
+      </w:r>
+      <w:r>
+        <w:rPr>
+          <w:lang w:val="en-US"/>
+        </w:rPr>
+        <w:t>Development</w:t>
+      </w:r>
+      <w:r>
+        <w:t xml:space="preserve"> (</w:t>
+      </w:r>
+      <w:r>
+        <w:t>м</w:t>
+      </w:r>
+      <w:r>
+        <w:t>одель быстрой разработки приложений)</w:t>
+      </w:r>
+    </w:p>
+    <w:p>
+      <w:r>
+        <w:t>4GL</w:t>
+      </w:r>
+      <w:r>
+        <w:t xml:space="preserve"> – </w:t>
+      </w:r>
+      <w:proofErr w:type="spellStart"/>
+      <w:r>
+        <w:t>Fourth</w:t>
+      </w:r>
+      <w:proofErr w:type="spellEnd"/>
+      <w:r>
+        <w:t xml:space="preserve"> </w:t>
+      </w:r>
+      <w:proofErr w:type="spellStart"/>
+      <w:r>
+        <w:t>Generation</w:t>
+      </w:r>
+      <w:proofErr w:type="spellEnd"/>
+      <w:r>
+        <w:t xml:space="preserve"> </w:t>
+      </w:r>
+      <w:proofErr w:type="spellStart"/>
+      <w:r>
+        <w:t>Language</w:t>
+      </w:r>
+      <w:proofErr w:type="spellEnd"/>
+      <w:r>
+        <w:t xml:space="preserve"> </w:t>
+      </w:r>
+      <w:r>
+        <w:t>(</w:t>
+      </w:r>
+      <w:r>
+        <w:t>язык програ</w:t>
+      </w:r>
+      <w:r>
+        <w:t>ммирования четвертого поколения)</w:t>
+      </w:r>
+      <w:r>
+        <w:t xml:space="preserve"> </w:t>
+      </w:r>
+    </w:p>
+    <w:p>
+      <w:r>
+        <w:t xml:space="preserve">CASE-средства – </w:t>
+      </w:r>
+      <w:proofErr w:type="spellStart"/>
+      <w:r>
+        <w:t>Comput</w:t>
+      </w:r>
+      <w:r>
+        <w:t>er</w:t>
+      </w:r>
+      <w:proofErr w:type="spellEnd"/>
+      <w:r>
+        <w:t xml:space="preserve"> </w:t>
+      </w:r>
+      <w:proofErr w:type="spellStart"/>
+      <w:r>
+        <w:t>Aided</w:t>
+      </w:r>
+      <w:proofErr w:type="spellEnd"/>
+      <w:r>
+        <w:t xml:space="preserve"> </w:t>
+      </w:r>
+      <w:proofErr w:type="spellStart"/>
+      <w:r>
+        <w:t>Software</w:t>
+      </w:r>
+      <w:proofErr w:type="spellEnd"/>
+      <w:r>
+        <w:t xml:space="preserve"> </w:t>
+      </w:r>
+      <w:proofErr w:type="spellStart"/>
+      <w:r>
+        <w:t>Engineering</w:t>
+      </w:r>
+      <w:proofErr w:type="spellEnd"/>
+      <w:r>
+        <w:t xml:space="preserve"> (</w:t>
+      </w:r>
+      <w:r>
+        <w:t xml:space="preserve">компьютерная поддержка проектирования </w:t>
+      </w:r>
+      <w:proofErr w:type="gramStart"/>
+      <w:r>
+        <w:t>ПО</w:t>
+      </w:r>
+      <w:proofErr w:type="gramEnd"/>
+      <w:r>
+        <w:t xml:space="preserve">) </w:t>
+      </w:r>
+    </w:p>
+    <w:p>
+      <w:r>
+        <w:t>SADT</w:t>
+      </w:r>
+      <w:r>
+        <w:t xml:space="preserve"> – </w:t>
+      </w:r>
+      <w:r>
+        <w:rPr>
+          <w:lang w:val="en-US"/>
+        </w:rPr>
+        <w:t>S</w:t>
+      </w:r>
+      <w:proofErr w:type="spellStart"/>
+      <w:r>
+        <w:t>tructured</w:t>
+      </w:r>
+      <w:proofErr w:type="spellEnd"/>
+      <w:r>
+        <w:t xml:space="preserve"> </w:t>
+      </w:r>
+      <w:proofErr w:type="spellStart"/>
+      <w:r>
+        <w:t>Analysis</w:t>
+      </w:r>
+      <w:proofErr w:type="spellEnd"/>
+      <w:r>
+        <w:t xml:space="preserve"> </w:t>
+      </w:r>
+      <w:proofErr w:type="spellStart"/>
+      <w:r>
+        <w:t>And</w:t>
+      </w:r>
+      <w:proofErr w:type="spellEnd"/>
+      <w:r>
+        <w:t xml:space="preserve"> </w:t>
+      </w:r>
+      <w:proofErr w:type="spellStart"/>
+      <w:r>
+        <w:t>Design</w:t>
+      </w:r>
+      <w:proofErr w:type="spellEnd"/>
+      <w:r>
+        <w:t xml:space="preserve"> </w:t>
+      </w:r>
+      <w:proofErr w:type="spellStart"/>
+      <w:r>
+        <w:t>Technique</w:t>
+      </w:r>
+      <w:proofErr w:type="spellEnd"/>
+      <w:r>
+        <w:t xml:space="preserve"> </w:t>
+      </w:r>
+      <w:r>
+        <w:t>(</w:t>
+      </w:r>
+      <w:r>
+        <w:t>методология структурного анализа и проектирования</w:t>
+      </w:r>
+      <w:r>
+        <w:t>)</w:t>
+      </w:r>
+    </w:p>
+    <w:p>
+      <w:r>
+        <w:t xml:space="preserve">DFD – </w:t>
+      </w:r>
+      <w:proofErr w:type="spellStart"/>
+      <w:r>
+        <w:t>Data</w:t>
+      </w:r>
+      <w:proofErr w:type="spellEnd"/>
+      <w:r>
+        <w:t xml:space="preserve"> </w:t>
+      </w:r>
+      <w:proofErr w:type="spellStart"/>
+      <w:r>
+        <w:t>Flow</w:t>
+      </w:r>
+      <w:proofErr w:type="spellEnd"/>
+      <w:r>
+        <w:t xml:space="preserve"> </w:t>
+      </w:r>
+      <w:proofErr w:type="spellStart"/>
+      <w:r>
+        <w:t>Diagrams</w:t>
+      </w:r>
+      <w:proofErr w:type="spellEnd"/>
+      <w:r>
+        <w:t xml:space="preserve"> (м</w:t>
+      </w:r>
+      <w:r>
+        <w:t>етодология стру</w:t>
+      </w:r>
+      <w:r>
+        <w:t>ктурного анализа потоков данных)</w:t>
+      </w:r>
+    </w:p>
+    <w:p>
+      <w:r>
         <w:br w:type="page"/>
       </w:r>
     </w:p>
@@ -168,9 +405,6 @@
     <w:p>
       <w:pPr>
         <w:pStyle w:val="2"/>
-        <w:rPr>
-          <w:lang w:val="en-US"/>
-        </w:rPr>
       </w:pPr>
       <w:r>
         <w:t xml:space="preserve">1.2 </w:t>
@@ -179,13 +413,7 @@
         <w:t>Основание для разработки</w:t>
       </w:r>
     </w:p>
-    <w:p>
-      <w:pPr>
-        <w:rPr>
-          <w:lang w:val="en-US"/>
-        </w:rPr>
-      </w:pPr>
-    </w:p>
+    <w:p/>
     <w:p>
       <w:r>
         <w:t>Разработка системы осуществляется на основании темы к дипломному проекту в соответствии с документацией деканата факультета «</w:t>
@@ -358,62 +586,45 @@
       </w:r>
     </w:p>
     <w:p>
-      <w:pPr>
+      <w:r>
+        <w:t>–</w:t>
+      </w:r>
+      <w:r>
         <w:rPr>
           <w:lang w:val="en-US"/>
         </w:rPr>
-      </w:pPr>
+        <w:t> </w:t>
+      </w:r>
+      <w:r>
+        <w:t>компьютерные игры.</w:t>
+      </w:r>
+    </w:p>
+    <w:p>
+      <w:r>
+        <w:t>Примерами прикладных программ являются текстовые редакторы, графические редакторы и другие.</w:t>
+      </w:r>
+    </w:p>
+    <w:p>
+      <w:r>
+        <w:t>Инструментальное программное обеспечение предназначения для проектирования, разработки и сопровождения программ.</w:t>
+      </w:r>
+    </w:p>
+    <w:p>
+      <w:r>
+        <w:t xml:space="preserve">Различают такие виды </w:t>
+      </w:r>
+      <w:proofErr w:type="gramStart"/>
+      <w:r>
+        <w:t>инструментального</w:t>
+      </w:r>
+      <w:proofErr w:type="gramEnd"/>
+      <w:r>
+        <w:t xml:space="preserve"> ПО как: компиляторы, интерпретаторы, отладчики, </w:t>
+      </w:r>
       <w:r>
         <w:rPr>
           <w:lang w:val="en-US"/>
         </w:rPr>
-        <w:t>– </w:t>
-      </w:r>
-      <w:proofErr w:type="gramStart"/>
-      <w:r>
-        <w:t>компьютерные</w:t>
-      </w:r>
-      <w:proofErr w:type="gramEnd"/>
-      <w:r>
-        <w:t xml:space="preserve"> игры.</w:t>
-      </w:r>
-    </w:p>
-    <w:p>
-      <w:pPr>
-        <w:rPr>
-          <w:lang w:val="en-US"/>
-        </w:rPr>
-      </w:pPr>
-      <w:r>
-        <w:t>Примерами прикладных программ являются текстовые редакторы, графические редакторы и другие.</w:t>
-      </w:r>
-    </w:p>
-    <w:p>
-      <w:r>
-        <w:t>Инструментальное программное обеспечение предназначения для проектирования, разработки и сопровождения программ.</w:t>
-      </w:r>
-    </w:p>
-    <w:p>
-      <w:pPr>
-        <w:rPr>
-          <w:lang w:val="en-US"/>
-        </w:rPr>
-      </w:pPr>
-      <w:r>
-        <w:t xml:space="preserve">Различают такие виды </w:t>
-      </w:r>
-      <w:proofErr w:type="gramStart"/>
-      <w:r>
-        <w:t>инструментального</w:t>
-      </w:r>
-      <w:proofErr w:type="gramEnd"/>
-      <w:r>
-        <w:t xml:space="preserve"> ПО как: компиляторы, интерпретаторы, отладчики, </w:t>
-      </w:r>
-      <w:r>
-        <w:rPr>
-          <w:lang w:val="en-US"/>
-        </w:rPr>
         <w:t>SDK</w:t>
       </w:r>
       <w:r>
@@ -440,11 +651,6 @@
       </w:r>
     </w:p>
     <w:p>
-      <w:pPr>
-        <w:rPr>
-          <w:lang w:val="en-US"/>
-        </w:rPr>
-      </w:pPr>
       <w:r>
         <w:t>Различают автоматизированные системы управления объектами (технологическими процессами – АСУТП, предприятием – АСУП, отраслью – ОАСУ) и функциональные автоматизированные системы, например, проектирование плановых расчётов, материально-технического снабжения и т.д.</w:t>
       </w:r>
@@ -744,6 +950,11 @@
       <w:pPr>
         <w:pStyle w:val="2"/>
       </w:pPr>
+    </w:p>
+    <w:p>
+      <w:pPr>
+        <w:pStyle w:val="2"/>
+      </w:pPr>
       <w:r>
         <w:t>2.1</w:t>
       </w:r>
@@ -820,9 +1031,6 @@
         <w:t>, США) специально для выбора модели ЖЦ предложена схема классификации проектов по разработке ПС и систем [5]. Основу данной классификации составляют четыре категории критериев. По каждому критерию проекты подразделяются на два альтернативных класса</w:t>
       </w:r>
       <w:r>
-        <w:rPr>
-          <w:lang w:val="en-US"/>
-        </w:rPr>
         <w:t xml:space="preserve"> [4]</w:t>
       </w:r>
       <w:r>
@@ -878,6 +1086,8 @@
         <w:t>Чтобы иметь возможность пользоваться критериями данной категории классификации проектов, состав команды разработчиков необходимо сформировать до выбора модели ЖЦ. Характеристики команды разработчиков играют важную роль при выборе модели ЖЦ, поскольку разработчики несут основную ответственность за успешную реализацию проекта. В первую очередь следует учитывать квалификацию разработчиков, их знакомство с предметной областью, инструментальными средствами разработки и т.п.</w:t>
       </w:r>
     </w:p>
+    <w:p/>
+    <w:p/>
     <w:p>
       <w:pPr>
         <w:rPr>
@@ -888,16 +1098,13 @@
         <w:rPr>
           <w:i/>
         </w:rPr>
+        <w:lastRenderedPageBreak/>
         <w:t>3. Характеристики пользователей (заказчиков)</w:t>
       </w:r>
     </w:p>
     <w:p>
       <w:r>
-        <w:t xml:space="preserve">Чтобы иметь возможность пользоваться критериями данной категории классификации проектов, до выбора модели ЖЦ необходимо определить возможную </w:t>
-      </w:r>
-      <w:r>
-        <w:lastRenderedPageBreak/>
-        <w:t>степень участия пользователей (заказчиков) в процессе разработки и их взаимосвязь с командой разработчиков на протяжении проекта. Это важно, поскольку отдельные модели ЖЦ требуют усиленного участия пользователей в процессе разработки. Выбор таких моделей при отсутствии реальной возможности пользователей участвовать в проекте приведет к существенному снижению качества результатов разработки.</w:t>
+        <w:t>Чтобы иметь возможность пользоваться критериями данной категории классификации проектов, до выбора модели ЖЦ необходимо определить возможную степень участия пользователей (заказчиков) в процессе разработки и их взаимосвязь с командой разработчиков на протяжении проекта. Это важно, поскольку отдельные модели ЖЦ требуют усиленного участия пользователей в процессе разработки. Выбор таких моделей при отсутствии реальной возможности пользователей участвовать в проекте приведет к существенному снижению качества результатов разработки.</w:t>
       </w:r>
     </w:p>
     <w:p>
@@ -1509,16 +1716,8 @@
         </w:tc>
       </w:tr>
     </w:tbl>
-    <w:p>
-      <w:bookmarkStart w:id="0" w:name="_GoBack"/>
-      <w:bookmarkEnd w:id="0"/>
-    </w:p>
-    <w:p>
-      <w:pPr>
-        <w:rPr>
-          <w:lang w:val="en-US"/>
-        </w:rPr>
-      </w:pPr>
+    <w:p/>
+    <w:p>
       <w:proofErr w:type="gramStart"/>
       <w:r>
         <w:t>Исходя из итогов таблицы 2.1 лидирует</w:t>
@@ -1562,34 +1761,1557 @@
         <w:t>.</w:t>
       </w:r>
     </w:p>
-    <w:p>
-      <w:pPr>
-        <w:rPr>
-          <w:lang w:val="en-US"/>
-        </w:rPr>
-      </w:pPr>
-    </w:p>
+    <w:p/>
     <w:p>
       <w:pPr>
         <w:pStyle w:val="2"/>
       </w:pPr>
       <w:r>
-        <w:t>1.5 Анализ предметной области</w:t>
+        <w:t>2.2</w:t>
+      </w:r>
+      <w:r>
+        <w:t xml:space="preserve"> </w:t>
+      </w:r>
+      <w:r>
+        <w:t>Моделирование и анализ</w:t>
+      </w:r>
+      <w:r>
+        <w:t xml:space="preserve"> предметной области</w:t>
       </w:r>
     </w:p>
     <w:p/>
     <w:p>
       <w:r>
-        <w:t xml:space="preserve">В качестве стратегии </w:t>
+        <w:t xml:space="preserve">В качестве </w:t>
+      </w:r>
+      <w:r>
+        <w:t xml:space="preserve">модели жизненного цикла я выбрал модель </w:t>
+      </w:r>
+      <w:r>
+        <w:rPr>
+          <w:lang w:val="en-US"/>
+        </w:rPr>
+        <w:t>RAD</w:t>
+      </w:r>
+      <w:r>
+        <w:t xml:space="preserve">. </w:t>
+      </w:r>
+      <w:r>
+        <w:t xml:space="preserve">Как правило, RAD-модели используются в составе другой модели для ускорения цикла разработки прототипа </w:t>
+      </w:r>
+      <w:r>
+        <w:lastRenderedPageBreak/>
+        <w:t xml:space="preserve">(версии) системы или программного средства. Но так как проект не является сложным, буду применять </w:t>
+      </w:r>
+      <w:r>
+        <w:t>RAD-модел</w:t>
+      </w:r>
+      <w:r>
+        <w:t>ь как независимую модель разработки.</w:t>
+      </w:r>
+    </w:p>
+    <w:p>
+      <w:r>
+        <w:t xml:space="preserve">Основу RAD-модели составляет использование мощных инструментальных средств разработки. </w:t>
+      </w:r>
+      <w:proofErr w:type="gramStart"/>
+      <w:r>
+        <w:t>Такими средствами являются языки четвертого поколения 4GL (</w:t>
+      </w:r>
+      <w:proofErr w:type="spellStart"/>
+      <w:r>
+        <w:t>Fourth</w:t>
+      </w:r>
+      <w:proofErr w:type="spellEnd"/>
+      <w:r>
+        <w:t xml:space="preserve"> </w:t>
+      </w:r>
+      <w:proofErr w:type="spellStart"/>
+      <w:r>
+        <w:t>Generation</w:t>
+      </w:r>
+      <w:proofErr w:type="spellEnd"/>
+      <w:r>
+        <w:t xml:space="preserve"> </w:t>
+      </w:r>
+      <w:proofErr w:type="spellStart"/>
+      <w:r>
+        <w:t>Language</w:t>
+      </w:r>
+      <w:proofErr w:type="spellEnd"/>
+      <w:r>
+        <w:t xml:space="preserve"> – язык программирования четвертого поколения</w:t>
+      </w:r>
+      <w:r>
+        <w:t xml:space="preserve">) </w:t>
+      </w:r>
+      <w:r>
+        <w:t>и</w:t>
+      </w:r>
+      <w:r>
+        <w:t xml:space="preserve"> </w:t>
+      </w:r>
+      <w:r>
+        <w:rPr>
+          <w:lang w:val="en-US"/>
+        </w:rPr>
+        <w:t>CASE</w:t>
+      </w:r>
+      <w:r>
+        <w:t>-</w:t>
+      </w:r>
+      <w:r>
+        <w:t>средства</w:t>
+      </w:r>
+      <w:r>
+        <w:t xml:space="preserve"> (</w:t>
+      </w:r>
+      <w:r>
+        <w:rPr>
+          <w:lang w:val="en-US"/>
+        </w:rPr>
+        <w:t>Computer</w:t>
+      </w:r>
+      <w:r>
+        <w:t xml:space="preserve"> </w:t>
+      </w:r>
+      <w:r>
+        <w:rPr>
+          <w:lang w:val="en-US"/>
+        </w:rPr>
+        <w:t>Aided</w:t>
+      </w:r>
+      <w:r>
+        <w:t xml:space="preserve"> </w:t>
+      </w:r>
+      <w:r>
+        <w:rPr>
+          <w:lang w:val="en-US"/>
+        </w:rPr>
+        <w:t>Software</w:t>
+      </w:r>
+      <w:r>
+        <w:t xml:space="preserve"> </w:t>
+      </w:r>
+      <w:r>
+        <w:rPr>
+          <w:lang w:val="en-US"/>
+        </w:rPr>
+        <w:t>Engineering</w:t>
+      </w:r>
+      <w:r>
+        <w:t xml:space="preserve"> – </w:t>
+      </w:r>
+      <w:r>
+        <w:t xml:space="preserve">компьютерная поддержка проектирования ПО), благодаря наличию в них сред визуальной разработки и </w:t>
+      </w:r>
+      <w:proofErr w:type="spellStart"/>
+      <w:r>
+        <w:t>кодогенераторов</w:t>
+      </w:r>
+      <w:proofErr w:type="spellEnd"/>
+      <w:r>
+        <w:t>.</w:t>
+      </w:r>
+      <w:proofErr w:type="gramEnd"/>
+    </w:p>
+    <w:p>
+      <w:r>
+        <w:t xml:space="preserve">Использование инструментальных средств позволяет задействовать пользователя, </w:t>
+      </w:r>
+      <w:proofErr w:type="gramStart"/>
+      <w:r>
+        <w:t>а</w:t>
+      </w:r>
+      <w:proofErr w:type="gramEnd"/>
+      <w:r>
+        <w:t xml:space="preserve"> следовательно, дать оценку продукту на всех этапах его разработки.</w:t>
+      </w:r>
+    </w:p>
+    <w:p>
+      <w:r>
+        <w:t>Характерной чертой RAD-модели является короткое время перехода от анализа требований до создания полной системы или программного средства. Разработка прототипа, как правило, ограничивается четко определенным периодом времени.</w:t>
+      </w:r>
+    </w:p>
+    <w:p>
+      <w:r>
+        <w:t xml:space="preserve">Существует 3 основные </w:t>
+      </w:r>
+      <w:r>
+        <w:t>RAD-модели</w:t>
+      </w:r>
+      <w:r>
+        <w:t>:</w:t>
+      </w:r>
+    </w:p>
+    <w:p>
+      <w:r>
+        <w:t xml:space="preserve">– </w:t>
+      </w:r>
+      <w:proofErr w:type="gramStart"/>
+      <w:r>
+        <w:rPr>
+          <w:i/>
+        </w:rPr>
+        <w:t>Базовая</w:t>
+      </w:r>
+      <w:proofErr w:type="gramEnd"/>
+      <w:r>
+        <w:rPr>
+          <w:i/>
+        </w:rPr>
+        <w:t xml:space="preserve"> RAD-модель</w:t>
+      </w:r>
+      <w:r>
+        <w:t xml:space="preserve"> применяется совместно с другой моделью разработки;</w:t>
+      </w:r>
+    </w:p>
+    <w:p>
+      <w:r>
+        <w:t xml:space="preserve">– </w:t>
+      </w:r>
+      <w:r>
+        <w:rPr>
+          <w:i/>
+        </w:rPr>
+        <w:t xml:space="preserve">RAD-модель, </w:t>
+      </w:r>
+      <w:proofErr w:type="gramStart"/>
+      <w:r>
+        <w:rPr>
+          <w:i/>
+        </w:rPr>
+        <w:t>основанная</w:t>
+      </w:r>
+      <w:proofErr w:type="gramEnd"/>
+      <w:r>
+        <w:rPr>
+          <w:i/>
+        </w:rPr>
+        <w:t xml:space="preserve"> на моделировании предметной области</w:t>
+      </w:r>
+      <w:r>
+        <w:t xml:space="preserve"> – используются</w:t>
+      </w:r>
+    </w:p>
+    <w:p>
+      <w:r>
+        <w:t>различные виды моделирований предметной области, например, функциональное моделирование, моделирование данных, моделирование процесса (поведения). С этой целью широко используются CASE-средства;</w:t>
+      </w:r>
+    </w:p>
+    <w:p>
+      <w:r>
+        <w:t xml:space="preserve">– </w:t>
+      </w:r>
+      <w:r>
+        <w:rPr>
+          <w:i/>
+        </w:rPr>
+        <w:t>RAD-модель параллельной разработки приложений</w:t>
+      </w:r>
+      <w:r>
+        <w:t xml:space="preserve"> – данный вариант модели поддерживает параллельную разработку программных компонентов, реализующих базовые функции программного средства различными группами разработчиков, с дальнейшей интеграцией разработанных компонентов в единую систему или программное средство.</w:t>
+      </w:r>
+    </w:p>
+    <w:p>
+      <w:r>
+        <w:t xml:space="preserve">Исходя из описания, базовая </w:t>
+      </w:r>
+      <w:r>
+        <w:rPr>
+          <w:lang w:val="en-US"/>
+        </w:rPr>
+        <w:t>RAD</w:t>
+      </w:r>
+      <w:r>
+        <w:t>-</w:t>
+      </w:r>
+      <w:r>
+        <w:t xml:space="preserve">модель и </w:t>
+      </w:r>
+      <w:r>
+        <w:t xml:space="preserve">RAD-модель параллельной разработки приложений </w:t>
+      </w:r>
+      <w:r>
+        <w:t>не подходят</w:t>
+      </w:r>
+      <w:r>
+        <w:t>,</w:t>
+      </w:r>
+      <w:r>
+        <w:t xml:space="preserve"> так как </w:t>
+      </w:r>
+      <w:r>
+        <w:t>базовая</w:t>
+      </w:r>
+      <w:r>
+        <w:t xml:space="preserve"> модель учитывает, что она будет использоваться с другой моделью разработки</w:t>
+      </w:r>
+      <w:r>
+        <w:t xml:space="preserve">, чего я не предусматриваю. </w:t>
+      </w:r>
+      <w:r>
+        <w:t>RAD-модель параллельной разработки приложений не подходят</w:t>
+      </w:r>
+      <w:r>
+        <w:t xml:space="preserve">, так как в ней должны участвовать группа разработчиков, что в данном случае невозможно. Следовательно, я выбрал </w:t>
+      </w:r>
+      <w:r>
+        <w:rPr>
+          <w:b/>
+        </w:rPr>
+        <w:t xml:space="preserve">RAD-модель, </w:t>
+      </w:r>
+      <w:proofErr w:type="gramStart"/>
+      <w:r>
+        <w:rPr>
+          <w:b/>
+        </w:rPr>
+        <w:t>основанную</w:t>
+      </w:r>
+      <w:proofErr w:type="gramEnd"/>
+      <w:r>
+        <w:rPr>
+          <w:b/>
+        </w:rPr>
+        <w:t xml:space="preserve"> на моделировании предметной области</w:t>
+      </w:r>
+      <w:r>
+        <w:t>.</w:t>
+      </w:r>
+    </w:p>
+    <w:p>
+      <w:r>
+        <w:t>В данной модели выделяется пять этапов</w:t>
+      </w:r>
+      <w:r>
+        <w:t xml:space="preserve"> (рисунок 2.1)</w:t>
+      </w:r>
+      <w:r>
+        <w:t>.</w:t>
       </w:r>
     </w:p>
     <w:p/>
+    <w:p>
+      <w:r>
+        <w:rPr>
+          <w:noProof/>
+          <w:lang w:eastAsia="ru-RU"/>
+        </w:rPr>
+        <w:lastRenderedPageBreak/>
+        <w:drawing>
+          <wp:inline distT="0" distB="0" distL="0" distR="0">
+            <wp:extent cx="5219700" cy="4198620"/>
+            <wp:effectExtent l="0" t="0" r="0" b="0"/>
+            <wp:docPr id="2" name="Рисунок 2"/>
+            <wp:cNvGraphicFramePr>
+              <a:graphicFrameLocks xmlns:a="http://schemas.openxmlformats.org/drawingml/2006/main" noChangeAspect="1"/>
+            </wp:cNvGraphicFramePr>
+            <a:graphic xmlns:a="http://schemas.openxmlformats.org/drawingml/2006/main">
+              <a:graphicData uri="http://schemas.openxmlformats.org/drawingml/2006/picture">
+                <pic:pic xmlns:pic="http://schemas.openxmlformats.org/drawingml/2006/picture">
+                  <pic:nvPicPr>
+                    <pic:cNvPr id="0" name="2019-05-17_14-34-07.png"/>
+                    <pic:cNvPicPr/>
+                  </pic:nvPicPr>
+                  <pic:blipFill>
+                    <a:blip r:embed="rId6">
+                      <a:extLst>
+                        <a:ext uri="{28A0092B-C50C-407E-A947-70E740481C1C}">
+                          <a14:useLocalDpi xmlns:a14="http://schemas.microsoft.com/office/drawing/2010/main" val="0"/>
+                        </a:ext>
+                      </a:extLst>
+                    </a:blip>
+                    <a:stretch>
+                      <a:fillRect/>
+                    </a:stretch>
+                  </pic:blipFill>
+                  <pic:spPr>
+                    <a:xfrm>
+                      <a:off x="0" y="0"/>
+                      <a:ext cx="5219700" cy="4198620"/>
+                    </a:xfrm>
+                    <a:prstGeom prst="rect">
+                      <a:avLst/>
+                    </a:prstGeom>
+                  </pic:spPr>
+                </pic:pic>
+              </a:graphicData>
+            </a:graphic>
+          </wp:inline>
+        </w:drawing>
+      </w:r>
+    </w:p>
+    <w:p/>
+    <w:p>
+      <w:pPr>
+        <w:jc w:val="center"/>
+      </w:pPr>
+      <w:r>
+        <w:t>Рисунок 2.1 – Вариант модели быстрой разработки приложений, основанной на моделировании предметной области</w:t>
+      </w:r>
+    </w:p>
+    <w:p/>
+    <w:p>
+      <w:r>
+        <w:rPr>
+          <w:i/>
+        </w:rPr>
+        <w:t>На этапе функционального моделирования</w:t>
+      </w:r>
+      <w:r>
+        <w:t xml:space="preserve"> определяются и анализируются функции и информационные потоки предметной области, в которой</w:t>
+      </w:r>
+      <w:r>
+        <w:t xml:space="preserve"> используют</w:t>
+      </w:r>
+      <w:r>
+        <w:t>ся методологии функционального моделирования IDEF0 и DFD.</w:t>
+      </w:r>
+    </w:p>
+    <w:p>
+      <w:r>
+        <w:rPr>
+          <w:i/>
+        </w:rPr>
+        <w:t xml:space="preserve">На этапе моделирования </w:t>
+      </w:r>
+      <w:proofErr w:type="gramStart"/>
+      <w:r>
+        <w:rPr>
+          <w:i/>
+        </w:rPr>
+        <w:t>данных</w:t>
+      </w:r>
+      <w:proofErr w:type="gramEnd"/>
+      <w:r>
+        <w:rPr>
+          <w:i/>
+        </w:rPr>
+        <w:t xml:space="preserve"> на базе информационных потоков</w:t>
+      </w:r>
+      <w:r>
+        <w:t>, определенных на предыдущем этапе, разрабатывается информационная модель предметной области в которой используется методология информационного моделирования IDEF1X.</w:t>
+      </w:r>
+    </w:p>
+    <w:p>
+      <w:r>
+        <w:rPr>
+          <w:i/>
+        </w:rPr>
+        <w:t>На этапе моделирования поведения</w:t>
+      </w:r>
+      <w:r>
+        <w:t xml:space="preserve"> выполняется динамическое (поведенческое) моделирование предметной области. Одной из известных методологий динамического моделирования является методология IDEF3.</w:t>
+      </w:r>
+    </w:p>
+    <w:p>
+      <w:proofErr w:type="gramStart"/>
+      <w:r>
+        <w:rPr>
+          <w:i/>
+        </w:rPr>
+        <w:t xml:space="preserve">На этапе автоматической </w:t>
+      </w:r>
+      <w:proofErr w:type="spellStart"/>
+      <w:r>
+        <w:rPr>
+          <w:i/>
+        </w:rPr>
+        <w:t>кодогенерации</w:t>
+      </w:r>
+      <w:proofErr w:type="spellEnd"/>
+      <w:r>
+        <w:t xml:space="preserve"> на основе информационной, функциональной и поведенческой моделей выполняется генерация текстов программных компонентов.</w:t>
+      </w:r>
+      <w:proofErr w:type="gramEnd"/>
+      <w:r>
+        <w:t xml:space="preserve"> При этом используются языки программирования четвертого</w:t>
+      </w:r>
+      <w:r>
+        <w:t xml:space="preserve"> </w:t>
+      </w:r>
+      <w:r>
+        <w:t>поколения</w:t>
+      </w:r>
+      <w:r>
+        <w:t xml:space="preserve"> (</w:t>
+      </w:r>
+      <w:r>
+        <w:rPr>
+          <w:lang w:val="en-US"/>
+        </w:rPr>
+        <w:t>Fourth</w:t>
+      </w:r>
+      <w:r>
+        <w:t xml:space="preserve"> </w:t>
+      </w:r>
+      <w:r>
+        <w:rPr>
+          <w:lang w:val="en-US"/>
+        </w:rPr>
+        <w:t>Generation</w:t>
+      </w:r>
+      <w:r>
+        <w:t xml:space="preserve"> </w:t>
+      </w:r>
+      <w:r>
+        <w:rPr>
+          <w:lang w:val="en-US"/>
+        </w:rPr>
+        <w:t>Language</w:t>
+      </w:r>
+      <w:r>
+        <w:t xml:space="preserve"> – 4</w:t>
+      </w:r>
+      <w:r>
+        <w:rPr>
+          <w:lang w:val="en-US"/>
+        </w:rPr>
+        <w:t>GL</w:t>
+      </w:r>
+      <w:r>
+        <w:t xml:space="preserve">) </w:t>
+      </w:r>
+      <w:r>
+        <w:t>и</w:t>
+      </w:r>
+      <w:r>
+        <w:t xml:space="preserve"> </w:t>
+      </w:r>
+      <w:r>
+        <w:rPr>
+          <w:lang w:val="en-US"/>
+        </w:rPr>
+        <w:t>CASE</w:t>
+      </w:r>
+      <w:r>
+        <w:t>-</w:t>
+      </w:r>
+      <w:r>
+        <w:t>средства</w:t>
+      </w:r>
+      <w:r>
+        <w:t xml:space="preserve">. </w:t>
+      </w:r>
+      <w:r>
+        <w:t>Широко применяются повторно используемые программные компоненты.</w:t>
+      </w:r>
+    </w:p>
+    <w:p>
+      <w:r>
+        <w:rPr>
+          <w:i/>
+        </w:rPr>
+        <w:lastRenderedPageBreak/>
+        <w:t>На этапе сборки и квалификационных испытаний</w:t>
+      </w:r>
+      <w:r>
+        <w:t xml:space="preserve"> выполняется сборка и испытания результирующей системы, подсистемы или программного средства.</w:t>
+      </w:r>
+    </w:p>
+    <w:p/>
+    <w:p>
+      <w:r>
+        <w:rPr>
+          <w:b/>
+        </w:rPr>
+        <w:t>2.2.1</w:t>
+      </w:r>
+      <w:r>
+        <w:t xml:space="preserve"> Этап функционального моделирования</w:t>
+      </w:r>
+      <w:r>
+        <w:t>.</w:t>
+      </w:r>
+    </w:p>
+    <w:p>
+      <w:r>
+        <w:t>Основой для методологии функционального моделирования IDEF0 является методология структурного анализа и проектирования SADT. Основным назначением методологии SADT является моделирование предметной области с целью определения требований к разрабатываемой системе или программному средству и с целью их проектирования.</w:t>
+      </w:r>
+    </w:p>
+    <w:p>
+      <w:r>
+        <w:t xml:space="preserve">В моделировании SADT определены два направления: </w:t>
+      </w:r>
+      <w:r>
+        <w:rPr>
+          <w:i/>
+        </w:rPr>
+        <w:t>функциональные модели</w:t>
+      </w:r>
+      <w:r>
+        <w:t xml:space="preserve"> </w:t>
+      </w:r>
+      <w:r>
+        <w:t>(</w:t>
+      </w:r>
+      <w:r>
+        <w:rPr>
+          <w:lang w:val="en-US"/>
+        </w:rPr>
+        <w:t>IDEF</w:t>
+      </w:r>
+      <w:r>
+        <w:t>0</w:t>
+      </w:r>
+      <w:r>
+        <w:t xml:space="preserve">) </w:t>
+      </w:r>
+      <w:r>
+        <w:t xml:space="preserve">выделяют события в системе, </w:t>
+      </w:r>
+      <w:r>
+        <w:rPr>
+          <w:i/>
+        </w:rPr>
+        <w:t>модели данных</w:t>
+      </w:r>
+      <w:r>
+        <w:rPr>
+          <w:i/>
+        </w:rPr>
+        <w:t xml:space="preserve"> </w:t>
+      </w:r>
+      <w:r>
+        <w:t>(</w:t>
+      </w:r>
+      <w:r>
+        <w:rPr>
+          <w:lang w:val="en-US"/>
+        </w:rPr>
+        <w:t>DFD</w:t>
+      </w:r>
+      <w:r>
+        <w:t>)</w:t>
+      </w:r>
+      <w:r>
+        <w:t xml:space="preserve"> выделяют объекты (данные) системы, связывающие функции между собой и с их окружением.</w:t>
+      </w:r>
+    </w:p>
+    <w:p/>
+    <w:p>
+      <w:pPr>
+        <w:ind w:firstLine="0"/>
+        <w:rPr>
+          <w:lang w:val="en-US"/>
+        </w:rPr>
+      </w:pPr>
+      <w:r>
+        <w:rPr>
+          <w:noProof/>
+          <w:lang w:eastAsia="ru-RU"/>
+        </w:rPr>
+        <w:drawing>
+          <wp:inline distT="0" distB="0" distL="0" distR="0">
+            <wp:extent cx="5940425" cy="3404870"/>
+            <wp:effectExtent l="0" t="0" r="3175" b="5080"/>
+            <wp:docPr id="7" name="Рисунок 7"/>
+            <wp:cNvGraphicFramePr>
+              <a:graphicFrameLocks xmlns:a="http://schemas.openxmlformats.org/drawingml/2006/main" noChangeAspect="1"/>
+            </wp:cNvGraphicFramePr>
+            <a:graphic xmlns:a="http://schemas.openxmlformats.org/drawingml/2006/main">
+              <a:graphicData uri="http://schemas.openxmlformats.org/drawingml/2006/picture">
+                <pic:pic xmlns:pic="http://schemas.openxmlformats.org/drawingml/2006/picture">
+                  <pic:nvPicPr>
+                    <pic:cNvPr id="0" name="2019-05-17_15-26-53.png"/>
+                    <pic:cNvPicPr/>
+                  </pic:nvPicPr>
+                  <pic:blipFill>
+                    <a:blip r:embed="rId7">
+                      <a:extLst>
+                        <a:ext uri="{28A0092B-C50C-407E-A947-70E740481C1C}">
+                          <a14:useLocalDpi xmlns:a14="http://schemas.microsoft.com/office/drawing/2010/main" val="0"/>
+                        </a:ext>
+                      </a:extLst>
+                    </a:blip>
+                    <a:stretch>
+                      <a:fillRect/>
+                    </a:stretch>
+                  </pic:blipFill>
+                  <pic:spPr>
+                    <a:xfrm>
+                      <a:off x="0" y="0"/>
+                      <a:ext cx="5940425" cy="3404870"/>
+                    </a:xfrm>
+                    <a:prstGeom prst="rect">
+                      <a:avLst/>
+                    </a:prstGeom>
+                  </pic:spPr>
+                </pic:pic>
+              </a:graphicData>
+            </a:graphic>
+          </wp:inline>
+        </w:drawing>
+      </w:r>
+    </w:p>
+    <w:p>
+      <w:pPr>
+        <w:ind w:firstLine="0"/>
+        <w:rPr>
+          <w:lang w:val="en-US"/>
+        </w:rPr>
+      </w:pPr>
+    </w:p>
+    <w:p>
+      <w:pPr>
+        <w:jc w:val="center"/>
+      </w:pPr>
+      <w:r>
+        <w:t xml:space="preserve">Рисунок 2.2 – </w:t>
+      </w:r>
+      <w:r>
+        <w:t>Процесс моделирования в IDEF0</w:t>
+      </w:r>
+    </w:p>
+    <w:p/>
+    <w:p>
+      <w:r>
+        <w:rPr>
+          <w:b/>
+        </w:rPr>
+        <w:t>На первом этапе</w:t>
+      </w:r>
+      <w:r>
+        <w:t xml:space="preserve"> разработки IDEF0-модели формулируются вопросы к ней, формируется цель модели, определяются претенденты на точку зрения, выбирается точка зрения.</w:t>
+      </w:r>
+    </w:p>
+    <w:p>
+      <w:r>
+        <w:rPr>
+          <w:i/>
+        </w:rPr>
+        <w:t>Перечень вопросов</w:t>
+      </w:r>
+      <w:r>
+        <w:t>:</w:t>
+      </w:r>
+    </w:p>
+    <w:p>
+      <w:r>
+        <w:t>– Какие этапы обучения необходимо пройти студенту?</w:t>
+      </w:r>
+    </w:p>
+    <w:p>
+      <w:r>
+        <w:t>– Какие сотрудники учувствуют в процессе обучения и аттестации студентов?</w:t>
+      </w:r>
+    </w:p>
+    <w:p>
+      <w:r>
+        <w:lastRenderedPageBreak/>
+        <w:t>– Какие виды работ должен осуществлять преподаватель во время обучения студентов и их аттестации?</w:t>
+      </w:r>
+    </w:p>
+    <w:p>
+      <w:r>
+        <w:t>– Какая информация должна быть входной для обучения студентов?</w:t>
+      </w:r>
+    </w:p>
+    <w:p>
+      <w:r>
+        <w:t>– Как влияют результаты отдельных этапов на итоги обучения студента?</w:t>
+      </w:r>
+    </w:p>
+    <w:p>
+      <w:r>
+        <w:t>– Что необходимо для завершения обучения студентом?</w:t>
+      </w:r>
+    </w:p>
+    <w:p>
+      <w:r>
+        <w:rPr>
+          <w:i/>
+        </w:rPr>
+        <w:t>Цель модели:</w:t>
+      </w:r>
+      <w:r>
+        <w:t xml:space="preserve"> определить основные этапы прохождения обучения студентами, влияние этапов друг на друга и на результаты завершения обучения с целью обучения студентов концепциям объектно-ориентированного программирования на </w:t>
+      </w:r>
+      <w:r>
+        <w:rPr>
+          <w:lang w:val="en-US"/>
+        </w:rPr>
+        <w:t>Java</w:t>
+      </w:r>
+      <w:r>
+        <w:t>.</w:t>
+      </w:r>
+    </w:p>
+    <w:p>
+      <w:r>
+        <w:rPr>
+          <w:i/>
+        </w:rPr>
+        <w:t>Претенденты</w:t>
+      </w:r>
+      <w:r>
+        <w:rPr>
+          <w:i/>
+        </w:rPr>
+        <w:t xml:space="preserve"> на </w:t>
+      </w:r>
+      <w:r>
+        <w:rPr>
+          <w:i/>
+        </w:rPr>
+        <w:t>точку зрения:</w:t>
+      </w:r>
+      <w:r>
+        <w:t xml:space="preserve"> преподаватель, студент.</w:t>
+      </w:r>
+    </w:p>
+    <w:p>
+      <w:r>
+        <w:t>С учетом цели модели предпочтение следует отдать точке зрения преподавателя, так как она наиболее полно охватывает все этапы обучения и только с этой точки зрения можно показать взаимосвязи между отдельными этапами и обязанности участников обучения.</w:t>
+      </w:r>
+    </w:p>
+    <w:p>
+      <w:r>
+        <w:rPr>
+          <w:b/>
+        </w:rPr>
+        <w:t>Вторым этапом</w:t>
+      </w:r>
+      <w:r>
+        <w:t xml:space="preserve"> моделирования являе</w:t>
+      </w:r>
+      <w:r>
+        <w:t>тся создание модели</w:t>
+      </w:r>
+      <w:r>
+        <w:t xml:space="preserve">. На данном этапе полученные на предыдущем этапе </w:t>
+      </w:r>
+      <w:proofErr w:type="gramStart"/>
+      <w:r>
+        <w:t>факты о системе</w:t>
+      </w:r>
+      <w:proofErr w:type="gramEnd"/>
+      <w:r>
+        <w:t xml:space="preserve"> автор представляет в виде одной или нескольких </w:t>
+      </w:r>
+      <w:r>
+        <w:rPr>
+          <w:lang w:val="en-US"/>
+        </w:rPr>
+        <w:t>IDEF</w:t>
+      </w:r>
+      <w:r>
+        <w:t xml:space="preserve">0-диаграмм. Процесс создания модели осуществляется с помощью </w:t>
+      </w:r>
+      <w:r>
+        <w:t>метода декомпозиции ограничен</w:t>
+      </w:r>
+      <w:r>
+        <w:t xml:space="preserve">ного субъекта. При его использовании автор модели </w:t>
+      </w:r>
+      <w:r>
+        <w:t>вначале анализирует объ</w:t>
+      </w:r>
+      <w:r>
+        <w:t xml:space="preserve">екты (информацию, данные, механизмы и т.п.), входящие в систему, а затем использует полученные знания для анализа функций системы (см. п. 5.2.5). На основе этого анализа создается диаграмма, в которой объединяются сходные объекты и функции. </w:t>
+      </w:r>
+    </w:p>
+    <w:p>
+      <w:proofErr w:type="gramStart"/>
+      <w:r>
+        <w:rPr>
+          <w:lang w:val="en-US"/>
+        </w:rPr>
+        <w:t>IDEF</w:t>
+      </w:r>
+      <w:r>
+        <w:t xml:space="preserve">0 </w:t>
+      </w:r>
+      <w:r>
+        <w:t>диаграммы представлены в приложении Б.</w:t>
+      </w:r>
+      <w:proofErr w:type="gramEnd"/>
+    </w:p>
+    <w:p>
+      <w:r>
+        <w:t>Третий, четвертый и пятый этапы моделирования можно пропустить, так как эти этапы не являются информативными и не несут важных сведений.</w:t>
+      </w:r>
+      <w:r>
+        <w:t xml:space="preserve"> </w:t>
+      </w:r>
+      <w:proofErr w:type="gramStart"/>
+      <w:r>
+        <w:t>Целю</w:t>
+      </w:r>
+      <w:proofErr w:type="gramEnd"/>
+      <w:r>
+        <w:t xml:space="preserve"> моделирования было получение полного представления о процессах обучения в учебном заведении, что было достигнуто.</w:t>
+      </w:r>
+    </w:p>
+    <w:p>
+      <w:r>
+        <w:t>Методология структурного анализа потоков данных DFD (</w:t>
+      </w:r>
+      <w:proofErr w:type="spellStart"/>
+      <w:r>
+        <w:t>Data</w:t>
+      </w:r>
+      <w:proofErr w:type="spellEnd"/>
+      <w:r>
+        <w:t xml:space="preserve"> </w:t>
+      </w:r>
+      <w:proofErr w:type="spellStart"/>
+      <w:r>
+        <w:t>Flow</w:t>
+      </w:r>
+      <w:proofErr w:type="spellEnd"/>
+      <w:r>
+        <w:t xml:space="preserve"> </w:t>
+      </w:r>
+      <w:proofErr w:type="spellStart"/>
+      <w:r>
+        <w:t>Diagrams</w:t>
+      </w:r>
+      <w:proofErr w:type="spellEnd"/>
+      <w:r>
+        <w:t>) основана на методах, ориентированных на потоки данных.</w:t>
+      </w:r>
+      <w:r>
+        <w:t xml:space="preserve"> Существуют различные графические нотации данной методологии. В данном проекте используется методология DFD в нотации </w:t>
+      </w:r>
+      <w:proofErr w:type="spellStart"/>
+      <w:r>
+        <w:t>Гейна</w:t>
+      </w:r>
+      <w:proofErr w:type="spellEnd"/>
+      <w:r>
+        <w:t>–</w:t>
+      </w:r>
+      <w:proofErr w:type="spellStart"/>
+      <w:r>
+        <w:t>Сарсона</w:t>
+      </w:r>
+      <w:proofErr w:type="spellEnd"/>
+      <w:r>
+        <w:t>.</w:t>
+      </w:r>
+    </w:p>
+    <w:p>
+      <w:r>
+        <w:t>DFD-методология выделяет функции (действия, события, работы) системы. Функции соединяются между собой с помощью потоков данных (объектов).</w:t>
+      </w:r>
+    </w:p>
+    <w:p>
+      <w:r>
+        <w:t xml:space="preserve">Аналогично IDEF0-методологии DFD-модель должна иметь единственные цель, точку зрения, субъект и точно определенные границы. Однако если в IDEF0 дуги имеют </w:t>
+      </w:r>
+      <w:r>
+        <w:lastRenderedPageBreak/>
+        <w:t>различные типы и определяют отношения между блоками, то в DFD дуги отражают реальное перемещение объектов от одной функции к другой.</w:t>
+      </w:r>
+    </w:p>
+    <w:p>
+      <w:r>
+        <w:rPr>
+          <w:i/>
+        </w:rPr>
+        <w:t>Цель модели:</w:t>
+      </w:r>
+      <w:r>
+        <w:t xml:space="preserve"> определить основные этапы прохождения обучения студентами, влияние этапов друг на друга и на результаты завершения обучения с целью обучения студентов концепциям объектно-ориентированного программирования на </w:t>
+      </w:r>
+      <w:proofErr w:type="spellStart"/>
+      <w:r>
+        <w:t>Java</w:t>
+      </w:r>
+      <w:proofErr w:type="spellEnd"/>
+      <w:r>
+        <w:t>.</w:t>
+      </w:r>
+    </w:p>
+    <w:p>
+      <w:r>
+        <w:rPr>
+          <w:i/>
+        </w:rPr>
+        <w:t>Претенденты на точку зрения:</w:t>
+      </w:r>
+      <w:r>
+        <w:t xml:space="preserve"> преподаватель, студент.</w:t>
+      </w:r>
+    </w:p>
+    <w:p>
+      <w:r>
+        <w:t>С учетом цели модели предпочтение следует отдать точке зрения преподавателя, так как она наиболее полно охватывает все этапы обучения и только с этой точки зрения можно показать взаимосвязи между отдельными этапами и обязанности участников обучения.</w:t>
+      </w:r>
+    </w:p>
+    <w:p>
+      <w:r>
+        <w:t>IDEF0 диагр</w:t>
+      </w:r>
+      <w:r>
+        <w:t xml:space="preserve">аммы представлены </w:t>
+      </w:r>
+      <w:r>
+        <w:t xml:space="preserve">на рисунках </w:t>
+      </w:r>
+      <w:r>
+        <w:t>2.3</w:t>
+      </w:r>
+      <w:r>
+        <w:t>-2.6</w:t>
+      </w:r>
+      <w:r>
+        <w:t>.</w:t>
+      </w:r>
+    </w:p>
+    <w:p/>
+    <w:p>
+      <w:pPr>
+        <w:ind w:firstLine="0"/>
+      </w:pPr>
+      <w:r>
+        <w:rPr>
+          <w:noProof/>
+          <w:lang w:eastAsia="ru-RU"/>
+        </w:rPr>
+        <w:drawing>
+          <wp:inline distT="0" distB="0" distL="0" distR="0">
+            <wp:extent cx="5940425" cy="2982595"/>
+            <wp:effectExtent l="0" t="0" r="3175" b="8255"/>
+            <wp:docPr id="1" name="Рисунок 1"/>
+            <wp:cNvGraphicFramePr>
+              <a:graphicFrameLocks xmlns:a="http://schemas.openxmlformats.org/drawingml/2006/main" noChangeAspect="1"/>
+            </wp:cNvGraphicFramePr>
+            <a:graphic xmlns:a="http://schemas.openxmlformats.org/drawingml/2006/main">
+              <a:graphicData uri="http://schemas.openxmlformats.org/drawingml/2006/picture">
+                <pic:pic xmlns:pic="http://schemas.openxmlformats.org/drawingml/2006/picture">
+                  <pic:nvPicPr>
+                    <pic:cNvPr id="0" name="1.jpg"/>
+                    <pic:cNvPicPr/>
+                  </pic:nvPicPr>
+                  <pic:blipFill>
+                    <a:blip r:embed="rId8">
+                      <a:extLst>
+                        <a:ext uri="{28A0092B-C50C-407E-A947-70E740481C1C}">
+                          <a14:useLocalDpi xmlns:a14="http://schemas.microsoft.com/office/drawing/2010/main" val="0"/>
+                        </a:ext>
+                      </a:extLst>
+                    </a:blip>
+                    <a:stretch>
+                      <a:fillRect/>
+                    </a:stretch>
+                  </pic:blipFill>
+                  <pic:spPr>
+                    <a:xfrm>
+                      <a:off x="0" y="0"/>
+                      <a:ext cx="5940425" cy="2982595"/>
+                    </a:xfrm>
+                    <a:prstGeom prst="rect">
+                      <a:avLst/>
+                    </a:prstGeom>
+                  </pic:spPr>
+                </pic:pic>
+              </a:graphicData>
+            </a:graphic>
+          </wp:inline>
+        </w:drawing>
+      </w:r>
+    </w:p>
+    <w:p>
+      <w:pPr>
+        <w:jc w:val="center"/>
+      </w:pPr>
+      <w:r>
+        <w:t>Рисунок 2.3 – Концептуальная схема</w:t>
+      </w:r>
+    </w:p>
+    <w:p/>
+    <w:p>
+      <w:pPr>
+        <w:ind w:firstLine="0"/>
+      </w:pPr>
+      <w:r>
+        <w:rPr>
+          <w:noProof/>
+          <w:lang w:eastAsia="ru-RU"/>
+        </w:rPr>
+        <w:lastRenderedPageBreak/>
+        <w:drawing>
+          <wp:inline distT="0" distB="0" distL="0" distR="0" wp14:anchorId="3D81DE74" wp14:editId="3A3FDC5C">
+            <wp:extent cx="5939790" cy="3705225"/>
+            <wp:effectExtent l="0" t="0" r="3810" b="9525"/>
+            <wp:docPr id="8" name="Рисунок 8"/>
+            <wp:cNvGraphicFramePr>
+              <a:graphicFrameLocks xmlns:a="http://schemas.openxmlformats.org/drawingml/2006/main" noChangeAspect="1"/>
+            </wp:cNvGraphicFramePr>
+            <a:graphic xmlns:a="http://schemas.openxmlformats.org/drawingml/2006/main">
+              <a:graphicData uri="http://schemas.openxmlformats.org/drawingml/2006/picture">
+                <pic:pic xmlns:pic="http://schemas.openxmlformats.org/drawingml/2006/picture">
+                  <pic:nvPicPr>
+                    <pic:cNvPr id="0" name="2.jpg"/>
+                    <pic:cNvPicPr/>
+                  </pic:nvPicPr>
+                  <pic:blipFill>
+                    <a:blip r:embed="rId9">
+                      <a:extLst>
+                        <a:ext uri="{28A0092B-C50C-407E-A947-70E740481C1C}">
+                          <a14:useLocalDpi xmlns:a14="http://schemas.microsoft.com/office/drawing/2010/main" val="0"/>
+                        </a:ext>
+                      </a:extLst>
+                    </a:blip>
+                    <a:stretch>
+                      <a:fillRect/>
+                    </a:stretch>
+                  </pic:blipFill>
+                  <pic:spPr>
+                    <a:xfrm>
+                      <a:off x="0" y="0"/>
+                      <a:ext cx="5939790" cy="3705225"/>
+                    </a:xfrm>
+                    <a:prstGeom prst="rect">
+                      <a:avLst/>
+                    </a:prstGeom>
+                  </pic:spPr>
+                </pic:pic>
+              </a:graphicData>
+            </a:graphic>
+          </wp:inline>
+        </w:drawing>
+      </w:r>
+    </w:p>
+    <w:p/>
+    <w:p>
+      <w:pPr>
+        <w:jc w:val="center"/>
+      </w:pPr>
+      <w:r>
+        <w:t>Рисунок 2.4 – Декомпозиция концептуальной схемы</w:t>
+      </w:r>
+    </w:p>
+    <w:p>
+      <w:pPr>
+        <w:jc w:val="center"/>
+      </w:pPr>
+    </w:p>
+    <w:p>
+      <w:pPr>
+        <w:ind w:firstLine="0"/>
+        <w:jc w:val="center"/>
+      </w:pPr>
+      <w:r>
+        <w:rPr>
+          <w:noProof/>
+          <w:lang w:eastAsia="ru-RU"/>
+        </w:rPr>
+        <w:drawing>
+          <wp:inline distT="0" distB="0" distL="0" distR="0" wp14:anchorId="7C653CDA" wp14:editId="52DC8003">
+            <wp:extent cx="4465320" cy="4017547"/>
+            <wp:effectExtent l="0" t="0" r="0" b="2540"/>
+            <wp:docPr id="9" name="Рисунок 9"/>
+            <wp:cNvGraphicFramePr>
+              <a:graphicFrameLocks xmlns:a="http://schemas.openxmlformats.org/drawingml/2006/main" noChangeAspect="1"/>
+            </wp:cNvGraphicFramePr>
+            <a:graphic xmlns:a="http://schemas.openxmlformats.org/drawingml/2006/main">
+              <a:graphicData uri="http://schemas.openxmlformats.org/drawingml/2006/picture">
+                <pic:pic xmlns:pic="http://schemas.openxmlformats.org/drawingml/2006/picture">
+                  <pic:nvPicPr>
+                    <pic:cNvPr id="0" name="3.jpg"/>
+                    <pic:cNvPicPr/>
+                  </pic:nvPicPr>
+                  <pic:blipFill>
+                    <a:blip r:embed="rId10">
+                      <a:extLst>
+                        <a:ext uri="{28A0092B-C50C-407E-A947-70E740481C1C}">
+                          <a14:useLocalDpi xmlns:a14="http://schemas.microsoft.com/office/drawing/2010/main" val="0"/>
+                        </a:ext>
+                      </a:extLst>
+                    </a:blip>
+                    <a:stretch>
+                      <a:fillRect/>
+                    </a:stretch>
+                  </pic:blipFill>
+                  <pic:spPr>
+                    <a:xfrm>
+                      <a:off x="0" y="0"/>
+                      <a:ext cx="4468186" cy="4020126"/>
+                    </a:xfrm>
+                    <a:prstGeom prst="rect">
+                      <a:avLst/>
+                    </a:prstGeom>
+                  </pic:spPr>
+                </pic:pic>
+              </a:graphicData>
+            </a:graphic>
+          </wp:inline>
+        </w:drawing>
+      </w:r>
+    </w:p>
+    <w:p>
+      <w:pPr>
+        <w:ind w:firstLine="0"/>
+        <w:jc w:val="center"/>
+      </w:pPr>
+    </w:p>
+    <w:p>
+      <w:pPr>
+        <w:jc w:val="center"/>
+      </w:pPr>
+      <w:r>
+        <w:t xml:space="preserve">Рисунок 2.5 – </w:t>
+      </w:r>
+      <w:r>
+        <w:t>Декомпозиция процесса выполнения практического задания</w:t>
+      </w:r>
+    </w:p>
+    <w:p>
+      <w:pPr>
+        <w:ind w:firstLine="0"/>
+        <w:jc w:val="center"/>
+      </w:pPr>
+      <w:r>
+        <w:rPr>
+          <w:noProof/>
+          <w:lang w:eastAsia="ru-RU"/>
+        </w:rPr>
+        <w:lastRenderedPageBreak/>
+        <w:drawing>
+          <wp:inline distT="0" distB="0" distL="0" distR="0" wp14:anchorId="312B5835" wp14:editId="66E3C3EA">
+            <wp:extent cx="5939790" cy="4897755"/>
+            <wp:effectExtent l="0" t="0" r="3810" b="0"/>
+            <wp:docPr id="10" name="Рисунок 10"/>
+            <wp:cNvGraphicFramePr>
+              <a:graphicFrameLocks xmlns:a="http://schemas.openxmlformats.org/drawingml/2006/main" noChangeAspect="1"/>
+            </wp:cNvGraphicFramePr>
+            <a:graphic xmlns:a="http://schemas.openxmlformats.org/drawingml/2006/main">
+              <a:graphicData uri="http://schemas.openxmlformats.org/drawingml/2006/picture">
+                <pic:pic xmlns:pic="http://schemas.openxmlformats.org/drawingml/2006/picture">
+                  <pic:nvPicPr>
+                    <pic:cNvPr id="0" name="4.jpg"/>
+                    <pic:cNvPicPr/>
+                  </pic:nvPicPr>
+                  <pic:blipFill>
+                    <a:blip r:embed="rId11">
+                      <a:extLst>
+                        <a:ext uri="{28A0092B-C50C-407E-A947-70E740481C1C}">
+                          <a14:useLocalDpi xmlns:a14="http://schemas.microsoft.com/office/drawing/2010/main" val="0"/>
+                        </a:ext>
+                      </a:extLst>
+                    </a:blip>
+                    <a:stretch>
+                      <a:fillRect/>
+                    </a:stretch>
+                  </pic:blipFill>
+                  <pic:spPr>
+                    <a:xfrm>
+                      <a:off x="0" y="0"/>
+                      <a:ext cx="5939790" cy="4897755"/>
+                    </a:xfrm>
+                    <a:prstGeom prst="rect">
+                      <a:avLst/>
+                    </a:prstGeom>
+                  </pic:spPr>
+                </pic:pic>
+              </a:graphicData>
+            </a:graphic>
+          </wp:inline>
+        </w:drawing>
+      </w:r>
+    </w:p>
+    <w:p>
+      <w:pPr>
+        <w:jc w:val="center"/>
+      </w:pPr>
+    </w:p>
+    <w:p>
+      <w:pPr>
+        <w:jc w:val="center"/>
+      </w:pPr>
+      <w:r>
+        <w:t xml:space="preserve">Рисунок 2.6 – </w:t>
+      </w:r>
+      <w:r>
+        <w:t>Декомпозиция выполнения лабораторной работы</w:t>
+      </w:r>
+    </w:p>
+    <w:p>
+      <w:pPr>
+        <w:jc w:val="center"/>
+      </w:pPr>
+    </w:p>
+    <w:p>
+      <w:r>
+        <w:rPr>
+          <w:b/>
+        </w:rPr>
+        <w:t xml:space="preserve">2.2.2 </w:t>
+      </w:r>
+      <w:r>
+        <w:t>Этап информационного моделирования</w:t>
+      </w:r>
+    </w:p>
+    <w:p>
+      <w:r>
+        <w:t xml:space="preserve">Методология информационного моделирования </w:t>
+      </w:r>
+      <w:r>
+        <w:rPr>
+          <w:lang w:val="en-US"/>
+        </w:rPr>
+        <w:t>IDEF</w:t>
+      </w:r>
+      <w:r>
+        <w:t>1</w:t>
+      </w:r>
+      <w:r>
+        <w:rPr>
+          <w:lang w:val="en-US"/>
+        </w:rPr>
+        <w:t>X</w:t>
+      </w:r>
+      <w:r>
+        <w:t xml:space="preserve"> известна также</w:t>
+      </w:r>
+      <w:r>
+        <w:t xml:space="preserve"> под названиями методологии семантического</w:t>
+      </w:r>
+      <w:r>
+        <w:t xml:space="preserve"> моделирования данных </w:t>
+      </w:r>
+      <w:r>
+        <w:t>[6]</w:t>
+      </w:r>
+      <w:r>
+        <w:t xml:space="preserve"> и ме</w:t>
+      </w:r>
+      <w:r>
+        <w:t>тодологии концептуального моделирования</w:t>
+      </w:r>
+      <w:r>
+        <w:t xml:space="preserve"> [7].</w:t>
+      </w:r>
+    </w:p>
+    <w:p>
+      <w:r>
+        <w:t>Под информационной моделью (моделью данных) подразумевается графическое и текстовое представление результатов анализа предметной области,</w:t>
+      </w:r>
+      <w:r>
+        <w:t xml:space="preserve"> </w:t>
+      </w:r>
+      <w:r>
+        <w:t>которое идентифицирует данные, используемые в организации</w:t>
+      </w:r>
+      <w:r>
+        <w:t xml:space="preserve"> [7]</w:t>
+      </w:r>
+      <w:r>
+        <w:t>.</w:t>
+      </w:r>
+    </w:p>
+    <w:p>
+      <w:r>
+        <w:rPr>
+          <w:i/>
+        </w:rPr>
+        <w:t>Целью</w:t>
+      </w:r>
+      <w:r>
+        <w:t xml:space="preserve"> этапа является выявление сущностей, составляющих предметную область, и отношений между ними. </w:t>
+      </w:r>
+      <w:r>
+        <w:rPr>
+          <w:i/>
+        </w:rPr>
+        <w:t>Результатом</w:t>
+      </w:r>
+      <w:r>
+        <w:t xml:space="preserve"> является информационная модель предметной области, содержащая сущности, их атрибуты и отражающая отношения между сущностями.</w:t>
+      </w:r>
+    </w:p>
+    <w:p>
+      <w:r>
+        <w:t>Результаты этапа информационного моделирования буду использоваться для проектирования базы данных разрабатываемой системы.</w:t>
+      </w:r>
+    </w:p>
+    <w:p>
+      <w:r>
+        <w:lastRenderedPageBreak/>
+        <w:t>Общепринятым стандартом представления информационных моделей (моделей данных) в настоящее время является стандарт IDEF1X</w:t>
+      </w:r>
+      <w:r>
+        <w:t xml:space="preserve"> [7]</w:t>
+      </w:r>
+      <w:r>
+        <w:t xml:space="preserve">, разработанный на основе диаграмм «Сущность–Связь» </w:t>
+      </w:r>
+      <w:proofErr w:type="spellStart"/>
+      <w:r>
+        <w:t>Чена</w:t>
+      </w:r>
+      <w:proofErr w:type="spellEnd"/>
+      <w:r>
+        <w:t>.</w:t>
+      </w:r>
+    </w:p>
+    <w:p>
+      <w:r>
+        <w:t xml:space="preserve">Информационная модель предметной области, разработанная на основе моделирования потоков данных </w:t>
+      </w:r>
+      <w:r>
+        <w:rPr>
+          <w:lang w:val="en-US"/>
+        </w:rPr>
+        <w:t>DFD</w:t>
+      </w:r>
+      <w:r>
+        <w:t>, представлена на рисунке 2.7.</w:t>
+      </w:r>
+    </w:p>
+    <w:p/>
+    <w:p>
+      <w:pPr>
+        <w:ind w:firstLine="0"/>
+      </w:pPr>
+      <w:r>
+        <w:rPr>
+          <w:noProof/>
+          <w:lang w:eastAsia="ru-RU"/>
+        </w:rPr>
+        <w:drawing>
+          <wp:inline distT="0" distB="0" distL="0" distR="0">
+            <wp:extent cx="5288280" cy="7094378"/>
+            <wp:effectExtent l="0" t="0" r="7620" b="0"/>
+            <wp:docPr id="11" name="Рисунок 11"/>
+            <wp:cNvGraphicFramePr>
+              <a:graphicFrameLocks xmlns:a="http://schemas.openxmlformats.org/drawingml/2006/main" noChangeAspect="1"/>
+            </wp:cNvGraphicFramePr>
+            <a:graphic xmlns:a="http://schemas.openxmlformats.org/drawingml/2006/main">
+              <a:graphicData uri="http://schemas.openxmlformats.org/drawingml/2006/picture">
+                <pic:pic xmlns:pic="http://schemas.openxmlformats.org/drawingml/2006/picture">
+                  <pic:nvPicPr>
+                    <pic:cNvPr id="0" name="IDEF1X.jpg"/>
+                    <pic:cNvPicPr/>
+                  </pic:nvPicPr>
+                  <pic:blipFill>
+                    <a:blip r:embed="rId12">
+                      <a:extLst>
+                        <a:ext uri="{28A0092B-C50C-407E-A947-70E740481C1C}">
+                          <a14:useLocalDpi xmlns:a14="http://schemas.microsoft.com/office/drawing/2010/main" val="0"/>
+                        </a:ext>
+                      </a:extLst>
+                    </a:blip>
+                    <a:stretch>
+                      <a:fillRect/>
+                    </a:stretch>
+                  </pic:blipFill>
+                  <pic:spPr>
+                    <a:xfrm>
+                      <a:off x="0" y="0"/>
+                      <a:ext cx="5288280" cy="7094378"/>
+                    </a:xfrm>
+                    <a:prstGeom prst="rect">
+                      <a:avLst/>
+                    </a:prstGeom>
+                  </pic:spPr>
+                </pic:pic>
+              </a:graphicData>
+            </a:graphic>
+          </wp:inline>
+        </w:drawing>
+      </w:r>
+    </w:p>
+    <w:p/>
+    <w:p>
+      <w:pPr>
+        <w:jc w:val="center"/>
+        <w:rPr>
+          <w:lang w:val="en-US"/>
+        </w:rPr>
+      </w:pPr>
+      <w:r>
+        <w:t xml:space="preserve">Рисунок 2.7 – </w:t>
+      </w:r>
+      <w:r>
+        <w:t>Информационная модель предметной области</w:t>
+      </w:r>
+      <w:r>
+        <w:t xml:space="preserve"> </w:t>
+      </w:r>
+      <w:r>
+        <w:rPr>
+          <w:lang w:val="en-US"/>
+        </w:rPr>
+        <w:t>IDEF</w:t>
+      </w:r>
+      <w:r>
+        <w:t>1</w:t>
+      </w:r>
+      <w:r>
+        <w:rPr>
+          <w:lang w:val="en-US"/>
+        </w:rPr>
+        <w:t>X</w:t>
+      </w:r>
+    </w:p>
+    <w:p>
+      <w:pPr>
+        <w:jc w:val="left"/>
+      </w:pPr>
+      <w:r>
+        <w:rPr>
+          <w:b/>
+        </w:rPr>
+        <w:lastRenderedPageBreak/>
+        <w:t xml:space="preserve">2.2.3 </w:t>
+      </w:r>
+      <w:r>
+        <w:t>Этап моделирования поведения.</w:t>
+      </w:r>
+    </w:p>
+    <w:p>
+      <w:pPr>
+        <w:jc w:val="left"/>
+      </w:pPr>
+      <w:r>
+        <w:t>Д</w:t>
+      </w:r>
+      <w:r>
+        <w:t>инамическое (поведенческое) моделирование предметной области</w:t>
+      </w:r>
+      <w:r>
+        <w:t xml:space="preserve"> я </w:t>
+      </w:r>
+      <w:proofErr w:type="gramStart"/>
+      <w:r>
+        <w:t>считаю можно пропустит</w:t>
+      </w:r>
+      <w:proofErr w:type="gramEnd"/>
+      <w:r>
+        <w:t xml:space="preserve">, так как поведение предметной области функционально полно отражено на </w:t>
+      </w:r>
+      <w:r>
+        <w:rPr>
+          <w:lang w:val="en-US"/>
+        </w:rPr>
+        <w:t>IDEF</w:t>
+      </w:r>
+      <w:r>
+        <w:t>0</w:t>
+      </w:r>
+      <w:r>
+        <w:t xml:space="preserve"> диаграммах в приложении Б.</w:t>
+      </w:r>
+    </w:p>
+    <w:p>
+      <w:pPr>
+        <w:jc w:val="left"/>
+      </w:pPr>
+    </w:p>
     <w:p>
       <w:pPr>
         <w:pStyle w:val="2"/>
       </w:pPr>
       <w:r>
-        <w:t xml:space="preserve">1.4 </w:t>
+        <w:t>2.3</w:t>
+      </w:r>
+      <w:r>
+        <w:t xml:space="preserve"> </w:t>
       </w:r>
       <w:r>
         <w:t>Требования к системе</w:t>
@@ -1598,21 +3320,527 @@
     <w:p/>
     <w:p>
       <w:r>
+        <w:t xml:space="preserve">В этом подразделе классификация требований описана по К. </w:t>
+      </w:r>
+      <w:proofErr w:type="spellStart"/>
+      <w:r>
+        <w:t>Вигерсу</w:t>
+      </w:r>
+      <w:proofErr w:type="spellEnd"/>
+      <w:r>
+        <w:t xml:space="preserve"> </w:t>
+      </w:r>
+      <w:r>
+        <w:rPr>
+          <w:lang w:val="en-US"/>
+        </w:rPr>
+        <w:t>[8]</w:t>
+      </w:r>
+      <w:bookmarkStart w:id="0" w:name="_GoBack"/>
+      <w:bookmarkEnd w:id="0"/>
+      <w:r>
+        <w:t xml:space="preserve">. Классификация разделяет требования к разрабатываемой системе на 3 уровня: </w:t>
+      </w:r>
+    </w:p>
+    <w:p>
+      <w:r>
+        <w:t>– </w:t>
+      </w:r>
+      <w:proofErr w:type="gramStart"/>
+      <w:r>
+        <w:rPr>
+          <w:i/>
+        </w:rPr>
+        <w:t>Бизнес-требования</w:t>
+      </w:r>
+      <w:proofErr w:type="gramEnd"/>
+      <w:r>
+        <w:t xml:space="preserve"> определяют высокоуровневые цели организации или клиента;</w:t>
+      </w:r>
+    </w:p>
+    <w:p>
+      <w:r>
+        <w:t>– </w:t>
+      </w:r>
+      <w:r>
+        <w:rPr>
+          <w:i/>
+        </w:rPr>
+        <w:t>Пользовательские требования</w:t>
+      </w:r>
+      <w:r>
+        <w:t xml:space="preserve"> описывают цели/задачи пользователей системы, которые должны выполняться </w:t>
+      </w:r>
+      <w:proofErr w:type="gramStart"/>
+      <w:r>
+        <w:t>пользователями</w:t>
+      </w:r>
+      <w:proofErr w:type="gramEnd"/>
+      <w:r>
+        <w:t xml:space="preserve"> при помощи создаваемого ПО;</w:t>
+      </w:r>
+    </w:p>
+    <w:p>
+      <w:r>
+        <w:t>–</w:t>
+      </w:r>
+      <w:r>
+        <w:t> </w:t>
+      </w:r>
+      <w:r>
+        <w:rPr>
+          <w:i/>
+        </w:rPr>
+        <w:t>Функциональные требования</w:t>
+      </w:r>
+      <w:r>
+        <w:t xml:space="preserve">  определяют </w:t>
+      </w:r>
+      <w:proofErr w:type="gramStart"/>
+      <w:r>
+        <w:t>функциональность</w:t>
+      </w:r>
+      <w:proofErr w:type="gramEnd"/>
+      <w:r>
+        <w:t xml:space="preserve"> ПО, которая должна быть создана разработчиками для предоставления возможности выполнения пользователями своих обязанностей в рамках бизнес-требования.</w:t>
+      </w:r>
+    </w:p>
+    <w:p>
+      <w:r>
+        <w:t>Классификация требований</w:t>
+      </w:r>
+      <w:r>
+        <w:t xml:space="preserve"> по К. </w:t>
+      </w:r>
+      <w:proofErr w:type="spellStart"/>
+      <w:r>
+        <w:t>Вигерсу</w:t>
+      </w:r>
+      <w:proofErr w:type="spellEnd"/>
+      <w:r>
+        <w:t xml:space="preserve"> представлена на рисунке 2.8.</w:t>
+      </w:r>
+    </w:p>
+    <w:p/>
+    <w:p>
+      <w:pPr>
+        <w:ind w:firstLine="0"/>
+      </w:pPr>
+      <w:r>
+        <w:rPr>
+          <w:noProof/>
+          <w:lang w:eastAsia="ru-RU"/>
+        </w:rPr>
+        <w:drawing>
+          <wp:inline distT="0" distB="0" distL="0" distR="0">
+            <wp:extent cx="5940425" cy="3519805"/>
+            <wp:effectExtent l="0" t="0" r="3175" b="4445"/>
+            <wp:docPr id="12" name="Рисунок 12"/>
+            <wp:cNvGraphicFramePr>
+              <a:graphicFrameLocks xmlns:a="http://schemas.openxmlformats.org/drawingml/2006/main" noChangeAspect="1"/>
+            </wp:cNvGraphicFramePr>
+            <a:graphic xmlns:a="http://schemas.openxmlformats.org/drawingml/2006/main">
+              <a:graphicData uri="http://schemas.openxmlformats.org/drawingml/2006/picture">
+                <pic:pic xmlns:pic="http://schemas.openxmlformats.org/drawingml/2006/picture">
+                  <pic:nvPicPr>
+                    <pic:cNvPr id="0" name="2019-05-19_14-31-00.png"/>
+                    <pic:cNvPicPr/>
+                  </pic:nvPicPr>
+                  <pic:blipFill>
+                    <a:blip r:embed="rId13">
+                      <a:extLst>
+                        <a:ext uri="{28A0092B-C50C-407E-A947-70E740481C1C}">
+                          <a14:useLocalDpi xmlns:a14="http://schemas.microsoft.com/office/drawing/2010/main" val="0"/>
+                        </a:ext>
+                      </a:extLst>
+                    </a:blip>
+                    <a:stretch>
+                      <a:fillRect/>
+                    </a:stretch>
+                  </pic:blipFill>
+                  <pic:spPr>
+                    <a:xfrm>
+                      <a:off x="0" y="0"/>
+                      <a:ext cx="5940425" cy="3519805"/>
+                    </a:xfrm>
+                    <a:prstGeom prst="rect">
+                      <a:avLst/>
+                    </a:prstGeom>
+                  </pic:spPr>
+                </pic:pic>
+              </a:graphicData>
+            </a:graphic>
+          </wp:inline>
+        </w:drawing>
+      </w:r>
+    </w:p>
+    <w:p>
+      <w:pPr>
+        <w:jc w:val="center"/>
+      </w:pPr>
+    </w:p>
+    <w:p>
+      <w:pPr>
+        <w:jc w:val="center"/>
+      </w:pPr>
+      <w:r>
+        <w:t xml:space="preserve">Рисунок 2.8 – </w:t>
+      </w:r>
+      <w:r>
+        <w:t>Классификация требований</w:t>
+      </w:r>
+      <w:r>
+        <w:t xml:space="preserve"> по К. </w:t>
+      </w:r>
+      <w:proofErr w:type="spellStart"/>
+      <w:r>
+        <w:t>Вигерсу</w:t>
+      </w:r>
+      <w:proofErr w:type="spellEnd"/>
+    </w:p>
+    <w:p/>
+    <w:p/>
+    <w:p>
+      <w:r>
+        <w:rPr>
+          <w:b/>
+        </w:rPr>
         <w:lastRenderedPageBreak/>
-        <w:t xml:space="preserve">Как было указано выше </w:t>
-      </w:r>
-      <w:r>
-        <w:softHyphen/>
-        <w:t>– платформа предназначена для обучения студентов</w:t>
-      </w:r>
-      <w:r>
-        <w:t>, э</w:t>
-      </w:r>
-      <w:r>
-        <w:t>то говорит о том, что необходимо учитывать план обучения студентов и учебно-методический комплекс, по которому проходит процесс обу</w:t>
-      </w:r>
-      <w:r>
-        <w:t xml:space="preserve">чения в учреждении образования. В процесс </w:t>
+        <w:t>2.3.1</w:t>
+      </w:r>
+      <w:r>
+        <w:t xml:space="preserve"> </w:t>
+      </w:r>
+      <w:proofErr w:type="gramStart"/>
+      <w:r>
+        <w:t>Бизнес-требования</w:t>
+      </w:r>
+      <w:proofErr w:type="gramEnd"/>
+      <w:r>
+        <w:t>.</w:t>
+      </w:r>
+    </w:p>
+    <w:p>
+      <w:r>
+        <w:t xml:space="preserve">Главной </w:t>
+      </w:r>
+      <w:proofErr w:type="gramStart"/>
+      <w:r>
+        <w:t>целю учебного заведения является</w:t>
+      </w:r>
+      <w:proofErr w:type="gramEnd"/>
+      <w:r>
+        <w:t xml:space="preserve"> передача и контроль знаний. </w:t>
+      </w:r>
+      <w:proofErr w:type="gramStart"/>
+      <w:r>
+        <w:t>В следствии</w:t>
+      </w:r>
+      <w:proofErr w:type="gramEnd"/>
+      <w:r>
+        <w:t xml:space="preserve"> чего выделяются следующие бизнес-требования:</w:t>
+      </w:r>
+    </w:p>
+    <w:p>
+      <w:r>
+        <w:t>– </w:t>
+      </w:r>
+      <w:r>
+        <w:t>Система должна предоставлят</w:t>
+      </w:r>
+      <w:r>
+        <w:t>ь теоретический материа</w:t>
+      </w:r>
+      <w:r>
+        <w:t>л в полном о</w:t>
+      </w:r>
+      <w:r>
+        <w:t>бъеме в соответствии с УМК предоставляемым учебным заведением;</w:t>
+      </w:r>
+    </w:p>
+    <w:p>
+      <w:r>
+        <w:t>– Система должна учитывать учебный план учебного заведения и быть адаптивной к возникающим изменениям;</w:t>
+      </w:r>
+    </w:p>
+    <w:p>
+      <w:r>
+        <w:t>– В течени</w:t>
+      </w:r>
+      <w:proofErr w:type="gramStart"/>
+      <w:r>
+        <w:t>и</w:t>
+      </w:r>
+      <w:proofErr w:type="gramEnd"/>
+      <w:r>
+        <w:t xml:space="preserve"> обучения система должна предоставлять помощь в контроле знаний участников обучения</w:t>
+      </w:r>
+      <w:r>
+        <w:t>.</w:t>
+      </w:r>
+    </w:p>
+    <w:p/>
+    <w:p>
+      <w:r>
+        <w:rPr>
+          <w:b/>
+        </w:rPr>
+        <w:t xml:space="preserve">2.3.2 </w:t>
+      </w:r>
+      <w:r>
+        <w:t>Пользовательские требования.</w:t>
+      </w:r>
+    </w:p>
+    <w:p>
+      <w:r>
+        <w:t xml:space="preserve">Пользователями системы </w:t>
+      </w:r>
+      <w:r>
+        <w:t>являются Преподаватели и Студенты.</w:t>
+      </w:r>
+    </w:p>
+    <w:p>
+      <w:r>
+        <w:t>Требования к системе для пользователя Студент:</w:t>
+      </w:r>
+    </w:p>
+    <w:p>
+      <w:pPr>
+        <w:rPr>
+          <w:color w:val="auto"/>
+        </w:rPr>
+      </w:pPr>
+      <w:r>
+        <w:t xml:space="preserve">– Система должна </w:t>
+      </w:r>
+      <w:r>
+        <w:rPr>
+          <w:color w:val="auto"/>
+        </w:rPr>
+        <w:t>легко и удобно</w:t>
+      </w:r>
+      <w:r>
+        <w:rPr>
+          <w:color w:val="auto"/>
+        </w:rPr>
+        <w:t xml:space="preserve"> предоставлять</w:t>
+      </w:r>
+      <w:r>
+        <w:rPr>
+          <w:color w:val="auto"/>
+        </w:rPr>
+        <w:t xml:space="preserve"> доступ к изучаемому материалу</w:t>
+      </w:r>
+      <w:r>
+        <w:rPr>
+          <w:color w:val="auto"/>
+        </w:rPr>
+        <w:t>;</w:t>
+      </w:r>
+    </w:p>
+    <w:p>
+      <w:pPr>
+        <w:rPr>
+          <w:color w:val="auto"/>
+        </w:rPr>
+      </w:pPr>
+      <w:r>
+        <w:rPr>
+          <w:color w:val="auto"/>
+        </w:rPr>
+        <w:t>– </w:t>
+      </w:r>
+      <w:r>
+        <w:rPr>
+          <w:color w:val="auto"/>
+        </w:rPr>
+        <w:t>Система должна обеспечивать среду для выполнения тестовых и практических заданий;</w:t>
+      </w:r>
+    </w:p>
+    <w:p>
+      <w:pPr>
+        <w:rPr>
+          <w:color w:val="auto"/>
+        </w:rPr>
+      </w:pPr>
+      <w:r>
+        <w:rPr>
+          <w:color w:val="auto"/>
+        </w:rPr>
+        <w:t>– Система должна предоставлять возможность сдачи отчета о выполненной лабораторной работе и практических работ;</w:t>
+      </w:r>
+    </w:p>
+    <w:p>
+      <w:r>
+        <w:t>Требования к системе для пользователя Преподаватель:</w:t>
+      </w:r>
+    </w:p>
+    <w:p>
+      <w:r>
+        <w:t xml:space="preserve">– Система должна </w:t>
+      </w:r>
+      <w:r>
+        <w:t>предоставлять инструменты для создания</w:t>
+      </w:r>
+      <w:r>
+        <w:t>, модерниз</w:t>
+      </w:r>
+      <w:r>
+        <w:t>ации, расширения</w:t>
+      </w:r>
+      <w:r>
+        <w:t xml:space="preserve"> и управлять</w:t>
+      </w:r>
+      <w:r>
+        <w:t xml:space="preserve"> базой данных</w:t>
+      </w:r>
+      <w:r>
+        <w:t xml:space="preserve"> </w:t>
+      </w:r>
+      <w:r>
+        <w:t>материа</w:t>
+      </w:r>
+      <w:r>
+        <w:t>ла</w:t>
+      </w:r>
+      <w:r>
+        <w:t xml:space="preserve"> обучения</w:t>
+      </w:r>
+      <w:r>
+        <w:t>, тестовых и практических задан</w:t>
+      </w:r>
+      <w:r>
+        <w:t>и</w:t>
+      </w:r>
+      <w:r>
+        <w:t>й, дополнительных материалов</w:t>
+      </w:r>
+      <w:r>
+        <w:t>;</w:t>
+      </w:r>
+    </w:p>
+    <w:p>
+      <w:r>
+        <w:t>– Система должна хранить отчетность и выполненную работу студентов, и предоставлять доступ к ней;</w:t>
+      </w:r>
+    </w:p>
+    <w:p>
+      <w:r>
+        <w:t>– Система должна предоставлять инструменты для создания и управления учетными записями студентов и преподавателей, а также студенческими группами</w:t>
+      </w:r>
+      <w:r>
+        <w:t>;</w:t>
+      </w:r>
+    </w:p>
+    <w:p>
+      <w:r>
+        <w:t>– Система должна позволять вести учет успеваемости студентов в течени</w:t>
+      </w:r>
+      <w:proofErr w:type="gramStart"/>
+      <w:r>
+        <w:t>и</w:t>
+      </w:r>
+      <w:proofErr w:type="gramEnd"/>
+      <w:r>
+        <w:t xml:space="preserve"> их обучения.</w:t>
+      </w:r>
+    </w:p>
+    <w:p/>
+    <w:p>
+      <w:r>
+        <w:rPr>
+          <w:b/>
+        </w:rPr>
+        <w:t>2.3.3</w:t>
+      </w:r>
+      <w:r>
+        <w:t xml:space="preserve"> Функциональные требования</w:t>
+      </w:r>
+    </w:p>
+    <w:p>
+      <w:r>
+        <w:t>Из пользовательских требований вытекают следующие функциональные требования:</w:t>
+      </w:r>
+    </w:p>
+    <w:p>
+      <w:r>
+        <w:t>– В системе должен присутствовать конструктор курса обучения, с помощью которого преподаватель сможет создавать, модернизировать, расширять и управлять курсами и планом обучения;</w:t>
+      </w:r>
+    </w:p>
+    <w:p>
+      <w:r>
+        <w:lastRenderedPageBreak/>
+        <w:t xml:space="preserve">– Система должна предоставлять графический интерфейс для получения доступа к материалам курса для обучения студентов; </w:t>
+      </w:r>
+    </w:p>
+    <w:p>
+      <w:r>
+        <w:t>– В системе должна присутствовать форма для отправки отчетности о выполнении лабораторных работ, практических заданий и курсовых проектов на проверку преподавателем с обратной связью;</w:t>
+      </w:r>
+    </w:p>
+    <w:p>
+      <w:r>
+        <w:t>– </w:t>
+      </w:r>
+      <w:r>
+        <w:t xml:space="preserve">В системе должен присутствовать онлайн компилятор для выполнения </w:t>
+      </w:r>
+      <w:r>
+        <w:t>практических заданий студентами;</w:t>
+      </w:r>
+    </w:p>
+    <w:p>
+      <w:r>
+        <w:t>– В системе должен присутствовать журнал ведения учета успеваемости студентов;</w:t>
+      </w:r>
+    </w:p>
+    <w:p>
+      <w:r>
+        <w:t>– После выполнения студентами тестовых заданий система должна проверить ответы студентов на правильность выполнения теста и выставить оценку;</w:t>
+      </w:r>
+    </w:p>
+    <w:p>
+      <w:r>
+        <w:t>Из этой классификации можно выделить еще системные требования:</w:t>
+      </w:r>
+    </w:p>
+    <w:p>
+      <w:r>
+        <w:t xml:space="preserve">– </w:t>
+      </w:r>
+      <w:r>
+        <w:rPr>
+          <w:lang w:val="en-US"/>
+        </w:rPr>
+        <w:t>Web</w:t>
+      </w:r>
+      <w:r>
+        <w:t xml:space="preserve">-приложение </w:t>
+      </w:r>
+      <w:proofErr w:type="gramStart"/>
+      <w:r>
+        <w:t>запускаемое</w:t>
+      </w:r>
+      <w:proofErr w:type="gramEnd"/>
+      <w:r>
+        <w:t xml:space="preserve"> любы</w:t>
+      </w:r>
+      <w:r>
+        <w:t xml:space="preserve">м </w:t>
+      </w:r>
+      <w:r>
+        <w:t>контейнером</w:t>
+      </w:r>
+      <w:r>
+        <w:t xml:space="preserve"> приложений;</w:t>
+      </w:r>
+    </w:p>
+    <w:p>
+      <w:r>
+        <w:t>– Кроссплатформенное приложение</w:t>
+      </w:r>
+      <w:r>
+        <w:t>.</w:t>
       </w:r>
     </w:p>
     <w:p>
@@ -1626,7 +3854,10 @@
       </w:pPr>
       <w:r>
         <w:lastRenderedPageBreak/>
-        <w:t>заключение</w:t>
+        <w:t xml:space="preserve">3 </w:t>
+      </w:r>
+      <w:r>
+        <w:t>ОПИСАНИЕ технологий разработки</w:t>
       </w:r>
     </w:p>
     <w:p/>
@@ -1642,6 +3873,38 @@
       </w:pPr>
       <w:r>
         <w:lastRenderedPageBreak/>
+        <w:t>4 Проектирование и разработка системы</w:t>
+      </w:r>
+    </w:p>
+    <w:p/>
+    <w:p/>
+    <w:p>
+      <w:r>
+        <w:br w:type="page"/>
+      </w:r>
+    </w:p>
+    <w:p>
+      <w:pPr>
+        <w:pStyle w:val="1"/>
+      </w:pPr>
+      <w:r>
+        <w:lastRenderedPageBreak/>
+        <w:t>заключение</w:t>
+      </w:r>
+    </w:p>
+    <w:p/>
+    <w:p/>
+    <w:p>
+      <w:r>
+        <w:br w:type="page"/>
+      </w:r>
+    </w:p>
+    <w:p>
+      <w:pPr>
+        <w:pStyle w:val="1"/>
+      </w:pPr>
+      <w:r>
+        <w:lastRenderedPageBreak/>
         <w:t>список использовыных источников</w:t>
       </w:r>
     </w:p>
@@ -1670,7 +3933,7 @@
       <w:r>
         <w:t xml:space="preserve"> </w:t>
       </w:r>
-      <w:hyperlink r:id="rId6" w:history="1">
+      <w:hyperlink r:id="rId14" w:history="1">
         <w:r>
           <w:rPr>
             <w:rStyle w:val="a5"/>
@@ -1757,94 +4020,240 @@
       </w:r>
     </w:p>
     <w:p>
-      <w:pPr>
+      <w:r>
+        <w:t xml:space="preserve">3 ГОСТ </w:t>
+      </w:r>
+      <w:proofErr w:type="gramStart"/>
+      <w:r>
+        <w:t>Р</w:t>
+      </w:r>
+      <w:proofErr w:type="gramEnd"/>
+      <w:r>
+        <w:t xml:space="preserve"> ИСО/МЭК ТО 12182 – 2002. Информационная технология. Классификация программных средств.</w:t>
+      </w:r>
+    </w:p>
+    <w:p>
+      <w:r>
+        <w:t>4 </w:t>
+      </w:r>
+      <w:proofErr w:type="spellStart"/>
+      <w:r>
+        <w:t>Бахтизин</w:t>
+      </w:r>
+      <w:proofErr w:type="spellEnd"/>
+      <w:r>
+        <w:t xml:space="preserve"> </w:t>
+      </w:r>
+      <w:r>
+        <w:t xml:space="preserve">В. В. </w:t>
+      </w:r>
+      <w:r>
+        <w:t>Технология разработки программного обеспечения</w:t>
+      </w:r>
+      <w:r>
+        <w:t xml:space="preserve"> / В. В. </w:t>
+      </w:r>
+      <w:proofErr w:type="spellStart"/>
+      <w:r>
+        <w:t>Бахтизин</w:t>
+      </w:r>
+      <w:proofErr w:type="spellEnd"/>
+      <w:r>
+        <w:t>, Л. А. Глухова. – Минск</w:t>
+      </w:r>
+      <w:proofErr w:type="gramStart"/>
+      <w:r>
+        <w:t xml:space="preserve"> :</w:t>
+      </w:r>
+      <w:proofErr w:type="gramEnd"/>
+      <w:r>
+        <w:t xml:space="preserve"> </w:t>
+      </w:r>
+      <w:r>
+        <w:t>БГУИР</w:t>
+      </w:r>
+      <w:r>
+        <w:t>, 2010. – 267 с.</w:t>
+      </w:r>
+    </w:p>
+    <w:p>
+      <w:r>
+        <w:t>5 </w:t>
+      </w:r>
+      <w:proofErr w:type="spellStart"/>
+      <w:r>
+        <w:t>Фатрелл</w:t>
+      </w:r>
+      <w:proofErr w:type="spellEnd"/>
+      <w:r>
+        <w:t xml:space="preserve">, Р. Управление программными проектами: достижение оптимального качества при минимуме затрат / Р. </w:t>
+      </w:r>
+      <w:proofErr w:type="spellStart"/>
+      <w:r>
+        <w:t>Фатрелл</w:t>
+      </w:r>
+      <w:proofErr w:type="spellEnd"/>
+      <w:r>
+        <w:t>, Д. Шафер, Л. Шафер. – М.</w:t>
+      </w:r>
+      <w:proofErr w:type="gramStart"/>
+      <w:r>
+        <w:t xml:space="preserve"> :</w:t>
+      </w:r>
+      <w:proofErr w:type="gramEnd"/>
+      <w:r>
+        <w:t xml:space="preserve"> Вильямс, 2003.</w:t>
+      </w:r>
+    </w:p>
+    <w:p>
+      <w:r>
+        <w:t>6 </w:t>
+      </w:r>
+      <w:proofErr w:type="spellStart"/>
+      <w:r>
+        <w:t>Каменнова</w:t>
+      </w:r>
+      <w:proofErr w:type="spellEnd"/>
+      <w:r>
+        <w:t xml:space="preserve">, М. С. Системный </w:t>
+      </w:r>
+      <w:r>
+        <w:t>подход к проектированию сложных</w:t>
+      </w:r>
+      <w:r>
+        <w:t xml:space="preserve"> систем / М. С. </w:t>
+      </w:r>
+      <w:proofErr w:type="spellStart"/>
+      <w:r>
+        <w:t>Каменнова</w:t>
+      </w:r>
+      <w:proofErr w:type="spellEnd"/>
+      <w:r>
+        <w:t xml:space="preserve"> // Журнал д-ра Добба. – 1993. – №1.</w:t>
+      </w:r>
+    </w:p>
+    <w:p>
+      <w:r>
+        <w:t>7 </w:t>
+      </w:r>
+      <w:r>
         <w:rPr>
           <w:lang w:val="en-US"/>
         </w:rPr>
-      </w:pPr>
-      <w:r>
-        <w:t xml:space="preserve">3 ГОСТ </w:t>
+        <w:t>IEEE</w:t>
+      </w:r>
+      <w:r>
+        <w:t xml:space="preserve"> </w:t>
+      </w:r>
+      <w:proofErr w:type="spellStart"/>
+      <w:r>
+        <w:rPr>
+          <w:lang w:val="en-US"/>
+        </w:rPr>
+        <w:t>Std</w:t>
+      </w:r>
+      <w:proofErr w:type="spellEnd"/>
+      <w:r>
+        <w:t xml:space="preserve">. 1320.2–1998. Стандарт </w:t>
+      </w:r>
+      <w:r>
+        <w:rPr>
+          <w:lang w:val="en-US"/>
+        </w:rPr>
+        <w:t>IEEE</w:t>
+      </w:r>
+      <w:r>
+        <w:t xml:space="preserve"> по синтаксису и семантике язы</w:t>
+      </w:r>
+      <w:r>
+        <w:t xml:space="preserve">ка концептуального моделирования </w:t>
+      </w:r>
+      <w:r>
+        <w:rPr>
+          <w:lang w:val="en-US"/>
+        </w:rPr>
+        <w:t>IDEFIX</w:t>
+      </w:r>
+      <w:r>
+        <w:t>97 (</w:t>
+      </w:r>
+      <w:r>
+        <w:rPr>
+          <w:lang w:val="en-US"/>
+        </w:rPr>
+        <w:t>IDEF</w:t>
+      </w:r>
+      <w:r>
+        <w:t xml:space="preserve"> </w:t>
+      </w:r>
+      <w:r>
+        <w:rPr>
+          <w:lang w:val="en-US"/>
+        </w:rPr>
+        <w:t>Object</w:t>
+      </w:r>
+      <w:r>
+        <w:t xml:space="preserve">). – </w:t>
+      </w:r>
+      <w:proofErr w:type="spellStart"/>
+      <w:r>
+        <w:t>Введ</w:t>
+      </w:r>
+      <w:proofErr w:type="spellEnd"/>
+      <w:r>
+        <w:t>. 1998-06-25. – Нью-Йорк</w:t>
       </w:r>
       <w:proofErr w:type="gramStart"/>
       <w:r>
-        <w:t>Р</w:t>
+        <w:t xml:space="preserve"> :</w:t>
       </w:r>
       <w:proofErr w:type="gramEnd"/>
       <w:r>
-        <w:t xml:space="preserve"> ИСО/МЭК ТО 12182 – 2002. Информационная технология. Классификация программных средств.</w:t>
-      </w:r>
-    </w:p>
-    <w:p>
-      <w:r>
-        <w:t>4 </w:t>
-      </w:r>
-      <w:proofErr w:type="spellStart"/>
-      <w:r>
-        <w:t>Бахтизин</w:t>
-      </w:r>
-      <w:proofErr w:type="spellEnd"/>
-      <w:r>
         <w:t xml:space="preserve"> </w:t>
       </w:r>
-      <w:r>
-        <w:t xml:space="preserve">В. В. </w:t>
-      </w:r>
-      <w:r>
-        <w:t>Технология разработки программного обеспечения</w:t>
-      </w:r>
-      <w:r>
-        <w:t xml:space="preserve"> / В. В. </w:t>
-      </w:r>
-      <w:proofErr w:type="spellStart"/>
-      <w:r>
-        <w:t>Бахтизин</w:t>
-      </w:r>
-      <w:proofErr w:type="spellEnd"/>
-      <w:r>
-        <w:t>, Л. А. Глухова. – Минск</w:t>
-      </w:r>
       <w:proofErr w:type="gramStart"/>
       <w:r>
-        <w:t xml:space="preserve"> :</w:t>
+        <w:rPr>
+          <w:lang w:val="en-US"/>
+        </w:rPr>
+        <w:t>IEEE</w:t>
+      </w:r>
+      <w:r>
+        <w:t>, 1998.</w:t>
       </w:r>
       <w:proofErr w:type="gramEnd"/>
+    </w:p>
+    <w:p>
+      <w:r>
+        <w:t xml:space="preserve">8 Классификация требований </w:t>
+      </w:r>
+      <w:proofErr w:type="gramStart"/>
+      <w:r>
+        <w:t>к</w:t>
+      </w:r>
+      <w:proofErr w:type="gramEnd"/>
+      <w:r>
+        <w:t xml:space="preserve"> ПО и ее представление в стандартах и методологиях </w:t>
+      </w:r>
+      <w:r>
+        <w:t>[Электронный ресурс]. – Режим доступа:</w:t>
+      </w:r>
       <w:r>
         <w:t xml:space="preserve"> </w:t>
       </w:r>
-      <w:r>
-        <w:t>БГУИР</w:t>
-      </w:r>
-      <w:r>
-        <w:t>, 2010. – 267 с.</w:t>
-      </w:r>
-    </w:p>
-    <w:p>
-      <w:r>
-        <w:t xml:space="preserve">5 </w:t>
-      </w:r>
-      <w:proofErr w:type="spellStart"/>
-      <w:r>
-        <w:t>Фатрелл</w:t>
-      </w:r>
-      <w:proofErr w:type="spellEnd"/>
-      <w:r>
-        <w:t xml:space="preserve">, Р. Управление программными проектами: достижение оптимального качества при минимуме затрат / Р. </w:t>
-      </w:r>
-      <w:proofErr w:type="spellStart"/>
-      <w:r>
-        <w:t>Фатрелл</w:t>
-      </w:r>
-      <w:proofErr w:type="spellEnd"/>
-      <w:r>
-        <w:t>, Д. Шафер, Л. Шафер. – М.</w:t>
-      </w:r>
-      <w:proofErr w:type="gramStart"/>
-      <w:r>
-        <w:t xml:space="preserve"> :</w:t>
-      </w:r>
-      <w:proofErr w:type="gramEnd"/>
-      <w:r>
-        <w:t xml:space="preserve"> Вильямс, 2003.</w:t>
+      <w:hyperlink r:id="rId15" w:history="1">
+        <w:r>
+          <w:rPr>
+            <w:rStyle w:val="a5"/>
+          </w:rPr>
+          <w:t>http://2006.secrus.org/upload/files/63.pdf</w:t>
+        </w:r>
+      </w:hyperlink>
+      <w:r>
+        <w:t xml:space="preserve"> – Дата доступа: 19</w:t>
+      </w:r>
+      <w:r>
+        <w:t>.05.2019.</w:t>
       </w:r>
     </w:p>
     <w:p>
@@ -6040,10 +8449,7 @@
       </w:pPr>
       <w:r>
         <w:lastRenderedPageBreak/>
-        <w:t xml:space="preserve">Таблица А.4 – Выбор модели жизненного цикла </w:t>
-      </w:r>
-      <w:r>
-        <w:t>на основе характеристик типа проектов и рисков</w:t>
+        <w:t>Таблица А.4 – Выбор модели жизненного цикла на основе характеристик типа проектов и рисков</w:t>
       </w:r>
     </w:p>
     <w:tbl>
@@ -8048,11 +10454,236 @@
     <w:p>
       <w:pPr>
         <w:ind w:left="709" w:firstLine="0"/>
+        <w:rPr>
+          <w:lang w:val="en-US"/>
+        </w:rPr>
       </w:pPr>
     </w:p>
+    <w:p>
+      <w:pPr>
+        <w:ind w:left="709" w:firstLine="0"/>
+        <w:rPr>
+          <w:lang w:val="en-US"/>
+        </w:rPr>
+        <w:sectPr>
+          <w:pgSz w:w="11906" w:h="16838"/>
+          <w:pgMar w:top="1134" w:right="850" w:bottom="1134" w:left="1701" w:header="708" w:footer="708" w:gutter="0"/>
+          <w:cols w:space="708"/>
+          <w:docGrid w:linePitch="360"/>
+        </w:sectPr>
+      </w:pPr>
+    </w:p>
+    <w:p>
+      <w:pPr>
+        <w:pStyle w:val="1"/>
+      </w:pPr>
+      <w:r>
+        <w:lastRenderedPageBreak/>
+        <w:t>приложение б</w:t>
+      </w:r>
+    </w:p>
+    <w:p>
+      <w:r>
+        <w:rPr>
+          <w:noProof/>
+          <w:lang w:eastAsia="ru-RU"/>
+        </w:rPr>
+        <w:drawing>
+          <wp:inline distT="0" distB="0" distL="0" distR="0" wp14:anchorId="7AC8BF92" wp14:editId="026A3230">
+            <wp:extent cx="8153400" cy="5547492"/>
+            <wp:effectExtent l="0" t="0" r="0" b="0"/>
+            <wp:docPr id="3" name="Рисунок 3"/>
+            <wp:cNvGraphicFramePr>
+              <a:graphicFrameLocks xmlns:a="http://schemas.openxmlformats.org/drawingml/2006/main" noChangeAspect="1"/>
+            </wp:cNvGraphicFramePr>
+            <a:graphic xmlns:a="http://schemas.openxmlformats.org/drawingml/2006/main">
+              <a:graphicData uri="http://schemas.openxmlformats.org/drawingml/2006/picture">
+                <pic:pic xmlns:pic="http://schemas.openxmlformats.org/drawingml/2006/picture">
+                  <pic:nvPicPr>
+                    <pic:cNvPr id="0" name="IDEF0-модель предметной области А0.jpg"/>
+                    <pic:cNvPicPr/>
+                  </pic:nvPicPr>
+                  <pic:blipFill>
+                    <a:blip r:embed="rId16">
+                      <a:extLst>
+                        <a:ext uri="{28A0092B-C50C-407E-A947-70E740481C1C}">
+                          <a14:useLocalDpi xmlns:a14="http://schemas.microsoft.com/office/drawing/2010/main" val="0"/>
+                        </a:ext>
+                      </a:extLst>
+                    </a:blip>
+                    <a:stretch>
+                      <a:fillRect/>
+                    </a:stretch>
+                  </pic:blipFill>
+                  <pic:spPr>
+                    <a:xfrm>
+                      <a:off x="0" y="0"/>
+                      <a:ext cx="8161149" cy="5552765"/>
+                    </a:xfrm>
+                    <a:prstGeom prst="rect">
+                      <a:avLst/>
+                    </a:prstGeom>
+                  </pic:spPr>
+                </pic:pic>
+              </a:graphicData>
+            </a:graphic>
+          </wp:inline>
+        </w:drawing>
+      </w:r>
+    </w:p>
+    <w:p>
+      <w:r>
+        <w:rPr>
+          <w:noProof/>
+          <w:lang w:eastAsia="ru-RU"/>
+        </w:rPr>
+        <w:lastRenderedPageBreak/>
+        <w:drawing>
+          <wp:inline distT="0" distB="0" distL="0" distR="0" wp14:anchorId="50606ABA" wp14:editId="1DEB5018">
+            <wp:extent cx="8729980" cy="5939790"/>
+            <wp:effectExtent l="0" t="0" r="0" b="3810"/>
+            <wp:docPr id="4" name="Рисунок 4"/>
+            <wp:cNvGraphicFramePr>
+              <a:graphicFrameLocks xmlns:a="http://schemas.openxmlformats.org/drawingml/2006/main" noChangeAspect="1"/>
+            </wp:cNvGraphicFramePr>
+            <a:graphic xmlns:a="http://schemas.openxmlformats.org/drawingml/2006/main">
+              <a:graphicData uri="http://schemas.openxmlformats.org/drawingml/2006/picture">
+                <pic:pic xmlns:pic="http://schemas.openxmlformats.org/drawingml/2006/picture">
+                  <pic:nvPicPr>
+                    <pic:cNvPr id="0" name="IDEF0-модель предметной области А0.jpg"/>
+                    <pic:cNvPicPr/>
+                  </pic:nvPicPr>
+                  <pic:blipFill>
+                    <a:blip r:embed="rId17">
+                      <a:extLst>
+                        <a:ext uri="{28A0092B-C50C-407E-A947-70E740481C1C}">
+                          <a14:useLocalDpi xmlns:a14="http://schemas.microsoft.com/office/drawing/2010/main" val="0"/>
+                        </a:ext>
+                      </a:extLst>
+                    </a:blip>
+                    <a:stretch>
+                      <a:fillRect/>
+                    </a:stretch>
+                  </pic:blipFill>
+                  <pic:spPr>
+                    <a:xfrm>
+                      <a:off x="0" y="0"/>
+                      <a:ext cx="8729980" cy="5939790"/>
+                    </a:xfrm>
+                    <a:prstGeom prst="rect">
+                      <a:avLst/>
+                    </a:prstGeom>
+                  </pic:spPr>
+                </pic:pic>
+              </a:graphicData>
+            </a:graphic>
+          </wp:inline>
+        </w:drawing>
+      </w:r>
+    </w:p>
+    <w:p>
+      <w:r>
+        <w:rPr>
+          <w:noProof/>
+          <w:lang w:eastAsia="ru-RU"/>
+        </w:rPr>
+        <w:lastRenderedPageBreak/>
+        <w:drawing>
+          <wp:inline distT="0" distB="0" distL="0" distR="0" wp14:anchorId="2400E49E" wp14:editId="514F4043">
+            <wp:extent cx="8729980" cy="5939790"/>
+            <wp:effectExtent l="0" t="0" r="0" b="3810"/>
+            <wp:docPr id="5" name="Рисунок 5"/>
+            <wp:cNvGraphicFramePr>
+              <a:graphicFrameLocks xmlns:a="http://schemas.openxmlformats.org/drawingml/2006/main" noChangeAspect="1"/>
+            </wp:cNvGraphicFramePr>
+            <a:graphic xmlns:a="http://schemas.openxmlformats.org/drawingml/2006/main">
+              <a:graphicData uri="http://schemas.openxmlformats.org/drawingml/2006/picture">
+                <pic:pic xmlns:pic="http://schemas.openxmlformats.org/drawingml/2006/picture">
+                  <pic:nvPicPr>
+                    <pic:cNvPr id="0" name="IDEF0-модель предметной области А2.jpg"/>
+                    <pic:cNvPicPr/>
+                  </pic:nvPicPr>
+                  <pic:blipFill>
+                    <a:blip r:embed="rId18">
+                      <a:extLst>
+                        <a:ext uri="{28A0092B-C50C-407E-A947-70E740481C1C}">
+                          <a14:useLocalDpi xmlns:a14="http://schemas.microsoft.com/office/drawing/2010/main" val="0"/>
+                        </a:ext>
+                      </a:extLst>
+                    </a:blip>
+                    <a:stretch>
+                      <a:fillRect/>
+                    </a:stretch>
+                  </pic:blipFill>
+                  <pic:spPr>
+                    <a:xfrm>
+                      <a:off x="0" y="0"/>
+                      <a:ext cx="8729980" cy="5939790"/>
+                    </a:xfrm>
+                    <a:prstGeom prst="rect">
+                      <a:avLst/>
+                    </a:prstGeom>
+                  </pic:spPr>
+                </pic:pic>
+              </a:graphicData>
+            </a:graphic>
+          </wp:inline>
+        </w:drawing>
+      </w:r>
+    </w:p>
+    <w:p>
+      <w:r>
+        <w:rPr>
+          <w:noProof/>
+          <w:lang w:eastAsia="ru-RU"/>
+        </w:rPr>
+        <w:lastRenderedPageBreak/>
+        <w:drawing>
+          <wp:inline distT="0" distB="0" distL="0" distR="0" wp14:anchorId="57F7E2CB" wp14:editId="5BC479A9">
+            <wp:extent cx="8729980" cy="5939790"/>
+            <wp:effectExtent l="0" t="0" r="0" b="3810"/>
+            <wp:docPr id="6" name="Рисунок 6"/>
+            <wp:cNvGraphicFramePr>
+              <a:graphicFrameLocks xmlns:a="http://schemas.openxmlformats.org/drawingml/2006/main" noChangeAspect="1"/>
+            </wp:cNvGraphicFramePr>
+            <a:graphic xmlns:a="http://schemas.openxmlformats.org/drawingml/2006/main">
+              <a:graphicData uri="http://schemas.openxmlformats.org/drawingml/2006/picture">
+                <pic:pic xmlns:pic="http://schemas.openxmlformats.org/drawingml/2006/picture">
+                  <pic:nvPicPr>
+                    <pic:cNvPr id="0" name="IDEF0-модель предметной области А3.jpg"/>
+                    <pic:cNvPicPr/>
+                  </pic:nvPicPr>
+                  <pic:blipFill>
+                    <a:blip r:embed="rId19">
+                      <a:extLst>
+                        <a:ext uri="{28A0092B-C50C-407E-A947-70E740481C1C}">
+                          <a14:useLocalDpi xmlns:a14="http://schemas.microsoft.com/office/drawing/2010/main" val="0"/>
+                        </a:ext>
+                      </a:extLst>
+                    </a:blip>
+                    <a:stretch>
+                      <a:fillRect/>
+                    </a:stretch>
+                  </pic:blipFill>
+                  <pic:spPr>
+                    <a:xfrm>
+                      <a:off x="0" y="0"/>
+                      <a:ext cx="8729980" cy="5939790"/>
+                    </a:xfrm>
+                    <a:prstGeom prst="rect">
+                      <a:avLst/>
+                    </a:prstGeom>
+                  </pic:spPr>
+                </pic:pic>
+              </a:graphicData>
+            </a:graphic>
+          </wp:inline>
+        </w:drawing>
+      </w:r>
+    </w:p>
     <w:sectPr>
-      <w:pgSz w:w="11906" w:h="16838"/>
-      <w:pgMar w:top="1134" w:right="850" w:bottom="1134" w:left="1701" w:header="708" w:footer="708" w:gutter="0"/>
+      <w:pgSz w:w="16838" w:h="11906" w:orient="landscape"/>
+      <w:pgMar w:top="1702" w:right="1134" w:bottom="851" w:left="1134" w:header="709" w:footer="709" w:gutter="0"/>
       <w:cols w:space="708"/>
       <w:docGrid w:linePitch="360"/>
     </w:sectPr>
@@ -8631,6 +11262,7 @@
   <w:style w:type="character" w:default="1" w:styleId="a0">
     <w:name w:val="Default Paragraph Font"/>
     <w:uiPriority w:val="1"/>
+    <w:semiHidden/>
     <w:unhideWhenUsed/>
   </w:style>
   <w:style w:type="table" w:default="1" w:styleId="a1">
@@ -8738,6 +11370,53 @@
         <w:insideV w:val="single" w:sz="4" w:space="0" w:color="auto"/>
       </w:tblBorders>
     </w:tblPr>
+  </w:style>
+  <w:style w:type="paragraph" w:styleId="a7">
+    <w:name w:val="Balloon Text"/>
+    <w:basedOn w:val="a"/>
+    <w:link w:val="a8"/>
+    <w:uiPriority w:val="99"/>
+    <w:semiHidden/>
+    <w:unhideWhenUsed/>
+    <w:rsid w:val="00F06A75"/>
+    <w:pPr>
+      <w:spacing w:line="240" w:lineRule="auto"/>
+    </w:pPr>
+    <w:rPr>
+      <w:rFonts w:ascii="Tahoma" w:hAnsi="Tahoma" w:cs="Tahoma"/>
+      <w:sz w:val="16"/>
+      <w:szCs w:val="16"/>
+    </w:rPr>
+  </w:style>
+  <w:style w:type="character" w:customStyle="1" w:styleId="a8">
+    <w:name w:val="Текст выноски Знак"/>
+    <w:basedOn w:val="a0"/>
+    <w:link w:val="a7"/>
+    <w:uiPriority w:val="99"/>
+    <w:semiHidden/>
+    <w:rsid w:val="00F06A75"/>
+    <w:rPr>
+      <w:rFonts w:ascii="Tahoma" w:hAnsi="Tahoma" w:cs="Tahoma"/>
+      <w:color w:val="000000" w:themeColor="text1"/>
+      <w:sz w:val="16"/>
+      <w:szCs w:val="16"/>
+    </w:rPr>
+  </w:style>
+  <w:style w:type="paragraph" w:styleId="a9">
+    <w:name w:val="No Spacing"/>
+    <w:uiPriority w:val="1"/>
+    <w:qFormat/>
+    <w:rsid w:val="00A17DCF"/>
+    <w:pPr>
+      <w:spacing w:after="0" w:line="240" w:lineRule="auto"/>
+      <w:ind w:firstLine="709"/>
+      <w:jc w:val="both"/>
+    </w:pPr>
+    <w:rPr>
+      <w:rFonts w:ascii="Times New Roman" w:hAnsi="Times New Roman"/>
+      <w:color w:val="000000" w:themeColor="text1"/>
+      <w:sz w:val="24"/>
+    </w:rPr>
   </w:style>
 </w:styles>
 </file>
@@ -8960,6 +11639,7 @@
   <w:style w:type="character" w:default="1" w:styleId="a0">
     <w:name w:val="Default Paragraph Font"/>
     <w:uiPriority w:val="1"/>
+    <w:semiHidden/>
     <w:unhideWhenUsed/>
   </w:style>
   <w:style w:type="table" w:default="1" w:styleId="a1">
@@ -9067,6 +11747,53 @@
         <w:insideV w:val="single" w:sz="4" w:space="0" w:color="auto"/>
       </w:tblBorders>
     </w:tblPr>
+  </w:style>
+  <w:style w:type="paragraph" w:styleId="a7">
+    <w:name w:val="Balloon Text"/>
+    <w:basedOn w:val="a"/>
+    <w:link w:val="a8"/>
+    <w:uiPriority w:val="99"/>
+    <w:semiHidden/>
+    <w:unhideWhenUsed/>
+    <w:rsid w:val="00F06A75"/>
+    <w:pPr>
+      <w:spacing w:line="240" w:lineRule="auto"/>
+    </w:pPr>
+    <w:rPr>
+      <w:rFonts w:ascii="Tahoma" w:hAnsi="Tahoma" w:cs="Tahoma"/>
+      <w:sz w:val="16"/>
+      <w:szCs w:val="16"/>
+    </w:rPr>
+  </w:style>
+  <w:style w:type="character" w:customStyle="1" w:styleId="a8">
+    <w:name w:val="Текст выноски Знак"/>
+    <w:basedOn w:val="a0"/>
+    <w:link w:val="a7"/>
+    <w:uiPriority w:val="99"/>
+    <w:semiHidden/>
+    <w:rsid w:val="00F06A75"/>
+    <w:rPr>
+      <w:rFonts w:ascii="Tahoma" w:hAnsi="Tahoma" w:cs="Tahoma"/>
+      <w:color w:val="000000" w:themeColor="text1"/>
+      <w:sz w:val="16"/>
+      <w:szCs w:val="16"/>
+    </w:rPr>
+  </w:style>
+  <w:style w:type="paragraph" w:styleId="a9">
+    <w:name w:val="No Spacing"/>
+    <w:uiPriority w:val="1"/>
+    <w:qFormat/>
+    <w:rsid w:val="00A17DCF"/>
+    <w:pPr>
+      <w:spacing w:after="0" w:line="240" w:lineRule="auto"/>
+      <w:ind w:firstLine="709"/>
+      <w:jc w:val="both"/>
+    </w:pPr>
+    <w:rPr>
+      <w:rFonts w:ascii="Times New Roman" w:hAnsi="Times New Roman"/>
+      <w:color w:val="000000" w:themeColor="text1"/>
+      <w:sz w:val="24"/>
+    </w:rPr>
   </w:style>
 </w:styles>
 </file>

--- a/Пояснительная записка.docx
+++ b/Пояснительная записка.docx
@@ -298,6 +298,11 @@
       </w:r>
     </w:p>
     <w:p>
+      <w:pPr>
+        <w:rPr>
+          <w:lang w:val="en-US"/>
+        </w:rPr>
+      </w:pPr>
       <w:r>
         <w:t xml:space="preserve">DFD – </w:t>
       </w:r>
@@ -331,6 +336,124 @@
       <w:r>
         <w:t>ктурного анализа потоков данных)</w:t>
       </w:r>
+    </w:p>
+    <w:p>
+      <w:r>
+        <w:rPr>
+          <w:lang w:val="en-US"/>
+        </w:rPr>
+        <w:t>JVM – Java Virtual Machine (</w:t>
+      </w:r>
+      <w:r>
+        <w:t>виртуальная</w:t>
+      </w:r>
+      <w:r>
+        <w:rPr>
+          <w:lang w:val="en-US"/>
+        </w:rPr>
+        <w:t xml:space="preserve"> </w:t>
+      </w:r>
+      <w:r>
+        <w:t>машина</w:t>
+      </w:r>
+      <w:r>
+        <w:rPr>
+          <w:lang w:val="en-US"/>
+        </w:rPr>
+        <w:t xml:space="preserve"> </w:t>
+      </w:r>
+      <w:r>
+        <w:rPr>
+          <w:lang w:val="en-US"/>
+        </w:rPr>
+        <w:t>Java)</w:t>
+      </w:r>
+    </w:p>
+    <w:p>
+      <w:r>
+        <w:rPr>
+          <w:lang w:val="en-US"/>
+        </w:rPr>
+        <w:t>HTML</w:t>
+      </w:r>
+      <w:r>
+        <w:t xml:space="preserve"> – </w:t>
+      </w:r>
+      <w:proofErr w:type="spellStart"/>
+      <w:r>
+        <w:rPr>
+          <w:lang w:val="en-US"/>
+        </w:rPr>
+        <w:t>HyperText</w:t>
+      </w:r>
+      <w:proofErr w:type="spellEnd"/>
+      <w:r>
+        <w:t xml:space="preserve"> </w:t>
+      </w:r>
+      <w:r>
+        <w:rPr>
+          <w:lang w:val="en-US"/>
+        </w:rPr>
+        <w:t>Markup</w:t>
+      </w:r>
+      <w:r>
+        <w:t xml:space="preserve"> </w:t>
+      </w:r>
+      <w:r>
+        <w:rPr>
+          <w:lang w:val="en-US"/>
+        </w:rPr>
+        <w:t>Language</w:t>
+      </w:r>
+      <w:r>
+        <w:t xml:space="preserve"> (язык гипертекстовой разметки)</w:t>
+      </w:r>
+    </w:p>
+    <w:p>
+      <w:r>
+        <w:rPr>
+          <w:lang w:val="en-US"/>
+        </w:rPr>
+        <w:t>CSS</w:t>
+      </w:r>
+      <w:r>
+        <w:t xml:space="preserve"> – </w:t>
+      </w:r>
+      <w:r>
+        <w:rPr>
+          <w:lang w:val="en-US"/>
+        </w:rPr>
+        <w:t>Cascading</w:t>
+      </w:r>
+      <w:r>
+        <w:t xml:space="preserve"> </w:t>
+      </w:r>
+      <w:r>
+        <w:rPr>
+          <w:lang w:val="en-US"/>
+        </w:rPr>
+        <w:t>Style</w:t>
+      </w:r>
+      <w:r>
+        <w:t xml:space="preserve"> </w:t>
+      </w:r>
+      <w:r>
+        <w:rPr>
+          <w:lang w:val="en-US"/>
+        </w:rPr>
+        <w:t>Sheets</w:t>
+      </w:r>
+      <w:r>
+        <w:t xml:space="preserve"> (</w:t>
+      </w:r>
+      <w:r>
+        <w:t>к</w:t>
+      </w:r>
+      <w:r>
+        <w:t>аскадные таблицы стилей)</w:t>
+      </w:r>
+      <w:bookmarkStart w:id="0" w:name="_GoBack"/>
+      <w:bookmarkEnd w:id="0"/>
     </w:p>
     <w:p>
       <w:r>
@@ -350,6 +473,290 @@
     <w:p>
       <w:r>
         <w:t>В современном мире, по причине быстрого развития информационных технологий, происходит их повсеместное внедрение во все сферы человеческой жизни.</w:t>
+      </w:r>
+      <w:r>
+        <w:t xml:space="preserve"> </w:t>
+      </w:r>
+      <w:r>
+        <w:t xml:space="preserve">Также это происходит и в образовательном процессе. Тенденция развития информационных технологий и повсеместного внедрения Интернета приводит к тому, что образование перейдет полностью в Интернет на форму удаленного обучения. В настоящее время можно найти множество различных ресурсов для удаленного получения образования. </w:t>
+      </w:r>
+      <w:proofErr w:type="gramStart"/>
+      <w:r>
+        <w:t>Множество сертификатов мирового уровня можно пройдя</w:t>
+      </w:r>
+      <w:proofErr w:type="gramEnd"/>
+      <w:r>
+        <w:t xml:space="preserve"> тестирование находясь в любой точке земного шала.</w:t>
+      </w:r>
+    </w:p>
+    <w:p>
+      <w:r>
+        <w:t xml:space="preserve">В связи с этой тенденцией в данном дипломном проекте разрабатывается платформа для обучения программированию на </w:t>
+      </w:r>
+      <w:r>
+        <w:rPr>
+          <w:lang w:val="en-US"/>
+        </w:rPr>
+        <w:t>Java</w:t>
+      </w:r>
+      <w:r>
+        <w:t>. Целью проекта является повышение доступности и качества образовательной деятельности учебного заведения.</w:t>
+      </w:r>
+    </w:p>
+    <w:p>
+      <w:r>
+        <w:t>Перечень средств разработки:</w:t>
+      </w:r>
+    </w:p>
+    <w:p>
+      <w:pPr>
+        <w:rPr>
+          <w:lang w:val="en-US"/>
+        </w:rPr>
+      </w:pPr>
+      <w:r>
+        <w:rPr>
+          <w:lang w:val="en-US"/>
+        </w:rPr>
+        <w:t>– </w:t>
+      </w:r>
+      <w:r>
+        <w:t>Средства</w:t>
+      </w:r>
+      <w:r>
+        <w:rPr>
+          <w:lang w:val="en-US"/>
+        </w:rPr>
+        <w:t xml:space="preserve"> </w:t>
+      </w:r>
+      <w:r>
+        <w:t>проектирования</w:t>
+      </w:r>
+      <w:r>
+        <w:rPr>
+          <w:lang w:val="en-US"/>
+        </w:rPr>
+        <w:t xml:space="preserve"> </w:t>
+      </w:r>
+      <w:r>
+        <w:t>приложения</w:t>
+      </w:r>
+      <w:r>
+        <w:rPr>
+          <w:lang w:val="en-US"/>
+        </w:rPr>
+        <w:t>: IBM Rational Rose Enterprise Edition, Microsoft Visio 2010;</w:t>
+      </w:r>
+    </w:p>
+    <w:p>
+      <w:r>
+        <w:t>– </w:t>
+      </w:r>
+      <w:r>
+        <w:t>Язык программирования: Java8;</w:t>
+      </w:r>
+    </w:p>
+    <w:p>
+      <w:r>
+        <w:t xml:space="preserve">– Фреймворки: </w:t>
+      </w:r>
+      <w:r>
+        <w:rPr>
+          <w:lang w:val="en-US"/>
+        </w:rPr>
+        <w:t>Spring</w:t>
+      </w:r>
+      <w:r>
+        <w:t xml:space="preserve"> </w:t>
+      </w:r>
+      <w:r>
+        <w:rPr>
+          <w:lang w:val="en-US"/>
+        </w:rPr>
+        <w:t>Framework</w:t>
+      </w:r>
+      <w:r>
+        <w:t xml:space="preserve">, </w:t>
+      </w:r>
+      <w:r>
+        <w:rPr>
+          <w:lang w:val="en-US"/>
+        </w:rPr>
+        <w:t>Spring</w:t>
+      </w:r>
+      <w:r>
+        <w:t xml:space="preserve"> </w:t>
+      </w:r>
+      <w:r>
+        <w:rPr>
+          <w:lang w:val="en-US"/>
+        </w:rPr>
+        <w:t>Boot</w:t>
+      </w:r>
+    </w:p>
+    <w:p>
+      <w:r>
+        <w:t xml:space="preserve">– </w:t>
+      </w:r>
+      <w:r>
+        <w:t xml:space="preserve">Средства создания пользовательского интерфейса: </w:t>
+      </w:r>
+      <w:r>
+        <w:rPr>
+          <w:lang w:val="en-US"/>
+        </w:rPr>
+        <w:t>HTML</w:t>
+      </w:r>
+      <w:r>
+        <w:t xml:space="preserve">, </w:t>
+      </w:r>
+      <w:r>
+        <w:rPr>
+          <w:lang w:val="en-US"/>
+        </w:rPr>
+        <w:t>CSS</w:t>
+      </w:r>
+      <w:r>
+        <w:t>;</w:t>
+      </w:r>
+    </w:p>
+    <w:p>
+      <w:pPr>
+        <w:rPr>
+          <w:lang w:val="en-US"/>
+        </w:rPr>
+      </w:pPr>
+      <w:r>
+        <w:t xml:space="preserve">– </w:t>
+      </w:r>
+      <w:r>
+        <w:t xml:space="preserve">Средства получения исполняемого кода: </w:t>
+      </w:r>
+      <w:proofErr w:type="spellStart"/>
+      <w:r>
+        <w:t>IntelliJ</w:t>
+      </w:r>
+      <w:proofErr w:type="spellEnd"/>
+      <w:r>
+        <w:t xml:space="preserve"> IDEA 2017.3.5 x64;</w:t>
+      </w:r>
+    </w:p>
+    <w:p>
+      <w:pPr>
+        <w:rPr>
+          <w:lang w:val="en-US"/>
+        </w:rPr>
+      </w:pPr>
+      <w:r>
+        <w:t xml:space="preserve">– Средства отладчики исполняемого кода: </w:t>
+      </w:r>
+      <w:r>
+        <w:rPr>
+          <w:lang w:val="en-US"/>
+        </w:rPr>
+        <w:t>IntelliJ</w:t>
+      </w:r>
+      <w:r>
+        <w:t xml:space="preserve"> </w:t>
+      </w:r>
+      <w:r>
+        <w:rPr>
+          <w:lang w:val="en-US"/>
+        </w:rPr>
+        <w:t>IDEA</w:t>
+      </w:r>
+      <w:r>
+        <w:t xml:space="preserve"> 2017.3.5 </w:t>
+      </w:r>
+      <w:r>
+        <w:rPr>
+          <w:lang w:val="en-US"/>
+        </w:rPr>
+        <w:t>x</w:t>
+      </w:r>
+      <w:r>
+        <w:t>64;</w:t>
+      </w:r>
+    </w:p>
+    <w:p>
+      <w:r>
+        <w:t>–</w:t>
+      </w:r>
+      <w:r>
+        <w:rPr>
+          <w:lang w:val="en-US"/>
+        </w:rPr>
+        <w:t> </w:t>
+      </w:r>
+      <w:r>
+        <w:t xml:space="preserve">Средства тестирования программ: </w:t>
+      </w:r>
+      <w:r>
+        <w:rPr>
+          <w:lang w:val="en-US"/>
+        </w:rPr>
+        <w:t>IntelliJ</w:t>
+      </w:r>
+      <w:r>
+        <w:t xml:space="preserve"> </w:t>
+      </w:r>
+      <w:r>
+        <w:rPr>
+          <w:lang w:val="en-US"/>
+        </w:rPr>
+        <w:t>IDEA</w:t>
+      </w:r>
+      <w:r>
+        <w:t xml:space="preserve"> 2017.3.5 </w:t>
+      </w:r>
+      <w:r>
+        <w:rPr>
+          <w:lang w:val="en-US"/>
+        </w:rPr>
+        <w:t>x</w:t>
+      </w:r>
+      <w:r>
+        <w:t>64</w:t>
+      </w:r>
+      <w:r>
+        <w:t>;</w:t>
+      </w:r>
+    </w:p>
+    <w:p>
+      <w:r>
+        <w:t xml:space="preserve">– </w:t>
+      </w:r>
+      <w:proofErr w:type="spellStart"/>
+      <w:proofErr w:type="gramStart"/>
+      <w:r>
+        <w:t>C</w:t>
+      </w:r>
+      <w:proofErr w:type="gramEnd"/>
+      <w:r>
+        <w:t>редства</w:t>
+      </w:r>
+      <w:proofErr w:type="spellEnd"/>
+      <w:r>
+        <w:t xml:space="preserve"> управления базами данных: </w:t>
+      </w:r>
+      <w:proofErr w:type="spellStart"/>
+      <w:r>
+        <w:t>MySQL</w:t>
+      </w:r>
+      <w:proofErr w:type="spellEnd"/>
+      <w:r>
+        <w:t>;</w:t>
+      </w:r>
+    </w:p>
+    <w:p>
+      <w:r>
+        <w:t xml:space="preserve">– </w:t>
+      </w:r>
+      <w:r>
+        <w:t>Средства</w:t>
+      </w:r>
+      <w:r>
+        <w:t xml:space="preserve"> запуска готового проекта: JVM.</w:t>
       </w:r>
     </w:p>
     <w:p/>
@@ -3220,9 +3627,6 @@
     <w:p>
       <w:pPr>
         <w:jc w:val="center"/>
-        <w:rPr>
-          <w:lang w:val="en-US"/>
-        </w:rPr>
       </w:pPr>
       <w:r>
         <w:t xml:space="preserve">Рисунок 2.7 – </w:t>
@@ -3331,13 +3735,8 @@
         <w:t xml:space="preserve"> </w:t>
       </w:r>
       <w:r>
-        <w:rPr>
-          <w:lang w:val="en-US"/>
-        </w:rPr>
         <w:t>[8]</w:t>
       </w:r>
-      <w:bookmarkStart w:id="0" w:name="_GoBack"/>
-      <w:bookmarkEnd w:id="0"/>
       <w:r>
         <w:t xml:space="preserve">. Классификация разделяет требования к разрабатываемой системе на 3 уровня: </w:t>
       </w:r>
@@ -3857,12 +4256,2714 @@
         <w:t xml:space="preserve">3 </w:t>
       </w:r>
       <w:r>
-        <w:t>ОПИСАНИЕ технологий разработки</w:t>
+        <w:t xml:space="preserve">ОПИСАНИЕ </w:t>
+      </w:r>
+      <w:r>
+        <w:t>Средств</w:t>
+      </w:r>
+      <w:r>
+        <w:t xml:space="preserve"> разработки</w:t>
       </w:r>
     </w:p>
     <w:p/>
+    <w:p>
+      <w:pPr>
+        <w:pStyle w:val="2"/>
+      </w:pPr>
+      <w:r>
+        <w:t>3.1 Язык программирования</w:t>
+      </w:r>
+      <w:r>
+        <w:rPr>
+          <w:lang w:val="en-US"/>
+        </w:rPr>
+        <w:t xml:space="preserve"> </w:t>
+      </w:r>
+      <w:r>
+        <w:t xml:space="preserve">и </w:t>
+      </w:r>
+      <w:proofErr w:type="spellStart"/>
+      <w:r>
+        <w:t>фреймворк</w:t>
+      </w:r>
+      <w:proofErr w:type="spellEnd"/>
+    </w:p>
     <w:p/>
     <w:p>
+      <w:proofErr w:type="gramStart"/>
+      <w:r>
+        <w:rPr>
+          <w:b/>
+          <w:lang w:val="en-US"/>
+        </w:rPr>
+        <w:t>Java</w:t>
+      </w:r>
+      <w:r>
+        <w:t xml:space="preserve"> –</w:t>
+      </w:r>
+      <w:r>
+        <w:t xml:space="preserve"> сильно типизированный</w:t>
+      </w:r>
+      <w:r>
+        <w:t xml:space="preserve"> </w:t>
+      </w:r>
+      <w:r>
+        <w:t>объектно-ориентированный</w:t>
+      </w:r>
+      <w:r>
+        <w:t xml:space="preserve"> кроссплатформенный язык программирования, разработанный </w:t>
+      </w:r>
+      <w:r>
+        <w:t xml:space="preserve">компанией </w:t>
+      </w:r>
+      <w:proofErr w:type="spellStart"/>
+      <w:r>
+        <w:t>Sun</w:t>
+      </w:r>
+      <w:proofErr w:type="spellEnd"/>
+      <w:r>
+        <w:t xml:space="preserve"> </w:t>
+      </w:r>
+      <w:proofErr w:type="spellStart"/>
+      <w:r>
+        <w:t>Microsystems</w:t>
+      </w:r>
+      <w:proofErr w:type="spellEnd"/>
+      <w:r>
+        <w:t xml:space="preserve"> (в последующем приобретённой компанией </w:t>
+      </w:r>
+      <w:proofErr w:type="spellStart"/>
+      <w:r>
+        <w:t>Oracle</w:t>
+      </w:r>
+      <w:proofErr w:type="spellEnd"/>
+      <w:r>
+        <w:t>).</w:t>
+      </w:r>
+      <w:proofErr w:type="gramEnd"/>
+      <w:r>
+        <w:t xml:space="preserve"> Исходный код, написанный на </w:t>
+      </w:r>
+      <w:r>
+        <w:rPr>
+          <w:lang w:val="en-US"/>
+        </w:rPr>
+        <w:t>Java</w:t>
+      </w:r>
+      <w:r>
+        <w:t xml:space="preserve">, транслируемый компилятором в байт-код, выполняется виртуальной машиной </w:t>
+      </w:r>
+      <w:r>
+        <w:rPr>
+          <w:lang w:val="en-US"/>
+        </w:rPr>
+        <w:t>Java</w:t>
+      </w:r>
+      <w:r>
+        <w:t xml:space="preserve"> </w:t>
+      </w:r>
+      <w:r>
+        <w:t>(</w:t>
+      </w:r>
+      <w:r>
+        <w:rPr>
+          <w:lang w:val="en-US"/>
+        </w:rPr>
+        <w:t>JVM</w:t>
+      </w:r>
+      <w:r>
+        <w:t xml:space="preserve">). </w:t>
+      </w:r>
+      <w:proofErr w:type="gramStart"/>
+      <w:r>
+        <w:rPr>
+          <w:lang w:val="en-US"/>
+        </w:rPr>
+        <w:t>JVM</w:t>
+      </w:r>
+      <w:r>
+        <w:t xml:space="preserve"> – </w:t>
+      </w:r>
+      <w:r>
+        <w:t xml:space="preserve">программа, </w:t>
+      </w:r>
+      <w:r>
+        <w:t>обрабатывающей байтовый код и передающей инструкции оборудованию как интерпретатор</w:t>
+      </w:r>
+      <w:r>
+        <w:t>, но с тем отличием, что байт-код, в отличии от текста, обрабатывается значительно быстрее.</w:t>
+      </w:r>
+      <w:proofErr w:type="gramEnd"/>
+      <w:r>
+        <w:t xml:space="preserve"> </w:t>
+      </w:r>
+      <w:r>
+        <w:t>Он предназначен для того, чтобы позво</w:t>
+      </w:r>
+      <w:r>
+        <w:t>лить разработчикам приложений «</w:t>
+      </w:r>
+      <w:r>
+        <w:t>писать</w:t>
+      </w:r>
+      <w:r>
+        <w:t xml:space="preserve"> один раз, запускать где угодно» (WORA) [</w:t>
+      </w:r>
+      <w:r>
+        <w:t xml:space="preserve">9], что означает, что скомпилированный код </w:t>
+      </w:r>
+      <w:proofErr w:type="spellStart"/>
+      <w:r>
+        <w:t>Java</w:t>
+      </w:r>
+      <w:proofErr w:type="spellEnd"/>
+      <w:r>
+        <w:t xml:space="preserve"> может работать на всех платформах, поддерживающих </w:t>
+      </w:r>
+      <w:proofErr w:type="spellStart"/>
+      <w:r>
+        <w:t>Java</w:t>
+      </w:r>
+      <w:proofErr w:type="spellEnd"/>
+      <w:r>
+        <w:t>, без необходимости перекомпиляции</w:t>
+      </w:r>
+      <w:r>
+        <w:t xml:space="preserve"> </w:t>
+      </w:r>
+      <w:r>
+        <w:t xml:space="preserve">[10]. </w:t>
+      </w:r>
+    </w:p>
+    <w:p/>
+    <w:p>
+      <w:pPr>
+        <w:jc w:val="center"/>
+      </w:pPr>
+      <w:r>
+        <w:rPr>
+          <w:noProof/>
+          <w:lang w:eastAsia="ru-RU"/>
+        </w:rPr>
+        <w:drawing>
+          <wp:inline distT="0" distB="0" distL="0" distR="0">
+            <wp:extent cx="4960620" cy="3093720"/>
+            <wp:effectExtent l="0" t="0" r="0" b="0"/>
+            <wp:docPr id="13" name="Рисунок 13"/>
+            <wp:cNvGraphicFramePr>
+              <a:graphicFrameLocks xmlns:a="http://schemas.openxmlformats.org/drawingml/2006/main" noChangeAspect="1"/>
+            </wp:cNvGraphicFramePr>
+            <a:graphic xmlns:a="http://schemas.openxmlformats.org/drawingml/2006/main">
+              <a:graphicData uri="http://schemas.openxmlformats.org/drawingml/2006/picture">
+                <pic:pic xmlns:pic="http://schemas.openxmlformats.org/drawingml/2006/picture">
+                  <pic:nvPicPr>
+                    <pic:cNvPr id="0" name="2019-05-20_11-29-20.png"/>
+                    <pic:cNvPicPr/>
+                  </pic:nvPicPr>
+                  <pic:blipFill>
+                    <a:blip r:embed="rId14">
+                      <a:extLst>
+                        <a:ext uri="{28A0092B-C50C-407E-A947-70E740481C1C}">
+                          <a14:useLocalDpi xmlns:a14="http://schemas.microsoft.com/office/drawing/2010/main" val="0"/>
+                        </a:ext>
+                      </a:extLst>
+                    </a:blip>
+                    <a:stretch>
+                      <a:fillRect/>
+                    </a:stretch>
+                  </pic:blipFill>
+                  <pic:spPr>
+                    <a:xfrm>
+                      <a:off x="0" y="0"/>
+                      <a:ext cx="4960620" cy="3093720"/>
+                    </a:xfrm>
+                    <a:prstGeom prst="rect">
+                      <a:avLst/>
+                    </a:prstGeom>
+                  </pic:spPr>
+                </pic:pic>
+              </a:graphicData>
+            </a:graphic>
+          </wp:inline>
+        </w:drawing>
+      </w:r>
+    </w:p>
+    <w:p/>
+    <w:p>
+      <w:pPr>
+        <w:jc w:val="center"/>
+      </w:pPr>
+      <w:r>
+        <w:t xml:space="preserve">Рисунок 3.1 – </w:t>
+      </w:r>
+      <w:r>
+        <w:t xml:space="preserve">Среда программирования </w:t>
+      </w:r>
+      <w:proofErr w:type="spellStart"/>
+      <w:r>
+        <w:t>Java</w:t>
+      </w:r>
+      <w:proofErr w:type="spellEnd"/>
+    </w:p>
+    <w:p/>
+    <w:p>
+      <w:r>
+        <w:t xml:space="preserve">Также известно, что </w:t>
+      </w:r>
+      <w:r>
+        <w:rPr>
+          <w:lang w:val="en-US"/>
+        </w:rPr>
+        <w:t>Java</w:t>
+      </w:r>
+      <w:r>
+        <w:t xml:space="preserve"> ориентирована на </w:t>
+      </w:r>
+      <w:r>
+        <w:rPr>
+          <w:lang w:val="en-US"/>
+        </w:rPr>
+        <w:t>Internet</w:t>
+      </w:r>
+      <w:r>
+        <w:t xml:space="preserve">. С помощью </w:t>
+      </w:r>
+      <w:r>
+        <w:rPr>
+          <w:lang w:val="en-US"/>
+        </w:rPr>
+        <w:t>Java</w:t>
+      </w:r>
+      <w:r>
+        <w:t xml:space="preserve"> </w:t>
+      </w:r>
+      <w:r>
+        <w:rPr>
+          <w:lang w:val="en-US"/>
+        </w:rPr>
+        <w:t>web</w:t>
+      </w:r>
+      <w:r>
+        <w:t>-страницу можно наполнить не только обычным текстом, но и динамическими элементами.</w:t>
+      </w:r>
+    </w:p>
+    <w:p>
+      <w:pPr>
+        <w:rPr>
+          <w:lang w:val="en-US"/>
+        </w:rPr>
+      </w:pPr>
+      <w:proofErr w:type="spellStart"/>
+      <w:r>
+        <w:t>Java</w:t>
+      </w:r>
+      <w:proofErr w:type="spellEnd"/>
+      <w:r>
+        <w:t>-платформа обладает следующими преимуществами:</w:t>
+      </w:r>
+    </w:p>
+    <w:p>
+      <w:pPr>
+        <w:rPr>
+          <w:lang w:val="en-US"/>
+        </w:rPr>
+      </w:pPr>
+      <w:r>
+        <w:rPr>
+          <w:lang w:val="en-US"/>
+        </w:rPr>
+        <w:t>– </w:t>
+      </w:r>
+      <w:r>
+        <w:t>Кроссплатформенность</w:t>
+      </w:r>
+      <w:r>
+        <w:rPr>
+          <w:lang w:val="en-US"/>
+        </w:rPr>
+        <w:t>;</w:t>
+      </w:r>
+    </w:p>
+    <w:p>
+      <w:pPr>
+        <w:rPr>
+          <w:lang w:val="en-US"/>
+        </w:rPr>
+      </w:pPr>
+      <w:r>
+        <w:t>–</w:t>
+      </w:r>
+      <w:r>
+        <w:rPr>
+          <w:lang w:val="en-US"/>
+        </w:rPr>
+        <w:t> </w:t>
+      </w:r>
+      <w:r>
+        <w:t>Объектная ориентированность, создана эффективная объектная модель;</w:t>
+      </w:r>
+    </w:p>
+    <w:p>
+      <w:pPr>
+        <w:rPr>
+          <w:lang w:val="en-US"/>
+        </w:rPr>
+      </w:pPr>
+      <w:r>
+        <w:lastRenderedPageBreak/>
+        <w:t>–</w:t>
+      </w:r>
+      <w:r>
+        <w:rPr>
+          <w:lang w:val="en-US"/>
+        </w:rPr>
+        <w:t> </w:t>
+      </w:r>
+      <w:r>
+        <w:t>Встроенная и прозрачная модель безопасности;</w:t>
+      </w:r>
+    </w:p>
+    <w:p>
+      <w:pPr>
+        <w:rPr>
+          <w:lang w:val="en-US"/>
+        </w:rPr>
+      </w:pPr>
+      <w:r>
+        <w:t>–</w:t>
+      </w:r>
+      <w:r>
+        <w:rPr>
+          <w:lang w:val="en-US"/>
+        </w:rPr>
+        <w:t> </w:t>
+      </w:r>
+      <w:r>
+        <w:t xml:space="preserve">Ориентация на </w:t>
+      </w:r>
+      <w:r>
+        <w:rPr>
+          <w:lang w:val="en-US"/>
+        </w:rPr>
+        <w:t>Internet</w:t>
+      </w:r>
+      <w:r>
+        <w:t>-задачи, сетевые распределенные приложения;</w:t>
+      </w:r>
+    </w:p>
+    <w:p>
+      <w:r>
+        <w:t>–</w:t>
+      </w:r>
+      <w:r>
+        <w:rPr>
+          <w:lang w:val="en-US"/>
+        </w:rPr>
+        <w:t> </w:t>
+      </w:r>
+      <w:r>
+        <w:t>Динамичность, легкость развития и добавления новых возможностей;</w:t>
+      </w:r>
+    </w:p>
+    <w:p>
+      <w:proofErr w:type="spellStart"/>
+      <w:r>
+        <w:rPr>
+          <w:b/>
+        </w:rPr>
+        <w:t>Spring</w:t>
+      </w:r>
+      <w:proofErr w:type="spellEnd"/>
+      <w:r>
+        <w:rPr>
+          <w:b/>
+        </w:rPr>
+        <w:t xml:space="preserve"> </w:t>
+      </w:r>
+      <w:proofErr w:type="spellStart"/>
+      <w:r>
+        <w:rPr>
+          <w:b/>
+        </w:rPr>
+        <w:t>Framework</w:t>
+      </w:r>
+      <w:proofErr w:type="spellEnd"/>
+      <w:r>
+        <w:t xml:space="preserve"> предоставляет комплексную модель программирования и конфигурации для современных корпорати</w:t>
+      </w:r>
+      <w:r>
+        <w:t xml:space="preserve">вных приложений на основе </w:t>
+      </w:r>
+      <w:proofErr w:type="spellStart"/>
+      <w:r>
+        <w:t>Java</w:t>
+      </w:r>
+      <w:proofErr w:type="spellEnd"/>
+      <w:r>
+        <w:t xml:space="preserve"> –</w:t>
+      </w:r>
+      <w:r>
+        <w:t xml:space="preserve"> на</w:t>
+      </w:r>
+      <w:r>
+        <w:t xml:space="preserve"> любой платформе развертывания </w:t>
+      </w:r>
+      <w:r>
+        <w:t>[11]</w:t>
+      </w:r>
+      <w:r>
+        <w:t>.</w:t>
+      </w:r>
+    </w:p>
+    <w:p>
+      <w:pPr>
+        <w:rPr>
+          <w:lang w:val="en-US"/>
+        </w:rPr>
+      </w:pPr>
+      <w:r>
+        <w:t xml:space="preserve">Ключевым элементом </w:t>
+      </w:r>
+      <w:proofErr w:type="spellStart"/>
+      <w:r>
+        <w:t>Spring</w:t>
+      </w:r>
+      <w:proofErr w:type="spellEnd"/>
+      <w:r>
+        <w:t xml:space="preserve"> является инфраструктурная поддержка на уровне приложений: </w:t>
+      </w:r>
+      <w:proofErr w:type="spellStart"/>
+      <w:r>
+        <w:t>Spring</w:t>
+      </w:r>
+      <w:proofErr w:type="spellEnd"/>
+      <w:r>
+        <w:t xml:space="preserve"> фокусируется на «подключении» корпоративных приложений, чтобы группы могли сосредоточиться на </w:t>
+      </w:r>
+      <w:proofErr w:type="gramStart"/>
+      <w:r>
+        <w:t>бизнес-логике</w:t>
+      </w:r>
+      <w:proofErr w:type="gramEnd"/>
+      <w:r>
+        <w:t xml:space="preserve"> на уровне приложений без ненужных связей с конкретными средами развертывания.</w:t>
+      </w:r>
+    </w:p>
+    <w:p>
+      <w:r>
+        <w:t xml:space="preserve">Характеристика </w:t>
+      </w:r>
+      <w:proofErr w:type="spellStart"/>
+      <w:r>
+        <w:t>Spring</w:t>
+      </w:r>
+      <w:proofErr w:type="spellEnd"/>
+      <w:r>
+        <w:t xml:space="preserve"> </w:t>
+      </w:r>
+      <w:proofErr w:type="spellStart"/>
+      <w:r>
+        <w:t>Framework</w:t>
+      </w:r>
+      <w:proofErr w:type="spellEnd"/>
+      <w:r>
+        <w:t>:</w:t>
+      </w:r>
+    </w:p>
+    <w:p>
+      <w:r>
+        <w:t>–</w:t>
+      </w:r>
+      <w:r>
+        <w:rPr>
+          <w:lang w:val="en-US"/>
+        </w:rPr>
+        <w:t> </w:t>
+      </w:r>
+      <w:r>
+        <w:t>Основные технологии</w:t>
+      </w:r>
+      <w:r>
+        <w:t xml:space="preserve">: внедрение зависимостей, события, ресурсы, </w:t>
+      </w:r>
+      <w:proofErr w:type="spellStart"/>
+      <w:r>
+        <w:rPr>
+          <w:lang w:val="en-US"/>
+        </w:rPr>
+        <w:t>i</w:t>
+      </w:r>
+      <w:proofErr w:type="spellEnd"/>
+      <w:r>
+        <w:t>18</w:t>
+      </w:r>
+      <w:r>
+        <w:rPr>
+          <w:lang w:val="en-US"/>
+        </w:rPr>
+        <w:t>n</w:t>
+      </w:r>
+      <w:r>
+        <w:t xml:space="preserve">, проверка, привязка данных, преобразование типов, </w:t>
+      </w:r>
+      <w:proofErr w:type="spellStart"/>
+      <w:r>
+        <w:rPr>
+          <w:lang w:val="en-US"/>
+        </w:rPr>
+        <w:t>SpEL</w:t>
+      </w:r>
+      <w:proofErr w:type="spellEnd"/>
+      <w:r>
+        <w:t xml:space="preserve">, </w:t>
+      </w:r>
+      <w:r>
+        <w:rPr>
+          <w:lang w:val="en-US"/>
+        </w:rPr>
+        <w:t>AOP</w:t>
+      </w:r>
+      <w:r>
+        <w:t>.</w:t>
+      </w:r>
+    </w:p>
+    <w:p>
+      <w:r>
+        <w:t>–</w:t>
+      </w:r>
+      <w:r>
+        <w:rPr>
+          <w:lang w:val="en-US"/>
+        </w:rPr>
+        <w:t> </w:t>
+      </w:r>
+      <w:r>
+        <w:t>Тестирование</w:t>
+      </w:r>
+      <w:r>
+        <w:t xml:space="preserve">: макет объектов, </w:t>
+      </w:r>
+      <w:proofErr w:type="gramStart"/>
+      <w:r>
+        <w:t>каркасные</w:t>
+      </w:r>
+      <w:proofErr w:type="gramEnd"/>
+      <w:r>
+        <w:t xml:space="preserve"> </w:t>
+      </w:r>
+      <w:proofErr w:type="spellStart"/>
+      <w:r>
+        <w:rPr>
+          <w:lang w:val="en-US"/>
+        </w:rPr>
+        <w:t>TestContext</w:t>
+      </w:r>
+      <w:proofErr w:type="spellEnd"/>
+      <w:r>
+        <w:t xml:space="preserve">, </w:t>
+      </w:r>
+      <w:r>
+        <w:rPr>
+          <w:lang w:val="en-US"/>
+        </w:rPr>
+        <w:t>Spring</w:t>
+      </w:r>
+      <w:r>
+        <w:t xml:space="preserve"> </w:t>
+      </w:r>
+      <w:r>
+        <w:rPr>
+          <w:lang w:val="en-US"/>
+        </w:rPr>
+        <w:t>MVC</w:t>
+      </w:r>
+      <w:r>
+        <w:t xml:space="preserve"> </w:t>
+      </w:r>
+      <w:r>
+        <w:rPr>
+          <w:lang w:val="en-US"/>
+        </w:rPr>
+        <w:t>Test</w:t>
+      </w:r>
+      <w:r>
+        <w:t xml:space="preserve">, </w:t>
+      </w:r>
+      <w:proofErr w:type="spellStart"/>
+      <w:r>
+        <w:rPr>
+          <w:lang w:val="en-US"/>
+        </w:rPr>
+        <w:t>WebTestClient</w:t>
+      </w:r>
+      <w:proofErr w:type="spellEnd"/>
+      <w:r>
+        <w:t>.</w:t>
+      </w:r>
+    </w:p>
+    <w:p>
+      <w:r>
+        <w:t>–</w:t>
+      </w:r>
+      <w:r>
+        <w:rPr>
+          <w:lang w:val="en-US"/>
+        </w:rPr>
+        <w:t> </w:t>
+      </w:r>
+      <w:r>
+        <w:t>Доступ к данным</w:t>
+      </w:r>
+      <w:r>
+        <w:t xml:space="preserve">: транзакции, поддержка </w:t>
+      </w:r>
+      <w:r>
+        <w:rPr>
+          <w:lang w:val="en-US"/>
+        </w:rPr>
+        <w:t>DAO</w:t>
+      </w:r>
+      <w:r>
+        <w:t xml:space="preserve">, </w:t>
+      </w:r>
+      <w:r>
+        <w:rPr>
+          <w:lang w:val="en-US"/>
+        </w:rPr>
+        <w:t>JDBC</w:t>
+      </w:r>
+      <w:r>
+        <w:t xml:space="preserve">, </w:t>
+      </w:r>
+      <w:r>
+        <w:rPr>
+          <w:lang w:val="en-US"/>
+        </w:rPr>
+        <w:t>ORM</w:t>
+      </w:r>
+      <w:r>
+        <w:t xml:space="preserve">, </w:t>
+      </w:r>
+      <w:r>
+        <w:rPr>
+          <w:lang w:val="en-US"/>
+        </w:rPr>
+        <w:t>Marshalling</w:t>
+      </w:r>
+      <w:r>
+        <w:t xml:space="preserve"> </w:t>
+      </w:r>
+      <w:r>
+        <w:rPr>
+          <w:lang w:val="en-US"/>
+        </w:rPr>
+        <w:t>XML</w:t>
+      </w:r>
+      <w:r>
+        <w:t>.</w:t>
+      </w:r>
+    </w:p>
+    <w:p>
+      <w:pPr>
+        <w:rPr>
+          <w:lang w:val="en-US"/>
+        </w:rPr>
+      </w:pPr>
+      <w:r>
+        <w:rPr>
+          <w:lang w:val="en-US"/>
+        </w:rPr>
+        <w:t>– </w:t>
+      </w:r>
+      <w:r>
+        <w:rPr>
+          <w:lang w:val="en-US"/>
+        </w:rPr>
+        <w:t>Spring MVC и</w:t>
+      </w:r>
+      <w:r>
+        <w:rPr>
+          <w:lang w:val="en-US"/>
+        </w:rPr>
+        <w:t xml:space="preserve"> Spring </w:t>
+      </w:r>
+      <w:proofErr w:type="spellStart"/>
+      <w:r>
+        <w:rPr>
+          <w:lang w:val="en-US"/>
+        </w:rPr>
+        <w:t>WebFlux</w:t>
+      </w:r>
+      <w:proofErr w:type="spellEnd"/>
+      <w:r>
+        <w:rPr>
+          <w:lang w:val="en-US"/>
+        </w:rPr>
+        <w:t xml:space="preserve"> </w:t>
+      </w:r>
+      <w:proofErr w:type="spellStart"/>
+      <w:r>
+        <w:rPr>
+          <w:lang w:val="en-US"/>
+        </w:rPr>
+        <w:t>веб-фреймворки</w:t>
+      </w:r>
+      <w:proofErr w:type="spellEnd"/>
+      <w:r>
+        <w:rPr>
+          <w:lang w:val="en-US"/>
+        </w:rPr>
+        <w:t>.</w:t>
+      </w:r>
+    </w:p>
+    <w:p>
+      <w:pPr>
+        <w:rPr>
+          <w:lang w:val="en-US"/>
+        </w:rPr>
+      </w:pPr>
+      <w:r>
+        <w:t>–</w:t>
+      </w:r>
+      <w:r>
+        <w:rPr>
+          <w:lang w:val="en-US"/>
+        </w:rPr>
+        <w:t> </w:t>
+      </w:r>
+      <w:r>
+        <w:t>Интеграция</w:t>
+      </w:r>
+      <w:r>
+        <w:t xml:space="preserve">: удаленное взаимодействие, </w:t>
+      </w:r>
+      <w:r>
+        <w:rPr>
+          <w:lang w:val="en-US"/>
+        </w:rPr>
+        <w:t>JMS</w:t>
+      </w:r>
+      <w:r>
+        <w:t xml:space="preserve">, </w:t>
+      </w:r>
+      <w:r>
+        <w:rPr>
+          <w:lang w:val="en-US"/>
+        </w:rPr>
+        <w:t>JCA</w:t>
+      </w:r>
+      <w:r>
+        <w:t xml:space="preserve">, </w:t>
+      </w:r>
+      <w:r>
+        <w:rPr>
+          <w:lang w:val="en-US"/>
+        </w:rPr>
+        <w:t>JMX</w:t>
+      </w:r>
+      <w:r>
+        <w:t>, электронная по</w:t>
+      </w:r>
+      <w:r>
+        <w:t>чта, задачи, планирование, кэш.</w:t>
+      </w:r>
+    </w:p>
+    <w:p>
+      <w:r>
+        <w:rPr>
+          <w:b/>
+          <w:lang w:val="en-US"/>
+        </w:rPr>
+        <w:t>Spring</w:t>
+      </w:r>
+      <w:r>
+        <w:rPr>
+          <w:b/>
+        </w:rPr>
+        <w:t xml:space="preserve"> </w:t>
+      </w:r>
+      <w:r>
+        <w:rPr>
+          <w:b/>
+          <w:lang w:val="en-US"/>
+        </w:rPr>
+        <w:t>Boot</w:t>
+      </w:r>
+      <w:r>
+        <w:t xml:space="preserve"> позволяет легко создавать автономные производственные приложения на основе </w:t>
+      </w:r>
+      <w:proofErr w:type="gramStart"/>
+      <w:r>
+        <w:rPr>
+          <w:lang w:val="en-US"/>
+        </w:rPr>
+        <w:t>Spring</w:t>
+      </w:r>
+      <w:proofErr w:type="gramEnd"/>
+      <w:r>
+        <w:t>, ко</w:t>
+      </w:r>
+      <w:r>
+        <w:t>торые можно «просто запустить»</w:t>
+      </w:r>
+      <w:r>
+        <w:t xml:space="preserve"> [12]</w:t>
+      </w:r>
+      <w:r>
+        <w:t>.</w:t>
+      </w:r>
+    </w:p>
+    <w:p>
+      <w:pPr>
+        <w:rPr>
+          <w:lang w:val="en-US"/>
+        </w:rPr>
+      </w:pPr>
+      <w:r>
+        <w:t xml:space="preserve">Мы принимаем взвешенное мнение о платформе </w:t>
+      </w:r>
+      <w:r>
+        <w:rPr>
+          <w:lang w:val="en-US"/>
+        </w:rPr>
+        <w:t>Spring</w:t>
+      </w:r>
+      <w:r>
+        <w:t xml:space="preserve"> и сторонних библиотеках, чтобы вы могли начать работу с минимальными усилиями. Большинству приложений </w:t>
+      </w:r>
+      <w:r>
+        <w:rPr>
+          <w:lang w:val="en-US"/>
+        </w:rPr>
+        <w:t>Spring</w:t>
+      </w:r>
+      <w:r>
+        <w:t xml:space="preserve"> </w:t>
+      </w:r>
+      <w:r>
+        <w:rPr>
+          <w:lang w:val="en-US"/>
+        </w:rPr>
+        <w:t>Boot</w:t>
+      </w:r>
+      <w:r>
+        <w:t xml:space="preserve"> требуется очень небольшая конфигурация </w:t>
+      </w:r>
+      <w:r>
+        <w:rPr>
+          <w:lang w:val="en-US"/>
+        </w:rPr>
+        <w:t>Spring</w:t>
+      </w:r>
+      <w:r>
+        <w:t>.</w:t>
+      </w:r>
+    </w:p>
+    <w:p>
+      <w:r>
+        <w:t>Характеристик</w:t>
+      </w:r>
+      <w:r>
+        <w:t xml:space="preserve">а </w:t>
+      </w:r>
+      <w:proofErr w:type="spellStart"/>
+      <w:r>
+        <w:t>Spring</w:t>
+      </w:r>
+      <w:proofErr w:type="spellEnd"/>
+      <w:r>
+        <w:t xml:space="preserve"> </w:t>
+      </w:r>
+      <w:proofErr w:type="spellStart"/>
+      <w:r>
+        <w:t>Boot</w:t>
+      </w:r>
+      <w:proofErr w:type="spellEnd"/>
+      <w:r>
+        <w:t>:</w:t>
+      </w:r>
+    </w:p>
+    <w:p>
+      <w:r>
+        <w:t xml:space="preserve">– </w:t>
+      </w:r>
+      <w:r>
+        <w:t>Создан</w:t>
+      </w:r>
+      <w:r>
+        <w:t xml:space="preserve">ие автономных приложений </w:t>
+      </w:r>
+      <w:proofErr w:type="spellStart"/>
+      <w:r>
+        <w:t>Spring</w:t>
+      </w:r>
+      <w:proofErr w:type="spellEnd"/>
+    </w:p>
+    <w:p>
+      <w:r>
+        <w:t xml:space="preserve">– </w:t>
+      </w:r>
+      <w:r>
+        <w:t xml:space="preserve">Внедрить </w:t>
+      </w:r>
+      <w:proofErr w:type="spellStart"/>
+      <w:r>
+        <w:t>Tomcat</w:t>
+      </w:r>
+      <w:proofErr w:type="spellEnd"/>
+      <w:r>
+        <w:t xml:space="preserve">, </w:t>
+      </w:r>
+      <w:proofErr w:type="spellStart"/>
+      <w:r>
+        <w:t>Jetty</w:t>
+      </w:r>
+      <w:proofErr w:type="spellEnd"/>
+      <w:r>
+        <w:t xml:space="preserve"> или </w:t>
+      </w:r>
+      <w:proofErr w:type="spellStart"/>
+      <w:r>
+        <w:t>Undertow</w:t>
+      </w:r>
+      <w:proofErr w:type="spellEnd"/>
+      <w:r>
+        <w:t xml:space="preserve"> напрямую (н</w:t>
+      </w:r>
+      <w:r>
+        <w:t>е нужно развертывать файлы WAR)</w:t>
+      </w:r>
+    </w:p>
+    <w:p>
+      <w:r>
+        <w:t xml:space="preserve">– </w:t>
+      </w:r>
+      <w:r>
+        <w:t>Предоставьте самоуверенные зависимости для начинающих, чтоб</w:t>
+      </w:r>
+      <w:r>
+        <w:t>ы упростить конфигурацию сборки</w:t>
+      </w:r>
+    </w:p>
+    <w:p>
+      <w:r>
+        <w:t xml:space="preserve">– </w:t>
+      </w:r>
+      <w:r>
+        <w:t xml:space="preserve">Автоматическая настройка </w:t>
+      </w:r>
+      <w:proofErr w:type="spellStart"/>
+      <w:r>
+        <w:t>Spring</w:t>
+      </w:r>
+      <w:proofErr w:type="spellEnd"/>
+      <w:r>
+        <w:t xml:space="preserve"> и сторонни</w:t>
+      </w:r>
+      <w:r>
+        <w:t>х библиотек, когда это возможно</w:t>
+      </w:r>
+    </w:p>
+    <w:p>
+      <w:r>
+        <w:t>– </w:t>
+      </w:r>
+      <w:r>
+        <w:t>Обеспечить готовые к работе функции, такие как метрики, проверки работоспособности и внеш</w:t>
+      </w:r>
+      <w:r>
+        <w:t>няя конфигурация</w:t>
+      </w:r>
+    </w:p>
+    <w:p>
+      <w:r>
+        <w:t>– </w:t>
+      </w:r>
+      <w:r>
+        <w:t xml:space="preserve">Абсолютно </w:t>
+      </w:r>
+      <w:proofErr w:type="gramStart"/>
+      <w:r>
+        <w:t>нет генерации кода и не требуется</w:t>
+      </w:r>
+      <w:proofErr w:type="gramEnd"/>
+      <w:r>
+        <w:t xml:space="preserve"> настройка XML</w:t>
+      </w:r>
+    </w:p>
+    <w:p/>
+    <w:p>
+      <w:pPr>
+        <w:pStyle w:val="2"/>
+      </w:pPr>
+      <w:r>
+        <w:lastRenderedPageBreak/>
+        <w:t xml:space="preserve">3.2 </w:t>
+      </w:r>
+      <w:r>
+        <w:t>Средства получения</w:t>
+      </w:r>
+      <w:r>
+        <w:t>, отладки</w:t>
+      </w:r>
+      <w:r>
+        <w:t xml:space="preserve"> исполняемого кода и средства тестирования программ</w:t>
+      </w:r>
+    </w:p>
+    <w:p/>
+    <w:p>
+      <w:proofErr w:type="spellStart"/>
+      <w:r>
+        <w:t>IntelliJ</w:t>
+      </w:r>
+      <w:proofErr w:type="spellEnd"/>
+      <w:r>
+        <w:t xml:space="preserve"> IDEA –</w:t>
+      </w:r>
+      <w:r>
+        <w:t xml:space="preserve"> интегрированная среда разработки программного обеспечения для многих языков программирования, в частности </w:t>
+      </w:r>
+      <w:proofErr w:type="spellStart"/>
+      <w:r>
+        <w:t>Java</w:t>
+      </w:r>
+      <w:proofErr w:type="spellEnd"/>
+      <w:r>
+        <w:t xml:space="preserve">, </w:t>
+      </w:r>
+      <w:proofErr w:type="spellStart"/>
+      <w:r>
+        <w:t>JavaScript</w:t>
+      </w:r>
+      <w:proofErr w:type="spellEnd"/>
+      <w:r>
+        <w:t xml:space="preserve">, </w:t>
+      </w:r>
+      <w:proofErr w:type="spellStart"/>
+      <w:r>
+        <w:t>Python</w:t>
+      </w:r>
+      <w:proofErr w:type="spellEnd"/>
+      <w:r>
+        <w:t xml:space="preserve">, разработанная компанией </w:t>
+      </w:r>
+      <w:proofErr w:type="spellStart"/>
+      <w:r>
+        <w:t>JetBrains</w:t>
+      </w:r>
+      <w:proofErr w:type="spellEnd"/>
+      <w:r>
+        <w:t xml:space="preserve"> </w:t>
+      </w:r>
+      <w:r>
+        <w:t>[1</w:t>
+      </w:r>
+      <w:r>
+        <w:t>3</w:t>
+      </w:r>
+      <w:r>
+        <w:t>]</w:t>
+      </w:r>
+      <w:r>
+        <w:t xml:space="preserve">. Обладает широким набором интегрированных инструментов для </w:t>
+      </w:r>
+      <w:proofErr w:type="spellStart"/>
+      <w:r>
+        <w:t>рефакторинга</w:t>
+      </w:r>
+      <w:proofErr w:type="spellEnd"/>
+      <w:r>
+        <w:t>, которые позволяют программистам быстро реорганизовывать исходные тексты программ</w:t>
+      </w:r>
+      <w:r>
+        <w:t xml:space="preserve">, и </w:t>
+      </w:r>
+      <w:r>
+        <w:t>идеально подходит для создания коммерчес</w:t>
+      </w:r>
+      <w:r>
+        <w:t>ких, мобильных и веб-приложений</w:t>
+      </w:r>
+      <w:r>
+        <w:t>.</w:t>
+      </w:r>
+      <w:r>
+        <w:t xml:space="preserve"> </w:t>
+      </w:r>
+      <w:proofErr w:type="spellStart"/>
+      <w:r>
+        <w:t>IntelliJ</w:t>
+      </w:r>
+      <w:proofErr w:type="spellEnd"/>
+      <w:r>
+        <w:t xml:space="preserve"> IDEA </w:t>
+      </w:r>
+      <w:r>
+        <w:t>включает</w:t>
+      </w:r>
+      <w:r>
+        <w:t xml:space="preserve"> поддержку всех последних технологий и </w:t>
+      </w:r>
+      <w:proofErr w:type="spellStart"/>
+      <w:r>
+        <w:t>фреймворков</w:t>
+      </w:r>
+      <w:proofErr w:type="spellEnd"/>
+      <w:r>
+        <w:t>, работает</w:t>
+      </w:r>
+      <w:r>
+        <w:t xml:space="preserve"> с автоматизированными инструментами сборки и управления проектом, </w:t>
+      </w:r>
+      <w:proofErr w:type="spellStart"/>
+      <w:r>
+        <w:t>включа</w:t>
+      </w:r>
+      <w:proofErr w:type="spellEnd"/>
+      <w:r>
+        <w:t xml:space="preserve"> </w:t>
+      </w:r>
+      <w:proofErr w:type="spellStart"/>
+      <w:r>
+        <w:t>Maven</w:t>
+      </w:r>
+      <w:proofErr w:type="spellEnd"/>
+      <w:r>
+        <w:t xml:space="preserve">, </w:t>
+      </w:r>
+      <w:proofErr w:type="spellStart"/>
+      <w:r>
+        <w:t>Gradle</w:t>
+      </w:r>
+      <w:proofErr w:type="spellEnd"/>
+      <w:r>
+        <w:t xml:space="preserve">, </w:t>
+      </w:r>
+      <w:proofErr w:type="spellStart"/>
+      <w:r>
+        <w:t>Ant</w:t>
+      </w:r>
+      <w:proofErr w:type="spellEnd"/>
+      <w:r>
+        <w:t xml:space="preserve"> и другими.</w:t>
+      </w:r>
+      <w:r>
+        <w:t xml:space="preserve"> </w:t>
+      </w:r>
+      <w:r>
+        <w:t xml:space="preserve">Также </w:t>
+      </w:r>
+      <w:proofErr w:type="spellStart"/>
+      <w:r>
+        <w:t>IntelliJ</w:t>
+      </w:r>
+      <w:proofErr w:type="spellEnd"/>
+      <w:r>
+        <w:t xml:space="preserve"> IDEA обладает встроенным отладчиком исполняемого кода и средствами тестирования программ.</w:t>
+      </w:r>
+    </w:p>
+    <w:p/>
+    <w:p>
+      <w:pPr>
+        <w:pStyle w:val="2"/>
+        <w:rPr>
+          <w:lang w:val="en-US"/>
+        </w:rPr>
+      </w:pPr>
+      <w:r>
+        <w:rPr>
+          <w:lang w:val="en-US"/>
+        </w:rPr>
+        <w:t xml:space="preserve">3.3 </w:t>
+      </w:r>
+      <w:proofErr w:type="spellStart"/>
+      <w:r>
+        <w:rPr>
+          <w:lang w:val="en-US"/>
+        </w:rPr>
+        <w:t>Cредства</w:t>
+      </w:r>
+      <w:proofErr w:type="spellEnd"/>
+      <w:r>
+        <w:rPr>
+          <w:lang w:val="en-US"/>
+        </w:rPr>
+        <w:t xml:space="preserve"> </w:t>
+      </w:r>
+      <w:proofErr w:type="spellStart"/>
+      <w:r>
+        <w:rPr>
+          <w:lang w:val="en-US"/>
+        </w:rPr>
+        <w:t>управления</w:t>
+      </w:r>
+      <w:proofErr w:type="spellEnd"/>
+      <w:r>
+        <w:rPr>
+          <w:lang w:val="en-US"/>
+        </w:rPr>
+        <w:t xml:space="preserve"> </w:t>
+      </w:r>
+      <w:proofErr w:type="spellStart"/>
+      <w:r>
+        <w:rPr>
+          <w:lang w:val="en-US"/>
+        </w:rPr>
+        <w:t>базами</w:t>
+      </w:r>
+      <w:proofErr w:type="spellEnd"/>
+      <w:r>
+        <w:rPr>
+          <w:lang w:val="en-US"/>
+        </w:rPr>
+        <w:t xml:space="preserve"> </w:t>
+      </w:r>
+      <w:proofErr w:type="spellStart"/>
+      <w:r>
+        <w:rPr>
+          <w:lang w:val="en-US"/>
+        </w:rPr>
+        <w:t>данных</w:t>
+      </w:r>
+      <w:proofErr w:type="spellEnd"/>
+    </w:p>
+    <w:p>
+      <w:pPr>
+        <w:rPr>
+          <w:lang w:val="en-US"/>
+        </w:rPr>
+      </w:pPr>
+    </w:p>
+    <w:p>
+      <w:proofErr w:type="gramStart"/>
+      <w:r>
+        <w:rPr>
+          <w:lang w:val="en-US"/>
+        </w:rPr>
+        <w:t>MySQL</w:t>
+      </w:r>
+      <w:r>
+        <w:t xml:space="preserve"> – свободная реляционная система управления базами данных.</w:t>
+      </w:r>
+      <w:proofErr w:type="gramEnd"/>
+      <w:r>
+        <w:t xml:space="preserve"> </w:t>
+      </w:r>
+      <w:proofErr w:type="gramStart"/>
+      <w:r>
+        <w:rPr>
+          <w:lang w:val="en-US"/>
+        </w:rPr>
+        <w:t>MySQL</w:t>
+      </w:r>
+      <w:r>
+        <w:t xml:space="preserve"> является решением для малых и средних приложений</w:t>
+      </w:r>
+      <w:r>
+        <w:t xml:space="preserve"> [1</w:t>
+      </w:r>
+      <w:r>
+        <w:t>4</w:t>
+      </w:r>
+      <w:r>
+        <w:t>]</w:t>
+      </w:r>
+      <w:r>
+        <w:t>.</w:t>
+      </w:r>
+      <w:proofErr w:type="gramEnd"/>
+      <w:r>
+        <w:t xml:space="preserve"> Обычно </w:t>
+      </w:r>
+      <w:r>
+        <w:rPr>
+          <w:lang w:val="en-US"/>
+        </w:rPr>
+        <w:t>MySQL</w:t>
+      </w:r>
+      <w:r>
+        <w:t xml:space="preserve"> используется в качестве сервера, к которому обращаются локальные или удалённые клиенты, однако в дистрибутив входит библиотека внутреннего сервера, позволяющая включать </w:t>
+      </w:r>
+      <w:r>
+        <w:rPr>
+          <w:lang w:val="en-US"/>
+        </w:rPr>
+        <w:t>MySQL</w:t>
+      </w:r>
+      <w:r>
+        <w:t xml:space="preserve"> в автономные программы.</w:t>
+      </w:r>
+    </w:p>
+    <w:p>
+      <w:r>
+        <w:t xml:space="preserve">Гибкость СУБД </w:t>
+      </w:r>
+      <w:r>
+        <w:rPr>
+          <w:lang w:val="en-US"/>
+        </w:rPr>
+        <w:t>MySQL</w:t>
+      </w:r>
+      <w:r>
+        <w:t xml:space="preserve"> обеспечивается поддержкой большого количества типов таблиц: пользователи могут выбрать как таблицы типа </w:t>
+      </w:r>
+      <w:proofErr w:type="spellStart"/>
+      <w:r>
+        <w:rPr>
+          <w:lang w:val="en-US"/>
+        </w:rPr>
+        <w:t>MyISAM</w:t>
+      </w:r>
+      <w:proofErr w:type="spellEnd"/>
+      <w:r>
+        <w:t xml:space="preserve">, поддерживающие полнотекстовый поиск, так и таблицы </w:t>
+      </w:r>
+      <w:proofErr w:type="spellStart"/>
+      <w:r>
+        <w:rPr>
+          <w:lang w:val="en-US"/>
+        </w:rPr>
+        <w:t>InnoDB</w:t>
+      </w:r>
+      <w:proofErr w:type="spellEnd"/>
+      <w:r>
+        <w:t xml:space="preserve">, поддерживающие транзакции на уровне отдельных записей. Более того, СУБД </w:t>
+      </w:r>
+      <w:r>
+        <w:rPr>
+          <w:lang w:val="en-US"/>
+        </w:rPr>
+        <w:t>MySQL</w:t>
+      </w:r>
+      <w:r>
+        <w:t xml:space="preserve"> поставляется со специальным типом таблиц </w:t>
+      </w:r>
+      <w:r>
+        <w:rPr>
+          <w:lang w:val="en-US"/>
+        </w:rPr>
+        <w:t>EXAMPLE</w:t>
+      </w:r>
+      <w:r>
+        <w:t xml:space="preserve">, демонстрирующим принципы создания новых типов таблиц. Благодаря открытой архитектуре и </w:t>
+      </w:r>
+      <w:r>
+        <w:rPr>
+          <w:lang w:val="en-US"/>
+        </w:rPr>
+        <w:t>GPL</w:t>
+      </w:r>
+      <w:r>
+        <w:t xml:space="preserve">-лицензированию, в СУБД </w:t>
+      </w:r>
+      <w:r>
+        <w:rPr>
+          <w:lang w:val="en-US"/>
+        </w:rPr>
+        <w:t>MySQL</w:t>
+      </w:r>
+      <w:r>
+        <w:t xml:space="preserve"> постоянно появляются новые типы таблиц.</w:t>
+      </w:r>
+    </w:p>
+    <w:p>
+      <w:pPr>
+        <w:rPr>
+          <w:lang w:val="en-US"/>
+        </w:rPr>
+      </w:pPr>
+      <w:r>
+        <w:rPr>
+          <w:lang w:val="en-US"/>
+        </w:rPr>
+        <w:t xml:space="preserve">MySQL </w:t>
+      </w:r>
+      <w:proofErr w:type="spellStart"/>
+      <w:r>
+        <w:rPr>
+          <w:lang w:val="en-US"/>
+        </w:rPr>
+        <w:t>имеет</w:t>
+      </w:r>
+      <w:proofErr w:type="spellEnd"/>
+      <w:r>
+        <w:rPr>
+          <w:lang w:val="en-US"/>
+        </w:rPr>
+        <w:t xml:space="preserve"> API </w:t>
+      </w:r>
+      <w:proofErr w:type="spellStart"/>
+      <w:r>
+        <w:rPr>
+          <w:lang w:val="en-US"/>
+        </w:rPr>
+        <w:t>для</w:t>
+      </w:r>
+      <w:proofErr w:type="spellEnd"/>
+      <w:r>
+        <w:rPr>
+          <w:lang w:val="en-US"/>
+        </w:rPr>
+        <w:t xml:space="preserve"> </w:t>
+      </w:r>
+      <w:proofErr w:type="spellStart"/>
+      <w:r>
+        <w:rPr>
+          <w:lang w:val="en-US"/>
+        </w:rPr>
+        <w:t>языков</w:t>
+      </w:r>
+      <w:proofErr w:type="spellEnd"/>
+      <w:r>
+        <w:rPr>
+          <w:lang w:val="en-US"/>
+        </w:rPr>
+        <w:t xml:space="preserve"> Delphi, C, C++, </w:t>
+      </w:r>
+      <w:proofErr w:type="spellStart"/>
+      <w:r>
+        <w:rPr>
+          <w:lang w:val="en-US"/>
+        </w:rPr>
+        <w:t>Эйфель</w:t>
+      </w:r>
+      <w:proofErr w:type="spellEnd"/>
+      <w:r>
+        <w:rPr>
+          <w:lang w:val="en-US"/>
+        </w:rPr>
+        <w:t xml:space="preserve">, Java, </w:t>
+      </w:r>
+      <w:proofErr w:type="spellStart"/>
+      <w:r>
+        <w:rPr>
+          <w:lang w:val="en-US"/>
+        </w:rPr>
+        <w:t>Лисп</w:t>
+      </w:r>
+      <w:proofErr w:type="spellEnd"/>
+      <w:r>
+        <w:rPr>
+          <w:lang w:val="en-US"/>
+        </w:rPr>
+        <w:t xml:space="preserve">, Perl, PHP, Python, Ruby, Smalltalk, </w:t>
+      </w:r>
+      <w:proofErr w:type="spellStart"/>
+      <w:r>
+        <w:rPr>
+          <w:lang w:val="en-US"/>
+        </w:rPr>
+        <w:t>Компонентный</w:t>
+      </w:r>
+      <w:proofErr w:type="spellEnd"/>
+      <w:r>
+        <w:rPr>
+          <w:lang w:val="en-US"/>
+        </w:rPr>
+        <w:t xml:space="preserve"> </w:t>
+      </w:r>
+      <w:proofErr w:type="spellStart"/>
+      <w:r>
+        <w:rPr>
+          <w:lang w:val="en-US"/>
+        </w:rPr>
+        <w:t>Паскаль</w:t>
+      </w:r>
+      <w:proofErr w:type="spellEnd"/>
+      <w:r>
+        <w:rPr>
+          <w:lang w:val="en-US"/>
+        </w:rPr>
+        <w:t xml:space="preserve"> и </w:t>
+      </w:r>
+      <w:proofErr w:type="spellStart"/>
+      <w:r>
+        <w:rPr>
+          <w:lang w:val="en-US"/>
+        </w:rPr>
+        <w:t>Tcl</w:t>
+      </w:r>
+      <w:proofErr w:type="spellEnd"/>
+      <w:r>
+        <w:rPr>
+          <w:lang w:val="en-US"/>
+        </w:rPr>
+        <w:t xml:space="preserve">, </w:t>
+      </w:r>
+      <w:proofErr w:type="spellStart"/>
+      <w:r>
+        <w:rPr>
+          <w:lang w:val="en-US"/>
+        </w:rPr>
+        <w:t>библиотеки</w:t>
+      </w:r>
+      <w:proofErr w:type="spellEnd"/>
+      <w:r>
+        <w:rPr>
+          <w:lang w:val="en-US"/>
+        </w:rPr>
+        <w:t xml:space="preserve"> </w:t>
+      </w:r>
+      <w:proofErr w:type="spellStart"/>
+      <w:r>
+        <w:rPr>
+          <w:lang w:val="en-US"/>
+        </w:rPr>
+        <w:t>для</w:t>
+      </w:r>
+      <w:proofErr w:type="spellEnd"/>
+      <w:r>
+        <w:rPr>
+          <w:lang w:val="en-US"/>
+        </w:rPr>
+        <w:t xml:space="preserve"> </w:t>
+      </w:r>
+      <w:proofErr w:type="spellStart"/>
+      <w:r>
+        <w:rPr>
+          <w:lang w:val="en-US"/>
+        </w:rPr>
+        <w:t>языков</w:t>
+      </w:r>
+      <w:proofErr w:type="spellEnd"/>
+      <w:r>
+        <w:rPr>
+          <w:lang w:val="en-US"/>
+        </w:rPr>
+        <w:t xml:space="preserve"> </w:t>
+      </w:r>
+      <w:proofErr w:type="spellStart"/>
+      <w:r>
+        <w:rPr>
+          <w:lang w:val="en-US"/>
+        </w:rPr>
+        <w:t>платформы</w:t>
+      </w:r>
+      <w:proofErr w:type="spellEnd"/>
+      <w:r>
+        <w:rPr>
+          <w:lang w:val="en-US"/>
+        </w:rPr>
+        <w:t xml:space="preserve"> .NET, а </w:t>
+      </w:r>
+      <w:proofErr w:type="spellStart"/>
+      <w:r>
+        <w:rPr>
+          <w:lang w:val="en-US"/>
+        </w:rPr>
+        <w:t>также</w:t>
+      </w:r>
+      <w:proofErr w:type="spellEnd"/>
+      <w:r>
+        <w:rPr>
+          <w:lang w:val="en-US"/>
+        </w:rPr>
+        <w:t xml:space="preserve"> </w:t>
+      </w:r>
+      <w:proofErr w:type="spellStart"/>
+      <w:r>
+        <w:rPr>
+          <w:lang w:val="en-US"/>
+        </w:rPr>
+        <w:t>обеспечивает</w:t>
+      </w:r>
+      <w:proofErr w:type="spellEnd"/>
+      <w:r>
+        <w:rPr>
+          <w:lang w:val="en-US"/>
+        </w:rPr>
+        <w:t xml:space="preserve"> </w:t>
+      </w:r>
+      <w:proofErr w:type="spellStart"/>
+      <w:r>
+        <w:rPr>
+          <w:lang w:val="en-US"/>
+        </w:rPr>
+        <w:t>поддержку</w:t>
+      </w:r>
+      <w:proofErr w:type="spellEnd"/>
+      <w:r>
+        <w:rPr>
+          <w:lang w:val="en-US"/>
+        </w:rPr>
+        <w:t xml:space="preserve"> </w:t>
+      </w:r>
+      <w:proofErr w:type="spellStart"/>
+      <w:r>
+        <w:rPr>
+          <w:lang w:val="en-US"/>
+        </w:rPr>
+        <w:t>для</w:t>
+      </w:r>
+      <w:proofErr w:type="spellEnd"/>
+      <w:r>
+        <w:rPr>
+          <w:lang w:val="en-US"/>
+        </w:rPr>
+        <w:t xml:space="preserve"> ODBC </w:t>
+      </w:r>
+      <w:proofErr w:type="spellStart"/>
+      <w:r>
+        <w:rPr>
+          <w:lang w:val="en-US"/>
+        </w:rPr>
+        <w:t>посредством</w:t>
+      </w:r>
+      <w:proofErr w:type="spellEnd"/>
+      <w:r>
+        <w:rPr>
+          <w:lang w:val="en-US"/>
+        </w:rPr>
+        <w:t xml:space="preserve"> ODBC-</w:t>
+      </w:r>
+      <w:proofErr w:type="spellStart"/>
+      <w:r>
+        <w:rPr>
+          <w:lang w:val="en-US"/>
+        </w:rPr>
+        <w:t>драйвера</w:t>
+      </w:r>
+      <w:proofErr w:type="spellEnd"/>
+      <w:r>
+        <w:rPr>
+          <w:lang w:val="en-US"/>
+        </w:rPr>
+        <w:t xml:space="preserve"> </w:t>
+      </w:r>
+      <w:proofErr w:type="spellStart"/>
+      <w:r>
+        <w:rPr>
+          <w:lang w:val="en-US"/>
+        </w:rPr>
+        <w:t>MyODBC</w:t>
+      </w:r>
+      <w:proofErr w:type="spellEnd"/>
+      <w:r>
+        <w:rPr>
+          <w:lang w:val="en-US"/>
+        </w:rPr>
+        <w:t>.</w:t>
+      </w:r>
+    </w:p>
+    <w:p>
+      <w:pPr>
+        <w:rPr>
+          <w:lang w:val="en-US"/>
+        </w:rPr>
+      </w:pPr>
+    </w:p>
+    <w:p>
+      <w:pPr>
+        <w:pStyle w:val="2"/>
+      </w:pPr>
+      <w:r>
+        <w:rPr>
+          <w:lang w:val="en-US"/>
+        </w:rPr>
+        <w:t xml:space="preserve">3.4 </w:t>
+      </w:r>
+      <w:r>
+        <w:t>Средства запуска готового проекта</w:t>
+      </w:r>
+    </w:p>
+    <w:p/>
+    <w:p>
+      <w:r>
+        <w:t xml:space="preserve">В основе технологии </w:t>
+      </w:r>
+      <w:r>
+        <w:rPr>
+          <w:lang w:val="en-US"/>
+        </w:rPr>
+        <w:t>Java</w:t>
+      </w:r>
+      <w:r>
+        <w:t xml:space="preserve"> лежит </w:t>
+      </w:r>
+      <w:r>
+        <w:rPr>
+          <w:b/>
+        </w:rPr>
+        <w:t xml:space="preserve">виртуальная машина </w:t>
+      </w:r>
+      <w:r>
+        <w:rPr>
+          <w:b/>
+          <w:lang w:val="en-US"/>
+        </w:rPr>
+        <w:t>Java</w:t>
+      </w:r>
+      <w:r>
+        <w:rPr>
+          <w:b/>
+        </w:rPr>
+        <w:t xml:space="preserve"> </w:t>
+      </w:r>
+      <w:r>
+        <w:t>(</w:t>
+      </w:r>
+      <w:r>
+        <w:rPr>
+          <w:lang w:val="en-US"/>
+        </w:rPr>
+        <w:t>JVM</w:t>
+      </w:r>
+      <w:r>
+        <w:t>)</w:t>
+      </w:r>
+      <w:r>
+        <w:t xml:space="preserve"> </w:t>
+      </w:r>
+      <w:r>
+        <w:t>–</w:t>
+      </w:r>
+      <w:r>
+        <w:t xml:space="preserve"> абстрактный компьютер, на котором работают все программы </w:t>
+      </w:r>
+      <w:r>
+        <w:rPr>
+          <w:lang w:val="en-US"/>
+        </w:rPr>
+        <w:t>Java</w:t>
+      </w:r>
+      <w:r>
+        <w:t xml:space="preserve"> </w:t>
+      </w:r>
+      <w:r>
+        <w:t>[1</w:t>
+      </w:r>
+      <w:r>
+        <w:t>5</w:t>
+      </w:r>
+      <w:r>
+        <w:t xml:space="preserve">] – основная часть исполняющей </w:t>
+      </w:r>
+      <w:r>
+        <w:lastRenderedPageBreak/>
+        <w:t xml:space="preserve">системы </w:t>
+      </w:r>
+      <w:proofErr w:type="spellStart"/>
+      <w:r>
+        <w:t>Java</w:t>
+      </w:r>
+      <w:proofErr w:type="spellEnd"/>
+      <w:r>
+        <w:t>, так называемой</w:t>
+      </w:r>
+      <w:r>
+        <w:t xml:space="preserve"> </w:t>
+      </w:r>
+      <w:proofErr w:type="spellStart"/>
+      <w:r>
+        <w:t>Java</w:t>
+      </w:r>
+      <w:proofErr w:type="spellEnd"/>
+      <w:r>
+        <w:t xml:space="preserve"> </w:t>
+      </w:r>
+      <w:proofErr w:type="spellStart"/>
+      <w:r>
+        <w:t>Runtime</w:t>
+      </w:r>
+      <w:proofErr w:type="spellEnd"/>
+      <w:r>
+        <w:t xml:space="preserve"> </w:t>
+      </w:r>
+      <w:proofErr w:type="spellStart"/>
+      <w:r>
+        <w:t>Environment</w:t>
+      </w:r>
+      <w:proofErr w:type="spellEnd"/>
+      <w:r>
+        <w:t xml:space="preserve"> (JRE)</w:t>
+      </w:r>
+      <w:r>
+        <w:t xml:space="preserve">. Виртуальная машина </w:t>
+      </w:r>
+      <w:r>
+        <w:rPr>
+          <w:lang w:val="en-US"/>
+        </w:rPr>
+        <w:t>Java</w:t>
+      </w:r>
+      <w:r>
+        <w:t xml:space="preserve">, </w:t>
+      </w:r>
+      <w:r>
+        <w:rPr>
+          <w:lang w:val="en-US"/>
+        </w:rPr>
+        <w:t>Java</w:t>
+      </w:r>
+      <w:r>
+        <w:t xml:space="preserve"> </w:t>
+      </w:r>
+      <w:r>
+        <w:rPr>
+          <w:lang w:val="en-US"/>
+        </w:rPr>
+        <w:t>API</w:t>
+      </w:r>
+      <w:r>
+        <w:t xml:space="preserve"> и файл классов </w:t>
+      </w:r>
+      <w:r>
+        <w:rPr>
+          <w:lang w:val="en-US"/>
+        </w:rPr>
+        <w:t>Java</w:t>
+      </w:r>
+      <w:r>
+        <w:t xml:space="preserve"> работают вместе с языком для запуска программ </w:t>
+      </w:r>
+      <w:r>
+        <w:rPr>
+          <w:lang w:val="en-US"/>
+        </w:rPr>
+        <w:t>Java</w:t>
+      </w:r>
+      <w:r>
+        <w:t>.</w:t>
+      </w:r>
+    </w:p>
+    <w:p>
+      <w:r>
+        <w:t xml:space="preserve">Виртуальные машины </w:t>
+      </w:r>
+      <w:proofErr w:type="spellStart"/>
+      <w:r>
+        <w:t>Java</w:t>
+      </w:r>
+      <w:proofErr w:type="spellEnd"/>
+      <w:r>
+        <w:t xml:space="preserve"> обычно содержат Интерпретатор байт-кода, однако, для повышения производительности во многих машинах также применяется JIT-компиляция часто исполняемых фрагментов байт-кода в машинный код.</w:t>
+      </w:r>
+    </w:p>
+    <w:p/>
+    <w:p>
+      <w:pPr>
+        <w:jc w:val="center"/>
+      </w:pPr>
+      <w:r>
+        <w:rPr>
+          <w:noProof/>
+          <w:lang w:eastAsia="ru-RU"/>
+        </w:rPr>
+        <w:drawing>
+          <wp:inline distT="0" distB="0" distL="0" distR="0">
+            <wp:extent cx="4533900" cy="3108960"/>
+            <wp:effectExtent l="0" t="0" r="0" b="0"/>
+            <wp:docPr id="14" name="Рисунок 14" descr="https://www.artima.com/insidejvm/ed2/images/fig1-4.gif"/>
+            <wp:cNvGraphicFramePr>
+              <a:graphicFrameLocks xmlns:a="http://schemas.openxmlformats.org/drawingml/2006/main" noChangeAspect="1"/>
+            </wp:cNvGraphicFramePr>
+            <a:graphic xmlns:a="http://schemas.openxmlformats.org/drawingml/2006/main">
+              <a:graphicData uri="http://schemas.openxmlformats.org/drawingml/2006/picture">
+                <pic:pic xmlns:pic="http://schemas.openxmlformats.org/drawingml/2006/picture">
+                  <pic:nvPicPr>
+                    <pic:cNvPr id="0" name="Picture 1" descr="https://www.artima.com/insidejvm/ed2/images/fig1-4.gif"/>
+                    <pic:cNvPicPr>
+                      <a:picLocks noChangeAspect="1" noChangeArrowheads="1"/>
+                    </pic:cNvPicPr>
+                  </pic:nvPicPr>
+                  <pic:blipFill>
+                    <a:blip r:embed="rId15">
+                      <a:extLst>
+                        <a:ext uri="{28A0092B-C50C-407E-A947-70E740481C1C}">
+                          <a14:useLocalDpi xmlns:a14="http://schemas.microsoft.com/office/drawing/2010/main" val="0"/>
+                        </a:ext>
+                      </a:extLst>
+                    </a:blip>
+                    <a:srcRect/>
+                    <a:stretch>
+                      <a:fillRect/>
+                    </a:stretch>
+                  </pic:blipFill>
+                  <pic:spPr bwMode="auto">
+                    <a:xfrm>
+                      <a:off x="0" y="0"/>
+                      <a:ext cx="4533900" cy="3108960"/>
+                    </a:xfrm>
+                    <a:prstGeom prst="rect">
+                      <a:avLst/>
+                    </a:prstGeom>
+                    <a:noFill/>
+                    <a:ln>
+                      <a:noFill/>
+                    </a:ln>
+                  </pic:spPr>
+                </pic:pic>
+              </a:graphicData>
+            </a:graphic>
+          </wp:inline>
+        </w:drawing>
+      </w:r>
+    </w:p>
+    <w:p/>
+    <w:p>
+      <w:pPr>
+        <w:jc w:val="center"/>
+      </w:pPr>
+      <w:r>
+        <w:t xml:space="preserve">Рисунок 3.2 – </w:t>
+      </w:r>
+      <w:r>
+        <w:t xml:space="preserve">Виртуальная машина </w:t>
+      </w:r>
+      <w:proofErr w:type="spellStart"/>
+      <w:r>
+        <w:t>Java</w:t>
+      </w:r>
+      <w:proofErr w:type="spellEnd"/>
+      <w:r>
+        <w:t>, реализованная в программном обеспечении поверх операционной системы хоста</w:t>
+      </w:r>
+    </w:p>
+    <w:p>
+      <w:r>
+        <w:rPr>
+          <w:b/>
+          <w:lang w:val="en-US"/>
+        </w:rPr>
+        <w:t>Tomcat</w:t>
+      </w:r>
+      <w:r>
+        <w:t xml:space="preserve"> – </w:t>
+      </w:r>
+      <w:r>
+        <w:t xml:space="preserve">контейнер </w:t>
+      </w:r>
+      <w:proofErr w:type="spellStart"/>
+      <w:r>
+        <w:t>сервлетов</w:t>
+      </w:r>
+      <w:proofErr w:type="spellEnd"/>
+      <w:r>
+        <w:t xml:space="preserve"> с открытым исходным кодом, разрабатываемый </w:t>
+      </w:r>
+      <w:r>
+        <w:rPr>
+          <w:lang w:val="en-US"/>
+        </w:rPr>
+        <w:t>Apache</w:t>
+      </w:r>
+      <w:r>
+        <w:t xml:space="preserve"> </w:t>
+      </w:r>
+      <w:r>
+        <w:rPr>
+          <w:lang w:val="en-US"/>
+        </w:rPr>
+        <w:t>Software</w:t>
+      </w:r>
+      <w:r>
+        <w:t xml:space="preserve"> </w:t>
+      </w:r>
+      <w:r>
+        <w:rPr>
+          <w:lang w:val="en-US"/>
+        </w:rPr>
+        <w:t>Foundation</w:t>
+      </w:r>
+      <w:r>
+        <w:t xml:space="preserve">. Реализует спецификацию </w:t>
+      </w:r>
+      <w:proofErr w:type="spellStart"/>
+      <w:r>
+        <w:t>сервлетов</w:t>
+      </w:r>
+      <w:proofErr w:type="spellEnd"/>
+      <w:r>
+        <w:t xml:space="preserve">, спецификацию </w:t>
+      </w:r>
+      <w:proofErr w:type="spellStart"/>
+      <w:r>
+        <w:rPr>
+          <w:lang w:val="en-US"/>
+        </w:rPr>
+        <w:t>JavaServer</w:t>
+      </w:r>
+      <w:proofErr w:type="spellEnd"/>
+      <w:r>
+        <w:t xml:space="preserve"> </w:t>
+      </w:r>
+      <w:r>
+        <w:rPr>
+          <w:lang w:val="en-US"/>
+        </w:rPr>
+        <w:t>Pages</w:t>
+      </w:r>
+      <w:r>
+        <w:t xml:space="preserve"> (</w:t>
+      </w:r>
+      <w:r>
+        <w:rPr>
+          <w:lang w:val="en-US"/>
+        </w:rPr>
+        <w:t>JSP</w:t>
+      </w:r>
+      <w:r>
+        <w:t xml:space="preserve">) и </w:t>
+      </w:r>
+      <w:proofErr w:type="spellStart"/>
+      <w:r>
+        <w:rPr>
+          <w:lang w:val="en-US"/>
+        </w:rPr>
+        <w:t>JavaServer</w:t>
+      </w:r>
+      <w:proofErr w:type="spellEnd"/>
+      <w:r>
+        <w:t xml:space="preserve"> </w:t>
+      </w:r>
+      <w:r>
+        <w:rPr>
+          <w:lang w:val="en-US"/>
+        </w:rPr>
+        <w:t>Faces</w:t>
+      </w:r>
+      <w:r>
+        <w:t xml:space="preserve"> (</w:t>
+      </w:r>
+      <w:r>
+        <w:rPr>
+          <w:lang w:val="en-US"/>
+        </w:rPr>
+        <w:t>JSF</w:t>
+      </w:r>
+      <w:r>
+        <w:t>)</w:t>
+      </w:r>
+      <w:r>
+        <w:t xml:space="preserve"> [16]</w:t>
+      </w:r>
+      <w:r>
+        <w:t xml:space="preserve">. </w:t>
+      </w:r>
+      <w:proofErr w:type="gramStart"/>
+      <w:r>
+        <w:t>Написан</w:t>
+      </w:r>
+      <w:proofErr w:type="gramEnd"/>
+      <w:r>
+        <w:t xml:space="preserve"> на языке </w:t>
+      </w:r>
+      <w:r>
+        <w:rPr>
+          <w:lang w:val="en-US"/>
+        </w:rPr>
+        <w:t>Java</w:t>
+      </w:r>
+      <w:r>
+        <w:t>.</w:t>
+      </w:r>
+    </w:p>
+    <w:p>
+      <w:r>
+        <w:rPr>
+          <w:lang w:val="en-US"/>
+        </w:rPr>
+        <w:t>Tomcat</w:t>
+      </w:r>
+      <w:r>
+        <w:t xml:space="preserve"> позволяет запускать веб-приложения, содержит ряд про</w:t>
+      </w:r>
+      <w:r>
+        <w:t xml:space="preserve">грамм для </w:t>
+      </w:r>
+      <w:proofErr w:type="spellStart"/>
+      <w:r>
+        <w:t>самоконфигурирования</w:t>
+      </w:r>
+      <w:proofErr w:type="spellEnd"/>
+      <w:r>
+        <w:t>.</w:t>
+      </w:r>
+    </w:p>
+    <w:p>
+      <w:pPr>
+        <w:rPr>
+          <w:lang w:val="en-US"/>
+        </w:rPr>
+      </w:pPr>
+      <w:r>
+        <w:rPr>
+          <w:lang w:val="en-US"/>
+        </w:rPr>
+        <w:t>Tomcat</w:t>
+      </w:r>
+      <w:r>
+        <w:t xml:space="preserve"> используется в качестве самостоятельного веб-сервера, в качестве сервера контента в сочетании с веб-сервером </w:t>
+      </w:r>
+      <w:r>
+        <w:rPr>
+          <w:lang w:val="en-US"/>
+        </w:rPr>
+        <w:t>Apache</w:t>
+      </w:r>
+      <w:r>
+        <w:t xml:space="preserve"> </w:t>
+      </w:r>
+      <w:r>
+        <w:rPr>
+          <w:lang w:val="en-US"/>
+        </w:rPr>
+        <w:t>HTTP</w:t>
+      </w:r>
+      <w:r>
+        <w:t xml:space="preserve"> </w:t>
+      </w:r>
+      <w:r>
+        <w:rPr>
+          <w:lang w:val="en-US"/>
+        </w:rPr>
+        <w:t>Server</w:t>
+      </w:r>
+      <w:r>
+        <w:t xml:space="preserve">, а также в качестве контейнера </w:t>
+      </w:r>
+      <w:proofErr w:type="spellStart"/>
+      <w:r>
+        <w:t>сервлетов</w:t>
+      </w:r>
+      <w:proofErr w:type="spellEnd"/>
+      <w:r>
+        <w:t xml:space="preserve"> в серверах приложений </w:t>
+      </w:r>
+      <w:proofErr w:type="spellStart"/>
+      <w:r>
+        <w:rPr>
+          <w:lang w:val="en-US"/>
+        </w:rPr>
+        <w:t>JBoss</w:t>
+      </w:r>
+      <w:proofErr w:type="spellEnd"/>
+      <w:r>
+        <w:t xml:space="preserve"> и </w:t>
+      </w:r>
+      <w:proofErr w:type="spellStart"/>
+      <w:r>
+        <w:rPr>
+          <w:lang w:val="en-US"/>
+        </w:rPr>
+        <w:t>GlassFish</w:t>
+      </w:r>
+      <w:proofErr w:type="spellEnd"/>
+      <w:r>
+        <w:t>.</w:t>
+      </w:r>
+    </w:p>
+    <w:p>
+      <w:pPr>
+        <w:rPr>
+          <w:lang w:val="en-US"/>
+        </w:rPr>
+      </w:pPr>
+    </w:p>
+    <w:p>
+      <w:pPr>
+        <w:pStyle w:val="2"/>
+      </w:pPr>
+      <w:r>
+        <w:t>3.5 Средства проектирования приложения</w:t>
+      </w:r>
+    </w:p>
+    <w:p/>
+    <w:p>
+      <w:proofErr w:type="spellStart"/>
+      <w:r>
+        <w:t>Microsoft</w:t>
+      </w:r>
+      <w:proofErr w:type="spellEnd"/>
+      <w:r>
+        <w:t xml:space="preserve"> </w:t>
+      </w:r>
+      <w:proofErr w:type="spellStart"/>
+      <w:r>
+        <w:t>Visio</w:t>
+      </w:r>
+      <w:proofErr w:type="spellEnd"/>
+      <w:r>
+        <w:t xml:space="preserve"> –</w:t>
+      </w:r>
+      <w:r>
+        <w:t xml:space="preserve"> векторный графический редактор, редактор диаграмм и блок-схем для </w:t>
+      </w:r>
+      <w:proofErr w:type="spellStart"/>
+      <w:r>
+        <w:t>Windows</w:t>
+      </w:r>
+      <w:proofErr w:type="spellEnd"/>
+      <w:r>
+        <w:t xml:space="preserve">. Основным назначением </w:t>
+      </w:r>
+      <w:proofErr w:type="spellStart"/>
+      <w:r>
+        <w:t>Visio</w:t>
+      </w:r>
+      <w:proofErr w:type="spellEnd"/>
+      <w:r>
+        <w:t xml:space="preserve"> является визуализация данных или, проще </w:t>
+      </w:r>
+      <w:r>
+        <w:lastRenderedPageBreak/>
+        <w:t>говоря, изготовление практически любых схем, иллюстраций и диаграмм, необходимых для оформления деловой документации.</w:t>
+      </w:r>
+    </w:p>
+    <w:p>
+      <w:r>
+        <w:t>Используя эту программу, вы можете отобразить ход выполнения проекта, подготовить план здания</w:t>
+      </w:r>
+      <w:r>
+        <w:t xml:space="preserve">, составить информационную модель предметной области  </w:t>
+      </w:r>
+      <w:r>
+        <w:t>IDEF1X</w:t>
+      </w:r>
+      <w:r>
+        <w:t xml:space="preserve">, составить функциональную модель </w:t>
+      </w:r>
+      <w:r>
+        <w:rPr>
+          <w:lang w:val="en-US"/>
+        </w:rPr>
+        <w:t>IDEF</w:t>
+      </w:r>
+      <w:r>
+        <w:t>0 и</w:t>
+      </w:r>
+      <w:r>
+        <w:t xml:space="preserve"> смоделировать</w:t>
+      </w:r>
+      <w:r>
+        <w:t xml:space="preserve"> информационные потоки</w:t>
+      </w:r>
+      <w:r>
+        <w:t xml:space="preserve"> </w:t>
+      </w:r>
+      <w:r>
+        <w:rPr>
+          <w:lang w:val="en-US"/>
+        </w:rPr>
+        <w:t>DFD</w:t>
+      </w:r>
+      <w:r>
+        <w:t xml:space="preserve"> предметной области</w:t>
+      </w:r>
+      <w:r>
+        <w:t>. Содержание иллюстраций зависит только от вашего воображения. При этом вы сможе</w:t>
+      </w:r>
+      <w:r>
+        <w:t>те гибко настраивать внешний вид</w:t>
+      </w:r>
+      <w:r>
+        <w:t xml:space="preserve"> элементов, что позволит не только использовать функциональную окраску частей иллюстрации, но и получить опрятный и привлекательный документ.</w:t>
+      </w:r>
+    </w:p>
+    <w:p>
+      <w:r>
+        <w:t xml:space="preserve">CASE-средство IBM </w:t>
+      </w:r>
+      <w:proofErr w:type="spellStart"/>
+      <w:r>
+        <w:t>Rational</w:t>
+      </w:r>
+      <w:proofErr w:type="spellEnd"/>
+      <w:r>
+        <w:t xml:space="preserve"> </w:t>
+      </w:r>
+      <w:proofErr w:type="spellStart"/>
+      <w:r>
+        <w:t>Rose</w:t>
+      </w:r>
+      <w:proofErr w:type="spellEnd"/>
+      <w:r>
+        <w:t xml:space="preserve"> со времени своего появления претерпело серьезную эволюцию, и в настоящее время представляет собой современный интегрированный инструментарий для проектирования архитектуры, анализа, моделирования и разработки программных систем. Именно в IBM </w:t>
+      </w:r>
+      <w:proofErr w:type="spellStart"/>
+      <w:r>
+        <w:t>Rational</w:t>
+      </w:r>
+      <w:proofErr w:type="spellEnd"/>
+      <w:r>
+        <w:t xml:space="preserve"> </w:t>
+      </w:r>
+      <w:proofErr w:type="spellStart"/>
+      <w:r>
+        <w:t>Rose</w:t>
+      </w:r>
+      <w:proofErr w:type="spellEnd"/>
+      <w:r>
+        <w:t xml:space="preserve"> язык UML стал базовой технологией визуализации и разработки программных систем, что определило популярность и стратегическую перспективность этого инструментария.</w:t>
+      </w:r>
+    </w:p>
+    <w:p>
+      <w:r>
+        <w:t>Наиболее характерные функциональные особенности этой программы заключаются в следующем:</w:t>
+      </w:r>
+    </w:p>
+    <w:p>
+      <w:r>
+        <w:t>– </w:t>
+      </w:r>
+      <w:r>
+        <w:t xml:space="preserve">интеграция с MS </w:t>
+      </w:r>
+      <w:proofErr w:type="spellStart"/>
+      <w:r>
+        <w:t>Visual</w:t>
+      </w:r>
+      <w:proofErr w:type="spellEnd"/>
+      <w:r>
+        <w:t xml:space="preserve"> </w:t>
+      </w:r>
+      <w:proofErr w:type="spellStart"/>
+      <w:r>
+        <w:t>Studio</w:t>
+      </w:r>
+      <w:proofErr w:type="spellEnd"/>
+      <w:r>
+        <w:t xml:space="preserve"> 6, которая включает поддержку на уровне прямой и обратной генерации кодов и диаграмм </w:t>
+      </w:r>
+      <w:proofErr w:type="spellStart"/>
+      <w:r>
+        <w:t>Visual</w:t>
+      </w:r>
+      <w:proofErr w:type="spellEnd"/>
+      <w:r>
+        <w:t xml:space="preserve"> </w:t>
+      </w:r>
+      <w:proofErr w:type="spellStart"/>
+      <w:r>
+        <w:t>Basic</w:t>
+      </w:r>
+      <w:proofErr w:type="spellEnd"/>
+      <w:r>
+        <w:t xml:space="preserve"> и </w:t>
+      </w:r>
+      <w:proofErr w:type="spellStart"/>
+      <w:r>
+        <w:t>Visual</w:t>
+      </w:r>
+      <w:proofErr w:type="spellEnd"/>
+      <w:proofErr w:type="gramStart"/>
+      <w:r>
+        <w:t xml:space="preserve"> С</w:t>
+      </w:r>
+      <w:proofErr w:type="gramEnd"/>
+      <w:r>
+        <w:t>++ с использованием ATL (</w:t>
+      </w:r>
+      <w:proofErr w:type="spellStart"/>
+      <w:r>
+        <w:t>Microsoft</w:t>
+      </w:r>
+      <w:proofErr w:type="spellEnd"/>
+      <w:r>
+        <w:t xml:space="preserve"> </w:t>
+      </w:r>
+      <w:proofErr w:type="spellStart"/>
+      <w:r>
+        <w:t>Active</w:t>
+      </w:r>
+      <w:proofErr w:type="spellEnd"/>
+      <w:r>
+        <w:t xml:space="preserve"> </w:t>
+      </w:r>
+      <w:proofErr w:type="spellStart"/>
+      <w:r>
+        <w:t>Template</w:t>
+      </w:r>
+      <w:proofErr w:type="spellEnd"/>
+      <w:r>
+        <w:t xml:space="preserve"> </w:t>
+      </w:r>
+      <w:proofErr w:type="spellStart"/>
+      <w:r>
+        <w:t>Library</w:t>
+      </w:r>
+      <w:proofErr w:type="spellEnd"/>
+      <w:r>
+        <w:t xml:space="preserve">), </w:t>
+      </w:r>
+      <w:proofErr w:type="spellStart"/>
+      <w:r>
+        <w:t>Web</w:t>
+      </w:r>
+      <w:proofErr w:type="spellEnd"/>
+      <w:r>
+        <w:t>-Классов, DHTML и протоколов доступа к различным базам данных;</w:t>
+      </w:r>
+    </w:p>
+    <w:p>
+      <w:r>
+        <w:t>– </w:t>
+      </w:r>
+      <w:r>
+        <w:t>непосредственная работа (инжиниринг и реинжиниринг) с исполняемыми модулями и библиотеками форматов EXE, DLL, TLB, OCX.</w:t>
+      </w:r>
+    </w:p>
+    <w:p>
+      <w:r>
+        <w:t>– </w:t>
+      </w:r>
+      <w:r>
+        <w:t>поддержка технологий MTS (</w:t>
+      </w:r>
+      <w:proofErr w:type="spellStart"/>
+      <w:r>
+        <w:t>Microsoft</w:t>
+      </w:r>
+      <w:proofErr w:type="spellEnd"/>
+      <w:r>
+        <w:t xml:space="preserve"> </w:t>
+      </w:r>
+      <w:proofErr w:type="spellStart"/>
+      <w:r>
+        <w:t>Transaction</w:t>
+      </w:r>
+      <w:proofErr w:type="spellEnd"/>
+      <w:r>
+        <w:t xml:space="preserve"> </w:t>
+      </w:r>
+      <w:proofErr w:type="spellStart"/>
+      <w:r>
+        <w:t>Server</w:t>
+      </w:r>
+      <w:proofErr w:type="spellEnd"/>
+      <w:r>
+        <w:t>) и ADO (</w:t>
+      </w:r>
+      <w:proofErr w:type="spellStart"/>
+      <w:r>
+        <w:t>ActiveX</w:t>
+      </w:r>
+      <w:proofErr w:type="spellEnd"/>
+      <w:r>
+        <w:t xml:space="preserve"> </w:t>
+      </w:r>
+      <w:proofErr w:type="spellStart"/>
+      <w:r>
+        <w:t>Data</w:t>
+      </w:r>
+      <w:proofErr w:type="spellEnd"/>
+      <w:r>
+        <w:t xml:space="preserve"> </w:t>
+      </w:r>
+      <w:proofErr w:type="spellStart"/>
+      <w:r>
+        <w:t>Objects</w:t>
+      </w:r>
+      <w:proofErr w:type="spellEnd"/>
+      <w:r>
+        <w:t xml:space="preserve">) на уровне шаблонов и исходного кода, а также элементов технологии </w:t>
+      </w:r>
+      <w:proofErr w:type="spellStart"/>
+      <w:r>
+        <w:t>Microsoft</w:t>
+      </w:r>
+      <w:proofErr w:type="spellEnd"/>
+      <w:r>
+        <w:t xml:space="preserve"> - COM+ (DCOM);</w:t>
+      </w:r>
+    </w:p>
+    <w:p>
+      <w:r>
+        <w:t>– </w:t>
+      </w:r>
+      <w:r>
+        <w:t>полная поддержка компонентов CORBA и J2EE, включая реализацию технологии компонентной разработки приложений CBD (</w:t>
+      </w:r>
+      <w:proofErr w:type="spellStart"/>
+      <w:r>
+        <w:t>Component-Based</w:t>
+      </w:r>
+      <w:proofErr w:type="spellEnd"/>
+      <w:r>
+        <w:t xml:space="preserve"> </w:t>
+      </w:r>
+      <w:proofErr w:type="spellStart"/>
+      <w:r>
+        <w:t>Development</w:t>
+      </w:r>
+      <w:proofErr w:type="spellEnd"/>
+      <w:r>
+        <w:t>), языка определения интерфейса IDL (</w:t>
+      </w:r>
+      <w:proofErr w:type="spellStart"/>
+      <w:r>
+        <w:t>Interface</w:t>
+      </w:r>
+      <w:proofErr w:type="spellEnd"/>
+      <w:r>
+        <w:t xml:space="preserve"> </w:t>
+      </w:r>
+      <w:proofErr w:type="spellStart"/>
+      <w:r>
+        <w:t>Definition</w:t>
+      </w:r>
+      <w:proofErr w:type="spellEnd"/>
+      <w:r>
+        <w:t xml:space="preserve"> </w:t>
+      </w:r>
+      <w:proofErr w:type="spellStart"/>
+      <w:r>
+        <w:t>Language</w:t>
+      </w:r>
+      <w:proofErr w:type="spellEnd"/>
+      <w:r>
+        <w:t>) и языка определения данных DDL (</w:t>
+      </w:r>
+      <w:proofErr w:type="spellStart"/>
+      <w:r>
+        <w:t>Data</w:t>
+      </w:r>
+      <w:proofErr w:type="spellEnd"/>
+      <w:r>
+        <w:t xml:space="preserve"> </w:t>
+      </w:r>
+      <w:proofErr w:type="spellStart"/>
+      <w:r>
+        <w:t>Definition</w:t>
+      </w:r>
+      <w:proofErr w:type="spellEnd"/>
+      <w:r>
+        <w:t xml:space="preserve"> </w:t>
+      </w:r>
+      <w:proofErr w:type="spellStart"/>
+      <w:r>
+        <w:t>Language</w:t>
+      </w:r>
+      <w:proofErr w:type="spellEnd"/>
+      <w:r>
+        <w:t>);</w:t>
+      </w:r>
+    </w:p>
+    <w:p>
+      <w:r>
+        <w:t>– </w:t>
+      </w:r>
+      <w:r>
+        <w:t xml:space="preserve">полная поддержка среды разработки </w:t>
+      </w:r>
+      <w:proofErr w:type="spellStart"/>
+      <w:r>
+        <w:t>Java</w:t>
+      </w:r>
+      <w:proofErr w:type="spellEnd"/>
+      <w:r>
+        <w:t xml:space="preserve">-приложений, включая прямую и обратную генерацию классов </w:t>
+      </w:r>
+      <w:proofErr w:type="spellStart"/>
+      <w:r>
+        <w:t>Java</w:t>
+      </w:r>
+      <w:proofErr w:type="spellEnd"/>
+      <w:r>
+        <w:t xml:space="preserve"> формата JAR, а также работу с файлами формата CAB и ZIP.</w:t>
+      </w:r>
+    </w:p>
+    <w:p/>
+    <w:p>
+      <w:pPr>
+        <w:pStyle w:val="2"/>
+      </w:pPr>
+      <w:r>
+        <w:lastRenderedPageBreak/>
+        <w:t>3.6 С</w:t>
+      </w:r>
+      <w:r>
+        <w:t>редства создания пользовательского интерфейса</w:t>
+      </w:r>
+    </w:p>
+    <w:p/>
+    <w:p>
+      <w:r>
+        <w:t>HTML</w:t>
+      </w:r>
+      <w:r>
+        <w:t xml:space="preserve"> –</w:t>
+      </w:r>
+      <w:r>
+        <w:t xml:space="preserve"> стандартизированный язык</w:t>
+      </w:r>
+      <w:r>
+        <w:t xml:space="preserve"> </w:t>
+      </w:r>
+      <w:r>
+        <w:t xml:space="preserve">гипертекстовой разметки документов </w:t>
+      </w:r>
+      <w:r>
+        <w:t>для создания веб-страниц и веб-приложений</w:t>
+      </w:r>
+      <w:r>
+        <w:t xml:space="preserve"> </w:t>
+      </w:r>
+      <w:r>
+        <w:t>[</w:t>
+      </w:r>
+      <w:r>
+        <w:t>1</w:t>
+      </w:r>
+      <w:r>
+        <w:t>7</w:t>
+      </w:r>
+      <w:r>
+        <w:t>]</w:t>
+      </w:r>
+      <w:r>
+        <w:t>. Большинство веб-страниц содержат описание разметки на языке HTML (или XHTML). Язык HTML интерпретируется браузерами; полученный в результате интерпретации форматированный текст отображается на экране монитора компьютера или мобильного устройства.</w:t>
+      </w:r>
+    </w:p>
+    <w:p>
+      <w:r>
+        <w:t>CSS (</w:t>
+      </w:r>
+      <w:r>
+        <w:t>каскадные таблицы стилей) –</w:t>
+      </w:r>
+      <w:r>
+        <w:t xml:space="preserve"> формальный язык описания внешнего вида документа, написанного с использованием </w:t>
+      </w:r>
+      <w:r>
+        <w:rPr>
+          <w:lang w:val="en-US"/>
+        </w:rPr>
+        <w:t>HTML</w:t>
+      </w:r>
+      <w:r>
+        <w:t xml:space="preserve"> [</w:t>
+      </w:r>
+      <w:r>
+        <w:t>1</w:t>
+      </w:r>
+      <w:r>
+        <w:t>8</w:t>
+      </w:r>
+      <w:r>
+        <w:t xml:space="preserve">]. </w:t>
+      </w:r>
+      <w:r>
+        <w:rPr>
+          <w:lang w:val="en-US"/>
+        </w:rPr>
+        <w:t>CSS</w:t>
+      </w:r>
+      <w:r>
+        <w:t xml:space="preserve"> предназначен для разделения представления и содержимого</w:t>
+      </w:r>
+      <w:r>
+        <w:t>, включая макеты</w:t>
+      </w:r>
+      <w:r>
+        <w:t>, цвета и шрифты.</w:t>
+      </w:r>
+    </w:p>
+    <w:p/>
+    <w:p>
+      <w:pPr>
+        <w:jc w:val="left"/>
+      </w:pPr>
       <w:r>
         <w:br w:type="page"/>
       </w:r>
@@ -3909,353 +7010,1813 @@
       </w:r>
     </w:p>
     <w:p>
-      <w:r>
+      <w:pPr>
+        <w:rPr>
+          <w:color w:val="auto"/>
+        </w:rPr>
+      </w:pPr>
+      <w:r>
+        <w:rPr>
+          <w:color w:val="auto"/>
+        </w:rPr>
         <w:t>1</w:t>
       </w:r>
       <w:r>
         <w:rPr>
+          <w:color w:val="auto"/>
           <w:lang w:val="en-US"/>
         </w:rPr>
         <w:t> </w:t>
       </w:r>
       <w:r>
-        <w:t xml:space="preserve">УО Белорусская государственная академия связи </w:t>
-      </w:r>
-      <w:r>
-        <w:t>[Элект</w:t>
-      </w:r>
-      <w:r>
-        <w:t>ронный ресурс]. – Режим доступа</w:t>
-      </w:r>
-      <w:r>
-        <w:t>:</w:t>
-      </w:r>
-      <w:r>
-        <w:t xml:space="preserve"> </w:t>
-      </w:r>
-      <w:hyperlink r:id="rId14" w:history="1">
+        <w:rPr>
+          <w:color w:val="auto"/>
+        </w:rPr>
+        <w:t xml:space="preserve">УО Белорусская государственная академия связи [Электронный ресурс]. – Режим доступа: </w:t>
+      </w:r>
+      <w:hyperlink r:id="rId16" w:history="1">
         <w:r>
           <w:rPr>
             <w:rStyle w:val="a5"/>
+            <w:color w:val="auto"/>
+            <w:u w:val="none"/>
           </w:rPr>
           <w:t>http://bsac.by/</w:t>
         </w:r>
       </w:hyperlink>
       <w:r>
+        <w:rPr>
+          <w:color w:val="auto"/>
+        </w:rPr>
         <w:t xml:space="preserve"> – Дата доступа: 16.05.2019.</w:t>
       </w:r>
     </w:p>
     <w:p>
-      <w:r>
+      <w:pPr>
+        <w:rPr>
+          <w:color w:val="auto"/>
+        </w:rPr>
+      </w:pPr>
+      <w:r>
+        <w:rPr>
+          <w:color w:val="auto"/>
+        </w:rPr>
         <w:t>2 </w:t>
       </w:r>
       <w:proofErr w:type="spellStart"/>
       <w:r>
+        <w:rPr>
+          <w:color w:val="auto"/>
+        </w:rPr>
         <w:t>Рябычина</w:t>
       </w:r>
       <w:proofErr w:type="spellEnd"/>
       <w:r>
+        <w:rPr>
+          <w:color w:val="auto"/>
+        </w:rPr>
         <w:t xml:space="preserve">, О. П. </w:t>
       </w:r>
       <w:r>
+        <w:rPr>
+          <w:color w:val="auto"/>
+        </w:rPr>
         <w:t xml:space="preserve">Конструирование программ и языки программирования. Учебная программа </w:t>
       </w:r>
       <w:r>
+        <w:rPr>
+          <w:color w:val="auto"/>
+        </w:rPr>
         <w:t>учреждения</w:t>
       </w:r>
       <w:r>
+        <w:rPr>
+          <w:color w:val="auto"/>
+        </w:rPr>
         <w:t xml:space="preserve"> высшего образования по </w:t>
       </w:r>
       <w:r>
+        <w:rPr>
+          <w:color w:val="auto"/>
+        </w:rPr>
         <w:t>учебной</w:t>
       </w:r>
       <w:r>
+        <w:rPr>
+          <w:color w:val="auto"/>
+        </w:rPr>
         <w:t xml:space="preserve"> дисциплине для специальности: 1-45 01 02 Инфокоммуникационные системы</w:t>
       </w:r>
       <w:r>
+        <w:rPr>
+          <w:color w:val="auto"/>
+        </w:rPr>
         <w:t xml:space="preserve"> (по направлениям)</w:t>
       </w:r>
       <w:r>
+        <w:rPr>
+          <w:color w:val="auto"/>
+        </w:rPr>
         <w:t xml:space="preserve"> по направлению</w:t>
       </w:r>
       <w:r>
+        <w:rPr>
+          <w:color w:val="auto"/>
+        </w:rPr>
         <w:t>:</w:t>
       </w:r>
       <w:r>
+        <w:rPr>
+          <w:color w:val="auto"/>
+        </w:rPr>
         <w:t xml:space="preserve"> 1-45 01 02-03</w:t>
       </w:r>
       <w:r>
-        <w:t xml:space="preserve"> Инфокоммуникационные системы</w:t>
-      </w:r>
-      <w:r>
-        <w:t xml:space="preserve"> (сопровождение программного обеспечения)</w:t>
-      </w:r>
-      <w:r>
+        <w:rPr>
+          <w:color w:val="auto"/>
+        </w:rPr>
+        <w:t xml:space="preserve"> Инфокоммуникационные системы (сопровождение программного обеспечения)</w:t>
+      </w:r>
+      <w:r>
+        <w:rPr>
+          <w:color w:val="auto"/>
+        </w:rPr>
         <w:t xml:space="preserve">  / </w:t>
       </w:r>
       <w:r>
+        <w:rPr>
+          <w:color w:val="auto"/>
+        </w:rPr>
         <w:t xml:space="preserve">О. П. </w:t>
       </w:r>
       <w:proofErr w:type="spellStart"/>
       <w:r>
+        <w:rPr>
+          <w:color w:val="auto"/>
+        </w:rPr>
         <w:t>Рябычина</w:t>
       </w:r>
       <w:proofErr w:type="spellEnd"/>
       <w:r>
-        <w:t xml:space="preserve">. – </w:t>
-      </w:r>
-      <w:r>
-        <w:t>Минск</w:t>
+        <w:rPr>
+          <w:color w:val="auto"/>
+        </w:rPr>
+        <w:t>. – Минск</w:t>
       </w:r>
       <w:proofErr w:type="gramStart"/>
       <w:r>
+        <w:rPr>
+          <w:color w:val="auto"/>
+        </w:rPr>
         <w:t xml:space="preserve"> </w:t>
       </w:r>
       <w:r>
+        <w:rPr>
+          <w:color w:val="auto"/>
+        </w:rPr>
         <w:t>:</w:t>
       </w:r>
       <w:proofErr w:type="gramEnd"/>
       <w:r>
+        <w:rPr>
+          <w:color w:val="auto"/>
+        </w:rPr>
         <w:t xml:space="preserve"> УО БГАС, 2015. – 13 с.</w:t>
       </w:r>
     </w:p>
     <w:p>
-      <w:r>
+      <w:pPr>
+        <w:rPr>
+          <w:color w:val="auto"/>
+        </w:rPr>
+      </w:pPr>
+      <w:r>
+        <w:rPr>
+          <w:color w:val="auto"/>
+        </w:rPr>
         <w:t xml:space="preserve">3 ГОСТ </w:t>
       </w:r>
       <w:proofErr w:type="gramStart"/>
       <w:r>
+        <w:rPr>
+          <w:color w:val="auto"/>
+        </w:rPr>
         <w:t>Р</w:t>
       </w:r>
       <w:proofErr w:type="gramEnd"/>
       <w:r>
+        <w:rPr>
+          <w:color w:val="auto"/>
+        </w:rPr>
         <w:t xml:space="preserve"> ИСО/МЭК ТО 12182 – 2002. Информационная технология. Классификация программных средств.</w:t>
       </w:r>
     </w:p>
     <w:p>
-      <w:r>
+      <w:pPr>
+        <w:rPr>
+          <w:color w:val="auto"/>
+        </w:rPr>
+      </w:pPr>
+      <w:r>
+        <w:rPr>
+          <w:color w:val="auto"/>
+        </w:rPr>
         <w:t>4 </w:t>
       </w:r>
       <w:proofErr w:type="spellStart"/>
       <w:r>
+        <w:rPr>
+          <w:color w:val="auto"/>
+        </w:rPr>
         <w:t>Бахтизин</w:t>
       </w:r>
       <w:proofErr w:type="spellEnd"/>
       <w:r>
+        <w:rPr>
+          <w:color w:val="auto"/>
+        </w:rPr>
+        <w:t xml:space="preserve"> В. В. </w:t>
+      </w:r>
+      <w:r>
+        <w:rPr>
+          <w:color w:val="auto"/>
+        </w:rPr>
+        <w:t>Технология разработки программного обеспечения</w:t>
+      </w:r>
+      <w:r>
+        <w:rPr>
+          <w:color w:val="auto"/>
+        </w:rPr>
+        <w:t xml:space="preserve"> / В. В. </w:t>
+      </w:r>
+      <w:proofErr w:type="spellStart"/>
+      <w:r>
+        <w:rPr>
+          <w:color w:val="auto"/>
+        </w:rPr>
+        <w:t>Бахтизин</w:t>
+      </w:r>
+      <w:proofErr w:type="spellEnd"/>
+      <w:r>
+        <w:rPr>
+          <w:color w:val="auto"/>
+        </w:rPr>
+        <w:t>, Л. А. Глухова. – Минск</w:t>
+      </w:r>
+      <w:proofErr w:type="gramStart"/>
+      <w:r>
+        <w:rPr>
+          <w:color w:val="auto"/>
+        </w:rPr>
+        <w:t xml:space="preserve"> :</w:t>
+      </w:r>
+      <w:proofErr w:type="gramEnd"/>
+      <w:r>
+        <w:rPr>
+          <w:color w:val="auto"/>
+        </w:rPr>
+        <w:t xml:space="preserve"> БГУИР, 2010. – 267 с.</w:t>
+      </w:r>
+    </w:p>
+    <w:p>
+      <w:pPr>
+        <w:rPr>
+          <w:color w:val="auto"/>
+        </w:rPr>
+      </w:pPr>
+      <w:r>
+        <w:rPr>
+          <w:color w:val="auto"/>
+        </w:rPr>
+        <w:t>5 </w:t>
+      </w:r>
+      <w:proofErr w:type="spellStart"/>
+      <w:r>
+        <w:rPr>
+          <w:color w:val="auto"/>
+        </w:rPr>
+        <w:t>Фатрелл</w:t>
+      </w:r>
+      <w:proofErr w:type="spellEnd"/>
+      <w:r>
+        <w:rPr>
+          <w:color w:val="auto"/>
+        </w:rPr>
+        <w:t xml:space="preserve">, Р. Управление программными проектами: достижение оптимального качества при минимуме затрат / Р. </w:t>
+      </w:r>
+      <w:proofErr w:type="spellStart"/>
+      <w:r>
+        <w:rPr>
+          <w:color w:val="auto"/>
+        </w:rPr>
+        <w:t>Фатрелл</w:t>
+      </w:r>
+      <w:proofErr w:type="spellEnd"/>
+      <w:r>
+        <w:rPr>
+          <w:color w:val="auto"/>
+        </w:rPr>
+        <w:t>, Д. Шафер, Л. Шафер. – М.</w:t>
+      </w:r>
+      <w:proofErr w:type="gramStart"/>
+      <w:r>
+        <w:rPr>
+          <w:color w:val="auto"/>
+        </w:rPr>
+        <w:t xml:space="preserve"> :</w:t>
+      </w:r>
+      <w:proofErr w:type="gramEnd"/>
+      <w:r>
+        <w:rPr>
+          <w:color w:val="auto"/>
+        </w:rPr>
+        <w:t xml:space="preserve"> Вильямс, 2003.</w:t>
+      </w:r>
+    </w:p>
+    <w:p>
+      <w:pPr>
+        <w:rPr>
+          <w:color w:val="auto"/>
+        </w:rPr>
+      </w:pPr>
+      <w:r>
+        <w:rPr>
+          <w:color w:val="auto"/>
+        </w:rPr>
+        <w:t>6 </w:t>
+      </w:r>
+      <w:proofErr w:type="spellStart"/>
+      <w:r>
+        <w:rPr>
+          <w:color w:val="auto"/>
+        </w:rPr>
+        <w:t>Каменнова</w:t>
+      </w:r>
+      <w:proofErr w:type="spellEnd"/>
+      <w:r>
+        <w:rPr>
+          <w:color w:val="auto"/>
+        </w:rPr>
+        <w:t xml:space="preserve">, М. С. Системный подход к проектированию сложных систем / М. С. </w:t>
+      </w:r>
+      <w:proofErr w:type="spellStart"/>
+      <w:r>
+        <w:rPr>
+          <w:color w:val="auto"/>
+        </w:rPr>
+        <w:t>Каменнова</w:t>
+      </w:r>
+      <w:proofErr w:type="spellEnd"/>
+      <w:r>
+        <w:rPr>
+          <w:color w:val="auto"/>
+        </w:rPr>
+        <w:t xml:space="preserve"> // Журнал д-ра Добба. – 1993. – №1.</w:t>
+      </w:r>
+    </w:p>
+    <w:p>
+      <w:pPr>
+        <w:rPr>
+          <w:color w:val="auto"/>
+        </w:rPr>
+      </w:pPr>
+      <w:r>
+        <w:rPr>
+          <w:color w:val="auto"/>
+        </w:rPr>
+        <w:t>7 </w:t>
+      </w:r>
+      <w:r>
+        <w:rPr>
+          <w:color w:val="auto"/>
+          <w:lang w:val="en-US"/>
+        </w:rPr>
+        <w:t>IEEE</w:t>
+      </w:r>
+      <w:r>
+        <w:rPr>
+          <w:color w:val="auto"/>
+        </w:rPr>
         <w:t xml:space="preserve"> </w:t>
       </w:r>
-      <w:r>
-        <w:t xml:space="preserve">В. В. </w:t>
-      </w:r>
-      <w:r>
-        <w:t>Технология разработки программного обеспечения</w:t>
-      </w:r>
-      <w:r>
-        <w:t xml:space="preserve"> / В. В. </w:t>
-      </w:r>
       <w:proofErr w:type="spellStart"/>
       <w:r>
-        <w:t>Бахтизин</w:t>
+        <w:rPr>
+          <w:color w:val="auto"/>
+          <w:lang w:val="en-US"/>
+        </w:rPr>
+        <w:t>Std</w:t>
       </w:r>
       <w:proofErr w:type="spellEnd"/>
       <w:r>
-        <w:t>, Л. А. Глухова. – Минск</w:t>
+        <w:rPr>
+          <w:color w:val="auto"/>
+        </w:rPr>
+        <w:t xml:space="preserve">. 1320.2–1998. Стандарт </w:t>
+      </w:r>
+      <w:r>
+        <w:rPr>
+          <w:color w:val="auto"/>
+          <w:lang w:val="en-US"/>
+        </w:rPr>
+        <w:t>IEEE</w:t>
+      </w:r>
+      <w:r>
+        <w:rPr>
+          <w:color w:val="auto"/>
+        </w:rPr>
+        <w:t xml:space="preserve"> по синтаксису и семантике языка концептуального моделирования </w:t>
+      </w:r>
+      <w:r>
+        <w:rPr>
+          <w:color w:val="auto"/>
+          <w:lang w:val="en-US"/>
+        </w:rPr>
+        <w:t>IDEFIX</w:t>
+      </w:r>
+      <w:r>
+        <w:rPr>
+          <w:color w:val="auto"/>
+        </w:rPr>
+        <w:t>97 (</w:t>
+      </w:r>
+      <w:r>
+        <w:rPr>
+          <w:color w:val="auto"/>
+          <w:lang w:val="en-US"/>
+        </w:rPr>
+        <w:t>IDEF</w:t>
+      </w:r>
+      <w:r>
+        <w:rPr>
+          <w:color w:val="auto"/>
+        </w:rPr>
+        <w:t xml:space="preserve"> </w:t>
+      </w:r>
+      <w:r>
+        <w:rPr>
+          <w:color w:val="auto"/>
+          <w:lang w:val="en-US"/>
+        </w:rPr>
+        <w:t>Object</w:t>
+      </w:r>
+      <w:r>
+        <w:rPr>
+          <w:color w:val="auto"/>
+        </w:rPr>
+        <w:t xml:space="preserve">). – </w:t>
+      </w:r>
+      <w:proofErr w:type="spellStart"/>
+      <w:r>
+        <w:rPr>
+          <w:color w:val="auto"/>
+        </w:rPr>
+        <w:t>Введ</w:t>
+      </w:r>
+      <w:proofErr w:type="spellEnd"/>
+      <w:r>
+        <w:rPr>
+          <w:color w:val="auto"/>
+        </w:rPr>
+        <w:t>. 1998-06-25. – Нью-Йорк</w:t>
       </w:r>
       <w:proofErr w:type="gramStart"/>
       <w:r>
+        <w:rPr>
+          <w:color w:val="auto"/>
+        </w:rPr>
         <w:t xml:space="preserve"> :</w:t>
       </w:r>
       <w:proofErr w:type="gramEnd"/>
       <w:r>
+        <w:rPr>
+          <w:color w:val="auto"/>
+        </w:rPr>
         <w:t xml:space="preserve"> </w:t>
       </w:r>
-      <w:r>
-        <w:t>БГУИР</w:t>
-      </w:r>
-      <w:r>
-        <w:t>, 2010. – 267 с.</w:t>
-      </w:r>
-    </w:p>
-    <w:p>
-      <w:r>
-        <w:t>5 </w:t>
-      </w:r>
-      <w:proofErr w:type="spellStart"/>
-      <w:r>
-        <w:t>Фатрелл</w:t>
-      </w:r>
-      <w:proofErr w:type="spellEnd"/>
-      <w:r>
-        <w:t xml:space="preserve">, Р. Управление программными проектами: достижение оптимального качества при минимуме затрат / Р. </w:t>
-      </w:r>
-      <w:proofErr w:type="spellStart"/>
-      <w:r>
-        <w:t>Фатрелл</w:t>
-      </w:r>
-      <w:proofErr w:type="spellEnd"/>
-      <w:r>
-        <w:t>, Д. Шафер, Л. Шафер. – М.</w:t>
-      </w:r>
       <w:proofErr w:type="gramStart"/>
       <w:r>
-        <w:t xml:space="preserve"> :</w:t>
+        <w:rPr>
+          <w:color w:val="auto"/>
+          <w:lang w:val="en-US"/>
+        </w:rPr>
+        <w:t>IEEE</w:t>
+      </w:r>
+      <w:r>
+        <w:rPr>
+          <w:color w:val="auto"/>
+        </w:rPr>
+        <w:t>, 1998.</w:t>
       </w:r>
       <w:proofErr w:type="gramEnd"/>
-      <w:r>
-        <w:t xml:space="preserve"> Вильямс, 2003.</w:t>
-      </w:r>
-    </w:p>
-    <w:p>
-      <w:r>
-        <w:t>6 </w:t>
-      </w:r>
-      <w:proofErr w:type="spellStart"/>
-      <w:r>
-        <w:t>Каменнова</w:t>
-      </w:r>
-      <w:proofErr w:type="spellEnd"/>
-      <w:r>
-        <w:t xml:space="preserve">, М. С. Системный </w:t>
-      </w:r>
-      <w:r>
-        <w:t>подход к проектированию сложных</w:t>
-      </w:r>
-      <w:r>
-        <w:t xml:space="preserve"> систем / М. С. </w:t>
-      </w:r>
-      <w:proofErr w:type="spellStart"/>
-      <w:r>
-        <w:t>Каменнова</w:t>
-      </w:r>
-      <w:proofErr w:type="spellEnd"/>
-      <w:r>
-        <w:t xml:space="preserve"> // Журнал д-ра Добба. – 1993. – №1.</w:t>
-      </w:r>
-    </w:p>
-    <w:p>
-      <w:r>
-        <w:t>7 </w:t>
-      </w:r>
-      <w:r>
-        <w:rPr>
-          <w:lang w:val="en-US"/>
-        </w:rPr>
-        <w:t>IEEE</w:t>
-      </w:r>
-      <w:r>
-        <w:t xml:space="preserve"> </w:t>
-      </w:r>
-      <w:proofErr w:type="spellStart"/>
-      <w:r>
-        <w:rPr>
-          <w:lang w:val="en-US"/>
-        </w:rPr>
-        <w:t>Std</w:t>
-      </w:r>
-      <w:proofErr w:type="spellEnd"/>
-      <w:r>
-        <w:t xml:space="preserve">. 1320.2–1998. Стандарт </w:t>
-      </w:r>
-      <w:r>
-        <w:rPr>
-          <w:lang w:val="en-US"/>
-        </w:rPr>
-        <w:t>IEEE</w:t>
-      </w:r>
-      <w:r>
-        <w:t xml:space="preserve"> по синтаксису и семантике язы</w:t>
-      </w:r>
-      <w:r>
-        <w:t xml:space="preserve">ка концептуального моделирования </w:t>
-      </w:r>
-      <w:r>
-        <w:rPr>
-          <w:lang w:val="en-US"/>
-        </w:rPr>
-        <w:t>IDEFIX</w:t>
-      </w:r>
-      <w:r>
-        <w:t>97 (</w:t>
-      </w:r>
-      <w:r>
-        <w:rPr>
-          <w:lang w:val="en-US"/>
-        </w:rPr>
-        <w:t>IDEF</w:t>
-      </w:r>
-      <w:r>
-        <w:t xml:space="preserve"> </w:t>
-      </w:r>
-      <w:r>
-        <w:rPr>
-          <w:lang w:val="en-US"/>
-        </w:rPr>
-        <w:t>Object</w:t>
-      </w:r>
-      <w:r>
-        <w:t xml:space="preserve">). – </w:t>
-      </w:r>
-      <w:proofErr w:type="spellStart"/>
-      <w:r>
-        <w:t>Введ</w:t>
-      </w:r>
-      <w:proofErr w:type="spellEnd"/>
-      <w:r>
-        <w:t>. 1998-06-25. – Нью-Йорк</w:t>
+    </w:p>
+    <w:p>
+      <w:pPr>
+        <w:rPr>
+          <w:color w:val="auto"/>
+          <w:lang w:val="en-US"/>
+        </w:rPr>
+      </w:pPr>
+      <w:r>
+        <w:rPr>
+          <w:color w:val="auto"/>
+        </w:rPr>
+        <w:t xml:space="preserve">8 Классификация требований </w:t>
       </w:r>
       <w:proofErr w:type="gramStart"/>
       <w:r>
-        <w:t xml:space="preserve"> :</w:t>
+        <w:rPr>
+          <w:color w:val="auto"/>
+        </w:rPr>
+        <w:t>к</w:t>
       </w:r>
       <w:proofErr w:type="gramEnd"/>
       <w:r>
-        <w:t xml:space="preserve"> </w:t>
-      </w:r>
-      <w:proofErr w:type="gramStart"/>
-      <w:r>
-        <w:rPr>
-          <w:lang w:val="en-US"/>
-        </w:rPr>
-        <w:t>IEEE</w:t>
-      </w:r>
-      <w:r>
-        <w:t>, 1998.</w:t>
-      </w:r>
-      <w:proofErr w:type="gramEnd"/>
-    </w:p>
-    <w:p>
-      <w:r>
-        <w:t xml:space="preserve">8 Классификация требований </w:t>
-      </w:r>
-      <w:proofErr w:type="gramStart"/>
-      <w:r>
-        <w:t>к</w:t>
-      </w:r>
-      <w:proofErr w:type="gramEnd"/>
-      <w:r>
-        <w:t xml:space="preserve"> ПО и ее представление в стандартах и методологиях </w:t>
-      </w:r>
-      <w:r>
-        <w:t>[Электронный ресурс]. – Режим доступа:</w:t>
-      </w:r>
-      <w:r>
-        <w:t xml:space="preserve"> </w:t>
-      </w:r>
-      <w:hyperlink r:id="rId15" w:history="1">
+        <w:rPr>
+          <w:color w:val="auto"/>
+        </w:rPr>
+        <w:t xml:space="preserve"> ПО и ее представление в стандартах и методологиях [Электронный ресурс]. – Режим доступа: </w:t>
+      </w:r>
+      <w:hyperlink r:id="rId17" w:history="1">
         <w:r>
           <w:rPr>
             <w:rStyle w:val="a5"/>
+            <w:color w:val="auto"/>
+            <w:u w:val="none"/>
           </w:rPr>
           <w:t>http://2006.secrus.org/upload/files/63.pdf</w:t>
         </w:r>
       </w:hyperlink>
       <w:r>
-        <w:t xml:space="preserve"> – Дата доступа: 19</w:t>
-      </w:r>
-      <w:r>
-        <w:t>.05.2019.</w:t>
-      </w:r>
-    </w:p>
+        <w:rPr>
+          <w:color w:val="auto"/>
+        </w:rPr>
+        <w:t xml:space="preserve"> – Дата доступа: 19.05.2019.</w:t>
+      </w:r>
+    </w:p>
+    <w:p>
+      <w:pPr>
+        <w:rPr>
+          <w:color w:val="auto"/>
+          <w:lang w:val="en-US"/>
+        </w:rPr>
+      </w:pPr>
+      <w:r>
+        <w:rPr>
+          <w:color w:val="auto"/>
+        </w:rPr>
+        <w:t>9</w:t>
+      </w:r>
+      <w:r>
+        <w:rPr>
+          <w:color w:val="auto"/>
+          <w:lang w:val="en-US"/>
+        </w:rPr>
+        <w:t> Write</w:t>
+      </w:r>
+      <w:r>
+        <w:rPr>
+          <w:color w:val="auto"/>
+        </w:rPr>
+        <w:t xml:space="preserve"> </w:t>
+      </w:r>
+      <w:r>
+        <w:rPr>
+          <w:color w:val="auto"/>
+          <w:lang w:val="en-US"/>
+        </w:rPr>
+        <w:t>once</w:t>
+      </w:r>
+      <w:r>
+        <w:rPr>
+          <w:color w:val="auto"/>
+        </w:rPr>
+        <w:t xml:space="preserve">, </w:t>
+      </w:r>
+      <w:r>
+        <w:rPr>
+          <w:color w:val="auto"/>
+          <w:lang w:val="en-US"/>
+        </w:rPr>
+        <w:t>run</w:t>
+      </w:r>
+      <w:r>
+        <w:rPr>
+          <w:color w:val="auto"/>
+        </w:rPr>
+        <w:t xml:space="preserve"> </w:t>
+      </w:r>
+      <w:r>
+        <w:rPr>
+          <w:color w:val="auto"/>
+          <w:lang w:val="en-US"/>
+        </w:rPr>
+        <w:t>anywhere</w:t>
+      </w:r>
+      <w:r>
+        <w:rPr>
+          <w:color w:val="auto"/>
+        </w:rPr>
+        <w:t xml:space="preserve">? [Электронный ресурс]. – Режим доступа: </w:t>
+      </w:r>
+      <w:hyperlink r:id="rId18" w:history="1">
+        <w:r>
+          <w:rPr>
+            <w:rStyle w:val="a5"/>
+            <w:color w:val="auto"/>
+            <w:u w:val="none"/>
+            <w:lang w:val="en-US"/>
+          </w:rPr>
+          <w:t>https</w:t>
+        </w:r>
+        <w:r>
+          <w:rPr>
+            <w:rStyle w:val="a5"/>
+            <w:color w:val="auto"/>
+            <w:u w:val="none"/>
+          </w:rPr>
+          <w:t>://</w:t>
+        </w:r>
+        <w:r>
+          <w:rPr>
+            <w:rStyle w:val="a5"/>
+            <w:color w:val="auto"/>
+            <w:u w:val="none"/>
+            <w:lang w:val="en-US"/>
+          </w:rPr>
+          <w:t>www</w:t>
+        </w:r>
+        <w:r>
+          <w:rPr>
+            <w:rStyle w:val="a5"/>
+            <w:color w:val="auto"/>
+            <w:u w:val="none"/>
+          </w:rPr>
+          <w:t>.</w:t>
+        </w:r>
+        <w:proofErr w:type="spellStart"/>
+        <w:r>
+          <w:rPr>
+            <w:rStyle w:val="a5"/>
+            <w:color w:val="auto"/>
+            <w:u w:val="none"/>
+            <w:lang w:val="en-US"/>
+          </w:rPr>
+          <w:t>computerweekly</w:t>
+        </w:r>
+        <w:proofErr w:type="spellEnd"/>
+        <w:r>
+          <w:rPr>
+            <w:rStyle w:val="a5"/>
+            <w:color w:val="auto"/>
+            <w:u w:val="none"/>
+          </w:rPr>
+          <w:t>.</w:t>
+        </w:r>
+        <w:r>
+          <w:rPr>
+            <w:rStyle w:val="a5"/>
+            <w:color w:val="auto"/>
+            <w:u w:val="none"/>
+            <w:lang w:val="en-US"/>
+          </w:rPr>
+          <w:t>com</w:t>
+        </w:r>
+        <w:r>
+          <w:rPr>
+            <w:rStyle w:val="a5"/>
+            <w:color w:val="auto"/>
+            <w:u w:val="none"/>
+          </w:rPr>
+          <w:t>/</w:t>
+        </w:r>
+        <w:r>
+          <w:rPr>
+            <w:rStyle w:val="a5"/>
+            <w:color w:val="auto"/>
+            <w:u w:val="none"/>
+            <w:lang w:val="en-US"/>
+          </w:rPr>
+          <w:t>feature</w:t>
+        </w:r>
+        <w:r>
+          <w:rPr>
+            <w:rStyle w:val="a5"/>
+            <w:color w:val="auto"/>
+            <w:u w:val="none"/>
+          </w:rPr>
+          <w:t>/</w:t>
+        </w:r>
+        <w:r>
+          <w:rPr>
+            <w:rStyle w:val="a5"/>
+            <w:color w:val="auto"/>
+            <w:u w:val="none"/>
+            <w:lang w:val="en-US"/>
+          </w:rPr>
+          <w:t>Write</w:t>
+        </w:r>
+        <w:r>
+          <w:rPr>
+            <w:rStyle w:val="a5"/>
+            <w:color w:val="auto"/>
+            <w:u w:val="none"/>
+          </w:rPr>
+          <w:t>-</w:t>
+        </w:r>
+        <w:r>
+          <w:rPr>
+            <w:rStyle w:val="a5"/>
+            <w:color w:val="auto"/>
+            <w:u w:val="none"/>
+            <w:lang w:val="en-US"/>
+          </w:rPr>
+          <w:t>once</w:t>
+        </w:r>
+        <w:r>
+          <w:rPr>
+            <w:rStyle w:val="a5"/>
+            <w:color w:val="auto"/>
+            <w:u w:val="none"/>
+          </w:rPr>
+          <w:t>-</w:t>
+        </w:r>
+        <w:r>
+          <w:rPr>
+            <w:rStyle w:val="a5"/>
+            <w:color w:val="auto"/>
+            <w:u w:val="none"/>
+            <w:lang w:val="en-US"/>
+          </w:rPr>
+          <w:t>run</w:t>
+        </w:r>
+        <w:r>
+          <w:rPr>
+            <w:rStyle w:val="a5"/>
+            <w:color w:val="auto"/>
+            <w:u w:val="none"/>
+          </w:rPr>
+          <w:t>-</w:t>
+        </w:r>
+        <w:r>
+          <w:rPr>
+            <w:rStyle w:val="a5"/>
+            <w:color w:val="auto"/>
+            <w:u w:val="none"/>
+            <w:lang w:val="en-US"/>
+          </w:rPr>
+          <w:t>anywhere</w:t>
+        </w:r>
+      </w:hyperlink>
+      <w:r>
+        <w:rPr>
+          <w:color w:val="auto"/>
+        </w:rPr>
+        <w:t xml:space="preserve"> – Дата доступа: 20.05.2019.</w:t>
+      </w:r>
+    </w:p>
+    <w:p>
+      <w:pPr>
+        <w:rPr>
+          <w:color w:val="auto"/>
+          <w:lang w:val="en-US"/>
+        </w:rPr>
+      </w:pPr>
+      <w:r>
+        <w:rPr>
+          <w:color w:val="auto"/>
+        </w:rPr>
+        <w:t>10</w:t>
+      </w:r>
+      <w:r>
+        <w:rPr>
+          <w:color w:val="auto"/>
+          <w:lang w:val="en-US"/>
+        </w:rPr>
+        <w:t> The</w:t>
+      </w:r>
+      <w:r>
+        <w:rPr>
+          <w:color w:val="auto"/>
+        </w:rPr>
+        <w:t xml:space="preserve"> </w:t>
+      </w:r>
+      <w:r>
+        <w:rPr>
+          <w:color w:val="auto"/>
+          <w:lang w:val="en-US"/>
+        </w:rPr>
+        <w:t>Java</w:t>
+      </w:r>
+      <w:r>
+        <w:rPr>
+          <w:color w:val="auto"/>
+        </w:rPr>
+        <w:t xml:space="preserve"> </w:t>
+      </w:r>
+      <w:r>
+        <w:rPr>
+          <w:color w:val="auto"/>
+          <w:lang w:val="en-US"/>
+        </w:rPr>
+        <w:t>Language</w:t>
+      </w:r>
+      <w:r>
+        <w:rPr>
+          <w:color w:val="auto"/>
+        </w:rPr>
+        <w:t xml:space="preserve"> </w:t>
+      </w:r>
+      <w:r>
+        <w:rPr>
+          <w:color w:val="auto"/>
+          <w:lang w:val="en-US"/>
+        </w:rPr>
+        <w:t>Environment</w:t>
+      </w:r>
+      <w:r>
+        <w:rPr>
+          <w:color w:val="auto"/>
+        </w:rPr>
+        <w:t xml:space="preserve"> [Электронный ресурс]. – Режим доступа: </w:t>
+      </w:r>
+      <w:hyperlink r:id="rId19" w:history="1">
+        <w:r>
+          <w:rPr>
+            <w:rStyle w:val="a5"/>
+            <w:color w:val="auto"/>
+            <w:u w:val="none"/>
+          </w:rPr>
+          <w:t>https://www.oracle.com/technetwork/java/intro-141325.html</w:t>
+        </w:r>
+      </w:hyperlink>
+      <w:r>
+        <w:rPr>
+          <w:color w:val="auto"/>
+        </w:rPr>
+        <w:t xml:space="preserve"> – Дата доступа: 20.05.2019.</w:t>
+      </w:r>
+    </w:p>
+    <w:p>
+      <w:pPr>
+        <w:rPr>
+          <w:color w:val="auto"/>
+        </w:rPr>
+      </w:pPr>
+      <w:r>
+        <w:rPr>
+          <w:color w:val="auto"/>
+        </w:rPr>
+        <w:t>11</w:t>
+      </w:r>
+      <w:r>
+        <w:rPr>
+          <w:color w:val="auto"/>
+          <w:lang w:val="en-US"/>
+        </w:rPr>
+        <w:t> Spring</w:t>
+      </w:r>
+      <w:r>
+        <w:rPr>
+          <w:color w:val="auto"/>
+        </w:rPr>
+        <w:t xml:space="preserve"> </w:t>
+      </w:r>
+      <w:r>
+        <w:rPr>
+          <w:color w:val="auto"/>
+          <w:lang w:val="en-US"/>
+        </w:rPr>
+        <w:t>Framework</w:t>
+      </w:r>
+      <w:r>
+        <w:rPr>
+          <w:color w:val="auto"/>
+        </w:rPr>
+        <w:t xml:space="preserve"> [Электронный ресурс]. – Режим доступа: </w:t>
+      </w:r>
+      <w:hyperlink r:id="rId20" w:history="1">
+        <w:r>
+          <w:rPr>
+            <w:rStyle w:val="a5"/>
+            <w:color w:val="auto"/>
+            <w:u w:val="none"/>
+          </w:rPr>
+          <w:t>https://spring.io/projects/spring-framework</w:t>
+        </w:r>
+      </w:hyperlink>
+      <w:r>
+        <w:rPr>
+          <w:color w:val="auto"/>
+        </w:rPr>
+        <w:t xml:space="preserve"> – Дата доступа: 20.05.2019.</w:t>
+      </w:r>
+    </w:p>
+    <w:p>
+      <w:pPr>
+        <w:rPr>
+          <w:color w:val="auto"/>
+        </w:rPr>
+      </w:pPr>
+      <w:r>
+        <w:rPr>
+          <w:color w:val="auto"/>
+        </w:rPr>
+        <w:t>12</w:t>
+      </w:r>
+      <w:r>
+        <w:rPr>
+          <w:color w:val="auto"/>
+          <w:lang w:val="en-US"/>
+        </w:rPr>
+        <w:t> </w:t>
+      </w:r>
+      <w:proofErr w:type="spellStart"/>
+      <w:r>
+        <w:rPr>
+          <w:color w:val="auto"/>
+        </w:rPr>
+        <w:t>Spring</w:t>
+      </w:r>
+      <w:proofErr w:type="spellEnd"/>
+      <w:r>
+        <w:rPr>
+          <w:color w:val="auto"/>
+        </w:rPr>
+        <w:t xml:space="preserve"> </w:t>
+      </w:r>
+      <w:proofErr w:type="spellStart"/>
+      <w:r>
+        <w:rPr>
+          <w:color w:val="auto"/>
+        </w:rPr>
+        <w:t>Boot</w:t>
+      </w:r>
+      <w:proofErr w:type="spellEnd"/>
+      <w:r>
+        <w:rPr>
+          <w:color w:val="auto"/>
+        </w:rPr>
+        <w:t xml:space="preserve"> [Электронный ресурс]. – Режим доступа: </w:t>
+      </w:r>
+      <w:hyperlink r:id="rId21" w:history="1">
+        <w:r>
+          <w:rPr>
+            <w:rStyle w:val="a5"/>
+            <w:color w:val="auto"/>
+            <w:u w:val="none"/>
+          </w:rPr>
+          <w:t>https://spring.io/projects/spring-boot</w:t>
+        </w:r>
+      </w:hyperlink>
+      <w:r>
+        <w:rPr>
+          <w:color w:val="auto"/>
+        </w:rPr>
+        <w:t xml:space="preserve"> – Дата доступа: 20.05.2019.</w:t>
+      </w:r>
+    </w:p>
+    <w:p>
+      <w:pPr>
+        <w:rPr>
+          <w:color w:val="auto"/>
+        </w:rPr>
+      </w:pPr>
+      <w:r>
+        <w:rPr>
+          <w:color w:val="auto"/>
+        </w:rPr>
+        <w:t>1</w:t>
+      </w:r>
+      <w:r>
+        <w:rPr>
+          <w:color w:val="auto"/>
+        </w:rPr>
+        <w:t>3</w:t>
+      </w:r>
+      <w:r>
+        <w:rPr>
+          <w:color w:val="auto"/>
+          <w:lang w:val="en-US"/>
+        </w:rPr>
+        <w:t> </w:t>
+      </w:r>
+      <w:r>
+        <w:rPr>
+          <w:color w:val="auto"/>
+          <w:lang w:val="en-US"/>
+        </w:rPr>
+        <w:t>IntelliJ</w:t>
+      </w:r>
+      <w:r>
+        <w:rPr>
+          <w:color w:val="auto"/>
+        </w:rPr>
+        <w:t xml:space="preserve"> </w:t>
+      </w:r>
+      <w:r>
+        <w:rPr>
+          <w:color w:val="auto"/>
+          <w:lang w:val="en-US"/>
+        </w:rPr>
+        <w:t>IDEA</w:t>
+      </w:r>
+      <w:r>
+        <w:rPr>
+          <w:color w:val="auto"/>
+        </w:rPr>
+        <w:t xml:space="preserve"> [Электронный ресурс]. – Режим доступа: </w:t>
+      </w:r>
+      <w:hyperlink r:id="rId22" w:history="1">
+        <w:r>
+          <w:rPr>
+            <w:rStyle w:val="a5"/>
+            <w:color w:val="auto"/>
+            <w:u w:val="none"/>
+          </w:rPr>
+          <w:t>https://jetbrains.ru/products/idea/</w:t>
+        </w:r>
+      </w:hyperlink>
+      <w:r>
+        <w:rPr>
+          <w:color w:val="auto"/>
+        </w:rPr>
+        <w:t xml:space="preserve"> – Дата доступа: 20.05.2019.</w:t>
+      </w:r>
+    </w:p>
+    <w:p>
+      <w:pPr>
+        <w:rPr>
+          <w:color w:val="auto"/>
+        </w:rPr>
+      </w:pPr>
+      <w:r>
+        <w:rPr>
+          <w:color w:val="auto"/>
+        </w:rPr>
+        <w:t>1</w:t>
+      </w:r>
+      <w:r>
+        <w:rPr>
+          <w:color w:val="auto"/>
+        </w:rPr>
+        <w:t>4</w:t>
+      </w:r>
+      <w:r>
+        <w:rPr>
+          <w:color w:val="auto"/>
+          <w:lang w:val="en-US"/>
+        </w:rPr>
+        <w:t> What</w:t>
+      </w:r>
+      <w:r>
+        <w:rPr>
+          <w:color w:val="auto"/>
+        </w:rPr>
+        <w:t xml:space="preserve"> </w:t>
+      </w:r>
+      <w:r>
+        <w:rPr>
+          <w:color w:val="auto"/>
+          <w:lang w:val="en-US"/>
+        </w:rPr>
+        <w:t>is</w:t>
+      </w:r>
+      <w:r>
+        <w:rPr>
+          <w:color w:val="auto"/>
+        </w:rPr>
+        <w:t xml:space="preserve"> </w:t>
+      </w:r>
+      <w:r>
+        <w:rPr>
+          <w:color w:val="auto"/>
+          <w:lang w:val="en-US"/>
+        </w:rPr>
+        <w:t>MySQL</w:t>
+      </w:r>
+      <w:r>
+        <w:rPr>
+          <w:color w:val="auto"/>
+        </w:rPr>
+        <w:t xml:space="preserve">? [Электронный ресурс]. – Режим доступа: </w:t>
+      </w:r>
+      <w:hyperlink r:id="rId23" w:history="1">
+        <w:r>
+          <w:rPr>
+            <w:rStyle w:val="a5"/>
+            <w:color w:val="auto"/>
+            <w:u w:val="none"/>
+            <w:lang w:val="en-US"/>
+          </w:rPr>
+          <w:t>https</w:t>
+        </w:r>
+        <w:r>
+          <w:rPr>
+            <w:rStyle w:val="a5"/>
+            <w:color w:val="auto"/>
+            <w:u w:val="none"/>
+          </w:rPr>
+          <w:t>://</w:t>
+        </w:r>
+        <w:r>
+          <w:rPr>
+            <w:rStyle w:val="a5"/>
+            <w:color w:val="auto"/>
+            <w:u w:val="none"/>
+            <w:lang w:val="en-US"/>
+          </w:rPr>
+          <w:t>dev</w:t>
+        </w:r>
+        <w:r>
+          <w:rPr>
+            <w:rStyle w:val="a5"/>
+            <w:color w:val="auto"/>
+            <w:u w:val="none"/>
+          </w:rPr>
+          <w:t>.</w:t>
+        </w:r>
+        <w:proofErr w:type="spellStart"/>
+        <w:r>
+          <w:rPr>
+            <w:rStyle w:val="a5"/>
+            <w:color w:val="auto"/>
+            <w:u w:val="none"/>
+            <w:lang w:val="en-US"/>
+          </w:rPr>
+          <w:t>mysql</w:t>
+        </w:r>
+        <w:proofErr w:type="spellEnd"/>
+        <w:r>
+          <w:rPr>
+            <w:rStyle w:val="a5"/>
+            <w:color w:val="auto"/>
+            <w:u w:val="none"/>
+          </w:rPr>
+          <w:t>.</w:t>
+        </w:r>
+        <w:r>
+          <w:rPr>
+            <w:rStyle w:val="a5"/>
+            <w:color w:val="auto"/>
+            <w:u w:val="none"/>
+            <w:lang w:val="en-US"/>
+          </w:rPr>
+          <w:t>com</w:t>
+        </w:r>
+        <w:r>
+          <w:rPr>
+            <w:rStyle w:val="a5"/>
+            <w:color w:val="auto"/>
+            <w:u w:val="none"/>
+          </w:rPr>
+          <w:t>/</w:t>
+        </w:r>
+        <w:r>
+          <w:rPr>
+            <w:rStyle w:val="a5"/>
+            <w:color w:val="auto"/>
+            <w:u w:val="none"/>
+            <w:lang w:val="en-US"/>
+          </w:rPr>
+          <w:t>doc</w:t>
+        </w:r>
+        <w:r>
+          <w:rPr>
+            <w:rStyle w:val="a5"/>
+            <w:color w:val="auto"/>
+            <w:u w:val="none"/>
+          </w:rPr>
+          <w:t>/</w:t>
+        </w:r>
+        <w:proofErr w:type="spellStart"/>
+        <w:r>
+          <w:rPr>
+            <w:rStyle w:val="a5"/>
+            <w:color w:val="auto"/>
+            <w:u w:val="none"/>
+            <w:lang w:val="en-US"/>
+          </w:rPr>
+          <w:t>refman</w:t>
+        </w:r>
+        <w:proofErr w:type="spellEnd"/>
+        <w:r>
+          <w:rPr>
+            <w:rStyle w:val="a5"/>
+            <w:color w:val="auto"/>
+            <w:u w:val="none"/>
+          </w:rPr>
+          <w:t>/5.7/</w:t>
+        </w:r>
+        <w:proofErr w:type="spellStart"/>
+        <w:r>
+          <w:rPr>
+            <w:rStyle w:val="a5"/>
+            <w:color w:val="auto"/>
+            <w:u w:val="none"/>
+            <w:lang w:val="en-US"/>
+          </w:rPr>
+          <w:t>en</w:t>
+        </w:r>
+        <w:proofErr w:type="spellEnd"/>
+        <w:r>
+          <w:rPr>
+            <w:rStyle w:val="a5"/>
+            <w:color w:val="auto"/>
+            <w:u w:val="none"/>
+          </w:rPr>
+          <w:t>/</w:t>
+        </w:r>
+        <w:r>
+          <w:rPr>
+            <w:rStyle w:val="a5"/>
+            <w:color w:val="auto"/>
+            <w:u w:val="none"/>
+            <w:lang w:val="en-US"/>
+          </w:rPr>
+          <w:t>what</w:t>
+        </w:r>
+        <w:r>
+          <w:rPr>
+            <w:rStyle w:val="a5"/>
+            <w:color w:val="auto"/>
+            <w:u w:val="none"/>
+          </w:rPr>
+          <w:t>-</w:t>
+        </w:r>
+        <w:r>
+          <w:rPr>
+            <w:rStyle w:val="a5"/>
+            <w:color w:val="auto"/>
+            <w:u w:val="none"/>
+            <w:lang w:val="en-US"/>
+          </w:rPr>
+          <w:t>is</w:t>
+        </w:r>
+        <w:r>
+          <w:rPr>
+            <w:rStyle w:val="a5"/>
+            <w:color w:val="auto"/>
+            <w:u w:val="none"/>
+          </w:rPr>
+          <w:t>-</w:t>
+        </w:r>
+        <w:proofErr w:type="spellStart"/>
+        <w:r>
+          <w:rPr>
+            <w:rStyle w:val="a5"/>
+            <w:color w:val="auto"/>
+            <w:u w:val="none"/>
+            <w:lang w:val="en-US"/>
+          </w:rPr>
+          <w:t>mysql</w:t>
+        </w:r>
+        <w:proofErr w:type="spellEnd"/>
+        <w:r>
+          <w:rPr>
+            <w:rStyle w:val="a5"/>
+            <w:color w:val="auto"/>
+            <w:u w:val="none"/>
+          </w:rPr>
+          <w:t>.</w:t>
+        </w:r>
+        <w:r>
+          <w:rPr>
+            <w:rStyle w:val="a5"/>
+            <w:color w:val="auto"/>
+            <w:u w:val="none"/>
+            <w:lang w:val="en-US"/>
+          </w:rPr>
+          <w:t>html</w:t>
+        </w:r>
+      </w:hyperlink>
+      <w:r>
+        <w:rPr>
+          <w:color w:val="auto"/>
+        </w:rPr>
+        <w:t xml:space="preserve"> – Дата доступа: 20.05.2019.</w:t>
+      </w:r>
+    </w:p>
+    <w:p>
+      <w:pPr>
+        <w:rPr>
+          <w:color w:val="auto"/>
+          <w:lang w:val="en-US"/>
+        </w:rPr>
+      </w:pPr>
+      <w:r>
+        <w:rPr>
+          <w:color w:val="auto"/>
+        </w:rPr>
+        <w:lastRenderedPageBreak/>
+        <w:t>1</w:t>
+      </w:r>
+      <w:r>
+        <w:rPr>
+          <w:color w:val="auto"/>
+        </w:rPr>
+        <w:t>5</w:t>
+      </w:r>
+      <w:r>
+        <w:rPr>
+          <w:color w:val="auto"/>
+          <w:lang w:val="en-US"/>
+        </w:rPr>
+        <w:t> </w:t>
+      </w:r>
+      <w:r>
+        <w:rPr>
+          <w:color w:val="auto"/>
+          <w:lang w:val="en-US"/>
+        </w:rPr>
+        <w:t>Introduction</w:t>
+      </w:r>
+      <w:r>
+        <w:rPr>
+          <w:color w:val="auto"/>
+        </w:rPr>
+        <w:t xml:space="preserve"> </w:t>
+      </w:r>
+      <w:r>
+        <w:rPr>
+          <w:color w:val="auto"/>
+          <w:lang w:val="en-US"/>
+        </w:rPr>
+        <w:t>to</w:t>
+      </w:r>
+      <w:r>
+        <w:rPr>
+          <w:color w:val="auto"/>
+        </w:rPr>
+        <w:t xml:space="preserve"> </w:t>
+      </w:r>
+      <w:r>
+        <w:rPr>
+          <w:color w:val="auto"/>
+          <w:lang w:val="en-US"/>
+        </w:rPr>
+        <w:t>Java</w:t>
+      </w:r>
+      <w:r>
+        <w:rPr>
+          <w:color w:val="auto"/>
+        </w:rPr>
+        <w:t>'</w:t>
+      </w:r>
+      <w:r>
+        <w:rPr>
+          <w:color w:val="auto"/>
+          <w:lang w:val="en-US"/>
+        </w:rPr>
+        <w:t>s</w:t>
+      </w:r>
+      <w:r>
+        <w:rPr>
+          <w:color w:val="auto"/>
+        </w:rPr>
+        <w:t xml:space="preserve"> </w:t>
+      </w:r>
+      <w:r>
+        <w:rPr>
+          <w:color w:val="auto"/>
+          <w:lang w:val="en-US"/>
+        </w:rPr>
+        <w:t>Architecture</w:t>
+      </w:r>
+      <w:r>
+        <w:rPr>
+          <w:color w:val="auto"/>
+        </w:rPr>
+        <w:t xml:space="preserve"> [Электронный ресурс]. – Режим доступа: </w:t>
+      </w:r>
+      <w:hyperlink r:id="rId24" w:history="1">
+        <w:r>
+          <w:rPr>
+            <w:rStyle w:val="a5"/>
+            <w:color w:val="auto"/>
+            <w:u w:val="none"/>
+            <w:lang w:val="en-US"/>
+          </w:rPr>
+          <w:t>https</w:t>
+        </w:r>
+        <w:r>
+          <w:rPr>
+            <w:rStyle w:val="a5"/>
+            <w:color w:val="auto"/>
+            <w:u w:val="none"/>
+          </w:rPr>
+          <w:t>://</w:t>
+        </w:r>
+        <w:r>
+          <w:rPr>
+            <w:rStyle w:val="a5"/>
+            <w:color w:val="auto"/>
+            <w:u w:val="none"/>
+            <w:lang w:val="en-US"/>
+          </w:rPr>
+          <w:t>www</w:t>
+        </w:r>
+        <w:r>
+          <w:rPr>
+            <w:rStyle w:val="a5"/>
+            <w:color w:val="auto"/>
+            <w:u w:val="none"/>
+          </w:rPr>
+          <w:t>.</w:t>
+        </w:r>
+        <w:proofErr w:type="spellStart"/>
+        <w:r>
+          <w:rPr>
+            <w:rStyle w:val="a5"/>
+            <w:color w:val="auto"/>
+            <w:u w:val="none"/>
+            <w:lang w:val="en-US"/>
+          </w:rPr>
+          <w:t>artima</w:t>
+        </w:r>
+        <w:proofErr w:type="spellEnd"/>
+        <w:r>
+          <w:rPr>
+            <w:rStyle w:val="a5"/>
+            <w:color w:val="auto"/>
+            <w:u w:val="none"/>
+          </w:rPr>
+          <w:t>.</w:t>
+        </w:r>
+        <w:r>
+          <w:rPr>
+            <w:rStyle w:val="a5"/>
+            <w:color w:val="auto"/>
+            <w:u w:val="none"/>
+            <w:lang w:val="en-US"/>
+          </w:rPr>
+          <w:t>com</w:t>
+        </w:r>
+        <w:r>
+          <w:rPr>
+            <w:rStyle w:val="a5"/>
+            <w:color w:val="auto"/>
+            <w:u w:val="none"/>
+          </w:rPr>
+          <w:t>/</w:t>
+        </w:r>
+        <w:proofErr w:type="spellStart"/>
+        <w:r>
+          <w:rPr>
+            <w:rStyle w:val="a5"/>
+            <w:color w:val="auto"/>
+            <w:u w:val="none"/>
+            <w:lang w:val="en-US"/>
+          </w:rPr>
+          <w:t>insidejvm</w:t>
+        </w:r>
+        <w:proofErr w:type="spellEnd"/>
+        <w:r>
+          <w:rPr>
+            <w:rStyle w:val="a5"/>
+            <w:color w:val="auto"/>
+            <w:u w:val="none"/>
+          </w:rPr>
+          <w:t>/</w:t>
+        </w:r>
+        <w:proofErr w:type="spellStart"/>
+        <w:r>
+          <w:rPr>
+            <w:rStyle w:val="a5"/>
+            <w:color w:val="auto"/>
+            <w:u w:val="none"/>
+            <w:lang w:val="en-US"/>
+          </w:rPr>
+          <w:t>ed</w:t>
+        </w:r>
+        <w:proofErr w:type="spellEnd"/>
+        <w:r>
+          <w:rPr>
+            <w:rStyle w:val="a5"/>
+            <w:color w:val="auto"/>
+            <w:u w:val="none"/>
+          </w:rPr>
+          <w:t>2/</w:t>
+        </w:r>
+        <w:proofErr w:type="spellStart"/>
+        <w:r>
+          <w:rPr>
+            <w:rStyle w:val="a5"/>
+            <w:color w:val="auto"/>
+            <w:u w:val="none"/>
+            <w:lang w:val="en-US"/>
+          </w:rPr>
+          <w:t>introarch</w:t>
+        </w:r>
+        <w:proofErr w:type="spellEnd"/>
+        <w:r>
+          <w:rPr>
+            <w:rStyle w:val="a5"/>
+            <w:color w:val="auto"/>
+            <w:u w:val="none"/>
+          </w:rPr>
+          <w:t>.</w:t>
+        </w:r>
+        <w:r>
+          <w:rPr>
+            <w:rStyle w:val="a5"/>
+            <w:color w:val="auto"/>
+            <w:u w:val="none"/>
+            <w:lang w:val="en-US"/>
+          </w:rPr>
+          <w:t>html</w:t>
+        </w:r>
+      </w:hyperlink>
+      <w:r>
+        <w:rPr>
+          <w:color w:val="auto"/>
+        </w:rPr>
+        <w:t xml:space="preserve"> – Дата доступа: 20.05.2019.</w:t>
+      </w:r>
+    </w:p>
+    <w:p>
+      <w:pPr>
+        <w:rPr>
+          <w:color w:val="auto"/>
+        </w:rPr>
+      </w:pPr>
+      <w:r>
+        <w:rPr>
+          <w:color w:val="auto"/>
+        </w:rPr>
+        <w:t>16</w:t>
+      </w:r>
+      <w:r>
+        <w:rPr>
+          <w:color w:val="auto"/>
+          <w:lang w:val="en-US"/>
+        </w:rPr>
+        <w:t> </w:t>
+      </w:r>
+      <w:r>
+        <w:rPr>
+          <w:color w:val="auto"/>
+          <w:lang w:val="en-US"/>
+        </w:rPr>
+        <w:t>Apache</w:t>
+      </w:r>
+      <w:r>
+        <w:rPr>
+          <w:color w:val="auto"/>
+        </w:rPr>
+        <w:t xml:space="preserve"> </w:t>
+      </w:r>
+      <w:r>
+        <w:rPr>
+          <w:color w:val="auto"/>
+          <w:lang w:val="en-US"/>
+        </w:rPr>
+        <w:t>Tomcat</w:t>
+      </w:r>
+      <w:r>
+        <w:rPr>
+          <w:color w:val="auto"/>
+        </w:rPr>
+        <w:t xml:space="preserve"> [Электронный ресурс]. – Режим доступа:</w:t>
+      </w:r>
+      <w:r>
+        <w:t xml:space="preserve"> </w:t>
+      </w:r>
+      <w:r>
+        <w:rPr>
+          <w:color w:val="auto"/>
+        </w:rPr>
+        <w:t>https://ru.wikipedia.org/wiki/Apache_Tomcat – Дата доступа: 20.05.2019.</w:t>
+      </w:r>
+    </w:p>
+    <w:p>
+      <w:pPr>
+        <w:rPr>
+          <w:color w:val="auto"/>
+        </w:rPr>
+      </w:pPr>
+      <w:r>
+        <w:rPr>
+          <w:color w:val="auto"/>
+        </w:rPr>
+        <w:t>1</w:t>
+      </w:r>
+      <w:r>
+        <w:rPr>
+          <w:color w:val="auto"/>
+        </w:rPr>
+        <w:t>7</w:t>
+      </w:r>
+      <w:r>
+        <w:rPr>
+          <w:color w:val="auto"/>
+          <w:lang w:val="en-US"/>
+        </w:rPr>
+        <w:t> </w:t>
+      </w:r>
+      <w:r>
+        <w:rPr>
+          <w:color w:val="auto"/>
+          <w:lang w:val="en-US"/>
+        </w:rPr>
+        <w:t>HTML</w:t>
+      </w:r>
+      <w:r>
+        <w:rPr>
+          <w:color w:val="auto"/>
+        </w:rPr>
+        <w:t xml:space="preserve"> [Электронный ресурс]. – Режим доступа: </w:t>
+      </w:r>
+      <w:hyperlink r:id="rId25" w:history="1">
+        <w:r>
+          <w:rPr>
+            <w:rStyle w:val="a5"/>
+            <w:color w:val="auto"/>
+            <w:u w:val="none"/>
+          </w:rPr>
+          <w:t>https://en.wikipedia.org/wiki/HTML</w:t>
+        </w:r>
+      </w:hyperlink>
+      <w:r>
+        <w:rPr>
+          <w:color w:val="auto"/>
+        </w:rPr>
+        <w:t xml:space="preserve"> – Дата доступа: 20.05.2019.</w:t>
+      </w:r>
+    </w:p>
+    <w:p>
+      <w:pPr>
+        <w:rPr>
+          <w:color w:val="auto"/>
+        </w:rPr>
+      </w:pPr>
+      <w:r>
+        <w:rPr>
+          <w:color w:val="auto"/>
+        </w:rPr>
+        <w:t>1</w:t>
+      </w:r>
+      <w:r>
+        <w:rPr>
+          <w:color w:val="auto"/>
+        </w:rPr>
+        <w:t>8</w:t>
+      </w:r>
+      <w:r>
+        <w:rPr>
+          <w:color w:val="auto"/>
+          <w:lang w:val="en-US"/>
+        </w:rPr>
+        <w:t> CSS</w:t>
+      </w:r>
+      <w:r>
+        <w:rPr>
+          <w:color w:val="auto"/>
+        </w:rPr>
+        <w:t xml:space="preserve"> [Электронный ресурс]. – Режим доступа: </w:t>
+      </w:r>
+      <w:hyperlink r:id="rId26" w:history="1">
+        <w:r>
+          <w:rPr>
+            <w:rStyle w:val="a5"/>
+            <w:color w:val="auto"/>
+            <w:u w:val="none"/>
+            <w:lang w:val="en-US"/>
+          </w:rPr>
+          <w:t>https</w:t>
+        </w:r>
+        <w:r>
+          <w:rPr>
+            <w:rStyle w:val="a5"/>
+            <w:color w:val="auto"/>
+            <w:u w:val="none"/>
+          </w:rPr>
+          <w:t>://</w:t>
+        </w:r>
+        <w:proofErr w:type="spellStart"/>
+        <w:r>
+          <w:rPr>
+            <w:rStyle w:val="a5"/>
+            <w:color w:val="auto"/>
+            <w:u w:val="none"/>
+            <w:lang w:val="en-US"/>
+          </w:rPr>
+          <w:t>en</w:t>
+        </w:r>
+        <w:proofErr w:type="spellEnd"/>
+        <w:r>
+          <w:rPr>
+            <w:rStyle w:val="a5"/>
+            <w:color w:val="auto"/>
+            <w:u w:val="none"/>
+          </w:rPr>
+          <w:t>.</w:t>
+        </w:r>
+        <w:proofErr w:type="spellStart"/>
+        <w:r>
+          <w:rPr>
+            <w:rStyle w:val="a5"/>
+            <w:color w:val="auto"/>
+            <w:u w:val="none"/>
+            <w:lang w:val="en-US"/>
+          </w:rPr>
+          <w:t>wikipedia</w:t>
+        </w:r>
+        <w:proofErr w:type="spellEnd"/>
+        <w:r>
+          <w:rPr>
+            <w:rStyle w:val="a5"/>
+            <w:color w:val="auto"/>
+            <w:u w:val="none"/>
+          </w:rPr>
+          <w:t>.</w:t>
+        </w:r>
+        <w:r>
+          <w:rPr>
+            <w:rStyle w:val="a5"/>
+            <w:color w:val="auto"/>
+            <w:u w:val="none"/>
+            <w:lang w:val="en-US"/>
+          </w:rPr>
+          <w:t>org</w:t>
+        </w:r>
+        <w:r>
+          <w:rPr>
+            <w:rStyle w:val="a5"/>
+            <w:color w:val="auto"/>
+            <w:u w:val="none"/>
+          </w:rPr>
+          <w:t>/</w:t>
+        </w:r>
+        <w:r>
+          <w:rPr>
+            <w:rStyle w:val="a5"/>
+            <w:color w:val="auto"/>
+            <w:u w:val="none"/>
+            <w:lang w:val="en-US"/>
+          </w:rPr>
+          <w:t>wiki</w:t>
+        </w:r>
+        <w:r>
+          <w:rPr>
+            <w:rStyle w:val="a5"/>
+            <w:color w:val="auto"/>
+            <w:u w:val="none"/>
+          </w:rPr>
+          <w:t>/</w:t>
+        </w:r>
+        <w:r>
+          <w:rPr>
+            <w:rStyle w:val="a5"/>
+            <w:color w:val="auto"/>
+            <w:u w:val="none"/>
+            <w:lang w:val="en-US"/>
+          </w:rPr>
+          <w:t>Cascading</w:t>
+        </w:r>
+        <w:r>
+          <w:rPr>
+            <w:rStyle w:val="a5"/>
+            <w:color w:val="auto"/>
+            <w:u w:val="none"/>
+          </w:rPr>
+          <w:t>_</w:t>
+        </w:r>
+        <w:r>
+          <w:rPr>
+            <w:rStyle w:val="a5"/>
+            <w:color w:val="auto"/>
+            <w:u w:val="none"/>
+            <w:lang w:val="en-US"/>
+          </w:rPr>
+          <w:t>Style</w:t>
+        </w:r>
+        <w:r>
+          <w:rPr>
+            <w:rStyle w:val="a5"/>
+            <w:color w:val="auto"/>
+            <w:u w:val="none"/>
+          </w:rPr>
+          <w:t>_</w:t>
+        </w:r>
+        <w:r>
+          <w:rPr>
+            <w:rStyle w:val="a5"/>
+            <w:color w:val="auto"/>
+            <w:u w:val="none"/>
+            <w:lang w:val="en-US"/>
+          </w:rPr>
+          <w:t>Sheets</w:t>
+        </w:r>
+      </w:hyperlink>
+      <w:r>
+        <w:rPr>
+          <w:color w:val="auto"/>
+        </w:rPr>
+        <w:t xml:space="preserve"> – Дата доступа: 20.05.2019.</w:t>
+      </w:r>
+    </w:p>
+    <w:p/>
     <w:p>
       <w:r>
         <w:br w:type="page"/>
@@ -10504,7 +15065,7 @@
                     <pic:cNvPicPr/>
                   </pic:nvPicPr>
                   <pic:blipFill>
-                    <a:blip r:embed="rId16">
+                    <a:blip r:embed="rId27">
                       <a:extLst>
                         <a:ext uri="{28A0092B-C50C-407E-A947-70E740481C1C}">
                           <a14:useLocalDpi xmlns:a14="http://schemas.microsoft.com/office/drawing/2010/main" val="0"/>
@@ -10554,7 +15115,7 @@
                     <pic:cNvPicPr/>
                   </pic:nvPicPr>
                   <pic:blipFill>
-                    <a:blip r:embed="rId17">
+                    <a:blip r:embed="rId28">
                       <a:extLst>
                         <a:ext uri="{28A0092B-C50C-407E-A947-70E740481C1C}">
                           <a14:useLocalDpi xmlns:a14="http://schemas.microsoft.com/office/drawing/2010/main" val="0"/>
@@ -10604,7 +15165,7 @@
                     <pic:cNvPicPr/>
                   </pic:nvPicPr>
                   <pic:blipFill>
-                    <a:blip r:embed="rId18">
+                    <a:blip r:embed="rId29">
                       <a:extLst>
                         <a:ext uri="{28A0092B-C50C-407E-A947-70E740481C1C}">
                           <a14:useLocalDpi xmlns:a14="http://schemas.microsoft.com/office/drawing/2010/main" val="0"/>
@@ -10654,7 +15215,7 @@
                     <pic:cNvPicPr/>
                   </pic:nvPicPr>
                   <pic:blipFill>
-                    <a:blip r:embed="rId19">
+                    <a:blip r:embed="rId30">
                       <a:extLst>
                         <a:ext uri="{28A0092B-C50C-407E-A947-70E740481C1C}">
                           <a14:useLocalDpi xmlns:a14="http://schemas.microsoft.com/office/drawing/2010/main" val="0"/>
@@ -10807,6 +15368,119 @@
     </w:lvl>
   </w:abstractNum>
   <w:abstractNum w:abstractNumId="1">
+    <w:nsid w:val="5B2605DC"/>
+    <w:multiLevelType w:val="hybridMultilevel"/>
+    <w:tmpl w:val="30581872"/>
+    <w:lvl w:ilvl="0" w:tplc="A192E2EC">
+      <w:start w:val="16"/>
+      <w:numFmt w:val="bullet"/>
+      <w:lvlText w:val="–"/>
+      <w:lvlJc w:val="left"/>
+      <w:pPr>
+        <w:ind w:left="1069" w:hanging="360"/>
+      </w:pPr>
+      <w:rPr>
+        <w:rFonts w:ascii="Times New Roman" w:eastAsiaTheme="minorHAnsi" w:hAnsi="Times New Roman" w:cs="Times New Roman" w:hint="default"/>
+      </w:rPr>
+    </w:lvl>
+    <w:lvl w:ilvl="1" w:tplc="04190003" w:tentative="1">
+      <w:start w:val="1"/>
+      <w:numFmt w:val="bullet"/>
+      <w:lvlText w:val="o"/>
+      <w:lvlJc w:val="left"/>
+      <w:pPr>
+        <w:ind w:left="1789" w:hanging="360"/>
+      </w:pPr>
+      <w:rPr>
+        <w:rFonts w:ascii="Courier New" w:hAnsi="Courier New" w:cs="Courier New" w:hint="default"/>
+      </w:rPr>
+    </w:lvl>
+    <w:lvl w:ilvl="2" w:tplc="04190005" w:tentative="1">
+      <w:start w:val="1"/>
+      <w:numFmt w:val="bullet"/>
+      <w:lvlText w:val=""/>
+      <w:lvlJc w:val="left"/>
+      <w:pPr>
+        <w:ind w:left="2509" w:hanging="360"/>
+      </w:pPr>
+      <w:rPr>
+        <w:rFonts w:ascii="Wingdings" w:hAnsi="Wingdings" w:hint="default"/>
+      </w:rPr>
+    </w:lvl>
+    <w:lvl w:ilvl="3" w:tplc="04190001" w:tentative="1">
+      <w:start w:val="1"/>
+      <w:numFmt w:val="bullet"/>
+      <w:lvlText w:val=""/>
+      <w:lvlJc w:val="left"/>
+      <w:pPr>
+        <w:ind w:left="3229" w:hanging="360"/>
+      </w:pPr>
+      <w:rPr>
+        <w:rFonts w:ascii="Symbol" w:hAnsi="Symbol" w:hint="default"/>
+      </w:rPr>
+    </w:lvl>
+    <w:lvl w:ilvl="4" w:tplc="04190003" w:tentative="1">
+      <w:start w:val="1"/>
+      <w:numFmt w:val="bullet"/>
+      <w:lvlText w:val="o"/>
+      <w:lvlJc w:val="left"/>
+      <w:pPr>
+        <w:ind w:left="3949" w:hanging="360"/>
+      </w:pPr>
+      <w:rPr>
+        <w:rFonts w:ascii="Courier New" w:hAnsi="Courier New" w:cs="Courier New" w:hint="default"/>
+      </w:rPr>
+    </w:lvl>
+    <w:lvl w:ilvl="5" w:tplc="04190005" w:tentative="1">
+      <w:start w:val="1"/>
+      <w:numFmt w:val="bullet"/>
+      <w:lvlText w:val=""/>
+      <w:lvlJc w:val="left"/>
+      <w:pPr>
+        <w:ind w:left="4669" w:hanging="360"/>
+      </w:pPr>
+      <w:rPr>
+        <w:rFonts w:ascii="Wingdings" w:hAnsi="Wingdings" w:hint="default"/>
+      </w:rPr>
+    </w:lvl>
+    <w:lvl w:ilvl="6" w:tplc="04190001" w:tentative="1">
+      <w:start w:val="1"/>
+      <w:numFmt w:val="bullet"/>
+      <w:lvlText w:val=""/>
+      <w:lvlJc w:val="left"/>
+      <w:pPr>
+        <w:ind w:left="5389" w:hanging="360"/>
+      </w:pPr>
+      <w:rPr>
+        <w:rFonts w:ascii="Symbol" w:hAnsi="Symbol" w:hint="default"/>
+      </w:rPr>
+    </w:lvl>
+    <w:lvl w:ilvl="7" w:tplc="04190003" w:tentative="1">
+      <w:start w:val="1"/>
+      <w:numFmt w:val="bullet"/>
+      <w:lvlText w:val="o"/>
+      <w:lvlJc w:val="left"/>
+      <w:pPr>
+        <w:ind w:left="6109" w:hanging="360"/>
+      </w:pPr>
+      <w:rPr>
+        <w:rFonts w:ascii="Courier New" w:hAnsi="Courier New" w:cs="Courier New" w:hint="default"/>
+      </w:rPr>
+    </w:lvl>
+    <w:lvl w:ilvl="8" w:tplc="04190005" w:tentative="1">
+      <w:start w:val="1"/>
+      <w:numFmt w:val="bullet"/>
+      <w:lvlText w:val=""/>
+      <w:lvlJc w:val="left"/>
+      <w:pPr>
+        <w:ind w:left="6829" w:hanging="360"/>
+      </w:pPr>
+      <w:rPr>
+        <w:rFonts w:ascii="Wingdings" w:hAnsi="Wingdings" w:hint="default"/>
+      </w:rPr>
+    </w:lvl>
+  </w:abstractNum>
+  <w:abstractNum w:abstractNumId="2">
     <w:nsid w:val="69C45C5A"/>
     <w:multiLevelType w:val="multilevel"/>
     <w:tmpl w:val="41420560"/>
@@ -10919,7 +15593,7 @@
       </w:rPr>
     </w:lvl>
   </w:abstractNum>
-  <w:abstractNum w:abstractNumId="2">
+  <w:abstractNum w:abstractNumId="3">
     <w:nsid w:val="6E3F23CF"/>
     <w:multiLevelType w:val="hybridMultilevel"/>
     <w:tmpl w:val="FCD8801A"/>
@@ -11033,13 +15707,16 @@
     </w:lvl>
   </w:abstractNum>
   <w:num w:numId="1">
-    <w:abstractNumId w:val="1"/>
+    <w:abstractNumId w:val="2"/>
   </w:num>
   <w:num w:numId="2">
     <w:abstractNumId w:val="0"/>
   </w:num>
   <w:num w:numId="3">
-    <w:abstractNumId w:val="2"/>
+    <w:abstractNumId w:val="3"/>
+  </w:num>
+  <w:num w:numId="4">
+    <w:abstractNumId w:val="1"/>
   </w:num>
 </w:numbering>
 </file>
@@ -11259,6 +15936,29 @@
       <w:szCs w:val="26"/>
     </w:rPr>
   </w:style>
+  <w:style w:type="paragraph" w:styleId="3">
+    <w:name w:val="heading 3"/>
+    <w:basedOn w:val="a"/>
+    <w:next w:val="a"/>
+    <w:link w:val="30"/>
+    <w:uiPriority w:val="9"/>
+    <w:semiHidden/>
+    <w:unhideWhenUsed/>
+    <w:qFormat/>
+    <w:rsid w:val="006B1C3C"/>
+    <w:pPr>
+      <w:keepNext/>
+      <w:keepLines/>
+      <w:spacing w:before="200"/>
+      <w:outlineLvl w:val="2"/>
+    </w:pPr>
+    <w:rPr>
+      <w:rFonts w:asciiTheme="majorHAnsi" w:eastAsiaTheme="majorEastAsia" w:hAnsiTheme="majorHAnsi" w:cstheme="majorBidi"/>
+      <w:b/>
+      <w:bCs/>
+      <w:color w:val="4F81BD" w:themeColor="accent1"/>
+    </w:rPr>
+  </w:style>
   <w:style w:type="character" w:default="1" w:styleId="a0">
     <w:name w:val="Default Paragraph Font"/>
     <w:uiPriority w:val="1"/>
@@ -11415,6 +16115,21 @@
     <w:rPr>
       <w:rFonts w:ascii="Times New Roman" w:hAnsi="Times New Roman"/>
       <w:color w:val="000000" w:themeColor="text1"/>
+      <w:sz w:val="24"/>
+    </w:rPr>
+  </w:style>
+  <w:style w:type="character" w:customStyle="1" w:styleId="30">
+    <w:name w:val="Заголовок 3 Знак"/>
+    <w:basedOn w:val="a0"/>
+    <w:link w:val="3"/>
+    <w:uiPriority w:val="9"/>
+    <w:semiHidden/>
+    <w:rsid w:val="006B1C3C"/>
+    <w:rPr>
+      <w:rFonts w:asciiTheme="majorHAnsi" w:eastAsiaTheme="majorEastAsia" w:hAnsiTheme="majorHAnsi" w:cstheme="majorBidi"/>
+      <w:b/>
+      <w:bCs/>
+      <w:color w:val="4F81BD" w:themeColor="accent1"/>
       <w:sz w:val="24"/>
     </w:rPr>
   </w:style>
@@ -11636,6 +16351,29 @@
       <w:szCs w:val="26"/>
     </w:rPr>
   </w:style>
+  <w:style w:type="paragraph" w:styleId="3">
+    <w:name w:val="heading 3"/>
+    <w:basedOn w:val="a"/>
+    <w:next w:val="a"/>
+    <w:link w:val="30"/>
+    <w:uiPriority w:val="9"/>
+    <w:semiHidden/>
+    <w:unhideWhenUsed/>
+    <w:qFormat/>
+    <w:rsid w:val="006B1C3C"/>
+    <w:pPr>
+      <w:keepNext/>
+      <w:keepLines/>
+      <w:spacing w:before="200"/>
+      <w:outlineLvl w:val="2"/>
+    </w:pPr>
+    <w:rPr>
+      <w:rFonts w:asciiTheme="majorHAnsi" w:eastAsiaTheme="majorEastAsia" w:hAnsiTheme="majorHAnsi" w:cstheme="majorBidi"/>
+      <w:b/>
+      <w:bCs/>
+      <w:color w:val="4F81BD" w:themeColor="accent1"/>
+    </w:rPr>
+  </w:style>
   <w:style w:type="character" w:default="1" w:styleId="a0">
     <w:name w:val="Default Paragraph Font"/>
     <w:uiPriority w:val="1"/>
@@ -11792,6 +16530,21 @@
     <w:rPr>
       <w:rFonts w:ascii="Times New Roman" w:hAnsi="Times New Roman"/>
       <w:color w:val="000000" w:themeColor="text1"/>
+      <w:sz w:val="24"/>
+    </w:rPr>
+  </w:style>
+  <w:style w:type="character" w:customStyle="1" w:styleId="30">
+    <w:name w:val="Заголовок 3 Знак"/>
+    <w:basedOn w:val="a0"/>
+    <w:link w:val="3"/>
+    <w:uiPriority w:val="9"/>
+    <w:semiHidden/>
+    <w:rsid w:val="006B1C3C"/>
+    <w:rPr>
+      <w:rFonts w:asciiTheme="majorHAnsi" w:eastAsiaTheme="majorEastAsia" w:hAnsiTheme="majorHAnsi" w:cstheme="majorBidi"/>
+      <w:b/>
+      <w:bCs/>
+      <w:color w:val="4F81BD" w:themeColor="accent1"/>
       <w:sz w:val="24"/>
     </w:rPr>
   </w:style>

--- a/Пояснительная записка.docx
+++ b/Пояснительная записка.docx
@@ -64,11 +64,28 @@
     </w:p>
     <w:p>
       <w:pPr>
-        <w:pStyle w:val="1"/>
+        <w:jc w:val="center"/>
+        <w:rPr>
+          <w:b/>
+          <w:sz w:val="28"/>
+          <w:szCs w:val="28"/>
+        </w:rPr>
       </w:pPr>
       <w:r>
+        <w:rPr>
+          <w:b/>
+          <w:sz w:val="28"/>
+          <w:szCs w:val="28"/>
+        </w:rPr>
         <w:lastRenderedPageBreak/>
-        <w:t>Перечень условных обозначений</w:t>
+        <w:t>ПЕРЕЧЕНЬ УСЛОВНЫХ ОБОЗНАЧЕНИЙ</w:t>
+      </w:r>
+      <w:r>
+        <w:rPr>
+          <w:b/>
+          <w:sz w:val="28"/>
+        </w:rPr>
+        <w:t>, СИМВОЛОВ И ТЕРМИНОВ</w:t>
       </w:r>
     </w:p>
     <w:p/>
@@ -410,6 +427,11 @@
       </w:r>
     </w:p>
     <w:p>
+      <w:pPr>
+        <w:rPr>
+          <w:lang w:val="en-US"/>
+        </w:rPr>
+      </w:pPr>
       <w:r>
         <w:rPr>
           <w:lang w:val="en-US"/>
@@ -452,8 +474,6 @@
       <w:r>
         <w:t>аскадные таблицы стилей)</w:t>
       </w:r>
-      <w:bookmarkStart w:id="0" w:name="_GoBack"/>
-      <w:bookmarkEnd w:id="0"/>
     </w:p>
     <w:p>
       <w:r>
@@ -462,11 +482,19 @@
     </w:p>
     <w:p>
       <w:pPr>
-        <w:pStyle w:val="1"/>
+        <w:jc w:val="center"/>
+        <w:rPr>
+          <w:b/>
+          <w:sz w:val="28"/>
+        </w:rPr>
       </w:pPr>
       <w:r>
+        <w:rPr>
+          <w:b/>
+          <w:sz w:val="28"/>
+        </w:rPr>
         <w:lastRenderedPageBreak/>
-        <w:t>введение</w:t>
+        <w:t>ВВЕДЕНИЕ</w:t>
       </w:r>
     </w:p>
     <w:p/>
@@ -7002,12 +7030,35 @@
     </w:p>
     <w:p>
       <w:pPr>
-        <w:pStyle w:val="1"/>
+        <w:jc w:val="center"/>
+        <w:rPr>
+          <w:b/>
+          <w:sz w:val="28"/>
+          <w:lang w:val="en-US"/>
+        </w:rPr>
       </w:pPr>
       <w:r>
+        <w:rPr>
+          <w:b/>
+          <w:sz w:val="28"/>
+        </w:rPr>
         <w:lastRenderedPageBreak/>
-        <w:t>список использовыных источников</w:t>
-      </w:r>
+        <w:t>СПИСОК ИСПОЛЬЗОВАН</w:t>
+      </w:r>
+      <w:r>
+        <w:rPr>
+          <w:b/>
+          <w:sz w:val="28"/>
+        </w:rPr>
+        <w:t>НЫХ ИСТОЧНИКОВ</w:t>
+      </w:r>
+    </w:p>
+    <w:p>
+      <w:pPr>
+        <w:rPr>
+          <w:lang w:val="en-US"/>
+        </w:rPr>
+      </w:pPr>
     </w:p>
     <w:p>
       <w:pPr>
@@ -8054,6 +8105,7 @@
         <w:rPr>
           <w:color w:val="auto"/>
         </w:rPr>
+        <w:lastRenderedPageBreak/>
         <w:t>1</w:t>
       </w:r>
       <w:r>
@@ -8308,7 +8360,6 @@
         <w:rPr>
           <w:color w:val="auto"/>
         </w:rPr>
-        <w:lastRenderedPageBreak/>
         <w:t>1</w:t>
       </w:r>
       <w:r>
@@ -8824,11 +8875,19 @@
     </w:p>
     <w:p>
       <w:pPr>
-        <w:pStyle w:val="1"/>
+        <w:jc w:val="center"/>
+        <w:rPr>
+          <w:b/>
+          <w:sz w:val="28"/>
+        </w:rPr>
       </w:pPr>
       <w:r>
+        <w:rPr>
+          <w:b/>
+          <w:sz w:val="28"/>
+        </w:rPr>
         <w:lastRenderedPageBreak/>
-        <w:t>приложение а</w:t>
+        <w:t>ПРИЛОЖЕНИЕ А</w:t>
       </w:r>
     </w:p>
     <w:p/>
@@ -15036,14 +15095,25 @@
     </w:p>
     <w:p>
       <w:pPr>
-        <w:pStyle w:val="1"/>
+        <w:jc w:val="center"/>
+        <w:rPr>
+          <w:b/>
+          <w:sz w:val="28"/>
+        </w:rPr>
       </w:pPr>
       <w:r>
+        <w:rPr>
+          <w:b/>
+          <w:sz w:val="28"/>
+        </w:rPr>
         <w:lastRenderedPageBreak/>
-        <w:t>приложение б</w:t>
-      </w:r>
-    </w:p>
-    <w:p>
+        <w:t>ПРИЛОЖЕНИЕ Б</w:t>
+      </w:r>
+    </w:p>
+    <w:p>
+      <w:pPr>
+        <w:jc w:val="center"/>
+      </w:pPr>
       <w:r>
         <w:rPr>
           <w:noProof/>
@@ -15093,6 +15163,9 @@
       </w:r>
     </w:p>
     <w:p>
+      <w:pPr>
+        <w:jc w:val="center"/>
+      </w:pPr>
       <w:r>
         <w:rPr>
           <w:noProof/>
@@ -15143,6 +15216,9 @@
       </w:r>
     </w:p>
     <w:p>
+      <w:pPr>
+        <w:jc w:val="center"/>
+      </w:pPr>
       <w:r>
         <w:rPr>
           <w:noProof/>
@@ -15193,6 +15269,10 @@
       </w:r>
     </w:p>
     <w:p>
+      <w:pPr>
+        <w:jc w:val="center"/>
+      </w:pPr>
+      <w:bookmarkStart w:id="0" w:name="_GoBack"/>
       <w:r>
         <w:rPr>
           <w:noProof/>
@@ -15241,6 +15321,7 @@
           </wp:inline>
         </w:drawing>
       </w:r>
+      <w:bookmarkEnd w:id="0"/>
     </w:p>
     <w:sectPr>
       <w:pgSz w:w="16838" w:h="11906" w:orient="landscape"/>

--- a/Пояснительная записка.docx
+++ b/Пояснительная записка.docx
@@ -315,54 +315,135 @@
       </w:r>
     </w:p>
     <w:p>
+      <w:r>
+        <w:t xml:space="preserve">DFD – </w:t>
+      </w:r>
+      <w:proofErr w:type="spellStart"/>
+      <w:r>
+        <w:t>Data</w:t>
+      </w:r>
+      <w:proofErr w:type="spellEnd"/>
+      <w:r>
+        <w:t xml:space="preserve"> </w:t>
+      </w:r>
+      <w:proofErr w:type="spellStart"/>
+      <w:r>
+        <w:t>Flow</w:t>
+      </w:r>
+      <w:proofErr w:type="spellEnd"/>
+      <w:r>
+        <w:t xml:space="preserve"> </w:t>
+      </w:r>
+      <w:proofErr w:type="spellStart"/>
+      <w:r>
+        <w:t>Diagrams</w:t>
+      </w:r>
+      <w:proofErr w:type="spellEnd"/>
+      <w:r>
+        <w:t xml:space="preserve"> (м</w:t>
+      </w:r>
+      <w:r>
+        <w:t>етодология стру</w:t>
+      </w:r>
+      <w:r>
+        <w:t>ктурного анализа потоков данных)</w:t>
+      </w:r>
+    </w:p>
+    <w:p>
       <w:pPr>
         <w:rPr>
           <w:lang w:val="en-US"/>
         </w:rPr>
       </w:pPr>
       <w:r>
-        <w:t xml:space="preserve">DFD – </w:t>
+        <w:rPr>
+          <w:lang w:val="en-US"/>
+        </w:rPr>
+        <w:t>JVM – Java Virtual Machine (</w:t>
+      </w:r>
+      <w:r>
+        <w:t>виртуальная</w:t>
+      </w:r>
+      <w:r>
+        <w:rPr>
+          <w:lang w:val="en-US"/>
+        </w:rPr>
+        <w:t xml:space="preserve"> </w:t>
+      </w:r>
+      <w:r>
+        <w:t>машина</w:t>
+      </w:r>
+      <w:r>
+        <w:rPr>
+          <w:lang w:val="en-US"/>
+        </w:rPr>
+        <w:t xml:space="preserve"> </w:t>
+      </w:r>
+      <w:r>
+        <w:rPr>
+          <w:lang w:val="en-US"/>
+        </w:rPr>
+        <w:t>Java)</w:t>
+      </w:r>
+    </w:p>
+    <w:p>
+      <w:pPr>
+        <w:rPr>
+          <w:lang w:val="en-US"/>
+        </w:rPr>
+      </w:pPr>
+      <w:r>
+        <w:rPr>
+          <w:lang w:val="en-US"/>
+        </w:rPr>
+        <w:t>HTML</w:t>
+      </w:r>
+      <w:r>
+        <w:rPr>
+          <w:lang w:val="en-US"/>
+        </w:rPr>
+        <w:t xml:space="preserve"> – </w:t>
       </w:r>
       <w:proofErr w:type="spellStart"/>
       <w:r>
-        <w:t>Data</w:t>
+        <w:rPr>
+          <w:lang w:val="en-US"/>
+        </w:rPr>
+        <w:t>HyperText</w:t>
       </w:r>
       <w:proofErr w:type="spellEnd"/>
       <w:r>
+        <w:rPr>
+          <w:lang w:val="en-US"/>
+        </w:rPr>
         <w:t xml:space="preserve"> </w:t>
       </w:r>
-      <w:proofErr w:type="spellStart"/>
-      <w:r>
-        <w:t>Flow</w:t>
-      </w:r>
-      <w:proofErr w:type="spellEnd"/>
-      <w:r>
+      <w:r>
+        <w:rPr>
+          <w:lang w:val="en-US"/>
+        </w:rPr>
+        <w:t>Markup</w:t>
+      </w:r>
+      <w:r>
+        <w:rPr>
+          <w:lang w:val="en-US"/>
+        </w:rPr>
         <w:t xml:space="preserve"> </w:t>
       </w:r>
-      <w:proofErr w:type="spellStart"/>
-      <w:r>
-        <w:t>Diagrams</w:t>
-      </w:r>
-      <w:proofErr w:type="spellEnd"/>
-      <w:r>
-        <w:t xml:space="preserve"> (м</w:t>
-      </w:r>
-      <w:r>
-        <w:t>етодология стру</w:t>
-      </w:r>
-      <w:r>
-        <w:t>ктурного анализа потоков данных)</w:t>
-      </w:r>
-    </w:p>
-    <w:p>
-      <w:r>
-        <w:rPr>
-          <w:lang w:val="en-US"/>
-        </w:rPr>
-        <w:t>JVM – Java Virtual Machine (</w:t>
-      </w:r>
-      <w:r>
-        <w:t>виртуальная</w:t>
+      <w:r>
+        <w:rPr>
+          <w:lang w:val="en-US"/>
+        </w:rPr>
+        <w:t>Language</w:t>
+      </w:r>
+      <w:r>
+        <w:rPr>
+          <w:lang w:val="en-US"/>
+        </w:rPr>
+        <w:t xml:space="preserve"> (</w:t>
+      </w:r>
+      <w:r>
+        <w:t>язык</w:t>
       </w:r>
       <w:r>
         <w:rPr>
@@ -371,7 +452,7 @@
         <w:t xml:space="preserve"> </w:t>
       </w:r>
       <w:r>
-        <w:t>машина</w:t>
+        <w:t>гипертекстовой</w:t>
       </w:r>
       <w:r>
         <w:rPr>
@@ -380,50 +461,98 @@
         <w:t xml:space="preserve"> </w:t>
       </w:r>
       <w:r>
-        <w:rPr>
-          <w:lang w:val="en-US"/>
-        </w:rPr>
-        <w:t>Java)</w:t>
-      </w:r>
-    </w:p>
-    <w:p>
-      <w:r>
-        <w:rPr>
-          <w:lang w:val="en-US"/>
-        </w:rPr>
-        <w:t>HTML</w:t>
-      </w:r>
-      <w:r>
+        <w:t>разметки</w:t>
+      </w:r>
+      <w:r>
+        <w:rPr>
+          <w:lang w:val="en-US"/>
+        </w:rPr>
+        <w:t>)</w:t>
+      </w:r>
+    </w:p>
+    <w:p>
+      <w:pPr>
+        <w:rPr>
+          <w:lang w:val="en-US"/>
+        </w:rPr>
+      </w:pPr>
+      <w:r>
+        <w:rPr>
+          <w:lang w:val="en-US"/>
+        </w:rPr>
+        <w:t>CSS</w:t>
+      </w:r>
+      <w:r>
+        <w:rPr>
+          <w:lang w:val="en-US"/>
+        </w:rPr>
         <w:t xml:space="preserve"> – </w:t>
       </w:r>
-      <w:proofErr w:type="spellStart"/>
-      <w:r>
-        <w:rPr>
-          <w:lang w:val="en-US"/>
-        </w:rPr>
-        <w:t>HyperText</w:t>
-      </w:r>
-      <w:proofErr w:type="spellEnd"/>
-      <w:r>
+      <w:r>
+        <w:rPr>
+          <w:lang w:val="en-US"/>
+        </w:rPr>
+        <w:t>Cascading</w:t>
+      </w:r>
+      <w:r>
+        <w:rPr>
+          <w:lang w:val="en-US"/>
+        </w:rPr>
         <w:t xml:space="preserve"> </w:t>
       </w:r>
       <w:r>
         <w:rPr>
           <w:lang w:val="en-US"/>
         </w:rPr>
-        <w:t>Markup</w:t>
-      </w:r>
-      <w:r>
+        <w:t>Style</w:t>
+      </w:r>
+      <w:r>
+        <w:rPr>
+          <w:lang w:val="en-US"/>
+        </w:rPr>
         <w:t xml:space="preserve"> </w:t>
       </w:r>
       <w:r>
         <w:rPr>
           <w:lang w:val="en-US"/>
         </w:rPr>
-        <w:t>Language</w:t>
-      </w:r>
-      <w:r>
-        <w:t xml:space="preserve"> (язык гипертекстовой разметки)</w:t>
+        <w:t>Sheets</w:t>
+      </w:r>
+      <w:r>
+        <w:rPr>
+          <w:lang w:val="en-US"/>
+        </w:rPr>
+        <w:t xml:space="preserve"> (</w:t>
+      </w:r>
+      <w:r>
+        <w:t>к</w:t>
+      </w:r>
+      <w:r>
+        <w:t>аскадные</w:t>
+      </w:r>
+      <w:r>
+        <w:rPr>
+          <w:lang w:val="en-US"/>
+        </w:rPr>
+        <w:t xml:space="preserve"> </w:t>
+      </w:r>
+      <w:r>
+        <w:t>таблицы</w:t>
+      </w:r>
+      <w:r>
+        <w:rPr>
+          <w:lang w:val="en-US"/>
+        </w:rPr>
+        <w:t xml:space="preserve"> </w:t>
+      </w:r>
+      <w:r>
+        <w:t>стилей</w:t>
+      </w:r>
+      <w:r>
+        <w:rPr>
+          <w:lang w:val="en-US"/>
+        </w:rPr>
+        <w:t>)</w:t>
       </w:r>
     </w:p>
     <w:p>
@@ -436,47 +565,6 @@
         <w:rPr>
           <w:lang w:val="en-US"/>
         </w:rPr>
-        <w:t>CSS</w:t>
-      </w:r>
-      <w:r>
-        <w:t xml:space="preserve"> – </w:t>
-      </w:r>
-      <w:r>
-        <w:rPr>
-          <w:lang w:val="en-US"/>
-        </w:rPr>
-        <w:t>Cascading</w:t>
-      </w:r>
-      <w:r>
-        <w:t xml:space="preserve"> </w:t>
-      </w:r>
-      <w:r>
-        <w:rPr>
-          <w:lang w:val="en-US"/>
-        </w:rPr>
-        <w:t>Style</w:t>
-      </w:r>
-      <w:r>
-        <w:t xml:space="preserve"> </w:t>
-      </w:r>
-      <w:r>
-        <w:rPr>
-          <w:lang w:val="en-US"/>
-        </w:rPr>
-        <w:t>Sheets</w:t>
-      </w:r>
-      <w:r>
-        <w:t xml:space="preserve"> (</w:t>
-      </w:r>
-      <w:r>
-        <w:t>к</w:t>
-      </w:r>
-      <w:r>
-        <w:t>аскадные таблицы стилей)</w:t>
-      </w:r>
-    </w:p>
-    <w:p>
-      <w:r>
         <w:br w:type="page"/>
       </w:r>
     </w:p>
@@ -537,51 +625,100 @@
       </w:r>
     </w:p>
     <w:p>
-      <w:pPr>
-        <w:rPr>
-          <w:lang w:val="en-US"/>
-        </w:rPr>
-      </w:pPr>
-      <w:r>
-        <w:rPr>
-          <w:lang w:val="en-US"/>
-        </w:rPr>
-        <w:t>– </w:t>
+      <w:r>
+        <w:t>–</w:t>
+      </w:r>
+      <w:r>
+        <w:rPr>
+          <w:lang w:val="en-US"/>
+        </w:rPr>
+        <w:t> </w:t>
       </w:r>
       <w:r>
         <w:t>Средства</w:t>
       </w:r>
       <w:r>
-        <w:rPr>
-          <w:lang w:val="en-US"/>
-        </w:rPr>
         <w:t xml:space="preserve"> </w:t>
       </w:r>
       <w:r>
         <w:t>проектирования</w:t>
       </w:r>
       <w:r>
-        <w:rPr>
-          <w:lang w:val="en-US"/>
-        </w:rPr>
         <w:t xml:space="preserve"> </w:t>
       </w:r>
       <w:r>
         <w:t>приложения</w:t>
       </w:r>
       <w:r>
-        <w:rPr>
-          <w:lang w:val="en-US"/>
-        </w:rPr>
-        <w:t>: IBM Rational Rose Enterprise Edition, Microsoft Visio 2010;</w:t>
-      </w:r>
-    </w:p>
-    <w:p>
-      <w:r>
-        <w:t>– </w:t>
-      </w:r>
-      <w:r>
-        <w:t>Язык программирования: Java8;</w:t>
+        <w:t xml:space="preserve">: </w:t>
+      </w:r>
+      <w:r>
+        <w:rPr>
+          <w:lang w:val="en-US"/>
+        </w:rPr>
+        <w:t>IBM</w:t>
+      </w:r>
+      <w:r>
+        <w:t xml:space="preserve"> </w:t>
+      </w:r>
+      <w:r>
+        <w:rPr>
+          <w:lang w:val="en-US"/>
+        </w:rPr>
+        <w:t>Rational</w:t>
+      </w:r>
+      <w:r>
+        <w:t xml:space="preserve"> </w:t>
+      </w:r>
+      <w:r>
+        <w:rPr>
+          <w:lang w:val="en-US"/>
+        </w:rPr>
+        <w:t>Rose</w:t>
+      </w:r>
+      <w:r>
+        <w:t xml:space="preserve"> </w:t>
+      </w:r>
+      <w:r>
+        <w:rPr>
+          <w:lang w:val="en-US"/>
+        </w:rPr>
+        <w:t>Enterprise</w:t>
+      </w:r>
+      <w:r>
+        <w:t xml:space="preserve"> </w:t>
+      </w:r>
+      <w:r>
+        <w:rPr>
+          <w:lang w:val="en-US"/>
+        </w:rPr>
+        <w:t>Edition</w:t>
+      </w:r>
+      <w:r>
+        <w:t xml:space="preserve">, </w:t>
+      </w:r>
+      <w:r>
+        <w:rPr>
+          <w:lang w:val="en-US"/>
+        </w:rPr>
+        <w:t>Microsoft</w:t>
+      </w:r>
+      <w:r>
+        <w:t xml:space="preserve"> </w:t>
+      </w:r>
+      <w:r>
+        <w:rPr>
+          <w:lang w:val="en-US"/>
+        </w:rPr>
+        <w:t>Visio</w:t>
+      </w:r>
+      <w:r>
+        <w:t xml:space="preserve"> 2010;</w:t>
+      </w:r>
+    </w:p>
+    <w:p>
+      <w:r>
+        <w:t>– Язык программирования: Java8;</w:t>
       </w:r>
     </w:p>
     <w:p>
@@ -649,11 +786,6 @@
       </w:r>
     </w:p>
     <w:p>
-      <w:pPr>
-        <w:rPr>
-          <w:lang w:val="en-US"/>
-        </w:rPr>
-      </w:pPr>
       <w:r>
         <w:t xml:space="preserve">– </w:t>
       </w:r>
@@ -670,11 +802,6 @@
       </w:r>
     </w:p>
     <w:p>
-      <w:pPr>
-        <w:rPr>
-          <w:lang w:val="en-US"/>
-        </w:rPr>
-      </w:pPr>
       <w:r>
         <w:t xml:space="preserve">– Средства отладчики исполняемого кода: </w:t>
       </w:r>
@@ -781,10 +908,7 @@
         <w:t xml:space="preserve">– </w:t>
       </w:r>
       <w:r>
-        <w:t>Средства</w:t>
-      </w:r>
-      <w:r>
-        <w:t xml:space="preserve"> запуска готового проекта: JVM.</w:t>
+        <w:t>Средства запуска готового проекта: JVM.</w:t>
       </w:r>
     </w:p>
     <w:p/>
@@ -4302,9 +4426,6 @@
         <w:t>3.1 Язык программирования</w:t>
       </w:r>
       <w:r>
-        <w:rPr>
-          <w:lang w:val="en-US"/>
-        </w:rPr>
         <w:t xml:space="preserve"> </w:t>
       </w:r>
       <w:r>
@@ -4576,11 +4697,6 @@
       </w:r>
     </w:p>
     <w:p>
-      <w:pPr>
-        <w:rPr>
-          <w:lang w:val="en-US"/>
-        </w:rPr>
-      </w:pPr>
       <w:proofErr w:type="spellStart"/>
       <w:r>
         <w:t>Java</w:t>
@@ -4591,33 +4707,23 @@
       </w:r>
     </w:p>
     <w:p>
-      <w:pPr>
-        <w:rPr>
-          <w:lang w:val="en-US"/>
-        </w:rPr>
-      </w:pPr>
-      <w:r>
-        <w:rPr>
-          <w:lang w:val="en-US"/>
-        </w:rPr>
-        <w:t>– </w:t>
+      <w:r>
+        <w:t>–</w:t>
+      </w:r>
+      <w:r>
+        <w:rPr>
+          <w:lang w:val="en-US"/>
+        </w:rPr>
+        <w:t> </w:t>
       </w:r>
       <w:r>
         <w:t>Кроссплатформенность</w:t>
       </w:r>
       <w:r>
-        <w:rPr>
-          <w:lang w:val="en-US"/>
-        </w:rPr>
         <w:t>;</w:t>
       </w:r>
     </w:p>
     <w:p>
-      <w:pPr>
-        <w:rPr>
-          <w:lang w:val="en-US"/>
-        </w:rPr>
-      </w:pPr>
       <w:r>
         <w:t>–</w:t>
       </w:r>
@@ -4632,11 +4738,6 @@
       </w:r>
     </w:p>
     <w:p>
-      <w:pPr>
-        <w:rPr>
-          <w:lang w:val="en-US"/>
-        </w:rPr>
-      </w:pPr>
       <w:r>
         <w:lastRenderedPageBreak/>
         <w:t>–</w:t>
@@ -4652,12 +4753,381 @@
       </w:r>
     </w:p>
     <w:p>
+      <w:r>
+        <w:t>–</w:t>
+      </w:r>
+      <w:r>
+        <w:rPr>
+          <w:lang w:val="en-US"/>
+        </w:rPr>
+        <w:t> </w:t>
+      </w:r>
+      <w:r>
+        <w:t xml:space="preserve">Ориентация на </w:t>
+      </w:r>
+      <w:r>
+        <w:rPr>
+          <w:lang w:val="en-US"/>
+        </w:rPr>
+        <w:t>Internet</w:t>
+      </w:r>
+      <w:r>
+        <w:t>-задачи, сетевые распределенные приложения;</w:t>
+      </w:r>
+    </w:p>
+    <w:p>
+      <w:r>
+        <w:t>–</w:t>
+      </w:r>
+      <w:r>
+        <w:rPr>
+          <w:lang w:val="en-US"/>
+        </w:rPr>
+        <w:t> </w:t>
+      </w:r>
+      <w:r>
+        <w:t>Динамичность, легкость развития и добавления новых возможностей;</w:t>
+      </w:r>
+    </w:p>
+    <w:p>
+      <w:proofErr w:type="spellStart"/>
+      <w:r>
+        <w:rPr>
+          <w:b/>
+        </w:rPr>
+        <w:t>Spring</w:t>
+      </w:r>
+      <w:proofErr w:type="spellEnd"/>
+      <w:r>
+        <w:rPr>
+          <w:b/>
+        </w:rPr>
+        <w:t xml:space="preserve"> </w:t>
+      </w:r>
+      <w:proofErr w:type="spellStart"/>
+      <w:r>
+        <w:rPr>
+          <w:b/>
+        </w:rPr>
+        <w:t>Framework</w:t>
+      </w:r>
+      <w:proofErr w:type="spellEnd"/>
+      <w:r>
+        <w:t xml:space="preserve"> предоставляет комплексную модель программирования и конфигурации для современных корпоративных приложений на основе </w:t>
+      </w:r>
+      <w:proofErr w:type="spellStart"/>
+      <w:r>
+        <w:t>Java</w:t>
+      </w:r>
+      <w:proofErr w:type="spellEnd"/>
+      <w:r>
+        <w:t xml:space="preserve"> – на любой платформе развертывания </w:t>
+      </w:r>
+      <w:r>
+        <w:t>[11]</w:t>
+      </w:r>
+      <w:r>
+        <w:t>.</w:t>
+      </w:r>
+    </w:p>
+    <w:p>
+      <w:r>
+        <w:t xml:space="preserve">Ключевым элементом </w:t>
+      </w:r>
+      <w:proofErr w:type="spellStart"/>
+      <w:r>
+        <w:t>Spring</w:t>
+      </w:r>
+      <w:proofErr w:type="spellEnd"/>
+      <w:r>
+        <w:t xml:space="preserve"> является инфраструктурная поддержка на уровне приложений: </w:t>
+      </w:r>
+      <w:proofErr w:type="spellStart"/>
+      <w:r>
+        <w:t>Spring</w:t>
+      </w:r>
+      <w:proofErr w:type="spellEnd"/>
+      <w:r>
+        <w:t xml:space="preserve"> фокусируется на «подключении» корпоративных приложений, чтобы группы могли сосредоточиться на </w:t>
+      </w:r>
+      <w:proofErr w:type="gramStart"/>
+      <w:r>
+        <w:t>бизнес-логике</w:t>
+      </w:r>
+      <w:proofErr w:type="gramEnd"/>
+      <w:r>
+        <w:t xml:space="preserve"> на уровне приложений без ненужных связей с конкретными средами развертывания.</w:t>
+      </w:r>
+    </w:p>
+    <w:p>
+      <w:r>
+        <w:t xml:space="preserve">Характеристика </w:t>
+      </w:r>
+      <w:proofErr w:type="spellStart"/>
+      <w:r>
+        <w:t>Spring</w:t>
+      </w:r>
+      <w:proofErr w:type="spellEnd"/>
+      <w:r>
+        <w:t xml:space="preserve"> </w:t>
+      </w:r>
+      <w:proofErr w:type="spellStart"/>
+      <w:r>
+        <w:t>Framework</w:t>
+      </w:r>
+      <w:proofErr w:type="spellEnd"/>
+      <w:r>
+        <w:t>:</w:t>
+      </w:r>
+    </w:p>
+    <w:p>
+      <w:r>
+        <w:t>–</w:t>
+      </w:r>
+      <w:r>
+        <w:rPr>
+          <w:lang w:val="en-US"/>
+        </w:rPr>
+        <w:t> </w:t>
+      </w:r>
+      <w:r>
+        <w:t>Основные технологии</w:t>
+      </w:r>
+      <w:r>
+        <w:t xml:space="preserve">: внедрение зависимостей, события, ресурсы, </w:t>
+      </w:r>
+      <w:proofErr w:type="spellStart"/>
+      <w:r>
+        <w:rPr>
+          <w:lang w:val="en-US"/>
+        </w:rPr>
+        <w:t>i</w:t>
+      </w:r>
+      <w:proofErr w:type="spellEnd"/>
+      <w:r>
+        <w:t>18</w:t>
+      </w:r>
+      <w:r>
+        <w:rPr>
+          <w:lang w:val="en-US"/>
+        </w:rPr>
+        <w:t>n</w:t>
+      </w:r>
+      <w:r>
+        <w:t xml:space="preserve">, проверка, привязка данных, преобразование типов, </w:t>
+      </w:r>
+      <w:proofErr w:type="spellStart"/>
+      <w:r>
+        <w:rPr>
+          <w:lang w:val="en-US"/>
+        </w:rPr>
+        <w:t>SpEL</w:t>
+      </w:r>
+      <w:proofErr w:type="spellEnd"/>
+      <w:r>
+        <w:t xml:space="preserve">, </w:t>
+      </w:r>
+      <w:r>
+        <w:rPr>
+          <w:lang w:val="en-US"/>
+        </w:rPr>
+        <w:t>AOP</w:t>
+      </w:r>
+      <w:r>
+        <w:t>.</w:t>
+      </w:r>
+    </w:p>
+    <w:p>
+      <w:r>
+        <w:t>–</w:t>
+      </w:r>
+      <w:r>
+        <w:rPr>
+          <w:lang w:val="en-US"/>
+        </w:rPr>
+        <w:t> </w:t>
+      </w:r>
+      <w:r>
+        <w:t>Тестирование</w:t>
+      </w:r>
+      <w:r>
+        <w:t xml:space="preserve">: макет объектов, </w:t>
+      </w:r>
+      <w:proofErr w:type="gramStart"/>
+      <w:r>
+        <w:t>каркасные</w:t>
+      </w:r>
+      <w:proofErr w:type="gramEnd"/>
+      <w:r>
+        <w:t xml:space="preserve"> </w:t>
+      </w:r>
+      <w:proofErr w:type="spellStart"/>
+      <w:r>
+        <w:rPr>
+          <w:lang w:val="en-US"/>
+        </w:rPr>
+        <w:t>TestContext</w:t>
+      </w:r>
+      <w:proofErr w:type="spellEnd"/>
+      <w:r>
+        <w:t xml:space="preserve">, </w:t>
+      </w:r>
+      <w:r>
+        <w:rPr>
+          <w:lang w:val="en-US"/>
+        </w:rPr>
+        <w:t>Spring</w:t>
+      </w:r>
+      <w:r>
+        <w:t xml:space="preserve"> </w:t>
+      </w:r>
+      <w:r>
+        <w:rPr>
+          <w:lang w:val="en-US"/>
+        </w:rPr>
+        <w:t>MVC</w:t>
+      </w:r>
+      <w:r>
+        <w:t xml:space="preserve"> </w:t>
+      </w:r>
+      <w:r>
+        <w:rPr>
+          <w:lang w:val="en-US"/>
+        </w:rPr>
+        <w:t>Test</w:t>
+      </w:r>
+      <w:r>
+        <w:t xml:space="preserve">, </w:t>
+      </w:r>
+      <w:proofErr w:type="spellStart"/>
+      <w:r>
+        <w:rPr>
+          <w:lang w:val="en-US"/>
+        </w:rPr>
+        <w:t>WebTestClient</w:t>
+      </w:r>
+      <w:proofErr w:type="spellEnd"/>
+      <w:r>
+        <w:t>.</w:t>
+      </w:r>
+    </w:p>
+    <w:p>
+      <w:r>
+        <w:t>–</w:t>
+      </w:r>
+      <w:r>
+        <w:rPr>
+          <w:lang w:val="en-US"/>
+        </w:rPr>
+        <w:t> </w:t>
+      </w:r>
+      <w:r>
+        <w:t>Доступ к данным</w:t>
+      </w:r>
+      <w:r>
+        <w:t xml:space="preserve">: транзакции, поддержка </w:t>
+      </w:r>
+      <w:r>
+        <w:rPr>
+          <w:lang w:val="en-US"/>
+        </w:rPr>
+        <w:t>DAO</w:t>
+      </w:r>
+      <w:r>
+        <w:t xml:space="preserve">, </w:t>
+      </w:r>
+      <w:r>
+        <w:rPr>
+          <w:lang w:val="en-US"/>
+        </w:rPr>
+        <w:t>JDBC</w:t>
+      </w:r>
+      <w:r>
+        <w:t xml:space="preserve">, </w:t>
+      </w:r>
+      <w:r>
+        <w:rPr>
+          <w:lang w:val="en-US"/>
+        </w:rPr>
+        <w:t>ORM</w:t>
+      </w:r>
+      <w:r>
+        <w:t xml:space="preserve">, </w:t>
+      </w:r>
+      <w:r>
+        <w:rPr>
+          <w:lang w:val="en-US"/>
+        </w:rPr>
+        <w:t>Marshalling</w:t>
+      </w:r>
+      <w:r>
+        <w:t xml:space="preserve"> </w:t>
+      </w:r>
+      <w:r>
+        <w:rPr>
+          <w:lang w:val="en-US"/>
+        </w:rPr>
+        <w:t>XML</w:t>
+      </w:r>
+      <w:r>
+        <w:t>.</w:t>
+      </w:r>
+    </w:p>
+    <w:p>
       <w:pPr>
         <w:rPr>
           <w:lang w:val="en-US"/>
         </w:rPr>
       </w:pPr>
       <w:r>
+        <w:rPr>
+          <w:lang w:val="en-US"/>
+        </w:rPr>
+        <w:t>– </w:t>
+      </w:r>
+      <w:r>
+        <w:rPr>
+          <w:lang w:val="en-US"/>
+        </w:rPr>
+        <w:t>Spring MVC и</w:t>
+      </w:r>
+      <w:r>
+        <w:rPr>
+          <w:lang w:val="en-US"/>
+        </w:rPr>
+        <w:t xml:space="preserve"> Spring </w:t>
+      </w:r>
+      <w:proofErr w:type="spellStart"/>
+      <w:r>
+        <w:rPr>
+          <w:lang w:val="en-US"/>
+        </w:rPr>
+        <w:t>WebFlux</w:t>
+      </w:r>
+      <w:proofErr w:type="spellEnd"/>
+      <w:r>
+        <w:rPr>
+          <w:lang w:val="en-US"/>
+        </w:rPr>
+        <w:t xml:space="preserve"> </w:t>
+      </w:r>
+      <w:proofErr w:type="spellStart"/>
+      <w:r>
+        <w:rPr>
+          <w:lang w:val="en-US"/>
+        </w:rPr>
+        <w:t>веб-фреймворки</w:t>
+      </w:r>
+      <w:proofErr w:type="spellEnd"/>
+      <w:r>
+        <w:rPr>
+          <w:lang w:val="en-US"/>
+        </w:rPr>
+        <w:t>.</w:t>
+      </w:r>
+    </w:p>
+    <w:p>
+      <w:r>
         <w:t>–</w:t>
       </w:r>
       <w:r>
@@ -4667,648 +5137,217 @@
         <w:t> </w:t>
       </w:r>
       <w:r>
-        <w:t xml:space="preserve">Ориентация на </w:t>
-      </w:r>
-      <w:r>
-        <w:rPr>
-          <w:lang w:val="en-US"/>
-        </w:rPr>
-        <w:t>Internet</w:t>
-      </w:r>
-      <w:r>
-        <w:t>-задачи, сетевые распределенные приложения;</w:t>
-      </w:r>
-    </w:p>
-    <w:p>
-      <w:r>
-        <w:t>–</w:t>
-      </w:r>
-      <w:r>
-        <w:rPr>
-          <w:lang w:val="en-US"/>
-        </w:rPr>
-        <w:t> </w:t>
-      </w:r>
-      <w:r>
-        <w:t>Динамичность, легкость развития и добавления новых возможностей;</w:t>
-      </w:r>
-    </w:p>
-    <w:p>
+        <w:t>Интеграция</w:t>
+      </w:r>
+      <w:r>
+        <w:t xml:space="preserve">: удаленное взаимодействие, </w:t>
+      </w:r>
+      <w:r>
+        <w:rPr>
+          <w:lang w:val="en-US"/>
+        </w:rPr>
+        <w:t>JMS</w:t>
+      </w:r>
+      <w:r>
+        <w:t xml:space="preserve">, </w:t>
+      </w:r>
+      <w:r>
+        <w:rPr>
+          <w:lang w:val="en-US"/>
+        </w:rPr>
+        <w:t>JCA</w:t>
+      </w:r>
+      <w:r>
+        <w:t xml:space="preserve">, </w:t>
+      </w:r>
+      <w:r>
+        <w:rPr>
+          <w:lang w:val="en-US"/>
+        </w:rPr>
+        <w:t>JMX</w:t>
+      </w:r>
+      <w:r>
+        <w:t>, электронная по</w:t>
+      </w:r>
+      <w:r>
+        <w:t>чта, задачи, планирование, кэш.</w:t>
+      </w:r>
+    </w:p>
+    <w:p>
+      <w:r>
+        <w:rPr>
+          <w:b/>
+          <w:lang w:val="en-US"/>
+        </w:rPr>
+        <w:t>Spring</w:t>
+      </w:r>
+      <w:r>
+        <w:rPr>
+          <w:b/>
+        </w:rPr>
+        <w:t xml:space="preserve"> </w:t>
+      </w:r>
+      <w:r>
+        <w:rPr>
+          <w:b/>
+          <w:lang w:val="en-US"/>
+        </w:rPr>
+        <w:t>Boot</w:t>
+      </w:r>
+      <w:r>
+        <w:t xml:space="preserve"> позволяет легко создавать автономные производственные приложения на основе </w:t>
+      </w:r>
+      <w:proofErr w:type="gramStart"/>
+      <w:r>
+        <w:rPr>
+          <w:lang w:val="en-US"/>
+        </w:rPr>
+        <w:t>Spring</w:t>
+      </w:r>
+      <w:proofErr w:type="gramEnd"/>
+      <w:r>
+        <w:t>, ко</w:t>
+      </w:r>
+      <w:r>
+        <w:t>торые можно «просто запустить»</w:t>
+      </w:r>
+      <w:r>
+        <w:t xml:space="preserve"> [12]</w:t>
+      </w:r>
+      <w:r>
+        <w:t>.</w:t>
+      </w:r>
+    </w:p>
+    <w:p>
+      <w:r>
+        <w:t xml:space="preserve">Мы принимаем взвешенное мнение о платформе </w:t>
+      </w:r>
+      <w:r>
+        <w:rPr>
+          <w:lang w:val="en-US"/>
+        </w:rPr>
+        <w:t>Spring</w:t>
+      </w:r>
+      <w:r>
+        <w:t xml:space="preserve"> и сторонних библиотеках, чтобы вы могли начать работу с минимальными усилиями. Большинству приложений </w:t>
+      </w:r>
+      <w:r>
+        <w:rPr>
+          <w:lang w:val="en-US"/>
+        </w:rPr>
+        <w:t>Spring</w:t>
+      </w:r>
+      <w:r>
+        <w:t xml:space="preserve"> </w:t>
+      </w:r>
+      <w:r>
+        <w:rPr>
+          <w:lang w:val="en-US"/>
+        </w:rPr>
+        <w:t>Boot</w:t>
+      </w:r>
+      <w:r>
+        <w:t xml:space="preserve"> требуется очень небольшая конфигурация </w:t>
+      </w:r>
+      <w:r>
+        <w:rPr>
+          <w:lang w:val="en-US"/>
+        </w:rPr>
+        <w:t>Spring</w:t>
+      </w:r>
+      <w:r>
+        <w:t>.</w:t>
+      </w:r>
+    </w:p>
+    <w:p>
+      <w:r>
+        <w:t>Характеристик</w:t>
+      </w:r>
+      <w:r>
+        <w:t xml:space="preserve">а </w:t>
+      </w:r>
       <w:proofErr w:type="spellStart"/>
       <w:r>
-        <w:rPr>
-          <w:b/>
-        </w:rPr>
         <w:t>Spring</w:t>
       </w:r>
       <w:proofErr w:type="spellEnd"/>
       <w:r>
-        <w:rPr>
-          <w:b/>
-        </w:rPr>
         <w:t xml:space="preserve"> </w:t>
       </w:r>
       <w:proofErr w:type="spellStart"/>
       <w:r>
-        <w:rPr>
-          <w:b/>
-        </w:rPr>
-        <w:t>Framework</w:t>
+        <w:t>Boot</w:t>
       </w:r>
       <w:proofErr w:type="spellEnd"/>
       <w:r>
-        <w:t xml:space="preserve"> предоставляет комплексную модель программирования и конфигурации для современных корпорати</w:t>
-      </w:r>
-      <w:r>
-        <w:t xml:space="preserve">вных приложений на основе </w:t>
+        <w:t>:</w:t>
+      </w:r>
+    </w:p>
+    <w:p>
+      <w:r>
+        <w:t xml:space="preserve">– Создание автономных приложений </w:t>
       </w:r>
       <w:proofErr w:type="spellStart"/>
       <w:r>
-        <w:t>Java</w:t>
+        <w:t>Spring</w:t>
       </w:r>
       <w:proofErr w:type="spellEnd"/>
-      <w:r>
-        <w:t xml:space="preserve"> –</w:t>
-      </w:r>
-      <w:r>
-        <w:t xml:space="preserve"> на</w:t>
-      </w:r>
-      <w:r>
-        <w:t xml:space="preserve"> любой платформе развертывания </w:t>
-      </w:r>
-      <w:r>
-        <w:t>[11]</w:t>
-      </w:r>
-      <w:r>
-        <w:t>.</w:t>
-      </w:r>
-    </w:p>
-    <w:p>
-      <w:pPr>
-        <w:rPr>
-          <w:lang w:val="en-US"/>
-        </w:rPr>
-      </w:pPr>
-      <w:r>
-        <w:t xml:space="preserve">Ключевым элементом </w:t>
+    </w:p>
+    <w:p>
+      <w:r>
+        <w:t xml:space="preserve">– Внедрить </w:t>
       </w:r>
       <w:proofErr w:type="spellStart"/>
       <w:r>
+        <w:t>Tomcat</w:t>
+      </w:r>
+      <w:proofErr w:type="spellEnd"/>
+      <w:r>
+        <w:t xml:space="preserve">, </w:t>
+      </w:r>
+      <w:proofErr w:type="spellStart"/>
+      <w:r>
+        <w:t>Jetty</w:t>
+      </w:r>
+      <w:proofErr w:type="spellEnd"/>
+      <w:r>
+        <w:t xml:space="preserve"> или </w:t>
+      </w:r>
+      <w:proofErr w:type="spellStart"/>
+      <w:r>
+        <w:t>Undertow</w:t>
+      </w:r>
+      <w:proofErr w:type="spellEnd"/>
+      <w:r>
+        <w:t xml:space="preserve"> напрямую (не нужно развертывать файлы WAR)</w:t>
+      </w:r>
+    </w:p>
+    <w:p>
+      <w:r>
+        <w:t>– Предоставьте самоуверенные зависимости для начинающих, чтобы упростить конфигурацию сборки</w:t>
+      </w:r>
+    </w:p>
+    <w:p>
+      <w:r>
+        <w:t xml:space="preserve">– Автоматическая настройка </w:t>
+      </w:r>
+      <w:proofErr w:type="spellStart"/>
+      <w:r>
         <w:t>Spring</w:t>
       </w:r>
       <w:proofErr w:type="spellEnd"/>
       <w:r>
-        <w:t xml:space="preserve"> является инфраструктурная поддержка на уровне приложений: </w:t>
-      </w:r>
-      <w:proofErr w:type="spellStart"/>
-      <w:r>
-        <w:t>Spring</w:t>
-      </w:r>
-      <w:proofErr w:type="spellEnd"/>
-      <w:r>
-        <w:t xml:space="preserve"> фокусируется на «подключении» корпоративных приложений, чтобы группы могли сосредоточиться на </w:t>
-      </w:r>
-      <w:proofErr w:type="gramStart"/>
-      <w:r>
-        <w:t>бизнес-логике</w:t>
-      </w:r>
-      <w:proofErr w:type="gramEnd"/>
-      <w:r>
-        <w:t xml:space="preserve"> на уровне приложений без ненужных связей с конкретными средами развертывания.</w:t>
-      </w:r>
-    </w:p>
-    <w:p>
-      <w:r>
-        <w:t xml:space="preserve">Характеристика </w:t>
-      </w:r>
-      <w:proofErr w:type="spellStart"/>
-      <w:r>
-        <w:t>Spring</w:t>
-      </w:r>
-      <w:proofErr w:type="spellEnd"/>
-      <w:r>
-        <w:t xml:space="preserve"> </w:t>
-      </w:r>
-      <w:proofErr w:type="spellStart"/>
-      <w:r>
-        <w:t>Framework</w:t>
-      </w:r>
-      <w:proofErr w:type="spellEnd"/>
-      <w:r>
-        <w:t>:</w:t>
-      </w:r>
-    </w:p>
-    <w:p>
-      <w:r>
-        <w:t>–</w:t>
-      </w:r>
-      <w:r>
-        <w:rPr>
-          <w:lang w:val="en-US"/>
-        </w:rPr>
-        <w:t> </w:t>
-      </w:r>
-      <w:r>
-        <w:t>Основные технологии</w:t>
-      </w:r>
-      <w:r>
-        <w:t xml:space="preserve">: внедрение зависимостей, события, ресурсы, </w:t>
-      </w:r>
-      <w:proofErr w:type="spellStart"/>
-      <w:r>
-        <w:rPr>
-          <w:lang w:val="en-US"/>
-        </w:rPr>
-        <w:t>i</w:t>
-      </w:r>
-      <w:proofErr w:type="spellEnd"/>
-      <w:r>
-        <w:t>18</w:t>
-      </w:r>
-      <w:r>
-        <w:rPr>
-          <w:lang w:val="en-US"/>
-        </w:rPr>
-        <w:t>n</w:t>
-      </w:r>
-      <w:r>
-        <w:t xml:space="preserve">, проверка, привязка данных, преобразование типов, </w:t>
-      </w:r>
-      <w:proofErr w:type="spellStart"/>
-      <w:r>
-        <w:rPr>
-          <w:lang w:val="en-US"/>
-        </w:rPr>
-        <w:t>SpEL</w:t>
-      </w:r>
-      <w:proofErr w:type="spellEnd"/>
-      <w:r>
-        <w:t xml:space="preserve">, </w:t>
-      </w:r>
-      <w:r>
-        <w:rPr>
-          <w:lang w:val="en-US"/>
-        </w:rPr>
-        <w:t>AOP</w:t>
-      </w:r>
-      <w:r>
-        <w:t>.</w:t>
-      </w:r>
-    </w:p>
-    <w:p>
-      <w:r>
-        <w:t>–</w:t>
-      </w:r>
-      <w:r>
-        <w:rPr>
-          <w:lang w:val="en-US"/>
-        </w:rPr>
-        <w:t> </w:t>
-      </w:r>
-      <w:r>
-        <w:t>Тестирование</w:t>
-      </w:r>
-      <w:r>
-        <w:t xml:space="preserve">: макет объектов, </w:t>
-      </w:r>
-      <w:proofErr w:type="gramStart"/>
-      <w:r>
-        <w:t>каркасные</w:t>
-      </w:r>
-      <w:proofErr w:type="gramEnd"/>
-      <w:r>
-        <w:t xml:space="preserve"> </w:t>
-      </w:r>
-      <w:proofErr w:type="spellStart"/>
-      <w:r>
-        <w:rPr>
-          <w:lang w:val="en-US"/>
-        </w:rPr>
-        <w:t>TestContext</w:t>
-      </w:r>
-      <w:proofErr w:type="spellEnd"/>
-      <w:r>
-        <w:t xml:space="preserve">, </w:t>
-      </w:r>
-      <w:r>
-        <w:rPr>
-          <w:lang w:val="en-US"/>
-        </w:rPr>
-        <w:t>Spring</w:t>
-      </w:r>
-      <w:r>
-        <w:t xml:space="preserve"> </w:t>
-      </w:r>
-      <w:r>
-        <w:rPr>
-          <w:lang w:val="en-US"/>
-        </w:rPr>
-        <w:t>MVC</w:t>
-      </w:r>
-      <w:r>
-        <w:t xml:space="preserve"> </w:t>
-      </w:r>
-      <w:r>
-        <w:rPr>
-          <w:lang w:val="en-US"/>
-        </w:rPr>
-        <w:t>Test</w:t>
-      </w:r>
-      <w:r>
-        <w:t xml:space="preserve">, </w:t>
-      </w:r>
-      <w:proofErr w:type="spellStart"/>
-      <w:r>
-        <w:rPr>
-          <w:lang w:val="en-US"/>
-        </w:rPr>
-        <w:t>WebTestClient</w:t>
-      </w:r>
-      <w:proofErr w:type="spellEnd"/>
-      <w:r>
-        <w:t>.</w:t>
-      </w:r>
-    </w:p>
-    <w:p>
-      <w:r>
-        <w:t>–</w:t>
-      </w:r>
-      <w:r>
-        <w:rPr>
-          <w:lang w:val="en-US"/>
-        </w:rPr>
-        <w:t> </w:t>
-      </w:r>
-      <w:r>
-        <w:t>Доступ к данным</w:t>
-      </w:r>
-      <w:r>
-        <w:t xml:space="preserve">: транзакции, поддержка </w:t>
-      </w:r>
-      <w:r>
-        <w:rPr>
-          <w:lang w:val="en-US"/>
-        </w:rPr>
-        <w:t>DAO</w:t>
-      </w:r>
-      <w:r>
-        <w:t xml:space="preserve">, </w:t>
-      </w:r>
-      <w:r>
-        <w:rPr>
-          <w:lang w:val="en-US"/>
-        </w:rPr>
-        <w:t>JDBC</w:t>
-      </w:r>
-      <w:r>
-        <w:t xml:space="preserve">, </w:t>
-      </w:r>
-      <w:r>
-        <w:rPr>
-          <w:lang w:val="en-US"/>
-        </w:rPr>
-        <w:t>ORM</w:t>
-      </w:r>
-      <w:r>
-        <w:t xml:space="preserve">, </w:t>
-      </w:r>
-      <w:r>
-        <w:rPr>
-          <w:lang w:val="en-US"/>
-        </w:rPr>
-        <w:t>Marshalling</w:t>
-      </w:r>
-      <w:r>
-        <w:t xml:space="preserve"> </w:t>
-      </w:r>
-      <w:r>
-        <w:rPr>
-          <w:lang w:val="en-US"/>
-        </w:rPr>
-        <w:t>XML</w:t>
-      </w:r>
-      <w:r>
-        <w:t>.</w:t>
-      </w:r>
-    </w:p>
-    <w:p>
-      <w:pPr>
-        <w:rPr>
-          <w:lang w:val="en-US"/>
-        </w:rPr>
-      </w:pPr>
-      <w:r>
-        <w:rPr>
-          <w:lang w:val="en-US"/>
-        </w:rPr>
-        <w:t>– </w:t>
-      </w:r>
-      <w:r>
-        <w:rPr>
-          <w:lang w:val="en-US"/>
-        </w:rPr>
-        <w:t>Spring MVC и</w:t>
-      </w:r>
-      <w:r>
-        <w:rPr>
-          <w:lang w:val="en-US"/>
-        </w:rPr>
-        <w:t xml:space="preserve"> Spring </w:t>
-      </w:r>
-      <w:proofErr w:type="spellStart"/>
-      <w:r>
-        <w:rPr>
-          <w:lang w:val="en-US"/>
-        </w:rPr>
-        <w:t>WebFlux</w:t>
-      </w:r>
-      <w:proofErr w:type="spellEnd"/>
-      <w:r>
-        <w:rPr>
-          <w:lang w:val="en-US"/>
-        </w:rPr>
-        <w:t xml:space="preserve"> </w:t>
-      </w:r>
-      <w:proofErr w:type="spellStart"/>
-      <w:r>
-        <w:rPr>
-          <w:lang w:val="en-US"/>
-        </w:rPr>
-        <w:t>веб-фреймворки</w:t>
-      </w:r>
-      <w:proofErr w:type="spellEnd"/>
-      <w:r>
-        <w:rPr>
-          <w:lang w:val="en-US"/>
-        </w:rPr>
-        <w:t>.</w:t>
-      </w:r>
-    </w:p>
-    <w:p>
-      <w:pPr>
-        <w:rPr>
-          <w:lang w:val="en-US"/>
-        </w:rPr>
-      </w:pPr>
-      <w:r>
-        <w:t>–</w:t>
-      </w:r>
-      <w:r>
-        <w:rPr>
-          <w:lang w:val="en-US"/>
-        </w:rPr>
-        <w:t> </w:t>
-      </w:r>
-      <w:r>
-        <w:t>Интеграция</w:t>
-      </w:r>
-      <w:r>
-        <w:t xml:space="preserve">: удаленное взаимодействие, </w:t>
-      </w:r>
-      <w:r>
-        <w:rPr>
-          <w:lang w:val="en-US"/>
-        </w:rPr>
-        <w:t>JMS</w:t>
-      </w:r>
-      <w:r>
-        <w:t xml:space="preserve">, </w:t>
-      </w:r>
-      <w:r>
-        <w:rPr>
-          <w:lang w:val="en-US"/>
-        </w:rPr>
-        <w:t>JCA</w:t>
-      </w:r>
-      <w:r>
-        <w:t xml:space="preserve">, </w:t>
-      </w:r>
-      <w:r>
-        <w:rPr>
-          <w:lang w:val="en-US"/>
-        </w:rPr>
-        <w:t>JMX</w:t>
-      </w:r>
-      <w:r>
-        <w:t>, электронная по</w:t>
-      </w:r>
-      <w:r>
-        <w:t>чта, задачи, планирование, кэш.</w:t>
-      </w:r>
-    </w:p>
-    <w:p>
-      <w:r>
-        <w:rPr>
-          <w:b/>
-          <w:lang w:val="en-US"/>
-        </w:rPr>
-        <w:t>Spring</w:t>
-      </w:r>
-      <w:r>
-        <w:rPr>
-          <w:b/>
-        </w:rPr>
-        <w:t xml:space="preserve"> </w:t>
-      </w:r>
-      <w:r>
-        <w:rPr>
-          <w:b/>
-          <w:lang w:val="en-US"/>
-        </w:rPr>
-        <w:t>Boot</w:t>
-      </w:r>
-      <w:r>
-        <w:t xml:space="preserve"> позволяет легко создавать автономные производственные приложения на основе </w:t>
-      </w:r>
-      <w:proofErr w:type="gramStart"/>
-      <w:r>
-        <w:rPr>
-          <w:lang w:val="en-US"/>
-        </w:rPr>
-        <w:t>Spring</w:t>
-      </w:r>
-      <w:proofErr w:type="gramEnd"/>
-      <w:r>
-        <w:t>, ко</w:t>
-      </w:r>
-      <w:r>
-        <w:t>торые можно «просто запустить»</w:t>
-      </w:r>
-      <w:r>
-        <w:t xml:space="preserve"> [12]</w:t>
-      </w:r>
-      <w:r>
-        <w:t>.</w:t>
-      </w:r>
-    </w:p>
-    <w:p>
-      <w:pPr>
-        <w:rPr>
-          <w:lang w:val="en-US"/>
-        </w:rPr>
-      </w:pPr>
-      <w:r>
-        <w:t xml:space="preserve">Мы принимаем взвешенное мнение о платформе </w:t>
-      </w:r>
-      <w:r>
-        <w:rPr>
-          <w:lang w:val="en-US"/>
-        </w:rPr>
-        <w:t>Spring</w:t>
-      </w:r>
-      <w:r>
-        <w:t xml:space="preserve"> и сторонних библиотеках, чтобы вы могли начать работу с минимальными усилиями. Большинству приложений </w:t>
-      </w:r>
-      <w:r>
-        <w:rPr>
-          <w:lang w:val="en-US"/>
-        </w:rPr>
-        <w:t>Spring</w:t>
-      </w:r>
-      <w:r>
-        <w:t xml:space="preserve"> </w:t>
-      </w:r>
-      <w:r>
-        <w:rPr>
-          <w:lang w:val="en-US"/>
-        </w:rPr>
-        <w:t>Boot</w:t>
-      </w:r>
-      <w:r>
-        <w:t xml:space="preserve"> требуется очень небольшая конфигурация </w:t>
-      </w:r>
-      <w:r>
-        <w:rPr>
-          <w:lang w:val="en-US"/>
-        </w:rPr>
-        <w:t>Spring</w:t>
-      </w:r>
-      <w:r>
-        <w:t>.</w:t>
-      </w:r>
-    </w:p>
-    <w:p>
-      <w:r>
-        <w:t>Характеристик</w:t>
-      </w:r>
-      <w:r>
-        <w:t xml:space="preserve">а </w:t>
-      </w:r>
-      <w:proofErr w:type="spellStart"/>
-      <w:r>
-        <w:t>Spring</w:t>
-      </w:r>
-      <w:proofErr w:type="spellEnd"/>
-      <w:r>
-        <w:t xml:space="preserve"> </w:t>
-      </w:r>
-      <w:proofErr w:type="spellStart"/>
-      <w:r>
-        <w:t>Boot</w:t>
-      </w:r>
-      <w:proofErr w:type="spellEnd"/>
-      <w:r>
-        <w:t>:</w:t>
-      </w:r>
-    </w:p>
-    <w:p>
-      <w:r>
-        <w:t xml:space="preserve">– </w:t>
-      </w:r>
-      <w:r>
-        <w:t>Создан</w:t>
-      </w:r>
-      <w:r>
-        <w:t xml:space="preserve">ие автономных приложений </w:t>
-      </w:r>
-      <w:proofErr w:type="spellStart"/>
-      <w:r>
-        <w:t>Spring</w:t>
-      </w:r>
-      <w:proofErr w:type="spellEnd"/>
-    </w:p>
-    <w:p>
-      <w:r>
-        <w:t xml:space="preserve">– </w:t>
-      </w:r>
-      <w:r>
-        <w:t xml:space="preserve">Внедрить </w:t>
-      </w:r>
-      <w:proofErr w:type="spellStart"/>
-      <w:r>
-        <w:t>Tomcat</w:t>
-      </w:r>
-      <w:proofErr w:type="spellEnd"/>
-      <w:r>
-        <w:t xml:space="preserve">, </w:t>
-      </w:r>
-      <w:proofErr w:type="spellStart"/>
-      <w:r>
-        <w:t>Jetty</w:t>
-      </w:r>
-      <w:proofErr w:type="spellEnd"/>
-      <w:r>
-        <w:t xml:space="preserve"> или </w:t>
-      </w:r>
-      <w:proofErr w:type="spellStart"/>
-      <w:r>
-        <w:t>Undertow</w:t>
-      </w:r>
-      <w:proofErr w:type="spellEnd"/>
-      <w:r>
-        <w:t xml:space="preserve"> напрямую (н</w:t>
-      </w:r>
-      <w:r>
-        <w:t>е нужно развертывать файлы WAR)</w:t>
-      </w:r>
-    </w:p>
-    <w:p>
-      <w:r>
-        <w:t xml:space="preserve">– </w:t>
-      </w:r>
-      <w:r>
-        <w:t>Предоставьте самоуверенные зависимости для начинающих, чтоб</w:t>
-      </w:r>
-      <w:r>
-        <w:t>ы упростить конфигурацию сборки</w:t>
-      </w:r>
-    </w:p>
-    <w:p>
-      <w:r>
-        <w:t xml:space="preserve">– </w:t>
-      </w:r>
-      <w:r>
-        <w:t xml:space="preserve">Автоматическая настройка </w:t>
-      </w:r>
-      <w:proofErr w:type="spellStart"/>
-      <w:r>
-        <w:t>Spring</w:t>
-      </w:r>
-      <w:proofErr w:type="spellEnd"/>
-      <w:r>
-        <w:t xml:space="preserve"> и сторонни</w:t>
-      </w:r>
-      <w:r>
-        <w:t>х библиотек, когда это возможно</w:t>
-      </w:r>
-    </w:p>
-    <w:p>
-      <w:r>
-        <w:t>– </w:t>
-      </w:r>
-      <w:r>
-        <w:t>Обеспечить готовые к работе функции, такие как метрики, проверки работоспособности и внеш</w:t>
-      </w:r>
-      <w:r>
-        <w:t>няя конфигурация</w:t>
-      </w:r>
-    </w:p>
-    <w:p>
-      <w:r>
-        <w:t>– </w:t>
-      </w:r>
-      <w:r>
-        <w:t xml:space="preserve">Абсолютно </w:t>
+        <w:t xml:space="preserve"> и сторонних библиотек, когда это возможно</w:t>
+      </w:r>
+    </w:p>
+    <w:p>
+      <w:r>
+        <w:t>– Обеспечить готовые к работе функции, такие как метрики, проверки работоспособности и внешняя конфигурация</w:t>
+      </w:r>
+    </w:p>
+    <w:p>
+      <w:r>
+        <w:t xml:space="preserve">– Абсолютно </w:t>
       </w:r>
       <w:proofErr w:type="gramStart"/>
       <w:r>
@@ -5594,400 +5633,259 @@
         <w:t>4</w:t>
       </w:r>
       <w:r>
-        <w:t>]</w:t>
-      </w:r>
+        <w:t>].</w:t>
+      </w:r>
+      <w:proofErr w:type="gramEnd"/>
+      <w:r>
+        <w:t xml:space="preserve"> Обычно </w:t>
+      </w:r>
+      <w:r>
+        <w:rPr>
+          <w:lang w:val="en-US"/>
+        </w:rPr>
+        <w:t>MySQL</w:t>
+      </w:r>
+      <w:r>
+        <w:t xml:space="preserve"> используется в качестве сервера, к которому обращаются локальные или удалённые клиенты, однако в дистрибутив входит библиотека внутреннего сервера, позволяющая включать </w:t>
+      </w:r>
+      <w:r>
+        <w:rPr>
+          <w:lang w:val="en-US"/>
+        </w:rPr>
+        <w:t>MySQL</w:t>
+      </w:r>
+      <w:r>
+        <w:t xml:space="preserve"> в автономные программы.</w:t>
+      </w:r>
+    </w:p>
+    <w:p>
+      <w:r>
+        <w:t xml:space="preserve">Гибкость СУБД </w:t>
+      </w:r>
+      <w:r>
+        <w:rPr>
+          <w:lang w:val="en-US"/>
+        </w:rPr>
+        <w:t>MySQL</w:t>
+      </w:r>
+      <w:r>
+        <w:t xml:space="preserve"> обеспечивается поддержкой большого количества типов таблиц: пользователи могут выбрать как таблицы типа </w:t>
+      </w:r>
+      <w:proofErr w:type="spellStart"/>
+      <w:r>
+        <w:rPr>
+          <w:lang w:val="en-US"/>
+        </w:rPr>
+        <w:t>MyISAM</w:t>
+      </w:r>
+      <w:proofErr w:type="spellEnd"/>
+      <w:r>
+        <w:t xml:space="preserve">, поддерживающие полнотекстовый поиск, так и таблицы </w:t>
+      </w:r>
+      <w:proofErr w:type="spellStart"/>
+      <w:r>
+        <w:rPr>
+          <w:lang w:val="en-US"/>
+        </w:rPr>
+        <w:t>InnoDB</w:t>
+      </w:r>
+      <w:proofErr w:type="spellEnd"/>
+      <w:r>
+        <w:t xml:space="preserve">, поддерживающие транзакции на уровне отдельных записей. Более того, СУБД </w:t>
+      </w:r>
+      <w:r>
+        <w:rPr>
+          <w:lang w:val="en-US"/>
+        </w:rPr>
+        <w:t>MySQL</w:t>
+      </w:r>
+      <w:r>
+        <w:t xml:space="preserve"> поставляется со специальным типом таблиц </w:t>
+      </w:r>
+      <w:r>
+        <w:rPr>
+          <w:lang w:val="en-US"/>
+        </w:rPr>
+        <w:t>EXAMPLE</w:t>
+      </w:r>
+      <w:r>
+        <w:t xml:space="preserve">, демонстрирующим принципы создания новых типов таблиц. Благодаря открытой архитектуре и </w:t>
+      </w:r>
+      <w:r>
+        <w:rPr>
+          <w:lang w:val="en-US"/>
+        </w:rPr>
+        <w:t>GPL</w:t>
+      </w:r>
+      <w:r>
+        <w:t xml:space="preserve">-лицензированию, в СУБД </w:t>
+      </w:r>
+      <w:r>
+        <w:rPr>
+          <w:lang w:val="en-US"/>
+        </w:rPr>
+        <w:t>MySQL</w:t>
+      </w:r>
+      <w:r>
+        <w:t xml:space="preserve"> постоянно появляются новые типы таблиц.</w:t>
+      </w:r>
+    </w:p>
+    <w:p>
+      <w:r>
+        <w:rPr>
+          <w:lang w:val="en-US"/>
+        </w:rPr>
+        <w:t>MySQL</w:t>
+      </w:r>
+      <w:r>
+        <w:t xml:space="preserve"> имеет </w:t>
+      </w:r>
+      <w:r>
+        <w:rPr>
+          <w:lang w:val="en-US"/>
+        </w:rPr>
+        <w:t>API</w:t>
+      </w:r>
+      <w:r>
+        <w:t xml:space="preserve"> для языков </w:t>
+      </w:r>
+      <w:r>
+        <w:rPr>
+          <w:lang w:val="en-US"/>
+        </w:rPr>
+        <w:t>Delphi</w:t>
+      </w:r>
+      <w:r>
+        <w:t xml:space="preserve">, </w:t>
+      </w:r>
+      <w:r>
+        <w:rPr>
+          <w:lang w:val="en-US"/>
+        </w:rPr>
+        <w:t>C</w:t>
+      </w:r>
+      <w:r>
+        <w:t xml:space="preserve">, </w:t>
+      </w:r>
+      <w:r>
+        <w:rPr>
+          <w:lang w:val="en-US"/>
+        </w:rPr>
+        <w:t>C</w:t>
+      </w:r>
+      <w:r>
+        <w:t xml:space="preserve">++, Эйфель, </w:t>
+      </w:r>
+      <w:r>
+        <w:rPr>
+          <w:lang w:val="en-US"/>
+        </w:rPr>
+        <w:t>Java</w:t>
+      </w:r>
+      <w:r>
+        <w:t xml:space="preserve">, Лисп, </w:t>
+      </w:r>
+      <w:r>
+        <w:rPr>
+          <w:lang w:val="en-US"/>
+        </w:rPr>
+        <w:t>Perl</w:t>
+      </w:r>
+      <w:r>
+        <w:t xml:space="preserve">, </w:t>
+      </w:r>
+      <w:r>
+        <w:rPr>
+          <w:lang w:val="en-US"/>
+        </w:rPr>
+        <w:t>PHP</w:t>
+      </w:r>
+      <w:r>
+        <w:t xml:space="preserve">, </w:t>
+      </w:r>
+      <w:r>
+        <w:rPr>
+          <w:lang w:val="en-US"/>
+        </w:rPr>
+        <w:t>Python</w:t>
+      </w:r>
+      <w:r>
+        <w:t xml:space="preserve">, </w:t>
+      </w:r>
+      <w:r>
+        <w:rPr>
+          <w:lang w:val="en-US"/>
+        </w:rPr>
+        <w:t>Ruby</w:t>
+      </w:r>
+      <w:r>
+        <w:t xml:space="preserve">, </w:t>
+      </w:r>
+      <w:r>
+        <w:rPr>
+          <w:lang w:val="en-US"/>
+        </w:rPr>
+        <w:t>Smalltalk</w:t>
+      </w:r>
+      <w:r>
+        <w:t xml:space="preserve">, Компонентный Паскаль и </w:t>
+      </w:r>
+      <w:proofErr w:type="spellStart"/>
+      <w:r>
+        <w:rPr>
+          <w:lang w:val="en-US"/>
+        </w:rPr>
+        <w:t>Tcl</w:t>
+      </w:r>
+      <w:proofErr w:type="spellEnd"/>
+      <w:r>
+        <w:t>, библиотеки для языков платформы .</w:t>
+      </w:r>
+      <w:r>
+        <w:rPr>
+          <w:lang w:val="en-US"/>
+        </w:rPr>
+        <w:t>NET</w:t>
+      </w:r>
+      <w:r>
+        <w:t xml:space="preserve">, а также обеспечивает поддержку для </w:t>
+      </w:r>
+      <w:r>
+        <w:rPr>
+          <w:lang w:val="en-US"/>
+        </w:rPr>
+        <w:t>ODBC</w:t>
+      </w:r>
+      <w:r>
+        <w:t xml:space="preserve"> посредством </w:t>
+      </w:r>
+      <w:r>
+        <w:rPr>
+          <w:lang w:val="en-US"/>
+        </w:rPr>
+        <w:t>ODBC</w:t>
+      </w:r>
+      <w:r>
+        <w:t xml:space="preserve">-драйвера </w:t>
+      </w:r>
+      <w:proofErr w:type="spellStart"/>
+      <w:r>
+        <w:rPr>
+          <w:lang w:val="en-US"/>
+        </w:rPr>
+        <w:t>MyODBC</w:t>
+      </w:r>
+      <w:proofErr w:type="spellEnd"/>
       <w:r>
         <w:t>.</w:t>
       </w:r>
-      <w:proofErr w:type="gramEnd"/>
-      <w:r>
-        <w:t xml:space="preserve"> Обычно </w:t>
-      </w:r>
-      <w:r>
-        <w:rPr>
-          <w:lang w:val="en-US"/>
-        </w:rPr>
-        <w:t>MySQL</w:t>
-      </w:r>
-      <w:r>
-        <w:t xml:space="preserve"> используется в качестве сервера, к которому обращаются локальные или удалённые клиенты, однако в дистрибутив входит библиотека внутреннего сервера, позволяющая включать </w:t>
-      </w:r>
-      <w:r>
-        <w:rPr>
-          <w:lang w:val="en-US"/>
-        </w:rPr>
-        <w:t>MySQL</w:t>
-      </w:r>
-      <w:r>
-        <w:t xml:space="preserve"> в автономные программы.</w:t>
-      </w:r>
-    </w:p>
-    <w:p>
-      <w:r>
-        <w:t xml:space="preserve">Гибкость СУБД </w:t>
-      </w:r>
-      <w:r>
-        <w:rPr>
-          <w:lang w:val="en-US"/>
-        </w:rPr>
-        <w:t>MySQL</w:t>
-      </w:r>
-      <w:r>
-        <w:t xml:space="preserve"> обеспечивается поддержкой большого количества типов таблиц: пользователи могут выбрать как таблицы типа </w:t>
-      </w:r>
-      <w:proofErr w:type="spellStart"/>
-      <w:r>
-        <w:rPr>
-          <w:lang w:val="en-US"/>
-        </w:rPr>
-        <w:t>MyISAM</w:t>
-      </w:r>
-      <w:proofErr w:type="spellEnd"/>
-      <w:r>
-        <w:t xml:space="preserve">, поддерживающие полнотекстовый поиск, так и таблицы </w:t>
-      </w:r>
-      <w:proofErr w:type="spellStart"/>
-      <w:r>
-        <w:rPr>
-          <w:lang w:val="en-US"/>
-        </w:rPr>
-        <w:t>InnoDB</w:t>
-      </w:r>
-      <w:proofErr w:type="spellEnd"/>
-      <w:r>
-        <w:t xml:space="preserve">, поддерживающие транзакции на уровне отдельных записей. Более того, СУБД </w:t>
-      </w:r>
-      <w:r>
-        <w:rPr>
-          <w:lang w:val="en-US"/>
-        </w:rPr>
-        <w:t>MySQL</w:t>
-      </w:r>
-      <w:r>
-        <w:t xml:space="preserve"> поставляется со специальным типом таблиц </w:t>
-      </w:r>
-      <w:r>
-        <w:rPr>
-          <w:lang w:val="en-US"/>
-        </w:rPr>
-        <w:t>EXAMPLE</w:t>
-      </w:r>
-      <w:r>
-        <w:t xml:space="preserve">, демонстрирующим принципы создания новых типов таблиц. Благодаря открытой архитектуре и </w:t>
-      </w:r>
-      <w:r>
-        <w:rPr>
-          <w:lang w:val="en-US"/>
-        </w:rPr>
-        <w:t>GPL</w:t>
-      </w:r>
-      <w:r>
-        <w:t xml:space="preserve">-лицензированию, в СУБД </w:t>
-      </w:r>
-      <w:r>
-        <w:rPr>
-          <w:lang w:val="en-US"/>
-        </w:rPr>
-        <w:t>MySQL</w:t>
-      </w:r>
-      <w:r>
-        <w:t xml:space="preserve"> постоянно появляются новые типы таблиц.</w:t>
-      </w:r>
-    </w:p>
-    <w:p>
-      <w:pPr>
-        <w:rPr>
-          <w:lang w:val="en-US"/>
-        </w:rPr>
-      </w:pPr>
-      <w:r>
-        <w:rPr>
-          <w:lang w:val="en-US"/>
-        </w:rPr>
-        <w:t xml:space="preserve">MySQL </w:t>
-      </w:r>
-      <w:proofErr w:type="spellStart"/>
-      <w:r>
-        <w:rPr>
-          <w:lang w:val="en-US"/>
-        </w:rPr>
-        <w:t>имеет</w:t>
-      </w:r>
-      <w:proofErr w:type="spellEnd"/>
-      <w:r>
-        <w:rPr>
-          <w:lang w:val="en-US"/>
-        </w:rPr>
-        <w:t xml:space="preserve"> API </w:t>
-      </w:r>
-      <w:proofErr w:type="spellStart"/>
-      <w:r>
-        <w:rPr>
-          <w:lang w:val="en-US"/>
-        </w:rPr>
-        <w:t>для</w:t>
-      </w:r>
-      <w:proofErr w:type="spellEnd"/>
-      <w:r>
-        <w:rPr>
-          <w:lang w:val="en-US"/>
-        </w:rPr>
-        <w:t xml:space="preserve"> </w:t>
-      </w:r>
-      <w:proofErr w:type="spellStart"/>
-      <w:r>
-        <w:rPr>
-          <w:lang w:val="en-US"/>
-        </w:rPr>
-        <w:t>языков</w:t>
-      </w:r>
-      <w:proofErr w:type="spellEnd"/>
-      <w:r>
-        <w:rPr>
-          <w:lang w:val="en-US"/>
-        </w:rPr>
-        <w:t xml:space="preserve"> Delphi, C, C++, </w:t>
-      </w:r>
-      <w:proofErr w:type="spellStart"/>
-      <w:r>
-        <w:rPr>
-          <w:lang w:val="en-US"/>
-        </w:rPr>
-        <w:t>Эйфель</w:t>
-      </w:r>
-      <w:proofErr w:type="spellEnd"/>
-      <w:r>
-        <w:rPr>
-          <w:lang w:val="en-US"/>
-        </w:rPr>
-        <w:t xml:space="preserve">, Java, </w:t>
-      </w:r>
-      <w:proofErr w:type="spellStart"/>
-      <w:r>
-        <w:rPr>
-          <w:lang w:val="en-US"/>
-        </w:rPr>
-        <w:t>Лисп</w:t>
-      </w:r>
-      <w:proofErr w:type="spellEnd"/>
-      <w:r>
-        <w:rPr>
-          <w:lang w:val="en-US"/>
-        </w:rPr>
-        <w:t xml:space="preserve">, Perl, PHP, Python, Ruby, Smalltalk, </w:t>
-      </w:r>
-      <w:proofErr w:type="spellStart"/>
-      <w:r>
-        <w:rPr>
-          <w:lang w:val="en-US"/>
-        </w:rPr>
-        <w:t>Компонентный</w:t>
-      </w:r>
-      <w:proofErr w:type="spellEnd"/>
-      <w:r>
-        <w:rPr>
-          <w:lang w:val="en-US"/>
-        </w:rPr>
-        <w:t xml:space="preserve"> </w:t>
-      </w:r>
-      <w:proofErr w:type="spellStart"/>
-      <w:r>
-        <w:rPr>
-          <w:lang w:val="en-US"/>
-        </w:rPr>
-        <w:t>Паскаль</w:t>
-      </w:r>
-      <w:proofErr w:type="spellEnd"/>
-      <w:r>
-        <w:rPr>
-          <w:lang w:val="en-US"/>
-        </w:rPr>
-        <w:t xml:space="preserve"> и </w:t>
-      </w:r>
-      <w:proofErr w:type="spellStart"/>
-      <w:r>
-        <w:rPr>
-          <w:lang w:val="en-US"/>
-        </w:rPr>
-        <w:t>Tcl</w:t>
-      </w:r>
-      <w:proofErr w:type="spellEnd"/>
-      <w:r>
-        <w:rPr>
-          <w:lang w:val="en-US"/>
-        </w:rPr>
-        <w:t xml:space="preserve">, </w:t>
-      </w:r>
-      <w:proofErr w:type="spellStart"/>
-      <w:r>
-        <w:rPr>
-          <w:lang w:val="en-US"/>
-        </w:rPr>
-        <w:t>библиотеки</w:t>
-      </w:r>
-      <w:proofErr w:type="spellEnd"/>
-      <w:r>
-        <w:rPr>
-          <w:lang w:val="en-US"/>
-        </w:rPr>
-        <w:t xml:space="preserve"> </w:t>
-      </w:r>
-      <w:proofErr w:type="spellStart"/>
-      <w:r>
-        <w:rPr>
-          <w:lang w:val="en-US"/>
-        </w:rPr>
-        <w:t>для</w:t>
-      </w:r>
-      <w:proofErr w:type="spellEnd"/>
-      <w:r>
-        <w:rPr>
-          <w:lang w:val="en-US"/>
-        </w:rPr>
-        <w:t xml:space="preserve"> </w:t>
-      </w:r>
-      <w:proofErr w:type="spellStart"/>
-      <w:r>
-        <w:rPr>
-          <w:lang w:val="en-US"/>
-        </w:rPr>
-        <w:t>языков</w:t>
-      </w:r>
-      <w:proofErr w:type="spellEnd"/>
-      <w:r>
-        <w:rPr>
-          <w:lang w:val="en-US"/>
-        </w:rPr>
-        <w:t xml:space="preserve"> </w:t>
-      </w:r>
-      <w:proofErr w:type="spellStart"/>
-      <w:r>
-        <w:rPr>
-          <w:lang w:val="en-US"/>
-        </w:rPr>
-        <w:t>платформы</w:t>
-      </w:r>
-      <w:proofErr w:type="spellEnd"/>
-      <w:r>
-        <w:rPr>
-          <w:lang w:val="en-US"/>
-        </w:rPr>
-        <w:t xml:space="preserve"> .NET, а </w:t>
-      </w:r>
-      <w:proofErr w:type="spellStart"/>
-      <w:r>
-        <w:rPr>
-          <w:lang w:val="en-US"/>
-        </w:rPr>
-        <w:t>также</w:t>
-      </w:r>
-      <w:proofErr w:type="spellEnd"/>
-      <w:r>
-        <w:rPr>
-          <w:lang w:val="en-US"/>
-        </w:rPr>
-        <w:t xml:space="preserve"> </w:t>
-      </w:r>
-      <w:proofErr w:type="spellStart"/>
-      <w:r>
-        <w:rPr>
-          <w:lang w:val="en-US"/>
-        </w:rPr>
-        <w:t>обеспечивает</w:t>
-      </w:r>
-      <w:proofErr w:type="spellEnd"/>
-      <w:r>
-        <w:rPr>
-          <w:lang w:val="en-US"/>
-        </w:rPr>
-        <w:t xml:space="preserve"> </w:t>
-      </w:r>
-      <w:proofErr w:type="spellStart"/>
-      <w:r>
-        <w:rPr>
-          <w:lang w:val="en-US"/>
-        </w:rPr>
-        <w:t>поддержку</w:t>
-      </w:r>
-      <w:proofErr w:type="spellEnd"/>
-      <w:r>
-        <w:rPr>
-          <w:lang w:val="en-US"/>
-        </w:rPr>
-        <w:t xml:space="preserve"> </w:t>
-      </w:r>
-      <w:proofErr w:type="spellStart"/>
-      <w:r>
-        <w:rPr>
-          <w:lang w:val="en-US"/>
-        </w:rPr>
-        <w:t>для</w:t>
-      </w:r>
-      <w:proofErr w:type="spellEnd"/>
-      <w:r>
-        <w:rPr>
-          <w:lang w:val="en-US"/>
-        </w:rPr>
-        <w:t xml:space="preserve"> ODBC </w:t>
-      </w:r>
-      <w:proofErr w:type="spellStart"/>
-      <w:r>
-        <w:rPr>
-          <w:lang w:val="en-US"/>
-        </w:rPr>
-        <w:t>посредством</w:t>
-      </w:r>
-      <w:proofErr w:type="spellEnd"/>
-      <w:r>
-        <w:rPr>
-          <w:lang w:val="en-US"/>
-        </w:rPr>
-        <w:t xml:space="preserve"> ODBC-</w:t>
-      </w:r>
-      <w:proofErr w:type="spellStart"/>
-      <w:r>
-        <w:rPr>
-          <w:lang w:val="en-US"/>
-        </w:rPr>
-        <w:t>драйвера</w:t>
-      </w:r>
-      <w:proofErr w:type="spellEnd"/>
-      <w:r>
-        <w:rPr>
-          <w:lang w:val="en-US"/>
-        </w:rPr>
-        <w:t xml:space="preserve"> </w:t>
-      </w:r>
-      <w:proofErr w:type="spellStart"/>
-      <w:r>
-        <w:rPr>
-          <w:lang w:val="en-US"/>
-        </w:rPr>
-        <w:t>MyODBC</w:t>
-      </w:r>
-      <w:proofErr w:type="spellEnd"/>
-      <w:r>
-        <w:rPr>
-          <w:lang w:val="en-US"/>
-        </w:rPr>
-        <w:t>.</w:t>
-      </w:r>
-    </w:p>
-    <w:p>
-      <w:pPr>
-        <w:rPr>
-          <w:lang w:val="en-US"/>
-        </w:rPr>
-      </w:pPr>
-    </w:p>
+    </w:p>
+    <w:p/>
     <w:p>
       <w:pPr>
         <w:pStyle w:val="2"/>
       </w:pPr>
       <w:r>
-        <w:rPr>
-          <w:lang w:val="en-US"/>
-        </w:rPr>
         <w:t xml:space="preserve">3.4 </w:t>
       </w:r>
       <w:r>
@@ -6253,13 +6151,23 @@
           <w:b/>
           <w:lang w:val="en-US"/>
         </w:rPr>
+        <w:t>Apache</w:t>
+      </w:r>
+      <w:r>
+        <w:rPr>
+          <w:b/>
+        </w:rPr>
+        <w:t xml:space="preserve"> </w:t>
+      </w:r>
+      <w:r>
+        <w:rPr>
+          <w:b/>
+          <w:lang w:val="en-US"/>
+        </w:rPr>
         <w:t>Tomcat</w:t>
       </w:r>
       <w:r>
-        <w:t xml:space="preserve"> – </w:t>
-      </w:r>
-      <w:r>
-        <w:t xml:space="preserve">контейнер </w:t>
+        <w:t xml:space="preserve"> – контейнер </w:t>
       </w:r>
       <w:proofErr w:type="spellStart"/>
       <w:r>
@@ -6360,13 +6268,7 @@
         <w:t>JSF</w:t>
       </w:r>
       <w:r>
-        <w:t>)</w:t>
-      </w:r>
-      <w:r>
-        <w:t xml:space="preserve"> [16]</w:t>
-      </w:r>
-      <w:r>
-        <w:t xml:space="preserve">. </w:t>
+        <w:t xml:space="preserve">) [16]. </w:t>
       </w:r>
       <w:proofErr w:type="gramStart"/>
       <w:r>
@@ -6409,11 +6311,6 @@
       </w:r>
     </w:p>
     <w:p>
-      <w:pPr>
-        <w:rPr>
-          <w:lang w:val="en-US"/>
-        </w:rPr>
-      </w:pPr>
       <w:r>
         <w:rPr>
           <w:lang w:val="en-US"/>
@@ -6481,13 +6378,7 @@
         <w:t>.</w:t>
       </w:r>
     </w:p>
-    <w:p>
-      <w:pPr>
-        <w:rPr>
-          <w:lang w:val="en-US"/>
-        </w:rPr>
-      </w:pPr>
-    </w:p>
+    <w:p/>
     <w:p>
       <w:pPr>
         <w:pStyle w:val="2"/>
@@ -7002,11 +6893,146 @@
       </w:pPr>
       <w:r>
         <w:lastRenderedPageBreak/>
-        <w:t>4 Проектирование и разработка системы</w:t>
+        <w:t>4 Проектирование</w:t>
+      </w:r>
+      <w:r>
+        <w:t xml:space="preserve"> программного</w:t>
+      </w:r>
+      <w:r>
+        <w:t xml:space="preserve"> </w:t>
+      </w:r>
+      <w:r>
+        <w:t>продукта</w:t>
       </w:r>
     </w:p>
     <w:p/>
+    <w:p>
+      <w:pPr>
+        <w:pStyle w:val="2"/>
+      </w:pPr>
+      <w:r>
+        <w:t xml:space="preserve">4.1 </w:t>
+      </w:r>
+      <w:r>
+        <w:t>Разработка диаграммы вариантов использования</w:t>
+      </w:r>
+    </w:p>
     <w:p/>
+    <w:p>
+      <w:r>
+        <w:t>В рамках эксплуатации программного продукта</w:t>
+      </w:r>
+      <w:r>
+        <w:t xml:space="preserve"> </w:t>
+      </w:r>
+      <w:r>
+        <w:t>преподаватель столкнется с необходимостью добавлять, создавать, изменять, удалять, сохранять, просматривать аккаунты студентов, а также списки групп. Еще преподавателю необходим инструмент для создания и модернизации курса обучения.</w:t>
+      </w:r>
+    </w:p>
+    <w:p>
+      <w:r>
+        <w:t>Студентам нужно предоставить возможность просмотра материала, выполнение тестов, выполнение практических, лабораторных и контрольных работ, а также</w:t>
+      </w:r>
+      <w:r>
+        <w:t xml:space="preserve"> возможность отправки</w:t>
+      </w:r>
+      <w:r>
+        <w:t xml:space="preserve"> отчетности</w:t>
+      </w:r>
+      <w:r>
+        <w:t xml:space="preserve"> о выполненной работе.</w:t>
+      </w:r>
+    </w:p>
+    <w:p>
+      <w:r>
+        <w:t>Для более наглядного представления о возможностях системы, я разработал диаграмму вариантов использования, которая представлена на рисунке 4.1.</w:t>
+      </w:r>
+    </w:p>
+    <w:p/>
+    <w:p>
+      <w:pPr>
+        <w:ind w:firstLine="0"/>
+      </w:pPr>
+      <w:r>
+        <w:rPr>
+          <w:noProof/>
+          <w:lang w:eastAsia="ru-RU"/>
+        </w:rPr>
+        <w:drawing>
+          <wp:inline distT="0" distB="0" distL="0" distR="0" wp14:anchorId="0436ACD4" wp14:editId="4090E26F">
+            <wp:extent cx="5940425" cy="2869565"/>
+            <wp:effectExtent l="0" t="0" r="3175" b="6985"/>
+            <wp:docPr id="15" name="Рисунок 15"/>
+            <wp:cNvGraphicFramePr>
+              <a:graphicFrameLocks xmlns:a="http://schemas.openxmlformats.org/drawingml/2006/main" noChangeAspect="1"/>
+            </wp:cNvGraphicFramePr>
+            <a:graphic xmlns:a="http://schemas.openxmlformats.org/drawingml/2006/main">
+              <a:graphicData uri="http://schemas.openxmlformats.org/drawingml/2006/picture">
+                <pic:pic xmlns:pic="http://schemas.openxmlformats.org/drawingml/2006/picture">
+                  <pic:nvPicPr>
+                    <pic:cNvPr id="0" name="Use case.jpg"/>
+                    <pic:cNvPicPr/>
+                  </pic:nvPicPr>
+                  <pic:blipFill>
+                    <a:blip r:embed="rId16">
+                      <a:extLst>
+                        <a:ext uri="{28A0092B-C50C-407E-A947-70E740481C1C}">
+                          <a14:useLocalDpi xmlns:a14="http://schemas.microsoft.com/office/drawing/2010/main" val="0"/>
+                        </a:ext>
+                      </a:extLst>
+                    </a:blip>
+                    <a:stretch>
+                      <a:fillRect/>
+                    </a:stretch>
+                  </pic:blipFill>
+                  <pic:spPr>
+                    <a:xfrm>
+                      <a:off x="0" y="0"/>
+                      <a:ext cx="5940425" cy="2869565"/>
+                    </a:xfrm>
+                    <a:prstGeom prst="rect">
+                      <a:avLst/>
+                    </a:prstGeom>
+                  </pic:spPr>
+                </pic:pic>
+              </a:graphicData>
+            </a:graphic>
+          </wp:inline>
+        </w:drawing>
+      </w:r>
+    </w:p>
+    <w:p/>
+    <w:p>
+      <w:pPr>
+        <w:jc w:val="center"/>
+      </w:pPr>
+      <w:r>
+        <w:t>Рисунок 4.1 – Д</w:t>
+      </w:r>
+      <w:r>
+        <w:t>иаграмму вариантов использования</w:t>
+      </w:r>
+    </w:p>
+    <w:p/>
+    <w:p>
+      <w:pPr>
+        <w:pStyle w:val="2"/>
+        <w:rPr>
+          <w:lang w:val="en-US"/>
+        </w:rPr>
+      </w:pPr>
+      <w:r>
+        <w:rPr>
+          <w:lang w:val="en-US"/>
+        </w:rPr>
+        <w:t xml:space="preserve">4.2 </w:t>
+      </w:r>
+      <w:r>
+        <w:t>Проектирование модели хранения данных</w:t>
+      </w:r>
+      <w:bookmarkStart w:id="0" w:name="_GoBack"/>
+      <w:bookmarkEnd w:id="0"/>
+    </w:p>
     <w:p>
       <w:r>
         <w:br w:type="page"/>
@@ -7034,7 +7060,6 @@
         <w:rPr>
           <w:b/>
           <w:sz w:val="28"/>
-          <w:lang w:val="en-US"/>
         </w:rPr>
       </w:pPr>
       <w:r>
@@ -7053,19 +7078,13 @@
         <w:t>НЫХ ИСТОЧНИКОВ</w:t>
       </w:r>
     </w:p>
+    <w:p/>
     <w:p>
       <w:pPr>
         <w:rPr>
-          <w:lang w:val="en-US"/>
+          <w:color w:val="auto"/>
         </w:rPr>
       </w:pPr>
-    </w:p>
-    <w:p>
-      <w:pPr>
-        <w:rPr>
-          <w:color w:val="auto"/>
-        </w:rPr>
-      </w:pPr>
       <w:r>
         <w:rPr>
           <w:color w:val="auto"/>
@@ -7085,7 +7104,7 @@
         </w:rPr>
         <w:t xml:space="preserve">УО Белорусская государственная академия связи [Электронный ресурс]. – Режим доступа: </w:t>
       </w:r>
-      <w:hyperlink r:id="rId16" w:history="1">
+      <w:hyperlink r:id="rId17" w:history="1">
         <w:r>
           <w:rPr>
             <w:rStyle w:val="a5"/>
@@ -7565,7 +7584,6 @@
       <w:pPr>
         <w:rPr>
           <w:color w:val="auto"/>
-          <w:lang w:val="en-US"/>
         </w:rPr>
       </w:pPr>
       <w:r>
@@ -7588,7 +7606,7 @@
         </w:rPr>
         <w:t xml:space="preserve"> ПО и ее представление в стандартах и методологиях [Электронный ресурс]. – Режим доступа: </w:t>
       </w:r>
-      <w:hyperlink r:id="rId17" w:history="1">
+      <w:hyperlink r:id="rId18" w:history="1">
         <w:r>
           <w:rPr>
             <w:rStyle w:val="a5"/>
@@ -7609,7 +7627,6 @@
       <w:pPr>
         <w:rPr>
           <w:color w:val="auto"/>
-          <w:lang w:val="en-US"/>
         </w:rPr>
       </w:pPr>
       <w:r>
@@ -7670,7 +7687,7 @@
         </w:rPr>
         <w:t xml:space="preserve">? [Электронный ресурс]. – Режим доступа: </w:t>
       </w:r>
-      <w:hyperlink r:id="rId18" w:history="1">
+      <w:hyperlink r:id="rId19" w:history="1">
         <w:r>
           <w:rPr>
             <w:rStyle w:val="a5"/>
@@ -7830,7 +7847,6 @@
       <w:pPr>
         <w:rPr>
           <w:color w:val="auto"/>
-          <w:lang w:val="en-US"/>
         </w:rPr>
       </w:pPr>
       <w:r>
@@ -7891,7 +7907,7 @@
         </w:rPr>
         <w:t xml:space="preserve"> [Электронный ресурс]. – Режим доступа: </w:t>
       </w:r>
-      <w:hyperlink r:id="rId19" w:history="1">
+      <w:hyperlink r:id="rId20" w:history="1">
         <w:r>
           <w:rPr>
             <w:rStyle w:val="a5"/>
@@ -7946,7 +7962,7 @@
         </w:rPr>
         <w:t xml:space="preserve"> [Электронный ресурс]. – Режим доступа: </w:t>
       </w:r>
-      <w:hyperlink r:id="rId20" w:history="1">
+      <w:hyperlink r:id="rId21" w:history="1">
         <w:r>
           <w:rPr>
             <w:rStyle w:val="a5"/>
@@ -8010,7 +8026,7 @@
         </w:rPr>
         <w:t xml:space="preserve"> [Электронный ресурс]. – Режим доступа: </w:t>
       </w:r>
-      <w:hyperlink r:id="rId21" w:history="1">
+      <w:hyperlink r:id="rId22" w:history="1">
         <w:r>
           <w:rPr>
             <w:rStyle w:val="a5"/>
@@ -8078,7 +8094,7 @@
         </w:rPr>
         <w:t xml:space="preserve"> [Электронный ресурс]. – Режим доступа: </w:t>
       </w:r>
-      <w:hyperlink r:id="rId22" w:history="1">
+      <w:hyperlink r:id="rId23" w:history="1">
         <w:r>
           <w:rPr>
             <w:rStyle w:val="a5"/>
@@ -8153,7 +8169,7 @@
         </w:rPr>
         <w:t xml:space="preserve">? [Электронный ресурс]. – Режим доступа: </w:t>
       </w:r>
-      <w:hyperlink r:id="rId23" w:history="1">
+      <w:hyperlink r:id="rId24" w:history="1">
         <w:r>
           <w:rPr>
             <w:rStyle w:val="a5"/>
@@ -8353,7 +8369,6 @@
       <w:pPr>
         <w:rPr>
           <w:color w:val="auto"/>
-          <w:lang w:val="en-US"/>
         </w:rPr>
       </w:pPr>
       <w:r>
@@ -8440,7 +8455,7 @@
         </w:rPr>
         <w:t xml:space="preserve"> [Электронный ресурс]. – Режим доступа: </w:t>
       </w:r>
-      <w:hyperlink r:id="rId24" w:history="1">
+      <w:hyperlink r:id="rId25" w:history="1">
         <w:r>
           <w:rPr>
             <w:rStyle w:val="a5"/>
@@ -8678,7 +8693,7 @@
         </w:rPr>
         <w:t xml:space="preserve"> [Электронный ресурс]. – Режим доступа: </w:t>
       </w:r>
-      <w:hyperlink r:id="rId25" w:history="1">
+      <w:hyperlink r:id="rId26" w:history="1">
         <w:r>
           <w:rPr>
             <w:rStyle w:val="a5"/>
@@ -8726,7 +8741,7 @@
         </w:rPr>
         <w:t xml:space="preserve"> [Электронный ресурс]. – Режим доступа: </w:t>
       </w:r>
-      <w:hyperlink r:id="rId26" w:history="1">
+      <w:hyperlink r:id="rId27" w:history="1">
         <w:r>
           <w:rPr>
             <w:rStyle w:val="a5"/>
@@ -15135,7 +15150,7 @@
                     <pic:cNvPicPr/>
                   </pic:nvPicPr>
                   <pic:blipFill>
-                    <a:blip r:embed="rId27">
+                    <a:blip r:embed="rId28">
                       <a:extLst>
                         <a:ext uri="{28A0092B-C50C-407E-A947-70E740481C1C}">
                           <a14:useLocalDpi xmlns:a14="http://schemas.microsoft.com/office/drawing/2010/main" val="0"/>
@@ -15185,59 +15200,6 @@
                 <pic:pic xmlns:pic="http://schemas.openxmlformats.org/drawingml/2006/picture">
                   <pic:nvPicPr>
                     <pic:cNvPr id="0" name="IDEF0-модель предметной области А0.jpg"/>
-                    <pic:cNvPicPr/>
-                  </pic:nvPicPr>
-                  <pic:blipFill>
-                    <a:blip r:embed="rId28">
-                      <a:extLst>
-                        <a:ext uri="{28A0092B-C50C-407E-A947-70E740481C1C}">
-                          <a14:useLocalDpi xmlns:a14="http://schemas.microsoft.com/office/drawing/2010/main" val="0"/>
-                        </a:ext>
-                      </a:extLst>
-                    </a:blip>
-                    <a:stretch>
-                      <a:fillRect/>
-                    </a:stretch>
-                  </pic:blipFill>
-                  <pic:spPr>
-                    <a:xfrm>
-                      <a:off x="0" y="0"/>
-                      <a:ext cx="8729980" cy="5939790"/>
-                    </a:xfrm>
-                    <a:prstGeom prst="rect">
-                      <a:avLst/>
-                    </a:prstGeom>
-                  </pic:spPr>
-                </pic:pic>
-              </a:graphicData>
-            </a:graphic>
-          </wp:inline>
-        </w:drawing>
-      </w:r>
-    </w:p>
-    <w:p>
-      <w:pPr>
-        <w:jc w:val="center"/>
-      </w:pPr>
-      <w:r>
-        <w:rPr>
-          <w:noProof/>
-          <w:lang w:eastAsia="ru-RU"/>
-        </w:rPr>
-        <w:lastRenderedPageBreak/>
-        <w:drawing>
-          <wp:inline distT="0" distB="0" distL="0" distR="0" wp14:anchorId="2400E49E" wp14:editId="514F4043">
-            <wp:extent cx="8729980" cy="5939790"/>
-            <wp:effectExtent l="0" t="0" r="0" b="3810"/>
-            <wp:docPr id="5" name="Рисунок 5"/>
-            <wp:cNvGraphicFramePr>
-              <a:graphicFrameLocks xmlns:a="http://schemas.openxmlformats.org/drawingml/2006/main" noChangeAspect="1"/>
-            </wp:cNvGraphicFramePr>
-            <a:graphic xmlns:a="http://schemas.openxmlformats.org/drawingml/2006/main">
-              <a:graphicData uri="http://schemas.openxmlformats.org/drawingml/2006/picture">
-                <pic:pic xmlns:pic="http://schemas.openxmlformats.org/drawingml/2006/picture">
-                  <pic:nvPicPr>
-                    <pic:cNvPr id="0" name="IDEF0-модель предметной области А2.jpg"/>
                     <pic:cNvPicPr/>
                   </pic:nvPicPr>
                   <pic:blipFill>
@@ -15272,7 +15234,6 @@
       <w:pPr>
         <w:jc w:val="center"/>
       </w:pPr>
-      <w:bookmarkStart w:id="0" w:name="_GoBack"/>
       <w:r>
         <w:rPr>
           <w:noProof/>
@@ -15280,10 +15241,10 @@
         </w:rPr>
         <w:lastRenderedPageBreak/>
         <w:drawing>
-          <wp:inline distT="0" distB="0" distL="0" distR="0" wp14:anchorId="57F7E2CB" wp14:editId="5BC479A9">
+          <wp:inline distT="0" distB="0" distL="0" distR="0" wp14:anchorId="2400E49E" wp14:editId="514F4043">
             <wp:extent cx="8729980" cy="5939790"/>
             <wp:effectExtent l="0" t="0" r="0" b="3810"/>
-            <wp:docPr id="6" name="Рисунок 6"/>
+            <wp:docPr id="5" name="Рисунок 5"/>
             <wp:cNvGraphicFramePr>
               <a:graphicFrameLocks xmlns:a="http://schemas.openxmlformats.org/drawingml/2006/main" noChangeAspect="1"/>
             </wp:cNvGraphicFramePr>
@@ -15291,7 +15252,7 @@
               <a:graphicData uri="http://schemas.openxmlformats.org/drawingml/2006/picture">
                 <pic:pic xmlns:pic="http://schemas.openxmlformats.org/drawingml/2006/picture">
                   <pic:nvPicPr>
-                    <pic:cNvPr id="0" name="IDEF0-модель предметной области А3.jpg"/>
+                    <pic:cNvPr id="0" name="IDEF0-модель предметной области А2.jpg"/>
                     <pic:cNvPicPr/>
                   </pic:nvPicPr>
                   <pic:blipFill>
@@ -15321,7 +15282,59 @@
           </wp:inline>
         </w:drawing>
       </w:r>
-      <w:bookmarkEnd w:id="0"/>
+    </w:p>
+    <w:p>
+      <w:pPr>
+        <w:jc w:val="center"/>
+      </w:pPr>
+      <w:r>
+        <w:rPr>
+          <w:noProof/>
+          <w:lang w:eastAsia="ru-RU"/>
+        </w:rPr>
+        <w:lastRenderedPageBreak/>
+        <w:drawing>
+          <wp:inline distT="0" distB="0" distL="0" distR="0" wp14:anchorId="57F7E2CB" wp14:editId="5BC479A9">
+            <wp:extent cx="8729980" cy="5939790"/>
+            <wp:effectExtent l="0" t="0" r="0" b="3810"/>
+            <wp:docPr id="6" name="Рисунок 6"/>
+            <wp:cNvGraphicFramePr>
+              <a:graphicFrameLocks xmlns:a="http://schemas.openxmlformats.org/drawingml/2006/main" noChangeAspect="1"/>
+            </wp:cNvGraphicFramePr>
+            <a:graphic xmlns:a="http://schemas.openxmlformats.org/drawingml/2006/main">
+              <a:graphicData uri="http://schemas.openxmlformats.org/drawingml/2006/picture">
+                <pic:pic xmlns:pic="http://schemas.openxmlformats.org/drawingml/2006/picture">
+                  <pic:nvPicPr>
+                    <pic:cNvPr id="0" name="IDEF0-модель предметной области А3.jpg"/>
+                    <pic:cNvPicPr/>
+                  </pic:nvPicPr>
+                  <pic:blipFill>
+                    <a:blip r:embed="rId31">
+                      <a:extLst>
+                        <a:ext uri="{28A0092B-C50C-407E-A947-70E740481C1C}">
+                          <a14:useLocalDpi xmlns:a14="http://schemas.microsoft.com/office/drawing/2010/main" val="0"/>
+                        </a:ext>
+                      </a:extLst>
+                    </a:blip>
+                    <a:stretch>
+                      <a:fillRect/>
+                    </a:stretch>
+                  </pic:blipFill>
+                  <pic:spPr>
+                    <a:xfrm>
+                      <a:off x="0" y="0"/>
+                      <a:ext cx="8729980" cy="5939790"/>
+                    </a:xfrm>
+                    <a:prstGeom prst="rect">
+                      <a:avLst/>
+                    </a:prstGeom>
+                  </pic:spPr>
+                </pic:pic>
+              </a:graphicData>
+            </a:graphic>
+          </wp:inline>
+        </w:drawing>
+      </w:r>
     </w:p>
     <w:sectPr>
       <w:pgSz w:w="16838" w:h="11906" w:orient="landscape"/>

--- a/Пояснительная записка.docx
+++ b/Пояснительная записка.docx
@@ -6890,10 +6890,25 @@
     <w:p>
       <w:pPr>
         <w:pStyle w:val="1"/>
+        <w:jc w:val="both"/>
       </w:pPr>
       <w:r>
         <w:lastRenderedPageBreak/>
-        <w:t>4 Проектирование</w:t>
+        <w:t>4 </w:t>
+      </w:r>
+      <w:bookmarkStart w:id="0" w:name="_GoBack"/>
+      <w:bookmarkEnd w:id="0"/>
+      <w:r>
+        <w:t>Проектирование</w:t>
+      </w:r>
+      <w:r>
+        <w:rPr>
+          <w:lang w:val="en-US"/>
+        </w:rPr>
+        <w:t xml:space="preserve"> </w:t>
+      </w:r>
+      <w:r>
+        <w:t>И разработка</w:t>
       </w:r>
       <w:r>
         <w:t xml:space="preserve"> программного</w:t>
@@ -7017,21 +7032,13 @@
     <w:p>
       <w:pPr>
         <w:pStyle w:val="2"/>
-        <w:rPr>
-          <w:lang w:val="en-US"/>
-        </w:rPr>
       </w:pPr>
       <w:r>
-        <w:rPr>
-          <w:lang w:val="en-US"/>
-        </w:rPr>
         <w:t xml:space="preserve">4.2 </w:t>
       </w:r>
       <w:r>
         <w:t>Проектирование модели хранения данных</w:t>
       </w:r>
-      <w:bookmarkStart w:id="0" w:name="_GoBack"/>
-      <w:bookmarkEnd w:id="0"/>
     </w:p>
     <w:p>
       <w:r>

--- a/Пояснительная записка.docx
+++ b/Пояснительная записка.docx
@@ -471,6 +471,100 @@
       </w:r>
     </w:p>
     <w:p>
+      <w:r>
+        <w:rPr>
+          <w:lang w:val="en-US"/>
+        </w:rPr>
+        <w:t>CSS</w:t>
+      </w:r>
+      <w:r>
+        <w:rPr>
+          <w:lang w:val="en-US"/>
+        </w:rPr>
+        <w:t xml:space="preserve"> – </w:t>
+      </w:r>
+      <w:r>
+        <w:rPr>
+          <w:lang w:val="en-US"/>
+        </w:rPr>
+        <w:t>Cascading</w:t>
+      </w:r>
+      <w:r>
+        <w:rPr>
+          <w:lang w:val="en-US"/>
+        </w:rPr>
+        <w:t xml:space="preserve"> </w:t>
+      </w:r>
+      <w:r>
+        <w:rPr>
+          <w:lang w:val="en-US"/>
+        </w:rPr>
+        <w:t>Style</w:t>
+      </w:r>
+      <w:r>
+        <w:rPr>
+          <w:lang w:val="en-US"/>
+        </w:rPr>
+        <w:t xml:space="preserve"> </w:t>
+      </w:r>
+      <w:r>
+        <w:rPr>
+          <w:lang w:val="en-US"/>
+        </w:rPr>
+        <w:t>Sheets</w:t>
+      </w:r>
+      <w:r>
+        <w:rPr>
+          <w:lang w:val="en-US"/>
+        </w:rPr>
+        <w:t xml:space="preserve"> (</w:t>
+      </w:r>
+      <w:r>
+        <w:t>к</w:t>
+      </w:r>
+      <w:r>
+        <w:t>аскадные</w:t>
+      </w:r>
+      <w:r>
+        <w:rPr>
+          <w:lang w:val="en-US"/>
+        </w:rPr>
+        <w:t xml:space="preserve"> </w:t>
+      </w:r>
+      <w:r>
+        <w:t>таблицы</w:t>
+      </w:r>
+      <w:r>
+        <w:rPr>
+          <w:lang w:val="en-US"/>
+        </w:rPr>
+        <w:t xml:space="preserve"> </w:t>
+      </w:r>
+      <w:r>
+        <w:t>стилей</w:t>
+      </w:r>
+      <w:r>
+        <w:rPr>
+          <w:lang w:val="en-US"/>
+        </w:rPr>
+        <w:t>)</w:t>
+      </w:r>
+    </w:p>
+    <w:p>
+      <w:r>
+        <w:rPr>
+          <w:lang w:val="en-US"/>
+        </w:rPr>
+        <w:t>JPA – Jav</w:t>
+      </w:r>
+      <w:r>
+        <w:rPr>
+          <w:lang w:val="en-US"/>
+        </w:rPr>
+        <w:t>a Persistence API</w:t>
+      </w:r>
+    </w:p>
+    <w:p>
       <w:pPr>
         <w:rPr>
           <w:lang w:val="en-US"/>
@@ -480,91 +574,206 @@
         <w:rPr>
           <w:lang w:val="en-US"/>
         </w:rPr>
-        <w:t>CSS</w:t>
-      </w:r>
-      <w:r>
-        <w:rPr>
-          <w:lang w:val="en-US"/>
-        </w:rPr>
+        <w:t xml:space="preserve">API – </w:t>
+      </w:r>
+      <w:r>
+        <w:rPr>
+          <w:lang w:val="en-US"/>
+        </w:rPr>
+        <w:t>application programming interface</w:t>
+      </w:r>
+      <w:r>
+        <w:rPr>
+          <w:lang w:val="en-US"/>
+        </w:rPr>
+        <w:t xml:space="preserve"> (</w:t>
+      </w:r>
+      <w:proofErr w:type="spellStart"/>
+      <w:r>
+        <w:rPr>
+          <w:lang w:val="en-US"/>
+        </w:rPr>
+        <w:t>программный</w:t>
+      </w:r>
+      <w:proofErr w:type="spellEnd"/>
+      <w:r>
+        <w:rPr>
+          <w:lang w:val="en-US"/>
+        </w:rPr>
+        <w:t xml:space="preserve"> </w:t>
+      </w:r>
+      <w:proofErr w:type="spellStart"/>
+      <w:r>
+        <w:rPr>
+          <w:lang w:val="en-US"/>
+        </w:rPr>
+        <w:t>интерфейс</w:t>
+      </w:r>
+      <w:proofErr w:type="spellEnd"/>
+      <w:r>
+        <w:rPr>
+          <w:lang w:val="en-US"/>
+        </w:rPr>
+        <w:t xml:space="preserve"> </w:t>
+      </w:r>
+      <w:proofErr w:type="spellStart"/>
+      <w:r>
+        <w:rPr>
+          <w:lang w:val="en-US"/>
+        </w:rPr>
+        <w:t>приложения</w:t>
+      </w:r>
+      <w:proofErr w:type="spellEnd"/>
+      <w:r>
+        <w:rPr>
+          <w:lang w:val="en-US"/>
+        </w:rPr>
+        <w:t>)</w:t>
+      </w:r>
+    </w:p>
+    <w:p>
+      <w:r>
+        <w:rPr>
+          <w:lang w:val="en-US"/>
+        </w:rPr>
+        <w:t>ORM – Object-Relational Mapping (</w:t>
+      </w:r>
+      <w:proofErr w:type="spellStart"/>
+      <w:r>
+        <w:rPr>
+          <w:lang w:val="en-US"/>
+        </w:rPr>
+        <w:t>объектно-реляционное</w:t>
+      </w:r>
+      <w:proofErr w:type="spellEnd"/>
+      <w:r>
+        <w:rPr>
+          <w:lang w:val="en-US"/>
+        </w:rPr>
+        <w:t xml:space="preserve"> </w:t>
+      </w:r>
+      <w:proofErr w:type="spellStart"/>
+      <w:r>
+        <w:rPr>
+          <w:lang w:val="en-US"/>
+        </w:rPr>
+        <w:t>отображение</w:t>
+      </w:r>
+      <w:proofErr w:type="spellEnd"/>
+      <w:r>
+        <w:rPr>
+          <w:lang w:val="en-US"/>
+        </w:rPr>
+        <w:t>)</w:t>
+      </w:r>
+    </w:p>
+    <w:p>
+      <w:r>
+        <w:rPr>
+          <w:lang w:val="en-US"/>
+        </w:rPr>
+        <w:t>DAO</w:t>
+      </w:r>
+      <w:r>
         <w:t xml:space="preserve"> – </w:t>
       </w:r>
       <w:r>
         <w:rPr>
           <w:lang w:val="en-US"/>
         </w:rPr>
-        <w:t>Cascading</w:t>
-      </w:r>
-      <w:r>
-        <w:rPr>
-          <w:lang w:val="en-US"/>
-        </w:rPr>
-        <w:t xml:space="preserve"> </w:t>
-      </w:r>
-      <w:r>
-        <w:rPr>
-          <w:lang w:val="en-US"/>
-        </w:rPr>
-        <w:t>Style</w:t>
-      </w:r>
-      <w:r>
-        <w:rPr>
-          <w:lang w:val="en-US"/>
-        </w:rPr>
-        <w:t xml:space="preserve"> </w:t>
-      </w:r>
-      <w:r>
-        <w:rPr>
-          <w:lang w:val="en-US"/>
-        </w:rPr>
-        <w:t>Sheets</w:t>
-      </w:r>
-      <w:r>
-        <w:rPr>
-          <w:lang w:val="en-US"/>
-        </w:rPr>
+        <w:t>Data</w:t>
+      </w:r>
+      <w:r>
+        <w:t xml:space="preserve"> </w:t>
+      </w:r>
+      <w:r>
+        <w:rPr>
+          <w:lang w:val="en-US"/>
+        </w:rPr>
+        <w:t>Access</w:t>
+      </w:r>
+      <w:r>
+        <w:t xml:space="preserve"> </w:t>
+      </w:r>
+      <w:r>
+        <w:rPr>
+          <w:lang w:val="en-US"/>
+        </w:rPr>
+        <w:t>Object</w:t>
+      </w:r>
+      <w:r>
         <w:t xml:space="preserve"> (</w:t>
       </w:r>
       <w:r>
-        <w:t>к</w:t>
-      </w:r>
-      <w:r>
-        <w:t>аскадные</w:t>
-      </w:r>
-      <w:r>
-        <w:rPr>
-          <w:lang w:val="en-US"/>
-        </w:rPr>
-        <w:t xml:space="preserve"> </w:t>
-      </w:r>
-      <w:r>
-        <w:t>таблицы</w:t>
-      </w:r>
-      <w:r>
-        <w:rPr>
-          <w:lang w:val="en-US"/>
-        </w:rPr>
-        <w:t xml:space="preserve"> </w:t>
-      </w:r>
-      <w:r>
-        <w:t>стилей</w:t>
-      </w:r>
-      <w:r>
-        <w:rPr>
-          <w:lang w:val="en-US"/>
-        </w:rPr>
+        <w:t>объект доступа к данным</w:t>
+      </w:r>
+      <w:r>
         <w:t>)</w:t>
       </w:r>
     </w:p>
     <w:p>
-      <w:pPr>
-        <w:rPr>
-          <w:lang w:val="en-US"/>
-        </w:rPr>
-      </w:pPr>
-      <w:r>
-        <w:rPr>
-          <w:lang w:val="en-US"/>
-        </w:rPr>
+      <w:r>
+        <w:rPr>
+          <w:lang w:val="en-US"/>
+        </w:rPr>
+        <w:t>CRUD</w:t>
+      </w:r>
+      <w:r>
+        <w:t>-</w:t>
+      </w:r>
+      <w:r>
+        <w:t>операции</w:t>
+      </w:r>
+      <w:r>
+        <w:t xml:space="preserve"> – </w:t>
+      </w:r>
+      <w:r>
+        <w:rPr>
+          <w:lang w:val="en-US"/>
+        </w:rPr>
+        <w:t>create</w:t>
+      </w:r>
+      <w:r>
+        <w:t xml:space="preserve">, </w:t>
+      </w:r>
+      <w:r>
+        <w:rPr>
+          <w:lang w:val="en-US"/>
+        </w:rPr>
+        <w:t>read</w:t>
+      </w:r>
+      <w:r>
+        <w:t xml:space="preserve">, </w:t>
+      </w:r>
+      <w:r>
+        <w:rPr>
+          <w:lang w:val="en-US"/>
+        </w:rPr>
+        <w:t>update</w:t>
+      </w:r>
+      <w:r>
+        <w:t xml:space="preserve">, </w:t>
+      </w:r>
+      <w:proofErr w:type="gramStart"/>
+      <w:r>
+        <w:rPr>
+          <w:lang w:val="en-US"/>
+        </w:rPr>
+        <w:t>delete</w:t>
+      </w:r>
+      <w:proofErr w:type="gramEnd"/>
+      <w:r>
+        <w:t xml:space="preserve"> (</w:t>
+      </w:r>
+      <w:r>
+        <w:t>создать, прочесть, обновить, удалить</w:t>
+      </w:r>
+      <w:r>
+        <w:t>)</w:t>
+      </w:r>
+    </w:p>
+    <w:p>
+      <w:r>
         <w:br w:type="page"/>
       </w:r>
     </w:p>
@@ -574,6 +783,7 @@
         <w:rPr>
           <w:b/>
           <w:sz w:val="28"/>
+          <w:lang w:val="en-US"/>
         </w:rPr>
       </w:pPr>
       <w:r>
@@ -585,7 +795,13 @@
         <w:t>ВВЕДЕНИЕ</w:t>
       </w:r>
     </w:p>
-    <w:p/>
+    <w:p>
+      <w:pPr>
+        <w:rPr>
+          <w:lang w:val="en-US"/>
+        </w:rPr>
+      </w:pPr>
+    </w:p>
     <w:p>
       <w:r>
         <w:t>В современном мире, по причине быстрого развития информационных технологий, происходит их повсеместное внедрение во все сферы человеческой жизни.</w:t>
@@ -6862,6 +7078,7 @@
       <w:r>
         <w:t xml:space="preserve">]. </w:t>
       </w:r>
+      <w:proofErr w:type="gramStart"/>
       <w:r>
         <w:rPr>
           <w:lang w:val="en-US"/>
@@ -6877,8 +7094,334 @@
       <w:r>
         <w:t>, цвета и шрифты.</w:t>
       </w:r>
-    </w:p>
-    <w:p/>
+      <w:proofErr w:type="gramEnd"/>
+    </w:p>
+    <w:p>
+      <w:pPr>
+        <w:rPr>
+          <w:lang w:val="en-US"/>
+        </w:rPr>
+      </w:pPr>
+      <w:r>
+        <w:rPr>
+          <w:lang w:val="en-US"/>
+        </w:rPr>
+        <w:t>Bootstrap</w:t>
+      </w:r>
+      <w:r>
+        <w:t xml:space="preserve"> – свободный набор инструментов для создания сайтов и веб-приложений. Включает в себя </w:t>
+      </w:r>
+      <w:r>
+        <w:rPr>
+          <w:lang w:val="en-US"/>
+        </w:rPr>
+        <w:t>HTML</w:t>
+      </w:r>
+      <w:r>
+        <w:t xml:space="preserve">- и </w:t>
+      </w:r>
+      <w:r>
+        <w:rPr>
+          <w:lang w:val="en-US"/>
+        </w:rPr>
+        <w:t>CSS</w:t>
+      </w:r>
+      <w:r>
+        <w:t xml:space="preserve">-шаблоны оформления для </w:t>
+      </w:r>
+      <w:proofErr w:type="spellStart"/>
+      <w:r>
+        <w:t>типографики</w:t>
+      </w:r>
+      <w:proofErr w:type="spellEnd"/>
+      <w:r>
+        <w:t xml:space="preserve">, веб-форм, кнопок, меток, блоков навигации и прочих компонентов веб-интерфейса, включая </w:t>
+      </w:r>
+      <w:r>
+        <w:rPr>
+          <w:lang w:val="en-US"/>
+        </w:rPr>
+        <w:t>JavaScript</w:t>
+      </w:r>
+      <w:r>
+        <w:t>-расширения [19].</w:t>
+      </w:r>
+    </w:p>
+    <w:p>
+      <w:r>
+        <w:t xml:space="preserve">Основные инструменты </w:t>
+      </w:r>
+      <w:r>
+        <w:rPr>
+          <w:lang w:val="en-US"/>
+        </w:rPr>
+        <w:t>Bootstrap</w:t>
+      </w:r>
+      <w:r>
+        <w:t>:</w:t>
+      </w:r>
+    </w:p>
+    <w:p>
+      <w:r>
+        <w:t>–</w:t>
+      </w:r>
+      <w:r>
+        <w:rPr>
+          <w:lang w:val="en-US"/>
+        </w:rPr>
+        <w:t> </w:t>
+      </w:r>
+      <w:r>
+        <w:t xml:space="preserve">Сетки </w:t>
+      </w:r>
+      <w:r>
+        <w:t xml:space="preserve">– заранее заданные размеры колонок, которые можно сразу же использовать, например, ширина колонки 140 </w:t>
+      </w:r>
+      <w:proofErr w:type="spellStart"/>
+      <w:r>
+        <w:rPr>
+          <w:lang w:val="en-US"/>
+        </w:rPr>
+        <w:t>px</w:t>
+      </w:r>
+      <w:proofErr w:type="spellEnd"/>
+      <w:r>
+        <w:t xml:space="preserve"> относится к классу .</w:t>
+      </w:r>
+      <w:r>
+        <w:rPr>
+          <w:lang w:val="en-US"/>
+        </w:rPr>
+        <w:t>span</w:t>
+      </w:r>
+      <w:r>
+        <w:t>2 (.</w:t>
+      </w:r>
+      <w:r>
+        <w:rPr>
+          <w:lang w:val="en-US"/>
+        </w:rPr>
+        <w:t>col</w:t>
+      </w:r>
+      <w:r>
+        <w:t>-</w:t>
+      </w:r>
+      <w:r>
+        <w:rPr>
+          <w:lang w:val="en-US"/>
+        </w:rPr>
+        <w:t>md</w:t>
+      </w:r>
+      <w:r>
+        <w:t xml:space="preserve">-2 в третьей версии </w:t>
+      </w:r>
+      <w:proofErr w:type="spellStart"/>
+      <w:r>
+        <w:t>фреймворка</w:t>
+      </w:r>
+      <w:proofErr w:type="spellEnd"/>
+      <w:r>
+        <w:t xml:space="preserve">), который можно использовать в </w:t>
+      </w:r>
+      <w:r>
+        <w:rPr>
+          <w:lang w:val="en-US"/>
+        </w:rPr>
+        <w:t>CSS</w:t>
+      </w:r>
+      <w:r>
+        <w:t>-описании документа</w:t>
+      </w:r>
+      <w:r>
+        <w:t>;</w:t>
+      </w:r>
+    </w:p>
+    <w:p>
+      <w:r>
+        <w:t>–</w:t>
+      </w:r>
+      <w:r>
+        <w:rPr>
+          <w:lang w:val="en-US"/>
+        </w:rPr>
+        <w:t> </w:t>
+      </w:r>
+      <w:r>
+        <w:t xml:space="preserve">Шаблоны </w:t>
+      </w:r>
+      <w:r>
+        <w:t>– фиксированный</w:t>
+      </w:r>
+      <w:r>
+        <w:t xml:space="preserve"> или резиновый шаблон документа</w:t>
+      </w:r>
+      <w:r>
+        <w:t>;</w:t>
+      </w:r>
+    </w:p>
+    <w:p>
+      <w:r>
+        <w:t>–</w:t>
+      </w:r>
+      <w:r>
+        <w:rPr>
+          <w:lang w:val="en-US"/>
+        </w:rPr>
+        <w:t> </w:t>
+      </w:r>
+      <w:proofErr w:type="spellStart"/>
+      <w:r>
+        <w:t>Типографика</w:t>
+      </w:r>
+      <w:proofErr w:type="spellEnd"/>
+      <w:r>
+        <w:t xml:space="preserve"> </w:t>
+      </w:r>
+      <w:r>
+        <w:t>– описания шрифтов, определение некоторых классов для шрифто</w:t>
+      </w:r>
+      <w:r>
+        <w:t>в, таких как код, цитаты и т. п</w:t>
+      </w:r>
+      <w:r>
+        <w:t>.;</w:t>
+      </w:r>
+    </w:p>
+    <w:p>
+      <w:r>
+        <w:t>–</w:t>
+      </w:r>
+      <w:r>
+        <w:rPr>
+          <w:lang w:val="en-US"/>
+        </w:rPr>
+        <w:t> </w:t>
+      </w:r>
+      <w:r>
+        <w:t xml:space="preserve">Медиа </w:t>
+      </w:r>
+      <w:r>
+        <w:t>– предоставляет некоторое у</w:t>
+      </w:r>
+      <w:r>
+        <w:t>правление изображениями и видео</w:t>
+      </w:r>
+      <w:r>
+        <w:t>;</w:t>
+      </w:r>
+    </w:p>
+    <w:p>
+      <w:r>
+        <w:t>–</w:t>
+      </w:r>
+      <w:r>
+        <w:rPr>
+          <w:lang w:val="en-US"/>
+        </w:rPr>
+        <w:t> </w:t>
+      </w:r>
+      <w:r>
+        <w:t>Т</w:t>
+      </w:r>
+      <w:r>
+        <w:t xml:space="preserve">аблицы </w:t>
+      </w:r>
+      <w:r>
+        <w:t>– средства оформления таблиц, вплоть до добавле</w:t>
+      </w:r>
+      <w:r>
+        <w:t>ния функциональности сортировки</w:t>
+      </w:r>
+      <w:r>
+        <w:t>;</w:t>
+      </w:r>
+    </w:p>
+    <w:p>
+      <w:r>
+        <w:t>–</w:t>
+      </w:r>
+      <w:r>
+        <w:rPr>
+          <w:lang w:val="en-US"/>
+        </w:rPr>
+        <w:t> </w:t>
+      </w:r>
+      <w:r>
+        <w:t xml:space="preserve">Формы </w:t>
+      </w:r>
+      <w:r>
+        <w:t>– классы для оформления форм и некотор</w:t>
+      </w:r>
+      <w:r>
+        <w:t>ых событий, происходящих с ними</w:t>
+      </w:r>
+      <w:r>
+        <w:t>;</w:t>
+      </w:r>
+    </w:p>
+    <w:p>
+      <w:r>
+        <w:t>–</w:t>
+      </w:r>
+      <w:r>
+        <w:rPr>
+          <w:lang w:val="en-US"/>
+        </w:rPr>
+        <w:t> </w:t>
+      </w:r>
+      <w:r>
+        <w:t xml:space="preserve">Навигация </w:t>
+      </w:r>
+      <w:r>
+        <w:t>– классы оформления для панелей, вкладок, перехода по страницам, меню и панели инс</w:t>
+      </w:r>
+      <w:r>
+        <w:t>трументов</w:t>
+      </w:r>
+      <w:r>
+        <w:t>;</w:t>
+      </w:r>
+    </w:p>
+    <w:p>
+      <w:pPr>
+        <w:rPr>
+          <w:lang w:val="en-US"/>
+        </w:rPr>
+      </w:pPr>
+      <w:r>
+        <w:t>–</w:t>
+      </w:r>
+      <w:r>
+        <w:rPr>
+          <w:lang w:val="en-US"/>
+        </w:rPr>
+        <w:t> </w:t>
+      </w:r>
+      <w:proofErr w:type="spellStart"/>
+      <w:r>
+        <w:t>Алерты</w:t>
+      </w:r>
+      <w:proofErr w:type="spellEnd"/>
+      <w:r>
+        <w:t xml:space="preserve"> </w:t>
+      </w:r>
+      <w:r>
+        <w:t>– оформление диалоговых око</w:t>
+      </w:r>
+      <w:r>
+        <w:t>н, подсказок и всплывающих окон</w:t>
+      </w:r>
+      <w:r>
+        <w:t>.</w:t>
+      </w:r>
+    </w:p>
+    <w:p>
+      <w:pPr>
+        <w:rPr>
+          <w:lang w:val="en-US"/>
+        </w:rPr>
+      </w:pPr>
+    </w:p>
     <w:p>
       <w:pPr>
         <w:jc w:val="left"/>
@@ -6896,15 +7439,10 @@
         <w:lastRenderedPageBreak/>
         <w:t>4 </w:t>
       </w:r>
-      <w:bookmarkStart w:id="0" w:name="_GoBack"/>
-      <w:bookmarkEnd w:id="0"/>
       <w:r>
         <w:t>Проектирование</w:t>
       </w:r>
       <w:r>
-        <w:rPr>
-          <w:lang w:val="en-US"/>
-        </w:rPr>
         <w:t xml:space="preserve"> </w:t>
       </w:r>
       <w:r>
@@ -7037,8 +7575,1848 @@
         <w:t xml:space="preserve">4.2 </w:t>
       </w:r>
       <w:r>
-        <w:t>Проектирование модели хранения данных</w:t>
-      </w:r>
+        <w:t>Проектирование</w:t>
+      </w:r>
+      <w:r>
+        <w:t xml:space="preserve"> и разработка</w:t>
+      </w:r>
+      <w:r>
+        <w:t xml:space="preserve"> модели хранения данных</w:t>
+      </w:r>
+    </w:p>
+    <w:p/>
+    <w:p>
+      <w:r>
+        <w:t>При анализ</w:t>
+      </w:r>
+      <w:r>
+        <w:t>е</w:t>
+      </w:r>
+      <w:r>
+        <w:t xml:space="preserve"> пре</w:t>
+      </w:r>
+      <w:r>
+        <w:t xml:space="preserve">дметной области, я выявил следующие сущности, которые учувствуют в </w:t>
+      </w:r>
+      <w:proofErr w:type="gramStart"/>
+      <w:r>
+        <w:t>бизнес-модели</w:t>
+      </w:r>
+      <w:proofErr w:type="gramEnd"/>
+      <w:r>
+        <w:t xml:space="preserve"> предметной области:</w:t>
+      </w:r>
+    </w:p>
+    <w:p>
+      <w:r>
+        <w:t>– Участники: преподаватели, студенты;</w:t>
+      </w:r>
+    </w:p>
+    <w:p>
+      <w:r>
+        <w:lastRenderedPageBreak/>
+        <w:t>– Материалы: теоретический материал, практический материал, тесты;</w:t>
+      </w:r>
+    </w:p>
+    <w:p>
+      <w:r>
+        <w:t>– Документы: отчеты по лабораторным работам, результаты практической работы, курсовые проекты, контрольные работы, журнал успеваемости;</w:t>
+      </w:r>
+    </w:p>
+    <w:p>
+      <w:r>
+        <w:t>На основе сущностей предметной области</w:t>
+      </w:r>
+      <w:r>
+        <w:t xml:space="preserve"> я разработал список сущностей, которые буду учувствовать в разрабатываемой системе для хранения данных:</w:t>
+      </w:r>
+    </w:p>
+    <w:p>
+      <w:r>
+        <w:t>– Пользователи: обычные пользователи, преподаватели, администраторы;</w:t>
+      </w:r>
+    </w:p>
+    <w:p>
+      <w:proofErr w:type="gramStart"/>
+      <w:r>
+        <w:t xml:space="preserve">– Теоретический и практический </w:t>
+      </w:r>
+      <w:r>
+        <w:t>материал</w:t>
+      </w:r>
+      <w:r>
+        <w:t>ы: курсы, темы, разделы, вопросы, ответы, тесты, задания;</w:t>
+      </w:r>
+      <w:proofErr w:type="gramEnd"/>
+    </w:p>
+    <w:p>
+      <w:r>
+        <w:t>–  Документы: отчеты по лабораторным работам, результаты практической работы, оценки;</w:t>
+      </w:r>
+    </w:p>
+    <w:p>
+      <w:r>
+        <w:t>На основе данных</w:t>
+      </w:r>
+      <w:r>
+        <w:t xml:space="preserve"> сущностей я разработал </w:t>
+      </w:r>
+      <w:r>
+        <w:t xml:space="preserve">диаграмму </w:t>
+      </w:r>
+      <w:proofErr w:type="gramStart"/>
+      <w:r>
+        <w:t>сущностей</w:t>
+      </w:r>
+      <w:proofErr w:type="gramEnd"/>
+      <w:r>
+        <w:t xml:space="preserve"> представленную на рисунке </w:t>
+      </w:r>
+      <w:r>
+        <w:t>4.2.</w:t>
+      </w:r>
+    </w:p>
+    <w:p>
+      <w:r>
+        <w:t xml:space="preserve">Для создания модели данных я использовал встроенный инструмент </w:t>
+      </w:r>
+      <w:r>
+        <w:rPr>
+          <w:lang w:val="en-US"/>
+        </w:rPr>
+        <w:t>Spring</w:t>
+      </w:r>
+      <w:r>
+        <w:t xml:space="preserve"> </w:t>
+      </w:r>
+      <w:r>
+        <w:rPr>
+          <w:lang w:val="en-US"/>
+        </w:rPr>
+        <w:t>Boot</w:t>
+      </w:r>
+      <w:r>
+        <w:t xml:space="preserve">, а именно </w:t>
+      </w:r>
+      <w:r>
+        <w:rPr>
+          <w:lang w:val="en-US"/>
+        </w:rPr>
+        <w:t>Spring</w:t>
+      </w:r>
+      <w:r>
+        <w:t xml:space="preserve"> </w:t>
+      </w:r>
+      <w:r>
+        <w:rPr>
+          <w:lang w:val="en-US"/>
+        </w:rPr>
+        <w:t>JPA</w:t>
+      </w:r>
+      <w:r>
+        <w:t xml:space="preserve"> </w:t>
+      </w:r>
+      <w:r>
+        <w:t xml:space="preserve">– спецификация API </w:t>
+      </w:r>
+      <w:proofErr w:type="spellStart"/>
+      <w:r>
+        <w:t>Java</w:t>
+      </w:r>
+      <w:proofErr w:type="spellEnd"/>
+      <w:r>
+        <w:t xml:space="preserve"> EE, предоставляет возможность сохранять в удобном виде </w:t>
+      </w:r>
+      <w:proofErr w:type="spellStart"/>
+      <w:r>
+        <w:t>Java</w:t>
+      </w:r>
+      <w:proofErr w:type="spellEnd"/>
+      <w:r>
+        <w:t>-объекты в базе данных</w:t>
+      </w:r>
+      <w:r>
+        <w:t xml:space="preserve"> </w:t>
+      </w:r>
+      <w:r>
+        <w:t>[20]</w:t>
+      </w:r>
+      <w:r>
+        <w:t>.</w:t>
+      </w:r>
+    </w:p>
+    <w:p>
+      <w:r>
+        <w:t xml:space="preserve">Реализует </w:t>
+      </w:r>
+      <w:r>
+        <w:rPr>
+          <w:lang w:val="en-US"/>
+        </w:rPr>
+        <w:t>JPA</w:t>
+      </w:r>
+      <w:r>
+        <w:t xml:space="preserve"> </w:t>
+      </w:r>
+      <w:r>
+        <w:t xml:space="preserve">библиотека </w:t>
+      </w:r>
+      <w:proofErr w:type="spellStart"/>
+      <w:r>
+        <w:rPr>
+          <w:lang w:val="en-US"/>
+        </w:rPr>
+        <w:t>Hibernat</w:t>
+      </w:r>
+      <w:proofErr w:type="spellEnd"/>
+      <w:r>
+        <w:t xml:space="preserve"> – </w:t>
+      </w:r>
+      <w:r>
+        <w:t>самая популярная реализация спецификации JPA, предназначенная для решения задач объектно</w:t>
+      </w:r>
+      <w:r>
+        <w:t>-реляционного отображения (ORM)</w:t>
+      </w:r>
+      <w:r>
+        <w:t xml:space="preserve"> [21]</w:t>
+      </w:r>
+      <w:r>
+        <w:t xml:space="preserve">. </w:t>
+      </w:r>
+    </w:p>
+    <w:p>
+      <w:pPr>
+        <w:rPr>
+          <w:lang w:val="en-US"/>
+        </w:rPr>
+      </w:pPr>
+      <w:r>
+        <w:t>ORM (</w:t>
+      </w:r>
+      <w:proofErr w:type="spellStart"/>
+      <w:r>
+        <w:t>Object-Relational</w:t>
+      </w:r>
+      <w:proofErr w:type="spellEnd"/>
+      <w:r>
+        <w:t xml:space="preserve"> </w:t>
+      </w:r>
+      <w:proofErr w:type="spellStart"/>
+      <w:r>
+        <w:t>Mapping</w:t>
+      </w:r>
+      <w:proofErr w:type="spellEnd"/>
+      <w:r>
+        <w:t>, объектно-реляционное от</w:t>
+      </w:r>
+      <w:r>
+        <w:t xml:space="preserve">ображение) </w:t>
+      </w:r>
+      <w:r>
+        <w:t>– технология программирования, которая связывает базы данных с концепциями объектно-ориентированных языков программирования, создавая «виртуальную объектную базу данных» [22].</w:t>
+      </w:r>
+    </w:p>
+    <w:p>
+      <w:r>
+        <w:t>Схема преобразования</w:t>
+      </w:r>
+      <w:r>
+        <w:t xml:space="preserve"> </w:t>
+      </w:r>
+      <w:r>
+        <w:rPr>
+          <w:lang w:val="en-US"/>
+        </w:rPr>
+        <w:t>POJO</w:t>
+      </w:r>
+      <w:r>
+        <w:t xml:space="preserve"> объектов (</w:t>
+      </w:r>
+      <w:r>
+        <w:t xml:space="preserve">простой </w:t>
+      </w:r>
+      <w:proofErr w:type="spellStart"/>
+      <w:r>
+        <w:t>Java</w:t>
+      </w:r>
+      <w:proofErr w:type="spellEnd"/>
+      <w:r>
+        <w:t>-объект</w:t>
+      </w:r>
+      <w:r>
+        <w:t>) в таблицы базы данных показана на рисунке 4.3.</w:t>
+      </w:r>
+    </w:p>
+    <w:p>
+      <w:pPr>
+        <w:rPr>
+          <w:lang w:val="en-US"/>
+        </w:rPr>
+      </w:pPr>
+      <w:r>
+        <w:t xml:space="preserve">Результат преобразования </w:t>
+      </w:r>
+      <w:r>
+        <w:t>сущностей</w:t>
+      </w:r>
+      <w:r>
+        <w:t xml:space="preserve"> в таблицы базы данных</w:t>
+      </w:r>
+      <w:r>
+        <w:t xml:space="preserve"> представлен на рисунке 4.4.</w:t>
+      </w:r>
+    </w:p>
+    <w:p>
+      <w:pPr>
+        <w:ind w:firstLine="0"/>
+        <w:jc w:val="center"/>
+      </w:pPr>
+      <w:r>
+        <w:rPr>
+          <w:noProof/>
+          <w:lang w:eastAsia="ru-RU"/>
+        </w:rPr>
+        <w:lastRenderedPageBreak/>
+        <w:drawing>
+          <wp:inline distT="0" distB="0" distL="0" distR="0">
+            <wp:extent cx="4715347" cy="8702040"/>
+            <wp:effectExtent l="0" t="0" r="9525" b="3810"/>
+            <wp:docPr id="16" name="Рисунок 16"/>
+            <wp:cNvGraphicFramePr>
+              <a:graphicFrameLocks xmlns:a="http://schemas.openxmlformats.org/drawingml/2006/main" noChangeAspect="1"/>
+            </wp:cNvGraphicFramePr>
+            <a:graphic xmlns:a="http://schemas.openxmlformats.org/drawingml/2006/main">
+              <a:graphicData uri="http://schemas.openxmlformats.org/drawingml/2006/picture">
+                <pic:pic xmlns:pic="http://schemas.openxmlformats.org/drawingml/2006/picture">
+                  <pic:nvPicPr>
+                    <pic:cNvPr id="0" name="entit.png"/>
+                    <pic:cNvPicPr/>
+                  </pic:nvPicPr>
+                  <pic:blipFill>
+                    <a:blip r:embed="rId17">
+                      <a:extLst>
+                        <a:ext uri="{28A0092B-C50C-407E-A947-70E740481C1C}">
+                          <a14:useLocalDpi xmlns:a14="http://schemas.microsoft.com/office/drawing/2010/main" val="0"/>
+                        </a:ext>
+                      </a:extLst>
+                    </a:blip>
+                    <a:stretch>
+                      <a:fillRect/>
+                    </a:stretch>
+                  </pic:blipFill>
+                  <pic:spPr>
+                    <a:xfrm>
+                      <a:off x="0" y="0"/>
+                      <a:ext cx="4715347" cy="8702040"/>
+                    </a:xfrm>
+                    <a:prstGeom prst="rect">
+                      <a:avLst/>
+                    </a:prstGeom>
+                  </pic:spPr>
+                </pic:pic>
+              </a:graphicData>
+            </a:graphic>
+          </wp:inline>
+        </w:drawing>
+      </w:r>
+    </w:p>
+    <w:p/>
+    <w:p>
+      <w:pPr>
+        <w:ind w:firstLine="0"/>
+        <w:jc w:val="center"/>
+      </w:pPr>
+      <w:r>
+        <w:t>Рисунок 4.2 – Диаграмма сущностей</w:t>
+      </w:r>
+    </w:p>
+    <w:p>
+      <w:pPr>
+        <w:ind w:firstLine="0"/>
+      </w:pPr>
+      <w:r>
+        <w:rPr>
+          <w:noProof/>
+          <w:lang w:eastAsia="ru-RU"/>
+        </w:rPr>
+        <w:lastRenderedPageBreak/>
+        <w:drawing>
+          <wp:inline distT="0" distB="0" distL="0" distR="0">
+            <wp:extent cx="5940425" cy="5380990"/>
+            <wp:effectExtent l="0" t="0" r="3175" b="0"/>
+            <wp:docPr id="17" name="Рисунок 17"/>
+            <wp:cNvGraphicFramePr>
+              <a:graphicFrameLocks xmlns:a="http://schemas.openxmlformats.org/drawingml/2006/main" noChangeAspect="1"/>
+            </wp:cNvGraphicFramePr>
+            <a:graphic xmlns:a="http://schemas.openxmlformats.org/drawingml/2006/main">
+              <a:graphicData uri="http://schemas.openxmlformats.org/drawingml/2006/picture">
+                <pic:pic xmlns:pic="http://schemas.openxmlformats.org/drawingml/2006/picture">
+                  <pic:nvPicPr>
+                    <pic:cNvPr id="0" name="2019-06-05_17-07-58.png"/>
+                    <pic:cNvPicPr/>
+                  </pic:nvPicPr>
+                  <pic:blipFill>
+                    <a:blip r:embed="rId18">
+                      <a:extLst>
+                        <a:ext uri="{28A0092B-C50C-407E-A947-70E740481C1C}">
+                          <a14:useLocalDpi xmlns:a14="http://schemas.microsoft.com/office/drawing/2010/main" val="0"/>
+                        </a:ext>
+                      </a:extLst>
+                    </a:blip>
+                    <a:stretch>
+                      <a:fillRect/>
+                    </a:stretch>
+                  </pic:blipFill>
+                  <pic:spPr>
+                    <a:xfrm>
+                      <a:off x="0" y="0"/>
+                      <a:ext cx="5940425" cy="5380990"/>
+                    </a:xfrm>
+                    <a:prstGeom prst="rect">
+                      <a:avLst/>
+                    </a:prstGeom>
+                  </pic:spPr>
+                </pic:pic>
+              </a:graphicData>
+            </a:graphic>
+          </wp:inline>
+        </w:drawing>
+      </w:r>
+    </w:p>
+    <w:p>
+      <w:pPr>
+        <w:jc w:val="center"/>
+      </w:pPr>
+    </w:p>
+    <w:p>
+      <w:pPr>
+        <w:ind w:firstLine="0"/>
+        <w:jc w:val="center"/>
+        <w:rPr>
+          <w:lang w:val="en-US"/>
+        </w:rPr>
+      </w:pPr>
+      <w:r>
+        <w:t xml:space="preserve">Рисунок 4.3 – Схема преобразования </w:t>
+      </w:r>
+      <w:r>
+        <w:rPr>
+          <w:lang w:val="en-US"/>
+        </w:rPr>
+        <w:t>Java</w:t>
+      </w:r>
+      <w:r>
+        <w:t>-</w:t>
+      </w:r>
+      <w:r>
+        <w:t>объектов</w:t>
+      </w:r>
+      <w:r>
+        <w:t xml:space="preserve"> </w:t>
+      </w:r>
+      <w:r>
+        <w:t>в таблицы базы данных</w:t>
+      </w:r>
+    </w:p>
+    <w:p>
+      <w:pPr>
+        <w:ind w:firstLine="0"/>
+        <w:jc w:val="center"/>
+        <w:rPr>
+          <w:lang w:val="en-US"/>
+        </w:rPr>
+      </w:pPr>
+    </w:p>
+    <w:p>
+      <w:pPr>
+        <w:ind w:firstLine="0"/>
+        <w:jc w:val="center"/>
+        <w:rPr>
+          <w:noProof/>
+          <w:lang w:val="en-US" w:eastAsia="ru-RU"/>
+        </w:rPr>
+      </w:pPr>
+    </w:p>
+    <w:p>
+      <w:pPr>
+        <w:ind w:firstLine="0"/>
+        <w:jc w:val="center"/>
+        <w:rPr>
+          <w:noProof/>
+          <w:lang w:val="en-US" w:eastAsia="ru-RU"/>
+        </w:rPr>
+      </w:pPr>
+    </w:p>
+    <w:p>
+      <w:pPr>
+        <w:ind w:firstLine="0"/>
+        <w:jc w:val="center"/>
+        <w:rPr>
+          <w:lang w:val="en-US"/>
+        </w:rPr>
+      </w:pPr>
+      <w:r>
+        <w:rPr>
+          <w:noProof/>
+          <w:lang w:eastAsia="ru-RU"/>
+        </w:rPr>
+        <w:lastRenderedPageBreak/>
+        <w:drawing>
+          <wp:inline distT="0" distB="0" distL="0" distR="0">
+            <wp:extent cx="5995017" cy="5029200"/>
+            <wp:effectExtent l="0" t="0" r="6350" b="0"/>
+            <wp:docPr id="18" name="Рисунок 18"/>
+            <wp:cNvGraphicFramePr>
+              <a:graphicFrameLocks xmlns:a="http://schemas.openxmlformats.org/drawingml/2006/main" noChangeAspect="1"/>
+            </wp:cNvGraphicFramePr>
+            <a:graphic xmlns:a="http://schemas.openxmlformats.org/drawingml/2006/main">
+              <a:graphicData uri="http://schemas.openxmlformats.org/drawingml/2006/picture">
+                <pic:pic xmlns:pic="http://schemas.openxmlformats.org/drawingml/2006/picture">
+                  <pic:nvPicPr>
+                    <pic:cNvPr id="0" name="Database.png"/>
+                    <pic:cNvPicPr/>
+                  </pic:nvPicPr>
+                  <pic:blipFill rotWithShape="1">
+                    <a:blip r:embed="rId19">
+                      <a:extLst>
+                        <a:ext uri="{28A0092B-C50C-407E-A947-70E740481C1C}">
+                          <a14:useLocalDpi xmlns:a14="http://schemas.microsoft.com/office/drawing/2010/main" val="0"/>
+                        </a:ext>
+                      </a:extLst>
+                    </a:blip>
+                    <a:srcRect l="5128" t="26342"/>
+                    <a:stretch/>
+                  </pic:blipFill>
+                  <pic:spPr bwMode="auto">
+                    <a:xfrm>
+                      <a:off x="0" y="0"/>
+                      <a:ext cx="5993051" cy="5027551"/>
+                    </a:xfrm>
+                    <a:prstGeom prst="rect">
+                      <a:avLst/>
+                    </a:prstGeom>
+                    <a:ln>
+                      <a:noFill/>
+                    </a:ln>
+                    <a:extLst>
+                      <a:ext uri="{53640926-AAD7-44D8-BBD7-CCE9431645EC}">
+                        <a14:shadowObscured xmlns:a14="http://schemas.microsoft.com/office/drawing/2010/main"/>
+                      </a:ext>
+                    </a:extLst>
+                  </pic:spPr>
+                </pic:pic>
+              </a:graphicData>
+            </a:graphic>
+          </wp:inline>
+        </w:drawing>
+      </w:r>
+    </w:p>
+    <w:p>
+      <w:pPr>
+        <w:ind w:firstLine="0"/>
+        <w:jc w:val="center"/>
+        <w:rPr>
+          <w:lang w:val="en-US"/>
+        </w:rPr>
+      </w:pPr>
+    </w:p>
+    <w:p>
+      <w:pPr>
+        <w:ind w:firstLine="0"/>
+        <w:jc w:val="center"/>
+      </w:pPr>
+      <w:r>
+        <w:t>Рисунок 4.4 – Модель базы данных</w:t>
+      </w:r>
+    </w:p>
+    <w:p/>
+    <w:p>
+      <w:pPr>
+        <w:pStyle w:val="2"/>
+      </w:pPr>
+      <w:r>
+        <w:t>4.3 Разработка структуры проекта</w:t>
+      </w:r>
+    </w:p>
+    <w:p>
+      <w:pPr>
+        <w:rPr>
+          <w:b/>
+        </w:rPr>
+      </w:pPr>
+    </w:p>
+    <w:p>
+      <w:pPr>
+        <w:rPr>
+          <w:lang w:val="en-US"/>
+        </w:rPr>
+      </w:pPr>
+      <w:r>
+        <w:rPr>
+          <w:b/>
+        </w:rPr>
+        <w:t>4.3.1</w:t>
+      </w:r>
+      <w:r>
+        <w:rPr>
+          <w:lang w:val="en-US"/>
+        </w:rPr>
+        <w:t xml:space="preserve"> Spring MVC.</w:t>
+      </w:r>
+    </w:p>
+    <w:p>
+      <w:r>
+        <w:t>Так как система строиться «клиент-серверной</w:t>
+      </w:r>
+      <w:r>
+        <w:t>»</w:t>
+      </w:r>
+      <w:r>
+        <w:t xml:space="preserve"> </w:t>
+      </w:r>
+      <w:r>
+        <w:t xml:space="preserve">архитектуре, я воспользуюсь реализацией </w:t>
+      </w:r>
+      <w:r>
+        <w:rPr>
+          <w:lang w:val="en-US"/>
+        </w:rPr>
+        <w:t>Spring</w:t>
+      </w:r>
+      <w:r>
+        <w:t xml:space="preserve"> </w:t>
+      </w:r>
+      <w:r>
+        <w:rPr>
+          <w:lang w:val="en-US"/>
+        </w:rPr>
+        <w:t>Web</w:t>
+      </w:r>
+      <w:r>
+        <w:t xml:space="preserve"> </w:t>
+      </w:r>
+      <w:r>
+        <w:rPr>
+          <w:lang w:val="en-US"/>
+        </w:rPr>
+        <w:t>MVC</w:t>
+      </w:r>
+      <w:r>
+        <w:t xml:space="preserve"> – это оригинальный веб-</w:t>
+      </w:r>
+      <w:proofErr w:type="spellStart"/>
+      <w:r>
+        <w:t>фреймворк</w:t>
+      </w:r>
+      <w:proofErr w:type="spellEnd"/>
+      <w:r>
+        <w:t xml:space="preserve">, основанный на </w:t>
+      </w:r>
+      <w:proofErr w:type="spellStart"/>
+      <w:r>
+        <w:t>Servlet</w:t>
+      </w:r>
+      <w:proofErr w:type="spellEnd"/>
+      <w:r>
+        <w:t xml:space="preserve"> API, который был включен в </w:t>
+      </w:r>
+      <w:proofErr w:type="spellStart"/>
+      <w:r>
+        <w:t>Sp</w:t>
+      </w:r>
+      <w:r>
+        <w:t>ring</w:t>
+      </w:r>
+      <w:proofErr w:type="spellEnd"/>
+      <w:r>
+        <w:t xml:space="preserve"> </w:t>
+      </w:r>
+      <w:proofErr w:type="spellStart"/>
+      <w:r>
+        <w:t>Framework</w:t>
+      </w:r>
+      <w:proofErr w:type="spellEnd"/>
+      <w:r>
+        <w:t xml:space="preserve"> с самого начала </w:t>
+      </w:r>
+      <w:r>
+        <w:t>[23].</w:t>
+      </w:r>
+    </w:p>
+    <w:p>
+      <w:r>
+        <w:t xml:space="preserve">Структура </w:t>
+      </w:r>
+      <w:proofErr w:type="spellStart"/>
+      <w:r>
+        <w:t>Spring</w:t>
+      </w:r>
+      <w:proofErr w:type="spellEnd"/>
+      <w:r>
+        <w:t xml:space="preserve"> </w:t>
+      </w:r>
+      <w:proofErr w:type="spellStart"/>
+      <w:r>
+        <w:t>Web</w:t>
+      </w:r>
+      <w:proofErr w:type="spellEnd"/>
+      <w:r>
+        <w:t xml:space="preserve"> MVC</w:t>
+      </w:r>
+      <w:r>
+        <w:t xml:space="preserve"> представлена на рисунке 4.5.</w:t>
+      </w:r>
+    </w:p>
+    <w:p>
+      <w:proofErr w:type="spellStart"/>
+      <w:r>
+        <w:rPr>
+          <w:lang w:val="en-US"/>
+        </w:rPr>
+        <w:t>DispatcherServlet</w:t>
+      </w:r>
+      <w:proofErr w:type="spellEnd"/>
+      <w:r>
+        <w:t xml:space="preserve"> – </w:t>
+      </w:r>
+      <w:r>
+        <w:t>это</w:t>
+      </w:r>
+      <w:r>
+        <w:t xml:space="preserve"> </w:t>
+      </w:r>
+      <w:r>
+        <w:t>главный</w:t>
+      </w:r>
+      <w:r>
+        <w:t xml:space="preserve"> </w:t>
+      </w:r>
+      <w:r>
+        <w:t>контроллер</w:t>
+      </w:r>
+      <w:r>
+        <w:t xml:space="preserve"> (</w:t>
+      </w:r>
+      <w:r>
+        <w:rPr>
+          <w:lang w:val="en-US"/>
+        </w:rPr>
+        <w:t>Front</w:t>
+      </w:r>
+      <w:r>
+        <w:t xml:space="preserve"> </w:t>
+      </w:r>
+      <w:r>
+        <w:rPr>
+          <w:lang w:val="en-US"/>
+        </w:rPr>
+        <w:t>controller</w:t>
+      </w:r>
+      <w:r>
+        <w:t>),</w:t>
+      </w:r>
+      <w:r>
+        <w:t xml:space="preserve"> который обрабатывает все входящие и все исходящие запросы</w:t>
+      </w:r>
+      <w:r>
+        <w:t>.</w:t>
+      </w:r>
+      <w:r>
+        <w:t xml:space="preserve"> Все поступившие запросы он передает на обработку </w:t>
+      </w:r>
+      <w:proofErr w:type="spellStart"/>
+      <w:r>
+        <w:rPr>
+          <w:lang w:val="en-US"/>
+        </w:rPr>
+        <w:t>HandlerMapping</w:t>
+      </w:r>
+      <w:proofErr w:type="spellEnd"/>
+      <w:r>
+        <w:t xml:space="preserve"> контроллеру, который должен решить какому, </w:t>
+      </w:r>
+      <w:proofErr w:type="gramStart"/>
+      <w:r>
+        <w:t>из</w:t>
+      </w:r>
+      <w:proofErr w:type="gramEnd"/>
+      <w:r>
+        <w:t xml:space="preserve"> </w:t>
+      </w:r>
+      <w:proofErr w:type="gramStart"/>
+      <w:r>
+        <w:t>все</w:t>
+      </w:r>
+      <w:proofErr w:type="gramEnd"/>
+      <w:r>
+        <w:t xml:space="preserve"> созданных разработчиком контроллеров должен делегировать этот запрос для выполнения запрашиваемой </w:t>
+      </w:r>
+      <w:r>
+        <w:t>пользователем</w:t>
+      </w:r>
+      <w:r>
+        <w:t xml:space="preserve"> операции.</w:t>
+      </w:r>
+    </w:p>
+    <w:p>
+      <w:pPr>
+        <w:ind w:firstLine="0"/>
+      </w:pPr>
+      <w:r>
+        <w:lastRenderedPageBreak/>
+        <w:pict>
+          <v:shapetype id="_x0000_t75" coordsize="21600,21600" o:spt="75" o:preferrelative="t" path="m@4@5l@4@11@9@11@9@5xe" filled="f" stroked="f">
+            <v:stroke joinstyle="miter"/>
+            <v:formulas>
+              <v:f eqn="if lineDrawn pixelLineWidth 0"/>
+              <v:f eqn="sum @0 1 0"/>
+              <v:f eqn="sum 0 0 @1"/>
+              <v:f eqn="prod @2 1 2"/>
+              <v:f eqn="prod @3 21600 pixelWidth"/>
+              <v:f eqn="prod @3 21600 pixelHeight"/>
+              <v:f eqn="sum @0 0 1"/>
+              <v:f eqn="prod @6 1 2"/>
+              <v:f eqn="prod @7 21600 pixelWidth"/>
+              <v:f eqn="sum @8 21600 0"/>
+              <v:f eqn="prod @7 21600 pixelHeight"/>
+              <v:f eqn="sum @10 21600 0"/>
+            </v:formulas>
+            <v:path o:extrusionok="f" gradientshapeok="t" o:connecttype="rect"/>
+            <o:lock v:ext="edit" aspectratio="t"/>
+          </v:shapetype>
+          <v:shape id="_x0000_i1025" type="#_x0000_t75" style="width:467.4pt;height:396pt">
+            <v:imagedata r:id="rId20" o:title="2019-04-07_18-50-54"/>
+          </v:shape>
+        </w:pict>
+      </w:r>
+    </w:p>
+    <w:p>
+      <w:pPr>
+        <w:ind w:firstLine="0"/>
+        <w:jc w:val="center"/>
+      </w:pPr>
+    </w:p>
+    <w:p>
+      <w:pPr>
+        <w:ind w:firstLine="0"/>
+        <w:jc w:val="center"/>
+      </w:pPr>
+      <w:r>
+        <w:t xml:space="preserve">Рисунок 4.5 – Структура </w:t>
+      </w:r>
+      <w:r>
+        <w:rPr>
+          <w:lang w:val="en-US"/>
+        </w:rPr>
+        <w:t>Spring Web MVC</w:t>
+      </w:r>
+    </w:p>
+    <w:p/>
+    <w:p>
+      <w:r>
+        <w:t>После</w:t>
+      </w:r>
+      <w:r>
+        <w:t xml:space="preserve"> </w:t>
+      </w:r>
+      <w:proofErr w:type="spellStart"/>
+      <w:r>
+        <w:rPr>
+          <w:lang w:val="en-US"/>
+        </w:rPr>
+        <w:t>HandlerMapping</w:t>
+      </w:r>
+      <w:proofErr w:type="spellEnd"/>
+      <w:r>
+        <w:t xml:space="preserve"> </w:t>
+      </w:r>
+      <w:r>
+        <w:t>дает</w:t>
+      </w:r>
+      <w:r>
+        <w:t xml:space="preserve"> </w:t>
+      </w:r>
+      <w:r>
+        <w:t>команду</w:t>
+      </w:r>
+      <w:r>
+        <w:t xml:space="preserve"> главному контроллеру</w:t>
+      </w:r>
+      <w:r>
+        <w:t xml:space="preserve"> </w:t>
+      </w:r>
+      <w:r>
+        <w:t>(</w:t>
+      </w:r>
+      <w:proofErr w:type="spellStart"/>
+      <w:r>
+        <w:rPr>
+          <w:lang w:val="en-US"/>
+        </w:rPr>
+        <w:t>DispatcherServlet</w:t>
+      </w:r>
+      <w:proofErr w:type="spellEnd"/>
+      <w:r>
+        <w:t>)</w:t>
+      </w:r>
+      <w:r>
+        <w:t>, чтобы тот передал запрос нужному контроллеру. Контроллер выполняет операцию, создает модель (</w:t>
+      </w:r>
+      <w:r>
+        <w:rPr>
+          <w:lang w:val="en-US"/>
+        </w:rPr>
+        <w:t>Model</w:t>
+      </w:r>
+      <w:r>
+        <w:t xml:space="preserve">), где храниться </w:t>
+      </w:r>
+      <w:r>
+        <w:t>данные для</w:t>
+      </w:r>
+      <w:r>
+        <w:t xml:space="preserve"> </w:t>
+      </w:r>
+      <w:r>
+        <w:t>пользователя</w:t>
+      </w:r>
+      <w:r>
+        <w:t xml:space="preserve"> и</w:t>
+      </w:r>
+      <w:r>
+        <w:t xml:space="preserve"> имя представления</w:t>
+      </w:r>
+      <w:r>
+        <w:t xml:space="preserve"> (</w:t>
+      </w:r>
+      <w:r>
+        <w:rPr>
+          <w:lang w:val="en-US"/>
+        </w:rPr>
+        <w:t>View</w:t>
+      </w:r>
+      <w:r>
+        <w:t xml:space="preserve"> </w:t>
+      </w:r>
+      <w:r>
+        <w:rPr>
+          <w:lang w:val="en-US"/>
+        </w:rPr>
+        <w:t>Name</w:t>
+      </w:r>
+      <w:r>
+        <w:t>). Контроллер передает главному контроллеру данные (</w:t>
+      </w:r>
+      <w:proofErr w:type="spellStart"/>
+      <w:r>
+        <w:rPr>
+          <w:lang w:val="en-US"/>
+        </w:rPr>
+        <w:t>ModelAndView</w:t>
+      </w:r>
+      <w:proofErr w:type="spellEnd"/>
+      <w:r>
+        <w:t xml:space="preserve">), </w:t>
+      </w:r>
+      <w:r>
+        <w:t xml:space="preserve">достает </w:t>
+      </w:r>
+      <w:r>
+        <w:rPr>
+          <w:lang w:val="en-US"/>
+        </w:rPr>
+        <w:t>View</w:t>
+      </w:r>
+      <w:r>
+        <w:t xml:space="preserve"> </w:t>
+      </w:r>
+      <w:r>
+        <w:rPr>
+          <w:lang w:val="en-US"/>
+        </w:rPr>
+        <w:t>Name</w:t>
+      </w:r>
+      <w:r>
+        <w:t xml:space="preserve">, </w:t>
+      </w:r>
+      <w:r>
+        <w:t>передает контроллеру представлений (</w:t>
+      </w:r>
+      <w:proofErr w:type="spellStart"/>
+      <w:r>
+        <w:rPr>
+          <w:lang w:val="en-US"/>
+        </w:rPr>
+        <w:t>ViewResolver</w:t>
+      </w:r>
+      <w:proofErr w:type="spellEnd"/>
+      <w:r>
+        <w:t xml:space="preserve">), который находит </w:t>
+      </w:r>
+      <w:r>
+        <w:t>нужное</w:t>
+      </w:r>
+      <w:r>
+        <w:t xml:space="preserve"> </w:t>
+      </w:r>
+      <w:r>
+        <w:t>представление</w:t>
+      </w:r>
+      <w:r>
+        <w:t xml:space="preserve"> (</w:t>
+      </w:r>
+      <w:r>
+        <w:rPr>
+          <w:lang w:val="en-US"/>
+        </w:rPr>
+        <w:t>View</w:t>
+      </w:r>
+      <w:r>
+        <w:t>) – шаблон, на основе которого будет строиться ответ пользователю</w:t>
+      </w:r>
+      <w:r>
+        <w:t>,</w:t>
+      </w:r>
+      <w:r>
+        <w:t xml:space="preserve"> для построения ответа пользователю, отдает нужное представление главному контроллеру. Контроллер на основе представления (</w:t>
+      </w:r>
+      <w:r>
+        <w:rPr>
+          <w:lang w:val="en-US"/>
+        </w:rPr>
+        <w:t>View</w:t>
+      </w:r>
+      <w:r>
+        <w:t>) и данных (</w:t>
+      </w:r>
+      <w:r>
+        <w:rPr>
+          <w:lang w:val="en-US"/>
+        </w:rPr>
+        <w:t>Model</w:t>
+      </w:r>
+      <w:r>
+        <w:t>)</w:t>
+      </w:r>
+      <w:r>
+        <w:t xml:space="preserve"> </w:t>
+      </w:r>
+      <w:r>
+        <w:t>строит ответ пользователю и отправляет его.</w:t>
+      </w:r>
+    </w:p>
+    <w:p/>
+    <w:p>
+      <w:r>
+        <w:rPr>
+          <w:b/>
+        </w:rPr>
+        <w:t>4.3.2</w:t>
+      </w:r>
+      <w:r>
+        <w:t xml:space="preserve"> Структура разрабатываемого проекта</w:t>
+      </w:r>
+    </w:p>
+    <w:p>
+      <w:r>
+        <w:t>Структура п</w:t>
+      </w:r>
+      <w:r>
+        <w:t>роекта представлена на рисунке 4</w:t>
+      </w:r>
+      <w:r>
+        <w:t>.6.</w:t>
+      </w:r>
+    </w:p>
+    <w:p>
+      <w:r>
+        <w:lastRenderedPageBreak/>
+        <w:t>Исходя из треб</w:t>
+      </w:r>
+      <w:r>
+        <w:t>ований к разрабатываемой системе</w:t>
+      </w:r>
+      <w:r>
+        <w:t xml:space="preserve"> и выбранной архитектуры приложения, я спроектировал следующую структуру проекта:</w:t>
+      </w:r>
+    </w:p>
+    <w:p>
+      <w:r>
+        <w:t>– </w:t>
+      </w:r>
+      <w:r>
+        <w:t>Контроллеры</w:t>
+      </w:r>
+      <w:r>
+        <w:t xml:space="preserve"> (</w:t>
+      </w:r>
+      <w:r>
+        <w:rPr>
+          <w:lang w:val="en-US"/>
+        </w:rPr>
+        <w:t>controller</w:t>
+      </w:r>
+      <w:r>
+        <w:t>)</w:t>
+      </w:r>
+      <w:r>
+        <w:t>, которые выполняют обработку зап</w:t>
+      </w:r>
+      <w:r>
+        <w:t xml:space="preserve">росов пользователей и </w:t>
+      </w:r>
+      <w:r>
+        <w:t xml:space="preserve">выполняют </w:t>
+      </w:r>
+      <w:r>
+        <w:t>требуемые</w:t>
+      </w:r>
+      <w:r>
+        <w:t xml:space="preserve"> операций</w:t>
+      </w:r>
+      <w:r>
+        <w:t>. Диаграмма классов-</w:t>
+      </w:r>
+      <w:r>
+        <w:t>контроллеров проекта представлена на рисунке</w:t>
+      </w:r>
+      <w:r>
+        <w:t xml:space="preserve"> 4.7</w:t>
+      </w:r>
+      <w:r>
+        <w:t>;</w:t>
+      </w:r>
+    </w:p>
+    <w:p>
+      <w:r>
+        <w:t>– Сущности</w:t>
+      </w:r>
+      <w:r>
+        <w:t xml:space="preserve"> (</w:t>
+      </w:r>
+      <w:r>
+        <w:rPr>
+          <w:lang w:val="en-US"/>
+        </w:rPr>
+        <w:t>entity</w:t>
+      </w:r>
+      <w:r>
+        <w:t>)</w:t>
+      </w:r>
+      <w:r>
+        <w:t>, которые занимаются хранением данных в удобной форме</w:t>
+      </w:r>
+      <w:proofErr w:type="gramStart"/>
+      <w:r>
+        <w:t xml:space="preserve">. </w:t>
+      </w:r>
+      <w:proofErr w:type="gramEnd"/>
+      <w:r>
+        <w:t>Диаграмма классов-сущностей представлена на рисунке 4.2</w:t>
+      </w:r>
+      <w:r>
+        <w:t>;</w:t>
+      </w:r>
+    </w:p>
+    <w:p>
+      <w:r>
+        <w:t>–</w:t>
+      </w:r>
+      <w:r>
+        <w:rPr>
+          <w:lang w:val="en-US"/>
+        </w:rPr>
+        <w:t> </w:t>
+      </w:r>
+      <w:r>
+        <w:t>Сервисы</w:t>
+      </w:r>
+      <w:r>
+        <w:t xml:space="preserve"> (</w:t>
+      </w:r>
+      <w:r>
+        <w:rPr>
+          <w:lang w:val="en-US"/>
+        </w:rPr>
+        <w:t>service</w:t>
+      </w:r>
+      <w:r>
+        <w:t>)</w:t>
+      </w:r>
+      <w:r>
+        <w:t xml:space="preserve">, которым делегируется выполнение </w:t>
+      </w:r>
+      <w:proofErr w:type="gramStart"/>
+      <w:r>
+        <w:t>сложных</w:t>
+      </w:r>
+      <w:proofErr w:type="gramEnd"/>
+      <w:r>
+        <w:t xml:space="preserve"> операция запрашиваемые пользователем</w:t>
+      </w:r>
+      <w:r>
+        <w:t xml:space="preserve">. </w:t>
+      </w:r>
+      <w:r>
+        <w:t>Диаграмма классов-</w:t>
+      </w:r>
+      <w:r>
+        <w:t>сервисов представлена на рисунке 4.8</w:t>
+      </w:r>
+      <w:r>
+        <w:t>;</w:t>
+      </w:r>
+    </w:p>
+    <w:p>
+      <w:r>
+        <w:t>–</w:t>
+      </w:r>
+      <w:r>
+        <w:rPr>
+          <w:lang w:val="en-US"/>
+        </w:rPr>
+        <w:t> </w:t>
+      </w:r>
+      <w:r>
+        <w:rPr>
+          <w:lang w:val="en-US"/>
+        </w:rPr>
+        <w:t>DAO</w:t>
+      </w:r>
+      <w:r>
+        <w:t xml:space="preserve"> (</w:t>
+      </w:r>
+      <w:proofErr w:type="spellStart"/>
+      <w:r>
+        <w:t>Data</w:t>
+      </w:r>
+      <w:proofErr w:type="spellEnd"/>
+      <w:r>
+        <w:t xml:space="preserve"> </w:t>
+      </w:r>
+      <w:proofErr w:type="spellStart"/>
+      <w:r>
+        <w:t>Access</w:t>
+      </w:r>
+      <w:proofErr w:type="spellEnd"/>
+      <w:r>
+        <w:t xml:space="preserve"> </w:t>
+      </w:r>
+      <w:proofErr w:type="spellStart"/>
+      <w:r>
+        <w:t>Object</w:t>
+      </w:r>
+      <w:proofErr w:type="spellEnd"/>
+      <w:r>
+        <w:t>)</w:t>
+      </w:r>
+      <w:r>
+        <w:t xml:space="preserve"> </w:t>
+      </w:r>
+      <w:r>
+        <w:t xml:space="preserve">слой, который выполняет </w:t>
+      </w:r>
+      <w:r>
+        <w:rPr>
+          <w:lang w:val="en-US"/>
+        </w:rPr>
+        <w:t>CRUD</w:t>
+      </w:r>
+      <w:r>
+        <w:t xml:space="preserve">-операции для получения доступа к </w:t>
+      </w:r>
+      <w:r>
+        <w:t>хранимым данным в базе данных</w:t>
+      </w:r>
+      <w:r>
+        <w:t xml:space="preserve">. </w:t>
+      </w:r>
+      <w:r>
+        <w:t>Диаграмма</w:t>
+      </w:r>
+      <w:r>
+        <w:t xml:space="preserve"> классов-</w:t>
+      </w:r>
+      <w:proofErr w:type="spellStart"/>
+      <w:proofErr w:type="gramStart"/>
+      <w:r>
+        <w:rPr>
+          <w:lang w:val="en-US"/>
+        </w:rPr>
+        <w:t>dao</w:t>
+      </w:r>
+      <w:proofErr w:type="spellEnd"/>
+      <w:proofErr w:type="gramEnd"/>
+      <w:r>
+        <w:t xml:space="preserve"> </w:t>
+      </w:r>
+      <w:r>
+        <w:t>представлена на рисунке 4.9</w:t>
+      </w:r>
+      <w:r>
+        <w:t>;</w:t>
+      </w:r>
+    </w:p>
+    <w:p>
+      <w:r>
+        <w:t>– Представления</w:t>
+      </w:r>
+      <w:r>
+        <w:t xml:space="preserve"> (</w:t>
+      </w:r>
+      <w:r>
+        <w:rPr>
+          <w:lang w:val="en-US"/>
+        </w:rPr>
+        <w:t>templates</w:t>
+      </w:r>
+      <w:r>
+        <w:t>)</w:t>
+      </w:r>
+      <w:r>
+        <w:t>, которые предназначены для построения ответа пользователю</w:t>
+      </w:r>
+      <w:r>
+        <w:t>;</w:t>
+      </w:r>
+    </w:p>
+    <w:p>
+      <w:r>
+        <w:t>– Настройки окружения проекта (</w:t>
+      </w:r>
+      <w:proofErr w:type="spellStart"/>
+      <w:r>
+        <w:rPr>
+          <w:lang w:val="en-US"/>
+        </w:rPr>
+        <w:t>config</w:t>
+      </w:r>
+      <w:proofErr w:type="spellEnd"/>
+      <w:r>
+        <w:t xml:space="preserve">, </w:t>
+      </w:r>
+      <w:r>
+        <w:rPr>
+          <w:lang w:val="en-US"/>
+        </w:rPr>
+        <w:t>application</w:t>
+      </w:r>
+      <w:r>
+        <w:t>.</w:t>
+      </w:r>
+      <w:proofErr w:type="spellStart"/>
+      <w:r>
+        <w:rPr>
+          <w:lang w:val="en-US"/>
+        </w:rPr>
+        <w:t>properies</w:t>
+      </w:r>
+      <w:proofErr w:type="spellEnd"/>
+      <w:r>
+        <w:t>)</w:t>
+      </w:r>
+      <w:r>
+        <w:t xml:space="preserve"> – настраивает проект для работы приложения. </w:t>
+      </w:r>
+      <w:r>
+        <w:t>Диаграмма классов-</w:t>
+      </w:r>
+      <w:proofErr w:type="spellStart"/>
+      <w:r>
+        <w:t>кофигурации</w:t>
+      </w:r>
+      <w:proofErr w:type="spellEnd"/>
+      <w:r>
+        <w:t xml:space="preserve"> представлена на рисунке 4.10.</w:t>
+      </w:r>
+    </w:p>
+    <w:p>
+      <w:r>
+        <w:t>Диаграмма пакетов представлена на рисунке 4.11.</w:t>
+      </w:r>
+    </w:p>
+    <w:p/>
+    <w:p>
+      <w:pPr>
+        <w:jc w:val="center"/>
+      </w:pPr>
+      <w:r>
+        <w:rPr>
+          <w:noProof/>
+          <w:lang w:eastAsia="ru-RU"/>
+        </w:rPr>
+        <w:drawing>
+          <wp:inline distT="0" distB="0" distL="0" distR="0">
+            <wp:extent cx="2369820" cy="2255520"/>
+            <wp:effectExtent l="0" t="0" r="0" b="0"/>
+            <wp:docPr id="19" name="Рисунок 19"/>
+            <wp:cNvGraphicFramePr>
+              <a:graphicFrameLocks xmlns:a="http://schemas.openxmlformats.org/drawingml/2006/main" noChangeAspect="1"/>
+            </wp:cNvGraphicFramePr>
+            <a:graphic xmlns:a="http://schemas.openxmlformats.org/drawingml/2006/main">
+              <a:graphicData uri="http://schemas.openxmlformats.org/drawingml/2006/picture">
+                <pic:pic xmlns:pic="http://schemas.openxmlformats.org/drawingml/2006/picture">
+                  <pic:nvPicPr>
+                    <pic:cNvPr id="0" name="2019-06-05_18-56-20.png"/>
+                    <pic:cNvPicPr/>
+                  </pic:nvPicPr>
+                  <pic:blipFill rotWithShape="1">
+                    <a:blip r:embed="rId21">
+                      <a:extLst>
+                        <a:ext uri="{28A0092B-C50C-407E-A947-70E740481C1C}">
+                          <a14:useLocalDpi xmlns:a14="http://schemas.microsoft.com/office/drawing/2010/main" val="0"/>
+                        </a:ext>
+                      </a:extLst>
+                    </a:blip>
+                    <a:srcRect l="1583" t="1661"/>
+                    <a:stretch/>
+                  </pic:blipFill>
+                  <pic:spPr bwMode="auto">
+                    <a:xfrm>
+                      <a:off x="0" y="0"/>
+                      <a:ext cx="2369820" cy="2255520"/>
+                    </a:xfrm>
+                    <a:prstGeom prst="rect">
+                      <a:avLst/>
+                    </a:prstGeom>
+                    <a:ln>
+                      <a:noFill/>
+                    </a:ln>
+                    <a:extLst>
+                      <a:ext uri="{53640926-AAD7-44D8-BBD7-CCE9431645EC}">
+                        <a14:shadowObscured xmlns:a14="http://schemas.microsoft.com/office/drawing/2010/main"/>
+                      </a:ext>
+                    </a:extLst>
+                  </pic:spPr>
+                </pic:pic>
+              </a:graphicData>
+            </a:graphic>
+          </wp:inline>
+        </w:drawing>
+      </w:r>
+    </w:p>
+    <w:p>
+      <w:pPr>
+        <w:jc w:val="center"/>
+      </w:pPr>
+    </w:p>
+    <w:p>
+      <w:pPr>
+        <w:jc w:val="center"/>
+      </w:pPr>
+      <w:r>
+        <w:t>Рисунок 3.6 – Структура разрабатываемого проекта</w:t>
+      </w:r>
+    </w:p>
+    <w:p>
+      <w:pPr>
+        <w:jc w:val="center"/>
+      </w:pPr>
+    </w:p>
+    <w:p>
+      <w:pPr>
+        <w:ind w:firstLine="0"/>
+        <w:jc w:val="center"/>
+      </w:pPr>
+      <w:r>
+        <w:rPr>
+          <w:noProof/>
+          <w:lang w:eastAsia="ru-RU"/>
+        </w:rPr>
+        <w:lastRenderedPageBreak/>
+        <w:drawing>
+          <wp:inline distT="0" distB="0" distL="0" distR="0">
+            <wp:extent cx="5940425" cy="4237355"/>
+            <wp:effectExtent l="0" t="0" r="3175" b="0"/>
+            <wp:docPr id="20" name="Рисунок 20"/>
+            <wp:cNvGraphicFramePr>
+              <a:graphicFrameLocks xmlns:a="http://schemas.openxmlformats.org/drawingml/2006/main" noChangeAspect="1"/>
+            </wp:cNvGraphicFramePr>
+            <a:graphic xmlns:a="http://schemas.openxmlformats.org/drawingml/2006/main">
+              <a:graphicData uri="http://schemas.openxmlformats.org/drawingml/2006/picture">
+                <pic:pic xmlns:pic="http://schemas.openxmlformats.org/drawingml/2006/picture">
+                  <pic:nvPicPr>
+                    <pic:cNvPr id="0" name="controller.png"/>
+                    <pic:cNvPicPr/>
+                  </pic:nvPicPr>
+                  <pic:blipFill>
+                    <a:blip r:embed="rId22">
+                      <a:extLst>
+                        <a:ext uri="{28A0092B-C50C-407E-A947-70E740481C1C}">
+                          <a14:useLocalDpi xmlns:a14="http://schemas.microsoft.com/office/drawing/2010/main" val="0"/>
+                        </a:ext>
+                      </a:extLst>
+                    </a:blip>
+                    <a:stretch>
+                      <a:fillRect/>
+                    </a:stretch>
+                  </pic:blipFill>
+                  <pic:spPr>
+                    <a:xfrm>
+                      <a:off x="0" y="0"/>
+                      <a:ext cx="5940425" cy="4237355"/>
+                    </a:xfrm>
+                    <a:prstGeom prst="rect">
+                      <a:avLst/>
+                    </a:prstGeom>
+                  </pic:spPr>
+                </pic:pic>
+              </a:graphicData>
+            </a:graphic>
+          </wp:inline>
+        </w:drawing>
+      </w:r>
+    </w:p>
+    <w:p>
+      <w:pPr>
+        <w:ind w:firstLine="0"/>
+        <w:jc w:val="center"/>
+      </w:pPr>
+    </w:p>
+    <w:p>
+      <w:pPr>
+        <w:ind w:firstLine="0"/>
+        <w:jc w:val="center"/>
+      </w:pPr>
+      <w:r>
+        <w:t>Рисунок 4.7 – Диаграмма классов-контроллеров</w:t>
+      </w:r>
+    </w:p>
+    <w:p>
+      <w:pPr>
+        <w:ind w:firstLine="0"/>
+        <w:jc w:val="center"/>
+      </w:pPr>
+    </w:p>
+    <w:p>
+      <w:pPr>
+        <w:ind w:firstLine="0"/>
+        <w:jc w:val="center"/>
+      </w:pPr>
+      <w:r>
+        <w:rPr>
+          <w:noProof/>
+          <w:lang w:eastAsia="ru-RU"/>
+        </w:rPr>
+        <w:lastRenderedPageBreak/>
+        <w:drawing>
+          <wp:inline distT="0" distB="0" distL="0" distR="0">
+            <wp:extent cx="5940425" cy="4855210"/>
+            <wp:effectExtent l="0" t="0" r="3175" b="2540"/>
+            <wp:docPr id="21" name="Рисунок 21"/>
+            <wp:cNvGraphicFramePr>
+              <a:graphicFrameLocks xmlns:a="http://schemas.openxmlformats.org/drawingml/2006/main" noChangeAspect="1"/>
+            </wp:cNvGraphicFramePr>
+            <a:graphic xmlns:a="http://schemas.openxmlformats.org/drawingml/2006/main">
+              <a:graphicData uri="http://schemas.openxmlformats.org/drawingml/2006/picture">
+                <pic:pic xmlns:pic="http://schemas.openxmlformats.org/drawingml/2006/picture">
+                  <pic:nvPicPr>
+                    <pic:cNvPr id="0" name="service.png"/>
+                    <pic:cNvPicPr/>
+                  </pic:nvPicPr>
+                  <pic:blipFill>
+                    <a:blip r:embed="rId23">
+                      <a:extLst>
+                        <a:ext uri="{28A0092B-C50C-407E-A947-70E740481C1C}">
+                          <a14:useLocalDpi xmlns:a14="http://schemas.microsoft.com/office/drawing/2010/main" val="0"/>
+                        </a:ext>
+                      </a:extLst>
+                    </a:blip>
+                    <a:stretch>
+                      <a:fillRect/>
+                    </a:stretch>
+                  </pic:blipFill>
+                  <pic:spPr>
+                    <a:xfrm>
+                      <a:off x="0" y="0"/>
+                      <a:ext cx="5940425" cy="4855210"/>
+                    </a:xfrm>
+                    <a:prstGeom prst="rect">
+                      <a:avLst/>
+                    </a:prstGeom>
+                  </pic:spPr>
+                </pic:pic>
+              </a:graphicData>
+            </a:graphic>
+          </wp:inline>
+        </w:drawing>
+      </w:r>
+    </w:p>
+    <w:p>
+      <w:pPr>
+        <w:ind w:firstLine="0"/>
+        <w:jc w:val="center"/>
+      </w:pPr>
+      <w:r>
+        <w:t>Рисунок 4.8 – Диаграмма классов-сервисов</w:t>
+      </w:r>
+    </w:p>
+    <w:p>
+      <w:pPr>
+        <w:ind w:firstLine="0"/>
+      </w:pPr>
+    </w:p>
+    <w:p>
+      <w:pPr>
+        <w:ind w:firstLine="0"/>
+        <w:jc w:val="center"/>
+      </w:pPr>
+      <w:r>
+        <w:rPr>
+          <w:noProof/>
+          <w:lang w:eastAsia="ru-RU"/>
+        </w:rPr>
+        <w:drawing>
+          <wp:inline distT="0" distB="0" distL="0" distR="0">
+            <wp:extent cx="4541520" cy="3261360"/>
+            <wp:effectExtent l="0" t="0" r="0" b="0"/>
+            <wp:docPr id="22" name="Рисунок 22"/>
+            <wp:cNvGraphicFramePr>
+              <a:graphicFrameLocks xmlns:a="http://schemas.openxmlformats.org/drawingml/2006/main" noChangeAspect="1"/>
+            </wp:cNvGraphicFramePr>
+            <a:graphic xmlns:a="http://schemas.openxmlformats.org/drawingml/2006/main">
+              <a:graphicData uri="http://schemas.openxmlformats.org/drawingml/2006/picture">
+                <pic:pic xmlns:pic="http://schemas.openxmlformats.org/drawingml/2006/picture">
+                  <pic:nvPicPr>
+                    <pic:cNvPr id="0" name="dao.png"/>
+                    <pic:cNvPicPr/>
+                  </pic:nvPicPr>
+                  <pic:blipFill>
+                    <a:blip r:embed="rId24">
+                      <a:extLst>
+                        <a:ext uri="{28A0092B-C50C-407E-A947-70E740481C1C}">
+                          <a14:useLocalDpi xmlns:a14="http://schemas.microsoft.com/office/drawing/2010/main" val="0"/>
+                        </a:ext>
+                      </a:extLst>
+                    </a:blip>
+                    <a:stretch>
+                      <a:fillRect/>
+                    </a:stretch>
+                  </pic:blipFill>
+                  <pic:spPr>
+                    <a:xfrm>
+                      <a:off x="0" y="0"/>
+                      <a:ext cx="4541520" cy="3261360"/>
+                    </a:xfrm>
+                    <a:prstGeom prst="rect">
+                      <a:avLst/>
+                    </a:prstGeom>
+                  </pic:spPr>
+                </pic:pic>
+              </a:graphicData>
+            </a:graphic>
+          </wp:inline>
+        </w:drawing>
+      </w:r>
+    </w:p>
+    <w:p>
+      <w:pPr>
+        <w:ind w:firstLine="0"/>
+        <w:jc w:val="center"/>
+      </w:pPr>
+      <w:r>
+        <w:t>Рисунок 4.9 – Диаграмма классов-</w:t>
+      </w:r>
+      <w:proofErr w:type="spellStart"/>
+      <w:proofErr w:type="gramStart"/>
+      <w:r>
+        <w:rPr>
+          <w:lang w:val="en-US"/>
+        </w:rPr>
+        <w:t>dao</w:t>
+      </w:r>
+      <w:proofErr w:type="spellEnd"/>
+      <w:proofErr w:type="gramEnd"/>
+    </w:p>
+    <w:p>
+      <w:pPr>
+        <w:ind w:firstLine="0"/>
+        <w:jc w:val="center"/>
+      </w:pPr>
+      <w:r>
+        <w:rPr>
+          <w:noProof/>
+          <w:lang w:eastAsia="ru-RU"/>
+        </w:rPr>
+        <w:lastRenderedPageBreak/>
+        <w:drawing>
+          <wp:inline distT="0" distB="0" distL="0" distR="0">
+            <wp:extent cx="3198786" cy="4770120"/>
+            <wp:effectExtent l="0" t="0" r="1905" b="0"/>
+            <wp:docPr id="23" name="Рисунок 23"/>
+            <wp:cNvGraphicFramePr>
+              <a:graphicFrameLocks xmlns:a="http://schemas.openxmlformats.org/drawingml/2006/main" noChangeAspect="1"/>
+            </wp:cNvGraphicFramePr>
+            <a:graphic xmlns:a="http://schemas.openxmlformats.org/drawingml/2006/main">
+              <a:graphicData uri="http://schemas.openxmlformats.org/drawingml/2006/picture">
+                <pic:pic xmlns:pic="http://schemas.openxmlformats.org/drawingml/2006/picture">
+                  <pic:nvPicPr>
+                    <pic:cNvPr id="0" name="config.png"/>
+                    <pic:cNvPicPr/>
+                  </pic:nvPicPr>
+                  <pic:blipFill>
+                    <a:blip r:embed="rId25">
+                      <a:extLst>
+                        <a:ext uri="{28A0092B-C50C-407E-A947-70E740481C1C}">
+                          <a14:useLocalDpi xmlns:a14="http://schemas.microsoft.com/office/drawing/2010/main" val="0"/>
+                        </a:ext>
+                      </a:extLst>
+                    </a:blip>
+                    <a:stretch>
+                      <a:fillRect/>
+                    </a:stretch>
+                  </pic:blipFill>
+                  <pic:spPr>
+                    <a:xfrm>
+                      <a:off x="0" y="0"/>
+                      <a:ext cx="3198786" cy="4770120"/>
+                    </a:xfrm>
+                    <a:prstGeom prst="rect">
+                      <a:avLst/>
+                    </a:prstGeom>
+                  </pic:spPr>
+                </pic:pic>
+              </a:graphicData>
+            </a:graphic>
+          </wp:inline>
+        </w:drawing>
+      </w:r>
+    </w:p>
+    <w:p>
+      <w:pPr>
+        <w:ind w:firstLine="0"/>
+        <w:jc w:val="center"/>
+      </w:pPr>
+      <w:r>
+        <w:t xml:space="preserve">Рисунок 4.10 – Диаграмма </w:t>
+      </w:r>
+      <w:proofErr w:type="gramStart"/>
+      <w:r>
+        <w:t>классов-конфигурации</w:t>
+      </w:r>
+      <w:proofErr w:type="gramEnd"/>
+    </w:p>
+    <w:p>
+      <w:pPr>
+        <w:ind w:firstLine="0"/>
+        <w:jc w:val="center"/>
+      </w:pPr>
+      <w:r>
+        <w:rPr>
+          <w:noProof/>
+          <w:lang w:eastAsia="ru-RU"/>
+        </w:rPr>
+        <w:drawing>
+          <wp:inline distT="0" distB="0" distL="0" distR="0">
+            <wp:extent cx="5120640" cy="3566160"/>
+            <wp:effectExtent l="0" t="0" r="3810" b="0"/>
+            <wp:docPr id="24" name="Рисунок 24"/>
+            <wp:cNvGraphicFramePr>
+              <a:graphicFrameLocks xmlns:a="http://schemas.openxmlformats.org/drawingml/2006/main" noChangeAspect="1"/>
+            </wp:cNvGraphicFramePr>
+            <a:graphic xmlns:a="http://schemas.openxmlformats.org/drawingml/2006/main">
+              <a:graphicData uri="http://schemas.openxmlformats.org/drawingml/2006/picture">
+                <pic:pic xmlns:pic="http://schemas.openxmlformats.org/drawingml/2006/picture">
+                  <pic:nvPicPr>
+                    <pic:cNvPr id="0" name="Диаграмма пакетов.png"/>
+                    <pic:cNvPicPr/>
+                  </pic:nvPicPr>
+                  <pic:blipFill>
+                    <a:blip r:embed="rId26">
+                      <a:extLst>
+                        <a:ext uri="{28A0092B-C50C-407E-A947-70E740481C1C}">
+                          <a14:useLocalDpi xmlns:a14="http://schemas.microsoft.com/office/drawing/2010/main" val="0"/>
+                        </a:ext>
+                      </a:extLst>
+                    </a:blip>
+                    <a:stretch>
+                      <a:fillRect/>
+                    </a:stretch>
+                  </pic:blipFill>
+                  <pic:spPr>
+                    <a:xfrm>
+                      <a:off x="0" y="0"/>
+                      <a:ext cx="5120640" cy="3566160"/>
+                    </a:xfrm>
+                    <a:prstGeom prst="rect">
+                      <a:avLst/>
+                    </a:prstGeom>
+                  </pic:spPr>
+                </pic:pic>
+              </a:graphicData>
+            </a:graphic>
+          </wp:inline>
+        </w:drawing>
+      </w:r>
+    </w:p>
+    <w:p>
+      <w:pPr>
+        <w:jc w:val="center"/>
+      </w:pPr>
+      <w:r>
+        <w:t>Рисунок 4.11 – Диаграмма пакетов</w:t>
+      </w:r>
+    </w:p>
+    <w:p>
+      <w:pPr>
+        <w:jc w:val="center"/>
+      </w:pPr>
+    </w:p>
+    <w:p>
+      <w:pPr>
+        <w:rPr>
+          <w:lang w:val="en-US"/>
+        </w:rPr>
+      </w:pPr>
+      <w:r>
+        <w:rPr>
+          <w:b/>
+        </w:rPr>
+        <w:lastRenderedPageBreak/>
+        <w:t>4.3.3</w:t>
+      </w:r>
+      <w:r>
+        <w:t xml:space="preserve"> </w:t>
+      </w:r>
+      <w:r>
+        <w:rPr>
+          <w:lang w:val="en-US"/>
+        </w:rPr>
+        <w:t xml:space="preserve">Spring </w:t>
+      </w:r>
+      <w:r>
+        <w:rPr>
+          <w:lang w:val="en-US"/>
+        </w:rPr>
+        <w:t>Dependency Injection</w:t>
+      </w:r>
+    </w:p>
+    <w:p>
+      <w:pPr>
+        <w:rPr>
+          <w:lang w:val="en-US"/>
+        </w:rPr>
+      </w:pPr>
+    </w:p>
+    <w:p>
+      <w:r>
+        <w:t xml:space="preserve">В основе работы </w:t>
+      </w:r>
+      <w:r>
+        <w:rPr>
+          <w:lang w:val="en-US"/>
+        </w:rPr>
+        <w:t>Spring</w:t>
+      </w:r>
+      <w:r>
+        <w:t xml:space="preserve"> </w:t>
+      </w:r>
+      <w:r>
+        <w:t>лежит 2 термина: инверсия управления и внедрение зависимостей.</w:t>
+      </w:r>
+      <w:bookmarkStart w:id="0" w:name="_GoBack"/>
+      <w:bookmarkEnd w:id="0"/>
     </w:p>
     <w:p>
       <w:r>
@@ -7111,7 +9489,7 @@
         </w:rPr>
         <w:t xml:space="preserve">УО Белорусская государственная академия связи [Электронный ресурс]. – Режим доступа: </w:t>
       </w:r>
-      <w:hyperlink r:id="rId17" w:history="1">
+      <w:hyperlink r:id="rId27" w:history="1">
         <w:r>
           <w:rPr>
             <w:rStyle w:val="a5"/>
@@ -7613,7 +9991,7 @@
         </w:rPr>
         <w:t xml:space="preserve"> ПО и ее представление в стандартах и методологиях [Электронный ресурс]. – Режим доступа: </w:t>
       </w:r>
-      <w:hyperlink r:id="rId18" w:history="1">
+      <w:hyperlink r:id="rId28" w:history="1">
         <w:r>
           <w:rPr>
             <w:rStyle w:val="a5"/>
@@ -7694,7 +10072,7 @@
         </w:rPr>
         <w:t xml:space="preserve">? [Электронный ресурс]. – Режим доступа: </w:t>
       </w:r>
-      <w:hyperlink r:id="rId19" w:history="1">
+      <w:hyperlink r:id="rId29" w:history="1">
         <w:r>
           <w:rPr>
             <w:rStyle w:val="a5"/>
@@ -7914,7 +10292,7 @@
         </w:rPr>
         <w:t xml:space="preserve"> [Электронный ресурс]. – Режим доступа: </w:t>
       </w:r>
-      <w:hyperlink r:id="rId20" w:history="1">
+      <w:hyperlink r:id="rId30" w:history="1">
         <w:r>
           <w:rPr>
             <w:rStyle w:val="a5"/>
@@ -7969,7 +10347,7 @@
         </w:rPr>
         <w:t xml:space="preserve"> [Электронный ресурс]. – Режим доступа: </w:t>
       </w:r>
-      <w:hyperlink r:id="rId21" w:history="1">
+      <w:hyperlink r:id="rId31" w:history="1">
         <w:r>
           <w:rPr>
             <w:rStyle w:val="a5"/>
@@ -8033,7 +10411,7 @@
         </w:rPr>
         <w:t xml:space="preserve"> [Электронный ресурс]. – Режим доступа: </w:t>
       </w:r>
-      <w:hyperlink r:id="rId22" w:history="1">
+      <w:hyperlink r:id="rId32" w:history="1">
         <w:r>
           <w:rPr>
             <w:rStyle w:val="a5"/>
@@ -8101,7 +10479,7 @@
         </w:rPr>
         <w:t xml:space="preserve"> [Электронный ресурс]. – Режим доступа: </w:t>
       </w:r>
-      <w:hyperlink r:id="rId23" w:history="1">
+      <w:hyperlink r:id="rId33" w:history="1">
         <w:r>
           <w:rPr>
             <w:rStyle w:val="a5"/>
@@ -8176,7 +10554,7 @@
         </w:rPr>
         <w:t xml:space="preserve">? [Электронный ресурс]. – Режим доступа: </w:t>
       </w:r>
-      <w:hyperlink r:id="rId24" w:history="1">
+      <w:hyperlink r:id="rId34" w:history="1">
         <w:r>
           <w:rPr>
             <w:rStyle w:val="a5"/>
@@ -8462,7 +10840,7 @@
         </w:rPr>
         <w:t xml:space="preserve"> [Электронный ресурс]. – Режим доступа: </w:t>
       </w:r>
-      <w:hyperlink r:id="rId25" w:history="1">
+      <w:hyperlink r:id="rId35" w:history="1">
         <w:r>
           <w:rPr>
             <w:rStyle w:val="a5"/>
@@ -8700,7 +11078,7 @@
         </w:rPr>
         <w:t xml:space="preserve"> [Электронный ресурс]. – Режим доступа: </w:t>
       </w:r>
-      <w:hyperlink r:id="rId26" w:history="1">
+      <w:hyperlink r:id="rId36" w:history="1">
         <w:r>
           <w:rPr>
             <w:rStyle w:val="a5"/>
@@ -8721,6 +11099,7 @@
       <w:pPr>
         <w:rPr>
           <w:color w:val="auto"/>
+          <w:lang w:val="en-US"/>
         </w:rPr>
       </w:pPr>
       <w:r>
@@ -8748,7 +11127,7 @@
         </w:rPr>
         <w:t xml:space="preserve"> [Электронный ресурс]. – Режим доступа: </w:t>
       </w:r>
-      <w:hyperlink r:id="rId27" w:history="1">
+      <w:hyperlink r:id="rId37" w:history="1">
         <w:r>
           <w:rPr>
             <w:rStyle w:val="a5"/>
@@ -8889,6 +11268,249 @@
         <w:t xml:space="preserve"> – Дата доступа: 20.05.2019.</w:t>
       </w:r>
     </w:p>
+    <w:p>
+      <w:pPr>
+        <w:rPr>
+          <w:color w:val="auto"/>
+          <w:lang w:val="en-US"/>
+        </w:rPr>
+      </w:pPr>
+      <w:r>
+        <w:rPr>
+          <w:color w:val="auto"/>
+        </w:rPr>
+        <w:t>19</w:t>
+      </w:r>
+      <w:r>
+        <w:rPr>
+          <w:color w:val="auto"/>
+          <w:lang w:val="en-US"/>
+        </w:rPr>
+        <w:t> Bootstrap</w:t>
+      </w:r>
+      <w:r>
+        <w:rPr>
+          <w:color w:val="auto"/>
+        </w:rPr>
+        <w:t xml:space="preserve"> [Электронный ресурс]. – Режим доступа: https://en.wikipedia.org/wiki/Bootstrap_(front-end_framework) – Дата доступа: 20.05.2019.</w:t>
+      </w:r>
+    </w:p>
+    <w:p>
+      <w:pPr>
+        <w:rPr>
+          <w:color w:val="auto"/>
+          <w:lang w:val="en-US"/>
+        </w:rPr>
+      </w:pPr>
+      <w:r>
+        <w:rPr>
+          <w:color w:val="auto"/>
+        </w:rPr>
+        <w:t>20</w:t>
+      </w:r>
+      <w:r>
+        <w:rPr>
+          <w:color w:val="auto"/>
+          <w:lang w:val="en-US"/>
+        </w:rPr>
+        <w:t> </w:t>
+      </w:r>
+      <w:r>
+        <w:rPr>
+          <w:color w:val="auto"/>
+          <w:lang w:val="en-US"/>
+        </w:rPr>
+        <w:t>Java</w:t>
+      </w:r>
+      <w:r>
+        <w:rPr>
+          <w:color w:val="auto"/>
+        </w:rPr>
+        <w:t xml:space="preserve"> </w:t>
+      </w:r>
+      <w:r>
+        <w:rPr>
+          <w:color w:val="auto"/>
+          <w:lang w:val="en-US"/>
+        </w:rPr>
+        <w:t>Persistence</w:t>
+      </w:r>
+      <w:r>
+        <w:rPr>
+          <w:color w:val="auto"/>
+        </w:rPr>
+        <w:t xml:space="preserve"> </w:t>
+      </w:r>
+      <w:r>
+        <w:rPr>
+          <w:color w:val="auto"/>
+          <w:lang w:val="en-US"/>
+        </w:rPr>
+        <w:t>API</w:t>
+      </w:r>
+      <w:r>
+        <w:rPr>
+          <w:color w:val="auto"/>
+        </w:rPr>
+        <w:t xml:space="preserve"> </w:t>
+      </w:r>
+      <w:r>
+        <w:rPr>
+          <w:color w:val="auto"/>
+          <w:lang w:val="en-US"/>
+        </w:rPr>
+        <w:t>FAQ</w:t>
+      </w:r>
+      <w:r>
+        <w:rPr>
+          <w:color w:val="auto"/>
+        </w:rPr>
+        <w:t xml:space="preserve"> [Электронный ресурс]. – Режим доступа: https://www.oracle.com/technetwork/java/javaee/persistence-jsp-136066.html </w:t>
+      </w:r>
+      <w:r>
+        <w:rPr>
+          <w:color w:val="auto"/>
+        </w:rPr>
+        <w:t>– Дата доступа: 2</w:t>
+      </w:r>
+      <w:r>
+        <w:rPr>
+          <w:color w:val="auto"/>
+        </w:rPr>
+        <w:t>1.05.2019.</w:t>
+      </w:r>
+    </w:p>
+    <w:p>
+      <w:pPr>
+        <w:rPr>
+          <w:color w:val="auto"/>
+          <w:lang w:val="en-US"/>
+        </w:rPr>
+      </w:pPr>
+      <w:r>
+        <w:rPr>
+          <w:color w:val="auto"/>
+        </w:rPr>
+        <w:t>21</w:t>
+      </w:r>
+      <w:r>
+        <w:rPr>
+          <w:color w:val="auto"/>
+          <w:lang w:val="en-US"/>
+        </w:rPr>
+        <w:t> Hibernate</w:t>
+      </w:r>
+      <w:r>
+        <w:rPr>
+          <w:color w:val="auto"/>
+        </w:rPr>
+        <w:t xml:space="preserve"> (</w:t>
+      </w:r>
+      <w:r>
+        <w:rPr>
+          <w:color w:val="auto"/>
+          <w:lang w:val="en-US"/>
+        </w:rPr>
+        <w:t>framework</w:t>
+      </w:r>
+      <w:r>
+        <w:rPr>
+          <w:color w:val="auto"/>
+        </w:rPr>
+        <w:t>) [Электронный ресурс]. – Режим доступа: https://en.wikipedia.org/wiki/Hibernate_(framework) – Дата доступа: 21.05.2019.</w:t>
+      </w:r>
+    </w:p>
+    <w:p>
+      <w:pPr>
+        <w:rPr>
+          <w:color w:val="auto"/>
+        </w:rPr>
+      </w:pPr>
+      <w:r>
+        <w:rPr>
+          <w:color w:val="auto"/>
+        </w:rPr>
+        <w:t xml:space="preserve">22 </w:t>
+      </w:r>
+      <w:r>
+        <w:rPr>
+          <w:color w:val="auto"/>
+          <w:lang w:val="en-US"/>
+        </w:rPr>
+        <w:t>ORM</w:t>
+      </w:r>
+      <w:r>
+        <w:rPr>
+          <w:color w:val="auto"/>
+        </w:rPr>
+        <w:t xml:space="preserve"> [Электронный ресурс]. – Режим доступа: https://ru.wikipedia.org/wiki/ORM – Дата доступа: 21.05.2019.</w:t>
+      </w:r>
+    </w:p>
+    <w:p>
+      <w:pPr>
+        <w:rPr>
+          <w:color w:val="auto"/>
+        </w:rPr>
+      </w:pPr>
+      <w:r>
+        <w:rPr>
+          <w:color w:val="auto"/>
+        </w:rPr>
+        <w:t xml:space="preserve">23 </w:t>
+      </w:r>
+      <w:r>
+        <w:rPr>
+          <w:color w:val="auto"/>
+          <w:lang w:val="en-US"/>
+        </w:rPr>
+        <w:t>Web</w:t>
+      </w:r>
+      <w:r>
+        <w:rPr>
+          <w:color w:val="auto"/>
+        </w:rPr>
+        <w:t xml:space="preserve"> </w:t>
+      </w:r>
+      <w:r>
+        <w:rPr>
+          <w:color w:val="auto"/>
+          <w:lang w:val="en-US"/>
+        </w:rPr>
+        <w:t>on</w:t>
+      </w:r>
+      <w:r>
+        <w:rPr>
+          <w:color w:val="auto"/>
+        </w:rPr>
+        <w:t xml:space="preserve"> </w:t>
+      </w:r>
+      <w:r>
+        <w:rPr>
+          <w:color w:val="auto"/>
+          <w:lang w:val="en-US"/>
+        </w:rPr>
+        <w:t>Servlet</w:t>
+      </w:r>
+      <w:r>
+        <w:rPr>
+          <w:color w:val="auto"/>
+        </w:rPr>
+        <w:t xml:space="preserve"> </w:t>
+      </w:r>
+      <w:r>
+        <w:rPr>
+          <w:color w:val="auto"/>
+          <w:lang w:val="en-US"/>
+        </w:rPr>
+        <w:t>Stack</w:t>
+      </w:r>
+      <w:r>
+        <w:rPr>
+          <w:color w:val="auto"/>
+        </w:rPr>
+        <w:t xml:space="preserve"> [Электронный ресурс]. – Режим доступа: https://docs.spring.io/spring/docs/current/spring-framework-reference/web.html – Дата доступа: 21.05.2019.</w:t>
+      </w:r>
+    </w:p>
     <w:p/>
     <w:p>
       <w:r>
@@ -15157,7 +17779,7 @@
                     <pic:cNvPicPr/>
                   </pic:nvPicPr>
                   <pic:blipFill>
-                    <a:blip r:embed="rId28">
+                    <a:blip r:embed="rId38">
                       <a:extLst>
                         <a:ext uri="{28A0092B-C50C-407E-A947-70E740481C1C}">
                           <a14:useLocalDpi xmlns:a14="http://schemas.microsoft.com/office/drawing/2010/main" val="0"/>
@@ -15210,7 +17832,7 @@
                     <pic:cNvPicPr/>
                   </pic:nvPicPr>
                   <pic:blipFill>
-                    <a:blip r:embed="rId29">
+                    <a:blip r:embed="rId39">
                       <a:extLst>
                         <a:ext uri="{28A0092B-C50C-407E-A947-70E740481C1C}">
                           <a14:useLocalDpi xmlns:a14="http://schemas.microsoft.com/office/drawing/2010/main" val="0"/>
@@ -15263,7 +17885,7 @@
                     <pic:cNvPicPr/>
                   </pic:nvPicPr>
                   <pic:blipFill>
-                    <a:blip r:embed="rId30">
+                    <a:blip r:embed="rId40">
                       <a:extLst>
                         <a:ext uri="{28A0092B-C50C-407E-A947-70E740481C1C}">
                           <a14:useLocalDpi xmlns:a14="http://schemas.microsoft.com/office/drawing/2010/main" val="0"/>
@@ -15316,7 +17938,7 @@
                     <pic:cNvPicPr/>
                   </pic:nvPicPr>
                   <pic:blipFill>
-                    <a:blip r:embed="rId31">
+                    <a:blip r:embed="rId41">
                       <a:extLst>
                         <a:ext uri="{28A0092B-C50C-407E-A947-70E740481C1C}">
                           <a14:useLocalDpi xmlns:a14="http://schemas.microsoft.com/office/drawing/2010/main" val="0"/>
@@ -16063,7 +18685,6 @@
   <w:style w:type="character" w:default="1" w:styleId="a0">
     <w:name w:val="Default Paragraph Font"/>
     <w:uiPriority w:val="1"/>
-    <w:semiHidden/>
     <w:unhideWhenUsed/>
   </w:style>
   <w:style w:type="table" w:default="1" w:styleId="a1">
@@ -16478,7 +19099,6 @@
   <w:style w:type="character" w:default="1" w:styleId="a0">
     <w:name w:val="Default Paragraph Font"/>
     <w:uiPriority w:val="1"/>
-    <w:semiHidden/>
     <w:unhideWhenUsed/>
   </w:style>
   <w:style w:type="table" w:default="1" w:styleId="a1">

--- a/Пояснительная записка.docx
+++ b/Пояснительная записка.docx
@@ -4,14 +4,24 @@
   <w:body>
     <w:p>
       <w:pPr>
-        <w:pStyle w:val="1"/>
+        <w:jc w:val="center"/>
+        <w:rPr>
+          <w:b/>
+          <w:sz w:val="28"/>
+        </w:rPr>
       </w:pPr>
       <w:bookmarkStart w:id="0" w:name="_Toc10910908"/>
-      <w:r>
+      <w:bookmarkStart w:id="1" w:name="_GoBack"/>
+      <w:r>
+        <w:rPr>
+          <w:b/>
+          <w:sz w:val="28"/>
+        </w:rPr>
         <w:t>ПЕРЕЧЕНЬ УСЛОВНЫХ ОБОЗНАЧЕНИЙ, СИМВОЛОВ И ТЕРМИНОВ</w:t>
       </w:r>
       <w:bookmarkEnd w:id="0"/>
     </w:p>
+    <w:bookmarkEnd w:id="1"/>
     <w:p/>
     <w:p>
       <w:r>
@@ -772,7 +782,7 @@
           <w:lang w:val="en-US"/>
         </w:rPr>
       </w:pPr>
-      <w:bookmarkStart w:id="1" w:name="_Toc10910909"/>
+      <w:bookmarkStart w:id="2" w:name="_Toc10910909"/>
       <w:r>
         <w:rPr>
           <w:b/>
@@ -781,7 +791,7 @@
         <w:lastRenderedPageBreak/>
         <w:t>ВВЕДЕНИЕ</w:t>
       </w:r>
-      <w:bookmarkEnd w:id="1"/>
+      <w:bookmarkEnd w:id="2"/>
     </w:p>
     <w:p>
       <w:pPr>
@@ -1125,7 +1135,7 @@
       <w:pPr>
         <w:pStyle w:val="1"/>
       </w:pPr>
-      <w:bookmarkStart w:id="2" w:name="_Toc10910910"/>
+      <w:bookmarkStart w:id="3" w:name="_Toc10910910"/>
       <w:r>
         <w:lastRenderedPageBreak/>
         <w:t xml:space="preserve">1 </w:t>
@@ -1145,7 +1155,7 @@
       <w:r>
         <w:t xml:space="preserve"> Описвние предметной области</w:t>
       </w:r>
-      <w:bookmarkEnd w:id="2"/>
+      <w:bookmarkEnd w:id="3"/>
     </w:p>
     <w:p/>
     <w:p>
@@ -1153,14 +1163,14 @@
         <w:pStyle w:val="2"/>
         <w:ind w:left="709" w:firstLine="0"/>
       </w:pPr>
-      <w:bookmarkStart w:id="3" w:name="_Toc10910911"/>
+      <w:bookmarkStart w:id="4" w:name="_Toc10910911"/>
       <w:r>
         <w:t xml:space="preserve">1.1 </w:t>
       </w:r>
       <w:r>
         <w:t>Цели разработки</w:t>
       </w:r>
-      <w:bookmarkEnd w:id="3"/>
+      <w:bookmarkEnd w:id="4"/>
     </w:p>
     <w:p/>
     <w:p>
@@ -1182,14 +1192,14 @@
       <w:pPr>
         <w:pStyle w:val="2"/>
       </w:pPr>
-      <w:bookmarkStart w:id="4" w:name="_Toc10910912"/>
+      <w:bookmarkStart w:id="5" w:name="_Toc10910912"/>
       <w:r>
         <w:t xml:space="preserve">1.2 </w:t>
       </w:r>
       <w:r>
         <w:t>Основание для разработки</w:t>
       </w:r>
-      <w:bookmarkEnd w:id="4"/>
+      <w:bookmarkEnd w:id="5"/>
     </w:p>
     <w:p/>
     <w:p>
@@ -1208,14 +1218,14 @@
       <w:pPr>
         <w:pStyle w:val="2"/>
       </w:pPr>
-      <w:bookmarkStart w:id="5" w:name="_Toc10910913"/>
+      <w:bookmarkStart w:id="6" w:name="_Toc10910913"/>
       <w:r>
         <w:t xml:space="preserve">1.3 </w:t>
       </w:r>
       <w:r>
         <w:t>Назначение</w:t>
       </w:r>
-      <w:bookmarkEnd w:id="5"/>
+      <w:bookmarkEnd w:id="6"/>
     </w:p>
     <w:p/>
     <w:p>
@@ -1263,11 +1273,11 @@
       <w:pPr>
         <w:pStyle w:val="2"/>
       </w:pPr>
-      <w:bookmarkStart w:id="6" w:name="_Toc10910914"/>
+      <w:bookmarkStart w:id="7" w:name="_Toc10910914"/>
       <w:r>
         <w:t>1.4 Описание предметной области</w:t>
       </w:r>
-      <w:bookmarkEnd w:id="6"/>
+      <w:bookmarkEnd w:id="7"/>
     </w:p>
     <w:p/>
     <w:p>
@@ -1723,12 +1733,12 @@
       <w:pPr>
         <w:pStyle w:val="1"/>
       </w:pPr>
-      <w:bookmarkStart w:id="7" w:name="_Toc10910915"/>
+      <w:bookmarkStart w:id="8" w:name="_Toc10910915"/>
       <w:r>
         <w:lastRenderedPageBreak/>
         <w:t>2 Выбор жизненного цикла проекта, анализ предметной области, выявление требований к системе</w:t>
       </w:r>
-      <w:bookmarkEnd w:id="7"/>
+      <w:bookmarkEnd w:id="8"/>
     </w:p>
     <w:p>
       <w:pPr>
@@ -1739,14 +1749,14 @@
       <w:pPr>
         <w:pStyle w:val="2"/>
       </w:pPr>
-      <w:bookmarkStart w:id="8" w:name="_Toc10910916"/>
+      <w:bookmarkStart w:id="9" w:name="_Toc10910916"/>
       <w:r>
         <w:t>2.1</w:t>
       </w:r>
       <w:r>
         <w:t xml:space="preserve"> Выбор модели жизненного цикла проекта</w:t>
       </w:r>
-      <w:bookmarkEnd w:id="8"/>
+      <w:bookmarkEnd w:id="9"/>
     </w:p>
     <w:p/>
     <w:p>
@@ -2552,7 +2562,7 @@
       <w:pPr>
         <w:pStyle w:val="2"/>
       </w:pPr>
-      <w:bookmarkStart w:id="9" w:name="_Toc10910917"/>
+      <w:bookmarkStart w:id="10" w:name="_Toc10910917"/>
       <w:r>
         <w:t>2.2</w:t>
       </w:r>
@@ -2565,7 +2575,7 @@
       <w:r>
         <w:t xml:space="preserve"> предметной области</w:t>
       </w:r>
-      <w:bookmarkEnd w:id="9"/>
+      <w:bookmarkEnd w:id="10"/>
     </w:p>
     <w:p/>
     <w:p>
@@ -4092,7 +4102,7 @@
       <w:pPr>
         <w:pStyle w:val="2"/>
       </w:pPr>
-      <w:bookmarkStart w:id="10" w:name="_Toc10910918"/>
+      <w:bookmarkStart w:id="11" w:name="_Toc10910918"/>
       <w:r>
         <w:t>2.3</w:t>
       </w:r>
@@ -4102,7 +4112,7 @@
       <w:r>
         <w:t>Требования к системе</w:t>
       </w:r>
-      <w:bookmarkEnd w:id="10"/>
+      <w:bookmarkEnd w:id="11"/>
     </w:p>
     <w:p/>
     <w:p>
@@ -4634,7 +4644,7 @@
       <w:pPr>
         <w:pStyle w:val="1"/>
       </w:pPr>
-      <w:bookmarkStart w:id="11" w:name="_Toc10910919"/>
+      <w:bookmarkStart w:id="12" w:name="_Toc10910919"/>
       <w:r>
         <w:lastRenderedPageBreak/>
         <w:t xml:space="preserve">3 </w:t>
@@ -4648,14 +4658,14 @@
       <w:r>
         <w:t xml:space="preserve"> разработки</w:t>
       </w:r>
-      <w:bookmarkEnd w:id="11"/>
+      <w:bookmarkEnd w:id="12"/>
     </w:p>
     <w:p/>
     <w:p>
       <w:pPr>
         <w:pStyle w:val="2"/>
       </w:pPr>
-      <w:bookmarkStart w:id="12" w:name="_Toc10910920"/>
+      <w:bookmarkStart w:id="13" w:name="_Toc10910920"/>
       <w:r>
         <w:t>3.1 Язык программирования</w:t>
       </w:r>
@@ -4669,7 +4679,7 @@
       <w:r>
         <w:t>фреймворк</w:t>
       </w:r>
-      <w:bookmarkEnd w:id="12"/>
+      <w:bookmarkEnd w:id="13"/>
       <w:proofErr w:type="spellEnd"/>
     </w:p>
     <w:p/>
@@ -5598,7 +5608,7 @@
       <w:pPr>
         <w:pStyle w:val="2"/>
       </w:pPr>
-      <w:bookmarkStart w:id="13" w:name="_Toc10910921"/>
+      <w:bookmarkStart w:id="14" w:name="_Toc10910921"/>
       <w:r>
         <w:lastRenderedPageBreak/>
         <w:t xml:space="preserve">3.2 </w:t>
@@ -5612,7 +5622,7 @@
       <w:r>
         <w:t xml:space="preserve"> исполняемого кода и средства тестирования программ</w:t>
       </w:r>
-      <w:bookmarkEnd w:id="13"/>
+      <w:bookmarkEnd w:id="14"/>
     </w:p>
     <w:p/>
     <w:p>
@@ -5774,7 +5784,7 @@
           <w:lang w:val="en-US"/>
         </w:rPr>
       </w:pPr>
-      <w:bookmarkStart w:id="14" w:name="_Toc10910922"/>
+      <w:bookmarkStart w:id="15" w:name="_Toc10910922"/>
       <w:r>
         <w:rPr>
           <w:lang w:val="en-US"/>
@@ -5830,7 +5840,7 @@
         </w:rPr>
         <w:t>данных</w:t>
       </w:r>
-      <w:bookmarkEnd w:id="14"/>
+      <w:bookmarkEnd w:id="15"/>
       <w:proofErr w:type="spellEnd"/>
     </w:p>
     <w:p>
@@ -6124,14 +6134,14 @@
       <w:pPr>
         <w:pStyle w:val="2"/>
       </w:pPr>
-      <w:bookmarkStart w:id="15" w:name="_Toc10910923"/>
+      <w:bookmarkStart w:id="16" w:name="_Toc10910923"/>
       <w:r>
         <w:t xml:space="preserve">3.4 </w:t>
       </w:r>
       <w:r>
         <w:t>Средства запуска готового проекта</w:t>
       </w:r>
-      <w:bookmarkEnd w:id="15"/>
+      <w:bookmarkEnd w:id="16"/>
     </w:p>
     <w:p/>
     <w:p>
@@ -6624,11 +6634,11 @@
       <w:pPr>
         <w:pStyle w:val="2"/>
       </w:pPr>
-      <w:bookmarkStart w:id="16" w:name="_Toc10910924"/>
+      <w:bookmarkStart w:id="17" w:name="_Toc10910924"/>
       <w:r>
         <w:t>3.5 Средства проектирования приложения</w:t>
       </w:r>
-      <w:bookmarkEnd w:id="16"/>
+      <w:bookmarkEnd w:id="17"/>
     </w:p>
     <w:p/>
     <w:p>
@@ -7030,7 +7040,7 @@
       <w:pPr>
         <w:pStyle w:val="2"/>
       </w:pPr>
-      <w:bookmarkStart w:id="17" w:name="_Toc10910925"/>
+      <w:bookmarkStart w:id="18" w:name="_Toc10910925"/>
       <w:r>
         <w:lastRenderedPageBreak/>
         <w:t>3.6 С</w:t>
@@ -7038,7 +7048,7 @@
       <w:r>
         <w:t>редства создания пользовательского интерфейса</w:t>
       </w:r>
-      <w:bookmarkEnd w:id="17"/>
+      <w:bookmarkEnd w:id="18"/>
     </w:p>
     <w:p/>
     <w:p>
@@ -7448,7 +7458,7 @@
         <w:pStyle w:val="1"/>
         <w:jc w:val="both"/>
       </w:pPr>
-      <w:bookmarkStart w:id="18" w:name="_Toc10910926"/>
+      <w:bookmarkStart w:id="19" w:name="_Toc10910926"/>
       <w:r>
         <w:lastRenderedPageBreak/>
         <w:t>4 </w:t>
@@ -7471,21 +7481,21 @@
       <w:r>
         <w:t>продукта</w:t>
       </w:r>
-      <w:bookmarkEnd w:id="18"/>
+      <w:bookmarkEnd w:id="19"/>
     </w:p>
     <w:p/>
     <w:p>
       <w:pPr>
         <w:pStyle w:val="2"/>
       </w:pPr>
-      <w:bookmarkStart w:id="19" w:name="_Toc10910927"/>
+      <w:bookmarkStart w:id="20" w:name="_Toc10910927"/>
       <w:r>
         <w:t xml:space="preserve">4.1 </w:t>
       </w:r>
       <w:r>
         <w:t>Разработка диаграммы вариантов использования</w:t>
       </w:r>
-      <w:bookmarkEnd w:id="19"/>
+      <w:bookmarkEnd w:id="20"/>
     </w:p>
     <w:p/>
     <w:p>
@@ -7588,7 +7598,7 @@
       <w:pPr>
         <w:pStyle w:val="2"/>
       </w:pPr>
-      <w:bookmarkStart w:id="20" w:name="_Toc10910928"/>
+      <w:bookmarkStart w:id="21" w:name="_Toc10910928"/>
       <w:r>
         <w:t xml:space="preserve">4.2 </w:t>
       </w:r>
@@ -7601,7 +7611,7 @@
       <w:r>
         <w:t xml:space="preserve"> модели хранения данных</w:t>
       </w:r>
-      <w:bookmarkEnd w:id="20"/>
+      <w:bookmarkEnd w:id="21"/>
     </w:p>
     <w:p/>
     <w:p>
@@ -8406,12 +8416,12 @@
       <w:pPr>
         <w:pStyle w:val="2"/>
       </w:pPr>
-      <w:bookmarkStart w:id="21" w:name="_Toc10910929"/>
+      <w:bookmarkStart w:id="22" w:name="_Toc10910929"/>
       <w:r>
         <w:lastRenderedPageBreak/>
         <w:t>4.3 Разработка структуры проекта</w:t>
       </w:r>
-      <w:bookmarkEnd w:id="21"/>
+      <w:bookmarkEnd w:id="22"/>
     </w:p>
     <w:p>
       <w:pPr>
@@ -10979,23 +10989,23 @@
       <w:pPr>
         <w:pStyle w:val="1"/>
       </w:pPr>
-      <w:bookmarkStart w:id="22" w:name="_Toc10910930"/>
+      <w:bookmarkStart w:id="23" w:name="_Toc10910930"/>
       <w:r>
         <w:lastRenderedPageBreak/>
         <w:t>5 Руководство пользователя</w:t>
       </w:r>
-      <w:bookmarkEnd w:id="22"/>
+      <w:bookmarkEnd w:id="23"/>
     </w:p>
     <w:p/>
     <w:p>
       <w:pPr>
         <w:pStyle w:val="2"/>
       </w:pPr>
-      <w:bookmarkStart w:id="23" w:name="_Toc10910931"/>
+      <w:bookmarkStart w:id="24" w:name="_Toc10910931"/>
       <w:r>
         <w:t>5.1 Начальная конфигурация платформы</w:t>
       </w:r>
-      <w:bookmarkEnd w:id="23"/>
+      <w:bookmarkEnd w:id="24"/>
     </w:p>
     <w:p>
       <w:pPr>
@@ -12270,11 +12280,11 @@
       <w:pPr>
         <w:pStyle w:val="2"/>
       </w:pPr>
-      <w:bookmarkStart w:id="24" w:name="_Toc10910932"/>
+      <w:bookmarkStart w:id="25" w:name="_Toc10910932"/>
       <w:r>
         <w:t>5.2 Регистрация и вход в профиль пользователя</w:t>
       </w:r>
-      <w:bookmarkEnd w:id="24"/>
+      <w:bookmarkEnd w:id="25"/>
     </w:p>
     <w:p/>
     <w:p>
@@ -12611,11 +12621,11 @@
       <w:pPr>
         <w:pStyle w:val="2"/>
       </w:pPr>
-      <w:bookmarkStart w:id="25" w:name="_Toc10910933"/>
+      <w:bookmarkStart w:id="26" w:name="_Toc10910933"/>
       <w:r>
         <w:t>5.3 Функционал администратора</w:t>
       </w:r>
-      <w:bookmarkEnd w:id="25"/>
+      <w:bookmarkEnd w:id="26"/>
     </w:p>
     <w:p/>
     <w:p>
@@ -12637,10 +12647,10 @@
           <w:lang w:eastAsia="ru-RU"/>
         </w:rPr>
         <w:drawing>
-          <wp:inline distT="0" distB="0" distL="0" distR="0" wp14:anchorId="22EFA608" wp14:editId="5EC13727">
-            <wp:extent cx="5940425" cy="1151421"/>
+          <wp:inline distT="0" distB="0" distL="0" distR="0">
+            <wp:extent cx="5940425" cy="1779905"/>
             <wp:effectExtent l="0" t="0" r="3175" b="0"/>
-            <wp:docPr id="34" name="Рисунок 34"/>
+            <wp:docPr id="3" name="Рисунок 3"/>
             <wp:cNvGraphicFramePr>
               <a:graphicFrameLocks xmlns:a="http://schemas.openxmlformats.org/drawingml/2006/main" noChangeAspect="1"/>
             </wp:cNvGraphicFramePr>
@@ -12648,11 +12658,17 @@
               <a:graphicData uri="http://schemas.openxmlformats.org/drawingml/2006/picture">
                 <pic:pic xmlns:pic="http://schemas.openxmlformats.org/drawingml/2006/picture">
                   <pic:nvPicPr>
-                    <pic:cNvPr id="0" name=""/>
+                    <pic:cNvPr id="0" name="2019-06-13_11-57-45.png"/>
                     <pic:cNvPicPr/>
                   </pic:nvPicPr>
                   <pic:blipFill>
-                    <a:blip r:embed="rId38"/>
+                    <a:blip r:embed="rId38">
+                      <a:extLst>
+                        <a:ext uri="{28A0092B-C50C-407E-A947-70E740481C1C}">
+                          <a14:useLocalDpi xmlns:a14="http://schemas.microsoft.com/office/drawing/2010/main" val="0"/>
+                        </a:ext>
+                      </a:extLst>
+                    </a:blip>
                     <a:stretch>
                       <a:fillRect/>
                     </a:stretch>
@@ -12660,7 +12676,7 @@
                   <pic:spPr>
                     <a:xfrm>
                       <a:off x="0" y="0"/>
-                      <a:ext cx="5940425" cy="1151421"/>
+                      <a:ext cx="5940425" cy="1779905"/>
                     </a:xfrm>
                     <a:prstGeom prst="rect">
                       <a:avLst/>
@@ -12717,7 +12733,7 @@
         </w:rPr>
         <w:lastRenderedPageBreak/>
         <w:drawing>
-          <wp:inline distT="0" distB="0" distL="0" distR="0" wp14:anchorId="356DC07D" wp14:editId="4E7E55C6">
+          <wp:inline distT="0" distB="0" distL="0" distR="0" wp14:anchorId="0D868853" wp14:editId="7D28887A">
             <wp:extent cx="5940425" cy="1474530"/>
             <wp:effectExtent l="0" t="0" r="3175" b="0"/>
             <wp:docPr id="35" name="Рисунок 35"/>
@@ -12877,11 +12893,11 @@
       <w:pPr>
         <w:pStyle w:val="2"/>
       </w:pPr>
-      <w:bookmarkStart w:id="26" w:name="_Toc10910934"/>
+      <w:bookmarkStart w:id="27" w:name="_Toc10910934"/>
       <w:r>
         <w:t>5.4 Функционал преподавателя</w:t>
       </w:r>
-      <w:bookmarkEnd w:id="26"/>
+      <w:bookmarkEnd w:id="27"/>
     </w:p>
     <w:p/>
     <w:p>
@@ -12966,10 +12982,10 @@
           <w:lang w:eastAsia="ru-RU"/>
         </w:rPr>
         <w:drawing>
-          <wp:inline distT="0" distB="0" distL="0" distR="0" wp14:anchorId="6C151744" wp14:editId="002A8B89">
-            <wp:extent cx="5940425" cy="1606349"/>
+          <wp:inline distT="0" distB="0" distL="0" distR="0" wp14:anchorId="0E2FF7D2" wp14:editId="4AA0BD7E">
+            <wp:extent cx="5940425" cy="2727114"/>
             <wp:effectExtent l="0" t="0" r="3175" b="0"/>
-            <wp:docPr id="29" name="Рисунок 29"/>
+            <wp:docPr id="5" name="Рисунок 5"/>
             <wp:cNvGraphicFramePr>
               <a:graphicFrameLocks xmlns:a="http://schemas.openxmlformats.org/drawingml/2006/main" noChangeAspect="1"/>
             </wp:cNvGraphicFramePr>
@@ -12989,7 +13005,7 @@
                   <pic:spPr>
                     <a:xfrm>
                       <a:off x="0" y="0"/>
-                      <a:ext cx="5940425" cy="1606349"/>
+                      <a:ext cx="5940425" cy="2727114"/>
                     </a:xfrm>
                     <a:prstGeom prst="rect">
                       <a:avLst/>
@@ -13041,10 +13057,10 @@
           <w:lang w:eastAsia="ru-RU"/>
         </w:rPr>
         <w:drawing>
-          <wp:inline distT="0" distB="0" distL="0" distR="0" wp14:anchorId="7B37B5BF" wp14:editId="23445C52">
-            <wp:extent cx="5940425" cy="1194952"/>
-            <wp:effectExtent l="0" t="0" r="3175" b="5715"/>
-            <wp:docPr id="38" name="Рисунок 38"/>
+          <wp:inline distT="0" distB="0" distL="0" distR="0" wp14:anchorId="15C7D259" wp14:editId="0E5728AB">
+            <wp:extent cx="5940425" cy="1872439"/>
+            <wp:effectExtent l="0" t="0" r="3175" b="0"/>
+            <wp:docPr id="6" name="Рисунок 6"/>
             <wp:cNvGraphicFramePr>
               <a:graphicFrameLocks xmlns:a="http://schemas.openxmlformats.org/drawingml/2006/main" noChangeAspect="1"/>
             </wp:cNvGraphicFramePr>
@@ -13064,7 +13080,7 @@
                   <pic:spPr>
                     <a:xfrm>
                       <a:off x="0" y="0"/>
-                      <a:ext cx="5940425" cy="1194952"/>
+                      <a:ext cx="5940425" cy="1872439"/>
                     </a:xfrm>
                     <a:prstGeom prst="rect">
                       <a:avLst/>
@@ -13105,11 +13121,12 @@
           <w:noProof/>
           <w:lang w:eastAsia="ru-RU"/>
         </w:rPr>
+        <w:lastRenderedPageBreak/>
         <w:drawing>
-          <wp:inline distT="0" distB="0" distL="0" distR="0" wp14:anchorId="1096884A" wp14:editId="79F731D5">
-            <wp:extent cx="5940425" cy="1342711"/>
-            <wp:effectExtent l="0" t="0" r="3175" b="0"/>
-            <wp:docPr id="39" name="Рисунок 39"/>
+          <wp:inline distT="0" distB="0" distL="0" distR="0" wp14:anchorId="19948891" wp14:editId="625CED6E">
+            <wp:extent cx="5940425" cy="2150791"/>
+            <wp:effectExtent l="0" t="0" r="3175" b="1905"/>
+            <wp:docPr id="37" name="Рисунок 37"/>
             <wp:cNvGraphicFramePr>
               <a:graphicFrameLocks xmlns:a="http://schemas.openxmlformats.org/drawingml/2006/main" noChangeAspect="1"/>
             </wp:cNvGraphicFramePr>
@@ -13129,7 +13146,7 @@
                   <pic:spPr>
                     <a:xfrm>
                       <a:off x="0" y="0"/>
-                      <a:ext cx="5940425" cy="1342711"/>
+                      <a:ext cx="5940425" cy="2150791"/>
                     </a:xfrm>
                     <a:prstGeom prst="rect">
                       <a:avLst/>
@@ -13147,13 +13164,24 @@
         <w:ind w:firstLine="0"/>
         <w:jc w:val="center"/>
       </w:pPr>
+    </w:p>
+    <w:p>
+      <w:pPr>
+        <w:ind w:firstLine="0"/>
+        <w:jc w:val="center"/>
+      </w:pPr>
       <w:r>
         <w:t>Рисунок 5.10 – Пример добавления темы</w:t>
       </w:r>
     </w:p>
     <w:p>
-      <w:r>
-        <w:lastRenderedPageBreak/>
+      <w:pPr>
+        <w:ind w:firstLine="0"/>
+        <w:jc w:val="center"/>
+      </w:pPr>
+    </w:p>
+    <w:p>
+      <w:r>
         <w:t>– На третьем этапе создаться содержимое тем. Для добавления содержимого темы необходимо нажать на кнопку в столбце таблицы «Количество страниц» и в раскрывше</w:t>
       </w:r>
       <w:r>
@@ -13177,10 +13205,10 @@
           <w:lang w:eastAsia="ru-RU"/>
         </w:rPr>
         <w:drawing>
-          <wp:inline distT="0" distB="0" distL="0" distR="0" wp14:anchorId="1B3FA600" wp14:editId="73D01DF2">
-            <wp:extent cx="5940425" cy="2045336"/>
+          <wp:inline distT="0" distB="0" distL="0" distR="0" wp14:anchorId="4C9511A8" wp14:editId="7CDCD3D3">
+            <wp:extent cx="5940425" cy="3263586"/>
             <wp:effectExtent l="0" t="0" r="3175" b="0"/>
-            <wp:docPr id="41" name="Рисунок 41"/>
+            <wp:docPr id="40" name="Рисунок 40"/>
             <wp:cNvGraphicFramePr>
               <a:graphicFrameLocks xmlns:a="http://schemas.openxmlformats.org/drawingml/2006/main" noChangeAspect="1"/>
             </wp:cNvGraphicFramePr>
@@ -13200,7 +13228,7 @@
                   <pic:spPr>
                     <a:xfrm>
                       <a:off x="0" y="0"/>
-                      <a:ext cx="5940425" cy="2045336"/>
+                      <a:ext cx="5940425" cy="3263586"/>
                     </a:xfrm>
                     <a:prstGeom prst="rect">
                       <a:avLst/>
@@ -13241,7 +13269,11 @@
         <w:t xml:space="preserve"> (рисунок 5.12). Т</w:t>
       </w:r>
       <w:r>
-        <w:t xml:space="preserve">акже предлагается загрузить содержимое страницы из файла формата </w:t>
+        <w:t xml:space="preserve">акже </w:t>
+      </w:r>
+      <w:r>
+        <w:lastRenderedPageBreak/>
+        <w:t xml:space="preserve">предлагается загрузить содержимое страницы из файла формата </w:t>
       </w:r>
       <w:r>
         <w:rPr>
@@ -13279,10 +13311,10 @@
           <w:lang w:eastAsia="ru-RU"/>
         </w:rPr>
         <w:drawing>
-          <wp:inline distT="0" distB="0" distL="0" distR="0" wp14:anchorId="1219C5DA" wp14:editId="01C7F645">
-            <wp:extent cx="5940425" cy="2857707"/>
-            <wp:effectExtent l="0" t="0" r="3175" b="0"/>
-            <wp:docPr id="43" name="Рисунок 43"/>
+          <wp:inline distT="0" distB="0" distL="0" distR="0" wp14:anchorId="3240964A" wp14:editId="0669B8E6">
+            <wp:extent cx="5940425" cy="4132363"/>
+            <wp:effectExtent l="0" t="0" r="3175" b="1905"/>
+            <wp:docPr id="42" name="Рисунок 42"/>
             <wp:cNvGraphicFramePr>
               <a:graphicFrameLocks xmlns:a="http://schemas.openxmlformats.org/drawingml/2006/main" noChangeAspect="1"/>
             </wp:cNvGraphicFramePr>
@@ -13302,7 +13334,7 @@
                   <pic:spPr>
                     <a:xfrm>
                       <a:off x="0" y="0"/>
-                      <a:ext cx="5940425" cy="2857707"/>
+                      <a:ext cx="5940425" cy="4132363"/>
                     </a:xfrm>
                     <a:prstGeom prst="rect">
                       <a:avLst/>
@@ -13330,8 +13362,13 @@
       </w:r>
     </w:p>
     <w:p>
-      <w:r>
-        <w:lastRenderedPageBreak/>
+      <w:pPr>
+        <w:ind w:firstLine="0"/>
+        <w:jc w:val="center"/>
+      </w:pPr>
+    </w:p>
+    <w:p>
+      <w:r>
         <w:t>– На четвертом, заключительном этапе, после заполнения содержимого страницы или загрузки содержимого из файла нажимаете на кнопку «</w:t>
       </w:r>
       <w:proofErr w:type="spellStart"/>
@@ -13364,17 +13401,19 @@
     <w:p>
       <w:pPr>
         <w:ind w:firstLine="0"/>
+        <w:jc w:val="center"/>
       </w:pPr>
       <w:r>
         <w:rPr>
           <w:noProof/>
           <w:lang w:eastAsia="ru-RU"/>
         </w:rPr>
+        <w:lastRenderedPageBreak/>
         <w:drawing>
-          <wp:inline distT="0" distB="0" distL="0" distR="0" wp14:anchorId="6F3F5FC6" wp14:editId="6D4A1D4D">
-            <wp:extent cx="5940425" cy="3762044"/>
-            <wp:effectExtent l="0" t="0" r="3175" b="0"/>
-            <wp:docPr id="44" name="Рисунок 44"/>
+          <wp:inline distT="0" distB="0" distL="0" distR="0">
+            <wp:extent cx="3870960" cy="3486139"/>
+            <wp:effectExtent l="0" t="0" r="0" b="635"/>
+            <wp:docPr id="51" name="Рисунок 51"/>
             <wp:cNvGraphicFramePr>
               <a:graphicFrameLocks xmlns:a="http://schemas.openxmlformats.org/drawingml/2006/main" noChangeAspect="1"/>
             </wp:cNvGraphicFramePr>
@@ -13382,11 +13421,17 @@
               <a:graphicData uri="http://schemas.openxmlformats.org/drawingml/2006/picture">
                 <pic:pic xmlns:pic="http://schemas.openxmlformats.org/drawingml/2006/picture">
                   <pic:nvPicPr>
-                    <pic:cNvPr id="0" name=""/>
+                    <pic:cNvPr id="0" name="2019-06-13_12-07-02.png"/>
                     <pic:cNvPicPr/>
                   </pic:nvPicPr>
                   <pic:blipFill>
-                    <a:blip r:embed="rId46"/>
+                    <a:blip r:embed="rId46" cstate="print">
+                      <a:extLst>
+                        <a:ext uri="{28A0092B-C50C-407E-A947-70E740481C1C}">
+                          <a14:useLocalDpi xmlns:a14="http://schemas.microsoft.com/office/drawing/2010/main" val="0"/>
+                        </a:ext>
+                      </a:extLst>
+                    </a:blip>
                     <a:stretch>
                       <a:fillRect/>
                     </a:stretch>
@@ -13394,7 +13439,7 @@
                   <pic:spPr>
                     <a:xfrm>
                       <a:off x="0" y="0"/>
-                      <a:ext cx="5940425" cy="3762044"/>
+                      <a:ext cx="3869168" cy="3484525"/>
                     </a:xfrm>
                     <a:prstGeom prst="rect">
                       <a:avLst/>
@@ -13437,12 +13482,11 @@
           <w:noProof/>
           <w:lang w:eastAsia="ru-RU"/>
         </w:rPr>
-        <w:lastRenderedPageBreak/>
         <w:drawing>
-          <wp:inline distT="0" distB="0" distL="0" distR="0" wp14:anchorId="4F52F2CE" wp14:editId="3C39AEF7">
-            <wp:extent cx="4152900" cy="4950780"/>
-            <wp:effectExtent l="0" t="0" r="0" b="2540"/>
-            <wp:docPr id="45" name="Рисунок 45"/>
+          <wp:inline distT="0" distB="0" distL="0" distR="0" wp14:anchorId="59096798" wp14:editId="58D82A41">
+            <wp:extent cx="5455920" cy="3897810"/>
+            <wp:effectExtent l="0" t="0" r="0" b="7620"/>
+            <wp:docPr id="55" name="Рисунок 55"/>
             <wp:cNvGraphicFramePr>
               <a:graphicFrameLocks xmlns:a="http://schemas.openxmlformats.org/drawingml/2006/main" noChangeAspect="1"/>
             </wp:cNvGraphicFramePr>
@@ -13462,7 +13506,7 @@
                   <pic:spPr>
                     <a:xfrm>
                       <a:off x="0" y="0"/>
-                      <a:ext cx="4152900" cy="4950780"/>
+                      <a:ext cx="5455417" cy="3897451"/>
                     </a:xfrm>
                     <a:prstGeom prst="rect">
                       <a:avLst/>
@@ -13495,22 +13539,17 @@
         <w:ind w:firstLine="0"/>
         <w:jc w:val="center"/>
       </w:pPr>
-    </w:p>
-    <w:p>
-      <w:pPr>
-        <w:ind w:firstLine="0"/>
-        <w:jc w:val="center"/>
-      </w:pPr>
       <w:r>
         <w:rPr>
           <w:noProof/>
           <w:lang w:eastAsia="ru-RU"/>
         </w:rPr>
+        <w:lastRenderedPageBreak/>
         <w:drawing>
-          <wp:inline distT="0" distB="0" distL="0" distR="0" wp14:anchorId="0BFA0350" wp14:editId="115DD5C7">
-            <wp:extent cx="5940425" cy="2465316"/>
-            <wp:effectExtent l="0" t="0" r="3175" b="0"/>
-            <wp:docPr id="46" name="Рисунок 46"/>
+          <wp:inline distT="0" distB="0" distL="0" distR="0" wp14:anchorId="0E630814" wp14:editId="08399D11">
+            <wp:extent cx="5960510" cy="5440680"/>
+            <wp:effectExtent l="0" t="0" r="2540" b="7620"/>
+            <wp:docPr id="57" name="Рисунок 57"/>
             <wp:cNvGraphicFramePr>
               <a:graphicFrameLocks xmlns:a="http://schemas.openxmlformats.org/drawingml/2006/main" noChangeAspect="1"/>
             </wp:cNvGraphicFramePr>
@@ -13530,7 +13569,7 @@
                   <pic:spPr>
                     <a:xfrm>
                       <a:off x="0" y="0"/>
-                      <a:ext cx="5940425" cy="2465316"/>
+                      <a:ext cx="5957327" cy="5437774"/>
                     </a:xfrm>
                     <a:prstGeom prst="rect">
                       <a:avLst/>
@@ -13561,7 +13600,6 @@
     <w:p/>
     <w:p>
       <w:r>
-        <w:lastRenderedPageBreak/>
         <w:t>После нажатия на кнопку «Сохранить», система перенаправляет вас в редактор курса для продолжения работы над курсом.</w:t>
       </w:r>
     </w:p>
@@ -13570,7 +13608,16 @@
         <w:t>Для редактирования названия и описания курса необходимо нажать на кнопку «Другое», которая позволяет отобразить форму для редактирования (рисунок 5.16).</w:t>
       </w:r>
     </w:p>
-    <w:p/>
+    <w:p>
+      <w:r>
+        <w:t>Если вы нажали кнопку «Добавить страницу», но не добавили содержимого страницы, то в таблицы редактора курса она будет отмечена жёлтым цветом, которое сигнализирует о том, что на странице отсутствует содержимое (рисунок 5.17).</w:t>
+      </w:r>
+    </w:p>
+    <w:p>
+      <w:r>
+        <w:t>На главной странице преподавателю доступен раздел, где отображаются все редактируемые им курсы (рисунок 5.18).</w:t>
+      </w:r>
+    </w:p>
     <w:p>
       <w:pPr>
         <w:ind w:firstLine="0"/>
@@ -13580,11 +13627,12 @@
           <w:noProof/>
           <w:lang w:eastAsia="ru-RU"/>
         </w:rPr>
+        <w:lastRenderedPageBreak/>
         <w:drawing>
-          <wp:inline distT="0" distB="0" distL="0" distR="0" wp14:anchorId="57DEF23B" wp14:editId="1EFFB174">
-            <wp:extent cx="5940425" cy="3476335"/>
+          <wp:inline distT="0" distB="0" distL="0" distR="0" wp14:anchorId="6F2FEAA4" wp14:editId="23041087">
+            <wp:extent cx="5940425" cy="4955770"/>
             <wp:effectExtent l="0" t="0" r="3175" b="0"/>
-            <wp:docPr id="48" name="Рисунок 48"/>
+            <wp:docPr id="61" name="Рисунок 61"/>
             <wp:cNvGraphicFramePr>
               <a:graphicFrameLocks xmlns:a="http://schemas.openxmlformats.org/drawingml/2006/main" noChangeAspect="1"/>
             </wp:cNvGraphicFramePr>
@@ -13604,7 +13652,7 @@
                   <pic:spPr>
                     <a:xfrm>
                       <a:off x="0" y="0"/>
-                      <a:ext cx="5940425" cy="3476335"/>
+                      <a:ext cx="5940425" cy="4955770"/>
                     </a:xfrm>
                     <a:prstGeom prst="rect">
                       <a:avLst/>
@@ -13635,18 +13683,12 @@
     <w:p>
       <w:pPr>
         <w:ind w:firstLine="0"/>
+      </w:pPr>
+    </w:p>
+    <w:p>
+      <w:pPr>
+        <w:ind w:firstLine="0"/>
         <w:jc w:val="center"/>
-      </w:pPr>
-    </w:p>
-    <w:p>
-      <w:r>
-        <w:t>Если вы нажали кнопку «Добавить страницу», но не добавили содержимого страницы, то в таблицы редактора курса она будет отмечена жёлтым цветом, которое сигнализирует о том, что на странице отсутствует содержимое (рисунок 5.17).</w:t>
-      </w:r>
-    </w:p>
-    <w:p/>
-    <w:p>
-      <w:pPr>
-        <w:ind w:firstLine="0"/>
       </w:pPr>
       <w:r>
         <w:rPr>
@@ -13654,10 +13696,10 @@
           <w:lang w:eastAsia="ru-RU"/>
         </w:rPr>
         <w:drawing>
-          <wp:inline distT="0" distB="0" distL="0" distR="0" wp14:anchorId="524777D2" wp14:editId="1ACC9479">
-            <wp:extent cx="5940425" cy="1253810"/>
-            <wp:effectExtent l="0" t="0" r="3175" b="3810"/>
-            <wp:docPr id="49" name="Рисунок 49"/>
+          <wp:inline distT="0" distB="0" distL="0" distR="0" wp14:anchorId="57336106" wp14:editId="40830357">
+            <wp:extent cx="4831080" cy="1440180"/>
+            <wp:effectExtent l="0" t="0" r="7620" b="7620"/>
+            <wp:docPr id="63" name="Рисунок 63"/>
             <wp:cNvGraphicFramePr>
               <a:graphicFrameLocks xmlns:a="http://schemas.openxmlformats.org/drawingml/2006/main" noChangeAspect="1"/>
             </wp:cNvGraphicFramePr>
@@ -13677,7 +13719,7 @@
                   <pic:spPr>
                     <a:xfrm>
                       <a:off x="0" y="0"/>
-                      <a:ext cx="5940425" cy="1253810"/>
+                      <a:ext cx="4831080" cy="1440180"/>
                     </a:xfrm>
                     <a:prstGeom prst="rect">
                       <a:avLst/>
@@ -13701,17 +13743,12 @@
         <w:jc w:val="center"/>
       </w:pPr>
       <w:r>
-        <w:t>Рисунок 5.17 – Предупреждение об отсутствии содержимого страницы</w:t>
-      </w:r>
-    </w:p>
-    <w:p/>
-    <w:p>
-      <w:r>
-        <w:lastRenderedPageBreak/>
-        <w:t>На главной странице преподавателю доступен раздел, где отображаются все редактируемые им курсы (рисунок 5.18).</w:t>
-      </w:r>
-    </w:p>
-    <w:p/>
+        <w:t xml:space="preserve">Рисунок 5.17 – Предупреждение об </w:t>
+      </w:r>
+      <w:r>
+        <w:t>отсутствии содержимого страницы</w:t>
+      </w:r>
+    </w:p>
     <w:p>
       <w:pPr>
         <w:jc w:val="center"/>
@@ -13724,6 +13761,7 @@
           <w:noProof/>
           <w:lang w:eastAsia="ru-RU"/>
         </w:rPr>
+        <w:lastRenderedPageBreak/>
         <w:drawing>
           <wp:inline distT="0" distB="0" distL="0" distR="0" wp14:anchorId="3568AFFD" wp14:editId="0C344213">
             <wp:extent cx="3657600" cy="4084320"/>
@@ -13866,15 +13904,14 @@
       <w:pPr>
         <w:pStyle w:val="2"/>
       </w:pPr>
-      <w:bookmarkStart w:id="27" w:name="_Toc10910935"/>
-      <w:r>
-        <w:lastRenderedPageBreak/>
+      <w:bookmarkStart w:id="28" w:name="_Toc10910935"/>
+      <w:r>
         <w:t>5</w:t>
       </w:r>
       <w:r>
         <w:t>.5 Функционал пользователя</w:t>
       </w:r>
-      <w:bookmarkEnd w:id="27"/>
+      <w:bookmarkEnd w:id="28"/>
     </w:p>
     <w:p/>
     <w:p>
@@ -13896,10 +13933,10 @@
           <w:lang w:eastAsia="ru-RU"/>
         </w:rPr>
         <w:drawing>
-          <wp:inline distT="0" distB="0" distL="0" distR="0" wp14:anchorId="68F27562" wp14:editId="388E2F9B">
-            <wp:extent cx="5940425" cy="2145273"/>
-            <wp:effectExtent l="0" t="0" r="3175" b="7620"/>
-            <wp:docPr id="54" name="Рисунок 54"/>
+          <wp:inline distT="0" distB="0" distL="0" distR="0" wp14:anchorId="0B276094" wp14:editId="26D08DB3">
+            <wp:extent cx="5940425" cy="2855254"/>
+            <wp:effectExtent l="0" t="0" r="3175" b="2540"/>
+            <wp:docPr id="64" name="Рисунок 64"/>
             <wp:cNvGraphicFramePr>
               <a:graphicFrameLocks xmlns:a="http://schemas.openxmlformats.org/drawingml/2006/main" noChangeAspect="1"/>
             </wp:cNvGraphicFramePr>
@@ -13919,7 +13956,7 @@
                   <pic:spPr>
                     <a:xfrm>
                       <a:off x="0" y="0"/>
-                      <a:ext cx="5940425" cy="2145273"/>
+                      <a:ext cx="5940425" cy="2855254"/>
                     </a:xfrm>
                     <a:prstGeom prst="rect">
                       <a:avLst/>
@@ -13980,10 +14017,10 @@
           <w:lang w:eastAsia="ru-RU"/>
         </w:rPr>
         <w:drawing>
-          <wp:inline distT="0" distB="0" distL="0" distR="0" wp14:anchorId="41C52294" wp14:editId="42CC565E">
-            <wp:extent cx="5940425" cy="2789038"/>
+          <wp:inline distT="0" distB="0" distL="0" distR="0" wp14:anchorId="2850A778" wp14:editId="294F501D">
+            <wp:extent cx="5940425" cy="3315087"/>
             <wp:effectExtent l="0" t="0" r="3175" b="0"/>
-            <wp:docPr id="56" name="Рисунок 56"/>
+            <wp:docPr id="65" name="Рисунок 65"/>
             <wp:cNvGraphicFramePr>
               <a:graphicFrameLocks xmlns:a="http://schemas.openxmlformats.org/drawingml/2006/main" noChangeAspect="1"/>
             </wp:cNvGraphicFramePr>
@@ -14003,7 +14040,7 @@
                   <pic:spPr>
                     <a:xfrm>
                       <a:off x="0" y="0"/>
-                      <a:ext cx="5940425" cy="2789038"/>
+                      <a:ext cx="5940425" cy="3315087"/>
                     </a:xfrm>
                     <a:prstGeom prst="rect">
                       <a:avLst/>
@@ -14033,7 +14070,6 @@
     <w:p/>
     <w:p>
       <w:r>
-        <w:lastRenderedPageBreak/>
         <w:t>Также на главной странице курса пользователь может подписаться (отписаться) на выбранный курса и видеть, сколько пользователей уже подписано (рисунок 5.22).</w:t>
       </w:r>
     </w:p>
@@ -14111,6 +14147,7 @@
     <w:p>
       <w:pPr>
         <w:ind w:firstLine="0"/>
+        <w:jc w:val="center"/>
       </w:pPr>
       <w:r>
         <w:rPr>
@@ -14118,10 +14155,10 @@
           <w:lang w:eastAsia="ru-RU"/>
         </w:rPr>
         <w:drawing>
-          <wp:inline distT="0" distB="0" distL="0" distR="0" wp14:anchorId="18763D37" wp14:editId="0B1729E5">
-            <wp:extent cx="5940425" cy="2532145"/>
-            <wp:effectExtent l="0" t="0" r="3175" b="1905"/>
-            <wp:docPr id="59" name="Рисунок 59"/>
+          <wp:inline distT="0" distB="0" distL="0" distR="0" wp14:anchorId="2E227C6B" wp14:editId="7C0BD9BA">
+            <wp:extent cx="3073949" cy="3345180"/>
+            <wp:effectExtent l="0" t="0" r="0" b="7620"/>
+            <wp:docPr id="66" name="Рисунок 66"/>
             <wp:cNvGraphicFramePr>
               <a:graphicFrameLocks xmlns:a="http://schemas.openxmlformats.org/drawingml/2006/main" noChangeAspect="1"/>
             </wp:cNvGraphicFramePr>
@@ -14141,7 +14178,7 @@
                   <pic:spPr>
                     <a:xfrm>
                       <a:off x="0" y="0"/>
-                      <a:ext cx="5940425" cy="2532145"/>
+                      <a:ext cx="3074267" cy="3345526"/>
                     </a:xfrm>
                     <a:prstGeom prst="rect">
                       <a:avLst/>
@@ -14161,36 +14198,36 @@
     </w:p>
     <w:p>
       <w:pPr>
-        <w:jc w:val="center"/>
-      </w:pPr>
-      <w:r>
-        <w:t>Рисунок 5.23 – Профиль пользователя</w:t>
-      </w:r>
-    </w:p>
-    <w:p/>
-    <w:p>
-      <w:r>
-        <w:t>При нажатии на кнопку «Редактировать», вас перенаправят на страницу редактирования профиля (</w:t>
-      </w:r>
-      <w:r>
-        <w:t>рисунок 5.24</w:t>
-      </w:r>
-      <w:r>
-        <w:t>)</w:t>
-      </w:r>
-    </w:p>
-    <w:p/>
-    <w:p>
-      <w:pPr>
         <w:ind w:firstLine="0"/>
         <w:jc w:val="center"/>
       </w:pPr>
       <w:r>
+        <w:t>Рисунок 5.23 – Профиль пользователя</w:t>
+      </w:r>
+    </w:p>
+    <w:p/>
+    <w:p>
+      <w:r>
+        <w:t>При нажатии на кнопку «Редактировать», вас перенаправят на страницу редактирования профиля (</w:t>
+      </w:r>
+      <w:r>
+        <w:t>рисунок 5.24</w:t>
+      </w:r>
+      <w:r>
+        <w:t>)</w:t>
+      </w:r>
+    </w:p>
+    <w:p/>
+    <w:p>
+      <w:pPr>
+        <w:ind w:firstLine="0"/>
+        <w:jc w:val="center"/>
+      </w:pPr>
+      <w:r>
         <w:rPr>
           <w:noProof/>
           <w:lang w:eastAsia="ru-RU"/>
         </w:rPr>
-        <w:lastRenderedPageBreak/>
         <w:drawing>
           <wp:inline distT="0" distB="0" distL="0" distR="0" wp14:anchorId="12AEF18A" wp14:editId="5C74E936">
             <wp:extent cx="5280660" cy="2560320"/>
@@ -14260,10 +14297,10 @@
           <w:lang w:eastAsia="ru-RU"/>
         </w:rPr>
         <w:drawing>
-          <wp:inline distT="0" distB="0" distL="0" distR="0" wp14:anchorId="0C23B1A9" wp14:editId="5063493B">
-            <wp:extent cx="5940425" cy="815437"/>
-            <wp:effectExtent l="0" t="0" r="3175" b="3810"/>
-            <wp:docPr id="62" name="Рисунок 62"/>
+          <wp:inline distT="0" distB="0" distL="0" distR="0" wp14:anchorId="7ECF484C" wp14:editId="021B7B09">
+            <wp:extent cx="5940425" cy="1221929"/>
+            <wp:effectExtent l="0" t="0" r="3175" b="0"/>
+            <wp:docPr id="67" name="Рисунок 67"/>
             <wp:cNvGraphicFramePr>
               <a:graphicFrameLocks xmlns:a="http://schemas.openxmlformats.org/drawingml/2006/main" noChangeAspect="1"/>
             </wp:cNvGraphicFramePr>
@@ -14283,7 +14320,7 @@
                   <pic:spPr>
                     <a:xfrm>
                       <a:off x="0" y="0"/>
-                      <a:ext cx="5940425" cy="815437"/>
+                      <a:ext cx="5940425" cy="1221929"/>
                     </a:xfrm>
                     <a:prstGeom prst="rect">
                       <a:avLst/>
@@ -14329,20 +14366,17 @@
           <w:b w:val="0"/>
         </w:rPr>
       </w:pPr>
-      <w:bookmarkStart w:id="28" w:name="_Toc514758667"/>
-      <w:bookmarkStart w:id="29" w:name="_Toc10910936"/>
-      <w:r>
-        <w:rPr>
-          <w:lang w:val="en-US"/>
-        </w:rPr>
+      <w:bookmarkStart w:id="29" w:name="_Toc514758667"/>
+      <w:bookmarkStart w:id="30" w:name="_Toc10910936"/>
+      <w:r>
         <w:lastRenderedPageBreak/>
         <w:t>6</w:t>
       </w:r>
       <w:r>
         <w:t xml:space="preserve"> ТЕХНИКО-ЭКОНОМИЧЕСКОЕ ОБОСНОВАНИЕ</w:t>
       </w:r>
-      <w:bookmarkEnd w:id="28"/>
       <w:bookmarkEnd w:id="29"/>
+      <w:bookmarkEnd w:id="30"/>
       <w:r>
         <w:t xml:space="preserve"> </w:t>
       </w:r>
@@ -14359,13 +14393,13 @@
       <w:pPr>
         <w:pStyle w:val="2"/>
       </w:pPr>
-      <w:bookmarkStart w:id="30" w:name="_Toc514758668"/>
-      <w:bookmarkStart w:id="31" w:name="_Toc10910937"/>
+      <w:bookmarkStart w:id="31" w:name="_Toc514758668"/>
+      <w:bookmarkStart w:id="32" w:name="_Toc10910937"/>
       <w:r>
         <w:t>6.1 Краткая характеристика разрабатываемой системы</w:t>
       </w:r>
-      <w:bookmarkEnd w:id="30"/>
       <w:bookmarkEnd w:id="31"/>
+      <w:bookmarkEnd w:id="32"/>
       <w:r>
         <w:rPr>
           <w:color w:val="FF0000"/>
@@ -14392,7 +14426,13 @@
         </w:rPr>
       </w:pPr>
       <w:r>
-        <w:t>Дипломный проект представляет собой проектирование и разработку платформы</w:t>
+        <w:t xml:space="preserve">Дипломный проект </w:t>
+      </w:r>
+      <w:r>
+        <w:tab/>
+      </w:r>
+      <w:r>
+        <w:t>представляет собой проектирование и разработку платформы</w:t>
       </w:r>
       <w:r>
         <w:t xml:space="preserve"> </w:t>
@@ -14496,8 +14536,8 @@
           <w:szCs w:val="22"/>
         </w:rPr>
       </w:pPr>
-      <w:bookmarkStart w:id="32" w:name="_Toc514758669"/>
       <w:bookmarkStart w:id="33" w:name="_Toc10910938"/>
+      <w:bookmarkStart w:id="34" w:name="_Toc514758669"/>
       <w:r>
         <w:t>6.2 Расчет себестоимости и цены</w:t>
       </w:r>
@@ -14532,7 +14572,7 @@
       <w:r>
         <w:t xml:space="preserve"> </w:t>
       </w:r>
-      <w:bookmarkEnd w:id="32"/>
+      <w:bookmarkEnd w:id="34"/>
     </w:p>
     <w:p>
       <w:pPr>
@@ -21574,7 +21614,7 @@
         </w:rPr>
         <w:t xml:space="preserve"> </w:t>
       </w:r>
-      <w:bookmarkStart w:id="34" w:name="_Hlk9697743"/>
+      <w:bookmarkStart w:id="35" w:name="_Hlk9697743"/>
       <w:r>
         <w:rPr>
           <w:rFonts w:eastAsia="Times New Roman" w:cs="Times New Roman"/>
@@ -21592,7 +21632,7 @@
         </w:rPr>
         <w:t xml:space="preserve"> </w:t>
       </w:r>
-      <w:bookmarkEnd w:id="34"/>
+      <w:bookmarkEnd w:id="35"/>
     </w:p>
     <w:p>
       <w:pPr>
@@ -24378,7 +24418,7 @@
       </w:r>
     </w:p>
     <w:p>
-      <w:bookmarkStart w:id="35" w:name="_Hlk9448609"/>
+      <w:bookmarkStart w:id="36" w:name="_Hlk9448609"/>
       <w:r>
         <w:t>– </w:t>
       </w:r>
@@ -24445,7 +24485,7 @@
         <w:t>.</w:t>
       </w:r>
     </w:p>
-    <w:bookmarkEnd w:id="35"/>
+    <w:bookmarkEnd w:id="36"/>
     <w:p>
       <w:pPr>
         <w:ind w:firstLine="708"/>
@@ -27742,8 +27782,7 @@
           <w:sz w:val="28"/>
         </w:rPr>
       </w:pPr>
-      <w:bookmarkStart w:id="36" w:name="_Toc10910939"/>
-      <w:bookmarkStart w:id="37" w:name="_GoBack"/>
+      <w:bookmarkStart w:id="37" w:name="_Toc10910939"/>
       <w:r>
         <w:rPr>
           <w:b/>
@@ -27752,9 +27791,8 @@
         <w:lastRenderedPageBreak/>
         <w:t>ЗАКЛЮЧЕНИЕ</w:t>
       </w:r>
-      <w:bookmarkEnd w:id="36"/>
-    </w:p>
-    <w:bookmarkEnd w:id="37"/>
+      <w:bookmarkEnd w:id="37"/>
+    </w:p>
     <w:p/>
     <w:p>
       <w:r>
@@ -36366,6 +36404,7 @@
         <w:docPartUnique/>
       </w:docPartObj>
     </w:sdtPr>
+    <w:sdtEndPr/>
     <w:sdtContent>
       <w:p>
         <w:pPr>
@@ -36385,7 +36424,7 @@
           <w:rPr>
             <w:noProof/>
           </w:rPr>
-          <w:t>80</w:t>
+          <w:t>5</w:t>
         </w:r>
         <w:r>
           <w:fldChar w:fldCharType="end"/>
@@ -37582,6 +37621,7 @@
   <w:style w:type="character" w:default="1" w:styleId="a0">
     <w:name w:val="Default Paragraph Font"/>
     <w:uiPriority w:val="1"/>
+    <w:semiHidden/>
     <w:unhideWhenUsed/>
   </w:style>
   <w:style w:type="table" w:default="1" w:styleId="a1">
@@ -38155,6 +38195,7 @@
   <w:style w:type="character" w:default="1" w:styleId="a0">
     <w:name w:val="Default Paragraph Font"/>
     <w:uiPriority w:val="1"/>
+    <w:semiHidden/>
     <w:unhideWhenUsed/>
   </w:style>
   <w:style w:type="table" w:default="1" w:styleId="a1">
@@ -38777,7 +38818,7 @@
 </file>
 
 <file path=customXml/itemProps1.xml><?xml version="1.0" encoding="utf-8"?>
-<ds:datastoreItem xmlns:ds="http://schemas.openxmlformats.org/officeDocument/2006/customXml" ds:itemID="{99245DF3-BFCF-46B3-B6AA-E87944D8B2AC}">
+<ds:datastoreItem xmlns:ds="http://schemas.openxmlformats.org/officeDocument/2006/customXml" ds:itemID="{0F22E110-D21C-45AF-BD43-3A620B2DEDD1}">
   <ds:schemaRefs>
     <ds:schemaRef ds:uri="http://schemas.openxmlformats.org/officeDocument/2006/bibliography"/>
   </ds:schemaRefs>
